--- a/Паспорта на колодцы.docx
+++ b/Паспорта на колодцы.docx
@@ -33,57 +33,14 @@
                 <w:b/>
                 <w:sz w:val="32"/>
               </w:rPr>
-              <w:t>ПК № 2747</w:t>
-            </w:r>
-            <w:r>
-              <w:rPr>
-                <w:b/>
-                <w:sz w:val="32"/>
-              </w:rPr>
-              <w:t xml:space="preserve"> </w:t>
-            </w:r>
-            <w:r>
-              <w:rPr>
-                <w:b/>
-                <w:sz w:val="32"/>
-              </w:rPr>
-              <w:t>–</w:t>
-            </w:r>
-            <w:r>
-              <w:rPr>
-                <w:b/>
-                <w:sz w:val="32"/>
-              </w:rPr>
-              <w:t xml:space="preserve"> </w:t>
-            </w:r>
-            <w:r>
-              <w:rPr>
-                <w:b/>
-                <w:sz w:val="32"/>
-              </w:rPr>
-              <w:t>30.10.2019</w:t>
-            </w:r>
-          </w:p>
-        </w:tc>
-      </w:tr>
-      <w:tr>
-        <w:tc>
-          <w:tcPr>
-            <w:tcW w:w="4248" w:type="dxa"/>
-          </w:tcPr>
-          <w:p>
-            <w:r>
-              <w:t>Кольцо КС 20.9</w:t>
-            </w:r>
-          </w:p>
-        </w:tc>
-        <w:tc>
-          <w:tcPr>
-            <w:tcW w:w="992" w:type="dxa"/>
-          </w:tcPr>
-          <w:p>
-            <w:r>
-              <w:t>1</w:t>
+              <w:t>ПК № 2765</w:t>
+            </w:r>
+            <w:r>
+              <w:rPr>
+                <w:b/>
+                <w:sz w:val="32"/>
+              </w:rPr>
+              <w:t xml:space="preserve"> – 01.11.2019</w:t>
             </w:r>
           </w:p>
         </w:tc>
@@ -106,112 +63,6 @@
           <w:p>
             <w:r>
               <w:t>12</w:t>
-            </w:r>
-          </w:p>
-        </w:tc>
-      </w:tr>
-      <w:tr>
-        <w:tc>
-          <w:tcPr>
-            <w:tcW w:w="5240" w:type="dxa"/>
-            <w:gridSpan w:val="2"/>
-          </w:tcPr>
-          <w:p/>
-        </w:tc>
-      </w:tr>
-      <w:tr>
-        <w:tc>
-          <w:tcPr>
-            <w:tcW w:w="5240" w:type="dxa"/>
-            <w:gridSpan w:val="2"/>
-          </w:tcPr>
-          <w:p>
-            <w:pPr>
-              <w:jc w:val="center"/>
-              <w:rPr>
-                <w:b/>
-                <w:sz w:val="32"/>
-              </w:rPr>
-            </w:pPr>
-            <w:r>
-              <w:rPr>
-                <w:b/>
-                <w:sz w:val="32"/>
-              </w:rPr>
-              <w:t>ПК № 2765</w:t>
-            </w:r>
-            <w:r>
-              <w:rPr>
-                <w:b/>
-                <w:sz w:val="32"/>
-              </w:rPr>
-              <w:t xml:space="preserve"> – 01.11.2019</w:t>
-            </w:r>
-          </w:p>
-        </w:tc>
-      </w:tr>
-      <w:tr>
-        <w:tc>
-          <w:tcPr>
-            <w:tcW w:w="4248" w:type="dxa"/>
-          </w:tcPr>
-          <w:p>
-            <w:r>
-              <w:t>Кольцо КС 20.9</w:t>
-            </w:r>
-          </w:p>
-        </w:tc>
-        <w:tc>
-          <w:tcPr>
-            <w:tcW w:w="992" w:type="dxa"/>
-          </w:tcPr>
-          <w:p>
-            <w:r>
-              <w:t>4</w:t>
-            </w:r>
-          </w:p>
-        </w:tc>
-      </w:tr>
-      <w:tr>
-        <w:tc>
-          <w:tcPr>
-            <w:tcW w:w="4248" w:type="dxa"/>
-          </w:tcPr>
-          <w:p>
-            <w:r>
-              <w:t>Кольцо КЦО-1</w:t>
-            </w:r>
-          </w:p>
-        </w:tc>
-        <w:tc>
-          <w:tcPr>
-            <w:tcW w:w="992" w:type="dxa"/>
-          </w:tcPr>
-          <w:p>
-            <w:r>
-              <w:t>12</w:t>
-            </w:r>
-          </w:p>
-        </w:tc>
-      </w:tr>
-      <w:tr>
-        <w:tc>
-          <w:tcPr>
-            <w:tcW w:w="4248" w:type="dxa"/>
-          </w:tcPr>
-          <w:p>
-            <w:r>
-              <w:t>Днище ПН 20.1</w:t>
-            </w:r>
-          </w:p>
-        </w:tc>
-        <w:tc>
-          <w:tcPr>
-            <w:tcW w:w="992" w:type="dxa"/>
-          </w:tcPr>
-          <w:p>
-            <w:r>
-              <w:t>2</w:t>
             </w:r>
           </w:p>
         </w:tc>
@@ -259,28 +110,6 @@
           </w:tcPr>
           <w:p>
             <w:r>
-              <w:t>Кольцо КС 20.9</w:t>
-            </w:r>
-          </w:p>
-        </w:tc>
-        <w:tc>
-          <w:tcPr>
-            <w:tcW w:w="992" w:type="dxa"/>
-          </w:tcPr>
-          <w:p>
-            <w:r>
-              <w:t>4</w:t>
-            </w:r>
-          </w:p>
-        </w:tc>
-      </w:tr>
-      <w:tr>
-        <w:tc>
-          <w:tcPr>
-            <w:tcW w:w="4248" w:type="dxa"/>
-          </w:tcPr>
-          <w:p>
-            <w:r>
               <w:t>Кольцо КЦО-1</w:t>
             </w:r>
           </w:p>
@@ -292,28 +121,6 @@
           <w:p>
             <w:r>
               <w:t>12</w:t>
-            </w:r>
-          </w:p>
-        </w:tc>
-      </w:tr>
-      <w:tr>
-        <w:tc>
-          <w:tcPr>
-            <w:tcW w:w="4248" w:type="dxa"/>
-          </w:tcPr>
-          <w:p>
-            <w:r>
-              <w:t>Днище ПН 20.1</w:t>
-            </w:r>
-          </w:p>
-        </w:tc>
-        <w:tc>
-          <w:tcPr>
-            <w:tcW w:w="992" w:type="dxa"/>
-          </w:tcPr>
-          <w:p>
-            <w:r>
-              <w:t>2</w:t>
             </w:r>
           </w:p>
         </w:tc>
@@ -374,29 +181,7 @@
           </w:tcPr>
           <w:p>
             <w:r>
-              <w:t>4</w:t>
-            </w:r>
-          </w:p>
-        </w:tc>
-      </w:tr>
-      <w:tr>
-        <w:tc>
-          <w:tcPr>
-            <w:tcW w:w="4248" w:type="dxa"/>
-          </w:tcPr>
-          <w:p>
-            <w:r>
-              <w:t>Кольцо КС 15.9</w:t>
-            </w:r>
-          </w:p>
-        </w:tc>
-        <w:tc>
-          <w:tcPr>
-            <w:tcW w:w="992" w:type="dxa"/>
-          </w:tcPr>
-          <w:p>
-            <w:r>
-              <w:t>4</w:t>
+              <w:t>3</w:t>
             </w:r>
           </w:p>
         </w:tc>
@@ -431,50 +216,6 @@
           <w:p>
             <w:r>
               <w:t>Днище ПН 20.1</w:t>
-            </w:r>
-          </w:p>
-        </w:tc>
-        <w:tc>
-          <w:tcPr>
-            <w:tcW w:w="992" w:type="dxa"/>
-          </w:tcPr>
-          <w:p>
-            <w:r>
-              <w:t>2</w:t>
-            </w:r>
-          </w:p>
-        </w:tc>
-      </w:tr>
-      <w:tr>
-        <w:tc>
-          <w:tcPr>
-            <w:tcW w:w="4248" w:type="dxa"/>
-          </w:tcPr>
-          <w:p>
-            <w:r>
-              <w:t>Днище ПН 15.1</w:t>
-            </w:r>
-          </w:p>
-        </w:tc>
-        <w:tc>
-          <w:tcPr>
-            <w:tcW w:w="992" w:type="dxa"/>
-          </w:tcPr>
-          <w:p>
-            <w:r>
-              <w:t>2</w:t>
-            </w:r>
-          </w:p>
-        </w:tc>
-      </w:tr>
-      <w:tr>
-        <w:tc>
-          <w:tcPr>
-            <w:tcW w:w="4248" w:type="dxa"/>
-          </w:tcPr>
-          <w:p>
-            <w:r>
-              <w:t>Крышка ПП 20.1</w:t>
             </w:r>
           </w:p>
         </w:tc>
@@ -557,72 +298,6 @@
           </w:tcPr>
           <w:p>
             <w:r>
-              <w:t>Кольцо КС 20.6</w:t>
-            </w:r>
-          </w:p>
-        </w:tc>
-        <w:tc>
-          <w:tcPr>
-            <w:tcW w:w="992" w:type="dxa"/>
-          </w:tcPr>
-          <w:p>
-            <w:r>
-              <w:t>1</w:t>
-            </w:r>
-          </w:p>
-        </w:tc>
-      </w:tr>
-      <w:tr>
-        <w:tc>
-          <w:tcPr>
-            <w:tcW w:w="4248" w:type="dxa"/>
-          </w:tcPr>
-          <w:p>
-            <w:r>
-              <w:t>Кольцо КС 15.9</w:t>
-            </w:r>
-          </w:p>
-        </w:tc>
-        <w:tc>
-          <w:tcPr>
-            <w:tcW w:w="992" w:type="dxa"/>
-          </w:tcPr>
-          <w:p>
-            <w:r>
-              <w:t>4</w:t>
-            </w:r>
-          </w:p>
-        </w:tc>
-      </w:tr>
-      <w:tr>
-        <w:tc>
-          <w:tcPr>
-            <w:tcW w:w="4248" w:type="dxa"/>
-          </w:tcPr>
-          <w:p>
-            <w:r>
-              <w:t>Кольцо КС 15.6</w:t>
-            </w:r>
-          </w:p>
-        </w:tc>
-        <w:tc>
-          <w:tcPr>
-            <w:tcW w:w="992" w:type="dxa"/>
-          </w:tcPr>
-          <w:p>
-            <w:r>
-              <w:t>1</w:t>
-            </w:r>
-          </w:p>
-        </w:tc>
-      </w:tr>
-      <w:tr>
-        <w:tc>
-          <w:tcPr>
-            <w:tcW w:w="4248" w:type="dxa"/>
-          </w:tcPr>
-          <w:p>
-            <w:r>
               <w:t>Кольцо КЦО-1</w:t>
             </w:r>
           </w:p>
@@ -656,50 +331,6 @@
           <w:p>
             <w:r>
               <w:t>2</w:t>
-            </w:r>
-          </w:p>
-        </w:tc>
-      </w:tr>
-      <w:tr>
-        <w:tc>
-          <w:tcPr>
-            <w:tcW w:w="4248" w:type="dxa"/>
-          </w:tcPr>
-          <w:p>
-            <w:r>
-              <w:t>Днище ПН 15.1</w:t>
-            </w:r>
-          </w:p>
-        </w:tc>
-        <w:tc>
-          <w:tcPr>
-            <w:tcW w:w="992" w:type="dxa"/>
-          </w:tcPr>
-          <w:p>
-            <w:r>
-              <w:t>2</w:t>
-            </w:r>
-          </w:p>
-        </w:tc>
-      </w:tr>
-      <w:tr>
-        <w:tc>
-          <w:tcPr>
-            <w:tcW w:w="4248" w:type="dxa"/>
-          </w:tcPr>
-          <w:p>
-            <w:r>
-              <w:t>Крышка ПП 20.1</w:t>
-            </w:r>
-          </w:p>
-        </w:tc>
-        <w:tc>
-          <w:tcPr>
-            <w:tcW w:w="992" w:type="dxa"/>
-          </w:tcPr>
-          <w:p>
-            <w:r>
-              <w:t>1</w:t>
             </w:r>
           </w:p>
         </w:tc>
@@ -772,116 +403,6 @@
           </w:tcPr>
           <w:p>
             <w:r>
-              <w:t>Кольцо КС 20.6</w:t>
-            </w:r>
-          </w:p>
-        </w:tc>
-        <w:tc>
-          <w:tcPr>
-            <w:tcW w:w="992" w:type="dxa"/>
-          </w:tcPr>
-          <w:p>
-            <w:r>
-              <w:t>1</w:t>
-            </w:r>
-          </w:p>
-        </w:tc>
-      </w:tr>
-      <w:tr>
-        <w:tc>
-          <w:tcPr>
-            <w:tcW w:w="4248" w:type="dxa"/>
-          </w:tcPr>
-          <w:p>
-            <w:r>
-              <w:t>Кольцо КС 15.9</w:t>
-            </w:r>
-          </w:p>
-        </w:tc>
-        <w:tc>
-          <w:tcPr>
-            <w:tcW w:w="992" w:type="dxa"/>
-          </w:tcPr>
-          <w:p>
-            <w:r>
-              <w:t>4</w:t>
-            </w:r>
-          </w:p>
-        </w:tc>
-      </w:tr>
-      <w:tr>
-        <w:tc>
-          <w:tcPr>
-            <w:tcW w:w="4248" w:type="dxa"/>
-          </w:tcPr>
-          <w:p>
-            <w:r>
-              <w:t>Кольцо КС 15.6</w:t>
-            </w:r>
-          </w:p>
-        </w:tc>
-        <w:tc>
-          <w:tcPr>
-            <w:tcW w:w="992" w:type="dxa"/>
-          </w:tcPr>
-          <w:p>
-            <w:r>
-              <w:t>1</w:t>
-            </w:r>
-          </w:p>
-        </w:tc>
-      </w:tr>
-      <w:tr>
-        <w:tc>
-          <w:tcPr>
-            <w:tcW w:w="4248" w:type="dxa"/>
-          </w:tcPr>
-          <w:p>
-            <w:r>
-              <w:t>Кольцо КС 7.9</w:t>
-            </w:r>
-          </w:p>
-        </w:tc>
-        <w:tc>
-          <w:tcPr>
-            <w:tcW w:w="992" w:type="dxa"/>
-          </w:tcPr>
-          <w:p>
-            <w:r>
-              <w:t>1</w:t>
-            </w:r>
-          </w:p>
-        </w:tc>
-      </w:tr>
-      <w:tr>
-        <w:tc>
-          <w:tcPr>
-            <w:tcW w:w="4248" w:type="dxa"/>
-          </w:tcPr>
-          <w:p>
-            <w:r>
-              <w:t>Кольцо КС 7.3</w:t>
-            </w:r>
-          </w:p>
-        </w:tc>
-        <w:tc>
-          <w:tcPr>
-            <w:tcW w:w="992" w:type="dxa"/>
-          </w:tcPr>
-          <w:p>
-            <w:r>
-              <w:t>5</w:t>
-            </w:r>
-          </w:p>
-        </w:tc>
-      </w:tr>
-      <w:tr>
-        <w:tc>
-          <w:tcPr>
-            <w:tcW w:w="4248" w:type="dxa"/>
-          </w:tcPr>
-          <w:p>
-            <w:r>
               <w:t>Кольцо КЦО-1</w:t>
             </w:r>
           </w:p>
@@ -905,50 +426,6 @@
           <w:p>
             <w:r>
               <w:t>Днище ПН 20.1</w:t>
-            </w:r>
-          </w:p>
-        </w:tc>
-        <w:tc>
-          <w:tcPr>
-            <w:tcW w:w="992" w:type="dxa"/>
-          </w:tcPr>
-          <w:p>
-            <w:r>
-              <w:t>2</w:t>
-            </w:r>
-          </w:p>
-        </w:tc>
-      </w:tr>
-      <w:tr>
-        <w:tc>
-          <w:tcPr>
-            <w:tcW w:w="4248" w:type="dxa"/>
-          </w:tcPr>
-          <w:p>
-            <w:r>
-              <w:t>Днище ПН 15.1</w:t>
-            </w:r>
-          </w:p>
-        </w:tc>
-        <w:tc>
-          <w:tcPr>
-            <w:tcW w:w="992" w:type="dxa"/>
-          </w:tcPr>
-          <w:p>
-            <w:r>
-              <w:t>2</w:t>
-            </w:r>
-          </w:p>
-        </w:tc>
-      </w:tr>
-      <w:tr>
-        <w:tc>
-          <w:tcPr>
-            <w:tcW w:w="4248" w:type="dxa"/>
-          </w:tcPr>
-          <w:p>
-            <w:r>
-              <w:t>Крышка ПП 20.1</w:t>
             </w:r>
           </w:p>
         </w:tc>
@@ -1003,10 +480,7 @@
               </w:rPr>
             </w:pPr>
             <w:r>
-              <w:rPr>
-                <w:szCs w:val="32"/>
-              </w:rPr>
-              <w:t>Крышка ПП 15.1</w:t>
+              <w:t>Кольцо КС 20.9</w:t>
             </w:r>
           </w:p>
         </w:tc>
@@ -1022,96 +496,62 @@
               </w:rPr>
             </w:pPr>
             <w:r>
+              <w:t>1</w:t>
+            </w:r>
+            <w:r>
+              <w:t>4</w:t>
+            </w:r>
+          </w:p>
+        </w:tc>
+      </w:tr>
+      <w:tr>
+        <w:tc>
+          <w:tcPr>
+            <w:tcW w:w="4248" w:type="dxa"/>
+          </w:tcPr>
+          <w:p>
+            <w:pPr>
               <w:rPr>
                 <w:szCs w:val="32"/>
               </w:rPr>
-              <w:t>1</w:t>
-            </w:r>
-          </w:p>
-        </w:tc>
-      </w:tr>
-      <w:tr>
-        <w:tc>
-          <w:tcPr>
-            <w:tcW w:w="5240" w:type="dxa"/>
-            <w:gridSpan w:val="2"/>
+            </w:pPr>
+            <w:r>
+              <w:t>Кольцо КС 20.6</w:t>
+            </w:r>
+          </w:p>
+        </w:tc>
+        <w:tc>
+          <w:tcPr>
+            <w:tcW w:w="992" w:type="dxa"/>
           </w:tcPr>
           <w:p>
             <w:pPr>
               <w:jc w:val="center"/>
               <w:rPr>
-                <w:b/>
+                <w:szCs w:val="32"/>
               </w:rPr>
             </w:pPr>
             <w:r>
-              <w:rPr>
-                <w:b/>
-                <w:sz w:val="32"/>
-              </w:rPr>
-              <w:t>ПК № 2799</w:t>
-            </w:r>
-            <w:r>
-              <w:rPr>
-                <w:b/>
-                <w:sz w:val="32"/>
-              </w:rPr>
-              <w:t xml:space="preserve"> – 07.11.2019</w:t>
-            </w:r>
-          </w:p>
-        </w:tc>
-      </w:tr>
-      <w:tr>
-        <w:tc>
-          <w:tcPr>
-            <w:tcW w:w="4248" w:type="dxa"/>
-          </w:tcPr>
-          <w:p>
-            <w:r>
-              <w:t>Кольцо КС 20.9</w:t>
-            </w:r>
-          </w:p>
-        </w:tc>
-        <w:tc>
-          <w:tcPr>
-            <w:tcW w:w="992" w:type="dxa"/>
-          </w:tcPr>
-          <w:p>
-            <w:r>
-              <w:t>4</w:t>
-            </w:r>
-          </w:p>
-        </w:tc>
-      </w:tr>
-      <w:tr>
-        <w:tc>
-          <w:tcPr>
-            <w:tcW w:w="4248" w:type="dxa"/>
-          </w:tcPr>
-          <w:p>
-            <w:r>
-              <w:t>Кольцо КС 20.6</w:t>
-            </w:r>
-          </w:p>
-        </w:tc>
-        <w:tc>
-          <w:tcPr>
-            <w:tcW w:w="992" w:type="dxa"/>
-          </w:tcPr>
-          <w:p>
-            <w:r>
               <w:t>1</w:t>
             </w:r>
-          </w:p>
-        </w:tc>
-      </w:tr>
-      <w:tr>
-        <w:tc>
-          <w:tcPr>
-            <w:tcW w:w="4248" w:type="dxa"/>
-          </w:tcPr>
-          <w:p>
-            <w:r>
-              <w:lastRenderedPageBreak/>
+            <w:r>
+              <w:t>1</w:t>
+            </w:r>
+          </w:p>
+        </w:tc>
+      </w:tr>
+      <w:tr>
+        <w:tc>
+          <w:tcPr>
+            <w:tcW w:w="4248" w:type="dxa"/>
+          </w:tcPr>
+          <w:p>
+            <w:pPr>
+              <w:rPr>
+                <w:szCs w:val="32"/>
+              </w:rPr>
+            </w:pPr>
+            <w:r>
               <w:t>Кольцо КС 15.9</w:t>
             </w:r>
           </w:p>
@@ -1119,279 +559,31 @@
         <w:tc>
           <w:tcPr>
             <w:tcW w:w="992" w:type="dxa"/>
-          </w:tcPr>
-          <w:p>
-            <w:r>
-              <w:t>4</w:t>
-            </w:r>
-          </w:p>
-        </w:tc>
-      </w:tr>
-      <w:tr>
-        <w:tc>
-          <w:tcPr>
-            <w:tcW w:w="4248" w:type="dxa"/>
-          </w:tcPr>
-          <w:p>
-            <w:r>
-              <w:t>Кольцо КС 15.6</w:t>
-            </w:r>
-          </w:p>
-        </w:tc>
-        <w:tc>
-          <w:tcPr>
-            <w:tcW w:w="992" w:type="dxa"/>
-          </w:tcPr>
-          <w:p>
-            <w:r>
-              <w:t>1</w:t>
-            </w:r>
-          </w:p>
-        </w:tc>
-      </w:tr>
-      <w:tr>
-        <w:tc>
-          <w:tcPr>
-            <w:tcW w:w="4248" w:type="dxa"/>
-          </w:tcPr>
-          <w:p>
-            <w:r>
-              <w:t>Кольцо КС 7.9</w:t>
-            </w:r>
-          </w:p>
-        </w:tc>
-        <w:tc>
-          <w:tcPr>
-            <w:tcW w:w="992" w:type="dxa"/>
-          </w:tcPr>
-          <w:p>
-            <w:r>
-              <w:t>3</w:t>
-            </w:r>
-          </w:p>
-        </w:tc>
-      </w:tr>
-      <w:tr>
-        <w:tc>
-          <w:tcPr>
-            <w:tcW w:w="4248" w:type="dxa"/>
-          </w:tcPr>
-          <w:p>
-            <w:r>
-              <w:t>Кольцо КЦО-1</w:t>
-            </w:r>
-          </w:p>
-        </w:tc>
-        <w:tc>
-          <w:tcPr>
-            <w:tcW w:w="992" w:type="dxa"/>
-          </w:tcPr>
-          <w:p>
-            <w:r>
-              <w:t>12</w:t>
-            </w:r>
-          </w:p>
-        </w:tc>
-      </w:tr>
-      <w:tr>
-        <w:tc>
-          <w:tcPr>
-            <w:tcW w:w="4248" w:type="dxa"/>
-          </w:tcPr>
-          <w:p>
-            <w:r>
-              <w:t>Днище ПН 20.1</w:t>
-            </w:r>
-          </w:p>
-        </w:tc>
-        <w:tc>
-          <w:tcPr>
-            <w:tcW w:w="992" w:type="dxa"/>
-          </w:tcPr>
-          <w:p>
-            <w:r>
-              <w:t>2</w:t>
-            </w:r>
-          </w:p>
-        </w:tc>
-      </w:tr>
-      <w:tr>
-        <w:tc>
-          <w:tcPr>
-            <w:tcW w:w="4248" w:type="dxa"/>
-          </w:tcPr>
-          <w:p>
-            <w:r>
-              <w:t>Днище ПН 15.1</w:t>
-            </w:r>
-          </w:p>
-        </w:tc>
-        <w:tc>
-          <w:tcPr>
-            <w:tcW w:w="992" w:type="dxa"/>
-          </w:tcPr>
-          <w:p>
-            <w:r>
-              <w:t>2</w:t>
-            </w:r>
-          </w:p>
-        </w:tc>
-      </w:tr>
-      <w:tr>
-        <w:tc>
-          <w:tcPr>
-            <w:tcW w:w="4248" w:type="dxa"/>
-          </w:tcPr>
-          <w:p>
-            <w:r>
-              <w:t>Крышка ПП 20.1</w:t>
-            </w:r>
-          </w:p>
-        </w:tc>
-        <w:tc>
-          <w:tcPr>
-            <w:tcW w:w="992" w:type="dxa"/>
-          </w:tcPr>
-          <w:p>
-            <w:r>
-              <w:t>1</w:t>
-            </w:r>
-          </w:p>
-        </w:tc>
-      </w:tr>
-      <w:tr>
-        <w:tc>
-          <w:tcPr>
-            <w:tcW w:w="4248" w:type="dxa"/>
-          </w:tcPr>
-          <w:p>
-            <w:r>
-              <w:t>Крышка ПП 15.1</w:t>
-            </w:r>
-          </w:p>
-        </w:tc>
-        <w:tc>
-          <w:tcPr>
-            <w:tcW w:w="992" w:type="dxa"/>
-          </w:tcPr>
-          <w:p>
-            <w:r>
-              <w:t>1</w:t>
-            </w:r>
-          </w:p>
-        </w:tc>
-      </w:tr>
-      <w:tr>
-        <w:tc>
-          <w:tcPr>
-            <w:tcW w:w="5240" w:type="dxa"/>
-            <w:gridSpan w:val="2"/>
-          </w:tcPr>
-          <w:p/>
-        </w:tc>
-      </w:tr>
-      <w:tr>
-        <w:tc>
-          <w:tcPr>
-            <w:tcW w:w="5240" w:type="dxa"/>
-            <w:gridSpan w:val="2"/>
           </w:tcPr>
           <w:p>
             <w:pPr>
               <w:jc w:val="center"/>
               <w:rPr>
-                <w:b/>
+                <w:szCs w:val="32"/>
               </w:rPr>
             </w:pPr>
             <w:r>
-              <w:rPr>
-                <w:b/>
-                <w:sz w:val="32"/>
-              </w:rPr>
-              <w:t>ПК № 2800</w:t>
-            </w:r>
-            <w:r>
-              <w:rPr>
-                <w:b/>
-                <w:sz w:val="32"/>
-              </w:rPr>
-              <w:t xml:space="preserve"> – 07.11.2019</w:t>
-            </w:r>
-          </w:p>
-        </w:tc>
-      </w:tr>
-      <w:tr>
-        <w:tc>
-          <w:tcPr>
-            <w:tcW w:w="4248" w:type="dxa"/>
-          </w:tcPr>
-          <w:p>
-            <w:r>
-              <w:t>Кольцо КС 20.9</w:t>
-            </w:r>
-          </w:p>
-        </w:tc>
-        <w:tc>
-          <w:tcPr>
-            <w:tcW w:w="992" w:type="dxa"/>
-          </w:tcPr>
-          <w:p>
-            <w:r>
-              <w:t>4</w:t>
-            </w:r>
-          </w:p>
-        </w:tc>
-      </w:tr>
-      <w:tr>
-        <w:tc>
-          <w:tcPr>
-            <w:tcW w:w="4248" w:type="dxa"/>
-          </w:tcPr>
-          <w:p>
-            <w:r>
-              <w:t>Кольцо КС 20.6</w:t>
-            </w:r>
-          </w:p>
-        </w:tc>
-        <w:tc>
-          <w:tcPr>
-            <w:tcW w:w="992" w:type="dxa"/>
-          </w:tcPr>
-          <w:p>
-            <w:r>
-              <w:t>1</w:t>
-            </w:r>
-          </w:p>
-        </w:tc>
-      </w:tr>
-      <w:tr>
-        <w:tc>
-          <w:tcPr>
-            <w:tcW w:w="4248" w:type="dxa"/>
-          </w:tcPr>
-          <w:p>
-            <w:r>
-              <w:t>Кольцо КС 15.9</w:t>
-            </w:r>
-          </w:p>
-        </w:tc>
-        <w:tc>
-          <w:tcPr>
-            <w:tcW w:w="992" w:type="dxa"/>
-          </w:tcPr>
-          <w:p>
-            <w:r>
-              <w:t>4</w:t>
-            </w:r>
-          </w:p>
-        </w:tc>
-      </w:tr>
-      <w:tr>
-        <w:tc>
-          <w:tcPr>
-            <w:tcW w:w="4248" w:type="dxa"/>
-          </w:tcPr>
-          <w:p>
+              <w:t>9</w:t>
+            </w:r>
+          </w:p>
+        </w:tc>
+      </w:tr>
+      <w:tr>
+        <w:tc>
+          <w:tcPr>
+            <w:tcW w:w="4248" w:type="dxa"/>
+          </w:tcPr>
+          <w:p>
+            <w:pPr>
+              <w:rPr>
+                <w:szCs w:val="32"/>
+              </w:rPr>
+            </w:pPr>
             <w:r>
               <w:t>Кольцо КС 15.6</w:t>
             </w:r>
@@ -1400,324 +592,64 @@
         <w:tc>
           <w:tcPr>
             <w:tcW w:w="992" w:type="dxa"/>
-          </w:tcPr>
-          <w:p>
-            <w:r>
-              <w:t>1</w:t>
-            </w:r>
-          </w:p>
-        </w:tc>
-      </w:tr>
-      <w:tr>
-        <w:tc>
-          <w:tcPr>
-            <w:tcW w:w="4248" w:type="dxa"/>
-          </w:tcPr>
-          <w:p>
-            <w:r>
-              <w:t>Кольцо КС 7.9</w:t>
-            </w:r>
-          </w:p>
-        </w:tc>
-        <w:tc>
-          <w:tcPr>
-            <w:tcW w:w="992" w:type="dxa"/>
-          </w:tcPr>
-          <w:p>
-            <w:r>
-              <w:t>2</w:t>
-            </w:r>
-          </w:p>
-        </w:tc>
-      </w:tr>
-      <w:tr>
-        <w:tc>
-          <w:tcPr>
-            <w:tcW w:w="4248" w:type="dxa"/>
-          </w:tcPr>
-          <w:p>
-            <w:r>
-              <w:t>Кольцо КС 7.3</w:t>
-            </w:r>
-          </w:p>
-        </w:tc>
-        <w:tc>
-          <w:tcPr>
-            <w:tcW w:w="992" w:type="dxa"/>
-          </w:tcPr>
-          <w:p>
-            <w:r>
-              <w:t>1</w:t>
-            </w:r>
-          </w:p>
-        </w:tc>
-      </w:tr>
-      <w:tr>
-        <w:tc>
-          <w:tcPr>
-            <w:tcW w:w="4248" w:type="dxa"/>
-          </w:tcPr>
-          <w:p>
-            <w:r>
-              <w:t>Кольцо КЦО-1</w:t>
-            </w:r>
-          </w:p>
-        </w:tc>
-        <w:tc>
-          <w:tcPr>
-            <w:tcW w:w="992" w:type="dxa"/>
-          </w:tcPr>
-          <w:p>
-            <w:r>
-              <w:t>12</w:t>
-            </w:r>
-          </w:p>
-        </w:tc>
-      </w:tr>
-      <w:tr>
-        <w:tc>
-          <w:tcPr>
-            <w:tcW w:w="4248" w:type="dxa"/>
-          </w:tcPr>
-          <w:p>
-            <w:r>
-              <w:t>Днище ПН 20.1</w:t>
-            </w:r>
-          </w:p>
-        </w:tc>
-        <w:tc>
-          <w:tcPr>
-            <w:tcW w:w="992" w:type="dxa"/>
-          </w:tcPr>
-          <w:p>
-            <w:r>
-              <w:t>2</w:t>
-            </w:r>
-          </w:p>
-        </w:tc>
-      </w:tr>
-      <w:tr>
-        <w:tc>
-          <w:tcPr>
-            <w:tcW w:w="4248" w:type="dxa"/>
-          </w:tcPr>
-          <w:p>
-            <w:r>
-              <w:t>Днище ПН 15.1</w:t>
-            </w:r>
-          </w:p>
-        </w:tc>
-        <w:tc>
-          <w:tcPr>
-            <w:tcW w:w="992" w:type="dxa"/>
-          </w:tcPr>
-          <w:p>
-            <w:r>
-              <w:t>2</w:t>
-            </w:r>
-          </w:p>
-        </w:tc>
-      </w:tr>
-      <w:tr>
-        <w:tc>
-          <w:tcPr>
-            <w:tcW w:w="4248" w:type="dxa"/>
-          </w:tcPr>
-          <w:p>
-            <w:r>
-              <w:t>Крышка ПП 20.1</w:t>
-            </w:r>
-          </w:p>
-        </w:tc>
-        <w:tc>
-          <w:tcPr>
-            <w:tcW w:w="992" w:type="dxa"/>
-          </w:tcPr>
-          <w:p>
-            <w:r>
-              <w:t>1</w:t>
-            </w:r>
-          </w:p>
-        </w:tc>
-      </w:tr>
-      <w:tr>
-        <w:tc>
-          <w:tcPr>
-            <w:tcW w:w="4248" w:type="dxa"/>
-          </w:tcPr>
-          <w:p>
-            <w:r>
-              <w:t>Крышка ПП 15.1</w:t>
-            </w:r>
-          </w:p>
-        </w:tc>
-        <w:tc>
-          <w:tcPr>
-            <w:tcW w:w="992" w:type="dxa"/>
-          </w:tcPr>
-          <w:p>
-            <w:r>
-              <w:t>1</w:t>
-            </w:r>
-          </w:p>
-        </w:tc>
-      </w:tr>
-      <w:tr>
-        <w:tc>
-          <w:tcPr>
-            <w:tcW w:w="5240" w:type="dxa"/>
-            <w:gridSpan w:val="2"/>
-          </w:tcPr>
-          <w:p/>
-        </w:tc>
-      </w:tr>
-      <w:tr>
-        <w:tc>
-          <w:tcPr>
-            <w:tcW w:w="5240" w:type="dxa"/>
-            <w:gridSpan w:val="2"/>
           </w:tcPr>
           <w:p>
             <w:pPr>
               <w:jc w:val="center"/>
               <w:rPr>
-                <w:b/>
+                <w:szCs w:val="32"/>
               </w:rPr>
             </w:pPr>
             <w:r>
-              <w:rPr>
-                <w:b/>
-                <w:sz w:val="32"/>
-              </w:rPr>
-              <w:t>ПК № 2867</w:t>
-            </w:r>
-            <w:r>
-              <w:rPr>
-                <w:b/>
-                <w:sz w:val="32"/>
-              </w:rPr>
-              <w:t xml:space="preserve"> – 18.11.2019</w:t>
-            </w:r>
-          </w:p>
-        </w:tc>
-      </w:tr>
-      <w:tr>
-        <w:tc>
-          <w:tcPr>
-            <w:tcW w:w="4248" w:type="dxa"/>
-          </w:tcPr>
-          <w:p>
-            <w:r>
-              <w:t>Кольцо КС 20.6</w:t>
-            </w:r>
-          </w:p>
-        </w:tc>
-        <w:tc>
-          <w:tcPr>
-            <w:tcW w:w="992" w:type="dxa"/>
-          </w:tcPr>
-          <w:p>
-            <w:r>
-              <w:t>12</w:t>
-            </w:r>
-          </w:p>
-        </w:tc>
-      </w:tr>
-      <w:tr>
-        <w:tc>
-          <w:tcPr>
-            <w:tcW w:w="4248" w:type="dxa"/>
-          </w:tcPr>
-          <w:p>
-            <w:r>
-              <w:t>Кольцо КС 15.6</w:t>
-            </w:r>
-          </w:p>
-        </w:tc>
-        <w:tc>
-          <w:tcPr>
-            <w:tcW w:w="992" w:type="dxa"/>
-          </w:tcPr>
-          <w:p>
-            <w:r>
-              <w:t>1</w:t>
-            </w:r>
-            <w:r>
-              <w:t>2</w:t>
-            </w:r>
-          </w:p>
-        </w:tc>
-      </w:tr>
-      <w:tr>
-        <w:tc>
-          <w:tcPr>
-            <w:tcW w:w="5240" w:type="dxa"/>
-            <w:gridSpan w:val="2"/>
-          </w:tcPr>
-          <w:p/>
-        </w:tc>
-      </w:tr>
-      <w:tr>
-        <w:tc>
-          <w:tcPr>
-            <w:tcW w:w="5240" w:type="dxa"/>
-            <w:gridSpan w:val="2"/>
+              <w:t>5</w:t>
+            </w:r>
+          </w:p>
+        </w:tc>
+      </w:tr>
+      <w:tr>
+        <w:tc>
+          <w:tcPr>
+            <w:tcW w:w="4248" w:type="dxa"/>
+          </w:tcPr>
+          <w:p>
+            <w:pPr>
+              <w:rPr>
+                <w:szCs w:val="32"/>
+              </w:rPr>
+            </w:pPr>
+            <w:r>
+              <w:t>Кольцо КС 7.9</w:t>
+            </w:r>
+          </w:p>
+        </w:tc>
+        <w:tc>
+          <w:tcPr>
+            <w:tcW w:w="992" w:type="dxa"/>
           </w:tcPr>
           <w:p>
             <w:pPr>
               <w:jc w:val="center"/>
               <w:rPr>
-                <w:b/>
+                <w:szCs w:val="32"/>
               </w:rPr>
             </w:pPr>
             <w:r>
-              <w:rPr>
-                <w:b/>
-                <w:sz w:val="32"/>
-              </w:rPr>
-              <w:t>ПК № 2910</w:t>
-            </w:r>
-            <w:r>
-              <w:rPr>
-                <w:b/>
-                <w:sz w:val="32"/>
-              </w:rPr>
-              <w:t xml:space="preserve"> – 28.11.2019</w:t>
-            </w:r>
-          </w:p>
-        </w:tc>
-      </w:tr>
-      <w:tr>
-        <w:tc>
-          <w:tcPr>
-            <w:tcW w:w="4248" w:type="dxa"/>
-          </w:tcPr>
-          <w:p>
-            <w:r>
-              <w:t>Кольцо КС 7.9</w:t>
-            </w:r>
-          </w:p>
-        </w:tc>
-        <w:tc>
-          <w:tcPr>
-            <w:tcW w:w="992" w:type="dxa"/>
-          </w:tcPr>
-          <w:p>
-            <w:r>
               <w:t>1</w:t>
             </w:r>
-            <w:r>
-              <w:t>7</w:t>
-            </w:r>
-          </w:p>
-        </w:tc>
-      </w:tr>
-      <w:tr>
-        <w:tc>
-          <w:tcPr>
-            <w:tcW w:w="4248" w:type="dxa"/>
-          </w:tcPr>
-          <w:p>
+          </w:p>
+        </w:tc>
+      </w:tr>
+      <w:tr>
+        <w:tc>
+          <w:tcPr>
+            <w:tcW w:w="4248" w:type="dxa"/>
+          </w:tcPr>
+          <w:p>
+            <w:pPr>
+              <w:rPr>
+                <w:szCs w:val="32"/>
+              </w:rPr>
+            </w:pPr>
             <w:r>
               <w:t>Кольцо КС 7.3</w:t>
             </w:r>
@@ -1726,238 +658,31 @@
         <w:tc>
           <w:tcPr>
             <w:tcW w:w="992" w:type="dxa"/>
-          </w:tcPr>
-          <w:p>
-            <w:r>
-              <w:t>1</w:t>
-            </w:r>
-            <w:r>
-              <w:t>7</w:t>
-            </w:r>
-          </w:p>
-        </w:tc>
-      </w:tr>
-      <w:tr>
-        <w:tc>
-          <w:tcPr>
-            <w:tcW w:w="4248" w:type="dxa"/>
-          </w:tcPr>
-          <w:p>
-            <w:r>
-              <w:t>Днище ПН 15.1</w:t>
-            </w:r>
-          </w:p>
-        </w:tc>
-        <w:tc>
-          <w:tcPr>
-            <w:tcW w:w="992" w:type="dxa"/>
-          </w:tcPr>
-          <w:p>
-            <w:r>
-              <w:t>7</w:t>
-            </w:r>
-          </w:p>
-        </w:tc>
-      </w:tr>
-      <w:tr>
-        <w:tc>
-          <w:tcPr>
-            <w:tcW w:w="4248" w:type="dxa"/>
-          </w:tcPr>
-          <w:p>
-            <w:r>
-              <w:t>Крышка ПП 15.1</w:t>
-            </w:r>
-          </w:p>
-        </w:tc>
-        <w:tc>
-          <w:tcPr>
-            <w:tcW w:w="992" w:type="dxa"/>
-          </w:tcPr>
-          <w:p>
-            <w:r>
-              <w:t>7</w:t>
-            </w:r>
-          </w:p>
-        </w:tc>
-      </w:tr>
-      <w:tr>
-        <w:tc>
-          <w:tcPr>
-            <w:tcW w:w="5240" w:type="dxa"/>
-            <w:gridSpan w:val="2"/>
-          </w:tcPr>
-          <w:p/>
-        </w:tc>
-      </w:tr>
-      <w:tr>
-        <w:tc>
-          <w:tcPr>
-            <w:tcW w:w="5240" w:type="dxa"/>
-            <w:gridSpan w:val="2"/>
           </w:tcPr>
           <w:p>
             <w:pPr>
               <w:jc w:val="center"/>
               <w:rPr>
-                <w:b/>
+                <w:szCs w:val="32"/>
               </w:rPr>
             </w:pPr>
             <w:r>
-              <w:rPr>
-                <w:b/>
-                <w:sz w:val="32"/>
-              </w:rPr>
-              <w:t>ПК № 2920</w:t>
-            </w:r>
-            <w:r>
-              <w:rPr>
-                <w:b/>
-                <w:sz w:val="32"/>
-              </w:rPr>
-              <w:t xml:space="preserve"> – 03.12.2019</w:t>
-            </w:r>
-          </w:p>
-        </w:tc>
-      </w:tr>
-      <w:tr>
-        <w:tc>
-          <w:tcPr>
-            <w:tcW w:w="4248" w:type="dxa"/>
-          </w:tcPr>
-          <w:p>
-            <w:r>
-              <w:t>Кольцо КС 20.9</w:t>
-            </w:r>
-          </w:p>
-        </w:tc>
-        <w:tc>
-          <w:tcPr>
-            <w:tcW w:w="992" w:type="dxa"/>
-          </w:tcPr>
-          <w:p>
-            <w:r>
-              <w:t>4</w:t>
-            </w:r>
-          </w:p>
-        </w:tc>
-      </w:tr>
-      <w:tr>
-        <w:tc>
-          <w:tcPr>
-            <w:tcW w:w="4248" w:type="dxa"/>
-          </w:tcPr>
-          <w:p>
-            <w:r>
-              <w:t>Кольцо КС 20.6</w:t>
-            </w:r>
-          </w:p>
-        </w:tc>
-        <w:tc>
-          <w:tcPr>
-            <w:tcW w:w="992" w:type="dxa"/>
-          </w:tcPr>
-          <w:p>
-            <w:r>
-              <w:t>1</w:t>
-            </w:r>
-          </w:p>
-        </w:tc>
-      </w:tr>
-      <w:tr>
-        <w:tc>
-          <w:tcPr>
-            <w:tcW w:w="4248" w:type="dxa"/>
-          </w:tcPr>
-          <w:p>
-            <w:r>
-              <w:t>Кольцо КС 15.9</w:t>
-            </w:r>
-          </w:p>
-        </w:tc>
-        <w:tc>
-          <w:tcPr>
-            <w:tcW w:w="992" w:type="dxa"/>
-          </w:tcPr>
-          <w:p>
-            <w:r>
-              <w:t>4</w:t>
-            </w:r>
-          </w:p>
-        </w:tc>
-      </w:tr>
-      <w:tr>
-        <w:tc>
-          <w:tcPr>
-            <w:tcW w:w="4248" w:type="dxa"/>
-          </w:tcPr>
-          <w:p>
-            <w:r>
-              <w:t>Кольцо КС 15.6</w:t>
-            </w:r>
-          </w:p>
-        </w:tc>
-        <w:tc>
-          <w:tcPr>
-            <w:tcW w:w="992" w:type="dxa"/>
-          </w:tcPr>
-          <w:p>
-            <w:r>
-              <w:t>1</w:t>
-            </w:r>
-          </w:p>
-        </w:tc>
-      </w:tr>
-      <w:tr>
-        <w:tc>
-          <w:tcPr>
-            <w:tcW w:w="4248" w:type="dxa"/>
-          </w:tcPr>
-          <w:p>
-            <w:r>
-              <w:t>Кольцо КС 7.9</w:t>
-            </w:r>
-          </w:p>
-        </w:tc>
-        <w:tc>
-          <w:tcPr>
-            <w:tcW w:w="992" w:type="dxa"/>
-          </w:tcPr>
-          <w:p>
-            <w:r>
-              <w:t>2</w:t>
-            </w:r>
-          </w:p>
-        </w:tc>
-      </w:tr>
-      <w:tr>
-        <w:tc>
-          <w:tcPr>
-            <w:tcW w:w="4248" w:type="dxa"/>
-          </w:tcPr>
-          <w:p>
-            <w:r>
-              <w:t>Кольцо КС 7.3</w:t>
-            </w:r>
-          </w:p>
-        </w:tc>
-        <w:tc>
-          <w:tcPr>
-            <w:tcW w:w="992" w:type="dxa"/>
-          </w:tcPr>
-          <w:p>
-            <w:r>
-              <w:t>2</w:t>
-            </w:r>
-          </w:p>
-        </w:tc>
-      </w:tr>
-      <w:tr>
-        <w:tc>
-          <w:tcPr>
-            <w:tcW w:w="4248" w:type="dxa"/>
-          </w:tcPr>
-          <w:p>
+              <w:t>5</w:t>
+            </w:r>
+          </w:p>
+        </w:tc>
+      </w:tr>
+      <w:tr>
+        <w:tc>
+          <w:tcPr>
+            <w:tcW w:w="4248" w:type="dxa"/>
+          </w:tcPr>
+          <w:p>
+            <w:pPr>
+              <w:rPr>
+                <w:szCs w:val="32"/>
+              </w:rPr>
+            </w:pPr>
             <w:r>
               <w:t>Кольцо КЦО-1</w:t>
             </w:r>
@@ -1966,280 +691,34 @@
         <w:tc>
           <w:tcPr>
             <w:tcW w:w="992" w:type="dxa"/>
-          </w:tcPr>
-          <w:p>
-            <w:r>
-              <w:t>12</w:t>
-            </w:r>
-          </w:p>
-        </w:tc>
-      </w:tr>
-      <w:tr>
-        <w:tc>
-          <w:tcPr>
-            <w:tcW w:w="4248" w:type="dxa"/>
-          </w:tcPr>
-          <w:p>
-            <w:r>
-              <w:t>Днище ПН 20.1</w:t>
-            </w:r>
-          </w:p>
-        </w:tc>
-        <w:tc>
-          <w:tcPr>
-            <w:tcW w:w="992" w:type="dxa"/>
-          </w:tcPr>
-          <w:p>
-            <w:r>
-              <w:t>2</w:t>
-            </w:r>
-          </w:p>
-        </w:tc>
-      </w:tr>
-      <w:tr>
-        <w:tc>
-          <w:tcPr>
-            <w:tcW w:w="4248" w:type="dxa"/>
-          </w:tcPr>
-          <w:p>
-            <w:r>
-              <w:t>Днище ПН 15.1</w:t>
-            </w:r>
-          </w:p>
-        </w:tc>
-        <w:tc>
-          <w:tcPr>
-            <w:tcW w:w="992" w:type="dxa"/>
-          </w:tcPr>
-          <w:p>
-            <w:r>
-              <w:t>2</w:t>
-            </w:r>
-          </w:p>
-        </w:tc>
-      </w:tr>
-      <w:tr>
-        <w:tc>
-          <w:tcPr>
-            <w:tcW w:w="4248" w:type="dxa"/>
-          </w:tcPr>
-          <w:p>
-            <w:r>
-              <w:t>Крышка ПП 20.1</w:t>
-            </w:r>
-          </w:p>
-        </w:tc>
-        <w:tc>
-          <w:tcPr>
-            <w:tcW w:w="992" w:type="dxa"/>
-          </w:tcPr>
-          <w:p>
-            <w:r>
-              <w:t>1</w:t>
-            </w:r>
-          </w:p>
-        </w:tc>
-      </w:tr>
-      <w:tr>
-        <w:tc>
-          <w:tcPr>
-            <w:tcW w:w="4248" w:type="dxa"/>
-          </w:tcPr>
-          <w:p>
-            <w:r>
-              <w:t>Крышка ПП 15.1</w:t>
-            </w:r>
-          </w:p>
-        </w:tc>
-        <w:tc>
-          <w:tcPr>
-            <w:tcW w:w="992" w:type="dxa"/>
-          </w:tcPr>
-          <w:p>
-            <w:r>
-              <w:t>1</w:t>
-            </w:r>
-          </w:p>
-        </w:tc>
-      </w:tr>
-      <w:tr>
-        <w:tc>
-          <w:tcPr>
-            <w:tcW w:w="5240" w:type="dxa"/>
-            <w:gridSpan w:val="2"/>
-          </w:tcPr>
-          <w:p/>
-        </w:tc>
-      </w:tr>
-      <w:tr>
-        <w:tc>
-          <w:tcPr>
-            <w:tcW w:w="5240" w:type="dxa"/>
-            <w:gridSpan w:val="2"/>
           </w:tcPr>
           <w:p>
             <w:pPr>
               <w:jc w:val="center"/>
               <w:rPr>
-                <w:b/>
+                <w:szCs w:val="32"/>
               </w:rPr>
             </w:pPr>
             <w:r>
-              <w:rPr>
-                <w:b/>
-                <w:sz w:val="32"/>
-              </w:rPr>
-              <w:t>ПК № 2935</w:t>
-            </w:r>
-            <w:r>
-              <w:rPr>
-                <w:b/>
-                <w:sz w:val="32"/>
-              </w:rPr>
-              <w:t xml:space="preserve"> – 05.12.2019</w:t>
-            </w:r>
-          </w:p>
-        </w:tc>
-      </w:tr>
-      <w:tr>
-        <w:tc>
-          <w:tcPr>
-            <w:tcW w:w="4248" w:type="dxa"/>
-          </w:tcPr>
-          <w:p>
-            <w:r>
-              <w:t>Кольцо КС 20.6</w:t>
-            </w:r>
-          </w:p>
-        </w:tc>
-        <w:tc>
-          <w:tcPr>
-            <w:tcW w:w="992" w:type="dxa"/>
-          </w:tcPr>
-          <w:p>
-            <w:r>
-              <w:t>2</w:t>
-            </w:r>
-          </w:p>
-        </w:tc>
-      </w:tr>
-      <w:tr>
-        <w:tc>
-          <w:tcPr>
-            <w:tcW w:w="4248" w:type="dxa"/>
-          </w:tcPr>
-          <w:p>
-            <w:r>
-              <w:t>Кольцо КС 15.9</w:t>
-            </w:r>
-          </w:p>
-        </w:tc>
-        <w:tc>
-          <w:tcPr>
-            <w:tcW w:w="992" w:type="dxa"/>
-          </w:tcPr>
-          <w:p>
-            <w:r>
-              <w:t>5</w:t>
-            </w:r>
-          </w:p>
-        </w:tc>
-      </w:tr>
-      <w:tr>
-        <w:tc>
-          <w:tcPr>
-            <w:tcW w:w="4248" w:type="dxa"/>
-          </w:tcPr>
-          <w:p>
-            <w:r>
-              <w:t>Кольцо КС 15.6</w:t>
-            </w:r>
-          </w:p>
-        </w:tc>
-        <w:tc>
-          <w:tcPr>
-            <w:tcW w:w="992" w:type="dxa"/>
-          </w:tcPr>
-          <w:p>
-            <w:r>
               <w:t>1</w:t>
             </w:r>
-          </w:p>
-        </w:tc>
-      </w:tr>
-      <w:tr>
-        <w:tc>
-          <w:tcPr>
-            <w:tcW w:w="4248" w:type="dxa"/>
-          </w:tcPr>
-          <w:p>
-            <w:r>
-              <w:t>Кольцо КС 7.9</w:t>
-            </w:r>
-          </w:p>
-        </w:tc>
-        <w:tc>
-          <w:tcPr>
-            <w:tcW w:w="992" w:type="dxa"/>
-          </w:tcPr>
-          <w:p>
-            <w:r>
-              <w:t>2</w:t>
-            </w:r>
-          </w:p>
-        </w:tc>
-      </w:tr>
-      <w:tr>
-        <w:tc>
-          <w:tcPr>
-            <w:tcW w:w="4248" w:type="dxa"/>
-          </w:tcPr>
-          <w:p>
-            <w:r>
-              <w:lastRenderedPageBreak/>
-              <w:t>Кольцо КС 7.3</w:t>
-            </w:r>
-          </w:p>
-        </w:tc>
-        <w:tc>
-          <w:tcPr>
-            <w:tcW w:w="992" w:type="dxa"/>
-          </w:tcPr>
-          <w:p>
-            <w:r>
-              <w:t>2</w:t>
-            </w:r>
-          </w:p>
-        </w:tc>
-      </w:tr>
-      <w:tr>
-        <w:tc>
-          <w:tcPr>
-            <w:tcW w:w="4248" w:type="dxa"/>
-          </w:tcPr>
-          <w:p>
-            <w:r>
-              <w:t>Кольцо КЦО-1</w:t>
-            </w:r>
-          </w:p>
-        </w:tc>
-        <w:tc>
-          <w:tcPr>
-            <w:tcW w:w="992" w:type="dxa"/>
-          </w:tcPr>
-          <w:p>
-            <w:r>
-              <w:t>12</w:t>
-            </w:r>
-          </w:p>
-        </w:tc>
-      </w:tr>
-      <w:tr>
-        <w:tc>
-          <w:tcPr>
-            <w:tcW w:w="4248" w:type="dxa"/>
-          </w:tcPr>
-          <w:p>
+            <w:r>
+              <w:t>0</w:t>
+            </w:r>
+          </w:p>
+        </w:tc>
+      </w:tr>
+      <w:tr>
+        <w:tc>
+          <w:tcPr>
+            <w:tcW w:w="4248" w:type="dxa"/>
+          </w:tcPr>
+          <w:p>
+            <w:pPr>
+              <w:rPr>
+                <w:szCs w:val="32"/>
+              </w:rPr>
+            </w:pPr>
             <w:r>
               <w:t>Днище ПН 20.1</w:t>
             </w:r>
@@ -2248,226 +727,31 @@
         <w:tc>
           <w:tcPr>
             <w:tcW w:w="992" w:type="dxa"/>
-          </w:tcPr>
-          <w:p>
-            <w:r>
-              <w:t>2</w:t>
-            </w:r>
-          </w:p>
-        </w:tc>
-      </w:tr>
-      <w:tr>
-        <w:tc>
-          <w:tcPr>
-            <w:tcW w:w="4248" w:type="dxa"/>
-          </w:tcPr>
-          <w:p>
-            <w:r>
-              <w:t>Днище ПН 15.1</w:t>
-            </w:r>
-          </w:p>
-        </w:tc>
-        <w:tc>
-          <w:tcPr>
-            <w:tcW w:w="992" w:type="dxa"/>
-          </w:tcPr>
-          <w:p>
-            <w:r>
-              <w:t>4</w:t>
-            </w:r>
-          </w:p>
-        </w:tc>
-      </w:tr>
-      <w:tr>
-        <w:tc>
-          <w:tcPr>
-            <w:tcW w:w="4248" w:type="dxa"/>
-          </w:tcPr>
-          <w:p>
-            <w:r>
-              <w:t>Крышка ПП 20.1</w:t>
-            </w:r>
-          </w:p>
-        </w:tc>
-        <w:tc>
-          <w:tcPr>
-            <w:tcW w:w="992" w:type="dxa"/>
-          </w:tcPr>
-          <w:p>
-            <w:r>
-              <w:t>2</w:t>
-            </w:r>
-          </w:p>
-        </w:tc>
-      </w:tr>
-      <w:tr>
-        <w:tc>
-          <w:tcPr>
-            <w:tcW w:w="4248" w:type="dxa"/>
-          </w:tcPr>
-          <w:p>
-            <w:r>
-              <w:t>Крышка ПП 15.1</w:t>
-            </w:r>
-          </w:p>
-        </w:tc>
-        <w:tc>
-          <w:tcPr>
-            <w:tcW w:w="992" w:type="dxa"/>
-          </w:tcPr>
-          <w:p>
-            <w:r>
-              <w:t>2</w:t>
-            </w:r>
-          </w:p>
-        </w:tc>
-      </w:tr>
-      <w:tr>
-        <w:tc>
-          <w:tcPr>
-            <w:tcW w:w="5240" w:type="dxa"/>
-            <w:gridSpan w:val="2"/>
           </w:tcPr>
           <w:p>
             <w:pPr>
               <w:jc w:val="center"/>
               <w:rPr>
-                <w:b/>
+                <w:szCs w:val="32"/>
               </w:rPr>
             </w:pPr>
             <w:r>
-              <w:rPr>
-                <w:b/>
-                <w:sz w:val="32"/>
-              </w:rPr>
-              <w:t>ПК № 2936</w:t>
-            </w:r>
-            <w:r>
-              <w:rPr>
-                <w:b/>
-                <w:sz w:val="32"/>
-              </w:rPr>
-              <w:t xml:space="preserve"> – 05.12.2019</w:t>
-            </w:r>
-          </w:p>
-        </w:tc>
-      </w:tr>
-      <w:tr>
-        <w:tc>
-          <w:tcPr>
-            <w:tcW w:w="4248" w:type="dxa"/>
-          </w:tcPr>
-          <w:p>
-            <w:r>
-              <w:t>Кольцо КС 15.9</w:t>
-            </w:r>
-          </w:p>
-        </w:tc>
-        <w:tc>
-          <w:tcPr>
-            <w:tcW w:w="992" w:type="dxa"/>
-          </w:tcPr>
-          <w:p>
-            <w:r>
-              <w:t>7</w:t>
-            </w:r>
-          </w:p>
-        </w:tc>
-      </w:tr>
-      <w:tr>
-        <w:tc>
-          <w:tcPr>
-            <w:tcW w:w="4248" w:type="dxa"/>
-          </w:tcPr>
-          <w:p>
-            <w:r>
-              <w:t>Кольцо КС 15.6</w:t>
-            </w:r>
-          </w:p>
-        </w:tc>
-        <w:tc>
-          <w:tcPr>
-            <w:tcW w:w="992" w:type="dxa"/>
-          </w:tcPr>
-          <w:p>
-            <w:r>
-              <w:t>3</w:t>
-            </w:r>
-          </w:p>
-        </w:tc>
-      </w:tr>
-      <w:tr>
-        <w:tc>
-          <w:tcPr>
-            <w:tcW w:w="4248" w:type="dxa"/>
-          </w:tcPr>
-          <w:p>
-            <w:r>
-              <w:t>Кольцо КС 7.9</w:t>
-            </w:r>
-          </w:p>
-        </w:tc>
-        <w:tc>
-          <w:tcPr>
-            <w:tcW w:w="992" w:type="dxa"/>
-          </w:tcPr>
-          <w:p>
-            <w:r>
-              <w:t>6</w:t>
-            </w:r>
-          </w:p>
-        </w:tc>
-      </w:tr>
-      <w:tr>
-        <w:tc>
-          <w:tcPr>
-            <w:tcW w:w="4248" w:type="dxa"/>
-          </w:tcPr>
-          <w:p>
-            <w:r>
-              <w:t>Кольцо КС 7.3</w:t>
-            </w:r>
-          </w:p>
-        </w:tc>
-        <w:tc>
-          <w:tcPr>
-            <w:tcW w:w="992" w:type="dxa"/>
-          </w:tcPr>
-          <w:p>
-            <w:r>
-              <w:t>6</w:t>
-            </w:r>
-          </w:p>
-        </w:tc>
-      </w:tr>
-      <w:tr>
-        <w:tc>
-          <w:tcPr>
-            <w:tcW w:w="4248" w:type="dxa"/>
-          </w:tcPr>
-          <w:p>
-            <w:r>
-              <w:t>Кольцо КЦО-1</w:t>
-            </w:r>
-          </w:p>
-        </w:tc>
-        <w:tc>
-          <w:tcPr>
-            <w:tcW w:w="992" w:type="dxa"/>
-          </w:tcPr>
-          <w:p>
-            <w:r>
-              <w:t>7</w:t>
-            </w:r>
-          </w:p>
-        </w:tc>
-      </w:tr>
-      <w:tr>
-        <w:tc>
-          <w:tcPr>
-            <w:tcW w:w="4248" w:type="dxa"/>
-          </w:tcPr>
-          <w:p>
+              <w:t>14</w:t>
+            </w:r>
+          </w:p>
+        </w:tc>
+      </w:tr>
+      <w:tr>
+        <w:tc>
+          <w:tcPr>
+            <w:tcW w:w="4248" w:type="dxa"/>
+          </w:tcPr>
+          <w:p>
+            <w:pPr>
+              <w:rPr>
+                <w:szCs w:val="32"/>
+              </w:rPr>
+            </w:pPr>
             <w:r>
               <w:t>Днище ПН 15.1</w:t>
             </w:r>
@@ -2476,204 +760,17 @@
         <w:tc>
           <w:tcPr>
             <w:tcW w:w="992" w:type="dxa"/>
-          </w:tcPr>
-          <w:p>
-            <w:r>
-              <w:t>6</w:t>
-            </w:r>
-          </w:p>
-        </w:tc>
-      </w:tr>
-      <w:tr>
-        <w:tc>
-          <w:tcPr>
-            <w:tcW w:w="4248" w:type="dxa"/>
-          </w:tcPr>
-          <w:p>
-            <w:r>
-              <w:t>Крышка ПП 15.1</w:t>
-            </w:r>
-          </w:p>
-        </w:tc>
-        <w:tc>
-          <w:tcPr>
-            <w:tcW w:w="992" w:type="dxa"/>
-          </w:tcPr>
-          <w:p>
-            <w:r>
-              <w:t>3</w:t>
-            </w:r>
-          </w:p>
-        </w:tc>
-      </w:tr>
-      <w:tr>
-        <w:tc>
-          <w:tcPr>
-            <w:tcW w:w="5240" w:type="dxa"/>
-            <w:gridSpan w:val="2"/>
-          </w:tcPr>
-          <w:p/>
-        </w:tc>
-      </w:tr>
-      <w:tr>
-        <w:tc>
-          <w:tcPr>
-            <w:tcW w:w="5240" w:type="dxa"/>
-            <w:gridSpan w:val="2"/>
           </w:tcPr>
           <w:p>
             <w:pPr>
               <w:jc w:val="center"/>
               <w:rPr>
-                <w:b/>
+                <w:szCs w:val="32"/>
               </w:rPr>
             </w:pPr>
             <w:r>
-              <w:rPr>
-                <w:b/>
-                <w:sz w:val="32"/>
-              </w:rPr>
-              <w:t>ПК № 2962</w:t>
-            </w:r>
-            <w:r>
-              <w:rPr>
-                <w:b/>
-                <w:sz w:val="32"/>
-              </w:rPr>
-              <w:t xml:space="preserve"> – 11.12.2019</w:t>
-            </w:r>
-          </w:p>
-        </w:tc>
-      </w:tr>
-      <w:tr>
-        <w:tc>
-          <w:tcPr>
-            <w:tcW w:w="4248" w:type="dxa"/>
-          </w:tcPr>
-          <w:p>
-            <w:r>
-              <w:t>Кольцо КС 20.9</w:t>
-            </w:r>
-          </w:p>
-        </w:tc>
-        <w:tc>
-          <w:tcPr>
-            <w:tcW w:w="992" w:type="dxa"/>
-          </w:tcPr>
-          <w:p>
-            <w:r>
-              <w:t>6</w:t>
-            </w:r>
-          </w:p>
-        </w:tc>
-      </w:tr>
-      <w:tr>
-        <w:tc>
-          <w:tcPr>
-            <w:tcW w:w="4248" w:type="dxa"/>
-          </w:tcPr>
-          <w:p>
-            <w:r>
-              <w:t>Кольцо КС 20.6</w:t>
-            </w:r>
-          </w:p>
-        </w:tc>
-        <w:tc>
-          <w:tcPr>
-            <w:tcW w:w="992" w:type="dxa"/>
-          </w:tcPr>
-          <w:p>
-            <w:r>
               <w:t>1</w:t>
             </w:r>
-          </w:p>
-        </w:tc>
-      </w:tr>
-      <w:tr>
-        <w:tc>
-          <w:tcPr>
-            <w:tcW w:w="4248" w:type="dxa"/>
-          </w:tcPr>
-          <w:p>
-            <w:r>
-              <w:t>Кольцо КС 15.9</w:t>
-            </w:r>
-          </w:p>
-        </w:tc>
-        <w:tc>
-          <w:tcPr>
-            <w:tcW w:w="992" w:type="dxa"/>
-          </w:tcPr>
-          <w:p>
-            <w:r>
-              <w:t>4</w:t>
-            </w:r>
-          </w:p>
-        </w:tc>
-      </w:tr>
-      <w:tr>
-        <w:tc>
-          <w:tcPr>
-            <w:tcW w:w="4248" w:type="dxa"/>
-          </w:tcPr>
-          <w:p>
-            <w:r>
-              <w:t>Кольцо КС 7.3</w:t>
-            </w:r>
-          </w:p>
-        </w:tc>
-        <w:tc>
-          <w:tcPr>
-            <w:tcW w:w="992" w:type="dxa"/>
-          </w:tcPr>
-          <w:p>
-            <w:r>
-              <w:t>7</w:t>
-            </w:r>
-          </w:p>
-        </w:tc>
-      </w:tr>
-      <w:tr>
-        <w:tc>
-          <w:tcPr>
-            <w:tcW w:w="4248" w:type="dxa"/>
-          </w:tcPr>
-          <w:p>
-            <w:r>
-              <w:t>Кольцо КЦО-1</w:t>
-            </w:r>
-          </w:p>
-        </w:tc>
-        <w:tc>
-          <w:tcPr>
-            <w:tcW w:w="992" w:type="dxa"/>
-          </w:tcPr>
-          <w:p>
-            <w:r>
-              <w:t>1</w:t>
-            </w:r>
-            <w:r>
-              <w:t>0</w:t>
-            </w:r>
-          </w:p>
-        </w:tc>
-      </w:tr>
-      <w:tr>
-        <w:tc>
-          <w:tcPr>
-            <w:tcW w:w="4248" w:type="dxa"/>
-          </w:tcPr>
-          <w:p>
-            <w:r>
-              <w:t>Днище ПН 20.1</w:t>
-            </w:r>
-          </w:p>
-        </w:tc>
-        <w:tc>
-          <w:tcPr>
-            <w:tcW w:w="992" w:type="dxa"/>
-          </w:tcPr>
-          <w:p>
             <w:r>
               <w:t>3</w:t>
             </w:r>
@@ -2683,352 +780,70 @@
       <w:tr>
         <w:tc>
           <w:tcPr>
-            <w:tcW w:w="5240" w:type="dxa"/>
-            <w:gridSpan w:val="2"/>
-          </w:tcPr>
-          <w:p/>
-        </w:tc>
-      </w:tr>
-      <w:tr>
-        <w:tc>
-          <w:tcPr>
-            <w:tcW w:w="5240" w:type="dxa"/>
-            <w:gridSpan w:val="2"/>
+            <w:tcW w:w="4248" w:type="dxa"/>
+          </w:tcPr>
+          <w:p>
+            <w:pPr>
+              <w:rPr>
+                <w:szCs w:val="32"/>
+              </w:rPr>
+            </w:pPr>
+            <w:r>
+              <w:t>Крышка ПП 20.1</w:t>
+            </w:r>
+          </w:p>
+        </w:tc>
+        <w:tc>
+          <w:tcPr>
+            <w:tcW w:w="992" w:type="dxa"/>
           </w:tcPr>
           <w:p>
             <w:pPr>
               <w:jc w:val="center"/>
               <w:rPr>
-                <w:b/>
+                <w:szCs w:val="32"/>
               </w:rPr>
             </w:pPr>
             <w:r>
-              <w:rPr>
-                <w:b/>
-                <w:sz w:val="32"/>
-              </w:rPr>
-              <w:t>ПК № 2967</w:t>
-            </w:r>
-            <w:r>
-              <w:rPr>
-                <w:b/>
-                <w:sz w:val="32"/>
-              </w:rPr>
-              <w:t xml:space="preserve"> – 11.12.2019</w:t>
-            </w:r>
-          </w:p>
-        </w:tc>
-      </w:tr>
-      <w:tr>
-        <w:tc>
-          <w:tcPr>
-            <w:tcW w:w="4248" w:type="dxa"/>
-          </w:tcPr>
-          <w:p>
-            <w:r>
-              <w:t>Кольцо КС 20.9</w:t>
-            </w:r>
-          </w:p>
-        </w:tc>
-        <w:tc>
-          <w:tcPr>
-            <w:tcW w:w="992" w:type="dxa"/>
-          </w:tcPr>
-          <w:p>
-            <w:r>
-              <w:t>6</w:t>
-            </w:r>
-          </w:p>
-        </w:tc>
-      </w:tr>
-      <w:tr>
-        <w:tc>
-          <w:tcPr>
-            <w:tcW w:w="4248" w:type="dxa"/>
-          </w:tcPr>
-          <w:p>
-            <w:r>
-              <w:t>Кольцо КС 20.6</w:t>
-            </w:r>
-          </w:p>
-        </w:tc>
-        <w:tc>
-          <w:tcPr>
-            <w:tcW w:w="992" w:type="dxa"/>
-          </w:tcPr>
-          <w:p>
-            <w:r>
-              <w:t>2</w:t>
-            </w:r>
-          </w:p>
-        </w:tc>
-      </w:tr>
-      <w:tr>
-        <w:tc>
-          <w:tcPr>
-            <w:tcW w:w="4248" w:type="dxa"/>
-          </w:tcPr>
-          <w:p>
-            <w:r>
-              <w:t>Кольцо КС 15.9</w:t>
-            </w:r>
-          </w:p>
-        </w:tc>
-        <w:tc>
-          <w:tcPr>
-            <w:tcW w:w="992" w:type="dxa"/>
-          </w:tcPr>
-          <w:p>
-            <w:r>
-              <w:t>4</w:t>
-            </w:r>
-          </w:p>
-        </w:tc>
-      </w:tr>
-      <w:tr>
-        <w:tc>
-          <w:tcPr>
-            <w:tcW w:w="4248" w:type="dxa"/>
-          </w:tcPr>
-          <w:p>
-            <w:r>
-              <w:t>Кольцо КС 7.3</w:t>
-            </w:r>
-          </w:p>
-        </w:tc>
-        <w:tc>
-          <w:tcPr>
-            <w:tcW w:w="992" w:type="dxa"/>
-          </w:tcPr>
-          <w:p>
-            <w:r>
-              <w:t>7</w:t>
-            </w:r>
-          </w:p>
-        </w:tc>
-      </w:tr>
-      <w:tr>
-        <w:tc>
-          <w:tcPr>
-            <w:tcW w:w="4248" w:type="dxa"/>
-          </w:tcPr>
-          <w:p>
-            <w:r>
-              <w:t>Кольцо КЦО-1</w:t>
-            </w:r>
-          </w:p>
-        </w:tc>
-        <w:tc>
-          <w:tcPr>
-            <w:tcW w:w="992" w:type="dxa"/>
-          </w:tcPr>
-          <w:p>
-            <w:r>
-              <w:t>10</w:t>
-            </w:r>
-          </w:p>
-        </w:tc>
-      </w:tr>
-      <w:tr>
-        <w:tc>
-          <w:tcPr>
-            <w:tcW w:w="4248" w:type="dxa"/>
-          </w:tcPr>
-          <w:p>
-            <w:r>
-              <w:t>Крышка ПП 20.1</w:t>
-            </w:r>
-          </w:p>
-        </w:tc>
-        <w:tc>
-          <w:tcPr>
-            <w:tcW w:w="992" w:type="dxa"/>
-          </w:tcPr>
-          <w:p>
-            <w:r>
-              <w:t>3</w:t>
-            </w:r>
-          </w:p>
-        </w:tc>
-      </w:tr>
-      <w:tr>
-        <w:tc>
-          <w:tcPr>
-            <w:tcW w:w="5240" w:type="dxa"/>
-            <w:gridSpan w:val="2"/>
-          </w:tcPr>
-          <w:p/>
-        </w:tc>
-      </w:tr>
-      <w:tr>
-        <w:tc>
-          <w:tcPr>
-            <w:tcW w:w="5240" w:type="dxa"/>
-            <w:gridSpan w:val="2"/>
+              <w:t>1</w:t>
+            </w:r>
+            <w:r>
+              <w:t>0</w:t>
+            </w:r>
+          </w:p>
+        </w:tc>
+      </w:tr>
+      <w:tr>
+        <w:tc>
+          <w:tcPr>
+            <w:tcW w:w="4248" w:type="dxa"/>
+          </w:tcPr>
+          <w:p>
+            <w:pPr>
+              <w:rPr>
+                <w:szCs w:val="32"/>
+              </w:rPr>
+            </w:pPr>
+            <w:r>
+              <w:t>Крышка ПП 15.1</w:t>
+            </w:r>
+          </w:p>
+        </w:tc>
+        <w:tc>
+          <w:tcPr>
+            <w:tcW w:w="992" w:type="dxa"/>
           </w:tcPr>
           <w:p>
             <w:pPr>
               <w:jc w:val="center"/>
               <w:rPr>
-                <w:b/>
+                <w:szCs w:val="32"/>
               </w:rPr>
             </w:pPr>
             <w:r>
-              <w:rPr>
-                <w:b/>
-                <w:sz w:val="32"/>
-              </w:rPr>
-              <w:t>ПК № 2977</w:t>
-            </w:r>
-            <w:r>
-              <w:rPr>
-                <w:b/>
-                <w:sz w:val="32"/>
-              </w:rPr>
-              <w:t xml:space="preserve"> – 13.12.2019</w:t>
-            </w:r>
-          </w:p>
-        </w:tc>
-      </w:tr>
-      <w:tr>
-        <w:tc>
-          <w:tcPr>
-            <w:tcW w:w="4248" w:type="dxa"/>
-          </w:tcPr>
-          <w:p>
-            <w:r>
-              <w:t>Кольцо КС 20.9</w:t>
-            </w:r>
-          </w:p>
-        </w:tc>
-        <w:tc>
-          <w:tcPr>
-            <w:tcW w:w="992" w:type="dxa"/>
-          </w:tcPr>
-          <w:p>
-            <w:r>
-              <w:t>6</w:t>
-            </w:r>
-          </w:p>
-        </w:tc>
-      </w:tr>
-      <w:tr>
-        <w:tc>
-          <w:tcPr>
-            <w:tcW w:w="4248" w:type="dxa"/>
-          </w:tcPr>
-          <w:p>
-            <w:r>
-              <w:t>Кольцо КС 15.9</w:t>
-            </w:r>
-          </w:p>
-        </w:tc>
-        <w:tc>
-          <w:tcPr>
-            <w:tcW w:w="992" w:type="dxa"/>
-          </w:tcPr>
-          <w:p>
-            <w:r>
-              <w:t>6</w:t>
-            </w:r>
-          </w:p>
-        </w:tc>
-      </w:tr>
-      <w:tr>
-        <w:tc>
-          <w:tcPr>
-            <w:tcW w:w="4248" w:type="dxa"/>
-          </w:tcPr>
-          <w:p>
-            <w:r>
-              <w:t>Днище ПН 20.1</w:t>
-            </w:r>
-          </w:p>
-        </w:tc>
-        <w:tc>
-          <w:tcPr>
-            <w:tcW w:w="992" w:type="dxa"/>
-          </w:tcPr>
-          <w:p>
-            <w:r>
-              <w:t>1</w:t>
-            </w:r>
-          </w:p>
-        </w:tc>
-      </w:tr>
-      <w:tr>
-        <w:tc>
-          <w:tcPr>
-            <w:tcW w:w="4248" w:type="dxa"/>
-          </w:tcPr>
-          <w:p>
-            <w:r>
-              <w:t>Днище ПН 15.1</w:t>
-            </w:r>
-          </w:p>
-        </w:tc>
-        <w:tc>
-          <w:tcPr>
-            <w:tcW w:w="992" w:type="dxa"/>
-          </w:tcPr>
-          <w:p>
-            <w:r>
-              <w:t>2</w:t>
-            </w:r>
-          </w:p>
-        </w:tc>
-      </w:tr>
-      <w:tr>
-        <w:tc>
-          <w:tcPr>
-            <w:tcW w:w="4248" w:type="dxa"/>
-          </w:tcPr>
-          <w:p>
-            <w:r>
-              <w:t>Крышка ПП 20.1</w:t>
-            </w:r>
-          </w:p>
-        </w:tc>
-        <w:tc>
-          <w:tcPr>
-            <w:tcW w:w="992" w:type="dxa"/>
-          </w:tcPr>
-          <w:p>
-            <w:r>
-              <w:t>1</w:t>
-            </w:r>
-          </w:p>
-        </w:tc>
-      </w:tr>
-      <w:tr>
-        <w:tc>
-          <w:tcPr>
-            <w:tcW w:w="4248" w:type="dxa"/>
-          </w:tcPr>
-          <w:p>
-            <w:r>
-              <w:t>Крышка ПП 15.1</w:t>
-            </w:r>
-          </w:p>
-        </w:tc>
-        <w:tc>
-          <w:tcPr>
-            <w:tcW w:w="992" w:type="dxa"/>
-          </w:tcPr>
-          <w:p>
-            <w:r>
-              <w:t>1</w:t>
-            </w:r>
-          </w:p>
-        </w:tc>
-      </w:tr>
-      <w:tr>
-        <w:tc>
-          <w:tcPr>
-            <w:tcW w:w="5240" w:type="dxa"/>
-            <w:gridSpan w:val="2"/>
-          </w:tcPr>
-          <w:p/>
+              <w:t>3</w:t>
+            </w:r>
+          </w:p>
         </w:tc>
       </w:tr>
       <w:tr>
@@ -3049,14 +864,14 @@
                 <w:b/>
                 <w:sz w:val="32"/>
               </w:rPr>
-              <w:t>ПК № 2990</w:t>
-            </w:r>
-            <w:r>
-              <w:rPr>
-                <w:b/>
-                <w:sz w:val="32"/>
-              </w:rPr>
-              <w:t xml:space="preserve"> – 18.12.2019</w:t>
+              <w:t>ПК № 2799</w:t>
+            </w:r>
+            <w:r>
+              <w:rPr>
+                <w:b/>
+                <w:sz w:val="32"/>
+              </w:rPr>
+              <w:t xml:space="preserve"> – 07.11.2019</w:t>
             </w:r>
           </w:p>
         </w:tc>
@@ -3078,6 +893,94 @@
           </w:tcPr>
           <w:p>
             <w:r>
+              <w:t>4</w:t>
+            </w:r>
+          </w:p>
+        </w:tc>
+      </w:tr>
+      <w:tr>
+        <w:tc>
+          <w:tcPr>
+            <w:tcW w:w="4248" w:type="dxa"/>
+          </w:tcPr>
+          <w:p>
+            <w:r>
+              <w:t>Кольцо КС 20.6</w:t>
+            </w:r>
+          </w:p>
+        </w:tc>
+        <w:tc>
+          <w:tcPr>
+            <w:tcW w:w="992" w:type="dxa"/>
+          </w:tcPr>
+          <w:p>
+            <w:r>
+              <w:t>1</w:t>
+            </w:r>
+          </w:p>
+        </w:tc>
+      </w:tr>
+      <w:tr>
+        <w:tc>
+          <w:tcPr>
+            <w:tcW w:w="4248" w:type="dxa"/>
+          </w:tcPr>
+          <w:p>
+            <w:r>
+              <w:t>Кольцо КС 15.9</w:t>
+            </w:r>
+          </w:p>
+        </w:tc>
+        <w:tc>
+          <w:tcPr>
+            <w:tcW w:w="992" w:type="dxa"/>
+          </w:tcPr>
+          <w:p>
+            <w:r>
+              <w:t>4</w:t>
+            </w:r>
+          </w:p>
+        </w:tc>
+      </w:tr>
+      <w:tr>
+        <w:tc>
+          <w:tcPr>
+            <w:tcW w:w="4248" w:type="dxa"/>
+          </w:tcPr>
+          <w:p>
+            <w:r>
+              <w:t>Кольцо КС 15.6</w:t>
+            </w:r>
+          </w:p>
+        </w:tc>
+        <w:tc>
+          <w:tcPr>
+            <w:tcW w:w="992" w:type="dxa"/>
+          </w:tcPr>
+          <w:p>
+            <w:r>
+              <w:t>1</w:t>
+            </w:r>
+          </w:p>
+        </w:tc>
+      </w:tr>
+      <w:tr>
+        <w:tc>
+          <w:tcPr>
+            <w:tcW w:w="4248" w:type="dxa"/>
+          </w:tcPr>
+          <w:p>
+            <w:r>
+              <w:t>Кольцо КС 7.9</w:t>
+            </w:r>
+          </w:p>
+        </w:tc>
+        <w:tc>
+          <w:tcPr>
+            <w:tcW w:w="992" w:type="dxa"/>
+          </w:tcPr>
+          <w:p>
+            <w:r>
               <w:t>3</w:t>
             </w:r>
           </w:p>
@@ -3090,7 +993,73 @@
           </w:tcPr>
           <w:p>
             <w:r>
-              <w:t>Кольцо КС 20.6</w:t>
+              <w:t>Кольцо КЦО-1</w:t>
+            </w:r>
+          </w:p>
+        </w:tc>
+        <w:tc>
+          <w:tcPr>
+            <w:tcW w:w="992" w:type="dxa"/>
+          </w:tcPr>
+          <w:p>
+            <w:r>
+              <w:t>12</w:t>
+            </w:r>
+          </w:p>
+        </w:tc>
+      </w:tr>
+      <w:tr>
+        <w:tc>
+          <w:tcPr>
+            <w:tcW w:w="4248" w:type="dxa"/>
+          </w:tcPr>
+          <w:p>
+            <w:r>
+              <w:t>Днище ПН 20.1</w:t>
+            </w:r>
+          </w:p>
+        </w:tc>
+        <w:tc>
+          <w:tcPr>
+            <w:tcW w:w="992" w:type="dxa"/>
+          </w:tcPr>
+          <w:p>
+            <w:r>
+              <w:t>2</w:t>
+            </w:r>
+          </w:p>
+        </w:tc>
+      </w:tr>
+      <w:tr>
+        <w:tc>
+          <w:tcPr>
+            <w:tcW w:w="4248" w:type="dxa"/>
+          </w:tcPr>
+          <w:p>
+            <w:r>
+              <w:t>Днище ПН 15.1</w:t>
+            </w:r>
+          </w:p>
+        </w:tc>
+        <w:tc>
+          <w:tcPr>
+            <w:tcW w:w="992" w:type="dxa"/>
+          </w:tcPr>
+          <w:p>
+            <w:r>
+              <w:t>2</w:t>
+            </w:r>
+          </w:p>
+        </w:tc>
+      </w:tr>
+      <w:tr>
+        <w:tc>
+          <w:tcPr>
+            <w:tcW w:w="4248" w:type="dxa"/>
+          </w:tcPr>
+          <w:p>
+            <w:r>
+              <w:t>Крышка ПП 20.1</w:t>
             </w:r>
           </w:p>
         </w:tc>
@@ -3112,29 +1081,7 @@
           </w:tcPr>
           <w:p>
             <w:r>
-              <w:t>Кольцо КС 15.9</w:t>
-            </w:r>
-          </w:p>
-        </w:tc>
-        <w:tc>
-          <w:tcPr>
-            <w:tcW w:w="992" w:type="dxa"/>
-          </w:tcPr>
-          <w:p>
-            <w:r>
-              <w:t>3</w:t>
-            </w:r>
-          </w:p>
-        </w:tc>
-      </w:tr>
-      <w:tr>
-        <w:tc>
-          <w:tcPr>
-            <w:tcW w:w="4248" w:type="dxa"/>
-          </w:tcPr>
-          <w:p>
-            <w:r>
-              <w:t>Кольцо КС 15.6</w:t>
+              <w:t>Крышка ПП 15.1</w:t>
             </w:r>
           </w:p>
         </w:tc>
@@ -3145,138 +1092,6 @@
           <w:p>
             <w:r>
               <w:t>1</w:t>
-            </w:r>
-          </w:p>
-        </w:tc>
-      </w:tr>
-      <w:tr>
-        <w:tc>
-          <w:tcPr>
-            <w:tcW w:w="4248" w:type="dxa"/>
-          </w:tcPr>
-          <w:p>
-            <w:r>
-              <w:t>Кольцо КС 7.3</w:t>
-            </w:r>
-          </w:p>
-        </w:tc>
-        <w:tc>
-          <w:tcPr>
-            <w:tcW w:w="992" w:type="dxa"/>
-          </w:tcPr>
-          <w:p>
-            <w:r>
-              <w:t>12</w:t>
-            </w:r>
-          </w:p>
-        </w:tc>
-      </w:tr>
-      <w:tr>
-        <w:tc>
-          <w:tcPr>
-            <w:tcW w:w="4248" w:type="dxa"/>
-          </w:tcPr>
-          <w:p>
-            <w:r>
-              <w:t>Кольцо КЦО-1</w:t>
-            </w:r>
-          </w:p>
-        </w:tc>
-        <w:tc>
-          <w:tcPr>
-            <w:tcW w:w="992" w:type="dxa"/>
-          </w:tcPr>
-          <w:p>
-            <w:r>
-              <w:t>8</w:t>
-            </w:r>
-          </w:p>
-        </w:tc>
-      </w:tr>
-      <w:tr>
-        <w:tc>
-          <w:tcPr>
-            <w:tcW w:w="4248" w:type="dxa"/>
-          </w:tcPr>
-          <w:p>
-            <w:r>
-              <w:t>Днище ПН 20.1</w:t>
-            </w:r>
-          </w:p>
-        </w:tc>
-        <w:tc>
-          <w:tcPr>
-            <w:tcW w:w="992" w:type="dxa"/>
-          </w:tcPr>
-          <w:p>
-            <w:r>
-              <w:t>2</w:t>
-            </w:r>
-          </w:p>
-        </w:tc>
-      </w:tr>
-      <w:tr>
-        <w:tc>
-          <w:tcPr>
-            <w:tcW w:w="4248" w:type="dxa"/>
-          </w:tcPr>
-          <w:p>
-            <w:r>
-              <w:t>Днище ПН 15.1</w:t>
-            </w:r>
-          </w:p>
-        </w:tc>
-        <w:tc>
-          <w:tcPr>
-            <w:tcW w:w="992" w:type="dxa"/>
-          </w:tcPr>
-          <w:p>
-            <w:r>
-              <w:t>2</w:t>
-            </w:r>
-          </w:p>
-        </w:tc>
-      </w:tr>
-      <w:tr>
-        <w:tc>
-          <w:tcPr>
-            <w:tcW w:w="4248" w:type="dxa"/>
-          </w:tcPr>
-          <w:p>
-            <w:r>
-              <w:t>Крышка ПП 20.1</w:t>
-            </w:r>
-          </w:p>
-        </w:tc>
-        <w:tc>
-          <w:tcPr>
-            <w:tcW w:w="992" w:type="dxa"/>
-          </w:tcPr>
-          <w:p>
-            <w:r>
-              <w:t>2</w:t>
-            </w:r>
-          </w:p>
-        </w:tc>
-      </w:tr>
-      <w:tr>
-        <w:tc>
-          <w:tcPr>
-            <w:tcW w:w="4248" w:type="dxa"/>
-          </w:tcPr>
-          <w:p>
-            <w:r>
-              <w:t>Крышка ПП 15.1</w:t>
-            </w:r>
-          </w:p>
-        </w:tc>
-        <w:tc>
-          <w:tcPr>
-            <w:tcW w:w="992" w:type="dxa"/>
-          </w:tcPr>
-          <w:p>
-            <w:r>
-              <w:t>2</w:t>
             </w:r>
           </w:p>
         </w:tc>
@@ -3308,14 +1123,58 @@
                 <w:b/>
                 <w:sz w:val="32"/>
               </w:rPr>
-              <w:t>ПК № 3003</w:t>
-            </w:r>
-            <w:r>
-              <w:rPr>
-                <w:b/>
-                <w:sz w:val="32"/>
-              </w:rPr>
-              <w:t xml:space="preserve"> – 19.12.2019</w:t>
+              <w:t>ПК № 2800</w:t>
+            </w:r>
+            <w:r>
+              <w:rPr>
+                <w:b/>
+                <w:sz w:val="32"/>
+              </w:rPr>
+              <w:t xml:space="preserve"> – 07.11.2019</w:t>
+            </w:r>
+          </w:p>
+        </w:tc>
+      </w:tr>
+      <w:tr>
+        <w:tc>
+          <w:tcPr>
+            <w:tcW w:w="4248" w:type="dxa"/>
+          </w:tcPr>
+          <w:p>
+            <w:r>
+              <w:t>Кольцо КС 20.9</w:t>
+            </w:r>
+          </w:p>
+        </w:tc>
+        <w:tc>
+          <w:tcPr>
+            <w:tcW w:w="992" w:type="dxa"/>
+          </w:tcPr>
+          <w:p>
+            <w:r>
+              <w:t>4</w:t>
+            </w:r>
+          </w:p>
+        </w:tc>
+      </w:tr>
+      <w:tr>
+        <w:tc>
+          <w:tcPr>
+            <w:tcW w:w="4248" w:type="dxa"/>
+          </w:tcPr>
+          <w:p>
+            <w:r>
+              <w:t>Кольцо КС 20.6</w:t>
+            </w:r>
+          </w:p>
+        </w:tc>
+        <w:tc>
+          <w:tcPr>
+            <w:tcW w:w="992" w:type="dxa"/>
+          </w:tcPr>
+          <w:p>
+            <w:r>
+              <w:t>1</w:t>
             </w:r>
           </w:p>
         </w:tc>
@@ -3337,7 +1196,52 @@
           </w:tcPr>
           <w:p>
             <w:r>
-              <w:t>3</w:t>
+              <w:t>4</w:t>
+            </w:r>
+          </w:p>
+        </w:tc>
+      </w:tr>
+      <w:tr>
+        <w:tc>
+          <w:tcPr>
+            <w:tcW w:w="4248" w:type="dxa"/>
+          </w:tcPr>
+          <w:p>
+            <w:r>
+              <w:lastRenderedPageBreak/>
+              <w:t>Кольцо КС 15.6</w:t>
+            </w:r>
+          </w:p>
+        </w:tc>
+        <w:tc>
+          <w:tcPr>
+            <w:tcW w:w="992" w:type="dxa"/>
+          </w:tcPr>
+          <w:p>
+            <w:r>
+              <w:t>1</w:t>
+            </w:r>
+          </w:p>
+        </w:tc>
+      </w:tr>
+      <w:tr>
+        <w:tc>
+          <w:tcPr>
+            <w:tcW w:w="4248" w:type="dxa"/>
+          </w:tcPr>
+          <w:p>
+            <w:r>
+              <w:t>Кольцо КС 7.9</w:t>
+            </w:r>
+          </w:p>
+        </w:tc>
+        <w:tc>
+          <w:tcPr>
+            <w:tcW w:w="992" w:type="dxa"/>
+          </w:tcPr>
+          <w:p>
+            <w:r>
+              <w:t>2</w:t>
             </w:r>
           </w:p>
         </w:tc>
@@ -3359,7 +1263,51 @@
           </w:tcPr>
           <w:p>
             <w:r>
-              <w:t>80</w:t>
+              <w:t>1</w:t>
+            </w:r>
+          </w:p>
+        </w:tc>
+      </w:tr>
+      <w:tr>
+        <w:tc>
+          <w:tcPr>
+            <w:tcW w:w="4248" w:type="dxa"/>
+          </w:tcPr>
+          <w:p>
+            <w:r>
+              <w:t>Кольцо КЦО-1</w:t>
+            </w:r>
+          </w:p>
+        </w:tc>
+        <w:tc>
+          <w:tcPr>
+            <w:tcW w:w="992" w:type="dxa"/>
+          </w:tcPr>
+          <w:p>
+            <w:r>
+              <w:t>12</w:t>
+            </w:r>
+          </w:p>
+        </w:tc>
+      </w:tr>
+      <w:tr>
+        <w:tc>
+          <w:tcPr>
+            <w:tcW w:w="4248" w:type="dxa"/>
+          </w:tcPr>
+          <w:p>
+            <w:r>
+              <w:t>Днище ПН 20.1</w:t>
+            </w:r>
+          </w:p>
+        </w:tc>
+        <w:tc>
+          <w:tcPr>
+            <w:tcW w:w="992" w:type="dxa"/>
+          </w:tcPr>
+          <w:p>
+            <w:r>
+              <w:t>2</w:t>
             </w:r>
           </w:p>
         </w:tc>
@@ -3381,7 +1329,29 @@
           </w:tcPr>
           <w:p>
             <w:r>
-              <w:t>4</w:t>
+              <w:t>2</w:t>
+            </w:r>
+          </w:p>
+        </w:tc>
+      </w:tr>
+      <w:tr>
+        <w:tc>
+          <w:tcPr>
+            <w:tcW w:w="4248" w:type="dxa"/>
+          </w:tcPr>
+          <w:p>
+            <w:r>
+              <w:t>Крышка ПП 20.1</w:t>
+            </w:r>
+          </w:p>
+        </w:tc>
+        <w:tc>
+          <w:tcPr>
+            <w:tcW w:w="992" w:type="dxa"/>
+          </w:tcPr>
+          <w:p>
+            <w:r>
+              <w:t>1</w:t>
             </w:r>
           </w:p>
         </w:tc>
@@ -3403,7 +1373,7 @@
           </w:tcPr>
           <w:p>
             <w:r>
-              <w:t>4</w:t>
+              <w:t>1</w:t>
             </w:r>
           </w:p>
         </w:tc>
@@ -3435,80 +1405,61 @@
                 <w:b/>
                 <w:sz w:val="32"/>
               </w:rPr>
-              <w:t>ПК № 3013</w:t>
-            </w:r>
-            <w:r>
-              <w:rPr>
-                <w:b/>
-                <w:sz w:val="32"/>
-              </w:rPr>
-              <w:t xml:space="preserve"> – 23.12.2019</w:t>
-            </w:r>
-          </w:p>
-        </w:tc>
-      </w:tr>
-      <w:tr>
-        <w:tc>
-          <w:tcPr>
-            <w:tcW w:w="4248" w:type="dxa"/>
-          </w:tcPr>
-          <w:p>
-            <w:r>
-              <w:t>Кольцо КС 15.9</w:t>
-            </w:r>
-          </w:p>
-        </w:tc>
-        <w:tc>
-          <w:tcPr>
-            <w:tcW w:w="992" w:type="dxa"/>
-          </w:tcPr>
-          <w:p>
-            <w:r>
-              <w:t>14</w:t>
-            </w:r>
-          </w:p>
-        </w:tc>
-      </w:tr>
-      <w:tr>
-        <w:tc>
-          <w:tcPr>
-            <w:tcW w:w="4248" w:type="dxa"/>
-          </w:tcPr>
-          <w:p>
-            <w:r>
-              <w:t>Днище ПН 15.1</w:t>
-            </w:r>
-          </w:p>
-        </w:tc>
-        <w:tc>
-          <w:tcPr>
-            <w:tcW w:w="992" w:type="dxa"/>
-          </w:tcPr>
-          <w:p>
-            <w:r>
-              <w:t>4</w:t>
-            </w:r>
-          </w:p>
-        </w:tc>
-      </w:tr>
-      <w:tr>
-        <w:tc>
-          <w:tcPr>
-            <w:tcW w:w="4248" w:type="dxa"/>
-          </w:tcPr>
-          <w:p>
-            <w:r>
-              <w:t>Крышка ПП 15.1</w:t>
-            </w:r>
-          </w:p>
-        </w:tc>
-        <w:tc>
-          <w:tcPr>
-            <w:tcW w:w="992" w:type="dxa"/>
-          </w:tcPr>
-          <w:p>
-            <w:r>
-              <w:t>4</w:t>
+              <w:t>ПК № 2867</w:t>
+            </w:r>
+            <w:r>
+              <w:rPr>
+                <w:b/>
+                <w:sz w:val="32"/>
+              </w:rPr>
+              <w:t xml:space="preserve"> – 18.11.2019</w:t>
+            </w:r>
+          </w:p>
+        </w:tc>
+      </w:tr>
+      <w:tr>
+        <w:tc>
+          <w:tcPr>
+            <w:tcW w:w="4248" w:type="dxa"/>
+          </w:tcPr>
+          <w:p>
+            <w:r>
+              <w:t>Кольцо КС 20.6</w:t>
+            </w:r>
+          </w:p>
+        </w:tc>
+        <w:tc>
+          <w:tcPr>
+            <w:tcW w:w="992" w:type="dxa"/>
+          </w:tcPr>
+          <w:p>
+            <w:r>
+              <w:t>12</w:t>
+            </w:r>
+          </w:p>
+        </w:tc>
+      </w:tr>
+      <w:tr>
+        <w:tc>
+          <w:tcPr>
+            <w:tcW w:w="4248" w:type="dxa"/>
+          </w:tcPr>
+          <w:p>
+            <w:r>
+              <w:t>Кольцо КС 15.6</w:t>
+            </w:r>
+          </w:p>
+        </w:tc>
+        <w:tc>
+          <w:tcPr>
+            <w:tcW w:w="992" w:type="dxa"/>
+          </w:tcPr>
+          <w:p>
+            <w:r>
+              <w:t>1</w:t>
+            </w:r>
+            <w:r>
+              <w:t>2</w:t>
             </w:r>
           </w:p>
         </w:tc>
@@ -3540,36 +1491,64 @@
                 <w:b/>
                 <w:sz w:val="32"/>
               </w:rPr>
-              <w:t>ПК № 3036</w:t>
-            </w:r>
-            <w:r>
-              <w:rPr>
-                <w:b/>
-                <w:sz w:val="32"/>
-              </w:rPr>
-              <w:t xml:space="preserve"> – 30.12.2019</w:t>
-            </w:r>
-          </w:p>
-        </w:tc>
-      </w:tr>
-      <w:tr>
-        <w:tc>
-          <w:tcPr>
-            <w:tcW w:w="4248" w:type="dxa"/>
-          </w:tcPr>
-          <w:p>
-            <w:r>
-              <w:t>Кольцо КС 15.9</w:t>
-            </w:r>
-          </w:p>
-        </w:tc>
-        <w:tc>
-          <w:tcPr>
-            <w:tcW w:w="992" w:type="dxa"/>
-          </w:tcPr>
-          <w:p>
-            <w:r>
-              <w:t>14</w:t>
+              <w:t>ПК № 2910</w:t>
+            </w:r>
+            <w:r>
+              <w:rPr>
+                <w:b/>
+                <w:sz w:val="32"/>
+              </w:rPr>
+              <w:t xml:space="preserve"> – 28.11.2019</w:t>
+            </w:r>
+          </w:p>
+        </w:tc>
+      </w:tr>
+      <w:tr>
+        <w:tc>
+          <w:tcPr>
+            <w:tcW w:w="4248" w:type="dxa"/>
+          </w:tcPr>
+          <w:p>
+            <w:r>
+              <w:t>Кольцо КС 7.9</w:t>
+            </w:r>
+          </w:p>
+        </w:tc>
+        <w:tc>
+          <w:tcPr>
+            <w:tcW w:w="992" w:type="dxa"/>
+          </w:tcPr>
+          <w:p>
+            <w:r>
+              <w:t>1</w:t>
+            </w:r>
+            <w:r>
+              <w:t>7</w:t>
+            </w:r>
+          </w:p>
+        </w:tc>
+      </w:tr>
+      <w:tr>
+        <w:tc>
+          <w:tcPr>
+            <w:tcW w:w="4248" w:type="dxa"/>
+          </w:tcPr>
+          <w:p>
+            <w:r>
+              <w:t>Кольцо КС 7.3</w:t>
+            </w:r>
+          </w:p>
+        </w:tc>
+        <w:tc>
+          <w:tcPr>
+            <w:tcW w:w="992" w:type="dxa"/>
+          </w:tcPr>
+          <w:p>
+            <w:r>
+              <w:t>1</w:t>
+            </w:r>
+            <w:r>
+              <w:t>7</w:t>
             </w:r>
           </w:p>
         </w:tc>
@@ -3591,7 +1570,7 @@
           </w:tcPr>
           <w:p>
             <w:r>
-              <w:t>4</w:t>
+              <w:t>7</w:t>
             </w:r>
           </w:p>
         </w:tc>
@@ -3613,7 +1592,7 @@
           </w:tcPr>
           <w:p>
             <w:r>
-              <w:t>4</w:t>
+              <w:t>7</w:t>
             </w:r>
           </w:p>
         </w:tc>
@@ -3645,14 +1624,58 @@
                 <w:b/>
                 <w:sz w:val="32"/>
               </w:rPr>
-              <w:t>ПК № 3037</w:t>
-            </w:r>
-            <w:r>
-              <w:rPr>
-                <w:b/>
-                <w:sz w:val="32"/>
-              </w:rPr>
-              <w:t xml:space="preserve"> – 30.12.2019</w:t>
+              <w:t>ПК № 2920</w:t>
+            </w:r>
+            <w:r>
+              <w:rPr>
+                <w:b/>
+                <w:sz w:val="32"/>
+              </w:rPr>
+              <w:t xml:space="preserve"> – 03.12.2019</w:t>
+            </w:r>
+          </w:p>
+        </w:tc>
+      </w:tr>
+      <w:tr>
+        <w:tc>
+          <w:tcPr>
+            <w:tcW w:w="4248" w:type="dxa"/>
+          </w:tcPr>
+          <w:p>
+            <w:r>
+              <w:t>Кольцо КС 20.9</w:t>
+            </w:r>
+          </w:p>
+        </w:tc>
+        <w:tc>
+          <w:tcPr>
+            <w:tcW w:w="992" w:type="dxa"/>
+          </w:tcPr>
+          <w:p>
+            <w:r>
+              <w:t>4</w:t>
+            </w:r>
+          </w:p>
+        </w:tc>
+      </w:tr>
+      <w:tr>
+        <w:tc>
+          <w:tcPr>
+            <w:tcW w:w="4248" w:type="dxa"/>
+          </w:tcPr>
+          <w:p>
+            <w:r>
+              <w:t>Кольцо КС 20.6</w:t>
+            </w:r>
+          </w:p>
+        </w:tc>
+        <w:tc>
+          <w:tcPr>
+            <w:tcW w:w="992" w:type="dxa"/>
+          </w:tcPr>
+          <w:p>
+            <w:r>
+              <w:t>1</w:t>
             </w:r>
           </w:p>
         </w:tc>
@@ -3674,7 +1697,117 @@
           </w:tcPr>
           <w:p>
             <w:r>
-              <w:t>14</w:t>
+              <w:t>4</w:t>
+            </w:r>
+          </w:p>
+        </w:tc>
+      </w:tr>
+      <w:tr>
+        <w:tc>
+          <w:tcPr>
+            <w:tcW w:w="4248" w:type="dxa"/>
+          </w:tcPr>
+          <w:p>
+            <w:r>
+              <w:t>Кольцо КС 15.6</w:t>
+            </w:r>
+          </w:p>
+        </w:tc>
+        <w:tc>
+          <w:tcPr>
+            <w:tcW w:w="992" w:type="dxa"/>
+          </w:tcPr>
+          <w:p>
+            <w:r>
+              <w:t>1</w:t>
+            </w:r>
+          </w:p>
+        </w:tc>
+      </w:tr>
+      <w:tr>
+        <w:tc>
+          <w:tcPr>
+            <w:tcW w:w="4248" w:type="dxa"/>
+          </w:tcPr>
+          <w:p>
+            <w:r>
+              <w:t>Кольцо КС 7.9</w:t>
+            </w:r>
+          </w:p>
+        </w:tc>
+        <w:tc>
+          <w:tcPr>
+            <w:tcW w:w="992" w:type="dxa"/>
+          </w:tcPr>
+          <w:p>
+            <w:r>
+              <w:t>2</w:t>
+            </w:r>
+          </w:p>
+        </w:tc>
+      </w:tr>
+      <w:tr>
+        <w:tc>
+          <w:tcPr>
+            <w:tcW w:w="4248" w:type="dxa"/>
+          </w:tcPr>
+          <w:p>
+            <w:r>
+              <w:t>Кольцо КС 7.3</w:t>
+            </w:r>
+          </w:p>
+        </w:tc>
+        <w:tc>
+          <w:tcPr>
+            <w:tcW w:w="992" w:type="dxa"/>
+          </w:tcPr>
+          <w:p>
+            <w:r>
+              <w:t>2</w:t>
+            </w:r>
+          </w:p>
+        </w:tc>
+      </w:tr>
+      <w:tr>
+        <w:tc>
+          <w:tcPr>
+            <w:tcW w:w="4248" w:type="dxa"/>
+          </w:tcPr>
+          <w:p>
+            <w:r>
+              <w:t>Кольцо КЦО-1</w:t>
+            </w:r>
+          </w:p>
+        </w:tc>
+        <w:tc>
+          <w:tcPr>
+            <w:tcW w:w="992" w:type="dxa"/>
+          </w:tcPr>
+          <w:p>
+            <w:r>
+              <w:t>12</w:t>
+            </w:r>
+          </w:p>
+        </w:tc>
+      </w:tr>
+      <w:tr>
+        <w:tc>
+          <w:tcPr>
+            <w:tcW w:w="4248" w:type="dxa"/>
+          </w:tcPr>
+          <w:p>
+            <w:r>
+              <w:t>Днище ПН 20.1</w:t>
+            </w:r>
+          </w:p>
+        </w:tc>
+        <w:tc>
+          <w:tcPr>
+            <w:tcW w:w="992" w:type="dxa"/>
+          </w:tcPr>
+          <w:p>
+            <w:r>
+              <w:t>2</w:t>
             </w:r>
           </w:p>
         </w:tc>
@@ -3696,7 +1829,29 @@
           </w:tcPr>
           <w:p>
             <w:r>
-              <w:t>4</w:t>
+              <w:t>2</w:t>
+            </w:r>
+          </w:p>
+        </w:tc>
+      </w:tr>
+      <w:tr>
+        <w:tc>
+          <w:tcPr>
+            <w:tcW w:w="4248" w:type="dxa"/>
+          </w:tcPr>
+          <w:p>
+            <w:r>
+              <w:t>Крышка ПП 20.1</w:t>
+            </w:r>
+          </w:p>
+        </w:tc>
+        <w:tc>
+          <w:tcPr>
+            <w:tcW w:w="992" w:type="dxa"/>
+          </w:tcPr>
+          <w:p>
+            <w:r>
+              <w:t>1</w:t>
             </w:r>
           </w:p>
         </w:tc>
@@ -3718,7 +1873,7 @@
           </w:tcPr>
           <w:p>
             <w:r>
-              <w:t>4</w:t>
+              <w:t>1</w:t>
             </w:r>
           </w:p>
         </w:tc>
@@ -3750,14 +1905,14 @@
                 <w:b/>
                 <w:sz w:val="32"/>
               </w:rPr>
-              <w:t>ПК № 3038</w:t>
-            </w:r>
-            <w:r>
-              <w:rPr>
-                <w:b/>
-                <w:sz w:val="32"/>
-              </w:rPr>
-              <w:t xml:space="preserve"> – 30.12.2019</w:t>
+              <w:t>ПК № 2935</w:t>
+            </w:r>
+            <w:r>
+              <w:rPr>
+                <w:b/>
+                <w:sz w:val="32"/>
+              </w:rPr>
+              <w:t xml:space="preserve"> – 05.12.2019</w:t>
             </w:r>
           </w:p>
         </w:tc>
@@ -3779,6 +1934,160 @@
           </w:tcPr>
           <w:p>
             <w:r>
+              <w:t>2</w:t>
+            </w:r>
+          </w:p>
+        </w:tc>
+      </w:tr>
+      <w:tr>
+        <w:tc>
+          <w:tcPr>
+            <w:tcW w:w="4248" w:type="dxa"/>
+          </w:tcPr>
+          <w:p>
+            <w:r>
+              <w:t>Кольцо КС 15.9</w:t>
+            </w:r>
+          </w:p>
+        </w:tc>
+        <w:tc>
+          <w:tcPr>
+            <w:tcW w:w="992" w:type="dxa"/>
+          </w:tcPr>
+          <w:p>
+            <w:r>
+              <w:t>5</w:t>
+            </w:r>
+          </w:p>
+        </w:tc>
+      </w:tr>
+      <w:tr>
+        <w:tc>
+          <w:tcPr>
+            <w:tcW w:w="4248" w:type="dxa"/>
+          </w:tcPr>
+          <w:p>
+            <w:r>
+              <w:t>Кольцо КС 15.6</w:t>
+            </w:r>
+          </w:p>
+        </w:tc>
+        <w:tc>
+          <w:tcPr>
+            <w:tcW w:w="992" w:type="dxa"/>
+          </w:tcPr>
+          <w:p>
+            <w:r>
+              <w:t>1</w:t>
+            </w:r>
+          </w:p>
+        </w:tc>
+      </w:tr>
+      <w:tr>
+        <w:tc>
+          <w:tcPr>
+            <w:tcW w:w="4248" w:type="dxa"/>
+          </w:tcPr>
+          <w:p>
+            <w:r>
+              <w:t>Кольцо КС 7.9</w:t>
+            </w:r>
+          </w:p>
+        </w:tc>
+        <w:tc>
+          <w:tcPr>
+            <w:tcW w:w="992" w:type="dxa"/>
+          </w:tcPr>
+          <w:p>
+            <w:r>
+              <w:t>2</w:t>
+            </w:r>
+          </w:p>
+        </w:tc>
+      </w:tr>
+      <w:tr>
+        <w:tc>
+          <w:tcPr>
+            <w:tcW w:w="4248" w:type="dxa"/>
+          </w:tcPr>
+          <w:p>
+            <w:r>
+              <w:t>Кольцо КС 7.3</w:t>
+            </w:r>
+          </w:p>
+        </w:tc>
+        <w:tc>
+          <w:tcPr>
+            <w:tcW w:w="992" w:type="dxa"/>
+          </w:tcPr>
+          <w:p>
+            <w:r>
+              <w:t>2</w:t>
+            </w:r>
+          </w:p>
+        </w:tc>
+      </w:tr>
+      <w:tr>
+        <w:tc>
+          <w:tcPr>
+            <w:tcW w:w="4248" w:type="dxa"/>
+          </w:tcPr>
+          <w:p>
+            <w:r>
+              <w:t>Кольцо КЦО-1</w:t>
+            </w:r>
+          </w:p>
+        </w:tc>
+        <w:tc>
+          <w:tcPr>
+            <w:tcW w:w="992" w:type="dxa"/>
+          </w:tcPr>
+          <w:p>
+            <w:r>
+              <w:t>12</w:t>
+            </w:r>
+          </w:p>
+        </w:tc>
+      </w:tr>
+      <w:tr>
+        <w:tc>
+          <w:tcPr>
+            <w:tcW w:w="4248" w:type="dxa"/>
+          </w:tcPr>
+          <w:p>
+            <w:r>
+              <w:t>Днище ПН 20.1</w:t>
+            </w:r>
+          </w:p>
+        </w:tc>
+        <w:tc>
+          <w:tcPr>
+            <w:tcW w:w="992" w:type="dxa"/>
+          </w:tcPr>
+          <w:p>
+            <w:r>
+              <w:t>2</w:t>
+            </w:r>
+          </w:p>
+        </w:tc>
+      </w:tr>
+      <w:tr>
+        <w:tc>
+          <w:tcPr>
+            <w:tcW w:w="4248" w:type="dxa"/>
+          </w:tcPr>
+          <w:p>
+            <w:r>
+              <w:t>Днище ПН 15.1</w:t>
+            </w:r>
+          </w:p>
+        </w:tc>
+        <w:tc>
+          <w:tcPr>
+            <w:tcW w:w="992" w:type="dxa"/>
+          </w:tcPr>
+          <w:p>
+            <w:r>
               <w:t>4</w:t>
             </w:r>
           </w:p>
@@ -3791,72 +2100,6 @@
           </w:tcPr>
           <w:p>
             <w:r>
-              <w:t>Кольцо КС 15.6</w:t>
-            </w:r>
-          </w:p>
-        </w:tc>
-        <w:tc>
-          <w:tcPr>
-            <w:tcW w:w="992" w:type="dxa"/>
-          </w:tcPr>
-          <w:p>
-            <w:r>
-              <w:t>4</w:t>
-            </w:r>
-          </w:p>
-        </w:tc>
-      </w:tr>
-      <w:tr>
-        <w:tc>
-          <w:tcPr>
-            <w:tcW w:w="4248" w:type="dxa"/>
-          </w:tcPr>
-          <w:p>
-            <w:r>
-              <w:t>Днище ПН 20.1</w:t>
-            </w:r>
-          </w:p>
-        </w:tc>
-        <w:tc>
-          <w:tcPr>
-            <w:tcW w:w="992" w:type="dxa"/>
-          </w:tcPr>
-          <w:p>
-            <w:r>
-              <w:t>3</w:t>
-            </w:r>
-          </w:p>
-        </w:tc>
-      </w:tr>
-      <w:tr>
-        <w:tc>
-          <w:tcPr>
-            <w:tcW w:w="4248" w:type="dxa"/>
-          </w:tcPr>
-          <w:p>
-            <w:r>
-              <w:t>Днище ПН 15.1</w:t>
-            </w:r>
-          </w:p>
-        </w:tc>
-        <w:tc>
-          <w:tcPr>
-            <w:tcW w:w="992" w:type="dxa"/>
-          </w:tcPr>
-          <w:p>
-            <w:r>
-              <w:t>3</w:t>
-            </w:r>
-          </w:p>
-        </w:tc>
-      </w:tr>
-      <w:tr>
-        <w:tc>
-          <w:tcPr>
-            <w:tcW w:w="4248" w:type="dxa"/>
-          </w:tcPr>
-          <w:p>
-            <w:r>
               <w:t>Крышка ПП 20.1</w:t>
             </w:r>
           </w:p>
@@ -3867,7 +2110,7 @@
           </w:tcPr>
           <w:p>
             <w:r>
-              <w:t>3</w:t>
+              <w:t>2</w:t>
             </w:r>
           </w:p>
         </w:tc>
@@ -3889,18 +2132,9 @@
           </w:tcPr>
           <w:p>
             <w:r>
-              <w:t>3</w:t>
-            </w:r>
-          </w:p>
-        </w:tc>
-      </w:tr>
-      <w:tr>
-        <w:tc>
-          <w:tcPr>
-            <w:tcW w:w="5240" w:type="dxa"/>
-            <w:gridSpan w:val="2"/>
-          </w:tcPr>
-          <w:p/>
+              <w:t>2</w:t>
+            </w:r>
+          </w:p>
         </w:tc>
       </w:tr>
       <w:tr>
@@ -3921,36 +2155,36 @@
                 <w:b/>
                 <w:sz w:val="32"/>
               </w:rPr>
-              <w:t>ПК № 3039</w:t>
-            </w:r>
-            <w:r>
-              <w:rPr>
-                <w:b/>
-                <w:sz w:val="32"/>
-              </w:rPr>
-              <w:t xml:space="preserve"> – 30.12.2019</w:t>
-            </w:r>
-          </w:p>
-        </w:tc>
-      </w:tr>
-      <w:tr>
-        <w:tc>
-          <w:tcPr>
-            <w:tcW w:w="4248" w:type="dxa"/>
-          </w:tcPr>
-          <w:p>
-            <w:r>
-              <w:t>Кольцо КС 20.6</w:t>
-            </w:r>
-          </w:p>
-        </w:tc>
-        <w:tc>
-          <w:tcPr>
-            <w:tcW w:w="992" w:type="dxa"/>
-          </w:tcPr>
-          <w:p>
-            <w:r>
-              <w:t>4</w:t>
+              <w:t>ПК № 2936</w:t>
+            </w:r>
+            <w:r>
+              <w:rPr>
+                <w:b/>
+                <w:sz w:val="32"/>
+              </w:rPr>
+              <w:t xml:space="preserve"> – 05.12.2019</w:t>
+            </w:r>
+          </w:p>
+        </w:tc>
+      </w:tr>
+      <w:tr>
+        <w:tc>
+          <w:tcPr>
+            <w:tcW w:w="4248" w:type="dxa"/>
+          </w:tcPr>
+          <w:p>
+            <w:r>
+              <w:t>Кольцо КС 15.9</w:t>
+            </w:r>
+          </w:p>
+        </w:tc>
+        <w:tc>
+          <w:tcPr>
+            <w:tcW w:w="992" w:type="dxa"/>
+          </w:tcPr>
+          <w:p>
+            <w:r>
+              <w:t>7</w:t>
             </w:r>
           </w:p>
         </w:tc>
@@ -3972,28 +2206,6 @@
           </w:tcPr>
           <w:p>
             <w:r>
-              <w:t>4</w:t>
-            </w:r>
-          </w:p>
-        </w:tc>
-      </w:tr>
-      <w:tr>
-        <w:tc>
-          <w:tcPr>
-            <w:tcW w:w="4248" w:type="dxa"/>
-          </w:tcPr>
-          <w:p>
-            <w:r>
-              <w:t>Днище ПН 20.1</w:t>
-            </w:r>
-          </w:p>
-        </w:tc>
-        <w:tc>
-          <w:tcPr>
-            <w:tcW w:w="992" w:type="dxa"/>
-          </w:tcPr>
-          <w:p>
-            <w:r>
               <w:t>3</w:t>
             </w:r>
           </w:p>
@@ -4006,6 +2218,72 @@
           </w:tcPr>
           <w:p>
             <w:r>
+              <w:t>Кольцо КС 7.9</w:t>
+            </w:r>
+          </w:p>
+        </w:tc>
+        <w:tc>
+          <w:tcPr>
+            <w:tcW w:w="992" w:type="dxa"/>
+          </w:tcPr>
+          <w:p>
+            <w:r>
+              <w:t>6</w:t>
+            </w:r>
+          </w:p>
+        </w:tc>
+      </w:tr>
+      <w:tr>
+        <w:tc>
+          <w:tcPr>
+            <w:tcW w:w="4248" w:type="dxa"/>
+          </w:tcPr>
+          <w:p>
+            <w:r>
+              <w:t>Кольцо КС 7.3</w:t>
+            </w:r>
+          </w:p>
+        </w:tc>
+        <w:tc>
+          <w:tcPr>
+            <w:tcW w:w="992" w:type="dxa"/>
+          </w:tcPr>
+          <w:p>
+            <w:r>
+              <w:t>6</w:t>
+            </w:r>
+          </w:p>
+        </w:tc>
+      </w:tr>
+      <w:tr>
+        <w:tc>
+          <w:tcPr>
+            <w:tcW w:w="4248" w:type="dxa"/>
+          </w:tcPr>
+          <w:p>
+            <w:r>
+              <w:t>Кольцо КЦО-1</w:t>
+            </w:r>
+          </w:p>
+        </w:tc>
+        <w:tc>
+          <w:tcPr>
+            <w:tcW w:w="992" w:type="dxa"/>
+          </w:tcPr>
+          <w:p>
+            <w:r>
+              <w:t>7</w:t>
+            </w:r>
+          </w:p>
+        </w:tc>
+      </w:tr>
+      <w:tr>
+        <w:tc>
+          <w:tcPr>
+            <w:tcW w:w="4248" w:type="dxa"/>
+          </w:tcPr>
+          <w:p>
+            <w:r>
               <w:t>Днище ПН 15.1</w:t>
             </w:r>
           </w:p>
@@ -4016,40 +2294,19 @@
           </w:tcPr>
           <w:p>
             <w:r>
-              <w:t>3</w:t>
-            </w:r>
-          </w:p>
-        </w:tc>
-      </w:tr>
-      <w:tr>
-        <w:tc>
-          <w:tcPr>
-            <w:tcW w:w="4248" w:type="dxa"/>
-          </w:tcPr>
-          <w:p>
-            <w:r>
-              <w:t>Крышка ПП 20.1</w:t>
-            </w:r>
-          </w:p>
-        </w:tc>
-        <w:tc>
-          <w:tcPr>
-            <w:tcW w:w="992" w:type="dxa"/>
-          </w:tcPr>
-          <w:p>
-            <w:r>
-              <w:t>3</w:t>
-            </w:r>
-          </w:p>
-        </w:tc>
-      </w:tr>
-      <w:tr>
-        <w:tc>
-          <w:tcPr>
-            <w:tcW w:w="4248" w:type="dxa"/>
-          </w:tcPr>
-          <w:p>
-            <w:r>
+              <w:t>6</w:t>
+            </w:r>
+          </w:p>
+        </w:tc>
+      </w:tr>
+      <w:tr>
+        <w:tc>
+          <w:tcPr>
+            <w:tcW w:w="4248" w:type="dxa"/>
+          </w:tcPr>
+          <w:p>
+            <w:r>
+              <w:lastRenderedPageBreak/>
               <w:t>Крышка ПП 15.1</w:t>
             </w:r>
           </w:p>
@@ -4092,14 +2349,36 @@
                 <w:b/>
                 <w:sz w:val="32"/>
               </w:rPr>
-              <w:t>ПК № 3040</w:t>
-            </w:r>
-            <w:r>
-              <w:rPr>
-                <w:b/>
-                <w:sz w:val="32"/>
-              </w:rPr>
-              <w:t xml:space="preserve"> – 30.12.2019</w:t>
+              <w:t>ПК № 2962</w:t>
+            </w:r>
+            <w:r>
+              <w:rPr>
+                <w:b/>
+                <w:sz w:val="32"/>
+              </w:rPr>
+              <w:t xml:space="preserve"> – 11.12.2019</w:t>
+            </w:r>
+          </w:p>
+        </w:tc>
+      </w:tr>
+      <w:tr>
+        <w:tc>
+          <w:tcPr>
+            <w:tcW w:w="4248" w:type="dxa"/>
+          </w:tcPr>
+          <w:p>
+            <w:r>
+              <w:t>Кольцо КС 20.9</w:t>
+            </w:r>
+          </w:p>
+        </w:tc>
+        <w:tc>
+          <w:tcPr>
+            <w:tcW w:w="992" w:type="dxa"/>
+          </w:tcPr>
+          <w:p>
+            <w:r>
+              <w:t>6</w:t>
             </w:r>
           </w:p>
         </w:tc>
@@ -4121,6 +2400,28 @@
           </w:tcPr>
           <w:p>
             <w:r>
+              <w:t>1</w:t>
+            </w:r>
+          </w:p>
+        </w:tc>
+      </w:tr>
+      <w:tr>
+        <w:tc>
+          <w:tcPr>
+            <w:tcW w:w="4248" w:type="dxa"/>
+          </w:tcPr>
+          <w:p>
+            <w:r>
+              <w:t>Кольцо КС 15.9</w:t>
+            </w:r>
+          </w:p>
+        </w:tc>
+        <w:tc>
+          <w:tcPr>
+            <w:tcW w:w="992" w:type="dxa"/>
+          </w:tcPr>
+          <w:p>
+            <w:r>
               <w:t>4</w:t>
             </w:r>
           </w:p>
@@ -4133,17 +2434,42 @@
           </w:tcPr>
           <w:p>
             <w:r>
-              <w:t>Кольцо КС 15.6</w:t>
-            </w:r>
-          </w:p>
-        </w:tc>
-        <w:tc>
-          <w:tcPr>
-            <w:tcW w:w="992" w:type="dxa"/>
-          </w:tcPr>
-          <w:p>
-            <w:r>
-              <w:t>4</w:t>
+              <w:t>Кольцо КС 7.3</w:t>
+            </w:r>
+          </w:p>
+        </w:tc>
+        <w:tc>
+          <w:tcPr>
+            <w:tcW w:w="992" w:type="dxa"/>
+          </w:tcPr>
+          <w:p>
+            <w:r>
+              <w:t>7</w:t>
+            </w:r>
+          </w:p>
+        </w:tc>
+      </w:tr>
+      <w:tr>
+        <w:tc>
+          <w:tcPr>
+            <w:tcW w:w="4248" w:type="dxa"/>
+          </w:tcPr>
+          <w:p>
+            <w:r>
+              <w:t>Кольцо КЦО-1</w:t>
+            </w:r>
+          </w:p>
+        </w:tc>
+        <w:tc>
+          <w:tcPr>
+            <w:tcW w:w="992" w:type="dxa"/>
+          </w:tcPr>
+          <w:p>
+            <w:r>
+              <w:t>1</w:t>
+            </w:r>
+            <w:r>
+              <w:t>0</w:t>
             </w:r>
           </w:p>
         </w:tc>
@@ -4156,72 +2482,6 @@
           <w:p>
             <w:r>
               <w:t>Днище ПН 20.1</w:t>
-            </w:r>
-          </w:p>
-        </w:tc>
-        <w:tc>
-          <w:tcPr>
-            <w:tcW w:w="992" w:type="dxa"/>
-          </w:tcPr>
-          <w:p>
-            <w:r>
-              <w:t>3</w:t>
-            </w:r>
-          </w:p>
-        </w:tc>
-      </w:tr>
-      <w:tr>
-        <w:tc>
-          <w:tcPr>
-            <w:tcW w:w="4248" w:type="dxa"/>
-          </w:tcPr>
-          <w:p>
-            <w:r>
-              <w:t>Днище ПН 15.1</w:t>
-            </w:r>
-          </w:p>
-        </w:tc>
-        <w:tc>
-          <w:tcPr>
-            <w:tcW w:w="992" w:type="dxa"/>
-          </w:tcPr>
-          <w:p>
-            <w:r>
-              <w:t>3</w:t>
-            </w:r>
-          </w:p>
-        </w:tc>
-      </w:tr>
-      <w:tr>
-        <w:tc>
-          <w:tcPr>
-            <w:tcW w:w="4248" w:type="dxa"/>
-          </w:tcPr>
-          <w:p>
-            <w:r>
-              <w:t>Крышка ПП 20.1</w:t>
-            </w:r>
-          </w:p>
-        </w:tc>
-        <w:tc>
-          <w:tcPr>
-            <w:tcW w:w="992" w:type="dxa"/>
-          </w:tcPr>
-          <w:p>
-            <w:r>
-              <w:t>3</w:t>
-            </w:r>
-          </w:p>
-        </w:tc>
-      </w:tr>
-      <w:tr>
-        <w:tc>
-          <w:tcPr>
-            <w:tcW w:w="4248" w:type="dxa"/>
-          </w:tcPr>
-          <w:p>
-            <w:r>
-              <w:t>Крышка ПП 15.1</w:t>
             </w:r>
           </w:p>
         </w:tc>
@@ -4263,14 +2523,14 @@
                 <w:b/>
                 <w:sz w:val="32"/>
               </w:rPr>
-              <w:t>ПК № 11</w:t>
-            </w:r>
-            <w:r>
-              <w:rPr>
-                <w:b/>
-                <w:sz w:val="32"/>
-              </w:rPr>
-              <w:t xml:space="preserve"> – 15.01.2020</w:t>
+              <w:t>ПК № 2967</w:t>
+            </w:r>
+            <w:r>
+              <w:rPr>
+                <w:b/>
+                <w:sz w:val="32"/>
+              </w:rPr>
+              <w:t xml:space="preserve"> – 11.12.2019</w:t>
             </w:r>
           </w:p>
         </w:tc>
@@ -4292,162 +2552,117 @@
           </w:tcPr>
           <w:p>
             <w:r>
+              <w:t>6</w:t>
+            </w:r>
+          </w:p>
+        </w:tc>
+      </w:tr>
+      <w:tr>
+        <w:tc>
+          <w:tcPr>
+            <w:tcW w:w="4248" w:type="dxa"/>
+          </w:tcPr>
+          <w:p>
+            <w:r>
+              <w:t>Кольцо КС 20.6</w:t>
+            </w:r>
+          </w:p>
+        </w:tc>
+        <w:tc>
+          <w:tcPr>
+            <w:tcW w:w="992" w:type="dxa"/>
+          </w:tcPr>
+          <w:p>
+            <w:r>
+              <w:t>2</w:t>
+            </w:r>
+          </w:p>
+        </w:tc>
+      </w:tr>
+      <w:tr>
+        <w:tc>
+          <w:tcPr>
+            <w:tcW w:w="4248" w:type="dxa"/>
+          </w:tcPr>
+          <w:p>
+            <w:r>
+              <w:t>Кольцо КС 15.9</w:t>
+            </w:r>
+          </w:p>
+        </w:tc>
+        <w:tc>
+          <w:tcPr>
+            <w:tcW w:w="992" w:type="dxa"/>
+          </w:tcPr>
+          <w:p>
+            <w:r>
+              <w:t>4</w:t>
+            </w:r>
+          </w:p>
+        </w:tc>
+      </w:tr>
+      <w:tr>
+        <w:tc>
+          <w:tcPr>
+            <w:tcW w:w="4248" w:type="dxa"/>
+          </w:tcPr>
+          <w:p>
+            <w:r>
+              <w:t>Кольцо КС 7.3</w:t>
+            </w:r>
+          </w:p>
+        </w:tc>
+        <w:tc>
+          <w:tcPr>
+            <w:tcW w:w="992" w:type="dxa"/>
+          </w:tcPr>
+          <w:p>
+            <w:r>
+              <w:t>7</w:t>
+            </w:r>
+          </w:p>
+        </w:tc>
+      </w:tr>
+      <w:tr>
+        <w:tc>
+          <w:tcPr>
+            <w:tcW w:w="4248" w:type="dxa"/>
+          </w:tcPr>
+          <w:p>
+            <w:r>
+              <w:t>Кольцо КЦО-1</w:t>
+            </w:r>
+          </w:p>
+        </w:tc>
+        <w:tc>
+          <w:tcPr>
+            <w:tcW w:w="992" w:type="dxa"/>
+          </w:tcPr>
+          <w:p>
+            <w:r>
+              <w:t>10</w:t>
+            </w:r>
+          </w:p>
+        </w:tc>
+      </w:tr>
+      <w:tr>
+        <w:tc>
+          <w:tcPr>
+            <w:tcW w:w="4248" w:type="dxa"/>
+          </w:tcPr>
+          <w:p>
+            <w:r>
+              <w:t>Крышка ПП 20.1</w:t>
+            </w:r>
+          </w:p>
+        </w:tc>
+        <w:tc>
+          <w:tcPr>
+            <w:tcW w:w="992" w:type="dxa"/>
+          </w:tcPr>
+          <w:p>
+            <w:r>
               <w:t>3</w:t>
-            </w:r>
-          </w:p>
-        </w:tc>
-      </w:tr>
-      <w:tr>
-        <w:tc>
-          <w:tcPr>
-            <w:tcW w:w="4248" w:type="dxa"/>
-          </w:tcPr>
-          <w:p>
-            <w:r>
-              <w:lastRenderedPageBreak/>
-              <w:t>Кольцо КС 20.6</w:t>
-            </w:r>
-          </w:p>
-        </w:tc>
-        <w:tc>
-          <w:tcPr>
-            <w:tcW w:w="992" w:type="dxa"/>
-          </w:tcPr>
-          <w:p>
-            <w:r>
-              <w:t>3</w:t>
-            </w:r>
-          </w:p>
-        </w:tc>
-      </w:tr>
-      <w:tr>
-        <w:tc>
-          <w:tcPr>
-            <w:tcW w:w="4248" w:type="dxa"/>
-          </w:tcPr>
-          <w:p>
-            <w:r>
-              <w:t>Кольцо КС 15.9</w:t>
-            </w:r>
-          </w:p>
-        </w:tc>
-        <w:tc>
-          <w:tcPr>
-            <w:tcW w:w="992" w:type="dxa"/>
-          </w:tcPr>
-          <w:p>
-            <w:r>
-              <w:t>3</w:t>
-            </w:r>
-          </w:p>
-        </w:tc>
-      </w:tr>
-      <w:tr>
-        <w:tc>
-          <w:tcPr>
-            <w:tcW w:w="4248" w:type="dxa"/>
-          </w:tcPr>
-          <w:p>
-            <w:r>
-              <w:t>Кольцо КС 15.6</w:t>
-            </w:r>
-          </w:p>
-        </w:tc>
-        <w:tc>
-          <w:tcPr>
-            <w:tcW w:w="992" w:type="dxa"/>
-          </w:tcPr>
-          <w:p>
-            <w:r>
-              <w:t>3</w:t>
-            </w:r>
-          </w:p>
-        </w:tc>
-      </w:tr>
-      <w:tr>
-        <w:tc>
-          <w:tcPr>
-            <w:tcW w:w="4248" w:type="dxa"/>
-          </w:tcPr>
-          <w:p>
-            <w:r>
-              <w:t>Днище ПН 20.1</w:t>
-            </w:r>
-          </w:p>
-        </w:tc>
-        <w:tc>
-          <w:tcPr>
-            <w:tcW w:w="992" w:type="dxa"/>
-          </w:tcPr>
-          <w:p>
-            <w:r>
-              <w:t>2</w:t>
-            </w:r>
-          </w:p>
-        </w:tc>
-      </w:tr>
-      <w:tr>
-        <w:tc>
-          <w:tcPr>
-            <w:tcW w:w="4248" w:type="dxa"/>
-          </w:tcPr>
-          <w:p>
-            <w:r>
-              <w:t>Днище ПН 15.1</w:t>
-            </w:r>
-          </w:p>
-        </w:tc>
-        <w:tc>
-          <w:tcPr>
-            <w:tcW w:w="992" w:type="dxa"/>
-          </w:tcPr>
-          <w:p>
-            <w:r>
-              <w:t>2</w:t>
-            </w:r>
-          </w:p>
-        </w:tc>
-      </w:tr>
-      <w:tr>
-        <w:tc>
-          <w:tcPr>
-            <w:tcW w:w="4248" w:type="dxa"/>
-          </w:tcPr>
-          <w:p>
-            <w:r>
-              <w:t>Крышка ПП 20.1</w:t>
-            </w:r>
-          </w:p>
-        </w:tc>
-        <w:tc>
-          <w:tcPr>
-            <w:tcW w:w="992" w:type="dxa"/>
-          </w:tcPr>
-          <w:p>
-            <w:r>
-              <w:t>1</w:t>
-            </w:r>
-          </w:p>
-        </w:tc>
-      </w:tr>
-      <w:tr>
-        <w:tc>
-          <w:tcPr>
-            <w:tcW w:w="4248" w:type="dxa"/>
-          </w:tcPr>
-          <w:p>
-            <w:r>
-              <w:t>Крышка ПП 15.1</w:t>
-            </w:r>
-          </w:p>
-        </w:tc>
-        <w:tc>
-          <w:tcPr>
-            <w:tcW w:w="992" w:type="dxa"/>
-          </w:tcPr>
-          <w:p>
-            <w:r>
-              <w:t>1</w:t>
             </w:r>
           </w:p>
         </w:tc>
@@ -4479,14 +2694,14 @@
                 <w:b/>
                 <w:sz w:val="32"/>
               </w:rPr>
-              <w:t>ПК № 12</w:t>
-            </w:r>
-            <w:r>
-              <w:rPr>
-                <w:b/>
-                <w:sz w:val="32"/>
-              </w:rPr>
-              <w:t xml:space="preserve"> – 15.01.2020</w:t>
+              <w:t>ПК № 2977</w:t>
+            </w:r>
+            <w:r>
+              <w:rPr>
+                <w:b/>
+                <w:sz w:val="32"/>
+              </w:rPr>
+              <w:t xml:space="preserve"> – 13.12.2019</w:t>
             </w:r>
           </w:p>
         </w:tc>
@@ -4508,29 +2723,7 @@
           </w:tcPr>
           <w:p>
             <w:r>
-              <w:t>3</w:t>
-            </w:r>
-          </w:p>
-        </w:tc>
-      </w:tr>
-      <w:tr>
-        <w:tc>
-          <w:tcPr>
-            <w:tcW w:w="4248" w:type="dxa"/>
-          </w:tcPr>
-          <w:p>
-            <w:r>
-              <w:t>Кольцо КС 20.6</w:t>
-            </w:r>
-          </w:p>
-        </w:tc>
-        <w:tc>
-          <w:tcPr>
-            <w:tcW w:w="992" w:type="dxa"/>
-          </w:tcPr>
-          <w:p>
-            <w:r>
-              <w:t>3</w:t>
+              <w:t>6</w:t>
             </w:r>
           </w:p>
         </w:tc>
@@ -4552,29 +2745,7 @@
           </w:tcPr>
           <w:p>
             <w:r>
-              <w:t>3</w:t>
-            </w:r>
-          </w:p>
-        </w:tc>
-      </w:tr>
-      <w:tr>
-        <w:tc>
-          <w:tcPr>
-            <w:tcW w:w="4248" w:type="dxa"/>
-          </w:tcPr>
-          <w:p>
-            <w:r>
-              <w:t>Кольцо КС 15.6</w:t>
-            </w:r>
-          </w:p>
-        </w:tc>
-        <w:tc>
-          <w:tcPr>
-            <w:tcW w:w="992" w:type="dxa"/>
-          </w:tcPr>
-          <w:p>
-            <w:r>
-              <w:t>3</w:t>
+              <w:t>6</w:t>
             </w:r>
           </w:p>
         </w:tc>
@@ -4596,7 +2767,7 @@
           </w:tcPr>
           <w:p>
             <w:r>
-              <w:t>2</w:t>
+              <w:t>1</w:t>
             </w:r>
           </w:p>
         </w:tc>
@@ -4694,14 +2865,14 @@
                 <w:b/>
                 <w:sz w:val="32"/>
               </w:rPr>
-              <w:t>ПК № 16</w:t>
-            </w:r>
-            <w:r>
-              <w:rPr>
-                <w:b/>
-                <w:sz w:val="32"/>
-              </w:rPr>
-              <w:t xml:space="preserve"> – 16.01.2020</w:t>
+              <w:t>ПК № 2990</w:t>
+            </w:r>
+            <w:r>
+              <w:rPr>
+                <w:b/>
+                <w:sz w:val="32"/>
+              </w:rPr>
+              <w:t xml:space="preserve"> – 18.12.2019</w:t>
             </w:r>
           </w:p>
         </w:tc>
@@ -4723,7 +2894,7 @@
           </w:tcPr>
           <w:p>
             <w:r>
-              <w:t>5</w:t>
+              <w:t>3</w:t>
             </w:r>
           </w:p>
         </w:tc>
@@ -4745,6 +2916,28 @@
           </w:tcPr>
           <w:p>
             <w:r>
+              <w:t>1</w:t>
+            </w:r>
+          </w:p>
+        </w:tc>
+      </w:tr>
+      <w:tr>
+        <w:tc>
+          <w:tcPr>
+            <w:tcW w:w="4248" w:type="dxa"/>
+          </w:tcPr>
+          <w:p>
+            <w:r>
+              <w:t>Кольцо КС 15.9</w:t>
+            </w:r>
+          </w:p>
+        </w:tc>
+        <w:tc>
+          <w:tcPr>
+            <w:tcW w:w="992" w:type="dxa"/>
+          </w:tcPr>
+          <w:p>
+            <w:r>
               <w:t>3</w:t>
             </w:r>
           </w:p>
@@ -4767,6 +2960,72 @@
           </w:tcPr>
           <w:p>
             <w:r>
+              <w:t>1</w:t>
+            </w:r>
+          </w:p>
+        </w:tc>
+      </w:tr>
+      <w:tr>
+        <w:tc>
+          <w:tcPr>
+            <w:tcW w:w="4248" w:type="dxa"/>
+          </w:tcPr>
+          <w:p>
+            <w:r>
+              <w:t>Кольцо КС 7.3</w:t>
+            </w:r>
+          </w:p>
+        </w:tc>
+        <w:tc>
+          <w:tcPr>
+            <w:tcW w:w="992" w:type="dxa"/>
+          </w:tcPr>
+          <w:p>
+            <w:r>
+              <w:t>12</w:t>
+            </w:r>
+          </w:p>
+        </w:tc>
+      </w:tr>
+      <w:tr>
+        <w:tc>
+          <w:tcPr>
+            <w:tcW w:w="4248" w:type="dxa"/>
+          </w:tcPr>
+          <w:p>
+            <w:r>
+              <w:t>Кольцо КЦО-1</w:t>
+            </w:r>
+          </w:p>
+        </w:tc>
+        <w:tc>
+          <w:tcPr>
+            <w:tcW w:w="992" w:type="dxa"/>
+          </w:tcPr>
+          <w:p>
+            <w:r>
+              <w:t>8</w:t>
+            </w:r>
+          </w:p>
+        </w:tc>
+      </w:tr>
+      <w:tr>
+        <w:tc>
+          <w:tcPr>
+            <w:tcW w:w="4248" w:type="dxa"/>
+          </w:tcPr>
+          <w:p>
+            <w:r>
+              <w:t>Днище ПН 20.1</w:t>
+            </w:r>
+          </w:p>
+        </w:tc>
+        <w:tc>
+          <w:tcPr>
+            <w:tcW w:w="992" w:type="dxa"/>
+          </w:tcPr>
+          <w:p>
+            <w:r>
               <w:t>2</w:t>
             </w:r>
           </w:p>
@@ -4779,17 +3038,17 @@
           </w:tcPr>
           <w:p>
             <w:r>
-              <w:t>Днище ПН 20.1</w:t>
-            </w:r>
-          </w:p>
-        </w:tc>
-        <w:tc>
-          <w:tcPr>
-            <w:tcW w:w="992" w:type="dxa"/>
-          </w:tcPr>
-          <w:p>
-            <w:r>
-              <w:t>3</w:t>
+              <w:t>Днище ПН 15.1</w:t>
+            </w:r>
+          </w:p>
+        </w:tc>
+        <w:tc>
+          <w:tcPr>
+            <w:tcW w:w="992" w:type="dxa"/>
+          </w:tcPr>
+          <w:p>
+            <w:r>
+              <w:t>2</w:t>
             </w:r>
           </w:p>
         </w:tc>
@@ -4811,7 +3070,29 @@
           </w:tcPr>
           <w:p>
             <w:r>
-              <w:t>3</w:t>
+              <w:t>2</w:t>
+            </w:r>
+          </w:p>
+        </w:tc>
+      </w:tr>
+      <w:tr>
+        <w:tc>
+          <w:tcPr>
+            <w:tcW w:w="4248" w:type="dxa"/>
+          </w:tcPr>
+          <w:p>
+            <w:r>
+              <w:t>Крышка ПП 15.1</w:t>
+            </w:r>
+          </w:p>
+        </w:tc>
+        <w:tc>
+          <w:tcPr>
+            <w:tcW w:w="992" w:type="dxa"/>
+          </w:tcPr>
+          <w:p>
+            <w:r>
+              <w:t>2</w:t>
             </w:r>
           </w:p>
         </w:tc>
@@ -4843,14 +3124,14 @@
                 <w:b/>
                 <w:sz w:val="32"/>
               </w:rPr>
-              <w:t>ПК № 17</w:t>
-            </w:r>
-            <w:r>
-              <w:rPr>
-                <w:b/>
-                <w:sz w:val="32"/>
-              </w:rPr>
-              <w:t xml:space="preserve"> – 16.01.2020</w:t>
+              <w:t>ПК № 3003</w:t>
+            </w:r>
+            <w:r>
+              <w:rPr>
+                <w:b/>
+                <w:sz w:val="32"/>
+              </w:rPr>
+              <w:t xml:space="preserve"> – 19.12.2019</w:t>
             </w:r>
           </w:p>
         </w:tc>
@@ -4872,29 +3153,29 @@
           </w:tcPr>
           <w:p>
             <w:r>
-              <w:t>8</w:t>
-            </w:r>
-          </w:p>
-        </w:tc>
-      </w:tr>
-      <w:tr>
-        <w:tc>
-          <w:tcPr>
-            <w:tcW w:w="4248" w:type="dxa"/>
-          </w:tcPr>
-          <w:p>
-            <w:r>
-              <w:t>Кольцо КС 15.6</w:t>
-            </w:r>
-          </w:p>
-        </w:tc>
-        <w:tc>
-          <w:tcPr>
-            <w:tcW w:w="992" w:type="dxa"/>
-          </w:tcPr>
-          <w:p>
-            <w:r>
-              <w:t>6</w:t>
+              <w:t>3</w:t>
+            </w:r>
+          </w:p>
+        </w:tc>
+      </w:tr>
+      <w:tr>
+        <w:tc>
+          <w:tcPr>
+            <w:tcW w:w="4248" w:type="dxa"/>
+          </w:tcPr>
+          <w:p>
+            <w:r>
+              <w:t>Кольцо КС 7.3</w:t>
+            </w:r>
+          </w:p>
+        </w:tc>
+        <w:tc>
+          <w:tcPr>
+            <w:tcW w:w="992" w:type="dxa"/>
+          </w:tcPr>
+          <w:p>
+            <w:r>
+              <w:t>80</w:t>
             </w:r>
           </w:p>
         </w:tc>
@@ -4916,7 +3197,7 @@
           </w:tcPr>
           <w:p>
             <w:r>
-              <w:t>5</w:t>
+              <w:t>4</w:t>
             </w:r>
           </w:p>
         </w:tc>
@@ -4938,7 +3219,7 @@
           </w:tcPr>
           <w:p>
             <w:r>
-              <w:t>5</w:t>
+              <w:t>4</w:t>
             </w:r>
           </w:p>
         </w:tc>
@@ -4970,80 +3251,36 @@
                 <w:b/>
                 <w:sz w:val="32"/>
               </w:rPr>
-              <w:t>ПК № 21</w:t>
-            </w:r>
-            <w:r>
-              <w:rPr>
-                <w:b/>
-                <w:sz w:val="32"/>
-              </w:rPr>
-              <w:t xml:space="preserve"> – 17.01.2020</w:t>
-            </w:r>
-          </w:p>
-        </w:tc>
-      </w:tr>
-      <w:tr>
-        <w:tc>
-          <w:tcPr>
-            <w:tcW w:w="4248" w:type="dxa"/>
-          </w:tcPr>
-          <w:p>
-            <w:r>
-              <w:t>Кольцо КС 20.9</w:t>
-            </w:r>
-          </w:p>
-        </w:tc>
-        <w:tc>
-          <w:tcPr>
-            <w:tcW w:w="992" w:type="dxa"/>
-          </w:tcPr>
-          <w:p>
-            <w:r>
-              <w:t>3</w:t>
-            </w:r>
-          </w:p>
-        </w:tc>
-      </w:tr>
-      <w:tr>
-        <w:tc>
-          <w:tcPr>
-            <w:tcW w:w="4248" w:type="dxa"/>
-          </w:tcPr>
-          <w:p>
-            <w:r>
-              <w:t>Кольцо КС 20.6</w:t>
-            </w:r>
-          </w:p>
-        </w:tc>
-        <w:tc>
-          <w:tcPr>
-            <w:tcW w:w="992" w:type="dxa"/>
-          </w:tcPr>
-          <w:p>
-            <w:r>
-              <w:t>1</w:t>
-            </w:r>
-          </w:p>
-        </w:tc>
-      </w:tr>
-      <w:tr>
-        <w:tc>
-          <w:tcPr>
-            <w:tcW w:w="4248" w:type="dxa"/>
-          </w:tcPr>
-          <w:p>
-            <w:r>
-              <w:t>Днище ПН 20.1</w:t>
-            </w:r>
-          </w:p>
-        </w:tc>
-        <w:tc>
-          <w:tcPr>
-            <w:tcW w:w="992" w:type="dxa"/>
-          </w:tcPr>
-          <w:p>
-            <w:r>
-              <w:t>3</w:t>
+              <w:t>ПК № 3013</w:t>
+            </w:r>
+            <w:r>
+              <w:rPr>
+                <w:b/>
+                <w:sz w:val="32"/>
+              </w:rPr>
+              <w:t xml:space="preserve"> – 23.12.2019</w:t>
+            </w:r>
+          </w:p>
+        </w:tc>
+      </w:tr>
+      <w:tr>
+        <w:tc>
+          <w:tcPr>
+            <w:tcW w:w="4248" w:type="dxa"/>
+          </w:tcPr>
+          <w:p>
+            <w:r>
+              <w:t>Кольцо КС 15.9</w:t>
+            </w:r>
+          </w:p>
+        </w:tc>
+        <w:tc>
+          <w:tcPr>
+            <w:tcW w:w="992" w:type="dxa"/>
+          </w:tcPr>
+          <w:p>
+            <w:r>
+              <w:t>14</w:t>
             </w:r>
           </w:p>
         </w:tc>
@@ -5065,29 +3302,7 @@
           </w:tcPr>
           <w:p>
             <w:r>
-              <w:t>3</w:t>
-            </w:r>
-          </w:p>
-        </w:tc>
-      </w:tr>
-      <w:tr>
-        <w:tc>
-          <w:tcPr>
-            <w:tcW w:w="4248" w:type="dxa"/>
-          </w:tcPr>
-          <w:p>
-            <w:r>
-              <w:t>Крышка ПП 20.1</w:t>
-            </w:r>
-          </w:p>
-        </w:tc>
-        <w:tc>
-          <w:tcPr>
-            <w:tcW w:w="992" w:type="dxa"/>
-          </w:tcPr>
-          <w:p>
-            <w:r>
-              <w:t>3</w:t>
+              <w:t>4</w:t>
             </w:r>
           </w:p>
         </w:tc>
@@ -5109,7 +3324,7 @@
           </w:tcPr>
           <w:p>
             <w:r>
-              <w:t>6</w:t>
+              <w:t>4</w:t>
             </w:r>
           </w:p>
         </w:tc>
@@ -5141,26 +3356,49 @@
                 <w:b/>
                 <w:sz w:val="32"/>
               </w:rPr>
-              <w:t>ПК № 22</w:t>
-            </w:r>
-            <w:r>
-              <w:rPr>
-                <w:b/>
-                <w:sz w:val="32"/>
-              </w:rPr>
-              <w:t xml:space="preserve"> – 17.01.2020</w:t>
-            </w:r>
-          </w:p>
-        </w:tc>
-      </w:tr>
-      <w:tr>
-        <w:tc>
-          <w:tcPr>
-            <w:tcW w:w="4248" w:type="dxa"/>
-          </w:tcPr>
-          <w:p>
-            <w:r>
-              <w:t>Кольцо КС 20.6</w:t>
+              <w:lastRenderedPageBreak/>
+              <w:t>ПК № 3036</w:t>
+            </w:r>
+            <w:r>
+              <w:rPr>
+                <w:b/>
+                <w:sz w:val="32"/>
+              </w:rPr>
+              <w:t xml:space="preserve"> – 30.12.2019</w:t>
+            </w:r>
+          </w:p>
+        </w:tc>
+      </w:tr>
+      <w:tr>
+        <w:tc>
+          <w:tcPr>
+            <w:tcW w:w="4248" w:type="dxa"/>
+          </w:tcPr>
+          <w:p>
+            <w:r>
+              <w:t>Кольцо КС 15.9</w:t>
+            </w:r>
+          </w:p>
+        </w:tc>
+        <w:tc>
+          <w:tcPr>
+            <w:tcW w:w="992" w:type="dxa"/>
+          </w:tcPr>
+          <w:p>
+            <w:r>
+              <w:t>14</w:t>
+            </w:r>
+          </w:p>
+        </w:tc>
+      </w:tr>
+      <w:tr>
+        <w:tc>
+          <w:tcPr>
+            <w:tcW w:w="4248" w:type="dxa"/>
+          </w:tcPr>
+          <w:p>
+            <w:r>
+              <w:t>Днище ПН 15.1</w:t>
             </w:r>
           </w:p>
         </w:tc>
@@ -5182,7 +3420,7 @@
           </w:tcPr>
           <w:p>
             <w:r>
-              <w:t>Днище ПН 20.1</w:t>
+              <w:t>Крышка ПП 15.1</w:t>
             </w:r>
           </w:p>
         </w:tc>
@@ -5193,72 +3431,6 @@
           <w:p>
             <w:r>
               <w:t>4</w:t>
-            </w:r>
-          </w:p>
-        </w:tc>
-      </w:tr>
-      <w:tr>
-        <w:tc>
-          <w:tcPr>
-            <w:tcW w:w="4248" w:type="dxa"/>
-          </w:tcPr>
-          <w:p>
-            <w:r>
-              <w:t>Днище ПН 15.1</w:t>
-            </w:r>
-          </w:p>
-        </w:tc>
-        <w:tc>
-          <w:tcPr>
-            <w:tcW w:w="992" w:type="dxa"/>
-          </w:tcPr>
-          <w:p>
-            <w:r>
-              <w:t>2</w:t>
-            </w:r>
-          </w:p>
-        </w:tc>
-      </w:tr>
-      <w:tr>
-        <w:tc>
-          <w:tcPr>
-            <w:tcW w:w="4248" w:type="dxa"/>
-          </w:tcPr>
-          <w:p>
-            <w:r>
-              <w:t>Крышка ПП 20.1</w:t>
-            </w:r>
-          </w:p>
-        </w:tc>
-        <w:tc>
-          <w:tcPr>
-            <w:tcW w:w="992" w:type="dxa"/>
-          </w:tcPr>
-          <w:p>
-            <w:r>
-              <w:t>6</w:t>
-            </w:r>
-          </w:p>
-        </w:tc>
-      </w:tr>
-      <w:tr>
-        <w:tc>
-          <w:tcPr>
-            <w:tcW w:w="4248" w:type="dxa"/>
-          </w:tcPr>
-          <w:p>
-            <w:r>
-              <w:t>Крышка ПП 15.1</w:t>
-            </w:r>
-          </w:p>
-        </w:tc>
-        <w:tc>
-          <w:tcPr>
-            <w:tcW w:w="992" w:type="dxa"/>
-          </w:tcPr>
-          <w:p>
-            <w:r>
-              <w:t>1</w:t>
             </w:r>
           </w:p>
         </w:tc>
@@ -5290,6 +3462,1651 @@
                 <w:b/>
                 <w:sz w:val="32"/>
               </w:rPr>
+              <w:t>ПК № 3037</w:t>
+            </w:r>
+            <w:r>
+              <w:rPr>
+                <w:b/>
+                <w:sz w:val="32"/>
+              </w:rPr>
+              <w:t xml:space="preserve"> – 30.12.2019</w:t>
+            </w:r>
+          </w:p>
+        </w:tc>
+      </w:tr>
+      <w:tr>
+        <w:tc>
+          <w:tcPr>
+            <w:tcW w:w="4248" w:type="dxa"/>
+          </w:tcPr>
+          <w:p>
+            <w:r>
+              <w:t>Кольцо КС 15.9</w:t>
+            </w:r>
+          </w:p>
+        </w:tc>
+        <w:tc>
+          <w:tcPr>
+            <w:tcW w:w="992" w:type="dxa"/>
+          </w:tcPr>
+          <w:p>
+            <w:r>
+              <w:t>14</w:t>
+            </w:r>
+          </w:p>
+        </w:tc>
+      </w:tr>
+      <w:tr>
+        <w:tc>
+          <w:tcPr>
+            <w:tcW w:w="4248" w:type="dxa"/>
+          </w:tcPr>
+          <w:p>
+            <w:r>
+              <w:t>Днище ПН 15.1</w:t>
+            </w:r>
+          </w:p>
+        </w:tc>
+        <w:tc>
+          <w:tcPr>
+            <w:tcW w:w="992" w:type="dxa"/>
+          </w:tcPr>
+          <w:p>
+            <w:r>
+              <w:t>4</w:t>
+            </w:r>
+          </w:p>
+        </w:tc>
+      </w:tr>
+      <w:tr>
+        <w:tc>
+          <w:tcPr>
+            <w:tcW w:w="4248" w:type="dxa"/>
+          </w:tcPr>
+          <w:p>
+            <w:r>
+              <w:t>Крышка ПП 15.1</w:t>
+            </w:r>
+          </w:p>
+        </w:tc>
+        <w:tc>
+          <w:tcPr>
+            <w:tcW w:w="992" w:type="dxa"/>
+          </w:tcPr>
+          <w:p>
+            <w:r>
+              <w:t>4</w:t>
+            </w:r>
+          </w:p>
+        </w:tc>
+      </w:tr>
+      <w:tr>
+        <w:tc>
+          <w:tcPr>
+            <w:tcW w:w="5240" w:type="dxa"/>
+            <w:gridSpan w:val="2"/>
+          </w:tcPr>
+          <w:p/>
+        </w:tc>
+      </w:tr>
+      <w:tr>
+        <w:tc>
+          <w:tcPr>
+            <w:tcW w:w="5240" w:type="dxa"/>
+            <w:gridSpan w:val="2"/>
+          </w:tcPr>
+          <w:p>
+            <w:pPr>
+              <w:jc w:val="center"/>
+              <w:rPr>
+                <w:b/>
+              </w:rPr>
+            </w:pPr>
+            <w:r>
+              <w:rPr>
+                <w:b/>
+                <w:sz w:val="32"/>
+              </w:rPr>
+              <w:t>ПК № 3038</w:t>
+            </w:r>
+            <w:r>
+              <w:rPr>
+                <w:b/>
+                <w:sz w:val="32"/>
+              </w:rPr>
+              <w:t xml:space="preserve"> – 30.12.2019</w:t>
+            </w:r>
+          </w:p>
+        </w:tc>
+      </w:tr>
+      <w:tr>
+        <w:tc>
+          <w:tcPr>
+            <w:tcW w:w="4248" w:type="dxa"/>
+          </w:tcPr>
+          <w:p>
+            <w:r>
+              <w:t>Кольцо КС 20.6</w:t>
+            </w:r>
+          </w:p>
+        </w:tc>
+        <w:tc>
+          <w:tcPr>
+            <w:tcW w:w="992" w:type="dxa"/>
+          </w:tcPr>
+          <w:p>
+            <w:r>
+              <w:t>4</w:t>
+            </w:r>
+          </w:p>
+        </w:tc>
+      </w:tr>
+      <w:tr>
+        <w:tc>
+          <w:tcPr>
+            <w:tcW w:w="4248" w:type="dxa"/>
+          </w:tcPr>
+          <w:p>
+            <w:r>
+              <w:t>Кольцо КС 15.6</w:t>
+            </w:r>
+          </w:p>
+        </w:tc>
+        <w:tc>
+          <w:tcPr>
+            <w:tcW w:w="992" w:type="dxa"/>
+          </w:tcPr>
+          <w:p>
+            <w:r>
+              <w:t>4</w:t>
+            </w:r>
+          </w:p>
+        </w:tc>
+      </w:tr>
+      <w:tr>
+        <w:tc>
+          <w:tcPr>
+            <w:tcW w:w="4248" w:type="dxa"/>
+          </w:tcPr>
+          <w:p>
+            <w:r>
+              <w:t>Днище ПН 20.1</w:t>
+            </w:r>
+          </w:p>
+        </w:tc>
+        <w:tc>
+          <w:tcPr>
+            <w:tcW w:w="992" w:type="dxa"/>
+          </w:tcPr>
+          <w:p>
+            <w:r>
+              <w:t>3</w:t>
+            </w:r>
+          </w:p>
+        </w:tc>
+      </w:tr>
+      <w:tr>
+        <w:tc>
+          <w:tcPr>
+            <w:tcW w:w="4248" w:type="dxa"/>
+          </w:tcPr>
+          <w:p>
+            <w:r>
+              <w:t>Днище ПН 15.1</w:t>
+            </w:r>
+          </w:p>
+        </w:tc>
+        <w:tc>
+          <w:tcPr>
+            <w:tcW w:w="992" w:type="dxa"/>
+          </w:tcPr>
+          <w:p>
+            <w:r>
+              <w:t>3</w:t>
+            </w:r>
+          </w:p>
+        </w:tc>
+      </w:tr>
+      <w:tr>
+        <w:tc>
+          <w:tcPr>
+            <w:tcW w:w="4248" w:type="dxa"/>
+          </w:tcPr>
+          <w:p>
+            <w:r>
+              <w:t>Крышка ПП 20.1</w:t>
+            </w:r>
+          </w:p>
+        </w:tc>
+        <w:tc>
+          <w:tcPr>
+            <w:tcW w:w="992" w:type="dxa"/>
+          </w:tcPr>
+          <w:p>
+            <w:r>
+              <w:t>3</w:t>
+            </w:r>
+          </w:p>
+        </w:tc>
+      </w:tr>
+      <w:tr>
+        <w:tc>
+          <w:tcPr>
+            <w:tcW w:w="4248" w:type="dxa"/>
+          </w:tcPr>
+          <w:p>
+            <w:r>
+              <w:t>Крышка ПП 15.1</w:t>
+            </w:r>
+          </w:p>
+        </w:tc>
+        <w:tc>
+          <w:tcPr>
+            <w:tcW w:w="992" w:type="dxa"/>
+          </w:tcPr>
+          <w:p>
+            <w:r>
+              <w:t>3</w:t>
+            </w:r>
+          </w:p>
+        </w:tc>
+      </w:tr>
+      <w:tr>
+        <w:tc>
+          <w:tcPr>
+            <w:tcW w:w="5240" w:type="dxa"/>
+            <w:gridSpan w:val="2"/>
+          </w:tcPr>
+          <w:p/>
+        </w:tc>
+      </w:tr>
+      <w:tr>
+        <w:tc>
+          <w:tcPr>
+            <w:tcW w:w="5240" w:type="dxa"/>
+            <w:gridSpan w:val="2"/>
+          </w:tcPr>
+          <w:p>
+            <w:pPr>
+              <w:jc w:val="center"/>
+              <w:rPr>
+                <w:b/>
+              </w:rPr>
+            </w:pPr>
+            <w:r>
+              <w:rPr>
+                <w:b/>
+                <w:sz w:val="32"/>
+              </w:rPr>
+              <w:t>ПК № 3039</w:t>
+            </w:r>
+            <w:r>
+              <w:rPr>
+                <w:b/>
+                <w:sz w:val="32"/>
+              </w:rPr>
+              <w:t xml:space="preserve"> – 30.12.2019</w:t>
+            </w:r>
+          </w:p>
+        </w:tc>
+      </w:tr>
+      <w:tr>
+        <w:tc>
+          <w:tcPr>
+            <w:tcW w:w="4248" w:type="dxa"/>
+          </w:tcPr>
+          <w:p>
+            <w:r>
+              <w:t>Кольцо КС 20.6</w:t>
+            </w:r>
+          </w:p>
+        </w:tc>
+        <w:tc>
+          <w:tcPr>
+            <w:tcW w:w="992" w:type="dxa"/>
+          </w:tcPr>
+          <w:p>
+            <w:r>
+              <w:t>4</w:t>
+            </w:r>
+          </w:p>
+        </w:tc>
+      </w:tr>
+      <w:tr>
+        <w:tc>
+          <w:tcPr>
+            <w:tcW w:w="4248" w:type="dxa"/>
+          </w:tcPr>
+          <w:p>
+            <w:r>
+              <w:t>Кольцо КС 15.6</w:t>
+            </w:r>
+          </w:p>
+        </w:tc>
+        <w:tc>
+          <w:tcPr>
+            <w:tcW w:w="992" w:type="dxa"/>
+          </w:tcPr>
+          <w:p>
+            <w:r>
+              <w:t>4</w:t>
+            </w:r>
+          </w:p>
+        </w:tc>
+      </w:tr>
+      <w:tr>
+        <w:tc>
+          <w:tcPr>
+            <w:tcW w:w="4248" w:type="dxa"/>
+          </w:tcPr>
+          <w:p>
+            <w:r>
+              <w:t>Днище ПН 20.1</w:t>
+            </w:r>
+          </w:p>
+        </w:tc>
+        <w:tc>
+          <w:tcPr>
+            <w:tcW w:w="992" w:type="dxa"/>
+          </w:tcPr>
+          <w:p>
+            <w:r>
+              <w:t>3</w:t>
+            </w:r>
+          </w:p>
+        </w:tc>
+      </w:tr>
+      <w:tr>
+        <w:tc>
+          <w:tcPr>
+            <w:tcW w:w="4248" w:type="dxa"/>
+          </w:tcPr>
+          <w:p>
+            <w:r>
+              <w:t>Днище ПН 15.1</w:t>
+            </w:r>
+          </w:p>
+        </w:tc>
+        <w:tc>
+          <w:tcPr>
+            <w:tcW w:w="992" w:type="dxa"/>
+          </w:tcPr>
+          <w:p>
+            <w:r>
+              <w:t>3</w:t>
+            </w:r>
+          </w:p>
+        </w:tc>
+      </w:tr>
+      <w:tr>
+        <w:tc>
+          <w:tcPr>
+            <w:tcW w:w="4248" w:type="dxa"/>
+          </w:tcPr>
+          <w:p>
+            <w:r>
+              <w:t>Крышка ПП 20.1</w:t>
+            </w:r>
+          </w:p>
+        </w:tc>
+        <w:tc>
+          <w:tcPr>
+            <w:tcW w:w="992" w:type="dxa"/>
+          </w:tcPr>
+          <w:p>
+            <w:r>
+              <w:t>3</w:t>
+            </w:r>
+          </w:p>
+        </w:tc>
+      </w:tr>
+      <w:tr>
+        <w:tc>
+          <w:tcPr>
+            <w:tcW w:w="4248" w:type="dxa"/>
+          </w:tcPr>
+          <w:p>
+            <w:r>
+              <w:t>Крышка ПП 15.1</w:t>
+            </w:r>
+          </w:p>
+        </w:tc>
+        <w:tc>
+          <w:tcPr>
+            <w:tcW w:w="992" w:type="dxa"/>
+          </w:tcPr>
+          <w:p>
+            <w:r>
+              <w:t>3</w:t>
+            </w:r>
+          </w:p>
+        </w:tc>
+      </w:tr>
+      <w:tr>
+        <w:tc>
+          <w:tcPr>
+            <w:tcW w:w="5240" w:type="dxa"/>
+            <w:gridSpan w:val="2"/>
+          </w:tcPr>
+          <w:p/>
+        </w:tc>
+      </w:tr>
+      <w:tr>
+        <w:tc>
+          <w:tcPr>
+            <w:tcW w:w="5240" w:type="dxa"/>
+            <w:gridSpan w:val="2"/>
+          </w:tcPr>
+          <w:p>
+            <w:pPr>
+              <w:jc w:val="center"/>
+              <w:rPr>
+                <w:b/>
+              </w:rPr>
+            </w:pPr>
+            <w:r>
+              <w:rPr>
+                <w:b/>
+                <w:sz w:val="32"/>
+              </w:rPr>
+              <w:t>ПК № 3040</w:t>
+            </w:r>
+            <w:r>
+              <w:rPr>
+                <w:b/>
+                <w:sz w:val="32"/>
+              </w:rPr>
+              <w:t xml:space="preserve"> – 30.12.2019</w:t>
+            </w:r>
+          </w:p>
+        </w:tc>
+      </w:tr>
+      <w:tr>
+        <w:tc>
+          <w:tcPr>
+            <w:tcW w:w="4248" w:type="dxa"/>
+          </w:tcPr>
+          <w:p>
+            <w:r>
+              <w:t>Кольцо КС 20.6</w:t>
+            </w:r>
+          </w:p>
+        </w:tc>
+        <w:tc>
+          <w:tcPr>
+            <w:tcW w:w="992" w:type="dxa"/>
+          </w:tcPr>
+          <w:p>
+            <w:r>
+              <w:t>4</w:t>
+            </w:r>
+          </w:p>
+        </w:tc>
+      </w:tr>
+      <w:tr>
+        <w:tc>
+          <w:tcPr>
+            <w:tcW w:w="4248" w:type="dxa"/>
+          </w:tcPr>
+          <w:p>
+            <w:r>
+              <w:t>Кольцо КС 15.6</w:t>
+            </w:r>
+          </w:p>
+        </w:tc>
+        <w:tc>
+          <w:tcPr>
+            <w:tcW w:w="992" w:type="dxa"/>
+          </w:tcPr>
+          <w:p>
+            <w:r>
+              <w:t>4</w:t>
+            </w:r>
+          </w:p>
+        </w:tc>
+      </w:tr>
+      <w:tr>
+        <w:tc>
+          <w:tcPr>
+            <w:tcW w:w="4248" w:type="dxa"/>
+          </w:tcPr>
+          <w:p>
+            <w:r>
+              <w:t>Днище ПН 20.1</w:t>
+            </w:r>
+          </w:p>
+        </w:tc>
+        <w:tc>
+          <w:tcPr>
+            <w:tcW w:w="992" w:type="dxa"/>
+          </w:tcPr>
+          <w:p>
+            <w:r>
+              <w:t>3</w:t>
+            </w:r>
+          </w:p>
+        </w:tc>
+      </w:tr>
+      <w:tr>
+        <w:tc>
+          <w:tcPr>
+            <w:tcW w:w="4248" w:type="dxa"/>
+          </w:tcPr>
+          <w:p>
+            <w:r>
+              <w:t>Днище ПН 15.1</w:t>
+            </w:r>
+          </w:p>
+        </w:tc>
+        <w:tc>
+          <w:tcPr>
+            <w:tcW w:w="992" w:type="dxa"/>
+          </w:tcPr>
+          <w:p>
+            <w:r>
+              <w:t>3</w:t>
+            </w:r>
+          </w:p>
+        </w:tc>
+      </w:tr>
+      <w:tr>
+        <w:tc>
+          <w:tcPr>
+            <w:tcW w:w="4248" w:type="dxa"/>
+          </w:tcPr>
+          <w:p>
+            <w:r>
+              <w:t>Крышка ПП 20.1</w:t>
+            </w:r>
+          </w:p>
+        </w:tc>
+        <w:tc>
+          <w:tcPr>
+            <w:tcW w:w="992" w:type="dxa"/>
+          </w:tcPr>
+          <w:p>
+            <w:r>
+              <w:t>3</w:t>
+            </w:r>
+          </w:p>
+        </w:tc>
+      </w:tr>
+      <w:tr>
+        <w:tc>
+          <w:tcPr>
+            <w:tcW w:w="4248" w:type="dxa"/>
+          </w:tcPr>
+          <w:p>
+            <w:r>
+              <w:t>Крышка ПП 15.1</w:t>
+            </w:r>
+          </w:p>
+        </w:tc>
+        <w:tc>
+          <w:tcPr>
+            <w:tcW w:w="992" w:type="dxa"/>
+          </w:tcPr>
+          <w:p>
+            <w:r>
+              <w:t>3</w:t>
+            </w:r>
+          </w:p>
+        </w:tc>
+      </w:tr>
+      <w:tr>
+        <w:tc>
+          <w:tcPr>
+            <w:tcW w:w="5240" w:type="dxa"/>
+            <w:gridSpan w:val="2"/>
+          </w:tcPr>
+          <w:p/>
+        </w:tc>
+      </w:tr>
+      <w:tr>
+        <w:tc>
+          <w:tcPr>
+            <w:tcW w:w="5240" w:type="dxa"/>
+            <w:gridSpan w:val="2"/>
+          </w:tcPr>
+          <w:p>
+            <w:pPr>
+              <w:jc w:val="center"/>
+              <w:rPr>
+                <w:b/>
+              </w:rPr>
+            </w:pPr>
+            <w:r>
+              <w:rPr>
+                <w:b/>
+                <w:sz w:val="32"/>
+              </w:rPr>
+              <w:t>ПК № 11</w:t>
+            </w:r>
+            <w:r>
+              <w:rPr>
+                <w:b/>
+                <w:sz w:val="32"/>
+              </w:rPr>
+              <w:t xml:space="preserve"> – 15.01.2020</w:t>
+            </w:r>
+          </w:p>
+        </w:tc>
+      </w:tr>
+      <w:tr>
+        <w:tc>
+          <w:tcPr>
+            <w:tcW w:w="4248" w:type="dxa"/>
+          </w:tcPr>
+          <w:p>
+            <w:r>
+              <w:t>Кольцо КС 20.9</w:t>
+            </w:r>
+          </w:p>
+        </w:tc>
+        <w:tc>
+          <w:tcPr>
+            <w:tcW w:w="992" w:type="dxa"/>
+          </w:tcPr>
+          <w:p>
+            <w:r>
+              <w:t>3</w:t>
+            </w:r>
+          </w:p>
+        </w:tc>
+      </w:tr>
+      <w:tr>
+        <w:tc>
+          <w:tcPr>
+            <w:tcW w:w="4248" w:type="dxa"/>
+          </w:tcPr>
+          <w:p>
+            <w:r>
+              <w:t>Кольцо КС 20.6</w:t>
+            </w:r>
+          </w:p>
+        </w:tc>
+        <w:tc>
+          <w:tcPr>
+            <w:tcW w:w="992" w:type="dxa"/>
+          </w:tcPr>
+          <w:p>
+            <w:r>
+              <w:t>3</w:t>
+            </w:r>
+          </w:p>
+        </w:tc>
+      </w:tr>
+      <w:tr>
+        <w:tc>
+          <w:tcPr>
+            <w:tcW w:w="4248" w:type="dxa"/>
+          </w:tcPr>
+          <w:p>
+            <w:r>
+              <w:t>Кольцо КС 15.9</w:t>
+            </w:r>
+          </w:p>
+        </w:tc>
+        <w:tc>
+          <w:tcPr>
+            <w:tcW w:w="992" w:type="dxa"/>
+          </w:tcPr>
+          <w:p>
+            <w:r>
+              <w:t>3</w:t>
+            </w:r>
+          </w:p>
+        </w:tc>
+      </w:tr>
+      <w:tr>
+        <w:tc>
+          <w:tcPr>
+            <w:tcW w:w="4248" w:type="dxa"/>
+          </w:tcPr>
+          <w:p>
+            <w:r>
+              <w:t>Кольцо КС 15.6</w:t>
+            </w:r>
+          </w:p>
+        </w:tc>
+        <w:tc>
+          <w:tcPr>
+            <w:tcW w:w="992" w:type="dxa"/>
+          </w:tcPr>
+          <w:p>
+            <w:r>
+              <w:t>3</w:t>
+            </w:r>
+          </w:p>
+        </w:tc>
+      </w:tr>
+      <w:tr>
+        <w:tc>
+          <w:tcPr>
+            <w:tcW w:w="4248" w:type="dxa"/>
+          </w:tcPr>
+          <w:p>
+            <w:r>
+              <w:t>Днище ПН 20.1</w:t>
+            </w:r>
+          </w:p>
+        </w:tc>
+        <w:tc>
+          <w:tcPr>
+            <w:tcW w:w="992" w:type="dxa"/>
+          </w:tcPr>
+          <w:p>
+            <w:r>
+              <w:t>2</w:t>
+            </w:r>
+          </w:p>
+        </w:tc>
+      </w:tr>
+      <w:tr>
+        <w:tc>
+          <w:tcPr>
+            <w:tcW w:w="4248" w:type="dxa"/>
+          </w:tcPr>
+          <w:p>
+            <w:r>
+              <w:t>Днище ПН 15.1</w:t>
+            </w:r>
+          </w:p>
+        </w:tc>
+        <w:tc>
+          <w:tcPr>
+            <w:tcW w:w="992" w:type="dxa"/>
+          </w:tcPr>
+          <w:p>
+            <w:r>
+              <w:t>2</w:t>
+            </w:r>
+          </w:p>
+        </w:tc>
+      </w:tr>
+      <w:tr>
+        <w:tc>
+          <w:tcPr>
+            <w:tcW w:w="4248" w:type="dxa"/>
+          </w:tcPr>
+          <w:p>
+            <w:r>
+              <w:t>Крышка ПП 20.1</w:t>
+            </w:r>
+          </w:p>
+        </w:tc>
+        <w:tc>
+          <w:tcPr>
+            <w:tcW w:w="992" w:type="dxa"/>
+          </w:tcPr>
+          <w:p>
+            <w:r>
+              <w:t>1</w:t>
+            </w:r>
+          </w:p>
+        </w:tc>
+      </w:tr>
+      <w:tr>
+        <w:tc>
+          <w:tcPr>
+            <w:tcW w:w="4248" w:type="dxa"/>
+          </w:tcPr>
+          <w:p>
+            <w:r>
+              <w:t>Крышка ПП 15.1</w:t>
+            </w:r>
+          </w:p>
+        </w:tc>
+        <w:tc>
+          <w:tcPr>
+            <w:tcW w:w="992" w:type="dxa"/>
+          </w:tcPr>
+          <w:p>
+            <w:r>
+              <w:t>1</w:t>
+            </w:r>
+          </w:p>
+        </w:tc>
+      </w:tr>
+      <w:tr>
+        <w:tc>
+          <w:tcPr>
+            <w:tcW w:w="5240" w:type="dxa"/>
+            <w:gridSpan w:val="2"/>
+          </w:tcPr>
+          <w:p/>
+        </w:tc>
+      </w:tr>
+      <w:tr>
+        <w:tc>
+          <w:tcPr>
+            <w:tcW w:w="5240" w:type="dxa"/>
+            <w:gridSpan w:val="2"/>
+          </w:tcPr>
+          <w:p>
+            <w:pPr>
+              <w:jc w:val="center"/>
+              <w:rPr>
+                <w:b/>
+              </w:rPr>
+            </w:pPr>
+            <w:r>
+              <w:rPr>
+                <w:b/>
+                <w:sz w:val="32"/>
+              </w:rPr>
+              <w:t>ПК № 12</w:t>
+            </w:r>
+            <w:r>
+              <w:rPr>
+                <w:b/>
+                <w:sz w:val="32"/>
+              </w:rPr>
+              <w:t xml:space="preserve"> – 15.01.2020</w:t>
+            </w:r>
+          </w:p>
+        </w:tc>
+      </w:tr>
+      <w:tr>
+        <w:tc>
+          <w:tcPr>
+            <w:tcW w:w="4248" w:type="dxa"/>
+          </w:tcPr>
+          <w:p>
+            <w:r>
+              <w:t>Кольцо КС 20.9</w:t>
+            </w:r>
+          </w:p>
+        </w:tc>
+        <w:tc>
+          <w:tcPr>
+            <w:tcW w:w="992" w:type="dxa"/>
+          </w:tcPr>
+          <w:p>
+            <w:r>
+              <w:t>3</w:t>
+            </w:r>
+          </w:p>
+        </w:tc>
+      </w:tr>
+      <w:tr>
+        <w:tc>
+          <w:tcPr>
+            <w:tcW w:w="4248" w:type="dxa"/>
+          </w:tcPr>
+          <w:p>
+            <w:r>
+              <w:t>Кольцо КС 20.6</w:t>
+            </w:r>
+          </w:p>
+        </w:tc>
+        <w:tc>
+          <w:tcPr>
+            <w:tcW w:w="992" w:type="dxa"/>
+          </w:tcPr>
+          <w:p>
+            <w:r>
+              <w:t>3</w:t>
+            </w:r>
+          </w:p>
+        </w:tc>
+      </w:tr>
+      <w:tr>
+        <w:tc>
+          <w:tcPr>
+            <w:tcW w:w="4248" w:type="dxa"/>
+          </w:tcPr>
+          <w:p>
+            <w:r>
+              <w:t>Кольцо КС 15.9</w:t>
+            </w:r>
+          </w:p>
+        </w:tc>
+        <w:tc>
+          <w:tcPr>
+            <w:tcW w:w="992" w:type="dxa"/>
+          </w:tcPr>
+          <w:p>
+            <w:r>
+              <w:t>3</w:t>
+            </w:r>
+          </w:p>
+        </w:tc>
+      </w:tr>
+      <w:tr>
+        <w:tc>
+          <w:tcPr>
+            <w:tcW w:w="4248" w:type="dxa"/>
+          </w:tcPr>
+          <w:p>
+            <w:r>
+              <w:t>Кольцо КС 15.6</w:t>
+            </w:r>
+          </w:p>
+        </w:tc>
+        <w:tc>
+          <w:tcPr>
+            <w:tcW w:w="992" w:type="dxa"/>
+          </w:tcPr>
+          <w:p>
+            <w:r>
+              <w:t>3</w:t>
+            </w:r>
+          </w:p>
+        </w:tc>
+      </w:tr>
+      <w:tr>
+        <w:tc>
+          <w:tcPr>
+            <w:tcW w:w="4248" w:type="dxa"/>
+          </w:tcPr>
+          <w:p>
+            <w:r>
+              <w:lastRenderedPageBreak/>
+              <w:t>Днище ПН 20.1</w:t>
+            </w:r>
+          </w:p>
+        </w:tc>
+        <w:tc>
+          <w:tcPr>
+            <w:tcW w:w="992" w:type="dxa"/>
+          </w:tcPr>
+          <w:p>
+            <w:r>
+              <w:t>2</w:t>
+            </w:r>
+          </w:p>
+        </w:tc>
+      </w:tr>
+      <w:tr>
+        <w:tc>
+          <w:tcPr>
+            <w:tcW w:w="4248" w:type="dxa"/>
+          </w:tcPr>
+          <w:p>
+            <w:r>
+              <w:t>Днище ПН 15.1</w:t>
+            </w:r>
+          </w:p>
+        </w:tc>
+        <w:tc>
+          <w:tcPr>
+            <w:tcW w:w="992" w:type="dxa"/>
+          </w:tcPr>
+          <w:p>
+            <w:r>
+              <w:t>2</w:t>
+            </w:r>
+          </w:p>
+        </w:tc>
+      </w:tr>
+      <w:tr>
+        <w:tc>
+          <w:tcPr>
+            <w:tcW w:w="4248" w:type="dxa"/>
+          </w:tcPr>
+          <w:p>
+            <w:r>
+              <w:t>Крышка ПП 20.1</w:t>
+            </w:r>
+          </w:p>
+        </w:tc>
+        <w:tc>
+          <w:tcPr>
+            <w:tcW w:w="992" w:type="dxa"/>
+          </w:tcPr>
+          <w:p>
+            <w:r>
+              <w:t>1</w:t>
+            </w:r>
+          </w:p>
+        </w:tc>
+      </w:tr>
+      <w:tr>
+        <w:tc>
+          <w:tcPr>
+            <w:tcW w:w="4248" w:type="dxa"/>
+          </w:tcPr>
+          <w:p>
+            <w:r>
+              <w:t>Крышка ПП 15.1</w:t>
+            </w:r>
+          </w:p>
+        </w:tc>
+        <w:tc>
+          <w:tcPr>
+            <w:tcW w:w="992" w:type="dxa"/>
+          </w:tcPr>
+          <w:p>
+            <w:r>
+              <w:t>1</w:t>
+            </w:r>
+          </w:p>
+        </w:tc>
+      </w:tr>
+      <w:tr>
+        <w:tc>
+          <w:tcPr>
+            <w:tcW w:w="5240" w:type="dxa"/>
+            <w:gridSpan w:val="2"/>
+          </w:tcPr>
+          <w:p/>
+        </w:tc>
+      </w:tr>
+      <w:tr>
+        <w:tc>
+          <w:tcPr>
+            <w:tcW w:w="5240" w:type="dxa"/>
+            <w:gridSpan w:val="2"/>
+          </w:tcPr>
+          <w:p>
+            <w:pPr>
+              <w:jc w:val="center"/>
+              <w:rPr>
+                <w:b/>
+              </w:rPr>
+            </w:pPr>
+            <w:r>
+              <w:rPr>
+                <w:b/>
+                <w:sz w:val="32"/>
+              </w:rPr>
+              <w:t>ПК № 16</w:t>
+            </w:r>
+            <w:r>
+              <w:rPr>
+                <w:b/>
+                <w:sz w:val="32"/>
+              </w:rPr>
+              <w:t xml:space="preserve"> – 16.01.2020</w:t>
+            </w:r>
+          </w:p>
+        </w:tc>
+      </w:tr>
+      <w:tr>
+        <w:tc>
+          <w:tcPr>
+            <w:tcW w:w="4248" w:type="dxa"/>
+          </w:tcPr>
+          <w:p>
+            <w:r>
+              <w:t>Кольцо КС 20.9</w:t>
+            </w:r>
+          </w:p>
+        </w:tc>
+        <w:tc>
+          <w:tcPr>
+            <w:tcW w:w="992" w:type="dxa"/>
+          </w:tcPr>
+          <w:p>
+            <w:r>
+              <w:t>5</w:t>
+            </w:r>
+          </w:p>
+        </w:tc>
+      </w:tr>
+      <w:tr>
+        <w:tc>
+          <w:tcPr>
+            <w:tcW w:w="4248" w:type="dxa"/>
+          </w:tcPr>
+          <w:p>
+            <w:r>
+              <w:t>Кольцо КС 20.6</w:t>
+            </w:r>
+          </w:p>
+        </w:tc>
+        <w:tc>
+          <w:tcPr>
+            <w:tcW w:w="992" w:type="dxa"/>
+          </w:tcPr>
+          <w:p>
+            <w:r>
+              <w:t>3</w:t>
+            </w:r>
+          </w:p>
+        </w:tc>
+      </w:tr>
+      <w:tr>
+        <w:tc>
+          <w:tcPr>
+            <w:tcW w:w="4248" w:type="dxa"/>
+          </w:tcPr>
+          <w:p>
+            <w:r>
+              <w:t>Кольцо КС 15.6</w:t>
+            </w:r>
+          </w:p>
+        </w:tc>
+        <w:tc>
+          <w:tcPr>
+            <w:tcW w:w="992" w:type="dxa"/>
+          </w:tcPr>
+          <w:p>
+            <w:r>
+              <w:t>2</w:t>
+            </w:r>
+          </w:p>
+        </w:tc>
+      </w:tr>
+      <w:tr>
+        <w:tc>
+          <w:tcPr>
+            <w:tcW w:w="4248" w:type="dxa"/>
+          </w:tcPr>
+          <w:p>
+            <w:r>
+              <w:t>Днище ПН 20.1</w:t>
+            </w:r>
+          </w:p>
+        </w:tc>
+        <w:tc>
+          <w:tcPr>
+            <w:tcW w:w="992" w:type="dxa"/>
+          </w:tcPr>
+          <w:p>
+            <w:r>
+              <w:t>3</w:t>
+            </w:r>
+          </w:p>
+        </w:tc>
+      </w:tr>
+      <w:tr>
+        <w:tc>
+          <w:tcPr>
+            <w:tcW w:w="4248" w:type="dxa"/>
+          </w:tcPr>
+          <w:p>
+            <w:r>
+              <w:t>Крышка ПП 20.1</w:t>
+            </w:r>
+          </w:p>
+        </w:tc>
+        <w:tc>
+          <w:tcPr>
+            <w:tcW w:w="992" w:type="dxa"/>
+          </w:tcPr>
+          <w:p>
+            <w:r>
+              <w:t>3</w:t>
+            </w:r>
+          </w:p>
+        </w:tc>
+      </w:tr>
+      <w:tr>
+        <w:tc>
+          <w:tcPr>
+            <w:tcW w:w="5240" w:type="dxa"/>
+            <w:gridSpan w:val="2"/>
+          </w:tcPr>
+          <w:p/>
+        </w:tc>
+      </w:tr>
+      <w:tr>
+        <w:tc>
+          <w:tcPr>
+            <w:tcW w:w="5240" w:type="dxa"/>
+            <w:gridSpan w:val="2"/>
+          </w:tcPr>
+          <w:p>
+            <w:pPr>
+              <w:jc w:val="center"/>
+              <w:rPr>
+                <w:b/>
+              </w:rPr>
+            </w:pPr>
+            <w:r>
+              <w:rPr>
+                <w:b/>
+                <w:sz w:val="32"/>
+              </w:rPr>
+              <w:t>ПК № 17</w:t>
+            </w:r>
+            <w:r>
+              <w:rPr>
+                <w:b/>
+                <w:sz w:val="32"/>
+              </w:rPr>
+              <w:t xml:space="preserve"> – 16.01.2020</w:t>
+            </w:r>
+          </w:p>
+        </w:tc>
+      </w:tr>
+      <w:tr>
+        <w:tc>
+          <w:tcPr>
+            <w:tcW w:w="4248" w:type="dxa"/>
+          </w:tcPr>
+          <w:p>
+            <w:r>
+              <w:t>Кольцо КС 15.9</w:t>
+            </w:r>
+          </w:p>
+        </w:tc>
+        <w:tc>
+          <w:tcPr>
+            <w:tcW w:w="992" w:type="dxa"/>
+          </w:tcPr>
+          <w:p>
+            <w:r>
+              <w:t>8</w:t>
+            </w:r>
+          </w:p>
+        </w:tc>
+      </w:tr>
+      <w:tr>
+        <w:tc>
+          <w:tcPr>
+            <w:tcW w:w="4248" w:type="dxa"/>
+          </w:tcPr>
+          <w:p>
+            <w:r>
+              <w:t>Кольцо КС 15.6</w:t>
+            </w:r>
+          </w:p>
+        </w:tc>
+        <w:tc>
+          <w:tcPr>
+            <w:tcW w:w="992" w:type="dxa"/>
+          </w:tcPr>
+          <w:p>
+            <w:r>
+              <w:t>6</w:t>
+            </w:r>
+          </w:p>
+        </w:tc>
+      </w:tr>
+      <w:tr>
+        <w:tc>
+          <w:tcPr>
+            <w:tcW w:w="4248" w:type="dxa"/>
+          </w:tcPr>
+          <w:p>
+            <w:r>
+              <w:t>Днище ПН 15.1</w:t>
+            </w:r>
+          </w:p>
+        </w:tc>
+        <w:tc>
+          <w:tcPr>
+            <w:tcW w:w="992" w:type="dxa"/>
+          </w:tcPr>
+          <w:p>
+            <w:r>
+              <w:t>5</w:t>
+            </w:r>
+          </w:p>
+        </w:tc>
+      </w:tr>
+      <w:tr>
+        <w:tc>
+          <w:tcPr>
+            <w:tcW w:w="4248" w:type="dxa"/>
+          </w:tcPr>
+          <w:p>
+            <w:r>
+              <w:t>Крышка ПП 15.1</w:t>
+            </w:r>
+          </w:p>
+        </w:tc>
+        <w:tc>
+          <w:tcPr>
+            <w:tcW w:w="992" w:type="dxa"/>
+          </w:tcPr>
+          <w:p>
+            <w:r>
+              <w:t>5</w:t>
+            </w:r>
+          </w:p>
+        </w:tc>
+      </w:tr>
+      <w:tr>
+        <w:tc>
+          <w:tcPr>
+            <w:tcW w:w="5240" w:type="dxa"/>
+            <w:gridSpan w:val="2"/>
+          </w:tcPr>
+          <w:p/>
+        </w:tc>
+      </w:tr>
+      <w:tr>
+        <w:tc>
+          <w:tcPr>
+            <w:tcW w:w="5240" w:type="dxa"/>
+            <w:gridSpan w:val="2"/>
+          </w:tcPr>
+          <w:p>
+            <w:pPr>
+              <w:jc w:val="center"/>
+              <w:rPr>
+                <w:b/>
+              </w:rPr>
+            </w:pPr>
+            <w:r>
+              <w:rPr>
+                <w:b/>
+                <w:sz w:val="32"/>
+              </w:rPr>
+              <w:t>ПК № 21</w:t>
+            </w:r>
+            <w:r>
+              <w:rPr>
+                <w:b/>
+                <w:sz w:val="32"/>
+              </w:rPr>
+              <w:t xml:space="preserve"> – 17.01.2020</w:t>
+            </w:r>
+          </w:p>
+        </w:tc>
+      </w:tr>
+      <w:tr>
+        <w:tc>
+          <w:tcPr>
+            <w:tcW w:w="4248" w:type="dxa"/>
+          </w:tcPr>
+          <w:p>
+            <w:r>
+              <w:t>Кольцо КС 20.9</w:t>
+            </w:r>
+          </w:p>
+        </w:tc>
+        <w:tc>
+          <w:tcPr>
+            <w:tcW w:w="992" w:type="dxa"/>
+          </w:tcPr>
+          <w:p>
+            <w:r>
+              <w:t>3</w:t>
+            </w:r>
+          </w:p>
+        </w:tc>
+      </w:tr>
+      <w:tr>
+        <w:tc>
+          <w:tcPr>
+            <w:tcW w:w="4248" w:type="dxa"/>
+          </w:tcPr>
+          <w:p>
+            <w:r>
+              <w:t>Кольцо КС 20.6</w:t>
+            </w:r>
+          </w:p>
+        </w:tc>
+        <w:tc>
+          <w:tcPr>
+            <w:tcW w:w="992" w:type="dxa"/>
+          </w:tcPr>
+          <w:p>
+            <w:r>
+              <w:t>1</w:t>
+            </w:r>
+          </w:p>
+        </w:tc>
+      </w:tr>
+      <w:tr>
+        <w:tc>
+          <w:tcPr>
+            <w:tcW w:w="4248" w:type="dxa"/>
+          </w:tcPr>
+          <w:p>
+            <w:r>
+              <w:t>Днище ПН 20.1</w:t>
+            </w:r>
+          </w:p>
+        </w:tc>
+        <w:tc>
+          <w:tcPr>
+            <w:tcW w:w="992" w:type="dxa"/>
+          </w:tcPr>
+          <w:p>
+            <w:r>
+              <w:t>3</w:t>
+            </w:r>
+          </w:p>
+        </w:tc>
+      </w:tr>
+      <w:tr>
+        <w:tc>
+          <w:tcPr>
+            <w:tcW w:w="4248" w:type="dxa"/>
+          </w:tcPr>
+          <w:p>
+            <w:r>
+              <w:t>Днище ПН 15.1</w:t>
+            </w:r>
+          </w:p>
+        </w:tc>
+        <w:tc>
+          <w:tcPr>
+            <w:tcW w:w="992" w:type="dxa"/>
+          </w:tcPr>
+          <w:p>
+            <w:r>
+              <w:t>3</w:t>
+            </w:r>
+          </w:p>
+        </w:tc>
+      </w:tr>
+      <w:tr>
+        <w:tc>
+          <w:tcPr>
+            <w:tcW w:w="4248" w:type="dxa"/>
+          </w:tcPr>
+          <w:p>
+            <w:r>
+              <w:t>Крышка ПП 20.1</w:t>
+            </w:r>
+          </w:p>
+        </w:tc>
+        <w:tc>
+          <w:tcPr>
+            <w:tcW w:w="992" w:type="dxa"/>
+          </w:tcPr>
+          <w:p>
+            <w:r>
+              <w:t>3</w:t>
+            </w:r>
+          </w:p>
+        </w:tc>
+      </w:tr>
+      <w:tr>
+        <w:tc>
+          <w:tcPr>
+            <w:tcW w:w="4248" w:type="dxa"/>
+          </w:tcPr>
+          <w:p>
+            <w:r>
+              <w:t>Крышка ПП 15.1</w:t>
+            </w:r>
+          </w:p>
+        </w:tc>
+        <w:tc>
+          <w:tcPr>
+            <w:tcW w:w="992" w:type="dxa"/>
+          </w:tcPr>
+          <w:p>
+            <w:r>
+              <w:t>6</w:t>
+            </w:r>
+          </w:p>
+        </w:tc>
+      </w:tr>
+      <w:tr>
+        <w:tc>
+          <w:tcPr>
+            <w:tcW w:w="5240" w:type="dxa"/>
+            <w:gridSpan w:val="2"/>
+          </w:tcPr>
+          <w:p/>
+        </w:tc>
+      </w:tr>
+      <w:tr>
+        <w:tc>
+          <w:tcPr>
+            <w:tcW w:w="5240" w:type="dxa"/>
+            <w:gridSpan w:val="2"/>
+          </w:tcPr>
+          <w:p>
+            <w:pPr>
+              <w:jc w:val="center"/>
+              <w:rPr>
+                <w:b/>
+              </w:rPr>
+            </w:pPr>
+            <w:r>
+              <w:rPr>
+                <w:b/>
+                <w:sz w:val="32"/>
+              </w:rPr>
+              <w:t>ПК № 22</w:t>
+            </w:r>
+            <w:r>
+              <w:rPr>
+                <w:b/>
+                <w:sz w:val="32"/>
+              </w:rPr>
+              <w:t xml:space="preserve"> – 17.01.2020</w:t>
+            </w:r>
+          </w:p>
+        </w:tc>
+      </w:tr>
+      <w:tr>
+        <w:tc>
+          <w:tcPr>
+            <w:tcW w:w="4248" w:type="dxa"/>
+          </w:tcPr>
+          <w:p>
+            <w:r>
+              <w:t>Кольцо КС 20.6</w:t>
+            </w:r>
+          </w:p>
+        </w:tc>
+        <w:tc>
+          <w:tcPr>
+            <w:tcW w:w="992" w:type="dxa"/>
+          </w:tcPr>
+          <w:p>
+            <w:r>
+              <w:t>4</w:t>
+            </w:r>
+          </w:p>
+        </w:tc>
+      </w:tr>
+      <w:tr>
+        <w:tc>
+          <w:tcPr>
+            <w:tcW w:w="4248" w:type="dxa"/>
+          </w:tcPr>
+          <w:p>
+            <w:r>
+              <w:t>Днище ПН 20.1</w:t>
+            </w:r>
+          </w:p>
+        </w:tc>
+        <w:tc>
+          <w:tcPr>
+            <w:tcW w:w="992" w:type="dxa"/>
+          </w:tcPr>
+          <w:p>
+            <w:r>
+              <w:t>4</w:t>
+            </w:r>
+          </w:p>
+        </w:tc>
+      </w:tr>
+      <w:tr>
+        <w:tc>
+          <w:tcPr>
+            <w:tcW w:w="4248" w:type="dxa"/>
+          </w:tcPr>
+          <w:p>
+            <w:r>
+              <w:t>Днище ПН 15.1</w:t>
+            </w:r>
+          </w:p>
+        </w:tc>
+        <w:tc>
+          <w:tcPr>
+            <w:tcW w:w="992" w:type="dxa"/>
+          </w:tcPr>
+          <w:p>
+            <w:r>
+              <w:t>2</w:t>
+            </w:r>
+          </w:p>
+        </w:tc>
+      </w:tr>
+      <w:tr>
+        <w:tc>
+          <w:tcPr>
+            <w:tcW w:w="4248" w:type="dxa"/>
+          </w:tcPr>
+          <w:p>
+            <w:r>
+              <w:t>Крышка ПП 20.1</w:t>
+            </w:r>
+          </w:p>
+        </w:tc>
+        <w:tc>
+          <w:tcPr>
+            <w:tcW w:w="992" w:type="dxa"/>
+          </w:tcPr>
+          <w:p>
+            <w:r>
+              <w:t>6</w:t>
+            </w:r>
+          </w:p>
+        </w:tc>
+      </w:tr>
+      <w:tr>
+        <w:tc>
+          <w:tcPr>
+            <w:tcW w:w="4248" w:type="dxa"/>
+          </w:tcPr>
+          <w:p>
+            <w:r>
+              <w:t>Крышка ПП 15.1</w:t>
+            </w:r>
+          </w:p>
+        </w:tc>
+        <w:tc>
+          <w:tcPr>
+            <w:tcW w:w="992" w:type="dxa"/>
+          </w:tcPr>
+          <w:p>
+            <w:r>
+              <w:t>1</w:t>
+            </w:r>
+          </w:p>
+        </w:tc>
+      </w:tr>
+      <w:tr>
+        <w:tc>
+          <w:tcPr>
+            <w:tcW w:w="5240" w:type="dxa"/>
+            <w:gridSpan w:val="2"/>
+          </w:tcPr>
+          <w:p/>
+        </w:tc>
+      </w:tr>
+      <w:tr>
+        <w:tc>
+          <w:tcPr>
+            <w:tcW w:w="5240" w:type="dxa"/>
+            <w:gridSpan w:val="2"/>
+          </w:tcPr>
+          <w:p>
+            <w:pPr>
+              <w:jc w:val="center"/>
+              <w:rPr>
+                <w:b/>
+              </w:rPr>
+            </w:pPr>
+            <w:r>
+              <w:rPr>
+                <w:b/>
+                <w:sz w:val="32"/>
+              </w:rPr>
               <w:t>ПК № 24</w:t>
             </w:r>
             <w:r>
@@ -5353,7 +5170,6 @@
           </w:tcPr>
           <w:p>
             <w:r>
-              <w:lastRenderedPageBreak/>
               <w:t>Кольцо КС 15.9</w:t>
             </w:r>
           </w:p>
@@ -6374,7 +6190,6 @@
           </w:tcPr>
           <w:p>
             <w:r>
-              <w:lastRenderedPageBreak/>
               <w:t>Крышка ПП 20.1</w:t>
             </w:r>
           </w:p>
@@ -6651,6 +6466,7 @@
           </w:tcPr>
           <w:p>
             <w:r>
+              <w:lastRenderedPageBreak/>
               <w:t>Кольцо КС 15.6</w:t>
             </w:r>
           </w:p>
@@ -7325,7 +7141,6 @@
           </w:tcPr>
           <w:p>
             <w:r>
-              <w:lastRenderedPageBreak/>
               <w:t>Кольцо КС 15.9</w:t>
             </w:r>
           </w:p>

--- a/Паспорта на колодцы.docx
+++ b/Паспорта на колодцы.docx
@@ -26,44 +26,47 @@
                 <w:sz w:val="32"/>
               </w:rPr>
             </w:pPr>
+            <w:r>
+              <w:rPr>
+                <w:b/>
+                <w:sz w:val="32"/>
+              </w:rPr>
+              <w:t>ПК № 2765</w:t>
+            </w:r>
+            <w:r>
+              <w:rPr>
+                <w:b/>
+                <w:sz w:val="32"/>
+              </w:rPr>
+              <w:t xml:space="preserve"> – 01.11.2019</w:t>
+            </w:r>
+          </w:p>
+        </w:tc>
+      </w:tr>
+      <w:tr>
+        <w:tc>
+          <w:tcPr>
+            <w:tcW w:w="4248" w:type="dxa"/>
+          </w:tcPr>
+          <w:p>
+            <w:r>
+              <w:t>Кольцо КЦО-1</w:t>
+            </w:r>
+          </w:p>
+        </w:tc>
+        <w:tc>
+          <w:tcPr>
+            <w:tcW w:w="992" w:type="dxa"/>
+          </w:tcPr>
+          <w:p>
+            <w:r>
+              <w:t>1</w:t>
+            </w:r>
+            <w:r>
+              <w:t>1</w:t>
+            </w:r>
             <w:bookmarkStart w:id="0" w:name="_GoBack"/>
             <w:bookmarkEnd w:id="0"/>
-            <w:r>
-              <w:rPr>
-                <w:b/>
-                <w:sz w:val="32"/>
-              </w:rPr>
-              <w:t>ПК № 2765</w:t>
-            </w:r>
-            <w:r>
-              <w:rPr>
-                <w:b/>
-                <w:sz w:val="32"/>
-              </w:rPr>
-              <w:t xml:space="preserve"> – 01.11.2019</w:t>
-            </w:r>
-          </w:p>
-        </w:tc>
-      </w:tr>
-      <w:tr>
-        <w:tc>
-          <w:tcPr>
-            <w:tcW w:w="4248" w:type="dxa"/>
-          </w:tcPr>
-          <w:p>
-            <w:r>
-              <w:t>Кольцо КЦО-1</w:t>
-            </w:r>
-          </w:p>
-        </w:tc>
-        <w:tc>
-          <w:tcPr>
-            <w:tcW w:w="992" w:type="dxa"/>
-          </w:tcPr>
-          <w:p>
-            <w:r>
-              <w:t>12</w:t>
-            </w:r>
           </w:p>
         </w:tc>
       </w:tr>
@@ -568,7 +571,7 @@
               </w:rPr>
             </w:pPr>
             <w:r>
-              <w:t>9</w:t>
+              <w:t>7</w:t>
             </w:r>
           </w:p>
         </w:tc>
@@ -601,7 +604,7 @@
               </w:rPr>
             </w:pPr>
             <w:r>
-              <w:t>5</w:t>
+              <w:t>4</w:t>
             </w:r>
           </w:p>
         </w:tc>
@@ -618,7 +621,7 @@
               </w:rPr>
             </w:pPr>
             <w:r>
-              <w:t>Кольцо КС 7.9</w:t>
+              <w:t>Кольцо КС 7.3</w:t>
             </w:r>
           </w:p>
         </w:tc>
@@ -634,7 +637,7 @@
               </w:rPr>
             </w:pPr>
             <w:r>
-              <w:t>1</w:t>
+              <w:t>4</w:t>
             </w:r>
           </w:p>
         </w:tc>
@@ -651,7 +654,7 @@
               </w:rPr>
             </w:pPr>
             <w:r>
-              <w:t>Кольцо КС 7.3</w:t>
+              <w:t>Кольцо КЦО-1</w:t>
             </w:r>
           </w:p>
         </w:tc>
@@ -667,7 +670,10 @@
               </w:rPr>
             </w:pPr>
             <w:r>
-              <w:t>5</w:t>
+              <w:t>1</w:t>
+            </w:r>
+            <w:r>
+              <w:t>0</w:t>
             </w:r>
           </w:p>
         </w:tc>
@@ -684,7 +690,7 @@
               </w:rPr>
             </w:pPr>
             <w:r>
-              <w:t>Кольцо КЦО-1</w:t>
+              <w:t>Днище ПН 20.1</w:t>
             </w:r>
           </w:p>
         </w:tc>
@@ -700,10 +706,7 @@
               </w:rPr>
             </w:pPr>
             <w:r>
-              <w:t>1</w:t>
-            </w:r>
-            <w:r>
-              <w:t>0</w:t>
+              <w:t>14</w:t>
             </w:r>
           </w:p>
         </w:tc>
@@ -720,7 +723,7 @@
               </w:rPr>
             </w:pPr>
             <w:r>
-              <w:t>Днище ПН 20.1</w:t>
+              <w:t>Днище ПН 15.1</w:t>
             </w:r>
           </w:p>
         </w:tc>
@@ -736,7 +739,10 @@
               </w:rPr>
             </w:pPr>
             <w:r>
-              <w:t>14</w:t>
+              <w:t>1</w:t>
+            </w:r>
+            <w:r>
+              <w:t>2</w:t>
             </w:r>
           </w:p>
         </w:tc>
@@ -753,7 +759,7 @@
               </w:rPr>
             </w:pPr>
             <w:r>
-              <w:t>Днище ПН 15.1</w:t>
+              <w:t>Крышка ПП 20.1</w:t>
             </w:r>
           </w:p>
         </w:tc>
@@ -772,7 +778,7 @@
               <w:t>1</w:t>
             </w:r>
             <w:r>
-              <w:t>3</w:t>
+              <w:t>0</w:t>
             </w:r>
           </w:p>
         </w:tc>
@@ -789,7 +795,7 @@
               </w:rPr>
             </w:pPr>
             <w:r>
-              <w:t>Крышка ПП 20.1</w:t>
+              <w:t>Крышка ПП 15.1</w:t>
             </w:r>
           </w:p>
         </w:tc>
@@ -805,45 +811,268 @@
               </w:rPr>
             </w:pPr>
             <w:r>
-              <w:t>1</w:t>
-            </w:r>
-            <w:r>
-              <w:t>0</w:t>
-            </w:r>
-          </w:p>
-        </w:tc>
-      </w:tr>
-      <w:tr>
-        <w:tc>
-          <w:tcPr>
-            <w:tcW w:w="4248" w:type="dxa"/>
-          </w:tcPr>
-          <w:p>
-            <w:pPr>
-              <w:rPr>
-                <w:szCs w:val="32"/>
-              </w:rPr>
-            </w:pPr>
-            <w:r>
-              <w:t>Крышка ПП 15.1</w:t>
-            </w:r>
-          </w:p>
-        </w:tc>
-        <w:tc>
-          <w:tcPr>
-            <w:tcW w:w="992" w:type="dxa"/>
+              <w:t>2</w:t>
+            </w:r>
+          </w:p>
+        </w:tc>
+      </w:tr>
+      <w:tr>
+        <w:tc>
+          <w:tcPr>
+            <w:tcW w:w="5240" w:type="dxa"/>
+            <w:gridSpan w:val="2"/>
           </w:tcPr>
           <w:p>
             <w:pPr>
               <w:jc w:val="center"/>
               <w:rPr>
-                <w:szCs w:val="32"/>
+                <w:b/>
               </w:rPr>
             </w:pPr>
             <w:r>
+              <w:rPr>
+                <w:b/>
+                <w:sz w:val="32"/>
+              </w:rPr>
+              <w:t>ПК № 2799</w:t>
+            </w:r>
+            <w:r>
+              <w:rPr>
+                <w:b/>
+                <w:sz w:val="32"/>
+              </w:rPr>
+              <w:t xml:space="preserve"> – 07.11.2019</w:t>
+            </w:r>
+          </w:p>
+        </w:tc>
+      </w:tr>
+      <w:tr>
+        <w:tc>
+          <w:tcPr>
+            <w:tcW w:w="4248" w:type="dxa"/>
+          </w:tcPr>
+          <w:p>
+            <w:r>
+              <w:t>Кольцо КС 20.9</w:t>
+            </w:r>
+          </w:p>
+        </w:tc>
+        <w:tc>
+          <w:tcPr>
+            <w:tcW w:w="992" w:type="dxa"/>
+          </w:tcPr>
+          <w:p>
+            <w:r>
+              <w:t>4</w:t>
+            </w:r>
+          </w:p>
+        </w:tc>
+      </w:tr>
+      <w:tr>
+        <w:tc>
+          <w:tcPr>
+            <w:tcW w:w="4248" w:type="dxa"/>
+          </w:tcPr>
+          <w:p>
+            <w:r>
+              <w:t>Кольцо КС 20.6</w:t>
+            </w:r>
+          </w:p>
+        </w:tc>
+        <w:tc>
+          <w:tcPr>
+            <w:tcW w:w="992" w:type="dxa"/>
+          </w:tcPr>
+          <w:p>
+            <w:r>
+              <w:t>1</w:t>
+            </w:r>
+          </w:p>
+        </w:tc>
+      </w:tr>
+      <w:tr>
+        <w:tc>
+          <w:tcPr>
+            <w:tcW w:w="4248" w:type="dxa"/>
+          </w:tcPr>
+          <w:p>
+            <w:r>
+              <w:t>Кольцо КС 15.9</w:t>
+            </w:r>
+          </w:p>
+        </w:tc>
+        <w:tc>
+          <w:tcPr>
+            <w:tcW w:w="992" w:type="dxa"/>
+          </w:tcPr>
+          <w:p>
+            <w:r>
+              <w:t>4</w:t>
+            </w:r>
+          </w:p>
+        </w:tc>
+      </w:tr>
+      <w:tr>
+        <w:tc>
+          <w:tcPr>
+            <w:tcW w:w="4248" w:type="dxa"/>
+          </w:tcPr>
+          <w:p>
+            <w:r>
+              <w:t>Кольцо КС 15.6</w:t>
+            </w:r>
+          </w:p>
+        </w:tc>
+        <w:tc>
+          <w:tcPr>
+            <w:tcW w:w="992" w:type="dxa"/>
+          </w:tcPr>
+          <w:p>
+            <w:r>
+              <w:t>1</w:t>
+            </w:r>
+          </w:p>
+        </w:tc>
+      </w:tr>
+      <w:tr>
+        <w:tc>
+          <w:tcPr>
+            <w:tcW w:w="4248" w:type="dxa"/>
+          </w:tcPr>
+          <w:p>
+            <w:r>
+              <w:t>Кольцо КС 7.9</w:t>
+            </w:r>
+          </w:p>
+        </w:tc>
+        <w:tc>
+          <w:tcPr>
+            <w:tcW w:w="992" w:type="dxa"/>
+          </w:tcPr>
+          <w:p>
+            <w:r>
               <w:t>3</w:t>
             </w:r>
           </w:p>
+        </w:tc>
+      </w:tr>
+      <w:tr>
+        <w:tc>
+          <w:tcPr>
+            <w:tcW w:w="4248" w:type="dxa"/>
+          </w:tcPr>
+          <w:p>
+            <w:r>
+              <w:t>Кольцо КЦО-1</w:t>
+            </w:r>
+          </w:p>
+        </w:tc>
+        <w:tc>
+          <w:tcPr>
+            <w:tcW w:w="992" w:type="dxa"/>
+          </w:tcPr>
+          <w:p>
+            <w:r>
+              <w:t>12</w:t>
+            </w:r>
+          </w:p>
+        </w:tc>
+      </w:tr>
+      <w:tr>
+        <w:tc>
+          <w:tcPr>
+            <w:tcW w:w="4248" w:type="dxa"/>
+          </w:tcPr>
+          <w:p>
+            <w:r>
+              <w:t>Днище ПН 20.1</w:t>
+            </w:r>
+          </w:p>
+        </w:tc>
+        <w:tc>
+          <w:tcPr>
+            <w:tcW w:w="992" w:type="dxa"/>
+          </w:tcPr>
+          <w:p>
+            <w:r>
+              <w:t>2</w:t>
+            </w:r>
+          </w:p>
+        </w:tc>
+      </w:tr>
+      <w:tr>
+        <w:tc>
+          <w:tcPr>
+            <w:tcW w:w="4248" w:type="dxa"/>
+          </w:tcPr>
+          <w:p>
+            <w:r>
+              <w:t>Днище ПН 15.1</w:t>
+            </w:r>
+          </w:p>
+        </w:tc>
+        <w:tc>
+          <w:tcPr>
+            <w:tcW w:w="992" w:type="dxa"/>
+          </w:tcPr>
+          <w:p>
+            <w:r>
+              <w:t>2</w:t>
+            </w:r>
+          </w:p>
+        </w:tc>
+      </w:tr>
+      <w:tr>
+        <w:tc>
+          <w:tcPr>
+            <w:tcW w:w="4248" w:type="dxa"/>
+          </w:tcPr>
+          <w:p>
+            <w:r>
+              <w:t>Крышка ПП 20.1</w:t>
+            </w:r>
+          </w:p>
+        </w:tc>
+        <w:tc>
+          <w:tcPr>
+            <w:tcW w:w="992" w:type="dxa"/>
+          </w:tcPr>
+          <w:p>
+            <w:r>
+              <w:t>1</w:t>
+            </w:r>
+          </w:p>
+        </w:tc>
+      </w:tr>
+      <w:tr>
+        <w:tc>
+          <w:tcPr>
+            <w:tcW w:w="4248" w:type="dxa"/>
+          </w:tcPr>
+          <w:p>
+            <w:r>
+              <w:t>Крышка ПП 15.1</w:t>
+            </w:r>
+          </w:p>
+        </w:tc>
+        <w:tc>
+          <w:tcPr>
+            <w:tcW w:w="992" w:type="dxa"/>
+          </w:tcPr>
+          <w:p>
+            <w:r>
+              <w:t>1</w:t>
+            </w:r>
+          </w:p>
+        </w:tc>
+      </w:tr>
+      <w:tr>
+        <w:tc>
+          <w:tcPr>
+            <w:tcW w:w="5240" w:type="dxa"/>
+            <w:gridSpan w:val="2"/>
+          </w:tcPr>
+          <w:p/>
         </w:tc>
       </w:tr>
       <w:tr>
@@ -864,7 +1093,7 @@
                 <w:b/>
                 <w:sz w:val="32"/>
               </w:rPr>
-              <w:t>ПК № 2799</w:t>
+              <w:t>ПК № 2800</w:t>
             </w:r>
             <w:r>
               <w:rPr>
@@ -971,6 +1200,7 @@
           </w:tcPr>
           <w:p>
             <w:r>
+              <w:lastRenderedPageBreak/>
               <w:t>Кольцо КС 7.9</w:t>
             </w:r>
           </w:p>
@@ -981,7 +1211,29 @@
           </w:tcPr>
           <w:p>
             <w:r>
-              <w:t>3</w:t>
+              <w:t>2</w:t>
+            </w:r>
+          </w:p>
+        </w:tc>
+      </w:tr>
+      <w:tr>
+        <w:tc>
+          <w:tcPr>
+            <w:tcW w:w="4248" w:type="dxa"/>
+          </w:tcPr>
+          <w:p>
+            <w:r>
+              <w:t>Кольцо КС 7.3</w:t>
+            </w:r>
+          </w:p>
+        </w:tc>
+        <w:tc>
+          <w:tcPr>
+            <w:tcW w:w="992" w:type="dxa"/>
+          </w:tcPr>
+          <w:p>
+            <w:r>
+              <w:t>1</w:t>
             </w:r>
           </w:p>
         </w:tc>
@@ -1123,36 +1375,14 @@
                 <w:b/>
                 <w:sz w:val="32"/>
               </w:rPr>
-              <w:t>ПК № 2800</w:t>
-            </w:r>
-            <w:r>
-              <w:rPr>
-                <w:b/>
-                <w:sz w:val="32"/>
-              </w:rPr>
-              <w:t xml:space="preserve"> – 07.11.2019</w:t>
-            </w:r>
-          </w:p>
-        </w:tc>
-      </w:tr>
-      <w:tr>
-        <w:tc>
-          <w:tcPr>
-            <w:tcW w:w="4248" w:type="dxa"/>
-          </w:tcPr>
-          <w:p>
-            <w:r>
-              <w:t>Кольцо КС 20.9</w:t>
-            </w:r>
-          </w:p>
-        </w:tc>
-        <w:tc>
-          <w:tcPr>
-            <w:tcW w:w="992" w:type="dxa"/>
-          </w:tcPr>
-          <w:p>
-            <w:r>
-              <w:t>4</w:t>
+              <w:t>ПК № 2867</w:t>
+            </w:r>
+            <w:r>
+              <w:rPr>
+                <w:b/>
+                <w:sz w:val="32"/>
+              </w:rPr>
+              <w:t xml:space="preserve"> – 18.11.2019</w:t>
             </w:r>
           </w:p>
         </w:tc>
@@ -1174,206 +1404,32 @@
           </w:tcPr>
           <w:p>
             <w:r>
+              <w:t>12</w:t>
+            </w:r>
+          </w:p>
+        </w:tc>
+      </w:tr>
+      <w:tr>
+        <w:tc>
+          <w:tcPr>
+            <w:tcW w:w="4248" w:type="dxa"/>
+          </w:tcPr>
+          <w:p>
+            <w:r>
+              <w:t>Кольцо КС 15.6</w:t>
+            </w:r>
+          </w:p>
+        </w:tc>
+        <w:tc>
+          <w:tcPr>
+            <w:tcW w:w="992" w:type="dxa"/>
+          </w:tcPr>
+          <w:p>
+            <w:r>
               <w:t>1</w:t>
             </w:r>
-          </w:p>
-        </w:tc>
-      </w:tr>
-      <w:tr>
-        <w:tc>
-          <w:tcPr>
-            <w:tcW w:w="4248" w:type="dxa"/>
-          </w:tcPr>
-          <w:p>
-            <w:r>
-              <w:t>Кольцо КС 15.9</w:t>
-            </w:r>
-          </w:p>
-        </w:tc>
-        <w:tc>
-          <w:tcPr>
-            <w:tcW w:w="992" w:type="dxa"/>
-          </w:tcPr>
-          <w:p>
-            <w:r>
-              <w:t>4</w:t>
-            </w:r>
-          </w:p>
-        </w:tc>
-      </w:tr>
-      <w:tr>
-        <w:tc>
-          <w:tcPr>
-            <w:tcW w:w="4248" w:type="dxa"/>
-          </w:tcPr>
-          <w:p>
-            <w:r>
-              <w:lastRenderedPageBreak/>
-              <w:t>Кольцо КС 15.6</w:t>
-            </w:r>
-          </w:p>
-        </w:tc>
-        <w:tc>
-          <w:tcPr>
-            <w:tcW w:w="992" w:type="dxa"/>
-          </w:tcPr>
-          <w:p>
-            <w:r>
-              <w:t>1</w:t>
-            </w:r>
-          </w:p>
-        </w:tc>
-      </w:tr>
-      <w:tr>
-        <w:tc>
-          <w:tcPr>
-            <w:tcW w:w="4248" w:type="dxa"/>
-          </w:tcPr>
-          <w:p>
-            <w:r>
-              <w:t>Кольцо КС 7.9</w:t>
-            </w:r>
-          </w:p>
-        </w:tc>
-        <w:tc>
-          <w:tcPr>
-            <w:tcW w:w="992" w:type="dxa"/>
-          </w:tcPr>
-          <w:p>
             <w:r>
               <w:t>2</w:t>
-            </w:r>
-          </w:p>
-        </w:tc>
-      </w:tr>
-      <w:tr>
-        <w:tc>
-          <w:tcPr>
-            <w:tcW w:w="4248" w:type="dxa"/>
-          </w:tcPr>
-          <w:p>
-            <w:r>
-              <w:t>Кольцо КС 7.3</w:t>
-            </w:r>
-          </w:p>
-        </w:tc>
-        <w:tc>
-          <w:tcPr>
-            <w:tcW w:w="992" w:type="dxa"/>
-          </w:tcPr>
-          <w:p>
-            <w:r>
-              <w:t>1</w:t>
-            </w:r>
-          </w:p>
-        </w:tc>
-      </w:tr>
-      <w:tr>
-        <w:tc>
-          <w:tcPr>
-            <w:tcW w:w="4248" w:type="dxa"/>
-          </w:tcPr>
-          <w:p>
-            <w:r>
-              <w:t>Кольцо КЦО-1</w:t>
-            </w:r>
-          </w:p>
-        </w:tc>
-        <w:tc>
-          <w:tcPr>
-            <w:tcW w:w="992" w:type="dxa"/>
-          </w:tcPr>
-          <w:p>
-            <w:r>
-              <w:t>12</w:t>
-            </w:r>
-          </w:p>
-        </w:tc>
-      </w:tr>
-      <w:tr>
-        <w:tc>
-          <w:tcPr>
-            <w:tcW w:w="4248" w:type="dxa"/>
-          </w:tcPr>
-          <w:p>
-            <w:r>
-              <w:t>Днище ПН 20.1</w:t>
-            </w:r>
-          </w:p>
-        </w:tc>
-        <w:tc>
-          <w:tcPr>
-            <w:tcW w:w="992" w:type="dxa"/>
-          </w:tcPr>
-          <w:p>
-            <w:r>
-              <w:t>2</w:t>
-            </w:r>
-          </w:p>
-        </w:tc>
-      </w:tr>
-      <w:tr>
-        <w:tc>
-          <w:tcPr>
-            <w:tcW w:w="4248" w:type="dxa"/>
-          </w:tcPr>
-          <w:p>
-            <w:r>
-              <w:t>Днище ПН 15.1</w:t>
-            </w:r>
-          </w:p>
-        </w:tc>
-        <w:tc>
-          <w:tcPr>
-            <w:tcW w:w="992" w:type="dxa"/>
-          </w:tcPr>
-          <w:p>
-            <w:r>
-              <w:t>2</w:t>
-            </w:r>
-          </w:p>
-        </w:tc>
-      </w:tr>
-      <w:tr>
-        <w:tc>
-          <w:tcPr>
-            <w:tcW w:w="4248" w:type="dxa"/>
-          </w:tcPr>
-          <w:p>
-            <w:r>
-              <w:t>Крышка ПП 20.1</w:t>
-            </w:r>
-          </w:p>
-        </w:tc>
-        <w:tc>
-          <w:tcPr>
-            <w:tcW w:w="992" w:type="dxa"/>
-          </w:tcPr>
-          <w:p>
-            <w:r>
-              <w:t>1</w:t>
-            </w:r>
-          </w:p>
-        </w:tc>
-      </w:tr>
-      <w:tr>
-        <w:tc>
-          <w:tcPr>
-            <w:tcW w:w="4248" w:type="dxa"/>
-          </w:tcPr>
-          <w:p>
-            <w:r>
-              <w:t>Крышка ПП 15.1</w:t>
-            </w:r>
-          </w:p>
-        </w:tc>
-        <w:tc>
-          <w:tcPr>
-            <w:tcW w:w="992" w:type="dxa"/>
-          </w:tcPr>
-          <w:p>
-            <w:r>
-              <w:t>1</w:t>
             </w:r>
           </w:p>
         </w:tc>
@@ -1405,48 +1461,26 @@
                 <w:b/>
                 <w:sz w:val="32"/>
               </w:rPr>
-              <w:t>ПК № 2867</w:t>
-            </w:r>
-            <w:r>
-              <w:rPr>
-                <w:b/>
-                <w:sz w:val="32"/>
-              </w:rPr>
-              <w:t xml:space="preserve"> – 18.11.2019</w:t>
-            </w:r>
-          </w:p>
-        </w:tc>
-      </w:tr>
-      <w:tr>
-        <w:tc>
-          <w:tcPr>
-            <w:tcW w:w="4248" w:type="dxa"/>
-          </w:tcPr>
-          <w:p>
-            <w:r>
-              <w:t>Кольцо КС 20.6</w:t>
-            </w:r>
-          </w:p>
-        </w:tc>
-        <w:tc>
-          <w:tcPr>
-            <w:tcW w:w="992" w:type="dxa"/>
-          </w:tcPr>
-          <w:p>
-            <w:r>
-              <w:t>12</w:t>
-            </w:r>
-          </w:p>
-        </w:tc>
-      </w:tr>
-      <w:tr>
-        <w:tc>
-          <w:tcPr>
-            <w:tcW w:w="4248" w:type="dxa"/>
-          </w:tcPr>
-          <w:p>
-            <w:r>
-              <w:t>Кольцо КС 15.6</w:t>
+              <w:t>ПК № 2910</w:t>
+            </w:r>
+            <w:r>
+              <w:rPr>
+                <w:b/>
+                <w:sz w:val="32"/>
+              </w:rPr>
+              <w:t xml:space="preserve"> – 28.11.2019</w:t>
+            </w:r>
+          </w:p>
+        </w:tc>
+      </w:tr>
+      <w:tr>
+        <w:tc>
+          <w:tcPr>
+            <w:tcW w:w="4248" w:type="dxa"/>
+          </w:tcPr>
+          <w:p>
+            <w:r>
+              <w:t>Кольцо КС 7.9</w:t>
             </w:r>
           </w:p>
         </w:tc>
@@ -1459,7 +1493,76 @@
               <w:t>1</w:t>
             </w:r>
             <w:r>
-              <w:t>2</w:t>
+              <w:t>7</w:t>
+            </w:r>
+          </w:p>
+        </w:tc>
+      </w:tr>
+      <w:tr>
+        <w:tc>
+          <w:tcPr>
+            <w:tcW w:w="4248" w:type="dxa"/>
+          </w:tcPr>
+          <w:p>
+            <w:r>
+              <w:t>Кольцо КС 7.3</w:t>
+            </w:r>
+          </w:p>
+        </w:tc>
+        <w:tc>
+          <w:tcPr>
+            <w:tcW w:w="992" w:type="dxa"/>
+          </w:tcPr>
+          <w:p>
+            <w:r>
+              <w:t>1</w:t>
+            </w:r>
+            <w:r>
+              <w:t>7</w:t>
+            </w:r>
+          </w:p>
+        </w:tc>
+      </w:tr>
+      <w:tr>
+        <w:tc>
+          <w:tcPr>
+            <w:tcW w:w="4248" w:type="dxa"/>
+          </w:tcPr>
+          <w:p>
+            <w:r>
+              <w:t>Днище ПН 15.1</w:t>
+            </w:r>
+          </w:p>
+        </w:tc>
+        <w:tc>
+          <w:tcPr>
+            <w:tcW w:w="992" w:type="dxa"/>
+          </w:tcPr>
+          <w:p>
+            <w:r>
+              <w:t>7</w:t>
+            </w:r>
+          </w:p>
+        </w:tc>
+      </w:tr>
+      <w:tr>
+        <w:tc>
+          <w:tcPr>
+            <w:tcW w:w="4248" w:type="dxa"/>
+          </w:tcPr>
+          <w:p>
+            <w:r>
+              <w:t>Крышка ПП 15.1</w:t>
+            </w:r>
+          </w:p>
+        </w:tc>
+        <w:tc>
+          <w:tcPr>
+            <w:tcW w:w="992" w:type="dxa"/>
+          </w:tcPr>
+          <w:p>
+            <w:r>
+              <w:t>7</w:t>
             </w:r>
           </w:p>
         </w:tc>
@@ -1491,14 +1594,102 @@
                 <w:b/>
                 <w:sz w:val="32"/>
               </w:rPr>
-              <w:t>ПК № 2910</w:t>
-            </w:r>
-            <w:r>
-              <w:rPr>
-                <w:b/>
-                <w:sz w:val="32"/>
-              </w:rPr>
-              <w:t xml:space="preserve"> – 28.11.2019</w:t>
+              <w:t>ПК № 2920</w:t>
+            </w:r>
+            <w:r>
+              <w:rPr>
+                <w:b/>
+                <w:sz w:val="32"/>
+              </w:rPr>
+              <w:t xml:space="preserve"> – 03.12.2019</w:t>
+            </w:r>
+          </w:p>
+        </w:tc>
+      </w:tr>
+      <w:tr>
+        <w:tc>
+          <w:tcPr>
+            <w:tcW w:w="4248" w:type="dxa"/>
+          </w:tcPr>
+          <w:p>
+            <w:r>
+              <w:t>Кольцо КС 20.9</w:t>
+            </w:r>
+          </w:p>
+        </w:tc>
+        <w:tc>
+          <w:tcPr>
+            <w:tcW w:w="992" w:type="dxa"/>
+          </w:tcPr>
+          <w:p>
+            <w:r>
+              <w:t>4</w:t>
+            </w:r>
+          </w:p>
+        </w:tc>
+      </w:tr>
+      <w:tr>
+        <w:tc>
+          <w:tcPr>
+            <w:tcW w:w="4248" w:type="dxa"/>
+          </w:tcPr>
+          <w:p>
+            <w:r>
+              <w:t>Кольцо КС 20.6</w:t>
+            </w:r>
+          </w:p>
+        </w:tc>
+        <w:tc>
+          <w:tcPr>
+            <w:tcW w:w="992" w:type="dxa"/>
+          </w:tcPr>
+          <w:p>
+            <w:r>
+              <w:t>1</w:t>
+            </w:r>
+          </w:p>
+        </w:tc>
+      </w:tr>
+      <w:tr>
+        <w:tc>
+          <w:tcPr>
+            <w:tcW w:w="4248" w:type="dxa"/>
+          </w:tcPr>
+          <w:p>
+            <w:r>
+              <w:t>Кольцо КС 15.9</w:t>
+            </w:r>
+          </w:p>
+        </w:tc>
+        <w:tc>
+          <w:tcPr>
+            <w:tcW w:w="992" w:type="dxa"/>
+          </w:tcPr>
+          <w:p>
+            <w:r>
+              <w:t>4</w:t>
+            </w:r>
+          </w:p>
+        </w:tc>
+      </w:tr>
+      <w:tr>
+        <w:tc>
+          <w:tcPr>
+            <w:tcW w:w="4248" w:type="dxa"/>
+          </w:tcPr>
+          <w:p>
+            <w:r>
+              <w:t>Кольцо КС 15.6</w:t>
+            </w:r>
+          </w:p>
+        </w:tc>
+        <w:tc>
+          <w:tcPr>
+            <w:tcW w:w="992" w:type="dxa"/>
+          </w:tcPr>
+          <w:p>
+            <w:r>
+              <w:t>1</w:t>
             </w:r>
           </w:p>
         </w:tc>
@@ -1520,22 +1711,129 @@
           </w:tcPr>
           <w:p>
             <w:r>
+              <w:t>2</w:t>
+            </w:r>
+          </w:p>
+        </w:tc>
+      </w:tr>
+      <w:tr>
+        <w:tc>
+          <w:tcPr>
+            <w:tcW w:w="4248" w:type="dxa"/>
+          </w:tcPr>
+          <w:p>
+            <w:r>
+              <w:t>Кольцо КС 7.3</w:t>
+            </w:r>
+          </w:p>
+        </w:tc>
+        <w:tc>
+          <w:tcPr>
+            <w:tcW w:w="992" w:type="dxa"/>
+          </w:tcPr>
+          <w:p>
+            <w:r>
+              <w:t>2</w:t>
+            </w:r>
+          </w:p>
+        </w:tc>
+      </w:tr>
+      <w:tr>
+        <w:tc>
+          <w:tcPr>
+            <w:tcW w:w="4248" w:type="dxa"/>
+          </w:tcPr>
+          <w:p>
+            <w:r>
+              <w:t>Кольцо КЦО-1</w:t>
+            </w:r>
+          </w:p>
+        </w:tc>
+        <w:tc>
+          <w:tcPr>
+            <w:tcW w:w="992" w:type="dxa"/>
+          </w:tcPr>
+          <w:p>
+            <w:r>
+              <w:t>12</w:t>
+            </w:r>
+          </w:p>
+        </w:tc>
+      </w:tr>
+      <w:tr>
+        <w:tc>
+          <w:tcPr>
+            <w:tcW w:w="4248" w:type="dxa"/>
+          </w:tcPr>
+          <w:p>
+            <w:r>
+              <w:t>Днище ПН 20.1</w:t>
+            </w:r>
+          </w:p>
+        </w:tc>
+        <w:tc>
+          <w:tcPr>
+            <w:tcW w:w="992" w:type="dxa"/>
+          </w:tcPr>
+          <w:p>
+            <w:r>
+              <w:t>2</w:t>
+            </w:r>
+          </w:p>
+        </w:tc>
+      </w:tr>
+      <w:tr>
+        <w:tc>
+          <w:tcPr>
+            <w:tcW w:w="4248" w:type="dxa"/>
+          </w:tcPr>
+          <w:p>
+            <w:r>
+              <w:t>Днище ПН 15.1</w:t>
+            </w:r>
+          </w:p>
+        </w:tc>
+        <w:tc>
+          <w:tcPr>
+            <w:tcW w:w="992" w:type="dxa"/>
+          </w:tcPr>
+          <w:p>
+            <w:r>
+              <w:t>2</w:t>
+            </w:r>
+          </w:p>
+        </w:tc>
+      </w:tr>
+      <w:tr>
+        <w:tc>
+          <w:tcPr>
+            <w:tcW w:w="4248" w:type="dxa"/>
+          </w:tcPr>
+          <w:p>
+            <w:r>
+              <w:t>Крышка ПП 20.1</w:t>
+            </w:r>
+          </w:p>
+        </w:tc>
+        <w:tc>
+          <w:tcPr>
+            <w:tcW w:w="992" w:type="dxa"/>
+          </w:tcPr>
+          <w:p>
+            <w:r>
               <w:t>1</w:t>
             </w:r>
-            <w:r>
-              <w:t>7</w:t>
-            </w:r>
-          </w:p>
-        </w:tc>
-      </w:tr>
-      <w:tr>
-        <w:tc>
-          <w:tcPr>
-            <w:tcW w:w="4248" w:type="dxa"/>
-          </w:tcPr>
-          <w:p>
-            <w:r>
-              <w:t>Кольцо КС 7.3</w:t>
+          </w:p>
+        </w:tc>
+      </w:tr>
+      <w:tr>
+        <w:tc>
+          <w:tcPr>
+            <w:tcW w:w="4248" w:type="dxa"/>
+          </w:tcPr>
+          <w:p>
+            <w:r>
+              <w:t>Крышка ПП 15.1</w:t>
             </w:r>
           </w:p>
         </w:tc>
@@ -1546,53 +1844,6 @@
           <w:p>
             <w:r>
               <w:t>1</w:t>
-            </w:r>
-            <w:r>
-              <w:t>7</w:t>
-            </w:r>
-          </w:p>
-        </w:tc>
-      </w:tr>
-      <w:tr>
-        <w:tc>
-          <w:tcPr>
-            <w:tcW w:w="4248" w:type="dxa"/>
-          </w:tcPr>
-          <w:p>
-            <w:r>
-              <w:t>Днище ПН 15.1</w:t>
-            </w:r>
-          </w:p>
-        </w:tc>
-        <w:tc>
-          <w:tcPr>
-            <w:tcW w:w="992" w:type="dxa"/>
-          </w:tcPr>
-          <w:p>
-            <w:r>
-              <w:t>7</w:t>
-            </w:r>
-          </w:p>
-        </w:tc>
-      </w:tr>
-      <w:tr>
-        <w:tc>
-          <w:tcPr>
-            <w:tcW w:w="4248" w:type="dxa"/>
-          </w:tcPr>
-          <w:p>
-            <w:r>
-              <w:t>Крышка ПП 15.1</w:t>
-            </w:r>
-          </w:p>
-        </w:tc>
-        <w:tc>
-          <w:tcPr>
-            <w:tcW w:w="992" w:type="dxa"/>
-          </w:tcPr>
-          <w:p>
-            <w:r>
-              <w:t>7</w:t>
             </w:r>
           </w:p>
         </w:tc>
@@ -1624,26 +1875,180 @@
                 <w:b/>
                 <w:sz w:val="32"/>
               </w:rPr>
-              <w:t>ПК № 2920</w:t>
-            </w:r>
-            <w:r>
-              <w:rPr>
-                <w:b/>
-                <w:sz w:val="32"/>
-              </w:rPr>
-              <w:t xml:space="preserve"> – 03.12.2019</w:t>
-            </w:r>
-          </w:p>
-        </w:tc>
-      </w:tr>
-      <w:tr>
-        <w:tc>
-          <w:tcPr>
-            <w:tcW w:w="4248" w:type="dxa"/>
-          </w:tcPr>
-          <w:p>
-            <w:r>
-              <w:t>Кольцо КС 20.9</w:t>
+              <w:t>ПК № 2935</w:t>
+            </w:r>
+            <w:r>
+              <w:rPr>
+                <w:b/>
+                <w:sz w:val="32"/>
+              </w:rPr>
+              <w:t xml:space="preserve"> – 05.12.2019</w:t>
+            </w:r>
+          </w:p>
+        </w:tc>
+      </w:tr>
+      <w:tr>
+        <w:tc>
+          <w:tcPr>
+            <w:tcW w:w="4248" w:type="dxa"/>
+          </w:tcPr>
+          <w:p>
+            <w:r>
+              <w:t>Кольцо КС 20.6</w:t>
+            </w:r>
+          </w:p>
+        </w:tc>
+        <w:tc>
+          <w:tcPr>
+            <w:tcW w:w="992" w:type="dxa"/>
+          </w:tcPr>
+          <w:p>
+            <w:r>
+              <w:t>2</w:t>
+            </w:r>
+          </w:p>
+        </w:tc>
+      </w:tr>
+      <w:tr>
+        <w:tc>
+          <w:tcPr>
+            <w:tcW w:w="4248" w:type="dxa"/>
+          </w:tcPr>
+          <w:p>
+            <w:r>
+              <w:t>Кольцо КС 15.9</w:t>
+            </w:r>
+          </w:p>
+        </w:tc>
+        <w:tc>
+          <w:tcPr>
+            <w:tcW w:w="992" w:type="dxa"/>
+          </w:tcPr>
+          <w:p>
+            <w:r>
+              <w:t>5</w:t>
+            </w:r>
+          </w:p>
+        </w:tc>
+      </w:tr>
+      <w:tr>
+        <w:tc>
+          <w:tcPr>
+            <w:tcW w:w="4248" w:type="dxa"/>
+          </w:tcPr>
+          <w:p>
+            <w:r>
+              <w:t>Кольцо КС 15.6</w:t>
+            </w:r>
+          </w:p>
+        </w:tc>
+        <w:tc>
+          <w:tcPr>
+            <w:tcW w:w="992" w:type="dxa"/>
+          </w:tcPr>
+          <w:p>
+            <w:r>
+              <w:t>1</w:t>
+            </w:r>
+          </w:p>
+        </w:tc>
+      </w:tr>
+      <w:tr>
+        <w:tc>
+          <w:tcPr>
+            <w:tcW w:w="4248" w:type="dxa"/>
+          </w:tcPr>
+          <w:p>
+            <w:r>
+              <w:t>Кольцо КС 7.9</w:t>
+            </w:r>
+          </w:p>
+        </w:tc>
+        <w:tc>
+          <w:tcPr>
+            <w:tcW w:w="992" w:type="dxa"/>
+          </w:tcPr>
+          <w:p>
+            <w:r>
+              <w:t>2</w:t>
+            </w:r>
+          </w:p>
+        </w:tc>
+      </w:tr>
+      <w:tr>
+        <w:tc>
+          <w:tcPr>
+            <w:tcW w:w="4248" w:type="dxa"/>
+          </w:tcPr>
+          <w:p>
+            <w:r>
+              <w:t>Кольцо КС 7.3</w:t>
+            </w:r>
+          </w:p>
+        </w:tc>
+        <w:tc>
+          <w:tcPr>
+            <w:tcW w:w="992" w:type="dxa"/>
+          </w:tcPr>
+          <w:p>
+            <w:r>
+              <w:t>2</w:t>
+            </w:r>
+          </w:p>
+        </w:tc>
+      </w:tr>
+      <w:tr>
+        <w:tc>
+          <w:tcPr>
+            <w:tcW w:w="4248" w:type="dxa"/>
+          </w:tcPr>
+          <w:p>
+            <w:r>
+              <w:t>Кольцо КЦО-1</w:t>
+            </w:r>
+          </w:p>
+        </w:tc>
+        <w:tc>
+          <w:tcPr>
+            <w:tcW w:w="992" w:type="dxa"/>
+          </w:tcPr>
+          <w:p>
+            <w:r>
+              <w:t>12</w:t>
+            </w:r>
+          </w:p>
+        </w:tc>
+      </w:tr>
+      <w:tr>
+        <w:tc>
+          <w:tcPr>
+            <w:tcW w:w="4248" w:type="dxa"/>
+          </w:tcPr>
+          <w:p>
+            <w:r>
+              <w:t>Днище ПН 20.1</w:t>
+            </w:r>
+          </w:p>
+        </w:tc>
+        <w:tc>
+          <w:tcPr>
+            <w:tcW w:w="992" w:type="dxa"/>
+          </w:tcPr>
+          <w:p>
+            <w:r>
+              <w:t>2</w:t>
+            </w:r>
+          </w:p>
+        </w:tc>
+      </w:tr>
+      <w:tr>
+        <w:tc>
+          <w:tcPr>
+            <w:tcW w:w="4248" w:type="dxa"/>
+          </w:tcPr>
+          <w:p>
+            <w:r>
+              <w:t>Днище ПН 15.1</w:t>
             </w:r>
           </w:p>
         </w:tc>
@@ -1665,73 +2070,7 @@
           </w:tcPr>
           <w:p>
             <w:r>
-              <w:t>Кольцо КС 20.6</w:t>
-            </w:r>
-          </w:p>
-        </w:tc>
-        <w:tc>
-          <w:tcPr>
-            <w:tcW w:w="992" w:type="dxa"/>
-          </w:tcPr>
-          <w:p>
-            <w:r>
-              <w:t>1</w:t>
-            </w:r>
-          </w:p>
-        </w:tc>
-      </w:tr>
-      <w:tr>
-        <w:tc>
-          <w:tcPr>
-            <w:tcW w:w="4248" w:type="dxa"/>
-          </w:tcPr>
-          <w:p>
-            <w:r>
-              <w:t>Кольцо КС 15.9</w:t>
-            </w:r>
-          </w:p>
-        </w:tc>
-        <w:tc>
-          <w:tcPr>
-            <w:tcW w:w="992" w:type="dxa"/>
-          </w:tcPr>
-          <w:p>
-            <w:r>
-              <w:t>4</w:t>
-            </w:r>
-          </w:p>
-        </w:tc>
-      </w:tr>
-      <w:tr>
-        <w:tc>
-          <w:tcPr>
-            <w:tcW w:w="4248" w:type="dxa"/>
-          </w:tcPr>
-          <w:p>
-            <w:r>
-              <w:t>Кольцо КС 15.6</w:t>
-            </w:r>
-          </w:p>
-        </w:tc>
-        <w:tc>
-          <w:tcPr>
-            <w:tcW w:w="992" w:type="dxa"/>
-          </w:tcPr>
-          <w:p>
-            <w:r>
-              <w:t>1</w:t>
-            </w:r>
-          </w:p>
-        </w:tc>
-      </w:tr>
-      <w:tr>
-        <w:tc>
-          <w:tcPr>
-            <w:tcW w:w="4248" w:type="dxa"/>
-          </w:tcPr>
-          <w:p>
-            <w:r>
-              <w:t>Кольцо КС 7.9</w:t>
+              <w:t>Крышка ПП 20.1</w:t>
             </w:r>
           </w:p>
         </w:tc>
@@ -1753,7 +2092,7 @@
           </w:tcPr>
           <w:p>
             <w:r>
-              <w:t>Кольцо КС 7.3</w:t>
+              <w:t>Крышка ПП 15.1</w:t>
             </w:r>
           </w:p>
         </w:tc>
@@ -1766,125 +2105,6 @@
               <w:t>2</w:t>
             </w:r>
           </w:p>
-        </w:tc>
-      </w:tr>
-      <w:tr>
-        <w:tc>
-          <w:tcPr>
-            <w:tcW w:w="4248" w:type="dxa"/>
-          </w:tcPr>
-          <w:p>
-            <w:r>
-              <w:t>Кольцо КЦО-1</w:t>
-            </w:r>
-          </w:p>
-        </w:tc>
-        <w:tc>
-          <w:tcPr>
-            <w:tcW w:w="992" w:type="dxa"/>
-          </w:tcPr>
-          <w:p>
-            <w:r>
-              <w:t>12</w:t>
-            </w:r>
-          </w:p>
-        </w:tc>
-      </w:tr>
-      <w:tr>
-        <w:tc>
-          <w:tcPr>
-            <w:tcW w:w="4248" w:type="dxa"/>
-          </w:tcPr>
-          <w:p>
-            <w:r>
-              <w:t>Днище ПН 20.1</w:t>
-            </w:r>
-          </w:p>
-        </w:tc>
-        <w:tc>
-          <w:tcPr>
-            <w:tcW w:w="992" w:type="dxa"/>
-          </w:tcPr>
-          <w:p>
-            <w:r>
-              <w:t>2</w:t>
-            </w:r>
-          </w:p>
-        </w:tc>
-      </w:tr>
-      <w:tr>
-        <w:tc>
-          <w:tcPr>
-            <w:tcW w:w="4248" w:type="dxa"/>
-          </w:tcPr>
-          <w:p>
-            <w:r>
-              <w:t>Днище ПН 15.1</w:t>
-            </w:r>
-          </w:p>
-        </w:tc>
-        <w:tc>
-          <w:tcPr>
-            <w:tcW w:w="992" w:type="dxa"/>
-          </w:tcPr>
-          <w:p>
-            <w:r>
-              <w:t>2</w:t>
-            </w:r>
-          </w:p>
-        </w:tc>
-      </w:tr>
-      <w:tr>
-        <w:tc>
-          <w:tcPr>
-            <w:tcW w:w="4248" w:type="dxa"/>
-          </w:tcPr>
-          <w:p>
-            <w:r>
-              <w:t>Крышка ПП 20.1</w:t>
-            </w:r>
-          </w:p>
-        </w:tc>
-        <w:tc>
-          <w:tcPr>
-            <w:tcW w:w="992" w:type="dxa"/>
-          </w:tcPr>
-          <w:p>
-            <w:r>
-              <w:t>1</w:t>
-            </w:r>
-          </w:p>
-        </w:tc>
-      </w:tr>
-      <w:tr>
-        <w:tc>
-          <w:tcPr>
-            <w:tcW w:w="4248" w:type="dxa"/>
-          </w:tcPr>
-          <w:p>
-            <w:r>
-              <w:t>Крышка ПП 15.1</w:t>
-            </w:r>
-          </w:p>
-        </w:tc>
-        <w:tc>
-          <w:tcPr>
-            <w:tcW w:w="992" w:type="dxa"/>
-          </w:tcPr>
-          <w:p>
-            <w:r>
-              <w:t>1</w:t>
-            </w:r>
-          </w:p>
-        </w:tc>
-      </w:tr>
-      <w:tr>
-        <w:tc>
-          <w:tcPr>
-            <w:tcW w:w="5240" w:type="dxa"/>
-            <w:gridSpan w:val="2"/>
-          </w:tcPr>
-          <w:p/>
         </w:tc>
       </w:tr>
       <w:tr>
@@ -1905,7 +2125,7 @@
                 <w:b/>
                 <w:sz w:val="32"/>
               </w:rPr>
-              <w:t>ПК № 2935</w:t>
+              <w:t>ПК № 2936</w:t>
             </w:r>
             <w:r>
               <w:rPr>
@@ -1924,28 +2144,6 @@
           </w:tcPr>
           <w:p>
             <w:r>
-              <w:t>Кольцо КС 20.6</w:t>
-            </w:r>
-          </w:p>
-        </w:tc>
-        <w:tc>
-          <w:tcPr>
-            <w:tcW w:w="992" w:type="dxa"/>
-          </w:tcPr>
-          <w:p>
-            <w:r>
-              <w:t>2</w:t>
-            </w:r>
-          </w:p>
-        </w:tc>
-      </w:tr>
-      <w:tr>
-        <w:tc>
-          <w:tcPr>
-            <w:tcW w:w="4248" w:type="dxa"/>
-          </w:tcPr>
-          <w:p>
-            <w:r>
               <w:t>Кольцо КС 15.9</w:t>
             </w:r>
           </w:p>
@@ -1956,7 +2154,7 @@
           </w:tcPr>
           <w:p>
             <w:r>
-              <w:t>5</w:t>
+              <w:t>7</w:t>
             </w:r>
           </w:p>
         </w:tc>
@@ -1978,7 +2176,7 @@
           </w:tcPr>
           <w:p>
             <w:r>
-              <w:t>1</w:t>
+              <w:t>3</w:t>
             </w:r>
           </w:p>
         </w:tc>
@@ -2000,7 +2198,7 @@
           </w:tcPr>
           <w:p>
             <w:r>
-              <w:t>2</w:t>
+              <w:t>6</w:t>
             </w:r>
           </w:p>
         </w:tc>
@@ -2022,7 +2220,7 @@
           </w:tcPr>
           <w:p>
             <w:r>
-              <w:t>2</w:t>
+              <w:t>6</w:t>
             </w:r>
           </w:p>
         </w:tc>
@@ -2044,29 +2242,7 @@
           </w:tcPr>
           <w:p>
             <w:r>
-              <w:t>12</w:t>
-            </w:r>
-          </w:p>
-        </w:tc>
-      </w:tr>
-      <w:tr>
-        <w:tc>
-          <w:tcPr>
-            <w:tcW w:w="4248" w:type="dxa"/>
-          </w:tcPr>
-          <w:p>
-            <w:r>
-              <w:t>Днище ПН 20.1</w:t>
-            </w:r>
-          </w:p>
-        </w:tc>
-        <w:tc>
-          <w:tcPr>
-            <w:tcW w:w="992" w:type="dxa"/>
-          </w:tcPr>
-          <w:p>
-            <w:r>
-              <w:t>2</w:t>
+              <w:t>7</w:t>
             </w:r>
           </w:p>
         </w:tc>
@@ -2088,29 +2264,7 @@
           </w:tcPr>
           <w:p>
             <w:r>
-              <w:t>4</w:t>
-            </w:r>
-          </w:p>
-        </w:tc>
-      </w:tr>
-      <w:tr>
-        <w:tc>
-          <w:tcPr>
-            <w:tcW w:w="4248" w:type="dxa"/>
-          </w:tcPr>
-          <w:p>
-            <w:r>
-              <w:t>Крышка ПП 20.1</w:t>
-            </w:r>
-          </w:p>
-        </w:tc>
-        <w:tc>
-          <w:tcPr>
-            <w:tcW w:w="992" w:type="dxa"/>
-          </w:tcPr>
-          <w:p>
-            <w:r>
-              <w:t>2</w:t>
+              <w:t>6</w:t>
             </w:r>
           </w:p>
         </w:tc>
@@ -2132,9 +2286,18 @@
           </w:tcPr>
           <w:p>
             <w:r>
-              <w:t>2</w:t>
-            </w:r>
-          </w:p>
+              <w:t>3</w:t>
+            </w:r>
+          </w:p>
+        </w:tc>
+      </w:tr>
+      <w:tr>
+        <w:tc>
+          <w:tcPr>
+            <w:tcW w:w="5240" w:type="dxa"/>
+            <w:gridSpan w:val="2"/>
+          </w:tcPr>
+          <w:p/>
         </w:tc>
       </w:tr>
       <w:tr>
@@ -2155,14 +2318,58 @@
                 <w:b/>
                 <w:sz w:val="32"/>
               </w:rPr>
-              <w:t>ПК № 2936</w:t>
-            </w:r>
-            <w:r>
-              <w:rPr>
-                <w:b/>
-                <w:sz w:val="32"/>
-              </w:rPr>
-              <w:t xml:space="preserve"> – 05.12.2019</w:t>
+              <w:t>ПК № 2962</w:t>
+            </w:r>
+            <w:r>
+              <w:rPr>
+                <w:b/>
+                <w:sz w:val="32"/>
+              </w:rPr>
+              <w:t xml:space="preserve"> – 11.12.2019</w:t>
+            </w:r>
+          </w:p>
+        </w:tc>
+      </w:tr>
+      <w:tr>
+        <w:tc>
+          <w:tcPr>
+            <w:tcW w:w="4248" w:type="dxa"/>
+          </w:tcPr>
+          <w:p>
+            <w:r>
+              <w:t>Кольцо КС 20.9</w:t>
+            </w:r>
+          </w:p>
+        </w:tc>
+        <w:tc>
+          <w:tcPr>
+            <w:tcW w:w="992" w:type="dxa"/>
+          </w:tcPr>
+          <w:p>
+            <w:r>
+              <w:t>6</w:t>
+            </w:r>
+          </w:p>
+        </w:tc>
+      </w:tr>
+      <w:tr>
+        <w:tc>
+          <w:tcPr>
+            <w:tcW w:w="4248" w:type="dxa"/>
+          </w:tcPr>
+          <w:p>
+            <w:r>
+              <w:t>Кольцо КС 20.6</w:t>
+            </w:r>
+          </w:p>
+        </w:tc>
+        <w:tc>
+          <w:tcPr>
+            <w:tcW w:w="992" w:type="dxa"/>
+          </w:tcPr>
+          <w:p>
+            <w:r>
+              <w:t>1</w:t>
             </w:r>
           </w:p>
         </w:tc>
@@ -2184,6 +2391,28 @@
           </w:tcPr>
           <w:p>
             <w:r>
+              <w:t>4</w:t>
+            </w:r>
+          </w:p>
+        </w:tc>
+      </w:tr>
+      <w:tr>
+        <w:tc>
+          <w:tcPr>
+            <w:tcW w:w="4248" w:type="dxa"/>
+          </w:tcPr>
+          <w:p>
+            <w:r>
+              <w:t>Кольцо КС 7.3</w:t>
+            </w:r>
+          </w:p>
+        </w:tc>
+        <w:tc>
+          <w:tcPr>
+            <w:tcW w:w="992" w:type="dxa"/>
+          </w:tcPr>
+          <w:p>
+            <w:r>
               <w:t>7</w:t>
             </w:r>
           </w:p>
@@ -2196,72 +2425,6 @@
           </w:tcPr>
           <w:p>
             <w:r>
-              <w:t>Кольцо КС 15.6</w:t>
-            </w:r>
-          </w:p>
-        </w:tc>
-        <w:tc>
-          <w:tcPr>
-            <w:tcW w:w="992" w:type="dxa"/>
-          </w:tcPr>
-          <w:p>
-            <w:r>
-              <w:t>3</w:t>
-            </w:r>
-          </w:p>
-        </w:tc>
-      </w:tr>
-      <w:tr>
-        <w:tc>
-          <w:tcPr>
-            <w:tcW w:w="4248" w:type="dxa"/>
-          </w:tcPr>
-          <w:p>
-            <w:r>
-              <w:t>Кольцо КС 7.9</w:t>
-            </w:r>
-          </w:p>
-        </w:tc>
-        <w:tc>
-          <w:tcPr>
-            <w:tcW w:w="992" w:type="dxa"/>
-          </w:tcPr>
-          <w:p>
-            <w:r>
-              <w:t>6</w:t>
-            </w:r>
-          </w:p>
-        </w:tc>
-      </w:tr>
-      <w:tr>
-        <w:tc>
-          <w:tcPr>
-            <w:tcW w:w="4248" w:type="dxa"/>
-          </w:tcPr>
-          <w:p>
-            <w:r>
-              <w:t>Кольцо КС 7.3</w:t>
-            </w:r>
-          </w:p>
-        </w:tc>
-        <w:tc>
-          <w:tcPr>
-            <w:tcW w:w="992" w:type="dxa"/>
-          </w:tcPr>
-          <w:p>
-            <w:r>
-              <w:t>6</w:t>
-            </w:r>
-          </w:p>
-        </w:tc>
-      </w:tr>
-      <w:tr>
-        <w:tc>
-          <w:tcPr>
-            <w:tcW w:w="4248" w:type="dxa"/>
-          </w:tcPr>
-          <w:p>
-            <w:r>
               <w:t>Кольцо КЦО-1</w:t>
             </w:r>
           </w:p>
@@ -2272,42 +2435,22 @@
           </w:tcPr>
           <w:p>
             <w:r>
-              <w:t>7</w:t>
-            </w:r>
-          </w:p>
-        </w:tc>
-      </w:tr>
-      <w:tr>
-        <w:tc>
-          <w:tcPr>
-            <w:tcW w:w="4248" w:type="dxa"/>
-          </w:tcPr>
-          <w:p>
-            <w:r>
-              <w:t>Днище ПН 15.1</w:t>
-            </w:r>
-          </w:p>
-        </w:tc>
-        <w:tc>
-          <w:tcPr>
-            <w:tcW w:w="992" w:type="dxa"/>
-          </w:tcPr>
-          <w:p>
-            <w:r>
-              <w:t>6</w:t>
-            </w:r>
-          </w:p>
-        </w:tc>
-      </w:tr>
-      <w:tr>
-        <w:tc>
-          <w:tcPr>
-            <w:tcW w:w="4248" w:type="dxa"/>
-          </w:tcPr>
-          <w:p>
-            <w:r>
-              <w:lastRenderedPageBreak/>
-              <w:t>Крышка ПП 15.1</w:t>
+              <w:t>1</w:t>
+            </w:r>
+            <w:r>
+              <w:t>0</w:t>
+            </w:r>
+          </w:p>
+        </w:tc>
+      </w:tr>
+      <w:tr>
+        <w:tc>
+          <w:tcPr>
+            <w:tcW w:w="4248" w:type="dxa"/>
+          </w:tcPr>
+          <w:p>
+            <w:r>
+              <w:t>Днище ПН 20.1</w:t>
             </w:r>
           </w:p>
         </w:tc>
@@ -2349,7 +2492,7 @@
                 <w:b/>
                 <w:sz w:val="32"/>
               </w:rPr>
-              <w:t>ПК № 2962</w:t>
+              <w:t>ПК № 2967</w:t>
             </w:r>
             <w:r>
               <w:rPr>
@@ -2400,7 +2543,7 @@
           </w:tcPr>
           <w:p>
             <w:r>
-              <w:t>1</w:t>
+              <w:t>2</w:t>
             </w:r>
           </w:p>
         </w:tc>
@@ -2466,22 +2609,19 @@
           </w:tcPr>
           <w:p>
             <w:r>
-              <w:t>1</w:t>
-            </w:r>
-            <w:r>
-              <w:t>0</w:t>
-            </w:r>
-          </w:p>
-        </w:tc>
-      </w:tr>
-      <w:tr>
-        <w:tc>
-          <w:tcPr>
-            <w:tcW w:w="4248" w:type="dxa"/>
-          </w:tcPr>
-          <w:p>
-            <w:r>
-              <w:t>Днище ПН 20.1</w:t>
+              <w:t>10</w:t>
+            </w:r>
+          </w:p>
+        </w:tc>
+      </w:tr>
+      <w:tr>
+        <w:tc>
+          <w:tcPr>
+            <w:tcW w:w="4248" w:type="dxa"/>
+          </w:tcPr>
+          <w:p>
+            <w:r>
+              <w:t>Крышка ПП 20.1</w:t>
             </w:r>
           </w:p>
         </w:tc>
@@ -2523,14 +2663,14 @@
                 <w:b/>
                 <w:sz w:val="32"/>
               </w:rPr>
-              <w:t>ПК № 2967</w:t>
-            </w:r>
-            <w:r>
-              <w:rPr>
-                <w:b/>
-                <w:sz w:val="32"/>
-              </w:rPr>
-              <w:t xml:space="preserve"> – 11.12.2019</w:t>
+              <w:t>ПК № 2977</w:t>
+            </w:r>
+            <w:r>
+              <w:rPr>
+                <w:b/>
+                <w:sz w:val="32"/>
+              </w:rPr>
+              <w:t xml:space="preserve"> – 13.12.2019</w:t>
             </w:r>
           </w:p>
         </w:tc>
@@ -2564,7 +2704,51 @@
           </w:tcPr>
           <w:p>
             <w:r>
-              <w:t>Кольцо КС 20.6</w:t>
+              <w:t>Кольцо КС 15.9</w:t>
+            </w:r>
+          </w:p>
+        </w:tc>
+        <w:tc>
+          <w:tcPr>
+            <w:tcW w:w="992" w:type="dxa"/>
+          </w:tcPr>
+          <w:p>
+            <w:r>
+              <w:t>6</w:t>
+            </w:r>
+          </w:p>
+        </w:tc>
+      </w:tr>
+      <w:tr>
+        <w:tc>
+          <w:tcPr>
+            <w:tcW w:w="4248" w:type="dxa"/>
+          </w:tcPr>
+          <w:p>
+            <w:r>
+              <w:t>Днище ПН 20.1</w:t>
+            </w:r>
+          </w:p>
+        </w:tc>
+        <w:tc>
+          <w:tcPr>
+            <w:tcW w:w="992" w:type="dxa"/>
+          </w:tcPr>
+          <w:p>
+            <w:r>
+              <w:t>1</w:t>
+            </w:r>
+          </w:p>
+        </w:tc>
+      </w:tr>
+      <w:tr>
+        <w:tc>
+          <w:tcPr>
+            <w:tcW w:w="4248" w:type="dxa"/>
+          </w:tcPr>
+          <w:p>
+            <w:r>
+              <w:t>Днище ПН 15.1</w:t>
             </w:r>
           </w:p>
         </w:tc>
@@ -2586,72 +2770,6 @@
           </w:tcPr>
           <w:p>
             <w:r>
-              <w:t>Кольцо КС 15.9</w:t>
-            </w:r>
-          </w:p>
-        </w:tc>
-        <w:tc>
-          <w:tcPr>
-            <w:tcW w:w="992" w:type="dxa"/>
-          </w:tcPr>
-          <w:p>
-            <w:r>
-              <w:t>4</w:t>
-            </w:r>
-          </w:p>
-        </w:tc>
-      </w:tr>
-      <w:tr>
-        <w:tc>
-          <w:tcPr>
-            <w:tcW w:w="4248" w:type="dxa"/>
-          </w:tcPr>
-          <w:p>
-            <w:r>
-              <w:t>Кольцо КС 7.3</w:t>
-            </w:r>
-          </w:p>
-        </w:tc>
-        <w:tc>
-          <w:tcPr>
-            <w:tcW w:w="992" w:type="dxa"/>
-          </w:tcPr>
-          <w:p>
-            <w:r>
-              <w:t>7</w:t>
-            </w:r>
-          </w:p>
-        </w:tc>
-      </w:tr>
-      <w:tr>
-        <w:tc>
-          <w:tcPr>
-            <w:tcW w:w="4248" w:type="dxa"/>
-          </w:tcPr>
-          <w:p>
-            <w:r>
-              <w:t>Кольцо КЦО-1</w:t>
-            </w:r>
-          </w:p>
-        </w:tc>
-        <w:tc>
-          <w:tcPr>
-            <w:tcW w:w="992" w:type="dxa"/>
-          </w:tcPr>
-          <w:p>
-            <w:r>
-              <w:t>10</w:t>
-            </w:r>
-          </w:p>
-        </w:tc>
-      </w:tr>
-      <w:tr>
-        <w:tc>
-          <w:tcPr>
-            <w:tcW w:w="4248" w:type="dxa"/>
-          </w:tcPr>
-          <w:p>
-            <w:r>
               <w:t>Крышка ПП 20.1</w:t>
             </w:r>
           </w:p>
@@ -2662,7 +2780,29 @@
           </w:tcPr>
           <w:p>
             <w:r>
-              <w:t>3</w:t>
+              <w:t>1</w:t>
+            </w:r>
+          </w:p>
+        </w:tc>
+      </w:tr>
+      <w:tr>
+        <w:tc>
+          <w:tcPr>
+            <w:tcW w:w="4248" w:type="dxa"/>
+          </w:tcPr>
+          <w:p>
+            <w:r>
+              <w:t>Крышка ПП 15.1</w:t>
+            </w:r>
+          </w:p>
+        </w:tc>
+        <w:tc>
+          <w:tcPr>
+            <w:tcW w:w="992" w:type="dxa"/>
+          </w:tcPr>
+          <w:p>
+            <w:r>
+              <w:t>1</w:t>
             </w:r>
           </w:p>
         </w:tc>
@@ -2694,14 +2834,14 @@
                 <w:b/>
                 <w:sz w:val="32"/>
               </w:rPr>
-              <w:t>ПК № 2977</w:t>
-            </w:r>
-            <w:r>
-              <w:rPr>
-                <w:b/>
-                <w:sz w:val="32"/>
-              </w:rPr>
-              <w:t xml:space="preserve"> – 13.12.2019</w:t>
+              <w:t>ПК № 2990</w:t>
+            </w:r>
+            <w:r>
+              <w:rPr>
+                <w:b/>
+                <w:sz w:val="32"/>
+              </w:rPr>
+              <w:t xml:space="preserve"> – 18.12.2019</w:t>
             </w:r>
           </w:p>
         </w:tc>
@@ -2723,7 +2863,29 @@
           </w:tcPr>
           <w:p>
             <w:r>
-              <w:t>6</w:t>
+              <w:t>3</w:t>
+            </w:r>
+          </w:p>
+        </w:tc>
+      </w:tr>
+      <w:tr>
+        <w:tc>
+          <w:tcPr>
+            <w:tcW w:w="4248" w:type="dxa"/>
+          </w:tcPr>
+          <w:p>
+            <w:r>
+              <w:t>Кольцо КС 20.6</w:t>
+            </w:r>
+          </w:p>
+        </w:tc>
+        <w:tc>
+          <w:tcPr>
+            <w:tcW w:w="992" w:type="dxa"/>
+          </w:tcPr>
+          <w:p>
+            <w:r>
+              <w:t>1</w:t>
             </w:r>
           </w:p>
         </w:tc>
@@ -2745,7 +2907,73 @@
           </w:tcPr>
           <w:p>
             <w:r>
-              <w:t>6</w:t>
+              <w:t>3</w:t>
+            </w:r>
+          </w:p>
+        </w:tc>
+      </w:tr>
+      <w:tr>
+        <w:tc>
+          <w:tcPr>
+            <w:tcW w:w="4248" w:type="dxa"/>
+          </w:tcPr>
+          <w:p>
+            <w:r>
+              <w:t>Кольцо КС 15.6</w:t>
+            </w:r>
+          </w:p>
+        </w:tc>
+        <w:tc>
+          <w:tcPr>
+            <w:tcW w:w="992" w:type="dxa"/>
+          </w:tcPr>
+          <w:p>
+            <w:r>
+              <w:t>1</w:t>
+            </w:r>
+          </w:p>
+        </w:tc>
+      </w:tr>
+      <w:tr>
+        <w:tc>
+          <w:tcPr>
+            <w:tcW w:w="4248" w:type="dxa"/>
+          </w:tcPr>
+          <w:p>
+            <w:r>
+              <w:t>Кольцо КС 7.3</w:t>
+            </w:r>
+          </w:p>
+        </w:tc>
+        <w:tc>
+          <w:tcPr>
+            <w:tcW w:w="992" w:type="dxa"/>
+          </w:tcPr>
+          <w:p>
+            <w:r>
+              <w:t>12</w:t>
+            </w:r>
+          </w:p>
+        </w:tc>
+      </w:tr>
+      <w:tr>
+        <w:tc>
+          <w:tcPr>
+            <w:tcW w:w="4248" w:type="dxa"/>
+          </w:tcPr>
+          <w:p>
+            <w:r>
+              <w:t>Кольцо КЦО-1</w:t>
+            </w:r>
+          </w:p>
+        </w:tc>
+        <w:tc>
+          <w:tcPr>
+            <w:tcW w:w="992" w:type="dxa"/>
+          </w:tcPr>
+          <w:p>
+            <w:r>
+              <w:t>8</w:t>
             </w:r>
           </w:p>
         </w:tc>
@@ -2767,7 +2995,7 @@
           </w:tcPr>
           <w:p>
             <w:r>
-              <w:t>1</w:t>
+              <w:t>2</w:t>
             </w:r>
           </w:p>
         </w:tc>
@@ -2811,7 +3039,7 @@
           </w:tcPr>
           <w:p>
             <w:r>
-              <w:t>1</w:t>
+              <w:t>2</w:t>
             </w:r>
           </w:p>
         </w:tc>
@@ -2833,7 +3061,7 @@
           </w:tcPr>
           <w:p>
             <w:r>
-              <w:t>1</w:t>
+              <w:t>2</w:t>
             </w:r>
           </w:p>
         </w:tc>
@@ -2865,26 +3093,26 @@
                 <w:b/>
                 <w:sz w:val="32"/>
               </w:rPr>
-              <w:t>ПК № 2990</w:t>
-            </w:r>
-            <w:r>
-              <w:rPr>
-                <w:b/>
-                <w:sz w:val="32"/>
-              </w:rPr>
-              <w:t xml:space="preserve"> – 18.12.2019</w:t>
-            </w:r>
-          </w:p>
-        </w:tc>
-      </w:tr>
-      <w:tr>
-        <w:tc>
-          <w:tcPr>
-            <w:tcW w:w="4248" w:type="dxa"/>
-          </w:tcPr>
-          <w:p>
-            <w:r>
-              <w:t>Кольцо КС 20.9</w:t>
+              <w:t>ПК № 3003</w:t>
+            </w:r>
+            <w:r>
+              <w:rPr>
+                <w:b/>
+                <w:sz w:val="32"/>
+              </w:rPr>
+              <w:t xml:space="preserve"> – 19.12.2019</w:t>
+            </w:r>
+          </w:p>
+        </w:tc>
+      </w:tr>
+      <w:tr>
+        <w:tc>
+          <w:tcPr>
+            <w:tcW w:w="4248" w:type="dxa"/>
+          </w:tcPr>
+          <w:p>
+            <w:r>
+              <w:t>Кольцо КС 15.9</w:t>
             </w:r>
           </w:p>
         </w:tc>
@@ -2906,72 +3134,6 @@
           </w:tcPr>
           <w:p>
             <w:r>
-              <w:t>Кольцо КС 20.6</w:t>
-            </w:r>
-          </w:p>
-        </w:tc>
-        <w:tc>
-          <w:tcPr>
-            <w:tcW w:w="992" w:type="dxa"/>
-          </w:tcPr>
-          <w:p>
-            <w:r>
-              <w:t>1</w:t>
-            </w:r>
-          </w:p>
-        </w:tc>
-      </w:tr>
-      <w:tr>
-        <w:tc>
-          <w:tcPr>
-            <w:tcW w:w="4248" w:type="dxa"/>
-          </w:tcPr>
-          <w:p>
-            <w:r>
-              <w:t>Кольцо КС 15.9</w:t>
-            </w:r>
-          </w:p>
-        </w:tc>
-        <w:tc>
-          <w:tcPr>
-            <w:tcW w:w="992" w:type="dxa"/>
-          </w:tcPr>
-          <w:p>
-            <w:r>
-              <w:t>3</w:t>
-            </w:r>
-          </w:p>
-        </w:tc>
-      </w:tr>
-      <w:tr>
-        <w:tc>
-          <w:tcPr>
-            <w:tcW w:w="4248" w:type="dxa"/>
-          </w:tcPr>
-          <w:p>
-            <w:r>
-              <w:t>Кольцо КС 15.6</w:t>
-            </w:r>
-          </w:p>
-        </w:tc>
-        <w:tc>
-          <w:tcPr>
-            <w:tcW w:w="992" w:type="dxa"/>
-          </w:tcPr>
-          <w:p>
-            <w:r>
-              <w:t>1</w:t>
-            </w:r>
-          </w:p>
-        </w:tc>
-      </w:tr>
-      <w:tr>
-        <w:tc>
-          <w:tcPr>
-            <w:tcW w:w="4248" w:type="dxa"/>
-          </w:tcPr>
-          <w:p>
-            <w:r>
               <w:t>Кольцо КС 7.3</w:t>
             </w:r>
           </w:p>
@@ -2982,51 +3144,7 @@
           </w:tcPr>
           <w:p>
             <w:r>
-              <w:t>12</w:t>
-            </w:r>
-          </w:p>
-        </w:tc>
-      </w:tr>
-      <w:tr>
-        <w:tc>
-          <w:tcPr>
-            <w:tcW w:w="4248" w:type="dxa"/>
-          </w:tcPr>
-          <w:p>
-            <w:r>
-              <w:t>Кольцо КЦО-1</w:t>
-            </w:r>
-          </w:p>
-        </w:tc>
-        <w:tc>
-          <w:tcPr>
-            <w:tcW w:w="992" w:type="dxa"/>
-          </w:tcPr>
-          <w:p>
-            <w:r>
-              <w:t>8</w:t>
-            </w:r>
-          </w:p>
-        </w:tc>
-      </w:tr>
-      <w:tr>
-        <w:tc>
-          <w:tcPr>
-            <w:tcW w:w="4248" w:type="dxa"/>
-          </w:tcPr>
-          <w:p>
-            <w:r>
-              <w:t>Днище ПН 20.1</w:t>
-            </w:r>
-          </w:p>
-        </w:tc>
-        <w:tc>
-          <w:tcPr>
-            <w:tcW w:w="992" w:type="dxa"/>
-          </w:tcPr>
-          <w:p>
-            <w:r>
-              <w:t>2</w:t>
+              <w:t>80</w:t>
             </w:r>
           </w:p>
         </w:tc>
@@ -3048,29 +3166,7 @@
           </w:tcPr>
           <w:p>
             <w:r>
-              <w:t>2</w:t>
-            </w:r>
-          </w:p>
-        </w:tc>
-      </w:tr>
-      <w:tr>
-        <w:tc>
-          <w:tcPr>
-            <w:tcW w:w="4248" w:type="dxa"/>
-          </w:tcPr>
-          <w:p>
-            <w:r>
-              <w:t>Крышка ПП 20.1</w:t>
-            </w:r>
-          </w:p>
-        </w:tc>
-        <w:tc>
-          <w:tcPr>
-            <w:tcW w:w="992" w:type="dxa"/>
-          </w:tcPr>
-          <w:p>
-            <w:r>
-              <w:t>2</w:t>
+              <w:t>4</w:t>
             </w:r>
           </w:p>
         </w:tc>
@@ -3092,7 +3188,7 @@
           </w:tcPr>
           <w:p>
             <w:r>
-              <w:t>2</w:t>
+              <w:t>4</w:t>
             </w:r>
           </w:p>
         </w:tc>
@@ -3124,14 +3220,14 @@
                 <w:b/>
                 <w:sz w:val="32"/>
               </w:rPr>
-              <w:t>ПК № 3003</w:t>
-            </w:r>
-            <w:r>
-              <w:rPr>
-                <w:b/>
-                <w:sz w:val="32"/>
-              </w:rPr>
-              <w:t xml:space="preserve"> – 19.12.2019</w:t>
+              <w:t>ПК № 3013</w:t>
+            </w:r>
+            <w:r>
+              <w:rPr>
+                <w:b/>
+                <w:sz w:val="32"/>
+              </w:rPr>
+              <w:t xml:space="preserve"> – 23.12.2019</w:t>
             </w:r>
           </w:p>
         </w:tc>
@@ -3153,29 +3249,7 @@
           </w:tcPr>
           <w:p>
             <w:r>
-              <w:t>3</w:t>
-            </w:r>
-          </w:p>
-        </w:tc>
-      </w:tr>
-      <w:tr>
-        <w:tc>
-          <w:tcPr>
-            <w:tcW w:w="4248" w:type="dxa"/>
-          </w:tcPr>
-          <w:p>
-            <w:r>
-              <w:t>Кольцо КС 7.3</w:t>
-            </w:r>
-          </w:p>
-        </w:tc>
-        <w:tc>
-          <w:tcPr>
-            <w:tcW w:w="992" w:type="dxa"/>
-          </w:tcPr>
-          <w:p>
-            <w:r>
-              <w:t>80</w:t>
+              <w:t>14</w:t>
             </w:r>
           </w:p>
         </w:tc>
@@ -3251,25 +3325,26 @@
                 <w:b/>
                 <w:sz w:val="32"/>
               </w:rPr>
-              <w:t>ПК № 3013</w:t>
-            </w:r>
-            <w:r>
-              <w:rPr>
-                <w:b/>
-                <w:sz w:val="32"/>
-              </w:rPr>
-              <w:t xml:space="preserve"> – 23.12.2019</w:t>
-            </w:r>
-          </w:p>
-        </w:tc>
-      </w:tr>
-      <w:tr>
-        <w:tc>
-          <w:tcPr>
-            <w:tcW w:w="4248" w:type="dxa"/>
-          </w:tcPr>
-          <w:p>
-            <w:r>
+              <w:t>ПК № 3036</w:t>
+            </w:r>
+            <w:r>
+              <w:rPr>
+                <w:b/>
+                <w:sz w:val="32"/>
+              </w:rPr>
+              <w:t xml:space="preserve"> – 30.12.2019</w:t>
+            </w:r>
+          </w:p>
+        </w:tc>
+      </w:tr>
+      <w:tr>
+        <w:tc>
+          <w:tcPr>
+            <w:tcW w:w="4248" w:type="dxa"/>
+          </w:tcPr>
+          <w:p>
+            <w:r>
+              <w:lastRenderedPageBreak/>
               <w:t>Кольцо КС 15.9</w:t>
             </w:r>
           </w:p>
@@ -3356,8 +3431,7 @@
                 <w:b/>
                 <w:sz w:val="32"/>
               </w:rPr>
-              <w:lastRenderedPageBreak/>
-              <w:t>ПК № 3036</w:t>
+              <w:t>ПК № 3037</w:t>
             </w:r>
             <w:r>
               <w:rPr>
@@ -3462,7 +3536,7 @@
                 <w:b/>
                 <w:sz w:val="32"/>
               </w:rPr>
-              <w:t>ПК № 3037</w:t>
+              <w:t>ПК № 3038</w:t>
             </w:r>
             <w:r>
               <w:rPr>
@@ -3481,17 +3555,61 @@
           </w:tcPr>
           <w:p>
             <w:r>
-              <w:t>Кольцо КС 15.9</w:t>
-            </w:r>
-          </w:p>
-        </w:tc>
-        <w:tc>
-          <w:tcPr>
-            <w:tcW w:w="992" w:type="dxa"/>
-          </w:tcPr>
-          <w:p>
-            <w:r>
-              <w:t>14</w:t>
+              <w:t>Кольцо КС 20.6</w:t>
+            </w:r>
+          </w:p>
+        </w:tc>
+        <w:tc>
+          <w:tcPr>
+            <w:tcW w:w="992" w:type="dxa"/>
+          </w:tcPr>
+          <w:p>
+            <w:r>
+              <w:t>4</w:t>
+            </w:r>
+          </w:p>
+        </w:tc>
+      </w:tr>
+      <w:tr>
+        <w:tc>
+          <w:tcPr>
+            <w:tcW w:w="4248" w:type="dxa"/>
+          </w:tcPr>
+          <w:p>
+            <w:r>
+              <w:t>Кольцо КС 15.6</w:t>
+            </w:r>
+          </w:p>
+        </w:tc>
+        <w:tc>
+          <w:tcPr>
+            <w:tcW w:w="992" w:type="dxa"/>
+          </w:tcPr>
+          <w:p>
+            <w:r>
+              <w:t>4</w:t>
+            </w:r>
+          </w:p>
+        </w:tc>
+      </w:tr>
+      <w:tr>
+        <w:tc>
+          <w:tcPr>
+            <w:tcW w:w="4248" w:type="dxa"/>
+          </w:tcPr>
+          <w:p>
+            <w:r>
+              <w:t>Днище ПН 20.1</w:t>
+            </w:r>
+          </w:p>
+        </w:tc>
+        <w:tc>
+          <w:tcPr>
+            <w:tcW w:w="992" w:type="dxa"/>
+          </w:tcPr>
+          <w:p>
+            <w:r>
+              <w:t>3</w:t>
             </w:r>
           </w:p>
         </w:tc>
@@ -3513,7 +3631,29 @@
           </w:tcPr>
           <w:p>
             <w:r>
-              <w:t>4</w:t>
+              <w:t>3</w:t>
+            </w:r>
+          </w:p>
+        </w:tc>
+      </w:tr>
+      <w:tr>
+        <w:tc>
+          <w:tcPr>
+            <w:tcW w:w="4248" w:type="dxa"/>
+          </w:tcPr>
+          <w:p>
+            <w:r>
+              <w:t>Крышка ПП 20.1</w:t>
+            </w:r>
+          </w:p>
+        </w:tc>
+        <w:tc>
+          <w:tcPr>
+            <w:tcW w:w="992" w:type="dxa"/>
+          </w:tcPr>
+          <w:p>
+            <w:r>
+              <w:t>3</w:t>
             </w:r>
           </w:p>
         </w:tc>
@@ -3535,7 +3675,7 @@
           </w:tcPr>
           <w:p>
             <w:r>
-              <w:t>4</w:t>
+              <w:t>3</w:t>
             </w:r>
           </w:p>
         </w:tc>
@@ -3567,7 +3707,7 @@
                 <w:b/>
                 <w:sz w:val="32"/>
               </w:rPr>
-              <w:t>ПК № 3038</w:t>
+              <w:t>ПК № 3039</w:t>
             </w:r>
             <w:r>
               <w:rPr>
@@ -3738,7 +3878,7 @@
                 <w:b/>
                 <w:sz w:val="32"/>
               </w:rPr>
-              <w:t>ПК № 3039</w:t>
+              <w:t>ПК № 3040</w:t>
             </w:r>
             <w:r>
               <w:rPr>
@@ -3909,14 +4049,36 @@
                 <w:b/>
                 <w:sz w:val="32"/>
               </w:rPr>
-              <w:t>ПК № 3040</w:t>
-            </w:r>
-            <w:r>
-              <w:rPr>
-                <w:b/>
-                <w:sz w:val="32"/>
-              </w:rPr>
-              <w:t xml:space="preserve"> – 30.12.2019</w:t>
+              <w:t>ПК № 11</w:t>
+            </w:r>
+            <w:r>
+              <w:rPr>
+                <w:b/>
+                <w:sz w:val="32"/>
+              </w:rPr>
+              <w:t xml:space="preserve"> – 15.01.2020</w:t>
+            </w:r>
+          </w:p>
+        </w:tc>
+      </w:tr>
+      <w:tr>
+        <w:tc>
+          <w:tcPr>
+            <w:tcW w:w="4248" w:type="dxa"/>
+          </w:tcPr>
+          <w:p>
+            <w:r>
+              <w:t>Кольцо КС 20.9</w:t>
+            </w:r>
+          </w:p>
+        </w:tc>
+        <w:tc>
+          <w:tcPr>
+            <w:tcW w:w="992" w:type="dxa"/>
+          </w:tcPr>
+          <w:p>
+            <w:r>
+              <w:t>3</w:t>
             </w:r>
           </w:p>
         </w:tc>
@@ -3938,7 +4100,29 @@
           </w:tcPr>
           <w:p>
             <w:r>
-              <w:t>4</w:t>
+              <w:t>3</w:t>
+            </w:r>
+          </w:p>
+        </w:tc>
+      </w:tr>
+      <w:tr>
+        <w:tc>
+          <w:tcPr>
+            <w:tcW w:w="4248" w:type="dxa"/>
+          </w:tcPr>
+          <w:p>
+            <w:r>
+              <w:t>Кольцо КС 15.9</w:t>
+            </w:r>
+          </w:p>
+        </w:tc>
+        <w:tc>
+          <w:tcPr>
+            <w:tcW w:w="992" w:type="dxa"/>
+          </w:tcPr>
+          <w:p>
+            <w:r>
+              <w:t>3</w:t>
             </w:r>
           </w:p>
         </w:tc>
@@ -3960,7 +4144,7 @@
           </w:tcPr>
           <w:p>
             <w:r>
-              <w:t>4</w:t>
+              <w:t>3</w:t>
             </w:r>
           </w:p>
         </w:tc>
@@ -3982,7 +4166,7 @@
           </w:tcPr>
           <w:p>
             <w:r>
-              <w:t>3</w:t>
+              <w:t>2</w:t>
             </w:r>
           </w:p>
         </w:tc>
@@ -4004,7 +4188,7 @@
           </w:tcPr>
           <w:p>
             <w:r>
-              <w:t>3</w:t>
+              <w:t>2</w:t>
             </w:r>
           </w:p>
         </w:tc>
@@ -4026,7 +4210,7 @@
           </w:tcPr>
           <w:p>
             <w:r>
-              <w:t>3</w:t>
+              <w:t>1</w:t>
             </w:r>
           </w:p>
         </w:tc>
@@ -4048,7 +4232,7 @@
           </w:tcPr>
           <w:p>
             <w:r>
-              <w:t>3</w:t>
+              <w:t>1</w:t>
             </w:r>
           </w:p>
         </w:tc>
@@ -4080,7 +4264,7 @@
                 <w:b/>
                 <w:sz w:val="32"/>
               </w:rPr>
-              <w:t>ПК № 11</w:t>
+              <w:t>ПК № 12</w:t>
             </w:r>
             <w:r>
               <w:rPr>
@@ -4209,6 +4393,7 @@
           </w:tcPr>
           <w:p>
             <w:r>
+              <w:lastRenderedPageBreak/>
               <w:t>Днище ПН 15.1</w:t>
             </w:r>
           </w:p>
@@ -4295,14 +4480,14 @@
                 <w:b/>
                 <w:sz w:val="32"/>
               </w:rPr>
-              <w:t>ПК № 12</w:t>
-            </w:r>
-            <w:r>
-              <w:rPr>
-                <w:b/>
-                <w:sz w:val="32"/>
-              </w:rPr>
-              <w:t xml:space="preserve"> – 15.01.2020</w:t>
+              <w:t>ПК № 16</w:t>
+            </w:r>
+            <w:r>
+              <w:rPr>
+                <w:b/>
+                <w:sz w:val="32"/>
+              </w:rPr>
+              <w:t xml:space="preserve"> – 16.01.2020</w:t>
             </w:r>
           </w:p>
         </w:tc>
@@ -4324,6 +4509,28 @@
           </w:tcPr>
           <w:p>
             <w:r>
+              <w:t>5</w:t>
+            </w:r>
+          </w:p>
+        </w:tc>
+      </w:tr>
+      <w:tr>
+        <w:tc>
+          <w:tcPr>
+            <w:tcW w:w="4248" w:type="dxa"/>
+          </w:tcPr>
+          <w:p>
+            <w:r>
+              <w:t>Кольцо КС 20.6</w:t>
+            </w:r>
+          </w:p>
+        </w:tc>
+        <w:tc>
+          <w:tcPr>
+            <w:tcW w:w="992" w:type="dxa"/>
+          </w:tcPr>
+          <w:p>
+            <w:r>
               <w:t>3</w:t>
             </w:r>
           </w:p>
@@ -4336,7 +4543,29 @@
           </w:tcPr>
           <w:p>
             <w:r>
-              <w:t>Кольцо КС 20.6</w:t>
+              <w:t>Кольцо КС 15.6</w:t>
+            </w:r>
+          </w:p>
+        </w:tc>
+        <w:tc>
+          <w:tcPr>
+            <w:tcW w:w="992" w:type="dxa"/>
+          </w:tcPr>
+          <w:p>
+            <w:r>
+              <w:t>2</w:t>
+            </w:r>
+          </w:p>
+        </w:tc>
+      </w:tr>
+      <w:tr>
+        <w:tc>
+          <w:tcPr>
+            <w:tcW w:w="4248" w:type="dxa"/>
+          </w:tcPr>
+          <w:p>
+            <w:r>
+              <w:t>Днище ПН 20.1</w:t>
             </w:r>
           </w:p>
         </w:tc>
@@ -4358,7 +4587,7 @@
           </w:tcPr>
           <w:p>
             <w:r>
-              <w:t>Кольцо КС 15.9</w:t>
+              <w:t>Крышка ПП 20.1</w:t>
             </w:r>
           </w:p>
         </w:tc>
@@ -4369,117 +4598,6 @@
           <w:p>
             <w:r>
               <w:t>3</w:t>
-            </w:r>
-          </w:p>
-        </w:tc>
-      </w:tr>
-      <w:tr>
-        <w:tc>
-          <w:tcPr>
-            <w:tcW w:w="4248" w:type="dxa"/>
-          </w:tcPr>
-          <w:p>
-            <w:r>
-              <w:t>Кольцо КС 15.6</w:t>
-            </w:r>
-          </w:p>
-        </w:tc>
-        <w:tc>
-          <w:tcPr>
-            <w:tcW w:w="992" w:type="dxa"/>
-          </w:tcPr>
-          <w:p>
-            <w:r>
-              <w:t>3</w:t>
-            </w:r>
-          </w:p>
-        </w:tc>
-      </w:tr>
-      <w:tr>
-        <w:tc>
-          <w:tcPr>
-            <w:tcW w:w="4248" w:type="dxa"/>
-          </w:tcPr>
-          <w:p>
-            <w:r>
-              <w:lastRenderedPageBreak/>
-              <w:t>Днище ПН 20.1</w:t>
-            </w:r>
-          </w:p>
-        </w:tc>
-        <w:tc>
-          <w:tcPr>
-            <w:tcW w:w="992" w:type="dxa"/>
-          </w:tcPr>
-          <w:p>
-            <w:r>
-              <w:t>2</w:t>
-            </w:r>
-          </w:p>
-        </w:tc>
-      </w:tr>
-      <w:tr>
-        <w:tc>
-          <w:tcPr>
-            <w:tcW w:w="4248" w:type="dxa"/>
-          </w:tcPr>
-          <w:p>
-            <w:r>
-              <w:t>Днище ПН 15.1</w:t>
-            </w:r>
-          </w:p>
-        </w:tc>
-        <w:tc>
-          <w:tcPr>
-            <w:tcW w:w="992" w:type="dxa"/>
-          </w:tcPr>
-          <w:p>
-            <w:r>
-              <w:t>2</w:t>
-            </w:r>
-          </w:p>
-        </w:tc>
-      </w:tr>
-      <w:tr>
-        <w:tc>
-          <w:tcPr>
-            <w:tcW w:w="4248" w:type="dxa"/>
-          </w:tcPr>
-          <w:p>
-            <w:r>
-              <w:t>Крышка ПП 20.1</w:t>
-            </w:r>
-          </w:p>
-        </w:tc>
-        <w:tc>
-          <w:tcPr>
-            <w:tcW w:w="992" w:type="dxa"/>
-          </w:tcPr>
-          <w:p>
-            <w:r>
-              <w:t>1</w:t>
-            </w:r>
-          </w:p>
-        </w:tc>
-      </w:tr>
-      <w:tr>
-        <w:tc>
-          <w:tcPr>
-            <w:tcW w:w="4248" w:type="dxa"/>
-          </w:tcPr>
-          <w:p>
-            <w:r>
-              <w:t>Крышка ПП 15.1</w:t>
-            </w:r>
-          </w:p>
-        </w:tc>
-        <w:tc>
-          <w:tcPr>
-            <w:tcW w:w="992" w:type="dxa"/>
-          </w:tcPr>
-          <w:p>
-            <w:r>
-              <w:t>1</w:t>
             </w:r>
           </w:p>
         </w:tc>
@@ -4511,7 +4629,7 @@
                 <w:b/>
                 <w:sz w:val="32"/>
               </w:rPr>
-              <w:t>ПК № 16</w:t>
+              <w:t>ПК № 17</w:t>
             </w:r>
             <w:r>
               <w:rPr>
@@ -4530,7 +4648,51 @@
           </w:tcPr>
           <w:p>
             <w:r>
-              <w:t>Кольцо КС 20.9</w:t>
+              <w:t>Кольцо КС 15.9</w:t>
+            </w:r>
+          </w:p>
+        </w:tc>
+        <w:tc>
+          <w:tcPr>
+            <w:tcW w:w="992" w:type="dxa"/>
+          </w:tcPr>
+          <w:p>
+            <w:r>
+              <w:t>8</w:t>
+            </w:r>
+          </w:p>
+        </w:tc>
+      </w:tr>
+      <w:tr>
+        <w:tc>
+          <w:tcPr>
+            <w:tcW w:w="4248" w:type="dxa"/>
+          </w:tcPr>
+          <w:p>
+            <w:r>
+              <w:t>Кольцо КС 15.6</w:t>
+            </w:r>
+          </w:p>
+        </w:tc>
+        <w:tc>
+          <w:tcPr>
+            <w:tcW w:w="992" w:type="dxa"/>
+          </w:tcPr>
+          <w:p>
+            <w:r>
+              <w:t>6</w:t>
+            </w:r>
+          </w:p>
+        </w:tc>
+      </w:tr>
+      <w:tr>
+        <w:tc>
+          <w:tcPr>
+            <w:tcW w:w="4248" w:type="dxa"/>
+          </w:tcPr>
+          <w:p>
+            <w:r>
+              <w:t>Днище ПН 15.1</w:t>
             </w:r>
           </w:p>
         </w:tc>
@@ -4552,83 +4714,17 @@
           </w:tcPr>
           <w:p>
             <w:r>
-              <w:t>Кольцо КС 20.6</w:t>
-            </w:r>
-          </w:p>
-        </w:tc>
-        <w:tc>
-          <w:tcPr>
-            <w:tcW w:w="992" w:type="dxa"/>
-          </w:tcPr>
-          <w:p>
-            <w:r>
-              <w:t>3</w:t>
-            </w:r>
-          </w:p>
-        </w:tc>
-      </w:tr>
-      <w:tr>
-        <w:tc>
-          <w:tcPr>
-            <w:tcW w:w="4248" w:type="dxa"/>
-          </w:tcPr>
-          <w:p>
-            <w:r>
-              <w:t>Кольцо КС 15.6</w:t>
-            </w:r>
-          </w:p>
-        </w:tc>
-        <w:tc>
-          <w:tcPr>
-            <w:tcW w:w="992" w:type="dxa"/>
-          </w:tcPr>
-          <w:p>
-            <w:r>
-              <w:t>2</w:t>
-            </w:r>
-          </w:p>
-        </w:tc>
-      </w:tr>
-      <w:tr>
-        <w:tc>
-          <w:tcPr>
-            <w:tcW w:w="4248" w:type="dxa"/>
-          </w:tcPr>
-          <w:p>
-            <w:r>
-              <w:t>Днище ПН 20.1</w:t>
-            </w:r>
-          </w:p>
-        </w:tc>
-        <w:tc>
-          <w:tcPr>
-            <w:tcW w:w="992" w:type="dxa"/>
-          </w:tcPr>
-          <w:p>
-            <w:r>
-              <w:t>3</w:t>
-            </w:r>
-          </w:p>
-        </w:tc>
-      </w:tr>
-      <w:tr>
-        <w:tc>
-          <w:tcPr>
-            <w:tcW w:w="4248" w:type="dxa"/>
-          </w:tcPr>
-          <w:p>
-            <w:r>
-              <w:t>Крышка ПП 20.1</w:t>
-            </w:r>
-          </w:p>
-        </w:tc>
-        <w:tc>
-          <w:tcPr>
-            <w:tcW w:w="992" w:type="dxa"/>
-          </w:tcPr>
-          <w:p>
-            <w:r>
-              <w:t>3</w:t>
+              <w:t>Крышка ПП 15.1</w:t>
+            </w:r>
+          </w:p>
+        </w:tc>
+        <w:tc>
+          <w:tcPr>
+            <w:tcW w:w="992" w:type="dxa"/>
+          </w:tcPr>
+          <w:p>
+            <w:r>
+              <w:t>5</w:t>
             </w:r>
           </w:p>
         </w:tc>
@@ -4660,48 +4756,136 @@
                 <w:b/>
                 <w:sz w:val="32"/>
               </w:rPr>
-              <w:t>ПК № 17</w:t>
-            </w:r>
-            <w:r>
-              <w:rPr>
-                <w:b/>
-                <w:sz w:val="32"/>
-              </w:rPr>
-              <w:t xml:space="preserve"> – 16.01.2020</w:t>
-            </w:r>
-          </w:p>
-        </w:tc>
-      </w:tr>
-      <w:tr>
-        <w:tc>
-          <w:tcPr>
-            <w:tcW w:w="4248" w:type="dxa"/>
-          </w:tcPr>
-          <w:p>
-            <w:r>
-              <w:t>Кольцо КС 15.9</w:t>
-            </w:r>
-          </w:p>
-        </w:tc>
-        <w:tc>
-          <w:tcPr>
-            <w:tcW w:w="992" w:type="dxa"/>
-          </w:tcPr>
-          <w:p>
-            <w:r>
-              <w:t>8</w:t>
-            </w:r>
-          </w:p>
-        </w:tc>
-      </w:tr>
-      <w:tr>
-        <w:tc>
-          <w:tcPr>
-            <w:tcW w:w="4248" w:type="dxa"/>
-          </w:tcPr>
-          <w:p>
-            <w:r>
-              <w:t>Кольцо КС 15.6</w:t>
+              <w:t>ПК № 21</w:t>
+            </w:r>
+            <w:r>
+              <w:rPr>
+                <w:b/>
+                <w:sz w:val="32"/>
+              </w:rPr>
+              <w:t xml:space="preserve"> – 17.01.2020</w:t>
+            </w:r>
+          </w:p>
+        </w:tc>
+      </w:tr>
+      <w:tr>
+        <w:tc>
+          <w:tcPr>
+            <w:tcW w:w="4248" w:type="dxa"/>
+          </w:tcPr>
+          <w:p>
+            <w:r>
+              <w:t>Кольцо КС 20.9</w:t>
+            </w:r>
+          </w:p>
+        </w:tc>
+        <w:tc>
+          <w:tcPr>
+            <w:tcW w:w="992" w:type="dxa"/>
+          </w:tcPr>
+          <w:p>
+            <w:r>
+              <w:t>3</w:t>
+            </w:r>
+          </w:p>
+        </w:tc>
+      </w:tr>
+      <w:tr>
+        <w:tc>
+          <w:tcPr>
+            <w:tcW w:w="4248" w:type="dxa"/>
+          </w:tcPr>
+          <w:p>
+            <w:r>
+              <w:t>Кольцо КС 20.6</w:t>
+            </w:r>
+          </w:p>
+        </w:tc>
+        <w:tc>
+          <w:tcPr>
+            <w:tcW w:w="992" w:type="dxa"/>
+          </w:tcPr>
+          <w:p>
+            <w:r>
+              <w:t>1</w:t>
+            </w:r>
+          </w:p>
+        </w:tc>
+      </w:tr>
+      <w:tr>
+        <w:tc>
+          <w:tcPr>
+            <w:tcW w:w="4248" w:type="dxa"/>
+          </w:tcPr>
+          <w:p>
+            <w:r>
+              <w:t>Днище ПН 20.1</w:t>
+            </w:r>
+          </w:p>
+        </w:tc>
+        <w:tc>
+          <w:tcPr>
+            <w:tcW w:w="992" w:type="dxa"/>
+          </w:tcPr>
+          <w:p>
+            <w:r>
+              <w:t>3</w:t>
+            </w:r>
+          </w:p>
+        </w:tc>
+      </w:tr>
+      <w:tr>
+        <w:tc>
+          <w:tcPr>
+            <w:tcW w:w="4248" w:type="dxa"/>
+          </w:tcPr>
+          <w:p>
+            <w:r>
+              <w:t>Днище ПН 15.1</w:t>
+            </w:r>
+          </w:p>
+        </w:tc>
+        <w:tc>
+          <w:tcPr>
+            <w:tcW w:w="992" w:type="dxa"/>
+          </w:tcPr>
+          <w:p>
+            <w:r>
+              <w:t>3</w:t>
+            </w:r>
+          </w:p>
+        </w:tc>
+      </w:tr>
+      <w:tr>
+        <w:tc>
+          <w:tcPr>
+            <w:tcW w:w="4248" w:type="dxa"/>
+          </w:tcPr>
+          <w:p>
+            <w:r>
+              <w:t>Крышка ПП 20.1</w:t>
+            </w:r>
+          </w:p>
+        </w:tc>
+        <w:tc>
+          <w:tcPr>
+            <w:tcW w:w="992" w:type="dxa"/>
+          </w:tcPr>
+          <w:p>
+            <w:r>
+              <w:t>3</w:t>
+            </w:r>
+          </w:p>
+        </w:tc>
+      </w:tr>
+      <w:tr>
+        <w:tc>
+          <w:tcPr>
+            <w:tcW w:w="4248" w:type="dxa"/>
+          </w:tcPr>
+          <w:p>
+            <w:r>
+              <w:t>Крышка ПП 15.1</w:t>
             </w:r>
           </w:p>
         </w:tc>
@@ -4712,50 +4896,6 @@
           <w:p>
             <w:r>
               <w:t>6</w:t>
-            </w:r>
-          </w:p>
-        </w:tc>
-      </w:tr>
-      <w:tr>
-        <w:tc>
-          <w:tcPr>
-            <w:tcW w:w="4248" w:type="dxa"/>
-          </w:tcPr>
-          <w:p>
-            <w:r>
-              <w:t>Днище ПН 15.1</w:t>
-            </w:r>
-          </w:p>
-        </w:tc>
-        <w:tc>
-          <w:tcPr>
-            <w:tcW w:w="992" w:type="dxa"/>
-          </w:tcPr>
-          <w:p>
-            <w:r>
-              <w:t>5</w:t>
-            </w:r>
-          </w:p>
-        </w:tc>
-      </w:tr>
-      <w:tr>
-        <w:tc>
-          <w:tcPr>
-            <w:tcW w:w="4248" w:type="dxa"/>
-          </w:tcPr>
-          <w:p>
-            <w:r>
-              <w:t>Крышка ПП 15.1</w:t>
-            </w:r>
-          </w:p>
-        </w:tc>
-        <w:tc>
-          <w:tcPr>
-            <w:tcW w:w="992" w:type="dxa"/>
-          </w:tcPr>
-          <w:p>
-            <w:r>
-              <w:t>5</w:t>
             </w:r>
           </w:p>
         </w:tc>
@@ -4787,7 +4927,7 @@
                 <w:b/>
                 <w:sz w:val="32"/>
               </w:rPr>
-              <w:t>ПК № 21</w:t>
+              <w:t>ПК № 22</w:t>
             </w:r>
             <w:r>
               <w:rPr>
@@ -4806,28 +4946,6 @@
           </w:tcPr>
           <w:p>
             <w:r>
-              <w:t>Кольцо КС 20.9</w:t>
-            </w:r>
-          </w:p>
-        </w:tc>
-        <w:tc>
-          <w:tcPr>
-            <w:tcW w:w="992" w:type="dxa"/>
-          </w:tcPr>
-          <w:p>
-            <w:r>
-              <w:t>3</w:t>
-            </w:r>
-          </w:p>
-        </w:tc>
-      </w:tr>
-      <w:tr>
-        <w:tc>
-          <w:tcPr>
-            <w:tcW w:w="4248" w:type="dxa"/>
-          </w:tcPr>
-          <w:p>
-            <w:r>
               <w:t>Кольцо КС 20.6</w:t>
             </w:r>
           </w:p>
@@ -4838,95 +4956,95 @@
           </w:tcPr>
           <w:p>
             <w:r>
+              <w:t>4</w:t>
+            </w:r>
+          </w:p>
+        </w:tc>
+      </w:tr>
+      <w:tr>
+        <w:tc>
+          <w:tcPr>
+            <w:tcW w:w="4248" w:type="dxa"/>
+          </w:tcPr>
+          <w:p>
+            <w:r>
+              <w:t>Днище ПН 20.1</w:t>
+            </w:r>
+          </w:p>
+        </w:tc>
+        <w:tc>
+          <w:tcPr>
+            <w:tcW w:w="992" w:type="dxa"/>
+          </w:tcPr>
+          <w:p>
+            <w:r>
+              <w:t>4</w:t>
+            </w:r>
+          </w:p>
+        </w:tc>
+      </w:tr>
+      <w:tr>
+        <w:tc>
+          <w:tcPr>
+            <w:tcW w:w="4248" w:type="dxa"/>
+          </w:tcPr>
+          <w:p>
+            <w:r>
+              <w:t>Днище ПН 15.1</w:t>
+            </w:r>
+          </w:p>
+        </w:tc>
+        <w:tc>
+          <w:tcPr>
+            <w:tcW w:w="992" w:type="dxa"/>
+          </w:tcPr>
+          <w:p>
+            <w:r>
+              <w:t>2</w:t>
+            </w:r>
+          </w:p>
+        </w:tc>
+      </w:tr>
+      <w:tr>
+        <w:tc>
+          <w:tcPr>
+            <w:tcW w:w="4248" w:type="dxa"/>
+          </w:tcPr>
+          <w:p>
+            <w:r>
+              <w:t>Крышка ПП 20.1</w:t>
+            </w:r>
+          </w:p>
+        </w:tc>
+        <w:tc>
+          <w:tcPr>
+            <w:tcW w:w="992" w:type="dxa"/>
+          </w:tcPr>
+          <w:p>
+            <w:r>
+              <w:t>6</w:t>
+            </w:r>
+          </w:p>
+        </w:tc>
+      </w:tr>
+      <w:tr>
+        <w:tc>
+          <w:tcPr>
+            <w:tcW w:w="4248" w:type="dxa"/>
+          </w:tcPr>
+          <w:p>
+            <w:r>
+              <w:t>Крышка ПП 15.1</w:t>
+            </w:r>
+          </w:p>
+        </w:tc>
+        <w:tc>
+          <w:tcPr>
+            <w:tcW w:w="992" w:type="dxa"/>
+          </w:tcPr>
+          <w:p>
+            <w:r>
               <w:t>1</w:t>
-            </w:r>
-          </w:p>
-        </w:tc>
-      </w:tr>
-      <w:tr>
-        <w:tc>
-          <w:tcPr>
-            <w:tcW w:w="4248" w:type="dxa"/>
-          </w:tcPr>
-          <w:p>
-            <w:r>
-              <w:t>Днище ПН 20.1</w:t>
-            </w:r>
-          </w:p>
-        </w:tc>
-        <w:tc>
-          <w:tcPr>
-            <w:tcW w:w="992" w:type="dxa"/>
-          </w:tcPr>
-          <w:p>
-            <w:r>
-              <w:t>3</w:t>
-            </w:r>
-          </w:p>
-        </w:tc>
-      </w:tr>
-      <w:tr>
-        <w:tc>
-          <w:tcPr>
-            <w:tcW w:w="4248" w:type="dxa"/>
-          </w:tcPr>
-          <w:p>
-            <w:r>
-              <w:t>Днище ПН 15.1</w:t>
-            </w:r>
-          </w:p>
-        </w:tc>
-        <w:tc>
-          <w:tcPr>
-            <w:tcW w:w="992" w:type="dxa"/>
-          </w:tcPr>
-          <w:p>
-            <w:r>
-              <w:t>3</w:t>
-            </w:r>
-          </w:p>
-        </w:tc>
-      </w:tr>
-      <w:tr>
-        <w:tc>
-          <w:tcPr>
-            <w:tcW w:w="4248" w:type="dxa"/>
-          </w:tcPr>
-          <w:p>
-            <w:r>
-              <w:t>Крышка ПП 20.1</w:t>
-            </w:r>
-          </w:p>
-        </w:tc>
-        <w:tc>
-          <w:tcPr>
-            <w:tcW w:w="992" w:type="dxa"/>
-          </w:tcPr>
-          <w:p>
-            <w:r>
-              <w:t>3</w:t>
-            </w:r>
-          </w:p>
-        </w:tc>
-      </w:tr>
-      <w:tr>
-        <w:tc>
-          <w:tcPr>
-            <w:tcW w:w="4248" w:type="dxa"/>
-          </w:tcPr>
-          <w:p>
-            <w:r>
-              <w:t>Крышка ПП 15.1</w:t>
-            </w:r>
-          </w:p>
-        </w:tc>
-        <w:tc>
-          <w:tcPr>
-            <w:tcW w:w="992" w:type="dxa"/>
-          </w:tcPr>
-          <w:p>
-            <w:r>
-              <w:t>6</w:t>
             </w:r>
           </w:p>
         </w:tc>
@@ -4958,14 +5076,36 @@
                 <w:b/>
                 <w:sz w:val="32"/>
               </w:rPr>
-              <w:t>ПК № 22</w:t>
-            </w:r>
-            <w:r>
-              <w:rPr>
-                <w:b/>
-                <w:sz w:val="32"/>
-              </w:rPr>
-              <w:t xml:space="preserve"> – 17.01.2020</w:t>
+              <w:t>ПК № 24</w:t>
+            </w:r>
+            <w:r>
+              <w:rPr>
+                <w:b/>
+                <w:sz w:val="32"/>
+              </w:rPr>
+              <w:t xml:space="preserve"> – 20.01.2020</w:t>
+            </w:r>
+          </w:p>
+        </w:tc>
+      </w:tr>
+      <w:tr>
+        <w:tc>
+          <w:tcPr>
+            <w:tcW w:w="4248" w:type="dxa"/>
+          </w:tcPr>
+          <w:p>
+            <w:r>
+              <w:t>Кольцо КС 20.9</w:t>
+            </w:r>
+          </w:p>
+        </w:tc>
+        <w:tc>
+          <w:tcPr>
+            <w:tcW w:w="992" w:type="dxa"/>
+          </w:tcPr>
+          <w:p>
+            <w:r>
+              <w:t>3</w:t>
             </w:r>
           </w:p>
         </w:tc>
@@ -4987,7 +5127,51 @@
           </w:tcPr>
           <w:p>
             <w:r>
-              <w:t>4</w:t>
+              <w:t>3</w:t>
+            </w:r>
+          </w:p>
+        </w:tc>
+      </w:tr>
+      <w:tr>
+        <w:tc>
+          <w:tcPr>
+            <w:tcW w:w="4248" w:type="dxa"/>
+          </w:tcPr>
+          <w:p>
+            <w:r>
+              <w:t>Кольцо КС 15.9</w:t>
+            </w:r>
+          </w:p>
+        </w:tc>
+        <w:tc>
+          <w:tcPr>
+            <w:tcW w:w="992" w:type="dxa"/>
+          </w:tcPr>
+          <w:p>
+            <w:r>
+              <w:t>3</w:t>
+            </w:r>
+          </w:p>
+        </w:tc>
+      </w:tr>
+      <w:tr>
+        <w:tc>
+          <w:tcPr>
+            <w:tcW w:w="4248" w:type="dxa"/>
+          </w:tcPr>
+          <w:p>
+            <w:r>
+              <w:t>Кольцо КС 15.6</w:t>
+            </w:r>
+          </w:p>
+        </w:tc>
+        <w:tc>
+          <w:tcPr>
+            <w:tcW w:w="992" w:type="dxa"/>
+          </w:tcPr>
+          <w:p>
+            <w:r>
+              <w:t>3</w:t>
             </w:r>
           </w:p>
         </w:tc>
@@ -5009,7 +5193,7 @@
           </w:tcPr>
           <w:p>
             <w:r>
-              <w:t>4</w:t>
+              <w:t>2</w:t>
             </w:r>
           </w:p>
         </w:tc>
@@ -5053,7 +5237,7 @@
           </w:tcPr>
           <w:p>
             <w:r>
-              <w:t>6</w:t>
+              <w:t>1</w:t>
             </w:r>
           </w:p>
         </w:tc>
@@ -5078,15 +5262,6 @@
               <w:t>1</w:t>
             </w:r>
           </w:p>
-        </w:tc>
-      </w:tr>
-      <w:tr>
-        <w:tc>
-          <w:tcPr>
-            <w:tcW w:w="5240" w:type="dxa"/>
-            <w:gridSpan w:val="2"/>
-          </w:tcPr>
-          <w:p/>
         </w:tc>
       </w:tr>
       <w:tr>
@@ -5107,7 +5282,7 @@
                 <w:b/>
                 <w:sz w:val="32"/>
               </w:rPr>
-              <w:t>ПК № 24</w:t>
+              <w:t>ПК № 25</w:t>
             </w:r>
             <w:r>
               <w:rPr>
@@ -5158,6 +5333,28 @@
           </w:tcPr>
           <w:p>
             <w:r>
+              <w:t>1</w:t>
+            </w:r>
+          </w:p>
+        </w:tc>
+      </w:tr>
+      <w:tr>
+        <w:tc>
+          <w:tcPr>
+            <w:tcW w:w="4248" w:type="dxa"/>
+          </w:tcPr>
+          <w:p>
+            <w:r>
+              <w:t>Днище ПН 20.1</w:t>
+            </w:r>
+          </w:p>
+        </w:tc>
+        <w:tc>
+          <w:tcPr>
+            <w:tcW w:w="992" w:type="dxa"/>
+          </w:tcPr>
+          <w:p>
+            <w:r>
               <w:t>3</w:t>
             </w:r>
           </w:p>
@@ -5170,7 +5367,7 @@
           </w:tcPr>
           <w:p>
             <w:r>
-              <w:t>Кольцо КС 15.9</w:t>
+              <w:t>Днище ПН 15.1</w:t>
             </w:r>
           </w:p>
         </w:tc>
@@ -5192,7 +5389,7 @@
           </w:tcPr>
           <w:p>
             <w:r>
-              <w:t>Кольцо КС 15.6</w:t>
+              <w:t>Крышка ПП 20.1</w:t>
             </w:r>
           </w:p>
         </w:tc>
@@ -5214,72 +5411,6 @@
           </w:tcPr>
           <w:p>
             <w:r>
-              <w:t>Днище ПН 20.1</w:t>
-            </w:r>
-          </w:p>
-        </w:tc>
-        <w:tc>
-          <w:tcPr>
-            <w:tcW w:w="992" w:type="dxa"/>
-          </w:tcPr>
-          <w:p>
-            <w:r>
-              <w:t>2</w:t>
-            </w:r>
-          </w:p>
-        </w:tc>
-      </w:tr>
-      <w:tr>
-        <w:tc>
-          <w:tcPr>
-            <w:tcW w:w="4248" w:type="dxa"/>
-          </w:tcPr>
-          <w:p>
-            <w:r>
-              <w:t>Днище ПН 15.1</w:t>
-            </w:r>
-          </w:p>
-        </w:tc>
-        <w:tc>
-          <w:tcPr>
-            <w:tcW w:w="992" w:type="dxa"/>
-          </w:tcPr>
-          <w:p>
-            <w:r>
-              <w:t>2</w:t>
-            </w:r>
-          </w:p>
-        </w:tc>
-      </w:tr>
-      <w:tr>
-        <w:tc>
-          <w:tcPr>
-            <w:tcW w:w="4248" w:type="dxa"/>
-          </w:tcPr>
-          <w:p>
-            <w:r>
-              <w:t>Крышка ПП 20.1</w:t>
-            </w:r>
-          </w:p>
-        </w:tc>
-        <w:tc>
-          <w:tcPr>
-            <w:tcW w:w="992" w:type="dxa"/>
-          </w:tcPr>
-          <w:p>
-            <w:r>
-              <w:t>1</w:t>
-            </w:r>
-          </w:p>
-        </w:tc>
-      </w:tr>
-      <w:tr>
-        <w:tc>
-          <w:tcPr>
-            <w:tcW w:w="4248" w:type="dxa"/>
-          </w:tcPr>
-          <w:p>
-            <w:r>
               <w:t>Крышка ПП 15.1</w:t>
             </w:r>
           </w:p>
@@ -5290,9 +5421,18 @@
           </w:tcPr>
           <w:p>
             <w:r>
-              <w:t>1</w:t>
-            </w:r>
-          </w:p>
+              <w:t>6</w:t>
+            </w:r>
+          </w:p>
+        </w:tc>
+      </w:tr>
+      <w:tr>
+        <w:tc>
+          <w:tcPr>
+            <w:tcW w:w="5240" w:type="dxa"/>
+            <w:gridSpan w:val="2"/>
+          </w:tcPr>
+          <w:p/>
         </w:tc>
       </w:tr>
       <w:tr>
@@ -5313,177 +5453,7 @@
                 <w:b/>
                 <w:sz w:val="32"/>
               </w:rPr>
-              <w:t>ПК № 25</w:t>
-            </w:r>
-            <w:r>
-              <w:rPr>
-                <w:b/>
-                <w:sz w:val="32"/>
-              </w:rPr>
-              <w:t xml:space="preserve"> – 20.01.2020</w:t>
-            </w:r>
-          </w:p>
-        </w:tc>
-      </w:tr>
-      <w:tr>
-        <w:tc>
-          <w:tcPr>
-            <w:tcW w:w="4248" w:type="dxa"/>
-          </w:tcPr>
-          <w:p>
-            <w:r>
-              <w:t>Кольцо КС 20.9</w:t>
-            </w:r>
-          </w:p>
-        </w:tc>
-        <w:tc>
-          <w:tcPr>
-            <w:tcW w:w="992" w:type="dxa"/>
-          </w:tcPr>
-          <w:p>
-            <w:r>
-              <w:t>3</w:t>
-            </w:r>
-          </w:p>
-        </w:tc>
-      </w:tr>
-      <w:tr>
-        <w:tc>
-          <w:tcPr>
-            <w:tcW w:w="4248" w:type="dxa"/>
-          </w:tcPr>
-          <w:p>
-            <w:r>
-              <w:t>Кольцо КС 20.6</w:t>
-            </w:r>
-          </w:p>
-        </w:tc>
-        <w:tc>
-          <w:tcPr>
-            <w:tcW w:w="992" w:type="dxa"/>
-          </w:tcPr>
-          <w:p>
-            <w:r>
-              <w:t>1</w:t>
-            </w:r>
-          </w:p>
-        </w:tc>
-      </w:tr>
-      <w:tr>
-        <w:tc>
-          <w:tcPr>
-            <w:tcW w:w="4248" w:type="dxa"/>
-          </w:tcPr>
-          <w:p>
-            <w:r>
-              <w:t>Днище ПН 20.1</w:t>
-            </w:r>
-          </w:p>
-        </w:tc>
-        <w:tc>
-          <w:tcPr>
-            <w:tcW w:w="992" w:type="dxa"/>
-          </w:tcPr>
-          <w:p>
-            <w:r>
-              <w:t>3</w:t>
-            </w:r>
-          </w:p>
-        </w:tc>
-      </w:tr>
-      <w:tr>
-        <w:tc>
-          <w:tcPr>
-            <w:tcW w:w="4248" w:type="dxa"/>
-          </w:tcPr>
-          <w:p>
-            <w:r>
-              <w:t>Днище ПН 15.1</w:t>
-            </w:r>
-          </w:p>
-        </w:tc>
-        <w:tc>
-          <w:tcPr>
-            <w:tcW w:w="992" w:type="dxa"/>
-          </w:tcPr>
-          <w:p>
-            <w:r>
-              <w:t>3</w:t>
-            </w:r>
-          </w:p>
-        </w:tc>
-      </w:tr>
-      <w:tr>
-        <w:tc>
-          <w:tcPr>
-            <w:tcW w:w="4248" w:type="dxa"/>
-          </w:tcPr>
-          <w:p>
-            <w:r>
-              <w:t>Крышка ПП 20.1</w:t>
-            </w:r>
-          </w:p>
-        </w:tc>
-        <w:tc>
-          <w:tcPr>
-            <w:tcW w:w="992" w:type="dxa"/>
-          </w:tcPr>
-          <w:p>
-            <w:r>
-              <w:t>3</w:t>
-            </w:r>
-          </w:p>
-        </w:tc>
-      </w:tr>
-      <w:tr>
-        <w:tc>
-          <w:tcPr>
-            <w:tcW w:w="4248" w:type="dxa"/>
-          </w:tcPr>
-          <w:p>
-            <w:r>
-              <w:t>Крышка ПП 15.1</w:t>
-            </w:r>
-          </w:p>
-        </w:tc>
-        <w:tc>
-          <w:tcPr>
-            <w:tcW w:w="992" w:type="dxa"/>
-          </w:tcPr>
-          <w:p>
-            <w:r>
-              <w:t>6</w:t>
-            </w:r>
-          </w:p>
-        </w:tc>
-      </w:tr>
-      <w:tr>
-        <w:tc>
-          <w:tcPr>
-            <w:tcW w:w="5240" w:type="dxa"/>
-            <w:gridSpan w:val="2"/>
-          </w:tcPr>
-          <w:p/>
-        </w:tc>
-      </w:tr>
-      <w:tr>
-        <w:tc>
-          <w:tcPr>
-            <w:tcW w:w="5240" w:type="dxa"/>
-            <w:gridSpan w:val="2"/>
-          </w:tcPr>
-          <w:p>
-            <w:pPr>
-              <w:jc w:val="center"/>
-              <w:rPr>
-                <w:b/>
-              </w:rPr>
-            </w:pPr>
-            <w:r>
-              <w:rPr>
-                <w:b/>
-                <w:sz w:val="32"/>
-              </w:rPr>
+              <w:lastRenderedPageBreak/>
               <w:t>ПК № 28</w:t>
             </w:r>
             <w:r>
@@ -6466,29 +6436,29 @@
           </w:tcPr>
           <w:p>
             <w:r>
+              <w:t>Кольцо КС 15.6</w:t>
+            </w:r>
+          </w:p>
+        </w:tc>
+        <w:tc>
+          <w:tcPr>
+            <w:tcW w:w="992" w:type="dxa"/>
+          </w:tcPr>
+          <w:p>
+            <w:r>
+              <w:t>7</w:t>
+            </w:r>
+          </w:p>
+        </w:tc>
+      </w:tr>
+      <w:tr>
+        <w:tc>
+          <w:tcPr>
+            <w:tcW w:w="4248" w:type="dxa"/>
+          </w:tcPr>
+          <w:p>
+            <w:r>
               <w:lastRenderedPageBreak/>
-              <w:t>Кольцо КС 15.6</w:t>
-            </w:r>
-          </w:p>
-        </w:tc>
-        <w:tc>
-          <w:tcPr>
-            <w:tcW w:w="992" w:type="dxa"/>
-          </w:tcPr>
-          <w:p>
-            <w:r>
-              <w:t>7</w:t>
-            </w:r>
-          </w:p>
-        </w:tc>
-      </w:tr>
-      <w:tr>
-        <w:tc>
-          <w:tcPr>
-            <w:tcW w:w="4248" w:type="dxa"/>
-          </w:tcPr>
-          <w:p>
-            <w:r>
               <w:t>Днище ПН 15.1</w:t>
             </w:r>
           </w:p>

--- a/Паспорта на колодцы.docx
+++ b/Паспорта на колодцы.docx
@@ -60,10 +60,7 @@
           </w:tcPr>
           <w:p>
             <w:r>
-              <w:t>1</w:t>
-            </w:r>
-            <w:r>
-              <w:t>1</w:t>
+              <w:t>6</w:t>
             </w:r>
             <w:bookmarkStart w:id="0" w:name="_GoBack"/>
             <w:bookmarkEnd w:id="0"/>
@@ -184,7 +181,7 @@
           </w:tcPr>
           <w:p>
             <w:r>
-              <w:t>3</w:t>
+              <w:t>1</w:t>
             </w:r>
           </w:p>
         </w:tc>
@@ -207,28 +204,6 @@
           <w:p>
             <w:r>
               <w:t>12</w:t>
-            </w:r>
-          </w:p>
-        </w:tc>
-      </w:tr>
-      <w:tr>
-        <w:tc>
-          <w:tcPr>
-            <w:tcW w:w="4248" w:type="dxa"/>
-          </w:tcPr>
-          <w:p>
-            <w:r>
-              <w:t>Днище ПН 20.1</w:t>
-            </w:r>
-          </w:p>
-        </w:tc>
-        <w:tc>
-          <w:tcPr>
-            <w:tcW w:w="992" w:type="dxa"/>
-          </w:tcPr>
-          <w:p>
-            <w:r>
-              <w:t>1</w:t>
             </w:r>
           </w:p>
         </w:tc>
@@ -538,7 +513,7 @@
               <w:t>1</w:t>
             </w:r>
             <w:r>
-              <w:t>1</w:t>
+              <w:t>0</w:t>
             </w:r>
           </w:p>
         </w:tc>
@@ -555,7 +530,7 @@
               </w:rPr>
             </w:pPr>
             <w:r>
-              <w:t>Кольцо КС 15.9</w:t>
+              <w:t>Кольцо КЦО-1</w:t>
             </w:r>
           </w:p>
         </w:tc>
@@ -571,7 +546,10 @@
               </w:rPr>
             </w:pPr>
             <w:r>
-              <w:t>7</w:t>
+              <w:t>1</w:t>
+            </w:r>
+            <w:r>
+              <w:t>0</w:t>
             </w:r>
           </w:p>
         </w:tc>
@@ -588,7 +566,7 @@
               </w:rPr>
             </w:pPr>
             <w:r>
-              <w:t>Кольцо КС 15.6</w:t>
+              <w:t>Днище ПН 20.1</w:t>
             </w:r>
           </w:p>
         </w:tc>
@@ -604,7 +582,7 @@
               </w:rPr>
             </w:pPr>
             <w:r>
-              <w:t>4</w:t>
+              <w:t>14</w:t>
             </w:r>
           </w:p>
         </w:tc>
@@ -621,7 +599,7 @@
               </w:rPr>
             </w:pPr>
             <w:r>
-              <w:t>Кольцо КС 7.3</w:t>
+              <w:t>Днище ПН 15.1</w:t>
             </w:r>
           </w:p>
         </w:tc>
@@ -637,7 +615,7 @@
               </w:rPr>
             </w:pPr>
             <w:r>
-              <w:t>4</w:t>
+              <w:t>8</w:t>
             </w:r>
           </w:p>
         </w:tc>
@@ -654,7 +632,7 @@
               </w:rPr>
             </w:pPr>
             <w:r>
-              <w:t>Кольцо КЦО-1</w:t>
+              <w:t>Крышка ПП 20.1</w:t>
             </w:r>
           </w:p>
         </w:tc>
@@ -670,58 +648,179 @@
               </w:rPr>
             </w:pPr>
             <w:r>
-              <w:t>1</w:t>
-            </w:r>
-            <w:r>
-              <w:t>0</w:t>
-            </w:r>
-          </w:p>
-        </w:tc>
-      </w:tr>
-      <w:tr>
-        <w:tc>
-          <w:tcPr>
-            <w:tcW w:w="4248" w:type="dxa"/>
-          </w:tcPr>
-          <w:p>
-            <w:pPr>
-              <w:rPr>
-                <w:szCs w:val="32"/>
-              </w:rPr>
-            </w:pPr>
-            <w:r>
-              <w:t>Днище ПН 20.1</w:t>
-            </w:r>
-          </w:p>
-        </w:tc>
-        <w:tc>
-          <w:tcPr>
-            <w:tcW w:w="992" w:type="dxa"/>
+              <w:t>9</w:t>
+            </w:r>
+          </w:p>
+        </w:tc>
+      </w:tr>
+      <w:tr>
+        <w:tc>
+          <w:tcPr>
+            <w:tcW w:w="5240" w:type="dxa"/>
+            <w:gridSpan w:val="2"/>
           </w:tcPr>
           <w:p>
             <w:pPr>
               <w:jc w:val="center"/>
               <w:rPr>
-                <w:szCs w:val="32"/>
+                <w:b/>
               </w:rPr>
             </w:pPr>
             <w:r>
-              <w:t>14</w:t>
-            </w:r>
-          </w:p>
-        </w:tc>
-      </w:tr>
-      <w:tr>
-        <w:tc>
-          <w:tcPr>
-            <w:tcW w:w="4248" w:type="dxa"/>
-          </w:tcPr>
-          <w:p>
-            <w:pPr>
-              <w:rPr>
-                <w:szCs w:val="32"/>
-              </w:rPr>
-            </w:pPr>
+              <w:rPr>
+                <w:b/>
+                <w:sz w:val="32"/>
+              </w:rPr>
+              <w:t>ПК № 2799</w:t>
+            </w:r>
+            <w:r>
+              <w:rPr>
+                <w:b/>
+                <w:sz w:val="32"/>
+              </w:rPr>
+              <w:t xml:space="preserve"> – 07.11.2019</w:t>
+            </w:r>
+          </w:p>
+        </w:tc>
+      </w:tr>
+      <w:tr>
+        <w:tc>
+          <w:tcPr>
+            <w:tcW w:w="4248" w:type="dxa"/>
+          </w:tcPr>
+          <w:p>
+            <w:r>
+              <w:t>Кольцо КС 20.9</w:t>
+            </w:r>
+          </w:p>
+        </w:tc>
+        <w:tc>
+          <w:tcPr>
+            <w:tcW w:w="992" w:type="dxa"/>
+          </w:tcPr>
+          <w:p>
+            <w:r>
+              <w:t>4</w:t>
+            </w:r>
+          </w:p>
+        </w:tc>
+      </w:tr>
+      <w:tr>
+        <w:tc>
+          <w:tcPr>
+            <w:tcW w:w="4248" w:type="dxa"/>
+          </w:tcPr>
+          <w:p>
+            <w:r>
+              <w:t>Кольцо КС 20.6</w:t>
+            </w:r>
+          </w:p>
+        </w:tc>
+        <w:tc>
+          <w:tcPr>
+            <w:tcW w:w="992" w:type="dxa"/>
+          </w:tcPr>
+          <w:p>
+            <w:r>
+              <w:t>1</w:t>
+            </w:r>
+          </w:p>
+        </w:tc>
+      </w:tr>
+      <w:tr>
+        <w:tc>
+          <w:tcPr>
+            <w:tcW w:w="4248" w:type="dxa"/>
+          </w:tcPr>
+          <w:p>
+            <w:r>
+              <w:t>Кольцо КС 15.9</w:t>
+            </w:r>
+          </w:p>
+        </w:tc>
+        <w:tc>
+          <w:tcPr>
+            <w:tcW w:w="992" w:type="dxa"/>
+          </w:tcPr>
+          <w:p>
+            <w:r>
+              <w:t>3</w:t>
+            </w:r>
+          </w:p>
+        </w:tc>
+      </w:tr>
+      <w:tr>
+        <w:tc>
+          <w:tcPr>
+            <w:tcW w:w="4248" w:type="dxa"/>
+          </w:tcPr>
+          <w:p>
+            <w:r>
+              <w:t>Кольцо КС 15.6</w:t>
+            </w:r>
+          </w:p>
+        </w:tc>
+        <w:tc>
+          <w:tcPr>
+            <w:tcW w:w="992" w:type="dxa"/>
+          </w:tcPr>
+          <w:p>
+            <w:r>
+              <w:t>1</w:t>
+            </w:r>
+          </w:p>
+        </w:tc>
+      </w:tr>
+      <w:tr>
+        <w:tc>
+          <w:tcPr>
+            <w:tcW w:w="4248" w:type="dxa"/>
+          </w:tcPr>
+          <w:p>
+            <w:r>
+              <w:t>Кольцо КЦО-1</w:t>
+            </w:r>
+          </w:p>
+        </w:tc>
+        <w:tc>
+          <w:tcPr>
+            <w:tcW w:w="992" w:type="dxa"/>
+          </w:tcPr>
+          <w:p>
+            <w:r>
+              <w:t>12</w:t>
+            </w:r>
+          </w:p>
+        </w:tc>
+      </w:tr>
+      <w:tr>
+        <w:tc>
+          <w:tcPr>
+            <w:tcW w:w="4248" w:type="dxa"/>
+          </w:tcPr>
+          <w:p>
+            <w:r>
+              <w:t>Днище ПН 20.1</w:t>
+            </w:r>
+          </w:p>
+        </w:tc>
+        <w:tc>
+          <w:tcPr>
+            <w:tcW w:w="992" w:type="dxa"/>
+          </w:tcPr>
+          <w:p>
+            <w:r>
+              <w:t>2</w:t>
+            </w:r>
+          </w:p>
+        </w:tc>
+      </w:tr>
+      <w:tr>
+        <w:tc>
+          <w:tcPr>
+            <w:tcW w:w="4248" w:type="dxa"/>
+          </w:tcPr>
+          <w:p>
             <w:r>
               <w:t>Днище ПН 15.1</w:t>
             </w:r>
@@ -730,17 +829,201 @@
         <w:tc>
           <w:tcPr>
             <w:tcW w:w="992" w:type="dxa"/>
+          </w:tcPr>
+          <w:p>
+            <w:r>
+              <w:t>2</w:t>
+            </w:r>
+          </w:p>
+        </w:tc>
+      </w:tr>
+      <w:tr>
+        <w:tc>
+          <w:tcPr>
+            <w:tcW w:w="4248" w:type="dxa"/>
+          </w:tcPr>
+          <w:p>
+            <w:r>
+              <w:t>Крышка ПП 20.1</w:t>
+            </w:r>
+          </w:p>
+        </w:tc>
+        <w:tc>
+          <w:tcPr>
+            <w:tcW w:w="992" w:type="dxa"/>
+          </w:tcPr>
+          <w:p>
+            <w:r>
+              <w:t>1</w:t>
+            </w:r>
+          </w:p>
+        </w:tc>
+      </w:tr>
+      <w:tr>
+        <w:tc>
+          <w:tcPr>
+            <w:tcW w:w="5240" w:type="dxa"/>
+            <w:gridSpan w:val="2"/>
+          </w:tcPr>
+          <w:p/>
+        </w:tc>
+      </w:tr>
+      <w:tr>
+        <w:tc>
+          <w:tcPr>
+            <w:tcW w:w="5240" w:type="dxa"/>
+            <w:gridSpan w:val="2"/>
           </w:tcPr>
           <w:p>
             <w:pPr>
               <w:jc w:val="center"/>
               <w:rPr>
-                <w:szCs w:val="32"/>
+                <w:b/>
               </w:rPr>
             </w:pPr>
             <w:r>
+              <w:rPr>
+                <w:b/>
+                <w:sz w:val="32"/>
+              </w:rPr>
+              <w:t>ПК № 2800</w:t>
+            </w:r>
+            <w:r>
+              <w:rPr>
+                <w:b/>
+                <w:sz w:val="32"/>
+              </w:rPr>
+              <w:t xml:space="preserve"> – 07.11.2019</w:t>
+            </w:r>
+          </w:p>
+        </w:tc>
+      </w:tr>
+      <w:tr>
+        <w:tc>
+          <w:tcPr>
+            <w:tcW w:w="4248" w:type="dxa"/>
+          </w:tcPr>
+          <w:p>
+            <w:r>
+              <w:t>Кольцо КС 20.9</w:t>
+            </w:r>
+          </w:p>
+        </w:tc>
+        <w:tc>
+          <w:tcPr>
+            <w:tcW w:w="992" w:type="dxa"/>
+          </w:tcPr>
+          <w:p>
+            <w:r>
+              <w:t>4</w:t>
+            </w:r>
+          </w:p>
+        </w:tc>
+      </w:tr>
+      <w:tr>
+        <w:tc>
+          <w:tcPr>
+            <w:tcW w:w="4248" w:type="dxa"/>
+          </w:tcPr>
+          <w:p>
+            <w:r>
+              <w:t>Кольцо КС 20.6</w:t>
+            </w:r>
+          </w:p>
+        </w:tc>
+        <w:tc>
+          <w:tcPr>
+            <w:tcW w:w="992" w:type="dxa"/>
+          </w:tcPr>
+          <w:p>
+            <w:r>
               <w:t>1</w:t>
             </w:r>
+          </w:p>
+        </w:tc>
+      </w:tr>
+      <w:tr>
+        <w:tc>
+          <w:tcPr>
+            <w:tcW w:w="4248" w:type="dxa"/>
+          </w:tcPr>
+          <w:p>
+            <w:r>
+              <w:t>Кольцо КС 15.9</w:t>
+            </w:r>
+          </w:p>
+        </w:tc>
+        <w:tc>
+          <w:tcPr>
+            <w:tcW w:w="992" w:type="dxa"/>
+          </w:tcPr>
+          <w:p>
+            <w:r>
+              <w:t>4</w:t>
+            </w:r>
+          </w:p>
+        </w:tc>
+      </w:tr>
+      <w:tr>
+        <w:tc>
+          <w:tcPr>
+            <w:tcW w:w="4248" w:type="dxa"/>
+          </w:tcPr>
+          <w:p>
+            <w:r>
+              <w:t>Кольцо КС 15.6</w:t>
+            </w:r>
+          </w:p>
+        </w:tc>
+        <w:tc>
+          <w:tcPr>
+            <w:tcW w:w="992" w:type="dxa"/>
+          </w:tcPr>
+          <w:p>
+            <w:r>
+              <w:t>1</w:t>
+            </w:r>
+          </w:p>
+        </w:tc>
+      </w:tr>
+      <w:tr>
+        <w:tc>
+          <w:tcPr>
+            <w:tcW w:w="4248" w:type="dxa"/>
+          </w:tcPr>
+          <w:p>
+            <w:r>
+              <w:t>Кольцо КЦО-1</w:t>
+            </w:r>
+          </w:p>
+        </w:tc>
+        <w:tc>
+          <w:tcPr>
+            <w:tcW w:w="992" w:type="dxa"/>
+          </w:tcPr>
+          <w:p>
+            <w:r>
+              <w:t>12</w:t>
+            </w:r>
+          </w:p>
+        </w:tc>
+      </w:tr>
+      <w:tr>
+        <w:tc>
+          <w:tcPr>
+            <w:tcW w:w="4248" w:type="dxa"/>
+          </w:tcPr>
+          <w:p>
+            <w:r>
+              <w:t>Днище ПН 20.1</w:t>
+            </w:r>
+          </w:p>
+        </w:tc>
+        <w:tc>
+          <w:tcPr>
+            <w:tcW w:w="992" w:type="dxa"/>
+          </w:tcPr>
+          <w:p>
             <w:r>
               <w:t>2</w:t>
             </w:r>
@@ -753,11 +1036,28 @@
             <w:tcW w:w="4248" w:type="dxa"/>
           </w:tcPr>
           <w:p>
-            <w:pPr>
-              <w:rPr>
-                <w:szCs w:val="32"/>
-              </w:rPr>
-            </w:pPr>
+            <w:r>
+              <w:t>Днище ПН 15.1</w:t>
+            </w:r>
+          </w:p>
+        </w:tc>
+        <w:tc>
+          <w:tcPr>
+            <w:tcW w:w="992" w:type="dxa"/>
+          </w:tcPr>
+          <w:p>
+            <w:r>
+              <w:t>2</w:t>
+            </w:r>
+          </w:p>
+        </w:tc>
+      </w:tr>
+      <w:tr>
+        <w:tc>
+          <w:tcPr>
+            <w:tcW w:w="4248" w:type="dxa"/>
+          </w:tcPr>
+          <w:p>
             <w:r>
               <w:t>Крышка ПП 20.1</w:t>
             </w:r>
@@ -766,54 +1066,241 @@
         <w:tc>
           <w:tcPr>
             <w:tcW w:w="992" w:type="dxa"/>
+          </w:tcPr>
+          <w:p>
+            <w:r>
+              <w:t>1</w:t>
+            </w:r>
+          </w:p>
+        </w:tc>
+      </w:tr>
+      <w:tr>
+        <w:tc>
+          <w:tcPr>
+            <w:tcW w:w="5240" w:type="dxa"/>
+            <w:gridSpan w:val="2"/>
+          </w:tcPr>
+          <w:p/>
+        </w:tc>
+      </w:tr>
+      <w:tr>
+        <w:tc>
+          <w:tcPr>
+            <w:tcW w:w="5240" w:type="dxa"/>
+            <w:gridSpan w:val="2"/>
           </w:tcPr>
           <w:p>
             <w:pPr>
               <w:jc w:val="center"/>
               <w:rPr>
-                <w:szCs w:val="32"/>
+                <w:b/>
               </w:rPr>
             </w:pPr>
             <w:r>
+              <w:rPr>
+                <w:b/>
+                <w:sz w:val="32"/>
+              </w:rPr>
+              <w:t>ПК № 2867</w:t>
+            </w:r>
+            <w:r>
+              <w:rPr>
+                <w:b/>
+                <w:sz w:val="32"/>
+              </w:rPr>
+              <w:t xml:space="preserve"> – 18.11.2019</w:t>
+            </w:r>
+          </w:p>
+        </w:tc>
+      </w:tr>
+      <w:tr>
+        <w:tc>
+          <w:tcPr>
+            <w:tcW w:w="4248" w:type="dxa"/>
+          </w:tcPr>
+          <w:p>
+            <w:r>
+              <w:t>Кольцо КС 20.6</w:t>
+            </w:r>
+          </w:p>
+        </w:tc>
+        <w:tc>
+          <w:tcPr>
+            <w:tcW w:w="992" w:type="dxa"/>
+          </w:tcPr>
+          <w:p>
+            <w:r>
+              <w:t>12</w:t>
+            </w:r>
+          </w:p>
+        </w:tc>
+      </w:tr>
+      <w:tr>
+        <w:tc>
+          <w:tcPr>
+            <w:tcW w:w="4248" w:type="dxa"/>
+          </w:tcPr>
+          <w:p>
+            <w:r>
+              <w:lastRenderedPageBreak/>
+              <w:t>Кольцо КС 15.6</w:t>
+            </w:r>
+          </w:p>
+        </w:tc>
+        <w:tc>
+          <w:tcPr>
+            <w:tcW w:w="992" w:type="dxa"/>
+          </w:tcPr>
+          <w:p>
+            <w:r>
               <w:t>1</w:t>
             </w:r>
             <w:r>
-              <w:t>0</w:t>
-            </w:r>
-          </w:p>
-        </w:tc>
-      </w:tr>
-      <w:tr>
-        <w:tc>
-          <w:tcPr>
-            <w:tcW w:w="4248" w:type="dxa"/>
-          </w:tcPr>
-          <w:p>
-            <w:pPr>
-              <w:rPr>
-                <w:szCs w:val="32"/>
-              </w:rPr>
-            </w:pPr>
-            <w:r>
-              <w:t>Крышка ПП 15.1</w:t>
-            </w:r>
-          </w:p>
-        </w:tc>
-        <w:tc>
-          <w:tcPr>
-            <w:tcW w:w="992" w:type="dxa"/>
+              <w:t>2</w:t>
+            </w:r>
+          </w:p>
+        </w:tc>
+      </w:tr>
+      <w:tr>
+        <w:tc>
+          <w:tcPr>
+            <w:tcW w:w="5240" w:type="dxa"/>
+            <w:gridSpan w:val="2"/>
+          </w:tcPr>
+          <w:p/>
+        </w:tc>
+      </w:tr>
+      <w:tr>
+        <w:tc>
+          <w:tcPr>
+            <w:tcW w:w="5240" w:type="dxa"/>
+            <w:gridSpan w:val="2"/>
           </w:tcPr>
           <w:p>
             <w:pPr>
               <w:jc w:val="center"/>
               <w:rPr>
-                <w:szCs w:val="32"/>
+                <w:b/>
               </w:rPr>
             </w:pPr>
             <w:r>
-              <w:t>2</w:t>
-            </w:r>
-          </w:p>
+              <w:rPr>
+                <w:b/>
+                <w:sz w:val="32"/>
+              </w:rPr>
+              <w:t>ПК № 2910</w:t>
+            </w:r>
+            <w:r>
+              <w:rPr>
+                <w:b/>
+                <w:sz w:val="32"/>
+              </w:rPr>
+              <w:t xml:space="preserve"> – 28.11.2019</w:t>
+            </w:r>
+          </w:p>
+        </w:tc>
+      </w:tr>
+      <w:tr>
+        <w:tc>
+          <w:tcPr>
+            <w:tcW w:w="4248" w:type="dxa"/>
+          </w:tcPr>
+          <w:p>
+            <w:r>
+              <w:t>Кольцо КС 7.9</w:t>
+            </w:r>
+          </w:p>
+        </w:tc>
+        <w:tc>
+          <w:tcPr>
+            <w:tcW w:w="992" w:type="dxa"/>
+          </w:tcPr>
+          <w:p>
+            <w:r>
+              <w:t>1</w:t>
+            </w:r>
+            <w:r>
+              <w:t>7</w:t>
+            </w:r>
+          </w:p>
+        </w:tc>
+      </w:tr>
+      <w:tr>
+        <w:tc>
+          <w:tcPr>
+            <w:tcW w:w="4248" w:type="dxa"/>
+          </w:tcPr>
+          <w:p>
+            <w:r>
+              <w:t>Кольцо КС 7.3</w:t>
+            </w:r>
+          </w:p>
+        </w:tc>
+        <w:tc>
+          <w:tcPr>
+            <w:tcW w:w="992" w:type="dxa"/>
+          </w:tcPr>
+          <w:p>
+            <w:r>
+              <w:t>1</w:t>
+            </w:r>
+            <w:r>
+              <w:t>7</w:t>
+            </w:r>
+          </w:p>
+        </w:tc>
+      </w:tr>
+      <w:tr>
+        <w:tc>
+          <w:tcPr>
+            <w:tcW w:w="4248" w:type="dxa"/>
+          </w:tcPr>
+          <w:p>
+            <w:r>
+              <w:t>Днище ПН 15.1</w:t>
+            </w:r>
+          </w:p>
+        </w:tc>
+        <w:tc>
+          <w:tcPr>
+            <w:tcW w:w="992" w:type="dxa"/>
+          </w:tcPr>
+          <w:p>
+            <w:r>
+              <w:t>7</w:t>
+            </w:r>
+          </w:p>
+        </w:tc>
+      </w:tr>
+      <w:tr>
+        <w:tc>
+          <w:tcPr>
+            <w:tcW w:w="4248" w:type="dxa"/>
+          </w:tcPr>
+          <w:p>
+            <w:r>
+              <w:t>Крышка ПП 15.1</w:t>
+            </w:r>
+          </w:p>
+        </w:tc>
+        <w:tc>
+          <w:tcPr>
+            <w:tcW w:w="992" w:type="dxa"/>
+          </w:tcPr>
+          <w:p>
+            <w:r>
+              <w:t>7</w:t>
+            </w:r>
+          </w:p>
+        </w:tc>
+      </w:tr>
+      <w:tr>
+        <w:tc>
+          <w:tcPr>
+            <w:tcW w:w="5240" w:type="dxa"/>
+            <w:gridSpan w:val="2"/>
+          </w:tcPr>
+          <w:p/>
         </w:tc>
       </w:tr>
       <w:tr>
@@ -834,14 +1321,14 @@
                 <w:b/>
                 <w:sz w:val="32"/>
               </w:rPr>
-              <w:t>ПК № 2799</w:t>
-            </w:r>
-            <w:r>
-              <w:rPr>
-                <w:b/>
-                <w:sz w:val="32"/>
-              </w:rPr>
-              <w:t xml:space="preserve"> – 07.11.2019</w:t>
+              <w:t>ПК № 2920</w:t>
+            </w:r>
+            <w:r>
+              <w:rPr>
+                <w:b/>
+                <w:sz w:val="32"/>
+              </w:rPr>
+              <w:t xml:space="preserve"> – 03.12.2019</w:t>
             </w:r>
           </w:p>
         </w:tc>
@@ -951,7 +1438,29 @@
           </w:tcPr>
           <w:p>
             <w:r>
-              <w:t>3</w:t>
+              <w:t>2</w:t>
+            </w:r>
+          </w:p>
+        </w:tc>
+      </w:tr>
+      <w:tr>
+        <w:tc>
+          <w:tcPr>
+            <w:tcW w:w="4248" w:type="dxa"/>
+          </w:tcPr>
+          <w:p>
+            <w:r>
+              <w:t>Кольцо КС 7.3</w:t>
+            </w:r>
+          </w:p>
+        </w:tc>
+        <w:tc>
+          <w:tcPr>
+            <w:tcW w:w="992" w:type="dxa"/>
+          </w:tcPr>
+          <w:p>
+            <w:r>
+              <w:t>2</w:t>
             </w:r>
           </w:p>
         </w:tc>
@@ -1093,26 +1602,180 @@
                 <w:b/>
                 <w:sz w:val="32"/>
               </w:rPr>
-              <w:t>ПК № 2800</w:t>
-            </w:r>
-            <w:r>
-              <w:rPr>
-                <w:b/>
-                <w:sz w:val="32"/>
-              </w:rPr>
-              <w:t xml:space="preserve"> – 07.11.2019</w:t>
-            </w:r>
-          </w:p>
-        </w:tc>
-      </w:tr>
-      <w:tr>
-        <w:tc>
-          <w:tcPr>
-            <w:tcW w:w="4248" w:type="dxa"/>
-          </w:tcPr>
-          <w:p>
-            <w:r>
-              <w:t>Кольцо КС 20.9</w:t>
+              <w:t>ПК № 2935</w:t>
+            </w:r>
+            <w:r>
+              <w:rPr>
+                <w:b/>
+                <w:sz w:val="32"/>
+              </w:rPr>
+              <w:t xml:space="preserve"> – 05.12.2019</w:t>
+            </w:r>
+          </w:p>
+        </w:tc>
+      </w:tr>
+      <w:tr>
+        <w:tc>
+          <w:tcPr>
+            <w:tcW w:w="4248" w:type="dxa"/>
+          </w:tcPr>
+          <w:p>
+            <w:r>
+              <w:t>Кольцо КС 20.6</w:t>
+            </w:r>
+          </w:p>
+        </w:tc>
+        <w:tc>
+          <w:tcPr>
+            <w:tcW w:w="992" w:type="dxa"/>
+          </w:tcPr>
+          <w:p>
+            <w:r>
+              <w:t>2</w:t>
+            </w:r>
+          </w:p>
+        </w:tc>
+      </w:tr>
+      <w:tr>
+        <w:tc>
+          <w:tcPr>
+            <w:tcW w:w="4248" w:type="dxa"/>
+          </w:tcPr>
+          <w:p>
+            <w:r>
+              <w:t>Кольцо КС 15.9</w:t>
+            </w:r>
+          </w:p>
+        </w:tc>
+        <w:tc>
+          <w:tcPr>
+            <w:tcW w:w="992" w:type="dxa"/>
+          </w:tcPr>
+          <w:p>
+            <w:r>
+              <w:t>5</w:t>
+            </w:r>
+          </w:p>
+        </w:tc>
+      </w:tr>
+      <w:tr>
+        <w:tc>
+          <w:tcPr>
+            <w:tcW w:w="4248" w:type="dxa"/>
+          </w:tcPr>
+          <w:p>
+            <w:r>
+              <w:t>Кольцо КС 15.6</w:t>
+            </w:r>
+          </w:p>
+        </w:tc>
+        <w:tc>
+          <w:tcPr>
+            <w:tcW w:w="992" w:type="dxa"/>
+          </w:tcPr>
+          <w:p>
+            <w:r>
+              <w:t>1</w:t>
+            </w:r>
+          </w:p>
+        </w:tc>
+      </w:tr>
+      <w:tr>
+        <w:tc>
+          <w:tcPr>
+            <w:tcW w:w="4248" w:type="dxa"/>
+          </w:tcPr>
+          <w:p>
+            <w:r>
+              <w:t>Кольцо КС 7.9</w:t>
+            </w:r>
+          </w:p>
+        </w:tc>
+        <w:tc>
+          <w:tcPr>
+            <w:tcW w:w="992" w:type="dxa"/>
+          </w:tcPr>
+          <w:p>
+            <w:r>
+              <w:t>2</w:t>
+            </w:r>
+          </w:p>
+        </w:tc>
+      </w:tr>
+      <w:tr>
+        <w:tc>
+          <w:tcPr>
+            <w:tcW w:w="4248" w:type="dxa"/>
+          </w:tcPr>
+          <w:p>
+            <w:r>
+              <w:t>Кольцо КС 7.3</w:t>
+            </w:r>
+          </w:p>
+        </w:tc>
+        <w:tc>
+          <w:tcPr>
+            <w:tcW w:w="992" w:type="dxa"/>
+          </w:tcPr>
+          <w:p>
+            <w:r>
+              <w:t>2</w:t>
+            </w:r>
+          </w:p>
+        </w:tc>
+      </w:tr>
+      <w:tr>
+        <w:tc>
+          <w:tcPr>
+            <w:tcW w:w="4248" w:type="dxa"/>
+          </w:tcPr>
+          <w:p>
+            <w:r>
+              <w:t>Кольцо КЦО-1</w:t>
+            </w:r>
+          </w:p>
+        </w:tc>
+        <w:tc>
+          <w:tcPr>
+            <w:tcW w:w="992" w:type="dxa"/>
+          </w:tcPr>
+          <w:p>
+            <w:r>
+              <w:t>12</w:t>
+            </w:r>
+          </w:p>
+        </w:tc>
+      </w:tr>
+      <w:tr>
+        <w:tc>
+          <w:tcPr>
+            <w:tcW w:w="4248" w:type="dxa"/>
+          </w:tcPr>
+          <w:p>
+            <w:r>
+              <w:t>Днище ПН 20.1</w:t>
+            </w:r>
+          </w:p>
+        </w:tc>
+        <w:tc>
+          <w:tcPr>
+            <w:tcW w:w="992" w:type="dxa"/>
+          </w:tcPr>
+          <w:p>
+            <w:r>
+              <w:t>2</w:t>
+            </w:r>
+          </w:p>
+        </w:tc>
+      </w:tr>
+      <w:tr>
+        <w:tc>
+          <w:tcPr>
+            <w:tcW w:w="4248" w:type="dxa"/>
+          </w:tcPr>
+          <w:p>
+            <w:r>
+              <w:t>Днище ПН 15.1</w:t>
             </w:r>
           </w:p>
         </w:tc>
@@ -1134,74 +1797,7 @@
           </w:tcPr>
           <w:p>
             <w:r>
-              <w:t>Кольцо КС 20.6</w:t>
-            </w:r>
-          </w:p>
-        </w:tc>
-        <w:tc>
-          <w:tcPr>
-            <w:tcW w:w="992" w:type="dxa"/>
-          </w:tcPr>
-          <w:p>
-            <w:r>
-              <w:t>1</w:t>
-            </w:r>
-          </w:p>
-        </w:tc>
-      </w:tr>
-      <w:tr>
-        <w:tc>
-          <w:tcPr>
-            <w:tcW w:w="4248" w:type="dxa"/>
-          </w:tcPr>
-          <w:p>
-            <w:r>
-              <w:t>Кольцо КС 15.9</w:t>
-            </w:r>
-          </w:p>
-        </w:tc>
-        <w:tc>
-          <w:tcPr>
-            <w:tcW w:w="992" w:type="dxa"/>
-          </w:tcPr>
-          <w:p>
-            <w:r>
-              <w:t>4</w:t>
-            </w:r>
-          </w:p>
-        </w:tc>
-      </w:tr>
-      <w:tr>
-        <w:tc>
-          <w:tcPr>
-            <w:tcW w:w="4248" w:type="dxa"/>
-          </w:tcPr>
-          <w:p>
-            <w:r>
-              <w:t>Кольцо КС 15.6</w:t>
-            </w:r>
-          </w:p>
-        </w:tc>
-        <w:tc>
-          <w:tcPr>
-            <w:tcW w:w="992" w:type="dxa"/>
-          </w:tcPr>
-          <w:p>
-            <w:r>
-              <w:t>1</w:t>
-            </w:r>
-          </w:p>
-        </w:tc>
-      </w:tr>
-      <w:tr>
-        <w:tc>
-          <w:tcPr>
-            <w:tcW w:w="4248" w:type="dxa"/>
-          </w:tcPr>
-          <w:p>
-            <w:r>
-              <w:lastRenderedPageBreak/>
-              <w:t>Кольцо КС 7.9</w:t>
+              <w:t>Крышка ПП 20.1</w:t>
             </w:r>
           </w:p>
         </w:tc>
@@ -1223,51 +1819,7 @@
           </w:tcPr>
           <w:p>
             <w:r>
-              <w:t>Кольцо КС 7.3</w:t>
-            </w:r>
-          </w:p>
-        </w:tc>
-        <w:tc>
-          <w:tcPr>
-            <w:tcW w:w="992" w:type="dxa"/>
-          </w:tcPr>
-          <w:p>
-            <w:r>
-              <w:t>1</w:t>
-            </w:r>
-          </w:p>
-        </w:tc>
-      </w:tr>
-      <w:tr>
-        <w:tc>
-          <w:tcPr>
-            <w:tcW w:w="4248" w:type="dxa"/>
-          </w:tcPr>
-          <w:p>
-            <w:r>
-              <w:t>Кольцо КЦО-1</w:t>
-            </w:r>
-          </w:p>
-        </w:tc>
-        <w:tc>
-          <w:tcPr>
-            <w:tcW w:w="992" w:type="dxa"/>
-          </w:tcPr>
-          <w:p>
-            <w:r>
-              <w:t>12</w:t>
-            </w:r>
-          </w:p>
-        </w:tc>
-      </w:tr>
-      <w:tr>
-        <w:tc>
-          <w:tcPr>
-            <w:tcW w:w="4248" w:type="dxa"/>
-          </w:tcPr>
-          <w:p>
-            <w:r>
-              <w:t>Днище ПН 20.1</w:t>
+              <w:t>Крышка ПП 15.1</w:t>
             </w:r>
           </w:p>
         </w:tc>
@@ -1280,81 +1832,6 @@
               <w:t>2</w:t>
             </w:r>
           </w:p>
-        </w:tc>
-      </w:tr>
-      <w:tr>
-        <w:tc>
-          <w:tcPr>
-            <w:tcW w:w="4248" w:type="dxa"/>
-          </w:tcPr>
-          <w:p>
-            <w:r>
-              <w:t>Днище ПН 15.1</w:t>
-            </w:r>
-          </w:p>
-        </w:tc>
-        <w:tc>
-          <w:tcPr>
-            <w:tcW w:w="992" w:type="dxa"/>
-          </w:tcPr>
-          <w:p>
-            <w:r>
-              <w:t>2</w:t>
-            </w:r>
-          </w:p>
-        </w:tc>
-      </w:tr>
-      <w:tr>
-        <w:tc>
-          <w:tcPr>
-            <w:tcW w:w="4248" w:type="dxa"/>
-          </w:tcPr>
-          <w:p>
-            <w:r>
-              <w:t>Крышка ПП 20.1</w:t>
-            </w:r>
-          </w:p>
-        </w:tc>
-        <w:tc>
-          <w:tcPr>
-            <w:tcW w:w="992" w:type="dxa"/>
-          </w:tcPr>
-          <w:p>
-            <w:r>
-              <w:t>1</w:t>
-            </w:r>
-          </w:p>
-        </w:tc>
-      </w:tr>
-      <w:tr>
-        <w:tc>
-          <w:tcPr>
-            <w:tcW w:w="4248" w:type="dxa"/>
-          </w:tcPr>
-          <w:p>
-            <w:r>
-              <w:t>Крышка ПП 15.1</w:t>
-            </w:r>
-          </w:p>
-        </w:tc>
-        <w:tc>
-          <w:tcPr>
-            <w:tcW w:w="992" w:type="dxa"/>
-          </w:tcPr>
-          <w:p>
-            <w:r>
-              <w:t>1</w:t>
-            </w:r>
-          </w:p>
-        </w:tc>
-      </w:tr>
-      <w:tr>
-        <w:tc>
-          <w:tcPr>
-            <w:tcW w:w="5240" w:type="dxa"/>
-            <w:gridSpan w:val="2"/>
-          </w:tcPr>
-          <w:p/>
         </w:tc>
       </w:tr>
       <w:tr>
@@ -1375,36 +1852,36 @@
                 <w:b/>
                 <w:sz w:val="32"/>
               </w:rPr>
-              <w:t>ПК № 2867</w:t>
-            </w:r>
-            <w:r>
-              <w:rPr>
-                <w:b/>
-                <w:sz w:val="32"/>
-              </w:rPr>
-              <w:t xml:space="preserve"> – 18.11.2019</w:t>
-            </w:r>
-          </w:p>
-        </w:tc>
-      </w:tr>
-      <w:tr>
-        <w:tc>
-          <w:tcPr>
-            <w:tcW w:w="4248" w:type="dxa"/>
-          </w:tcPr>
-          <w:p>
-            <w:r>
-              <w:t>Кольцо КС 20.6</w:t>
-            </w:r>
-          </w:p>
-        </w:tc>
-        <w:tc>
-          <w:tcPr>
-            <w:tcW w:w="992" w:type="dxa"/>
-          </w:tcPr>
-          <w:p>
-            <w:r>
-              <w:t>12</w:t>
+              <w:t>ПК № 2936</w:t>
+            </w:r>
+            <w:r>
+              <w:rPr>
+                <w:b/>
+                <w:sz w:val="32"/>
+              </w:rPr>
+              <w:t xml:space="preserve"> – 05.12.2019</w:t>
+            </w:r>
+          </w:p>
+        </w:tc>
+      </w:tr>
+      <w:tr>
+        <w:tc>
+          <w:tcPr>
+            <w:tcW w:w="4248" w:type="dxa"/>
+          </w:tcPr>
+          <w:p>
+            <w:r>
+              <w:t>Кольцо КС 15.9</w:t>
+            </w:r>
+          </w:p>
+        </w:tc>
+        <w:tc>
+          <w:tcPr>
+            <w:tcW w:w="992" w:type="dxa"/>
+          </w:tcPr>
+          <w:p>
+            <w:r>
+              <w:t>7</w:t>
             </w:r>
           </w:p>
         </w:tc>
@@ -1426,10 +1903,117 @@
           </w:tcPr>
           <w:p>
             <w:r>
-              <w:t>1</w:t>
-            </w:r>
-            <w:r>
-              <w:t>2</w:t>
+              <w:t>3</w:t>
+            </w:r>
+          </w:p>
+        </w:tc>
+      </w:tr>
+      <w:tr>
+        <w:tc>
+          <w:tcPr>
+            <w:tcW w:w="4248" w:type="dxa"/>
+          </w:tcPr>
+          <w:p>
+            <w:r>
+              <w:t>Кольцо КС 7.9</w:t>
+            </w:r>
+          </w:p>
+        </w:tc>
+        <w:tc>
+          <w:tcPr>
+            <w:tcW w:w="992" w:type="dxa"/>
+          </w:tcPr>
+          <w:p>
+            <w:r>
+              <w:t>6</w:t>
+            </w:r>
+          </w:p>
+        </w:tc>
+      </w:tr>
+      <w:tr>
+        <w:tc>
+          <w:tcPr>
+            <w:tcW w:w="4248" w:type="dxa"/>
+          </w:tcPr>
+          <w:p>
+            <w:r>
+              <w:t>Кольцо КС 7.3</w:t>
+            </w:r>
+          </w:p>
+        </w:tc>
+        <w:tc>
+          <w:tcPr>
+            <w:tcW w:w="992" w:type="dxa"/>
+          </w:tcPr>
+          <w:p>
+            <w:r>
+              <w:t>6</w:t>
+            </w:r>
+          </w:p>
+        </w:tc>
+      </w:tr>
+      <w:tr>
+        <w:tc>
+          <w:tcPr>
+            <w:tcW w:w="4248" w:type="dxa"/>
+          </w:tcPr>
+          <w:p>
+            <w:r>
+              <w:t>Кольцо КЦО-1</w:t>
+            </w:r>
+          </w:p>
+        </w:tc>
+        <w:tc>
+          <w:tcPr>
+            <w:tcW w:w="992" w:type="dxa"/>
+          </w:tcPr>
+          <w:p>
+            <w:r>
+              <w:t>7</w:t>
+            </w:r>
+          </w:p>
+        </w:tc>
+      </w:tr>
+      <w:tr>
+        <w:tc>
+          <w:tcPr>
+            <w:tcW w:w="4248" w:type="dxa"/>
+          </w:tcPr>
+          <w:p>
+            <w:r>
+              <w:t>Днище ПН 15.1</w:t>
+            </w:r>
+          </w:p>
+        </w:tc>
+        <w:tc>
+          <w:tcPr>
+            <w:tcW w:w="992" w:type="dxa"/>
+          </w:tcPr>
+          <w:p>
+            <w:r>
+              <w:t>6</w:t>
+            </w:r>
+          </w:p>
+        </w:tc>
+      </w:tr>
+      <w:tr>
+        <w:tc>
+          <w:tcPr>
+            <w:tcW w:w="4248" w:type="dxa"/>
+          </w:tcPr>
+          <w:p>
+            <w:r>
+              <w:t>Крышка ПП 15.1</w:t>
+            </w:r>
+          </w:p>
+        </w:tc>
+        <w:tc>
+          <w:tcPr>
+            <w:tcW w:w="992" w:type="dxa"/>
+          </w:tcPr>
+          <w:p>
+            <w:r>
+              <w:t>3</w:t>
             </w:r>
           </w:p>
         </w:tc>
@@ -1461,26 +2045,48 @@
                 <w:b/>
                 <w:sz w:val="32"/>
               </w:rPr>
-              <w:t>ПК № 2910</w:t>
-            </w:r>
-            <w:r>
-              <w:rPr>
-                <w:b/>
-                <w:sz w:val="32"/>
-              </w:rPr>
-              <w:t xml:space="preserve"> – 28.11.2019</w:t>
-            </w:r>
-          </w:p>
-        </w:tc>
-      </w:tr>
-      <w:tr>
-        <w:tc>
-          <w:tcPr>
-            <w:tcW w:w="4248" w:type="dxa"/>
-          </w:tcPr>
-          <w:p>
-            <w:r>
-              <w:t>Кольцо КС 7.9</w:t>
+              <w:t>ПК № 2962</w:t>
+            </w:r>
+            <w:r>
+              <w:rPr>
+                <w:b/>
+                <w:sz w:val="32"/>
+              </w:rPr>
+              <w:t xml:space="preserve"> – 11.12.2019</w:t>
+            </w:r>
+          </w:p>
+        </w:tc>
+      </w:tr>
+      <w:tr>
+        <w:tc>
+          <w:tcPr>
+            <w:tcW w:w="4248" w:type="dxa"/>
+          </w:tcPr>
+          <w:p>
+            <w:r>
+              <w:t>Кольцо КС 20.9</w:t>
+            </w:r>
+          </w:p>
+        </w:tc>
+        <w:tc>
+          <w:tcPr>
+            <w:tcW w:w="992" w:type="dxa"/>
+          </w:tcPr>
+          <w:p>
+            <w:r>
+              <w:t>6</w:t>
+            </w:r>
+          </w:p>
+        </w:tc>
+      </w:tr>
+      <w:tr>
+        <w:tc>
+          <w:tcPr>
+            <w:tcW w:w="4248" w:type="dxa"/>
+          </w:tcPr>
+          <w:p>
+            <w:r>
+              <w:t>Кольцо КС 20.6</w:t>
             </w:r>
           </w:p>
         </w:tc>
@@ -1492,6 +2098,47 @@
             <w:r>
               <w:t>1</w:t>
             </w:r>
+          </w:p>
+        </w:tc>
+      </w:tr>
+      <w:tr>
+        <w:tc>
+          <w:tcPr>
+            <w:tcW w:w="4248" w:type="dxa"/>
+          </w:tcPr>
+          <w:p>
+            <w:r>
+              <w:t>Кольцо КС 15.9</w:t>
+            </w:r>
+          </w:p>
+        </w:tc>
+        <w:tc>
+          <w:tcPr>
+            <w:tcW w:w="992" w:type="dxa"/>
+          </w:tcPr>
+          <w:p>
+            <w:r>
+              <w:t>4</w:t>
+            </w:r>
+          </w:p>
+        </w:tc>
+      </w:tr>
+      <w:tr>
+        <w:tc>
+          <w:tcPr>
+            <w:tcW w:w="4248" w:type="dxa"/>
+          </w:tcPr>
+          <w:p>
+            <w:r>
+              <w:t>Кольцо КС 7.3</w:t>
+            </w:r>
+          </w:p>
+        </w:tc>
+        <w:tc>
+          <w:tcPr>
+            <w:tcW w:w="992" w:type="dxa"/>
+          </w:tcPr>
+          <w:p>
             <w:r>
               <w:t>7</w:t>
             </w:r>
@@ -1505,7 +2152,7 @@
           </w:tcPr>
           <w:p>
             <w:r>
-              <w:t>Кольцо КС 7.3</w:t>
+              <w:t>Кольцо КЦО-1</w:t>
             </w:r>
           </w:p>
         </w:tc>
@@ -1518,51 +2165,29 @@
               <w:t>1</w:t>
             </w:r>
             <w:r>
-              <w:t>7</w:t>
-            </w:r>
-          </w:p>
-        </w:tc>
-      </w:tr>
-      <w:tr>
-        <w:tc>
-          <w:tcPr>
-            <w:tcW w:w="4248" w:type="dxa"/>
-          </w:tcPr>
-          <w:p>
-            <w:r>
-              <w:t>Днище ПН 15.1</w:t>
-            </w:r>
-          </w:p>
-        </w:tc>
-        <w:tc>
-          <w:tcPr>
-            <w:tcW w:w="992" w:type="dxa"/>
-          </w:tcPr>
-          <w:p>
-            <w:r>
-              <w:t>7</w:t>
-            </w:r>
-          </w:p>
-        </w:tc>
-      </w:tr>
-      <w:tr>
-        <w:tc>
-          <w:tcPr>
-            <w:tcW w:w="4248" w:type="dxa"/>
-          </w:tcPr>
-          <w:p>
-            <w:r>
-              <w:t>Крышка ПП 15.1</w:t>
-            </w:r>
-          </w:p>
-        </w:tc>
-        <w:tc>
-          <w:tcPr>
-            <w:tcW w:w="992" w:type="dxa"/>
-          </w:tcPr>
-          <w:p>
-            <w:r>
-              <w:t>7</w:t>
+              <w:t>0</w:t>
+            </w:r>
+          </w:p>
+        </w:tc>
+      </w:tr>
+      <w:tr>
+        <w:tc>
+          <w:tcPr>
+            <w:tcW w:w="4248" w:type="dxa"/>
+          </w:tcPr>
+          <w:p>
+            <w:r>
+              <w:t>Днище ПН 20.1</w:t>
+            </w:r>
+          </w:p>
+        </w:tc>
+        <w:tc>
+          <w:tcPr>
+            <w:tcW w:w="992" w:type="dxa"/>
+          </w:tcPr>
+          <w:p>
+            <w:r>
+              <w:t>3</w:t>
             </w:r>
           </w:p>
         </w:tc>
@@ -1594,14 +2219,15 @@
                 <w:b/>
                 <w:sz w:val="32"/>
               </w:rPr>
-              <w:t>ПК № 2920</w:t>
-            </w:r>
-            <w:r>
-              <w:rPr>
-                <w:b/>
-                <w:sz w:val="32"/>
-              </w:rPr>
-              <w:t xml:space="preserve"> – 03.12.2019</w:t>
+              <w:lastRenderedPageBreak/>
+              <w:t>ПК № 2967</w:t>
+            </w:r>
+            <w:r>
+              <w:rPr>
+                <w:b/>
+                <w:sz w:val="32"/>
+              </w:rPr>
+              <w:t xml:space="preserve"> – 11.12.2019</w:t>
             </w:r>
           </w:p>
         </w:tc>
@@ -1623,6 +2249,50 @@
           </w:tcPr>
           <w:p>
             <w:r>
+              <w:t>6</w:t>
+            </w:r>
+          </w:p>
+        </w:tc>
+      </w:tr>
+      <w:tr>
+        <w:tc>
+          <w:tcPr>
+            <w:tcW w:w="4248" w:type="dxa"/>
+          </w:tcPr>
+          <w:p>
+            <w:r>
+              <w:t>Кольцо КС 20.6</w:t>
+            </w:r>
+          </w:p>
+        </w:tc>
+        <w:tc>
+          <w:tcPr>
+            <w:tcW w:w="992" w:type="dxa"/>
+          </w:tcPr>
+          <w:p>
+            <w:r>
+              <w:t>2</w:t>
+            </w:r>
+          </w:p>
+        </w:tc>
+      </w:tr>
+      <w:tr>
+        <w:tc>
+          <w:tcPr>
+            <w:tcW w:w="4248" w:type="dxa"/>
+          </w:tcPr>
+          <w:p>
+            <w:r>
+              <w:t>Кольцо КС 15.9</w:t>
+            </w:r>
+          </w:p>
+        </w:tc>
+        <w:tc>
+          <w:tcPr>
+            <w:tcW w:w="992" w:type="dxa"/>
+          </w:tcPr>
+          <w:p>
+            <w:r>
               <w:t>4</w:t>
             </w:r>
           </w:p>
@@ -1635,94 +2305,6 @@
           </w:tcPr>
           <w:p>
             <w:r>
-              <w:t>Кольцо КС 20.6</w:t>
-            </w:r>
-          </w:p>
-        </w:tc>
-        <w:tc>
-          <w:tcPr>
-            <w:tcW w:w="992" w:type="dxa"/>
-          </w:tcPr>
-          <w:p>
-            <w:r>
-              <w:t>1</w:t>
-            </w:r>
-          </w:p>
-        </w:tc>
-      </w:tr>
-      <w:tr>
-        <w:tc>
-          <w:tcPr>
-            <w:tcW w:w="4248" w:type="dxa"/>
-          </w:tcPr>
-          <w:p>
-            <w:r>
-              <w:t>Кольцо КС 15.9</w:t>
-            </w:r>
-          </w:p>
-        </w:tc>
-        <w:tc>
-          <w:tcPr>
-            <w:tcW w:w="992" w:type="dxa"/>
-          </w:tcPr>
-          <w:p>
-            <w:r>
-              <w:t>4</w:t>
-            </w:r>
-          </w:p>
-        </w:tc>
-      </w:tr>
-      <w:tr>
-        <w:tc>
-          <w:tcPr>
-            <w:tcW w:w="4248" w:type="dxa"/>
-          </w:tcPr>
-          <w:p>
-            <w:r>
-              <w:t>Кольцо КС 15.6</w:t>
-            </w:r>
-          </w:p>
-        </w:tc>
-        <w:tc>
-          <w:tcPr>
-            <w:tcW w:w="992" w:type="dxa"/>
-          </w:tcPr>
-          <w:p>
-            <w:r>
-              <w:t>1</w:t>
-            </w:r>
-          </w:p>
-        </w:tc>
-      </w:tr>
-      <w:tr>
-        <w:tc>
-          <w:tcPr>
-            <w:tcW w:w="4248" w:type="dxa"/>
-          </w:tcPr>
-          <w:p>
-            <w:r>
-              <w:t>Кольцо КС 7.9</w:t>
-            </w:r>
-          </w:p>
-        </w:tc>
-        <w:tc>
-          <w:tcPr>
-            <w:tcW w:w="992" w:type="dxa"/>
-          </w:tcPr>
-          <w:p>
-            <w:r>
-              <w:t>2</w:t>
-            </w:r>
-          </w:p>
-        </w:tc>
-      </w:tr>
-      <w:tr>
-        <w:tc>
-          <w:tcPr>
-            <w:tcW w:w="4248" w:type="dxa"/>
-          </w:tcPr>
-          <w:p>
-            <w:r>
               <w:t>Кольцо КС 7.3</w:t>
             </w:r>
           </w:p>
@@ -1733,7 +2315,7 @@
           </w:tcPr>
           <w:p>
             <w:r>
-              <w:t>2</w:t>
+              <w:t>7</w:t>
             </w:r>
           </w:p>
         </w:tc>
@@ -1755,51 +2337,7 @@
           </w:tcPr>
           <w:p>
             <w:r>
-              <w:t>12</w:t>
-            </w:r>
-          </w:p>
-        </w:tc>
-      </w:tr>
-      <w:tr>
-        <w:tc>
-          <w:tcPr>
-            <w:tcW w:w="4248" w:type="dxa"/>
-          </w:tcPr>
-          <w:p>
-            <w:r>
-              <w:t>Днище ПН 20.1</w:t>
-            </w:r>
-          </w:p>
-        </w:tc>
-        <w:tc>
-          <w:tcPr>
-            <w:tcW w:w="992" w:type="dxa"/>
-          </w:tcPr>
-          <w:p>
-            <w:r>
-              <w:t>2</w:t>
-            </w:r>
-          </w:p>
-        </w:tc>
-      </w:tr>
-      <w:tr>
-        <w:tc>
-          <w:tcPr>
-            <w:tcW w:w="4248" w:type="dxa"/>
-          </w:tcPr>
-          <w:p>
-            <w:r>
-              <w:t>Днище ПН 15.1</w:t>
-            </w:r>
-          </w:p>
-        </w:tc>
-        <w:tc>
-          <w:tcPr>
-            <w:tcW w:w="992" w:type="dxa"/>
-          </w:tcPr>
-          <w:p>
-            <w:r>
-              <w:t>2</w:t>
+              <w:t>10</w:t>
             </w:r>
           </w:p>
         </w:tc>
@@ -1821,29 +2359,7 @@
           </w:tcPr>
           <w:p>
             <w:r>
-              <w:t>1</w:t>
-            </w:r>
-          </w:p>
-        </w:tc>
-      </w:tr>
-      <w:tr>
-        <w:tc>
-          <w:tcPr>
-            <w:tcW w:w="4248" w:type="dxa"/>
-          </w:tcPr>
-          <w:p>
-            <w:r>
-              <w:t>Крышка ПП 15.1</w:t>
-            </w:r>
-          </w:p>
-        </w:tc>
-        <w:tc>
-          <w:tcPr>
-            <w:tcW w:w="992" w:type="dxa"/>
-          </w:tcPr>
-          <w:p>
-            <w:r>
-              <w:t>1</w:t>
+              <w:t>3</w:t>
             </w:r>
           </w:p>
         </w:tc>
@@ -1875,26 +2391,92 @@
                 <w:b/>
                 <w:sz w:val="32"/>
               </w:rPr>
-              <w:t>ПК № 2935</w:t>
-            </w:r>
-            <w:r>
-              <w:rPr>
-                <w:b/>
-                <w:sz w:val="32"/>
-              </w:rPr>
-              <w:t xml:space="preserve"> – 05.12.2019</w:t>
-            </w:r>
-          </w:p>
-        </w:tc>
-      </w:tr>
-      <w:tr>
-        <w:tc>
-          <w:tcPr>
-            <w:tcW w:w="4248" w:type="dxa"/>
-          </w:tcPr>
-          <w:p>
-            <w:r>
-              <w:t>Кольцо КС 20.6</w:t>
+              <w:t>ПК № 2977</w:t>
+            </w:r>
+            <w:r>
+              <w:rPr>
+                <w:b/>
+                <w:sz w:val="32"/>
+              </w:rPr>
+              <w:t xml:space="preserve"> – 13.12.2019</w:t>
+            </w:r>
+          </w:p>
+        </w:tc>
+      </w:tr>
+      <w:tr>
+        <w:tc>
+          <w:tcPr>
+            <w:tcW w:w="4248" w:type="dxa"/>
+          </w:tcPr>
+          <w:p>
+            <w:r>
+              <w:t>Кольцо КС 20.9</w:t>
+            </w:r>
+          </w:p>
+        </w:tc>
+        <w:tc>
+          <w:tcPr>
+            <w:tcW w:w="992" w:type="dxa"/>
+          </w:tcPr>
+          <w:p>
+            <w:r>
+              <w:t>6</w:t>
+            </w:r>
+          </w:p>
+        </w:tc>
+      </w:tr>
+      <w:tr>
+        <w:tc>
+          <w:tcPr>
+            <w:tcW w:w="4248" w:type="dxa"/>
+          </w:tcPr>
+          <w:p>
+            <w:r>
+              <w:t>Кольцо КС 15.9</w:t>
+            </w:r>
+          </w:p>
+        </w:tc>
+        <w:tc>
+          <w:tcPr>
+            <w:tcW w:w="992" w:type="dxa"/>
+          </w:tcPr>
+          <w:p>
+            <w:r>
+              <w:t>6</w:t>
+            </w:r>
+          </w:p>
+        </w:tc>
+      </w:tr>
+      <w:tr>
+        <w:tc>
+          <w:tcPr>
+            <w:tcW w:w="4248" w:type="dxa"/>
+          </w:tcPr>
+          <w:p>
+            <w:r>
+              <w:t>Днище ПН 20.1</w:t>
+            </w:r>
+          </w:p>
+        </w:tc>
+        <w:tc>
+          <w:tcPr>
+            <w:tcW w:w="992" w:type="dxa"/>
+          </w:tcPr>
+          <w:p>
+            <w:r>
+              <w:t>1</w:t>
+            </w:r>
+          </w:p>
+        </w:tc>
+      </w:tr>
+      <w:tr>
+        <w:tc>
+          <w:tcPr>
+            <w:tcW w:w="4248" w:type="dxa"/>
+          </w:tcPr>
+          <w:p>
+            <w:r>
+              <w:t>Днище ПН 15.1</w:t>
             </w:r>
           </w:p>
         </w:tc>
@@ -1916,29 +2498,7 @@
           </w:tcPr>
           <w:p>
             <w:r>
-              <w:t>Кольцо КС 15.9</w:t>
-            </w:r>
-          </w:p>
-        </w:tc>
-        <w:tc>
-          <w:tcPr>
-            <w:tcW w:w="992" w:type="dxa"/>
-          </w:tcPr>
-          <w:p>
-            <w:r>
-              <w:t>5</w:t>
-            </w:r>
-          </w:p>
-        </w:tc>
-      </w:tr>
-      <w:tr>
-        <w:tc>
-          <w:tcPr>
-            <w:tcW w:w="4248" w:type="dxa"/>
-          </w:tcPr>
-          <w:p>
-            <w:r>
-              <w:t>Кольцо КС 15.6</w:t>
+              <w:t>Крышка ПП 20.1</w:t>
             </w:r>
           </w:p>
         </w:tc>
@@ -1960,138 +2520,6 @@
           </w:tcPr>
           <w:p>
             <w:r>
-              <w:t>Кольцо КС 7.9</w:t>
-            </w:r>
-          </w:p>
-        </w:tc>
-        <w:tc>
-          <w:tcPr>
-            <w:tcW w:w="992" w:type="dxa"/>
-          </w:tcPr>
-          <w:p>
-            <w:r>
-              <w:t>2</w:t>
-            </w:r>
-          </w:p>
-        </w:tc>
-      </w:tr>
-      <w:tr>
-        <w:tc>
-          <w:tcPr>
-            <w:tcW w:w="4248" w:type="dxa"/>
-          </w:tcPr>
-          <w:p>
-            <w:r>
-              <w:t>Кольцо КС 7.3</w:t>
-            </w:r>
-          </w:p>
-        </w:tc>
-        <w:tc>
-          <w:tcPr>
-            <w:tcW w:w="992" w:type="dxa"/>
-          </w:tcPr>
-          <w:p>
-            <w:r>
-              <w:t>2</w:t>
-            </w:r>
-          </w:p>
-        </w:tc>
-      </w:tr>
-      <w:tr>
-        <w:tc>
-          <w:tcPr>
-            <w:tcW w:w="4248" w:type="dxa"/>
-          </w:tcPr>
-          <w:p>
-            <w:r>
-              <w:t>Кольцо КЦО-1</w:t>
-            </w:r>
-          </w:p>
-        </w:tc>
-        <w:tc>
-          <w:tcPr>
-            <w:tcW w:w="992" w:type="dxa"/>
-          </w:tcPr>
-          <w:p>
-            <w:r>
-              <w:t>12</w:t>
-            </w:r>
-          </w:p>
-        </w:tc>
-      </w:tr>
-      <w:tr>
-        <w:tc>
-          <w:tcPr>
-            <w:tcW w:w="4248" w:type="dxa"/>
-          </w:tcPr>
-          <w:p>
-            <w:r>
-              <w:t>Днище ПН 20.1</w:t>
-            </w:r>
-          </w:p>
-        </w:tc>
-        <w:tc>
-          <w:tcPr>
-            <w:tcW w:w="992" w:type="dxa"/>
-          </w:tcPr>
-          <w:p>
-            <w:r>
-              <w:t>2</w:t>
-            </w:r>
-          </w:p>
-        </w:tc>
-      </w:tr>
-      <w:tr>
-        <w:tc>
-          <w:tcPr>
-            <w:tcW w:w="4248" w:type="dxa"/>
-          </w:tcPr>
-          <w:p>
-            <w:r>
-              <w:t>Днище ПН 15.1</w:t>
-            </w:r>
-          </w:p>
-        </w:tc>
-        <w:tc>
-          <w:tcPr>
-            <w:tcW w:w="992" w:type="dxa"/>
-          </w:tcPr>
-          <w:p>
-            <w:r>
-              <w:t>4</w:t>
-            </w:r>
-          </w:p>
-        </w:tc>
-      </w:tr>
-      <w:tr>
-        <w:tc>
-          <w:tcPr>
-            <w:tcW w:w="4248" w:type="dxa"/>
-          </w:tcPr>
-          <w:p>
-            <w:r>
-              <w:t>Крышка ПП 20.1</w:t>
-            </w:r>
-          </w:p>
-        </w:tc>
-        <w:tc>
-          <w:tcPr>
-            <w:tcW w:w="992" w:type="dxa"/>
-          </w:tcPr>
-          <w:p>
-            <w:r>
-              <w:t>2</w:t>
-            </w:r>
-          </w:p>
-        </w:tc>
-      </w:tr>
-      <w:tr>
-        <w:tc>
-          <w:tcPr>
-            <w:tcW w:w="4248" w:type="dxa"/>
-          </w:tcPr>
-          <w:p>
-            <w:r>
               <w:t>Крышка ПП 15.1</w:t>
             </w:r>
           </w:p>
@@ -2102,9 +2530,18 @@
           </w:tcPr>
           <w:p>
             <w:r>
-              <w:t>2</w:t>
-            </w:r>
-          </w:p>
+              <w:t>1</w:t>
+            </w:r>
+          </w:p>
+        </w:tc>
+      </w:tr>
+      <w:tr>
+        <w:tc>
+          <w:tcPr>
+            <w:tcW w:w="5240" w:type="dxa"/>
+            <w:gridSpan w:val="2"/>
+          </w:tcPr>
+          <w:p/>
         </w:tc>
       </w:tr>
       <w:tr>
@@ -2125,14 +2562,58 @@
                 <w:b/>
                 <w:sz w:val="32"/>
               </w:rPr>
-              <w:t>ПК № 2936</w:t>
-            </w:r>
-            <w:r>
-              <w:rPr>
-                <w:b/>
-                <w:sz w:val="32"/>
-              </w:rPr>
-              <w:t xml:space="preserve"> – 05.12.2019</w:t>
+              <w:t>ПК № 2990</w:t>
+            </w:r>
+            <w:r>
+              <w:rPr>
+                <w:b/>
+                <w:sz w:val="32"/>
+              </w:rPr>
+              <w:t xml:space="preserve"> – 18.12.2019</w:t>
+            </w:r>
+          </w:p>
+        </w:tc>
+      </w:tr>
+      <w:tr>
+        <w:tc>
+          <w:tcPr>
+            <w:tcW w:w="4248" w:type="dxa"/>
+          </w:tcPr>
+          <w:p>
+            <w:r>
+              <w:t>Кольцо КС 20.9</w:t>
+            </w:r>
+          </w:p>
+        </w:tc>
+        <w:tc>
+          <w:tcPr>
+            <w:tcW w:w="992" w:type="dxa"/>
+          </w:tcPr>
+          <w:p>
+            <w:r>
+              <w:t>3</w:t>
+            </w:r>
+          </w:p>
+        </w:tc>
+      </w:tr>
+      <w:tr>
+        <w:tc>
+          <w:tcPr>
+            <w:tcW w:w="4248" w:type="dxa"/>
+          </w:tcPr>
+          <w:p>
+            <w:r>
+              <w:t>Кольцо КС 20.6</w:t>
+            </w:r>
+          </w:p>
+        </w:tc>
+        <w:tc>
+          <w:tcPr>
+            <w:tcW w:w="992" w:type="dxa"/>
+          </w:tcPr>
+          <w:p>
+            <w:r>
+              <w:t>1</w:t>
             </w:r>
           </w:p>
         </w:tc>
@@ -2154,7 +2635,7 @@
           </w:tcPr>
           <w:p>
             <w:r>
-              <w:t>7</w:t>
+              <w:t>3</w:t>
             </w:r>
           </w:p>
         </w:tc>
@@ -2176,29 +2657,7 @@
           </w:tcPr>
           <w:p>
             <w:r>
-              <w:t>3</w:t>
-            </w:r>
-          </w:p>
-        </w:tc>
-      </w:tr>
-      <w:tr>
-        <w:tc>
-          <w:tcPr>
-            <w:tcW w:w="4248" w:type="dxa"/>
-          </w:tcPr>
-          <w:p>
-            <w:r>
-              <w:t>Кольцо КС 7.9</w:t>
-            </w:r>
-          </w:p>
-        </w:tc>
-        <w:tc>
-          <w:tcPr>
-            <w:tcW w:w="992" w:type="dxa"/>
-          </w:tcPr>
-          <w:p>
-            <w:r>
-              <w:t>6</w:t>
+              <w:t>1</w:t>
             </w:r>
           </w:p>
         </w:tc>
@@ -2220,7 +2679,7 @@
           </w:tcPr>
           <w:p>
             <w:r>
-              <w:t>6</w:t>
+              <w:t>12</w:t>
             </w:r>
           </w:p>
         </w:tc>
@@ -2242,7 +2701,29 @@
           </w:tcPr>
           <w:p>
             <w:r>
-              <w:t>7</w:t>
+              <w:t>8</w:t>
+            </w:r>
+          </w:p>
+        </w:tc>
+      </w:tr>
+      <w:tr>
+        <w:tc>
+          <w:tcPr>
+            <w:tcW w:w="4248" w:type="dxa"/>
+          </w:tcPr>
+          <w:p>
+            <w:r>
+              <w:t>Днище ПН 20.1</w:t>
+            </w:r>
+          </w:p>
+        </w:tc>
+        <w:tc>
+          <w:tcPr>
+            <w:tcW w:w="992" w:type="dxa"/>
+          </w:tcPr>
+          <w:p>
+            <w:r>
+              <w:t>2</w:t>
             </w:r>
           </w:p>
         </w:tc>
@@ -2264,7 +2745,29 @@
           </w:tcPr>
           <w:p>
             <w:r>
-              <w:t>6</w:t>
+              <w:t>2</w:t>
+            </w:r>
+          </w:p>
+        </w:tc>
+      </w:tr>
+      <w:tr>
+        <w:tc>
+          <w:tcPr>
+            <w:tcW w:w="4248" w:type="dxa"/>
+          </w:tcPr>
+          <w:p>
+            <w:r>
+              <w:t>Крышка ПП 20.1</w:t>
+            </w:r>
+          </w:p>
+        </w:tc>
+        <w:tc>
+          <w:tcPr>
+            <w:tcW w:w="992" w:type="dxa"/>
+          </w:tcPr>
+          <w:p>
+            <w:r>
+              <w:t>2</w:t>
             </w:r>
           </w:p>
         </w:tc>
@@ -2286,7 +2789,7 @@
           </w:tcPr>
           <w:p>
             <w:r>
-              <w:t>3</w:t>
+              <w:t>2</w:t>
             </w:r>
           </w:p>
         </w:tc>
@@ -2318,58 +2821,14 @@
                 <w:b/>
                 <w:sz w:val="32"/>
               </w:rPr>
-              <w:t>ПК № 2962</w:t>
-            </w:r>
-            <w:r>
-              <w:rPr>
-                <w:b/>
-                <w:sz w:val="32"/>
-              </w:rPr>
-              <w:t xml:space="preserve"> – 11.12.2019</w:t>
-            </w:r>
-          </w:p>
-        </w:tc>
-      </w:tr>
-      <w:tr>
-        <w:tc>
-          <w:tcPr>
-            <w:tcW w:w="4248" w:type="dxa"/>
-          </w:tcPr>
-          <w:p>
-            <w:r>
-              <w:t>Кольцо КС 20.9</w:t>
-            </w:r>
-          </w:p>
-        </w:tc>
-        <w:tc>
-          <w:tcPr>
-            <w:tcW w:w="992" w:type="dxa"/>
-          </w:tcPr>
-          <w:p>
-            <w:r>
-              <w:t>6</w:t>
-            </w:r>
-          </w:p>
-        </w:tc>
-      </w:tr>
-      <w:tr>
-        <w:tc>
-          <w:tcPr>
-            <w:tcW w:w="4248" w:type="dxa"/>
-          </w:tcPr>
-          <w:p>
-            <w:r>
-              <w:t>Кольцо КС 20.6</w:t>
-            </w:r>
-          </w:p>
-        </w:tc>
-        <w:tc>
-          <w:tcPr>
-            <w:tcW w:w="992" w:type="dxa"/>
-          </w:tcPr>
-          <w:p>
-            <w:r>
-              <w:t>1</w:t>
+              <w:t>ПК № 3003</w:t>
+            </w:r>
+            <w:r>
+              <w:rPr>
+                <w:b/>
+                <w:sz w:val="32"/>
+              </w:rPr>
+              <w:t xml:space="preserve"> – 19.12.2019</w:t>
             </w:r>
           </w:p>
         </w:tc>
@@ -2391,6 +2850,50 @@
           </w:tcPr>
           <w:p>
             <w:r>
+              <w:t>3</w:t>
+            </w:r>
+          </w:p>
+        </w:tc>
+      </w:tr>
+      <w:tr>
+        <w:tc>
+          <w:tcPr>
+            <w:tcW w:w="4248" w:type="dxa"/>
+          </w:tcPr>
+          <w:p>
+            <w:r>
+              <w:t>Кольцо КС 7.3</w:t>
+            </w:r>
+          </w:p>
+        </w:tc>
+        <w:tc>
+          <w:tcPr>
+            <w:tcW w:w="992" w:type="dxa"/>
+          </w:tcPr>
+          <w:p>
+            <w:r>
+              <w:t>80</w:t>
+            </w:r>
+          </w:p>
+        </w:tc>
+      </w:tr>
+      <w:tr>
+        <w:tc>
+          <w:tcPr>
+            <w:tcW w:w="4248" w:type="dxa"/>
+          </w:tcPr>
+          <w:p>
+            <w:r>
+              <w:t>Днище ПН 15.1</w:t>
+            </w:r>
+          </w:p>
+        </w:tc>
+        <w:tc>
+          <w:tcPr>
+            <w:tcW w:w="992" w:type="dxa"/>
+          </w:tcPr>
+          <w:p>
+            <w:r>
               <w:t>4</w:t>
             </w:r>
           </w:p>
@@ -2403,64 +2906,17 @@
           </w:tcPr>
           <w:p>
             <w:r>
-              <w:t>Кольцо КС 7.3</w:t>
-            </w:r>
-          </w:p>
-        </w:tc>
-        <w:tc>
-          <w:tcPr>
-            <w:tcW w:w="992" w:type="dxa"/>
-          </w:tcPr>
-          <w:p>
-            <w:r>
-              <w:t>7</w:t>
-            </w:r>
-          </w:p>
-        </w:tc>
-      </w:tr>
-      <w:tr>
-        <w:tc>
-          <w:tcPr>
-            <w:tcW w:w="4248" w:type="dxa"/>
-          </w:tcPr>
-          <w:p>
-            <w:r>
-              <w:t>Кольцо КЦО-1</w:t>
-            </w:r>
-          </w:p>
-        </w:tc>
-        <w:tc>
-          <w:tcPr>
-            <w:tcW w:w="992" w:type="dxa"/>
-          </w:tcPr>
-          <w:p>
-            <w:r>
-              <w:t>1</w:t>
-            </w:r>
-            <w:r>
-              <w:t>0</w:t>
-            </w:r>
-          </w:p>
-        </w:tc>
-      </w:tr>
-      <w:tr>
-        <w:tc>
-          <w:tcPr>
-            <w:tcW w:w="4248" w:type="dxa"/>
-          </w:tcPr>
-          <w:p>
-            <w:r>
-              <w:t>Днище ПН 20.1</w:t>
-            </w:r>
-          </w:p>
-        </w:tc>
-        <w:tc>
-          <w:tcPr>
-            <w:tcW w:w="992" w:type="dxa"/>
-          </w:tcPr>
-          <w:p>
-            <w:r>
-              <w:t>3</w:t>
+              <w:t>Крышка ПП 15.1</w:t>
+            </w:r>
+          </w:p>
+        </w:tc>
+        <w:tc>
+          <w:tcPr>
+            <w:tcW w:w="992" w:type="dxa"/>
+          </w:tcPr>
+          <w:p>
+            <w:r>
+              <w:t>4</w:t>
             </w:r>
           </w:p>
         </w:tc>
@@ -2492,58 +2948,14 @@
                 <w:b/>
                 <w:sz w:val="32"/>
               </w:rPr>
-              <w:t>ПК № 2967</w:t>
-            </w:r>
-            <w:r>
-              <w:rPr>
-                <w:b/>
-                <w:sz w:val="32"/>
-              </w:rPr>
-              <w:t xml:space="preserve"> – 11.12.2019</w:t>
-            </w:r>
-          </w:p>
-        </w:tc>
-      </w:tr>
-      <w:tr>
-        <w:tc>
-          <w:tcPr>
-            <w:tcW w:w="4248" w:type="dxa"/>
-          </w:tcPr>
-          <w:p>
-            <w:r>
-              <w:t>Кольцо КС 20.9</w:t>
-            </w:r>
-          </w:p>
-        </w:tc>
-        <w:tc>
-          <w:tcPr>
-            <w:tcW w:w="992" w:type="dxa"/>
-          </w:tcPr>
-          <w:p>
-            <w:r>
-              <w:t>6</w:t>
-            </w:r>
-          </w:p>
-        </w:tc>
-      </w:tr>
-      <w:tr>
-        <w:tc>
-          <w:tcPr>
-            <w:tcW w:w="4248" w:type="dxa"/>
-          </w:tcPr>
-          <w:p>
-            <w:r>
-              <w:t>Кольцо КС 20.6</w:t>
-            </w:r>
-          </w:p>
-        </w:tc>
-        <w:tc>
-          <w:tcPr>
-            <w:tcW w:w="992" w:type="dxa"/>
-          </w:tcPr>
-          <w:p>
-            <w:r>
-              <w:t>2</w:t>
+              <w:t>ПК № 3013</w:t>
+            </w:r>
+            <w:r>
+              <w:rPr>
+                <w:b/>
+                <w:sz w:val="32"/>
+              </w:rPr>
+              <w:t xml:space="preserve"> – 23.12.2019</w:t>
             </w:r>
           </w:p>
         </w:tc>
@@ -2565,6 +2977,28 @@
           </w:tcPr>
           <w:p>
             <w:r>
+              <w:t>14</w:t>
+            </w:r>
+          </w:p>
+        </w:tc>
+      </w:tr>
+      <w:tr>
+        <w:tc>
+          <w:tcPr>
+            <w:tcW w:w="4248" w:type="dxa"/>
+          </w:tcPr>
+          <w:p>
+            <w:r>
+              <w:t>Днище ПН 15.1</w:t>
+            </w:r>
+          </w:p>
+        </w:tc>
+        <w:tc>
+          <w:tcPr>
+            <w:tcW w:w="992" w:type="dxa"/>
+          </w:tcPr>
+          <w:p>
+            <w:r>
               <w:t>4</w:t>
             </w:r>
           </w:p>
@@ -2577,61 +3011,17 @@
           </w:tcPr>
           <w:p>
             <w:r>
-              <w:t>Кольцо КС 7.3</w:t>
-            </w:r>
-          </w:p>
-        </w:tc>
-        <w:tc>
-          <w:tcPr>
-            <w:tcW w:w="992" w:type="dxa"/>
-          </w:tcPr>
-          <w:p>
-            <w:r>
-              <w:t>7</w:t>
-            </w:r>
-          </w:p>
-        </w:tc>
-      </w:tr>
-      <w:tr>
-        <w:tc>
-          <w:tcPr>
-            <w:tcW w:w="4248" w:type="dxa"/>
-          </w:tcPr>
-          <w:p>
-            <w:r>
-              <w:t>Кольцо КЦО-1</w:t>
-            </w:r>
-          </w:p>
-        </w:tc>
-        <w:tc>
-          <w:tcPr>
-            <w:tcW w:w="992" w:type="dxa"/>
-          </w:tcPr>
-          <w:p>
-            <w:r>
-              <w:t>10</w:t>
-            </w:r>
-          </w:p>
-        </w:tc>
-      </w:tr>
-      <w:tr>
-        <w:tc>
-          <w:tcPr>
-            <w:tcW w:w="4248" w:type="dxa"/>
-          </w:tcPr>
-          <w:p>
-            <w:r>
-              <w:t>Крышка ПП 20.1</w:t>
-            </w:r>
-          </w:p>
-        </w:tc>
-        <w:tc>
-          <w:tcPr>
-            <w:tcW w:w="992" w:type="dxa"/>
-          </w:tcPr>
-          <w:p>
-            <w:r>
-              <w:t>3</w:t>
+              <w:t>Крышка ПП 15.1</w:t>
+            </w:r>
+          </w:p>
+        </w:tc>
+        <w:tc>
+          <w:tcPr>
+            <w:tcW w:w="992" w:type="dxa"/>
+          </w:tcPr>
+          <w:p>
+            <w:r>
+              <w:t>4</w:t>
             </w:r>
           </w:p>
         </w:tc>
@@ -2663,36 +3053,14 @@
                 <w:b/>
                 <w:sz w:val="32"/>
               </w:rPr>
-              <w:t>ПК № 2977</w:t>
-            </w:r>
-            <w:r>
-              <w:rPr>
-                <w:b/>
-                <w:sz w:val="32"/>
-              </w:rPr>
-              <w:t xml:space="preserve"> – 13.12.2019</w:t>
-            </w:r>
-          </w:p>
-        </w:tc>
-      </w:tr>
-      <w:tr>
-        <w:tc>
-          <w:tcPr>
-            <w:tcW w:w="4248" w:type="dxa"/>
-          </w:tcPr>
-          <w:p>
-            <w:r>
-              <w:t>Кольцо КС 20.9</w:t>
-            </w:r>
-          </w:p>
-        </w:tc>
-        <w:tc>
-          <w:tcPr>
-            <w:tcW w:w="992" w:type="dxa"/>
-          </w:tcPr>
-          <w:p>
-            <w:r>
-              <w:t>6</w:t>
+              <w:t>ПК № 3036</w:t>
+            </w:r>
+            <w:r>
+              <w:rPr>
+                <w:b/>
+                <w:sz w:val="32"/>
+              </w:rPr>
+              <w:t xml:space="preserve"> – 30.12.2019</w:t>
             </w:r>
           </w:p>
         </w:tc>
@@ -2714,29 +3082,7 @@
           </w:tcPr>
           <w:p>
             <w:r>
-              <w:t>6</w:t>
-            </w:r>
-          </w:p>
-        </w:tc>
-      </w:tr>
-      <w:tr>
-        <w:tc>
-          <w:tcPr>
-            <w:tcW w:w="4248" w:type="dxa"/>
-          </w:tcPr>
-          <w:p>
-            <w:r>
-              <w:t>Днище ПН 20.1</w:t>
-            </w:r>
-          </w:p>
-        </w:tc>
-        <w:tc>
-          <w:tcPr>
-            <w:tcW w:w="992" w:type="dxa"/>
-          </w:tcPr>
-          <w:p>
-            <w:r>
-              <w:t>1</w:t>
+              <w:t>14</w:t>
             </w:r>
           </w:p>
         </w:tc>
@@ -2758,29 +3104,7 @@
           </w:tcPr>
           <w:p>
             <w:r>
-              <w:t>2</w:t>
-            </w:r>
-          </w:p>
-        </w:tc>
-      </w:tr>
-      <w:tr>
-        <w:tc>
-          <w:tcPr>
-            <w:tcW w:w="4248" w:type="dxa"/>
-          </w:tcPr>
-          <w:p>
-            <w:r>
-              <w:t>Крышка ПП 20.1</w:t>
-            </w:r>
-          </w:p>
-        </w:tc>
-        <w:tc>
-          <w:tcPr>
-            <w:tcW w:w="992" w:type="dxa"/>
-          </w:tcPr>
-          <w:p>
-            <w:r>
-              <w:t>1</w:t>
+              <w:t>4</w:t>
             </w:r>
           </w:p>
         </w:tc>
@@ -2802,7 +3126,7 @@
           </w:tcPr>
           <w:p>
             <w:r>
-              <w:t>1</w:t>
+              <w:t>4</w:t>
             </w:r>
           </w:p>
         </w:tc>
@@ -2834,58 +3158,14 @@
                 <w:b/>
                 <w:sz w:val="32"/>
               </w:rPr>
-              <w:t>ПК № 2990</w:t>
-            </w:r>
-            <w:r>
-              <w:rPr>
-                <w:b/>
-                <w:sz w:val="32"/>
-              </w:rPr>
-              <w:t xml:space="preserve"> – 18.12.2019</w:t>
-            </w:r>
-          </w:p>
-        </w:tc>
-      </w:tr>
-      <w:tr>
-        <w:tc>
-          <w:tcPr>
-            <w:tcW w:w="4248" w:type="dxa"/>
-          </w:tcPr>
-          <w:p>
-            <w:r>
-              <w:t>Кольцо КС 20.9</w:t>
-            </w:r>
-          </w:p>
-        </w:tc>
-        <w:tc>
-          <w:tcPr>
-            <w:tcW w:w="992" w:type="dxa"/>
-          </w:tcPr>
-          <w:p>
-            <w:r>
-              <w:t>3</w:t>
-            </w:r>
-          </w:p>
-        </w:tc>
-      </w:tr>
-      <w:tr>
-        <w:tc>
-          <w:tcPr>
-            <w:tcW w:w="4248" w:type="dxa"/>
-          </w:tcPr>
-          <w:p>
-            <w:r>
-              <w:t>Кольцо КС 20.6</w:t>
-            </w:r>
-          </w:p>
-        </w:tc>
-        <w:tc>
-          <w:tcPr>
-            <w:tcW w:w="992" w:type="dxa"/>
-          </w:tcPr>
-          <w:p>
-            <w:r>
-              <w:t>1</w:t>
+              <w:t>ПК № 3037</w:t>
+            </w:r>
+            <w:r>
+              <w:rPr>
+                <w:b/>
+                <w:sz w:val="32"/>
+              </w:rPr>
+              <w:t xml:space="preserve"> – 30.12.2019</w:t>
             </w:r>
           </w:p>
         </w:tc>
@@ -2907,95 +3187,7 @@
           </w:tcPr>
           <w:p>
             <w:r>
-              <w:t>3</w:t>
-            </w:r>
-          </w:p>
-        </w:tc>
-      </w:tr>
-      <w:tr>
-        <w:tc>
-          <w:tcPr>
-            <w:tcW w:w="4248" w:type="dxa"/>
-          </w:tcPr>
-          <w:p>
-            <w:r>
-              <w:t>Кольцо КС 15.6</w:t>
-            </w:r>
-          </w:p>
-        </w:tc>
-        <w:tc>
-          <w:tcPr>
-            <w:tcW w:w="992" w:type="dxa"/>
-          </w:tcPr>
-          <w:p>
-            <w:r>
-              <w:t>1</w:t>
-            </w:r>
-          </w:p>
-        </w:tc>
-      </w:tr>
-      <w:tr>
-        <w:tc>
-          <w:tcPr>
-            <w:tcW w:w="4248" w:type="dxa"/>
-          </w:tcPr>
-          <w:p>
-            <w:r>
-              <w:t>Кольцо КС 7.3</w:t>
-            </w:r>
-          </w:p>
-        </w:tc>
-        <w:tc>
-          <w:tcPr>
-            <w:tcW w:w="992" w:type="dxa"/>
-          </w:tcPr>
-          <w:p>
-            <w:r>
-              <w:t>12</w:t>
-            </w:r>
-          </w:p>
-        </w:tc>
-      </w:tr>
-      <w:tr>
-        <w:tc>
-          <w:tcPr>
-            <w:tcW w:w="4248" w:type="dxa"/>
-          </w:tcPr>
-          <w:p>
-            <w:r>
-              <w:t>Кольцо КЦО-1</w:t>
-            </w:r>
-          </w:p>
-        </w:tc>
-        <w:tc>
-          <w:tcPr>
-            <w:tcW w:w="992" w:type="dxa"/>
-          </w:tcPr>
-          <w:p>
-            <w:r>
-              <w:t>8</w:t>
-            </w:r>
-          </w:p>
-        </w:tc>
-      </w:tr>
-      <w:tr>
-        <w:tc>
-          <w:tcPr>
-            <w:tcW w:w="4248" w:type="dxa"/>
-          </w:tcPr>
-          <w:p>
-            <w:r>
-              <w:t>Днище ПН 20.1</w:t>
-            </w:r>
-          </w:p>
-        </w:tc>
-        <w:tc>
-          <w:tcPr>
-            <w:tcW w:w="992" w:type="dxa"/>
-          </w:tcPr>
-          <w:p>
-            <w:r>
-              <w:t>2</w:t>
+              <w:t>14</w:t>
             </w:r>
           </w:p>
         </w:tc>
@@ -3017,29 +3209,7 @@
           </w:tcPr>
           <w:p>
             <w:r>
-              <w:t>2</w:t>
-            </w:r>
-          </w:p>
-        </w:tc>
-      </w:tr>
-      <w:tr>
-        <w:tc>
-          <w:tcPr>
-            <w:tcW w:w="4248" w:type="dxa"/>
-          </w:tcPr>
-          <w:p>
-            <w:r>
-              <w:t>Крышка ПП 20.1</w:t>
-            </w:r>
-          </w:p>
-        </w:tc>
-        <w:tc>
-          <w:tcPr>
-            <w:tcW w:w="992" w:type="dxa"/>
-          </w:tcPr>
-          <w:p>
-            <w:r>
-              <w:t>2</w:t>
+              <w:t>4</w:t>
             </w:r>
           </w:p>
         </w:tc>
@@ -3061,7 +3231,7 @@
           </w:tcPr>
           <w:p>
             <w:r>
-              <w:t>2</w:t>
+              <w:t>4</w:t>
             </w:r>
           </w:p>
         </w:tc>
@@ -3093,26 +3263,71 @@
                 <w:b/>
                 <w:sz w:val="32"/>
               </w:rPr>
-              <w:t>ПК № 3003</w:t>
-            </w:r>
-            <w:r>
-              <w:rPr>
-                <w:b/>
-                <w:sz w:val="32"/>
-              </w:rPr>
-              <w:t xml:space="preserve"> – 19.12.2019</w:t>
-            </w:r>
-          </w:p>
-        </w:tc>
-      </w:tr>
-      <w:tr>
-        <w:tc>
-          <w:tcPr>
-            <w:tcW w:w="4248" w:type="dxa"/>
-          </w:tcPr>
-          <w:p>
-            <w:r>
-              <w:t>Кольцо КС 15.9</w:t>
+              <w:lastRenderedPageBreak/>
+              <w:t>ПК № 3038</w:t>
+            </w:r>
+            <w:r>
+              <w:rPr>
+                <w:b/>
+                <w:sz w:val="32"/>
+              </w:rPr>
+              <w:t xml:space="preserve"> – 30.12.2019</w:t>
+            </w:r>
+          </w:p>
+        </w:tc>
+      </w:tr>
+      <w:tr>
+        <w:tc>
+          <w:tcPr>
+            <w:tcW w:w="4248" w:type="dxa"/>
+          </w:tcPr>
+          <w:p>
+            <w:r>
+              <w:t>Кольцо КС 20.6</w:t>
+            </w:r>
+          </w:p>
+        </w:tc>
+        <w:tc>
+          <w:tcPr>
+            <w:tcW w:w="992" w:type="dxa"/>
+          </w:tcPr>
+          <w:p>
+            <w:r>
+              <w:t>4</w:t>
+            </w:r>
+          </w:p>
+        </w:tc>
+      </w:tr>
+      <w:tr>
+        <w:tc>
+          <w:tcPr>
+            <w:tcW w:w="4248" w:type="dxa"/>
+          </w:tcPr>
+          <w:p>
+            <w:r>
+              <w:t>Кольцо КС 15.6</w:t>
+            </w:r>
+          </w:p>
+        </w:tc>
+        <w:tc>
+          <w:tcPr>
+            <w:tcW w:w="992" w:type="dxa"/>
+          </w:tcPr>
+          <w:p>
+            <w:r>
+              <w:t>4</w:t>
+            </w:r>
+          </w:p>
+        </w:tc>
+      </w:tr>
+      <w:tr>
+        <w:tc>
+          <w:tcPr>
+            <w:tcW w:w="4248" w:type="dxa"/>
+          </w:tcPr>
+          <w:p>
+            <w:r>
+              <w:t>Днище ПН 20.1</w:t>
             </w:r>
           </w:p>
         </w:tc>
@@ -3134,28 +3349,6 @@
           </w:tcPr>
           <w:p>
             <w:r>
-              <w:t>Кольцо КС 7.3</w:t>
-            </w:r>
-          </w:p>
-        </w:tc>
-        <w:tc>
-          <w:tcPr>
-            <w:tcW w:w="992" w:type="dxa"/>
-          </w:tcPr>
-          <w:p>
-            <w:r>
-              <w:t>80</w:t>
-            </w:r>
-          </w:p>
-        </w:tc>
-      </w:tr>
-      <w:tr>
-        <w:tc>
-          <w:tcPr>
-            <w:tcW w:w="4248" w:type="dxa"/>
-          </w:tcPr>
-          <w:p>
-            <w:r>
               <w:t>Днище ПН 15.1</w:t>
             </w:r>
           </w:p>
@@ -3166,7 +3359,29 @@
           </w:tcPr>
           <w:p>
             <w:r>
-              <w:t>4</w:t>
+              <w:t>3</w:t>
+            </w:r>
+          </w:p>
+        </w:tc>
+      </w:tr>
+      <w:tr>
+        <w:tc>
+          <w:tcPr>
+            <w:tcW w:w="4248" w:type="dxa"/>
+          </w:tcPr>
+          <w:p>
+            <w:r>
+              <w:t>Крышка ПП 20.1</w:t>
+            </w:r>
+          </w:p>
+        </w:tc>
+        <w:tc>
+          <w:tcPr>
+            <w:tcW w:w="992" w:type="dxa"/>
+          </w:tcPr>
+          <w:p>
+            <w:r>
+              <w:t>3</w:t>
             </w:r>
           </w:p>
         </w:tc>
@@ -3188,7 +3403,7 @@
           </w:tcPr>
           <w:p>
             <w:r>
-              <w:t>4</w:t>
+              <w:t>3</w:t>
             </w:r>
           </w:p>
         </w:tc>
@@ -3220,36 +3435,80 @@
                 <w:b/>
                 <w:sz w:val="32"/>
               </w:rPr>
-              <w:t>ПК № 3013</w:t>
-            </w:r>
-            <w:r>
-              <w:rPr>
-                <w:b/>
-                <w:sz w:val="32"/>
-              </w:rPr>
-              <w:t xml:space="preserve"> – 23.12.2019</w:t>
-            </w:r>
-          </w:p>
-        </w:tc>
-      </w:tr>
-      <w:tr>
-        <w:tc>
-          <w:tcPr>
-            <w:tcW w:w="4248" w:type="dxa"/>
-          </w:tcPr>
-          <w:p>
-            <w:r>
-              <w:t>Кольцо КС 15.9</w:t>
-            </w:r>
-          </w:p>
-        </w:tc>
-        <w:tc>
-          <w:tcPr>
-            <w:tcW w:w="992" w:type="dxa"/>
-          </w:tcPr>
-          <w:p>
-            <w:r>
-              <w:t>14</w:t>
+              <w:t>ПК № 3039</w:t>
+            </w:r>
+            <w:r>
+              <w:rPr>
+                <w:b/>
+                <w:sz w:val="32"/>
+              </w:rPr>
+              <w:t xml:space="preserve"> – 30.12.2019</w:t>
+            </w:r>
+          </w:p>
+        </w:tc>
+      </w:tr>
+      <w:tr>
+        <w:tc>
+          <w:tcPr>
+            <w:tcW w:w="4248" w:type="dxa"/>
+          </w:tcPr>
+          <w:p>
+            <w:r>
+              <w:t>Кольцо КС 20.6</w:t>
+            </w:r>
+          </w:p>
+        </w:tc>
+        <w:tc>
+          <w:tcPr>
+            <w:tcW w:w="992" w:type="dxa"/>
+          </w:tcPr>
+          <w:p>
+            <w:r>
+              <w:t>4</w:t>
+            </w:r>
+          </w:p>
+        </w:tc>
+      </w:tr>
+      <w:tr>
+        <w:tc>
+          <w:tcPr>
+            <w:tcW w:w="4248" w:type="dxa"/>
+          </w:tcPr>
+          <w:p>
+            <w:r>
+              <w:t>Кольцо КС 15.6</w:t>
+            </w:r>
+          </w:p>
+        </w:tc>
+        <w:tc>
+          <w:tcPr>
+            <w:tcW w:w="992" w:type="dxa"/>
+          </w:tcPr>
+          <w:p>
+            <w:r>
+              <w:t>4</w:t>
+            </w:r>
+          </w:p>
+        </w:tc>
+      </w:tr>
+      <w:tr>
+        <w:tc>
+          <w:tcPr>
+            <w:tcW w:w="4248" w:type="dxa"/>
+          </w:tcPr>
+          <w:p>
+            <w:r>
+              <w:t>Днище ПН 20.1</w:t>
+            </w:r>
+          </w:p>
+        </w:tc>
+        <w:tc>
+          <w:tcPr>
+            <w:tcW w:w="992" w:type="dxa"/>
+          </w:tcPr>
+          <w:p>
+            <w:r>
+              <w:t>3</w:t>
             </w:r>
           </w:p>
         </w:tc>
@@ -3271,7 +3530,29 @@
           </w:tcPr>
           <w:p>
             <w:r>
-              <w:t>4</w:t>
+              <w:t>3</w:t>
+            </w:r>
+          </w:p>
+        </w:tc>
+      </w:tr>
+      <w:tr>
+        <w:tc>
+          <w:tcPr>
+            <w:tcW w:w="4248" w:type="dxa"/>
+          </w:tcPr>
+          <w:p>
+            <w:r>
+              <w:t>Крышка ПП 20.1</w:t>
+            </w:r>
+          </w:p>
+        </w:tc>
+        <w:tc>
+          <w:tcPr>
+            <w:tcW w:w="992" w:type="dxa"/>
+          </w:tcPr>
+          <w:p>
+            <w:r>
+              <w:t>3</w:t>
             </w:r>
           </w:p>
         </w:tc>
@@ -3293,7 +3574,7 @@
           </w:tcPr>
           <w:p>
             <w:r>
-              <w:t>4</w:t>
+              <w:t>3</w:t>
             </w:r>
           </w:p>
         </w:tc>
@@ -3325,7 +3606,7 @@
                 <w:b/>
                 <w:sz w:val="32"/>
               </w:rPr>
-              <w:t>ПК № 3036</w:t>
+              <w:t>ПК № 3040</w:t>
             </w:r>
             <w:r>
               <w:rPr>
@@ -3344,18 +3625,61 @@
           </w:tcPr>
           <w:p>
             <w:r>
-              <w:lastRenderedPageBreak/>
-              <w:t>Кольцо КС 15.9</w:t>
-            </w:r>
-          </w:p>
-        </w:tc>
-        <w:tc>
-          <w:tcPr>
-            <w:tcW w:w="992" w:type="dxa"/>
-          </w:tcPr>
-          <w:p>
-            <w:r>
-              <w:t>14</w:t>
+              <w:t>Кольцо КС 20.6</w:t>
+            </w:r>
+          </w:p>
+        </w:tc>
+        <w:tc>
+          <w:tcPr>
+            <w:tcW w:w="992" w:type="dxa"/>
+          </w:tcPr>
+          <w:p>
+            <w:r>
+              <w:t>4</w:t>
+            </w:r>
+          </w:p>
+        </w:tc>
+      </w:tr>
+      <w:tr>
+        <w:tc>
+          <w:tcPr>
+            <w:tcW w:w="4248" w:type="dxa"/>
+          </w:tcPr>
+          <w:p>
+            <w:r>
+              <w:t>Кольцо КС 15.6</w:t>
+            </w:r>
+          </w:p>
+        </w:tc>
+        <w:tc>
+          <w:tcPr>
+            <w:tcW w:w="992" w:type="dxa"/>
+          </w:tcPr>
+          <w:p>
+            <w:r>
+              <w:t>4</w:t>
+            </w:r>
+          </w:p>
+        </w:tc>
+      </w:tr>
+      <w:tr>
+        <w:tc>
+          <w:tcPr>
+            <w:tcW w:w="4248" w:type="dxa"/>
+          </w:tcPr>
+          <w:p>
+            <w:r>
+              <w:t>Днище ПН 20.1</w:t>
+            </w:r>
+          </w:p>
+        </w:tc>
+        <w:tc>
+          <w:tcPr>
+            <w:tcW w:w="992" w:type="dxa"/>
+          </w:tcPr>
+          <w:p>
+            <w:r>
+              <w:t>3</w:t>
             </w:r>
           </w:p>
         </w:tc>
@@ -3377,7 +3701,29 @@
           </w:tcPr>
           <w:p>
             <w:r>
-              <w:t>4</w:t>
+              <w:t>3</w:t>
+            </w:r>
+          </w:p>
+        </w:tc>
+      </w:tr>
+      <w:tr>
+        <w:tc>
+          <w:tcPr>
+            <w:tcW w:w="4248" w:type="dxa"/>
+          </w:tcPr>
+          <w:p>
+            <w:r>
+              <w:t>Крышка ПП 20.1</w:t>
+            </w:r>
+          </w:p>
+        </w:tc>
+        <w:tc>
+          <w:tcPr>
+            <w:tcW w:w="992" w:type="dxa"/>
+          </w:tcPr>
+          <w:p>
+            <w:r>
+              <w:t>3</w:t>
             </w:r>
           </w:p>
         </w:tc>
@@ -3399,7 +3745,7 @@
           </w:tcPr>
           <w:p>
             <w:r>
-              <w:t>4</w:t>
+              <w:t>3</w:t>
             </w:r>
           </w:p>
         </w:tc>
@@ -3431,14 +3777,58 @@
                 <w:b/>
                 <w:sz w:val="32"/>
               </w:rPr>
-              <w:t>ПК № 3037</w:t>
-            </w:r>
-            <w:r>
-              <w:rPr>
-                <w:b/>
-                <w:sz w:val="32"/>
-              </w:rPr>
-              <w:t xml:space="preserve"> – 30.12.2019</w:t>
+              <w:t>ПК № 11</w:t>
+            </w:r>
+            <w:r>
+              <w:rPr>
+                <w:b/>
+                <w:sz w:val="32"/>
+              </w:rPr>
+              <w:t xml:space="preserve"> – 15.01.2020</w:t>
+            </w:r>
+          </w:p>
+        </w:tc>
+      </w:tr>
+      <w:tr>
+        <w:tc>
+          <w:tcPr>
+            <w:tcW w:w="4248" w:type="dxa"/>
+          </w:tcPr>
+          <w:p>
+            <w:r>
+              <w:t>Кольцо КС 20.9</w:t>
+            </w:r>
+          </w:p>
+        </w:tc>
+        <w:tc>
+          <w:tcPr>
+            <w:tcW w:w="992" w:type="dxa"/>
+          </w:tcPr>
+          <w:p>
+            <w:r>
+              <w:t>3</w:t>
+            </w:r>
+          </w:p>
+        </w:tc>
+      </w:tr>
+      <w:tr>
+        <w:tc>
+          <w:tcPr>
+            <w:tcW w:w="4248" w:type="dxa"/>
+          </w:tcPr>
+          <w:p>
+            <w:r>
+              <w:t>Кольцо КС 20.6</w:t>
+            </w:r>
+          </w:p>
+        </w:tc>
+        <w:tc>
+          <w:tcPr>
+            <w:tcW w:w="992" w:type="dxa"/>
+          </w:tcPr>
+          <w:p>
+            <w:r>
+              <w:t>3</w:t>
             </w:r>
           </w:p>
         </w:tc>
@@ -3460,7 +3850,51 @@
           </w:tcPr>
           <w:p>
             <w:r>
-              <w:t>14</w:t>
+              <w:t>3</w:t>
+            </w:r>
+          </w:p>
+        </w:tc>
+      </w:tr>
+      <w:tr>
+        <w:tc>
+          <w:tcPr>
+            <w:tcW w:w="4248" w:type="dxa"/>
+          </w:tcPr>
+          <w:p>
+            <w:r>
+              <w:t>Кольцо КС 15.6</w:t>
+            </w:r>
+          </w:p>
+        </w:tc>
+        <w:tc>
+          <w:tcPr>
+            <w:tcW w:w="992" w:type="dxa"/>
+          </w:tcPr>
+          <w:p>
+            <w:r>
+              <w:t>3</w:t>
+            </w:r>
+          </w:p>
+        </w:tc>
+      </w:tr>
+      <w:tr>
+        <w:tc>
+          <w:tcPr>
+            <w:tcW w:w="4248" w:type="dxa"/>
+          </w:tcPr>
+          <w:p>
+            <w:r>
+              <w:t>Днище ПН 20.1</w:t>
+            </w:r>
+          </w:p>
+        </w:tc>
+        <w:tc>
+          <w:tcPr>
+            <w:tcW w:w="992" w:type="dxa"/>
+          </w:tcPr>
+          <w:p>
+            <w:r>
+              <w:t>2</w:t>
             </w:r>
           </w:p>
         </w:tc>
@@ -3482,7 +3916,29 @@
           </w:tcPr>
           <w:p>
             <w:r>
-              <w:t>4</w:t>
+              <w:t>2</w:t>
+            </w:r>
+          </w:p>
+        </w:tc>
+      </w:tr>
+      <w:tr>
+        <w:tc>
+          <w:tcPr>
+            <w:tcW w:w="4248" w:type="dxa"/>
+          </w:tcPr>
+          <w:p>
+            <w:r>
+              <w:t>Крышка ПП 20.1</w:t>
+            </w:r>
+          </w:p>
+        </w:tc>
+        <w:tc>
+          <w:tcPr>
+            <w:tcW w:w="992" w:type="dxa"/>
+          </w:tcPr>
+          <w:p>
+            <w:r>
+              <w:t>1</w:t>
             </w:r>
           </w:p>
         </w:tc>
@@ -3504,7 +3960,7 @@
           </w:tcPr>
           <w:p>
             <w:r>
-              <w:t>4</w:t>
+              <w:t>1</w:t>
             </w:r>
           </w:p>
         </w:tc>
@@ -3536,14 +3992,36 @@
                 <w:b/>
                 <w:sz w:val="32"/>
               </w:rPr>
-              <w:t>ПК № 3038</w:t>
-            </w:r>
-            <w:r>
-              <w:rPr>
-                <w:b/>
-                <w:sz w:val="32"/>
-              </w:rPr>
-              <w:t xml:space="preserve"> – 30.12.2019</w:t>
+              <w:t>ПК № 12</w:t>
+            </w:r>
+            <w:r>
+              <w:rPr>
+                <w:b/>
+                <w:sz w:val="32"/>
+              </w:rPr>
+              <w:t xml:space="preserve"> – 15.01.2020</w:t>
+            </w:r>
+          </w:p>
+        </w:tc>
+      </w:tr>
+      <w:tr>
+        <w:tc>
+          <w:tcPr>
+            <w:tcW w:w="4248" w:type="dxa"/>
+          </w:tcPr>
+          <w:p>
+            <w:r>
+              <w:t>Кольцо КС 20.9</w:t>
+            </w:r>
+          </w:p>
+        </w:tc>
+        <w:tc>
+          <w:tcPr>
+            <w:tcW w:w="992" w:type="dxa"/>
+          </w:tcPr>
+          <w:p>
+            <w:r>
+              <w:t>3</w:t>
             </w:r>
           </w:p>
         </w:tc>
@@ -3565,7 +4043,29 @@
           </w:tcPr>
           <w:p>
             <w:r>
-              <w:t>4</w:t>
+              <w:t>3</w:t>
+            </w:r>
+          </w:p>
+        </w:tc>
+      </w:tr>
+      <w:tr>
+        <w:tc>
+          <w:tcPr>
+            <w:tcW w:w="4248" w:type="dxa"/>
+          </w:tcPr>
+          <w:p>
+            <w:r>
+              <w:t>Кольцо КС 15.9</w:t>
+            </w:r>
+          </w:p>
+        </w:tc>
+        <w:tc>
+          <w:tcPr>
+            <w:tcW w:w="992" w:type="dxa"/>
+          </w:tcPr>
+          <w:p>
+            <w:r>
+              <w:t>3</w:t>
             </w:r>
           </w:p>
         </w:tc>
@@ -3587,7 +4087,7 @@
           </w:tcPr>
           <w:p>
             <w:r>
-              <w:t>4</w:t>
+              <w:t>3</w:t>
             </w:r>
           </w:p>
         </w:tc>
@@ -3609,7 +4109,7 @@
           </w:tcPr>
           <w:p>
             <w:r>
-              <w:t>3</w:t>
+              <w:t>2</w:t>
             </w:r>
           </w:p>
         </w:tc>
@@ -3631,7 +4131,7 @@
           </w:tcPr>
           <w:p>
             <w:r>
-              <w:t>3</w:t>
+              <w:t>2</w:t>
             </w:r>
           </w:p>
         </w:tc>
@@ -3653,7 +4153,7 @@
           </w:tcPr>
           <w:p>
             <w:r>
-              <w:t>3</w:t>
+              <w:t>1</w:t>
             </w:r>
           </w:p>
         </w:tc>
@@ -3675,7 +4175,7 @@
           </w:tcPr>
           <w:p>
             <w:r>
-              <w:t>3</w:t>
+              <w:t>1</w:t>
             </w:r>
           </w:p>
         </w:tc>
@@ -3707,14 +4207,36 @@
                 <w:b/>
                 <w:sz w:val="32"/>
               </w:rPr>
-              <w:t>ПК № 3039</w:t>
-            </w:r>
-            <w:r>
-              <w:rPr>
-                <w:b/>
-                <w:sz w:val="32"/>
-              </w:rPr>
-              <w:t xml:space="preserve"> – 30.12.2019</w:t>
+              <w:t>ПК № 16</w:t>
+            </w:r>
+            <w:r>
+              <w:rPr>
+                <w:b/>
+                <w:sz w:val="32"/>
+              </w:rPr>
+              <w:t xml:space="preserve"> – 16.01.2020</w:t>
+            </w:r>
+          </w:p>
+        </w:tc>
+      </w:tr>
+      <w:tr>
+        <w:tc>
+          <w:tcPr>
+            <w:tcW w:w="4248" w:type="dxa"/>
+          </w:tcPr>
+          <w:p>
+            <w:r>
+              <w:t>Кольцо КС 20.9</w:t>
+            </w:r>
+          </w:p>
+        </w:tc>
+        <w:tc>
+          <w:tcPr>
+            <w:tcW w:w="992" w:type="dxa"/>
+          </w:tcPr>
+          <w:p>
+            <w:r>
+              <w:t>5</w:t>
             </w:r>
           </w:p>
         </w:tc>
@@ -3736,7 +4258,7 @@
           </w:tcPr>
           <w:p>
             <w:r>
-              <w:t>4</w:t>
+              <w:t>3</w:t>
             </w:r>
           </w:p>
         </w:tc>
@@ -3758,7 +4280,7 @@
           </w:tcPr>
           <w:p>
             <w:r>
-              <w:t>4</w:t>
+              <w:t>2</w:t>
             </w:r>
           </w:p>
         </w:tc>
@@ -3792,51 +4314,8 @@
           </w:tcPr>
           <w:p>
             <w:r>
-              <w:t>Днище ПН 15.1</w:t>
-            </w:r>
-          </w:p>
-        </w:tc>
-        <w:tc>
-          <w:tcPr>
-            <w:tcW w:w="992" w:type="dxa"/>
-          </w:tcPr>
-          <w:p>
-            <w:r>
-              <w:t>3</w:t>
-            </w:r>
-          </w:p>
-        </w:tc>
-      </w:tr>
-      <w:tr>
-        <w:tc>
-          <w:tcPr>
-            <w:tcW w:w="4248" w:type="dxa"/>
-          </w:tcPr>
-          <w:p>
-            <w:r>
+              <w:lastRenderedPageBreak/>
               <w:t>Крышка ПП 20.1</w:t>
-            </w:r>
-          </w:p>
-        </w:tc>
-        <w:tc>
-          <w:tcPr>
-            <w:tcW w:w="992" w:type="dxa"/>
-          </w:tcPr>
-          <w:p>
-            <w:r>
-              <w:t>3</w:t>
-            </w:r>
-          </w:p>
-        </w:tc>
-      </w:tr>
-      <w:tr>
-        <w:tc>
-          <w:tcPr>
-            <w:tcW w:w="4248" w:type="dxa"/>
-          </w:tcPr>
-          <w:p>
-            <w:r>
-              <w:t>Крышка ПП 15.1</w:t>
             </w:r>
           </w:p>
         </w:tc>
@@ -3878,36 +4357,36 @@
                 <w:b/>
                 <w:sz w:val="32"/>
               </w:rPr>
-              <w:t>ПК № 3040</w:t>
-            </w:r>
-            <w:r>
-              <w:rPr>
-                <w:b/>
-                <w:sz w:val="32"/>
-              </w:rPr>
-              <w:t xml:space="preserve"> – 30.12.2019</w:t>
-            </w:r>
-          </w:p>
-        </w:tc>
-      </w:tr>
-      <w:tr>
-        <w:tc>
-          <w:tcPr>
-            <w:tcW w:w="4248" w:type="dxa"/>
-          </w:tcPr>
-          <w:p>
-            <w:r>
-              <w:t>Кольцо КС 20.6</w:t>
-            </w:r>
-          </w:p>
-        </w:tc>
-        <w:tc>
-          <w:tcPr>
-            <w:tcW w:w="992" w:type="dxa"/>
-          </w:tcPr>
-          <w:p>
-            <w:r>
-              <w:t>4</w:t>
+              <w:t>ПК № 17</w:t>
+            </w:r>
+            <w:r>
+              <w:rPr>
+                <w:b/>
+                <w:sz w:val="32"/>
+              </w:rPr>
+              <w:t xml:space="preserve"> – 16.01.2020</w:t>
+            </w:r>
+          </w:p>
+        </w:tc>
+      </w:tr>
+      <w:tr>
+        <w:tc>
+          <w:tcPr>
+            <w:tcW w:w="4248" w:type="dxa"/>
+          </w:tcPr>
+          <w:p>
+            <w:r>
+              <w:t>Кольцо КС 15.9</w:t>
+            </w:r>
+          </w:p>
+        </w:tc>
+        <w:tc>
+          <w:tcPr>
+            <w:tcW w:w="992" w:type="dxa"/>
+          </w:tcPr>
+          <w:p>
+            <w:r>
+              <w:t>8</w:t>
             </w:r>
           </w:p>
         </w:tc>
@@ -3929,29 +4408,7 @@
           </w:tcPr>
           <w:p>
             <w:r>
-              <w:t>4</w:t>
-            </w:r>
-          </w:p>
-        </w:tc>
-      </w:tr>
-      <w:tr>
-        <w:tc>
-          <w:tcPr>
-            <w:tcW w:w="4248" w:type="dxa"/>
-          </w:tcPr>
-          <w:p>
-            <w:r>
-              <w:t>Днище ПН 20.1</w:t>
-            </w:r>
-          </w:p>
-        </w:tc>
-        <w:tc>
-          <w:tcPr>
-            <w:tcW w:w="992" w:type="dxa"/>
-          </w:tcPr>
-          <w:p>
-            <w:r>
-              <w:t>3</w:t>
+              <w:t>6</w:t>
             </w:r>
           </w:p>
         </w:tc>
@@ -3973,29 +4430,7 @@
           </w:tcPr>
           <w:p>
             <w:r>
-              <w:t>3</w:t>
-            </w:r>
-          </w:p>
-        </w:tc>
-      </w:tr>
-      <w:tr>
-        <w:tc>
-          <w:tcPr>
-            <w:tcW w:w="4248" w:type="dxa"/>
-          </w:tcPr>
-          <w:p>
-            <w:r>
-              <w:t>Крышка ПП 20.1</w:t>
-            </w:r>
-          </w:p>
-        </w:tc>
-        <w:tc>
-          <w:tcPr>
-            <w:tcW w:w="992" w:type="dxa"/>
-          </w:tcPr>
-          <w:p>
-            <w:r>
-              <w:t>3</w:t>
+              <w:t>5</w:t>
             </w:r>
           </w:p>
         </w:tc>
@@ -4017,7 +4452,7 @@
           </w:tcPr>
           <w:p>
             <w:r>
-              <w:t>3</w:t>
+              <w:t>5</w:t>
             </w:r>
           </w:p>
         </w:tc>
@@ -4049,14 +4484,14 @@
                 <w:b/>
                 <w:sz w:val="32"/>
               </w:rPr>
-              <w:t>ПК № 11</w:t>
-            </w:r>
-            <w:r>
-              <w:rPr>
-                <w:b/>
-                <w:sz w:val="32"/>
-              </w:rPr>
-              <w:t xml:space="preserve"> – 15.01.2020</w:t>
+              <w:t>ПК № 21</w:t>
+            </w:r>
+            <w:r>
+              <w:rPr>
+                <w:b/>
+                <w:sz w:val="32"/>
+              </w:rPr>
+              <w:t xml:space="preserve"> – 17.01.2020</w:t>
             </w:r>
           </w:p>
         </w:tc>
@@ -4100,6 +4535,28 @@
           </w:tcPr>
           <w:p>
             <w:r>
+              <w:t>1</w:t>
+            </w:r>
+          </w:p>
+        </w:tc>
+      </w:tr>
+      <w:tr>
+        <w:tc>
+          <w:tcPr>
+            <w:tcW w:w="4248" w:type="dxa"/>
+          </w:tcPr>
+          <w:p>
+            <w:r>
+              <w:t>Днище ПН 20.1</w:t>
+            </w:r>
+          </w:p>
+        </w:tc>
+        <w:tc>
+          <w:tcPr>
+            <w:tcW w:w="992" w:type="dxa"/>
+          </w:tcPr>
+          <w:p>
+            <w:r>
               <w:t>3</w:t>
             </w:r>
           </w:p>
@@ -4112,7 +4569,7 @@
           </w:tcPr>
           <w:p>
             <w:r>
-              <w:t>Кольцо КС 15.9</w:t>
+              <w:t>Днище ПН 15.1</w:t>
             </w:r>
           </w:p>
         </w:tc>
@@ -4134,7 +4591,7 @@
           </w:tcPr>
           <w:p>
             <w:r>
-              <w:t>Кольцо КС 15.6</w:t>
+              <w:t>Крышка ПП 20.1</w:t>
             </w:r>
           </w:p>
         </w:tc>
@@ -4156,72 +4613,6 @@
           </w:tcPr>
           <w:p>
             <w:r>
-              <w:t>Днище ПН 20.1</w:t>
-            </w:r>
-          </w:p>
-        </w:tc>
-        <w:tc>
-          <w:tcPr>
-            <w:tcW w:w="992" w:type="dxa"/>
-          </w:tcPr>
-          <w:p>
-            <w:r>
-              <w:t>2</w:t>
-            </w:r>
-          </w:p>
-        </w:tc>
-      </w:tr>
-      <w:tr>
-        <w:tc>
-          <w:tcPr>
-            <w:tcW w:w="4248" w:type="dxa"/>
-          </w:tcPr>
-          <w:p>
-            <w:r>
-              <w:t>Днище ПН 15.1</w:t>
-            </w:r>
-          </w:p>
-        </w:tc>
-        <w:tc>
-          <w:tcPr>
-            <w:tcW w:w="992" w:type="dxa"/>
-          </w:tcPr>
-          <w:p>
-            <w:r>
-              <w:t>2</w:t>
-            </w:r>
-          </w:p>
-        </w:tc>
-      </w:tr>
-      <w:tr>
-        <w:tc>
-          <w:tcPr>
-            <w:tcW w:w="4248" w:type="dxa"/>
-          </w:tcPr>
-          <w:p>
-            <w:r>
-              <w:t>Крышка ПП 20.1</w:t>
-            </w:r>
-          </w:p>
-        </w:tc>
-        <w:tc>
-          <w:tcPr>
-            <w:tcW w:w="992" w:type="dxa"/>
-          </w:tcPr>
-          <w:p>
-            <w:r>
-              <w:t>1</w:t>
-            </w:r>
-          </w:p>
-        </w:tc>
-      </w:tr>
-      <w:tr>
-        <w:tc>
-          <w:tcPr>
-            <w:tcW w:w="4248" w:type="dxa"/>
-          </w:tcPr>
-          <w:p>
-            <w:r>
               <w:t>Крышка ПП 15.1</w:t>
             </w:r>
           </w:p>
@@ -4232,7 +4623,7 @@
           </w:tcPr>
           <w:p>
             <w:r>
-              <w:t>1</w:t>
+              <w:t>6</w:t>
             </w:r>
           </w:p>
         </w:tc>
@@ -4264,36 +4655,14 @@
                 <w:b/>
                 <w:sz w:val="32"/>
               </w:rPr>
-              <w:t>ПК № 12</w:t>
-            </w:r>
-            <w:r>
-              <w:rPr>
-                <w:b/>
-                <w:sz w:val="32"/>
-              </w:rPr>
-              <w:t xml:space="preserve"> – 15.01.2020</w:t>
-            </w:r>
-          </w:p>
-        </w:tc>
-      </w:tr>
-      <w:tr>
-        <w:tc>
-          <w:tcPr>
-            <w:tcW w:w="4248" w:type="dxa"/>
-          </w:tcPr>
-          <w:p>
-            <w:r>
-              <w:t>Кольцо КС 20.9</w:t>
-            </w:r>
-          </w:p>
-        </w:tc>
-        <w:tc>
-          <w:tcPr>
-            <w:tcW w:w="992" w:type="dxa"/>
-          </w:tcPr>
-          <w:p>
-            <w:r>
-              <w:t>3</w:t>
+              <w:t>ПК № 22</w:t>
+            </w:r>
+            <w:r>
+              <w:rPr>
+                <w:b/>
+                <w:sz w:val="32"/>
+              </w:rPr>
+              <w:t xml:space="preserve"> – 17.01.2020</w:t>
             </w:r>
           </w:p>
         </w:tc>
@@ -4315,51 +4684,7 @@
           </w:tcPr>
           <w:p>
             <w:r>
-              <w:t>3</w:t>
-            </w:r>
-          </w:p>
-        </w:tc>
-      </w:tr>
-      <w:tr>
-        <w:tc>
-          <w:tcPr>
-            <w:tcW w:w="4248" w:type="dxa"/>
-          </w:tcPr>
-          <w:p>
-            <w:r>
-              <w:t>Кольцо КС 15.9</w:t>
-            </w:r>
-          </w:p>
-        </w:tc>
-        <w:tc>
-          <w:tcPr>
-            <w:tcW w:w="992" w:type="dxa"/>
-          </w:tcPr>
-          <w:p>
-            <w:r>
-              <w:t>3</w:t>
-            </w:r>
-          </w:p>
-        </w:tc>
-      </w:tr>
-      <w:tr>
-        <w:tc>
-          <w:tcPr>
-            <w:tcW w:w="4248" w:type="dxa"/>
-          </w:tcPr>
-          <w:p>
-            <w:r>
-              <w:t>Кольцо КС 15.6</w:t>
-            </w:r>
-          </w:p>
-        </w:tc>
-        <w:tc>
-          <w:tcPr>
-            <w:tcW w:w="992" w:type="dxa"/>
-          </w:tcPr>
-          <w:p>
-            <w:r>
-              <w:t>3</w:t>
+              <w:t>4</w:t>
             </w:r>
           </w:p>
         </w:tc>
@@ -4381,6 +4706,28 @@
           </w:tcPr>
           <w:p>
             <w:r>
+              <w:t>4</w:t>
+            </w:r>
+          </w:p>
+        </w:tc>
+      </w:tr>
+      <w:tr>
+        <w:tc>
+          <w:tcPr>
+            <w:tcW w:w="4248" w:type="dxa"/>
+          </w:tcPr>
+          <w:p>
+            <w:r>
+              <w:t>Днище ПН 15.1</w:t>
+            </w:r>
+          </w:p>
+        </w:tc>
+        <w:tc>
+          <w:tcPr>
+            <w:tcW w:w="992" w:type="dxa"/>
+          </w:tcPr>
+          <w:p>
+            <w:r>
               <w:t>2</w:t>
             </w:r>
           </w:p>
@@ -4393,29 +4740,6 @@
           </w:tcPr>
           <w:p>
             <w:r>
-              <w:lastRenderedPageBreak/>
-              <w:t>Днище ПН 15.1</w:t>
-            </w:r>
-          </w:p>
-        </w:tc>
-        <w:tc>
-          <w:tcPr>
-            <w:tcW w:w="992" w:type="dxa"/>
-          </w:tcPr>
-          <w:p>
-            <w:r>
-              <w:t>2</w:t>
-            </w:r>
-          </w:p>
-        </w:tc>
-      </w:tr>
-      <w:tr>
-        <w:tc>
-          <w:tcPr>
-            <w:tcW w:w="4248" w:type="dxa"/>
-          </w:tcPr>
-          <w:p>
-            <w:r>
               <w:t>Крышка ПП 20.1</w:t>
             </w:r>
           </w:p>
@@ -4426,7 +4750,7 @@
           </w:tcPr>
           <w:p>
             <w:r>
-              <w:t>1</w:t>
+              <w:t>6</w:t>
             </w:r>
           </w:p>
         </w:tc>
@@ -4480,14 +4804,14 @@
                 <w:b/>
                 <w:sz w:val="32"/>
               </w:rPr>
-              <w:t>ПК № 16</w:t>
-            </w:r>
-            <w:r>
-              <w:rPr>
-                <w:b/>
-                <w:sz w:val="32"/>
-              </w:rPr>
-              <w:t xml:space="preserve"> – 16.01.2020</w:t>
+              <w:t>ПК № 24</w:t>
+            </w:r>
+            <w:r>
+              <w:rPr>
+                <w:b/>
+                <w:sz w:val="32"/>
+              </w:rPr>
+              <w:t xml:space="preserve"> – 20.01.2020</w:t>
             </w:r>
           </w:p>
         </w:tc>
@@ -4509,7 +4833,7 @@
           </w:tcPr>
           <w:p>
             <w:r>
-              <w:t>5</w:t>
+              <w:t>3</w:t>
             </w:r>
           </w:p>
         </w:tc>
@@ -4543,6 +4867,28 @@
           </w:tcPr>
           <w:p>
             <w:r>
+              <w:t>Кольцо КС 15.9</w:t>
+            </w:r>
+          </w:p>
+        </w:tc>
+        <w:tc>
+          <w:tcPr>
+            <w:tcW w:w="992" w:type="dxa"/>
+          </w:tcPr>
+          <w:p>
+            <w:r>
+              <w:t>3</w:t>
+            </w:r>
+          </w:p>
+        </w:tc>
+      </w:tr>
+      <w:tr>
+        <w:tc>
+          <w:tcPr>
+            <w:tcW w:w="4248" w:type="dxa"/>
+          </w:tcPr>
+          <w:p>
+            <w:r>
               <w:t>Кольцо КС 15.6</w:t>
             </w:r>
           </w:p>
@@ -4553,6 +4899,28 @@
           </w:tcPr>
           <w:p>
             <w:r>
+              <w:t>3</w:t>
+            </w:r>
+          </w:p>
+        </w:tc>
+      </w:tr>
+      <w:tr>
+        <w:tc>
+          <w:tcPr>
+            <w:tcW w:w="4248" w:type="dxa"/>
+          </w:tcPr>
+          <w:p>
+            <w:r>
+              <w:t>Днище ПН 20.1</w:t>
+            </w:r>
+          </w:p>
+        </w:tc>
+        <w:tc>
+          <w:tcPr>
+            <w:tcW w:w="992" w:type="dxa"/>
+          </w:tcPr>
+          <w:p>
+            <w:r>
               <w:t>2</w:t>
             </w:r>
           </w:p>
@@ -4565,17 +4933,17 @@
           </w:tcPr>
           <w:p>
             <w:r>
-              <w:t>Днище ПН 20.1</w:t>
-            </w:r>
-          </w:p>
-        </w:tc>
-        <w:tc>
-          <w:tcPr>
-            <w:tcW w:w="992" w:type="dxa"/>
-          </w:tcPr>
-          <w:p>
-            <w:r>
-              <w:t>3</w:t>
+              <w:t>Днище ПН 15.1</w:t>
+            </w:r>
+          </w:p>
+        </w:tc>
+        <w:tc>
+          <w:tcPr>
+            <w:tcW w:w="992" w:type="dxa"/>
+          </w:tcPr>
+          <w:p>
+            <w:r>
+              <w:t>2</w:t>
             </w:r>
           </w:p>
         </w:tc>
@@ -4597,18 +4965,31 @@
           </w:tcPr>
           <w:p>
             <w:r>
-              <w:t>3</w:t>
-            </w:r>
-          </w:p>
-        </w:tc>
-      </w:tr>
-      <w:tr>
-        <w:tc>
-          <w:tcPr>
-            <w:tcW w:w="5240" w:type="dxa"/>
-            <w:gridSpan w:val="2"/>
-          </w:tcPr>
-          <w:p/>
+              <w:t>1</w:t>
+            </w:r>
+          </w:p>
+        </w:tc>
+      </w:tr>
+      <w:tr>
+        <w:tc>
+          <w:tcPr>
+            <w:tcW w:w="4248" w:type="dxa"/>
+          </w:tcPr>
+          <w:p>
+            <w:r>
+              <w:t>Крышка ПП 15.1</w:t>
+            </w:r>
+          </w:p>
+        </w:tc>
+        <w:tc>
+          <w:tcPr>
+            <w:tcW w:w="992" w:type="dxa"/>
+          </w:tcPr>
+          <w:p>
+            <w:r>
+              <w:t>1</w:t>
+            </w:r>
+          </w:p>
         </w:tc>
       </w:tr>
       <w:tr>
@@ -4629,48 +5010,136 @@
                 <w:b/>
                 <w:sz w:val="32"/>
               </w:rPr>
-              <w:t>ПК № 17</w:t>
-            </w:r>
-            <w:r>
-              <w:rPr>
-                <w:b/>
-                <w:sz w:val="32"/>
-              </w:rPr>
-              <w:t xml:space="preserve"> – 16.01.2020</w:t>
-            </w:r>
-          </w:p>
-        </w:tc>
-      </w:tr>
-      <w:tr>
-        <w:tc>
-          <w:tcPr>
-            <w:tcW w:w="4248" w:type="dxa"/>
-          </w:tcPr>
-          <w:p>
-            <w:r>
-              <w:t>Кольцо КС 15.9</w:t>
-            </w:r>
-          </w:p>
-        </w:tc>
-        <w:tc>
-          <w:tcPr>
-            <w:tcW w:w="992" w:type="dxa"/>
-          </w:tcPr>
-          <w:p>
-            <w:r>
-              <w:t>8</w:t>
-            </w:r>
-          </w:p>
-        </w:tc>
-      </w:tr>
-      <w:tr>
-        <w:tc>
-          <w:tcPr>
-            <w:tcW w:w="4248" w:type="dxa"/>
-          </w:tcPr>
-          <w:p>
-            <w:r>
-              <w:t>Кольцо КС 15.6</w:t>
+              <w:t>ПК № 25</w:t>
+            </w:r>
+            <w:r>
+              <w:rPr>
+                <w:b/>
+                <w:sz w:val="32"/>
+              </w:rPr>
+              <w:t xml:space="preserve"> – 20.01.2020</w:t>
+            </w:r>
+          </w:p>
+        </w:tc>
+      </w:tr>
+      <w:tr>
+        <w:tc>
+          <w:tcPr>
+            <w:tcW w:w="4248" w:type="dxa"/>
+          </w:tcPr>
+          <w:p>
+            <w:r>
+              <w:t>Кольцо КС 20.9</w:t>
+            </w:r>
+          </w:p>
+        </w:tc>
+        <w:tc>
+          <w:tcPr>
+            <w:tcW w:w="992" w:type="dxa"/>
+          </w:tcPr>
+          <w:p>
+            <w:r>
+              <w:t>3</w:t>
+            </w:r>
+          </w:p>
+        </w:tc>
+      </w:tr>
+      <w:tr>
+        <w:tc>
+          <w:tcPr>
+            <w:tcW w:w="4248" w:type="dxa"/>
+          </w:tcPr>
+          <w:p>
+            <w:r>
+              <w:t>Кольцо КС 20.6</w:t>
+            </w:r>
+          </w:p>
+        </w:tc>
+        <w:tc>
+          <w:tcPr>
+            <w:tcW w:w="992" w:type="dxa"/>
+          </w:tcPr>
+          <w:p>
+            <w:r>
+              <w:t>1</w:t>
+            </w:r>
+          </w:p>
+        </w:tc>
+      </w:tr>
+      <w:tr>
+        <w:tc>
+          <w:tcPr>
+            <w:tcW w:w="4248" w:type="dxa"/>
+          </w:tcPr>
+          <w:p>
+            <w:r>
+              <w:t>Днище ПН 20.1</w:t>
+            </w:r>
+          </w:p>
+        </w:tc>
+        <w:tc>
+          <w:tcPr>
+            <w:tcW w:w="992" w:type="dxa"/>
+          </w:tcPr>
+          <w:p>
+            <w:r>
+              <w:t>3</w:t>
+            </w:r>
+          </w:p>
+        </w:tc>
+      </w:tr>
+      <w:tr>
+        <w:tc>
+          <w:tcPr>
+            <w:tcW w:w="4248" w:type="dxa"/>
+          </w:tcPr>
+          <w:p>
+            <w:r>
+              <w:t>Днище ПН 15.1</w:t>
+            </w:r>
+          </w:p>
+        </w:tc>
+        <w:tc>
+          <w:tcPr>
+            <w:tcW w:w="992" w:type="dxa"/>
+          </w:tcPr>
+          <w:p>
+            <w:r>
+              <w:t>3</w:t>
+            </w:r>
+          </w:p>
+        </w:tc>
+      </w:tr>
+      <w:tr>
+        <w:tc>
+          <w:tcPr>
+            <w:tcW w:w="4248" w:type="dxa"/>
+          </w:tcPr>
+          <w:p>
+            <w:r>
+              <w:t>Крышка ПП 20.1</w:t>
+            </w:r>
+          </w:p>
+        </w:tc>
+        <w:tc>
+          <w:tcPr>
+            <w:tcW w:w="992" w:type="dxa"/>
+          </w:tcPr>
+          <w:p>
+            <w:r>
+              <w:t>3</w:t>
+            </w:r>
+          </w:p>
+        </w:tc>
+      </w:tr>
+      <w:tr>
+        <w:tc>
+          <w:tcPr>
+            <w:tcW w:w="4248" w:type="dxa"/>
+          </w:tcPr>
+          <w:p>
+            <w:r>
+              <w:t>Крышка ПП 15.1</w:t>
             </w:r>
           </w:p>
         </w:tc>
@@ -4681,50 +5150,6 @@
           <w:p>
             <w:r>
               <w:t>6</w:t>
-            </w:r>
-          </w:p>
-        </w:tc>
-      </w:tr>
-      <w:tr>
-        <w:tc>
-          <w:tcPr>
-            <w:tcW w:w="4248" w:type="dxa"/>
-          </w:tcPr>
-          <w:p>
-            <w:r>
-              <w:t>Днище ПН 15.1</w:t>
-            </w:r>
-          </w:p>
-        </w:tc>
-        <w:tc>
-          <w:tcPr>
-            <w:tcW w:w="992" w:type="dxa"/>
-          </w:tcPr>
-          <w:p>
-            <w:r>
-              <w:t>5</w:t>
-            </w:r>
-          </w:p>
-        </w:tc>
-      </w:tr>
-      <w:tr>
-        <w:tc>
-          <w:tcPr>
-            <w:tcW w:w="4248" w:type="dxa"/>
-          </w:tcPr>
-          <w:p>
-            <w:r>
-              <w:t>Крышка ПП 15.1</w:t>
-            </w:r>
-          </w:p>
-        </w:tc>
-        <w:tc>
-          <w:tcPr>
-            <w:tcW w:w="992" w:type="dxa"/>
-          </w:tcPr>
-          <w:p>
-            <w:r>
-              <w:t>5</w:t>
             </w:r>
           </w:p>
         </w:tc>
@@ -4756,80 +5181,58 @@
                 <w:b/>
                 <w:sz w:val="32"/>
               </w:rPr>
-              <w:t>ПК № 21</w:t>
-            </w:r>
-            <w:r>
-              <w:rPr>
-                <w:b/>
-                <w:sz w:val="32"/>
-              </w:rPr>
-              <w:t xml:space="preserve"> – 17.01.2020</w:t>
-            </w:r>
-          </w:p>
-        </w:tc>
-      </w:tr>
-      <w:tr>
-        <w:tc>
-          <w:tcPr>
-            <w:tcW w:w="4248" w:type="dxa"/>
-          </w:tcPr>
-          <w:p>
-            <w:r>
-              <w:t>Кольцо КС 20.9</w:t>
-            </w:r>
-          </w:p>
-        </w:tc>
-        <w:tc>
-          <w:tcPr>
-            <w:tcW w:w="992" w:type="dxa"/>
-          </w:tcPr>
-          <w:p>
-            <w:r>
-              <w:t>3</w:t>
-            </w:r>
-          </w:p>
-        </w:tc>
-      </w:tr>
-      <w:tr>
-        <w:tc>
-          <w:tcPr>
-            <w:tcW w:w="4248" w:type="dxa"/>
-          </w:tcPr>
-          <w:p>
-            <w:r>
-              <w:t>Кольцо КС 20.6</w:t>
-            </w:r>
-          </w:p>
-        </w:tc>
-        <w:tc>
-          <w:tcPr>
-            <w:tcW w:w="992" w:type="dxa"/>
-          </w:tcPr>
-          <w:p>
-            <w:r>
-              <w:t>1</w:t>
-            </w:r>
-          </w:p>
-        </w:tc>
-      </w:tr>
-      <w:tr>
-        <w:tc>
-          <w:tcPr>
-            <w:tcW w:w="4248" w:type="dxa"/>
-          </w:tcPr>
-          <w:p>
-            <w:r>
-              <w:t>Днище ПН 20.1</w:t>
-            </w:r>
-          </w:p>
-        </w:tc>
-        <w:tc>
-          <w:tcPr>
-            <w:tcW w:w="992" w:type="dxa"/>
-          </w:tcPr>
-          <w:p>
-            <w:r>
-              <w:t>3</w:t>
+              <w:t>ПК № 28</w:t>
+            </w:r>
+            <w:r>
+              <w:rPr>
+                <w:b/>
+                <w:sz w:val="32"/>
+              </w:rPr>
+              <w:t xml:space="preserve"> – 21.01.2020</w:t>
+            </w:r>
+          </w:p>
+        </w:tc>
+      </w:tr>
+      <w:tr>
+        <w:tc>
+          <w:tcPr>
+            <w:tcW w:w="4248" w:type="dxa"/>
+          </w:tcPr>
+          <w:p>
+            <w:r>
+              <w:t>Кольцо КС 15.9</w:t>
+            </w:r>
+          </w:p>
+        </w:tc>
+        <w:tc>
+          <w:tcPr>
+            <w:tcW w:w="992" w:type="dxa"/>
+          </w:tcPr>
+          <w:p>
+            <w:r>
+              <w:t>7</w:t>
+            </w:r>
+          </w:p>
+        </w:tc>
+      </w:tr>
+      <w:tr>
+        <w:tc>
+          <w:tcPr>
+            <w:tcW w:w="4248" w:type="dxa"/>
+          </w:tcPr>
+          <w:p>
+            <w:r>
+              <w:t>Кольцо КС 15.6</w:t>
+            </w:r>
+          </w:p>
+        </w:tc>
+        <w:tc>
+          <w:tcPr>
+            <w:tcW w:w="992" w:type="dxa"/>
+          </w:tcPr>
+          <w:p>
+            <w:r>
+              <w:t>7</w:t>
             </w:r>
           </w:p>
         </w:tc>
@@ -4851,29 +5254,7 @@
           </w:tcPr>
           <w:p>
             <w:r>
-              <w:t>3</w:t>
-            </w:r>
-          </w:p>
-        </w:tc>
-      </w:tr>
-      <w:tr>
-        <w:tc>
-          <w:tcPr>
-            <w:tcW w:w="4248" w:type="dxa"/>
-          </w:tcPr>
-          <w:p>
-            <w:r>
-              <w:t>Крышка ПП 20.1</w:t>
-            </w:r>
-          </w:p>
-        </w:tc>
-        <w:tc>
-          <w:tcPr>
-            <w:tcW w:w="992" w:type="dxa"/>
-          </w:tcPr>
-          <w:p>
-            <w:r>
-              <w:t>3</w:t>
+              <w:t>5</w:t>
             </w:r>
           </w:p>
         </w:tc>
@@ -4895,7 +5276,7 @@
           </w:tcPr>
           <w:p>
             <w:r>
-              <w:t>6</w:t>
+              <w:t>5</w:t>
             </w:r>
           </w:p>
         </w:tc>
@@ -4927,14 +5308,36 @@
                 <w:b/>
                 <w:sz w:val="32"/>
               </w:rPr>
-              <w:t>ПК № 22</w:t>
-            </w:r>
-            <w:r>
-              <w:rPr>
-                <w:b/>
-                <w:sz w:val="32"/>
-              </w:rPr>
-              <w:t xml:space="preserve"> – 17.01.2020</w:t>
+              <w:t>ПК № 33</w:t>
+            </w:r>
+            <w:r>
+              <w:rPr>
+                <w:b/>
+                <w:sz w:val="32"/>
+              </w:rPr>
+              <w:t xml:space="preserve"> – 21.01.2020</w:t>
+            </w:r>
+          </w:p>
+        </w:tc>
+      </w:tr>
+      <w:tr>
+        <w:tc>
+          <w:tcPr>
+            <w:tcW w:w="4248" w:type="dxa"/>
+          </w:tcPr>
+          <w:p>
+            <w:r>
+              <w:t>Кольцо КС 20.9</w:t>
+            </w:r>
+          </w:p>
+        </w:tc>
+        <w:tc>
+          <w:tcPr>
+            <w:tcW w:w="992" w:type="dxa"/>
+          </w:tcPr>
+          <w:p>
+            <w:r>
+              <w:t>3</w:t>
             </w:r>
           </w:p>
         </w:tc>
@@ -4956,155 +5359,6 @@
           </w:tcPr>
           <w:p>
             <w:r>
-              <w:t>4</w:t>
-            </w:r>
-          </w:p>
-        </w:tc>
-      </w:tr>
-      <w:tr>
-        <w:tc>
-          <w:tcPr>
-            <w:tcW w:w="4248" w:type="dxa"/>
-          </w:tcPr>
-          <w:p>
-            <w:r>
-              <w:t>Днище ПН 20.1</w:t>
-            </w:r>
-          </w:p>
-        </w:tc>
-        <w:tc>
-          <w:tcPr>
-            <w:tcW w:w="992" w:type="dxa"/>
-          </w:tcPr>
-          <w:p>
-            <w:r>
-              <w:t>4</w:t>
-            </w:r>
-          </w:p>
-        </w:tc>
-      </w:tr>
-      <w:tr>
-        <w:tc>
-          <w:tcPr>
-            <w:tcW w:w="4248" w:type="dxa"/>
-          </w:tcPr>
-          <w:p>
-            <w:r>
-              <w:t>Днище ПН 15.1</w:t>
-            </w:r>
-          </w:p>
-        </w:tc>
-        <w:tc>
-          <w:tcPr>
-            <w:tcW w:w="992" w:type="dxa"/>
-          </w:tcPr>
-          <w:p>
-            <w:r>
-              <w:t>2</w:t>
-            </w:r>
-          </w:p>
-        </w:tc>
-      </w:tr>
-      <w:tr>
-        <w:tc>
-          <w:tcPr>
-            <w:tcW w:w="4248" w:type="dxa"/>
-          </w:tcPr>
-          <w:p>
-            <w:r>
-              <w:t>Крышка ПП 20.1</w:t>
-            </w:r>
-          </w:p>
-        </w:tc>
-        <w:tc>
-          <w:tcPr>
-            <w:tcW w:w="992" w:type="dxa"/>
-          </w:tcPr>
-          <w:p>
-            <w:r>
-              <w:t>6</w:t>
-            </w:r>
-          </w:p>
-        </w:tc>
-      </w:tr>
-      <w:tr>
-        <w:tc>
-          <w:tcPr>
-            <w:tcW w:w="4248" w:type="dxa"/>
-          </w:tcPr>
-          <w:p>
-            <w:r>
-              <w:t>Крышка ПП 15.1</w:t>
-            </w:r>
-          </w:p>
-        </w:tc>
-        <w:tc>
-          <w:tcPr>
-            <w:tcW w:w="992" w:type="dxa"/>
-          </w:tcPr>
-          <w:p>
-            <w:r>
-              <w:t>1</w:t>
-            </w:r>
-          </w:p>
-        </w:tc>
-      </w:tr>
-      <w:tr>
-        <w:tc>
-          <w:tcPr>
-            <w:tcW w:w="5240" w:type="dxa"/>
-            <w:gridSpan w:val="2"/>
-          </w:tcPr>
-          <w:p/>
-        </w:tc>
-      </w:tr>
-      <w:tr>
-        <w:tc>
-          <w:tcPr>
-            <w:tcW w:w="5240" w:type="dxa"/>
-            <w:gridSpan w:val="2"/>
-          </w:tcPr>
-          <w:p>
-            <w:pPr>
-              <w:jc w:val="center"/>
-              <w:rPr>
-                <w:b/>
-              </w:rPr>
-            </w:pPr>
-            <w:r>
-              <w:rPr>
-                <w:b/>
-                <w:sz w:val="32"/>
-              </w:rPr>
-              <w:t>ПК № 24</w:t>
-            </w:r>
-            <w:r>
-              <w:rPr>
-                <w:b/>
-                <w:sz w:val="32"/>
-              </w:rPr>
-              <w:t xml:space="preserve"> – 20.01.2020</w:t>
-            </w:r>
-          </w:p>
-        </w:tc>
-      </w:tr>
-      <w:tr>
-        <w:tc>
-          <w:tcPr>
-            <w:tcW w:w="4248" w:type="dxa"/>
-          </w:tcPr>
-          <w:p>
-            <w:r>
-              <w:t>Кольцо КС 20.9</w:t>
-            </w:r>
-          </w:p>
-        </w:tc>
-        <w:tc>
-          <w:tcPr>
-            <w:tcW w:w="992" w:type="dxa"/>
-          </w:tcPr>
-          <w:p>
-            <w:r>
               <w:t>3</w:t>
             </w:r>
           </w:p>
@@ -5117,533 +5371,7 @@
           </w:tcPr>
           <w:p>
             <w:r>
-              <w:t>Кольцо КС 20.6</w:t>
-            </w:r>
-          </w:p>
-        </w:tc>
-        <w:tc>
-          <w:tcPr>
-            <w:tcW w:w="992" w:type="dxa"/>
-          </w:tcPr>
-          <w:p>
-            <w:r>
-              <w:t>3</w:t>
-            </w:r>
-          </w:p>
-        </w:tc>
-      </w:tr>
-      <w:tr>
-        <w:tc>
-          <w:tcPr>
-            <w:tcW w:w="4248" w:type="dxa"/>
-          </w:tcPr>
-          <w:p>
-            <w:r>
-              <w:t>Кольцо КС 15.9</w:t>
-            </w:r>
-          </w:p>
-        </w:tc>
-        <w:tc>
-          <w:tcPr>
-            <w:tcW w:w="992" w:type="dxa"/>
-          </w:tcPr>
-          <w:p>
-            <w:r>
-              <w:t>3</w:t>
-            </w:r>
-          </w:p>
-        </w:tc>
-      </w:tr>
-      <w:tr>
-        <w:tc>
-          <w:tcPr>
-            <w:tcW w:w="4248" w:type="dxa"/>
-          </w:tcPr>
-          <w:p>
-            <w:r>
-              <w:t>Кольцо КС 15.6</w:t>
-            </w:r>
-          </w:p>
-        </w:tc>
-        <w:tc>
-          <w:tcPr>
-            <w:tcW w:w="992" w:type="dxa"/>
-          </w:tcPr>
-          <w:p>
-            <w:r>
-              <w:t>3</w:t>
-            </w:r>
-          </w:p>
-        </w:tc>
-      </w:tr>
-      <w:tr>
-        <w:tc>
-          <w:tcPr>
-            <w:tcW w:w="4248" w:type="dxa"/>
-          </w:tcPr>
-          <w:p>
-            <w:r>
-              <w:t>Днище ПН 20.1</w:t>
-            </w:r>
-          </w:p>
-        </w:tc>
-        <w:tc>
-          <w:tcPr>
-            <w:tcW w:w="992" w:type="dxa"/>
-          </w:tcPr>
-          <w:p>
-            <w:r>
-              <w:t>2</w:t>
-            </w:r>
-          </w:p>
-        </w:tc>
-      </w:tr>
-      <w:tr>
-        <w:tc>
-          <w:tcPr>
-            <w:tcW w:w="4248" w:type="dxa"/>
-          </w:tcPr>
-          <w:p>
-            <w:r>
-              <w:t>Днище ПН 15.1</w:t>
-            </w:r>
-          </w:p>
-        </w:tc>
-        <w:tc>
-          <w:tcPr>
-            <w:tcW w:w="992" w:type="dxa"/>
-          </w:tcPr>
-          <w:p>
-            <w:r>
-              <w:t>2</w:t>
-            </w:r>
-          </w:p>
-        </w:tc>
-      </w:tr>
-      <w:tr>
-        <w:tc>
-          <w:tcPr>
-            <w:tcW w:w="4248" w:type="dxa"/>
-          </w:tcPr>
-          <w:p>
-            <w:r>
-              <w:t>Крышка ПП 20.1</w:t>
-            </w:r>
-          </w:p>
-        </w:tc>
-        <w:tc>
-          <w:tcPr>
-            <w:tcW w:w="992" w:type="dxa"/>
-          </w:tcPr>
-          <w:p>
-            <w:r>
-              <w:t>1</w:t>
-            </w:r>
-          </w:p>
-        </w:tc>
-      </w:tr>
-      <w:tr>
-        <w:tc>
-          <w:tcPr>
-            <w:tcW w:w="4248" w:type="dxa"/>
-          </w:tcPr>
-          <w:p>
-            <w:r>
-              <w:t>Крышка ПП 15.1</w:t>
-            </w:r>
-          </w:p>
-        </w:tc>
-        <w:tc>
-          <w:tcPr>
-            <w:tcW w:w="992" w:type="dxa"/>
-          </w:tcPr>
-          <w:p>
-            <w:r>
-              <w:t>1</w:t>
-            </w:r>
-          </w:p>
-        </w:tc>
-      </w:tr>
-      <w:tr>
-        <w:tc>
-          <w:tcPr>
-            <w:tcW w:w="5240" w:type="dxa"/>
-            <w:gridSpan w:val="2"/>
-          </w:tcPr>
-          <w:p>
-            <w:pPr>
-              <w:jc w:val="center"/>
-              <w:rPr>
-                <w:b/>
-              </w:rPr>
-            </w:pPr>
-            <w:r>
-              <w:rPr>
-                <w:b/>
-                <w:sz w:val="32"/>
-              </w:rPr>
-              <w:t>ПК № 25</w:t>
-            </w:r>
-            <w:r>
-              <w:rPr>
-                <w:b/>
-                <w:sz w:val="32"/>
-              </w:rPr>
-              <w:t xml:space="preserve"> – 20.01.2020</w:t>
-            </w:r>
-          </w:p>
-        </w:tc>
-      </w:tr>
-      <w:tr>
-        <w:tc>
-          <w:tcPr>
-            <w:tcW w:w="4248" w:type="dxa"/>
-          </w:tcPr>
-          <w:p>
-            <w:r>
-              <w:t>Кольцо КС 20.9</w:t>
-            </w:r>
-          </w:p>
-        </w:tc>
-        <w:tc>
-          <w:tcPr>
-            <w:tcW w:w="992" w:type="dxa"/>
-          </w:tcPr>
-          <w:p>
-            <w:r>
-              <w:t>3</w:t>
-            </w:r>
-          </w:p>
-        </w:tc>
-      </w:tr>
-      <w:tr>
-        <w:tc>
-          <w:tcPr>
-            <w:tcW w:w="4248" w:type="dxa"/>
-          </w:tcPr>
-          <w:p>
-            <w:r>
-              <w:t>Кольцо КС 20.6</w:t>
-            </w:r>
-          </w:p>
-        </w:tc>
-        <w:tc>
-          <w:tcPr>
-            <w:tcW w:w="992" w:type="dxa"/>
-          </w:tcPr>
-          <w:p>
-            <w:r>
-              <w:t>1</w:t>
-            </w:r>
-          </w:p>
-        </w:tc>
-      </w:tr>
-      <w:tr>
-        <w:tc>
-          <w:tcPr>
-            <w:tcW w:w="4248" w:type="dxa"/>
-          </w:tcPr>
-          <w:p>
-            <w:r>
-              <w:t>Днище ПН 20.1</w:t>
-            </w:r>
-          </w:p>
-        </w:tc>
-        <w:tc>
-          <w:tcPr>
-            <w:tcW w:w="992" w:type="dxa"/>
-          </w:tcPr>
-          <w:p>
-            <w:r>
-              <w:t>3</w:t>
-            </w:r>
-          </w:p>
-        </w:tc>
-      </w:tr>
-      <w:tr>
-        <w:tc>
-          <w:tcPr>
-            <w:tcW w:w="4248" w:type="dxa"/>
-          </w:tcPr>
-          <w:p>
-            <w:r>
-              <w:t>Днище ПН 15.1</w:t>
-            </w:r>
-          </w:p>
-        </w:tc>
-        <w:tc>
-          <w:tcPr>
-            <w:tcW w:w="992" w:type="dxa"/>
-          </w:tcPr>
-          <w:p>
-            <w:r>
-              <w:t>3</w:t>
-            </w:r>
-          </w:p>
-        </w:tc>
-      </w:tr>
-      <w:tr>
-        <w:tc>
-          <w:tcPr>
-            <w:tcW w:w="4248" w:type="dxa"/>
-          </w:tcPr>
-          <w:p>
-            <w:r>
-              <w:t>Крышка ПП 20.1</w:t>
-            </w:r>
-          </w:p>
-        </w:tc>
-        <w:tc>
-          <w:tcPr>
-            <w:tcW w:w="992" w:type="dxa"/>
-          </w:tcPr>
-          <w:p>
-            <w:r>
-              <w:t>3</w:t>
-            </w:r>
-          </w:p>
-        </w:tc>
-      </w:tr>
-      <w:tr>
-        <w:tc>
-          <w:tcPr>
-            <w:tcW w:w="4248" w:type="dxa"/>
-          </w:tcPr>
-          <w:p>
-            <w:r>
-              <w:t>Крышка ПП 15.1</w:t>
-            </w:r>
-          </w:p>
-        </w:tc>
-        <w:tc>
-          <w:tcPr>
-            <w:tcW w:w="992" w:type="dxa"/>
-          </w:tcPr>
-          <w:p>
-            <w:r>
-              <w:t>6</w:t>
-            </w:r>
-          </w:p>
-        </w:tc>
-      </w:tr>
-      <w:tr>
-        <w:tc>
-          <w:tcPr>
-            <w:tcW w:w="5240" w:type="dxa"/>
-            <w:gridSpan w:val="2"/>
-          </w:tcPr>
-          <w:p/>
-        </w:tc>
-      </w:tr>
-      <w:tr>
-        <w:tc>
-          <w:tcPr>
-            <w:tcW w:w="5240" w:type="dxa"/>
-            <w:gridSpan w:val="2"/>
-          </w:tcPr>
-          <w:p>
-            <w:pPr>
-              <w:jc w:val="center"/>
-              <w:rPr>
-                <w:b/>
-              </w:rPr>
-            </w:pPr>
-            <w:r>
-              <w:rPr>
-                <w:b/>
-                <w:sz w:val="32"/>
-              </w:rPr>
               <w:lastRenderedPageBreak/>
-              <w:t>ПК № 28</w:t>
-            </w:r>
-            <w:r>
-              <w:rPr>
-                <w:b/>
-                <w:sz w:val="32"/>
-              </w:rPr>
-              <w:t xml:space="preserve"> – 21.01.2020</w:t>
-            </w:r>
-          </w:p>
-        </w:tc>
-      </w:tr>
-      <w:tr>
-        <w:tc>
-          <w:tcPr>
-            <w:tcW w:w="4248" w:type="dxa"/>
-          </w:tcPr>
-          <w:p>
-            <w:r>
-              <w:t>Кольцо КС 15.9</w:t>
-            </w:r>
-          </w:p>
-        </w:tc>
-        <w:tc>
-          <w:tcPr>
-            <w:tcW w:w="992" w:type="dxa"/>
-          </w:tcPr>
-          <w:p>
-            <w:r>
-              <w:t>7</w:t>
-            </w:r>
-          </w:p>
-        </w:tc>
-      </w:tr>
-      <w:tr>
-        <w:tc>
-          <w:tcPr>
-            <w:tcW w:w="4248" w:type="dxa"/>
-          </w:tcPr>
-          <w:p>
-            <w:r>
-              <w:t>Кольцо КС 15.6</w:t>
-            </w:r>
-          </w:p>
-        </w:tc>
-        <w:tc>
-          <w:tcPr>
-            <w:tcW w:w="992" w:type="dxa"/>
-          </w:tcPr>
-          <w:p>
-            <w:r>
-              <w:t>7</w:t>
-            </w:r>
-          </w:p>
-        </w:tc>
-      </w:tr>
-      <w:tr>
-        <w:tc>
-          <w:tcPr>
-            <w:tcW w:w="4248" w:type="dxa"/>
-          </w:tcPr>
-          <w:p>
-            <w:r>
-              <w:t>Днище ПН 15.1</w:t>
-            </w:r>
-          </w:p>
-        </w:tc>
-        <w:tc>
-          <w:tcPr>
-            <w:tcW w:w="992" w:type="dxa"/>
-          </w:tcPr>
-          <w:p>
-            <w:r>
-              <w:t>5</w:t>
-            </w:r>
-          </w:p>
-        </w:tc>
-      </w:tr>
-      <w:tr>
-        <w:tc>
-          <w:tcPr>
-            <w:tcW w:w="4248" w:type="dxa"/>
-          </w:tcPr>
-          <w:p>
-            <w:r>
-              <w:t>Крышка ПП 15.1</w:t>
-            </w:r>
-          </w:p>
-        </w:tc>
-        <w:tc>
-          <w:tcPr>
-            <w:tcW w:w="992" w:type="dxa"/>
-          </w:tcPr>
-          <w:p>
-            <w:r>
-              <w:t>5</w:t>
-            </w:r>
-          </w:p>
-        </w:tc>
-      </w:tr>
-      <w:tr>
-        <w:tc>
-          <w:tcPr>
-            <w:tcW w:w="5240" w:type="dxa"/>
-            <w:gridSpan w:val="2"/>
-          </w:tcPr>
-          <w:p/>
-        </w:tc>
-      </w:tr>
-      <w:tr>
-        <w:tc>
-          <w:tcPr>
-            <w:tcW w:w="5240" w:type="dxa"/>
-            <w:gridSpan w:val="2"/>
-          </w:tcPr>
-          <w:p>
-            <w:pPr>
-              <w:jc w:val="center"/>
-              <w:rPr>
-                <w:b/>
-              </w:rPr>
-            </w:pPr>
-            <w:r>
-              <w:rPr>
-                <w:b/>
-                <w:sz w:val="32"/>
-              </w:rPr>
-              <w:t>ПК № 33</w:t>
-            </w:r>
-            <w:r>
-              <w:rPr>
-                <w:b/>
-                <w:sz w:val="32"/>
-              </w:rPr>
-              <w:t xml:space="preserve"> – 21.01.2020</w:t>
-            </w:r>
-          </w:p>
-        </w:tc>
-      </w:tr>
-      <w:tr>
-        <w:tc>
-          <w:tcPr>
-            <w:tcW w:w="4248" w:type="dxa"/>
-          </w:tcPr>
-          <w:p>
-            <w:r>
-              <w:t>Кольцо КС 20.9</w:t>
-            </w:r>
-          </w:p>
-        </w:tc>
-        <w:tc>
-          <w:tcPr>
-            <w:tcW w:w="992" w:type="dxa"/>
-          </w:tcPr>
-          <w:p>
-            <w:r>
-              <w:t>3</w:t>
-            </w:r>
-          </w:p>
-        </w:tc>
-      </w:tr>
-      <w:tr>
-        <w:tc>
-          <w:tcPr>
-            <w:tcW w:w="4248" w:type="dxa"/>
-          </w:tcPr>
-          <w:p>
-            <w:r>
-              <w:t>Кольцо КС 20.6</w:t>
-            </w:r>
-          </w:p>
-        </w:tc>
-        <w:tc>
-          <w:tcPr>
-            <w:tcW w:w="992" w:type="dxa"/>
-          </w:tcPr>
-          <w:p>
-            <w:r>
-              <w:t>3</w:t>
-            </w:r>
-          </w:p>
-        </w:tc>
-      </w:tr>
-      <w:tr>
-        <w:tc>
-          <w:tcPr>
-            <w:tcW w:w="4248" w:type="dxa"/>
-          </w:tcPr>
-          <w:p>
-            <w:r>
               <w:t>Кольцо КС 15.9</w:t>
             </w:r>
           </w:p>
@@ -6458,7 +6186,6 @@
           </w:tcPr>
           <w:p>
             <w:r>
-              <w:lastRenderedPageBreak/>
               <w:t>Днище ПН 15.1</w:t>
             </w:r>
           </w:p>
@@ -6674,6 +6401,7 @@
           </w:tcPr>
           <w:p>
             <w:r>
+              <w:lastRenderedPageBreak/>
               <w:t>Кольцо КС 20.9</w:t>
             </w:r>
           </w:p>

--- a/Паспорта на колодцы.docx
+++ b/Паспорта на колодцы.docx
@@ -61,9 +61,6 @@
             <w:r>
               <w:t>1</w:t>
             </w:r>
-            <w:r>
-              <w:t>0</w:t>
-            </w:r>
             <w:bookmarkStart w:id="0" w:name="_GoBack"/>
             <w:bookmarkEnd w:id="0"/>
           </w:p>
@@ -186,7 +183,7 @@
               </w:rPr>
             </w:pPr>
             <w:r>
-              <w:t>8</w:t>
+              <w:t>2</w:t>
             </w:r>
           </w:p>
         </w:tc>
@@ -255,7 +252,7 @@
               </w:rPr>
             </w:pPr>
             <w:r>
-              <w:t>7</w:t>
+              <w:t>4</w:t>
             </w:r>
           </w:p>
         </w:tc>
@@ -464,28 +461,6 @@
       <w:tr>
         <w:tc>
           <w:tcPr>
-            <w:tcW w:w="4248" w:type="dxa"/>
-          </w:tcPr>
-          <w:p>
-            <w:r>
-              <w:t>Крышка ПП 20.1</w:t>
-            </w:r>
-          </w:p>
-        </w:tc>
-        <w:tc>
-          <w:tcPr>
-            <w:tcW w:w="992" w:type="dxa"/>
-          </w:tcPr>
-          <w:p>
-            <w:r>
-              <w:t>1</w:t>
-            </w:r>
-          </w:p>
-        </w:tc>
-      </w:tr>
-      <w:tr>
-        <w:tc>
-          <w:tcPr>
             <w:tcW w:w="5240" w:type="dxa"/>
             <w:gridSpan w:val="2"/>
           </w:tcPr>
@@ -539,7 +514,7 @@
           </w:tcPr>
           <w:p>
             <w:r>
-              <w:t>9</w:t>
+              <w:t>6</w:t>
             </w:r>
           </w:p>
         </w:tc>
@@ -674,28 +649,6 @@
       <w:tr>
         <w:tc>
           <w:tcPr>
-            <w:tcW w:w="4248" w:type="dxa"/>
-          </w:tcPr>
-          <w:p>
-            <w:r>
-              <w:t>Крышка ПП 20.1</w:t>
-            </w:r>
-          </w:p>
-        </w:tc>
-        <w:tc>
-          <w:tcPr>
-            <w:tcW w:w="992" w:type="dxa"/>
-          </w:tcPr>
-          <w:p>
-            <w:r>
-              <w:t>1</w:t>
-            </w:r>
-          </w:p>
-        </w:tc>
-      </w:tr>
-      <w:tr>
-        <w:tc>
-          <w:tcPr>
             <w:tcW w:w="5240" w:type="dxa"/>
             <w:gridSpan w:val="2"/>
           </w:tcPr>
@@ -805,28 +758,6 @@
           </w:tcPr>
           <w:p>
             <w:r>
-              <w:t>Днище ПН 15.1</w:t>
-            </w:r>
-          </w:p>
-        </w:tc>
-        <w:tc>
-          <w:tcPr>
-            <w:tcW w:w="992" w:type="dxa"/>
-          </w:tcPr>
-          <w:p>
-            <w:r>
-              <w:t>3</w:t>
-            </w:r>
-          </w:p>
-        </w:tc>
-      </w:tr>
-      <w:tr>
-        <w:tc>
-          <w:tcPr>
-            <w:tcW w:w="4248" w:type="dxa"/>
-          </w:tcPr>
-          <w:p>
-            <w:r>
               <w:t>Крышка ПП 20.1</w:t>
             </w:r>
           </w:p>
@@ -837,7 +768,7 @@
           </w:tcPr>
           <w:p>
             <w:r>
-              <w:t>2</w:t>
+              <w:t>1</w:t>
             </w:r>
           </w:p>
         </w:tc>
@@ -911,7 +842,7 @@
           </w:tcPr>
           <w:p>
             <w:r>
-              <w:t>6</w:t>
+              <w:t>3</w:t>
             </w:r>
           </w:p>
         </w:tc>
@@ -1089,95 +1020,73 @@
           </w:tcPr>
           <w:p>
             <w:r>
+              <w:t>Кольцо КС 20.9</w:t>
+            </w:r>
+          </w:p>
+        </w:tc>
+        <w:tc>
+          <w:tcPr>
+            <w:tcW w:w="992" w:type="dxa"/>
+          </w:tcPr>
+          <w:p>
+            <w:r>
+              <w:t>6</w:t>
+            </w:r>
+          </w:p>
+        </w:tc>
+      </w:tr>
+      <w:tr>
+        <w:tc>
+          <w:tcPr>
+            <w:tcW w:w="4248" w:type="dxa"/>
+          </w:tcPr>
+          <w:p>
+            <w:r>
+              <w:t>Кольцо КС 20.6</w:t>
+            </w:r>
+          </w:p>
+        </w:tc>
+        <w:tc>
+          <w:tcPr>
+            <w:tcW w:w="992" w:type="dxa"/>
+          </w:tcPr>
+          <w:p>
+            <w:r>
+              <w:t>2</w:t>
+            </w:r>
+          </w:p>
+        </w:tc>
+      </w:tr>
+      <w:tr>
+        <w:tc>
+          <w:tcPr>
+            <w:tcW w:w="4248" w:type="dxa"/>
+          </w:tcPr>
+          <w:p>
+            <w:r>
+              <w:t>Кольцо КЦО-1</w:t>
+            </w:r>
+          </w:p>
+        </w:tc>
+        <w:tc>
+          <w:tcPr>
+            <w:tcW w:w="992" w:type="dxa"/>
+          </w:tcPr>
+          <w:p>
+            <w:r>
+              <w:t>10</w:t>
+            </w:r>
+          </w:p>
+        </w:tc>
+      </w:tr>
+      <w:tr>
+        <w:tc>
+          <w:tcPr>
+            <w:tcW w:w="4248" w:type="dxa"/>
+          </w:tcPr>
+          <w:p>
+            <w:r>
               <w:lastRenderedPageBreak/>
-              <w:t>Кольцо КС 20.9</w:t>
-            </w:r>
-          </w:p>
-        </w:tc>
-        <w:tc>
-          <w:tcPr>
-            <w:tcW w:w="992" w:type="dxa"/>
-          </w:tcPr>
-          <w:p>
-            <w:r>
-              <w:t>6</w:t>
-            </w:r>
-          </w:p>
-        </w:tc>
-      </w:tr>
-      <w:tr>
-        <w:tc>
-          <w:tcPr>
-            <w:tcW w:w="4248" w:type="dxa"/>
-          </w:tcPr>
-          <w:p>
-            <w:r>
-              <w:t>Кольцо КС 20.6</w:t>
-            </w:r>
-          </w:p>
-        </w:tc>
-        <w:tc>
-          <w:tcPr>
-            <w:tcW w:w="992" w:type="dxa"/>
-          </w:tcPr>
-          <w:p>
-            <w:r>
-              <w:t>2</w:t>
-            </w:r>
-          </w:p>
-        </w:tc>
-      </w:tr>
-      <w:tr>
-        <w:tc>
-          <w:tcPr>
-            <w:tcW w:w="4248" w:type="dxa"/>
-          </w:tcPr>
-          <w:p>
-            <w:r>
-              <w:t>Кольцо КС 7.3</w:t>
-            </w:r>
-          </w:p>
-        </w:tc>
-        <w:tc>
-          <w:tcPr>
-            <w:tcW w:w="992" w:type="dxa"/>
-          </w:tcPr>
-          <w:p>
-            <w:r>
-              <w:t>2</w:t>
-            </w:r>
-          </w:p>
-        </w:tc>
-      </w:tr>
-      <w:tr>
-        <w:tc>
-          <w:tcPr>
-            <w:tcW w:w="4248" w:type="dxa"/>
-          </w:tcPr>
-          <w:p>
-            <w:r>
-              <w:t>Кольцо КЦО-1</w:t>
-            </w:r>
-          </w:p>
-        </w:tc>
-        <w:tc>
-          <w:tcPr>
-            <w:tcW w:w="992" w:type="dxa"/>
-          </w:tcPr>
-          <w:p>
-            <w:r>
-              <w:t>10</w:t>
-            </w:r>
-          </w:p>
-        </w:tc>
-      </w:tr>
-      <w:tr>
-        <w:tc>
-          <w:tcPr>
-            <w:tcW w:w="4248" w:type="dxa"/>
-          </w:tcPr>
-          <w:p>
-            <w:r>
               <w:t>Крышка ПП 20.1</w:t>
             </w:r>
           </w:p>
@@ -1261,28 +1170,6 @@
           </w:tcPr>
           <w:p>
             <w:r>
-              <w:t>Кольцо КС 15.9</w:t>
-            </w:r>
-          </w:p>
-        </w:tc>
-        <w:tc>
-          <w:tcPr>
-            <w:tcW w:w="992" w:type="dxa"/>
-          </w:tcPr>
-          <w:p>
-            <w:r>
-              <w:t>3</w:t>
-            </w:r>
-          </w:p>
-        </w:tc>
-      </w:tr>
-      <w:tr>
-        <w:tc>
-          <w:tcPr>
-            <w:tcW w:w="4248" w:type="dxa"/>
-          </w:tcPr>
-          <w:p>
-            <w:r>
               <w:t>Днище ПН 20.1</w:t>
             </w:r>
           </w:p>
@@ -1432,50 +1319,6 @@
           </w:tcPr>
           <w:p>
             <w:r>
-              <w:t>Кольцо КС 15.9</w:t>
-            </w:r>
-          </w:p>
-        </w:tc>
-        <w:tc>
-          <w:tcPr>
-            <w:tcW w:w="992" w:type="dxa"/>
-          </w:tcPr>
-          <w:p>
-            <w:r>
-              <w:t>3</w:t>
-            </w:r>
-          </w:p>
-        </w:tc>
-      </w:tr>
-      <w:tr>
-        <w:tc>
-          <w:tcPr>
-            <w:tcW w:w="4248" w:type="dxa"/>
-          </w:tcPr>
-          <w:p>
-            <w:r>
-              <w:t>Кольцо КС 7.3</w:t>
-            </w:r>
-          </w:p>
-        </w:tc>
-        <w:tc>
-          <w:tcPr>
-            <w:tcW w:w="992" w:type="dxa"/>
-          </w:tcPr>
-          <w:p>
-            <w:r>
-              <w:t>12</w:t>
-            </w:r>
-          </w:p>
-        </w:tc>
-      </w:tr>
-      <w:tr>
-        <w:tc>
-          <w:tcPr>
-            <w:tcW w:w="4248" w:type="dxa"/>
-          </w:tcPr>
-          <w:p>
-            <w:r>
               <w:t>Кольцо КЦО-1</w:t>
             </w:r>
           </w:p>
@@ -1603,28 +1446,6 @@
           </w:tcPr>
           <w:p>
             <w:r>
-              <w:t>Кольцо КС 15.9</w:t>
-            </w:r>
-          </w:p>
-        </w:tc>
-        <w:tc>
-          <w:tcPr>
-            <w:tcW w:w="992" w:type="dxa"/>
-          </w:tcPr>
-          <w:p>
-            <w:r>
-              <w:t>3</w:t>
-            </w:r>
-          </w:p>
-        </w:tc>
-      </w:tr>
-      <w:tr>
-        <w:tc>
-          <w:tcPr>
-            <w:tcW w:w="4248" w:type="dxa"/>
-          </w:tcPr>
-          <w:p>
-            <w:r>
               <w:t>Кольцо КС 7.3</w:t>
             </w:r>
           </w:p>
@@ -1635,7 +1456,10 @@
           </w:tcPr>
           <w:p>
             <w:r>
-              <w:t>80</w:t>
+              <w:t>7</w:t>
+            </w:r>
+            <w:r>
+              <w:t>6</w:t>
             </w:r>
           </w:p>
         </w:tc>
@@ -1718,7 +1542,10 @@
           </w:tcPr>
           <w:p>
             <w:r>
-              <w:t>14</w:t>
+              <w:t>1</w:t>
+            </w:r>
+            <w:r>
+              <w:t>3</w:t>
             </w:r>
           </w:p>
         </w:tc>
@@ -1741,28 +1568,6 @@
           <w:p>
             <w:r>
               <w:t>4</w:t>
-            </w:r>
-          </w:p>
-        </w:tc>
-      </w:tr>
-      <w:tr>
-        <w:tc>
-          <w:tcPr>
-            <w:tcW w:w="4248" w:type="dxa"/>
-          </w:tcPr>
-          <w:p>
-            <w:r>
-              <w:t>Крышка ПП 15.1</w:t>
-            </w:r>
-          </w:p>
-        </w:tc>
-        <w:tc>
-          <w:tcPr>
-            <w:tcW w:w="992" w:type="dxa"/>
-          </w:tcPr>
-          <w:p>
-            <w:r>
-              <w:t>2</w:t>
             </w:r>
           </w:p>
         </w:tc>
@@ -1853,28 +1658,6 @@
       <w:tr>
         <w:tc>
           <w:tcPr>
-            <w:tcW w:w="4248" w:type="dxa"/>
-          </w:tcPr>
-          <w:p>
-            <w:r>
-              <w:t>Крышка ПП 15.1</w:t>
-            </w:r>
-          </w:p>
-        </w:tc>
-        <w:tc>
-          <w:tcPr>
-            <w:tcW w:w="992" w:type="dxa"/>
-          </w:tcPr>
-          <w:p>
-            <w:r>
-              <w:t>4</w:t>
-            </w:r>
-          </w:p>
-        </w:tc>
-      </w:tr>
-      <w:tr>
-        <w:tc>
-          <w:tcPr>
             <w:tcW w:w="5240" w:type="dxa"/>
             <w:gridSpan w:val="2"/>
           </w:tcPr>
@@ -2045,7 +1828,7 @@
           </w:tcPr>
           <w:p>
             <w:r>
-              <w:t>Кольцо КС 15.6</w:t>
+              <w:t>Днище ПН 20.1</w:t>
             </w:r>
           </w:p>
         </w:tc>
@@ -2067,7 +1850,7 @@
           </w:tcPr>
           <w:p>
             <w:r>
-              <w:t>Днище ПН 20.1</w:t>
+              <w:t>Днище ПН 15.1</w:t>
             </w:r>
           </w:p>
         </w:tc>
@@ -2089,7 +1872,7 @@
           </w:tcPr>
           <w:p>
             <w:r>
-              <w:t>Днище ПН 15.1</w:t>
+              <w:t>Крышка ПП 20.1</w:t>
             </w:r>
           </w:p>
         </w:tc>
@@ -2111,29 +1894,6 @@
           </w:tcPr>
           <w:p>
             <w:r>
-              <w:t>Крышка ПП 20.1</w:t>
-            </w:r>
-          </w:p>
-        </w:tc>
-        <w:tc>
-          <w:tcPr>
-            <w:tcW w:w="992" w:type="dxa"/>
-          </w:tcPr>
-          <w:p>
-            <w:r>
-              <w:t>3</w:t>
-            </w:r>
-          </w:p>
-        </w:tc>
-      </w:tr>
-      <w:tr>
-        <w:tc>
-          <w:tcPr>
-            <w:tcW w:w="4248" w:type="dxa"/>
-          </w:tcPr>
-          <w:p>
-            <w:r>
-              <w:lastRenderedPageBreak/>
               <w:t>Крышка ПП 15.1</w:t>
             </w:r>
           </w:p>
@@ -2217,28 +1977,6 @@
           </w:tcPr>
           <w:p>
             <w:r>
-              <w:t>Кольцо КС 15.6</w:t>
-            </w:r>
-          </w:p>
-        </w:tc>
-        <w:tc>
-          <w:tcPr>
-            <w:tcW w:w="992" w:type="dxa"/>
-          </w:tcPr>
-          <w:p>
-            <w:r>
-              <w:t>4</w:t>
-            </w:r>
-          </w:p>
-        </w:tc>
-      </w:tr>
-      <w:tr>
-        <w:tc>
-          <w:tcPr>
-            <w:tcW w:w="4248" w:type="dxa"/>
-          </w:tcPr>
-          <w:p>
-            <w:r>
               <w:t>Днище ПН 20.1</w:t>
             </w:r>
           </w:p>
@@ -2366,6 +2104,7 @@
           </w:tcPr>
           <w:p>
             <w:r>
+              <w:lastRenderedPageBreak/>
               <w:t>Кольцо КС 20.6</w:t>
             </w:r>
           </w:p>
@@ -2398,7 +2137,7 @@
           </w:tcPr>
           <w:p>
             <w:r>
-              <w:t>4</w:t>
+              <w:t>3</w:t>
             </w:r>
           </w:p>
         </w:tc>
@@ -3182,7 +2921,6 @@
           </w:tcPr>
           <w:p>
             <w:r>
-              <w:lastRenderedPageBreak/>
               <w:t>Крышка ПП 15.1</w:t>
             </w:r>
           </w:p>
@@ -3415,6 +3153,7 @@
           </w:tcPr>
           <w:p>
             <w:r>
+              <w:lastRenderedPageBreak/>
               <w:t>Кольцо КС 20.6</w:t>
             </w:r>
           </w:p>
@@ -4438,6 +4177,7 @@
                 <w:b/>
                 <w:sz w:val="32"/>
               </w:rPr>
+              <w:lastRenderedPageBreak/>
               <w:t>ПАСПОРТ НА ИЗДЕЛИЕ</w:t>
             </w:r>
             <w:r>
@@ -5232,7 +4972,6 @@
                 <w:b/>
                 <w:sz w:val="32"/>
               </w:rPr>
-              <w:lastRenderedPageBreak/>
               <w:t>ПАСПОРТ НА ИЗДЕЛИЕ 03.03.2020</w:t>
             </w:r>
           </w:p>
@@ -5398,6 +5137,7 @@
           </w:tcPr>
           <w:p>
             <w:r>
+              <w:lastRenderedPageBreak/>
               <w:t>Кольцо КС 15.9</w:t>
             </w:r>
           </w:p>

--- a/Паспорта на колодцы.docx
+++ b/Паспорта на колодцы.docx
@@ -30,14 +30,14 @@
                 <w:b/>
                 <w:sz w:val="32"/>
               </w:rPr>
-              <w:t>ПК № 2780</w:t>
-            </w:r>
-            <w:r>
-              <w:rPr>
-                <w:b/>
-                <w:sz w:val="32"/>
-              </w:rPr>
-              <w:t xml:space="preserve"> – 01.11.2019</w:t>
+              <w:t>ПК № 2784</w:t>
+            </w:r>
+            <w:r>
+              <w:rPr>
+                <w:b/>
+                <w:sz w:val="32"/>
+              </w:rPr>
+              <w:t xml:space="preserve"> – 05.11.2019</w:t>
             </w:r>
           </w:p>
         </w:tc>
@@ -59,7 +59,7 @@
           </w:tcPr>
           <w:p>
             <w:r>
-              <w:t>1</w:t>
+              <w:t>9</w:t>
             </w:r>
             <w:bookmarkStart w:id="0" w:name="_GoBack"/>
             <w:bookmarkEnd w:id="0"/>
@@ -72,45 +72,39 @@
             <w:tcW w:w="5240" w:type="dxa"/>
             <w:gridSpan w:val="2"/>
           </w:tcPr>
-          <w:p/>
-        </w:tc>
-      </w:tr>
-      <w:tr>
-        <w:tc>
-          <w:tcPr>
-            <w:tcW w:w="5240" w:type="dxa"/>
-            <w:gridSpan w:val="2"/>
-          </w:tcPr>
           <w:p>
             <w:pPr>
               <w:jc w:val="center"/>
               <w:rPr>
                 <w:b/>
+                <w:i/>
+                <w:sz w:val="32"/>
+                <w:szCs w:val="32"/>
               </w:rPr>
             </w:pPr>
             <w:r>
               <w:rPr>
                 <w:b/>
-                <w:sz w:val="32"/>
-              </w:rPr>
-              <w:t>ПК № 2784</w:t>
-            </w:r>
-            <w:r>
-              <w:rPr>
-                <w:b/>
-                <w:sz w:val="32"/>
-              </w:rPr>
-              <w:t xml:space="preserve"> – 05.11.2019</w:t>
-            </w:r>
-          </w:p>
-        </w:tc>
-      </w:tr>
-      <w:tr>
-        <w:tc>
-          <w:tcPr>
-            <w:tcW w:w="4248" w:type="dxa"/>
-          </w:tcPr>
-          <w:p>
+                <w:i/>
+                <w:sz w:val="32"/>
+                <w:szCs w:val="32"/>
+              </w:rPr>
+              <w:t>ПК № 2790 – 05.11.2019</w:t>
+            </w:r>
+          </w:p>
+        </w:tc>
+      </w:tr>
+      <w:tr>
+        <w:tc>
+          <w:tcPr>
+            <w:tcW w:w="4248" w:type="dxa"/>
+          </w:tcPr>
+          <w:p>
+            <w:pPr>
+              <w:rPr>
+                <w:szCs w:val="32"/>
+              </w:rPr>
+            </w:pPr>
             <w:r>
               <w:t>Кольцо КЦО-1</w:t>
             </w:r>
@@ -121,8 +115,48 @@
             <w:tcW w:w="992" w:type="dxa"/>
           </w:tcPr>
           <w:p>
-            <w:r>
-              <w:t>12</w:t>
+            <w:pPr>
+              <w:rPr>
+                <w:szCs w:val="32"/>
+              </w:rPr>
+            </w:pPr>
+            <w:r>
+              <w:t>1</w:t>
+            </w:r>
+            <w:r>
+              <w:t>0</w:t>
+            </w:r>
+          </w:p>
+        </w:tc>
+      </w:tr>
+      <w:tr>
+        <w:tc>
+          <w:tcPr>
+            <w:tcW w:w="4248" w:type="dxa"/>
+          </w:tcPr>
+          <w:p>
+            <w:pPr>
+              <w:rPr>
+                <w:szCs w:val="32"/>
+              </w:rPr>
+            </w:pPr>
+            <w:r>
+              <w:t>Днище ПН 20.1</w:t>
+            </w:r>
+          </w:p>
+        </w:tc>
+        <w:tc>
+          <w:tcPr>
+            <w:tcW w:w="992" w:type="dxa"/>
+          </w:tcPr>
+          <w:p>
+            <w:pPr>
+              <w:rPr>
+                <w:szCs w:val="32"/>
+              </w:rPr>
+            </w:pPr>
+            <w:r>
+              <w:t>2</w:t>
             </w:r>
           </w:p>
         </w:tc>
@@ -138,51 +172,169 @@
               <w:jc w:val="center"/>
               <w:rPr>
                 <w:b/>
-                <w:i/>
-                <w:sz w:val="32"/>
-                <w:szCs w:val="32"/>
               </w:rPr>
             </w:pPr>
             <w:r>
               <w:rPr>
                 <w:b/>
-                <w:i/>
-                <w:sz w:val="32"/>
-                <w:szCs w:val="32"/>
-              </w:rPr>
-              <w:t>ПК № 2790 – 05.11.2019</w:t>
-            </w:r>
-          </w:p>
-        </w:tc>
-      </w:tr>
-      <w:tr>
-        <w:tc>
-          <w:tcPr>
-            <w:tcW w:w="4248" w:type="dxa"/>
-          </w:tcPr>
-          <w:p>
-            <w:pPr>
-              <w:rPr>
-                <w:szCs w:val="32"/>
-              </w:rPr>
-            </w:pPr>
-            <w:r>
-              <w:t>Кольцо КС 20.9</w:t>
-            </w:r>
-          </w:p>
-        </w:tc>
-        <w:tc>
-          <w:tcPr>
-            <w:tcW w:w="992" w:type="dxa"/>
+                <w:sz w:val="32"/>
+              </w:rPr>
+              <w:t>ПК № 2799</w:t>
+            </w:r>
+            <w:r>
+              <w:rPr>
+                <w:b/>
+                <w:sz w:val="32"/>
+              </w:rPr>
+              <w:t xml:space="preserve"> – 07.11.2019</w:t>
+            </w:r>
+          </w:p>
+        </w:tc>
+      </w:tr>
+      <w:tr>
+        <w:tc>
+          <w:tcPr>
+            <w:tcW w:w="4248" w:type="dxa"/>
+          </w:tcPr>
+          <w:p>
+            <w:r>
+              <w:t>Кольцо КЦО-1</w:t>
+            </w:r>
+          </w:p>
+        </w:tc>
+        <w:tc>
+          <w:tcPr>
+            <w:tcW w:w="992" w:type="dxa"/>
+          </w:tcPr>
+          <w:p>
+            <w:r>
+              <w:t>12</w:t>
+            </w:r>
+          </w:p>
+        </w:tc>
+      </w:tr>
+      <w:tr>
+        <w:tc>
+          <w:tcPr>
+            <w:tcW w:w="4248" w:type="dxa"/>
+          </w:tcPr>
+          <w:p>
+            <w:r>
+              <w:t>Днище ПН 20.1</w:t>
+            </w:r>
+          </w:p>
+        </w:tc>
+        <w:tc>
+          <w:tcPr>
+            <w:tcW w:w="992" w:type="dxa"/>
+          </w:tcPr>
+          <w:p>
+            <w:r>
+              <w:t>2</w:t>
+            </w:r>
+          </w:p>
+        </w:tc>
+      </w:tr>
+      <w:tr>
+        <w:tc>
+          <w:tcPr>
+            <w:tcW w:w="5240" w:type="dxa"/>
+            <w:gridSpan w:val="2"/>
+          </w:tcPr>
+          <w:p/>
+        </w:tc>
+      </w:tr>
+      <w:tr>
+        <w:tc>
+          <w:tcPr>
+            <w:tcW w:w="5240" w:type="dxa"/>
+            <w:gridSpan w:val="2"/>
           </w:tcPr>
           <w:p>
             <w:pPr>
               <w:jc w:val="center"/>
               <w:rPr>
-                <w:szCs w:val="32"/>
+                <w:b/>
               </w:rPr>
             </w:pPr>
             <w:r>
+              <w:rPr>
+                <w:b/>
+                <w:sz w:val="32"/>
+              </w:rPr>
+              <w:t>ПК № 2800</w:t>
+            </w:r>
+            <w:r>
+              <w:rPr>
+                <w:b/>
+                <w:sz w:val="32"/>
+              </w:rPr>
+              <w:t xml:space="preserve"> – 07.11.2019</w:t>
+            </w:r>
+          </w:p>
+        </w:tc>
+      </w:tr>
+      <w:tr>
+        <w:tc>
+          <w:tcPr>
+            <w:tcW w:w="4248" w:type="dxa"/>
+          </w:tcPr>
+          <w:p>
+            <w:r>
+              <w:t>Кольцо КС 20.9</w:t>
+            </w:r>
+          </w:p>
+        </w:tc>
+        <w:tc>
+          <w:tcPr>
+            <w:tcW w:w="992" w:type="dxa"/>
+          </w:tcPr>
+          <w:p>
+            <w:r>
+              <w:t>4</w:t>
+            </w:r>
+          </w:p>
+        </w:tc>
+      </w:tr>
+      <w:tr>
+        <w:tc>
+          <w:tcPr>
+            <w:tcW w:w="4248" w:type="dxa"/>
+          </w:tcPr>
+          <w:p>
+            <w:r>
+              <w:t>Кольцо КЦО-1</w:t>
+            </w:r>
+          </w:p>
+        </w:tc>
+        <w:tc>
+          <w:tcPr>
+            <w:tcW w:w="992" w:type="dxa"/>
+          </w:tcPr>
+          <w:p>
+            <w:r>
+              <w:t>12</w:t>
+            </w:r>
+          </w:p>
+        </w:tc>
+      </w:tr>
+      <w:tr>
+        <w:tc>
+          <w:tcPr>
+            <w:tcW w:w="4248" w:type="dxa"/>
+          </w:tcPr>
+          <w:p>
+            <w:r>
+              <w:t>Днище ПН 20.1</w:t>
+            </w:r>
+          </w:p>
+        </w:tc>
+        <w:tc>
+          <w:tcPr>
+            <w:tcW w:w="992" w:type="dxa"/>
+          </w:tcPr>
+          <w:p>
+            <w:r>
               <w:t>2</w:t>
             </w:r>
           </w:p>
@@ -191,70 +343,198 @@
       <w:tr>
         <w:tc>
           <w:tcPr>
-            <w:tcW w:w="4248" w:type="dxa"/>
-          </w:tcPr>
-          <w:p>
-            <w:pPr>
-              <w:rPr>
-                <w:szCs w:val="32"/>
-              </w:rPr>
-            </w:pPr>
-            <w:r>
-              <w:t>Кольцо КЦО-1</w:t>
-            </w:r>
-          </w:p>
-        </w:tc>
-        <w:tc>
-          <w:tcPr>
-            <w:tcW w:w="992" w:type="dxa"/>
+            <w:tcW w:w="5240" w:type="dxa"/>
+            <w:gridSpan w:val="2"/>
+          </w:tcPr>
+          <w:p/>
+        </w:tc>
+      </w:tr>
+      <w:tr>
+        <w:tc>
+          <w:tcPr>
+            <w:tcW w:w="5240" w:type="dxa"/>
+            <w:gridSpan w:val="2"/>
           </w:tcPr>
           <w:p>
             <w:pPr>
               <w:jc w:val="center"/>
               <w:rPr>
-                <w:szCs w:val="32"/>
+                <w:b/>
               </w:rPr>
             </w:pPr>
             <w:r>
-              <w:t>1</w:t>
-            </w:r>
-            <w:r>
-              <w:t>0</w:t>
-            </w:r>
-          </w:p>
-        </w:tc>
-      </w:tr>
-      <w:tr>
-        <w:tc>
-          <w:tcPr>
-            <w:tcW w:w="4248" w:type="dxa"/>
-          </w:tcPr>
-          <w:p>
-            <w:pPr>
-              <w:rPr>
-                <w:szCs w:val="32"/>
-              </w:rPr>
-            </w:pPr>
-            <w:r>
-              <w:t>Днище ПН 20.1</w:t>
-            </w:r>
-          </w:p>
-        </w:tc>
-        <w:tc>
-          <w:tcPr>
-            <w:tcW w:w="992" w:type="dxa"/>
+              <w:rPr>
+                <w:b/>
+                <w:sz w:val="32"/>
+              </w:rPr>
+              <w:t>ПК № 2867</w:t>
+            </w:r>
+            <w:r>
+              <w:rPr>
+                <w:b/>
+                <w:sz w:val="32"/>
+              </w:rPr>
+              <w:t xml:space="preserve"> – 18.11.2019</w:t>
+            </w:r>
+          </w:p>
+        </w:tc>
+      </w:tr>
+      <w:tr>
+        <w:tc>
+          <w:tcPr>
+            <w:tcW w:w="4248" w:type="dxa"/>
+          </w:tcPr>
+          <w:p>
+            <w:r>
+              <w:t>Кольцо КС 20.6</w:t>
+            </w:r>
+          </w:p>
+        </w:tc>
+        <w:tc>
+          <w:tcPr>
+            <w:tcW w:w="992" w:type="dxa"/>
+          </w:tcPr>
+          <w:p>
+            <w:r>
+              <w:t>4</w:t>
+            </w:r>
+          </w:p>
+        </w:tc>
+      </w:tr>
+      <w:tr>
+        <w:tc>
+          <w:tcPr>
+            <w:tcW w:w="5240" w:type="dxa"/>
+            <w:gridSpan w:val="2"/>
+          </w:tcPr>
+          <w:p/>
+        </w:tc>
+      </w:tr>
+      <w:tr>
+        <w:tc>
+          <w:tcPr>
+            <w:tcW w:w="5240" w:type="dxa"/>
+            <w:gridSpan w:val="2"/>
           </w:tcPr>
           <w:p>
             <w:pPr>
               <w:jc w:val="center"/>
               <w:rPr>
-                <w:szCs w:val="32"/>
+                <w:b/>
               </w:rPr>
             </w:pPr>
             <w:r>
+              <w:rPr>
+                <w:b/>
+                <w:sz w:val="32"/>
+              </w:rPr>
+              <w:t>ПК № 2920</w:t>
+            </w:r>
+            <w:r>
+              <w:rPr>
+                <w:b/>
+                <w:sz w:val="32"/>
+              </w:rPr>
+              <w:t xml:space="preserve"> – 03.12.2019</w:t>
+            </w:r>
+          </w:p>
+        </w:tc>
+      </w:tr>
+      <w:tr>
+        <w:tc>
+          <w:tcPr>
+            <w:tcW w:w="4248" w:type="dxa"/>
+          </w:tcPr>
+          <w:p>
+            <w:r>
+              <w:t>Кольцо КС 20.9</w:t>
+            </w:r>
+          </w:p>
+        </w:tc>
+        <w:tc>
+          <w:tcPr>
+            <w:tcW w:w="992" w:type="dxa"/>
+          </w:tcPr>
+          <w:p>
+            <w:r>
               <w:t>4</w:t>
             </w:r>
           </w:p>
+        </w:tc>
+      </w:tr>
+      <w:tr>
+        <w:tc>
+          <w:tcPr>
+            <w:tcW w:w="4248" w:type="dxa"/>
+          </w:tcPr>
+          <w:p>
+            <w:r>
+              <w:t>Кольцо КС 20.6</w:t>
+            </w:r>
+          </w:p>
+        </w:tc>
+        <w:tc>
+          <w:tcPr>
+            <w:tcW w:w="992" w:type="dxa"/>
+          </w:tcPr>
+          <w:p>
+            <w:r>
+              <w:t>1</w:t>
+            </w:r>
+          </w:p>
+        </w:tc>
+      </w:tr>
+      <w:tr>
+        <w:tc>
+          <w:tcPr>
+            <w:tcW w:w="4248" w:type="dxa"/>
+          </w:tcPr>
+          <w:p>
+            <w:r>
+              <w:t>Кольцо КЦО-1</w:t>
+            </w:r>
+          </w:p>
+        </w:tc>
+        <w:tc>
+          <w:tcPr>
+            <w:tcW w:w="992" w:type="dxa"/>
+          </w:tcPr>
+          <w:p>
+            <w:r>
+              <w:t>12</w:t>
+            </w:r>
+          </w:p>
+        </w:tc>
+      </w:tr>
+      <w:tr>
+        <w:tc>
+          <w:tcPr>
+            <w:tcW w:w="4248" w:type="dxa"/>
+          </w:tcPr>
+          <w:p>
+            <w:r>
+              <w:t>Днище ПН 20.1</w:t>
+            </w:r>
+          </w:p>
+        </w:tc>
+        <w:tc>
+          <w:tcPr>
+            <w:tcW w:w="992" w:type="dxa"/>
+          </w:tcPr>
+          <w:p>
+            <w:r>
+              <w:t>2</w:t>
+            </w:r>
+          </w:p>
+        </w:tc>
+      </w:tr>
+      <w:tr>
+        <w:tc>
+          <w:tcPr>
+            <w:tcW w:w="5240" w:type="dxa"/>
+            <w:gridSpan w:val="2"/>
+          </w:tcPr>
+          <w:p/>
         </w:tc>
       </w:tr>
       <w:tr>
@@ -275,26 +555,26 @@
                 <w:b/>
                 <w:sz w:val="32"/>
               </w:rPr>
-              <w:t>ПК № 2799</w:t>
-            </w:r>
-            <w:r>
-              <w:rPr>
-                <w:b/>
-                <w:sz w:val="32"/>
-              </w:rPr>
-              <w:t xml:space="preserve"> – 07.11.2019</w:t>
-            </w:r>
-          </w:p>
-        </w:tc>
-      </w:tr>
-      <w:tr>
-        <w:tc>
-          <w:tcPr>
-            <w:tcW w:w="4248" w:type="dxa"/>
-          </w:tcPr>
-          <w:p>
-            <w:r>
-              <w:t>Кольцо КС 20.9</w:t>
+              <w:t>ПК № 2935</w:t>
+            </w:r>
+            <w:r>
+              <w:rPr>
+                <w:b/>
+                <w:sz w:val="32"/>
+              </w:rPr>
+              <w:t xml:space="preserve"> – 05.12.2019</w:t>
+            </w:r>
+          </w:p>
+        </w:tc>
+      </w:tr>
+      <w:tr>
+        <w:tc>
+          <w:tcPr>
+            <w:tcW w:w="4248" w:type="dxa"/>
+          </w:tcPr>
+          <w:p>
+            <w:r>
+              <w:t>Кольцо КС 20.6</w:t>
             </w:r>
           </w:p>
         </w:tc>
@@ -351,15 +631,6 @@
               <w:t>2</w:t>
             </w:r>
           </w:p>
-        </w:tc>
-      </w:tr>
-      <w:tr>
-        <w:tc>
-          <w:tcPr>
-            <w:tcW w:w="5240" w:type="dxa"/>
-            <w:gridSpan w:val="2"/>
-          </w:tcPr>
-          <w:p/>
         </w:tc>
       </w:tr>
       <w:tr>
@@ -380,36 +651,14 @@
                 <w:b/>
                 <w:sz w:val="32"/>
               </w:rPr>
-              <w:t>ПК № 2800</w:t>
-            </w:r>
-            <w:r>
-              <w:rPr>
-                <w:b/>
-                <w:sz w:val="32"/>
-              </w:rPr>
-              <w:t xml:space="preserve"> – 07.11.2019</w:t>
-            </w:r>
-          </w:p>
-        </w:tc>
-      </w:tr>
-      <w:tr>
-        <w:tc>
-          <w:tcPr>
-            <w:tcW w:w="4248" w:type="dxa"/>
-          </w:tcPr>
-          <w:p>
-            <w:r>
-              <w:t>Кольцо КС 20.9</w:t>
-            </w:r>
-          </w:p>
-        </w:tc>
-        <w:tc>
-          <w:tcPr>
-            <w:tcW w:w="992" w:type="dxa"/>
-          </w:tcPr>
-          <w:p>
-            <w:r>
-              <w:t>4</w:t>
+              <w:t>ПК № 2936</w:t>
+            </w:r>
+            <w:r>
+              <w:rPr>
+                <w:b/>
+                <w:sz w:val="32"/>
+              </w:rPr>
+              <w:t xml:space="preserve"> – 05.12.2019</w:t>
             </w:r>
           </w:p>
         </w:tc>
@@ -431,29 +680,29 @@
           </w:tcPr>
           <w:p>
             <w:r>
-              <w:t>12</w:t>
-            </w:r>
-          </w:p>
-        </w:tc>
-      </w:tr>
-      <w:tr>
-        <w:tc>
-          <w:tcPr>
-            <w:tcW w:w="4248" w:type="dxa"/>
-          </w:tcPr>
-          <w:p>
-            <w:r>
-              <w:t>Днище ПН 20.1</w:t>
-            </w:r>
-          </w:p>
-        </w:tc>
-        <w:tc>
-          <w:tcPr>
-            <w:tcW w:w="992" w:type="dxa"/>
-          </w:tcPr>
-          <w:p>
-            <w:r>
-              <w:t>2</w:t>
+              <w:t>7</w:t>
+            </w:r>
+          </w:p>
+        </w:tc>
+      </w:tr>
+      <w:tr>
+        <w:tc>
+          <w:tcPr>
+            <w:tcW w:w="4248" w:type="dxa"/>
+          </w:tcPr>
+          <w:p>
+            <w:r>
+              <w:t>Днище ПН 15.1</w:t>
+            </w:r>
+          </w:p>
+        </w:tc>
+        <w:tc>
+          <w:tcPr>
+            <w:tcW w:w="992" w:type="dxa"/>
+          </w:tcPr>
+          <w:p>
+            <w:r>
+              <w:t>1</w:t>
             </w:r>
           </w:p>
         </w:tc>
@@ -485,14 +734,36 @@
                 <w:b/>
                 <w:sz w:val="32"/>
               </w:rPr>
-              <w:t>ПК № 2867</w:t>
-            </w:r>
-            <w:r>
-              <w:rPr>
-                <w:b/>
-                <w:sz w:val="32"/>
-              </w:rPr>
-              <w:t xml:space="preserve"> – 18.11.2019</w:t>
+              <w:t>ПК № 2962</w:t>
+            </w:r>
+            <w:r>
+              <w:rPr>
+                <w:b/>
+                <w:sz w:val="32"/>
+              </w:rPr>
+              <w:t xml:space="preserve"> – 11.12.2019</w:t>
+            </w:r>
+          </w:p>
+        </w:tc>
+      </w:tr>
+      <w:tr>
+        <w:tc>
+          <w:tcPr>
+            <w:tcW w:w="4248" w:type="dxa"/>
+          </w:tcPr>
+          <w:p>
+            <w:r>
+              <w:t>Кольцо КС 20.9</w:t>
+            </w:r>
+          </w:p>
+        </w:tc>
+        <w:tc>
+          <w:tcPr>
+            <w:tcW w:w="992" w:type="dxa"/>
+          </w:tcPr>
+          <w:p>
+            <w:r>
+              <w:t>6</w:t>
             </w:r>
           </w:p>
         </w:tc>
@@ -514,7 +785,51 @@
           </w:tcPr>
           <w:p>
             <w:r>
-              <w:t>6</w:t>
+              <w:t>1</w:t>
+            </w:r>
+          </w:p>
+        </w:tc>
+      </w:tr>
+      <w:tr>
+        <w:tc>
+          <w:tcPr>
+            <w:tcW w:w="4248" w:type="dxa"/>
+          </w:tcPr>
+          <w:p>
+            <w:r>
+              <w:t>Кольцо КЦО-1</w:t>
+            </w:r>
+          </w:p>
+        </w:tc>
+        <w:tc>
+          <w:tcPr>
+            <w:tcW w:w="992" w:type="dxa"/>
+          </w:tcPr>
+          <w:p>
+            <w:r>
+              <w:t>10</w:t>
+            </w:r>
+          </w:p>
+        </w:tc>
+      </w:tr>
+      <w:tr>
+        <w:tc>
+          <w:tcPr>
+            <w:tcW w:w="4248" w:type="dxa"/>
+          </w:tcPr>
+          <w:p>
+            <w:r>
+              <w:t>Днище ПН 20.1</w:t>
+            </w:r>
+          </w:p>
+        </w:tc>
+        <w:tc>
+          <w:tcPr>
+            <w:tcW w:w="992" w:type="dxa"/>
+          </w:tcPr>
+          <w:p>
+            <w:r>
+              <w:t>3</w:t>
             </w:r>
           </w:p>
         </w:tc>
@@ -546,14 +861,14 @@
                 <w:b/>
                 <w:sz w:val="32"/>
               </w:rPr>
-              <w:t>ПК № 2920</w:t>
-            </w:r>
-            <w:r>
-              <w:rPr>
-                <w:b/>
-                <w:sz w:val="32"/>
-              </w:rPr>
-              <w:t xml:space="preserve"> – 03.12.2019</w:t>
+              <w:t>ПК № 2967</w:t>
+            </w:r>
+            <w:r>
+              <w:rPr>
+                <w:b/>
+                <w:sz w:val="32"/>
+              </w:rPr>
+              <w:t xml:space="preserve"> – 11.12.2019</w:t>
             </w:r>
           </w:p>
         </w:tc>
@@ -575,7 +890,7 @@
           </w:tcPr>
           <w:p>
             <w:r>
-              <w:t>4</w:t>
+              <w:t>6</w:t>
             </w:r>
           </w:p>
         </w:tc>
@@ -597,7 +912,7 @@
           </w:tcPr>
           <w:p>
             <w:r>
-              <w:t>1</w:t>
+              <w:t>2</w:t>
             </w:r>
           </w:p>
         </w:tc>
@@ -619,19 +934,19 @@
           </w:tcPr>
           <w:p>
             <w:r>
-              <w:t>12</w:t>
-            </w:r>
-          </w:p>
-        </w:tc>
-      </w:tr>
-      <w:tr>
-        <w:tc>
-          <w:tcPr>
-            <w:tcW w:w="4248" w:type="dxa"/>
-          </w:tcPr>
-          <w:p>
-            <w:r>
-              <w:t>Днище ПН 20.1</w:t>
+              <w:t>10</w:t>
+            </w:r>
+          </w:p>
+        </w:tc>
+      </w:tr>
+      <w:tr>
+        <w:tc>
+          <w:tcPr>
+            <w:tcW w:w="4248" w:type="dxa"/>
+          </w:tcPr>
+          <w:p>
+            <w:r>
+              <w:t>Крышка ПП 20.1</w:t>
             </w:r>
           </w:p>
         </w:tc>
@@ -673,26 +988,70 @@
                 <w:b/>
                 <w:sz w:val="32"/>
               </w:rPr>
-              <w:t>ПК № 2935</w:t>
-            </w:r>
-            <w:r>
-              <w:rPr>
-                <w:b/>
-                <w:sz w:val="32"/>
-              </w:rPr>
-              <w:t xml:space="preserve"> – 05.12.2019</w:t>
-            </w:r>
-          </w:p>
-        </w:tc>
-      </w:tr>
-      <w:tr>
-        <w:tc>
-          <w:tcPr>
-            <w:tcW w:w="4248" w:type="dxa"/>
-          </w:tcPr>
-          <w:p>
-            <w:r>
-              <w:t>Кольцо КС 20.6</w:t>
+              <w:t>ПК № 2977</w:t>
+            </w:r>
+            <w:r>
+              <w:rPr>
+                <w:b/>
+                <w:sz w:val="32"/>
+              </w:rPr>
+              <w:t xml:space="preserve"> – 13.12.2019</w:t>
+            </w:r>
+          </w:p>
+        </w:tc>
+      </w:tr>
+      <w:tr>
+        <w:tc>
+          <w:tcPr>
+            <w:tcW w:w="4248" w:type="dxa"/>
+          </w:tcPr>
+          <w:p>
+            <w:r>
+              <w:t>Кольцо КС 20.9</w:t>
+            </w:r>
+          </w:p>
+        </w:tc>
+        <w:tc>
+          <w:tcPr>
+            <w:tcW w:w="992" w:type="dxa"/>
+          </w:tcPr>
+          <w:p>
+            <w:r>
+              <w:t>6</w:t>
+            </w:r>
+          </w:p>
+        </w:tc>
+      </w:tr>
+      <w:tr>
+        <w:tc>
+          <w:tcPr>
+            <w:tcW w:w="4248" w:type="dxa"/>
+          </w:tcPr>
+          <w:p>
+            <w:r>
+              <w:t>Днище ПН 20.1</w:t>
+            </w:r>
+          </w:p>
+        </w:tc>
+        <w:tc>
+          <w:tcPr>
+            <w:tcW w:w="992" w:type="dxa"/>
+          </w:tcPr>
+          <w:p>
+            <w:r>
+              <w:t>1</w:t>
+            </w:r>
+          </w:p>
+        </w:tc>
+      </w:tr>
+      <w:tr>
+        <w:tc>
+          <w:tcPr>
+            <w:tcW w:w="4248" w:type="dxa"/>
+          </w:tcPr>
+          <w:p>
+            <w:r>
+              <w:t>Днище ПН 15.1</w:t>
             </w:r>
           </w:p>
         </w:tc>
@@ -714,50 +1073,7 @@
           </w:tcPr>
           <w:p>
             <w:r>
-              <w:t>Кольцо КЦО-1</w:t>
-            </w:r>
-          </w:p>
-        </w:tc>
-        <w:tc>
-          <w:tcPr>
-            <w:tcW w:w="992" w:type="dxa"/>
-          </w:tcPr>
-          <w:p>
-            <w:r>
-              <w:t>12</w:t>
-            </w:r>
-          </w:p>
-        </w:tc>
-      </w:tr>
-      <w:tr>
-        <w:tc>
-          <w:tcPr>
-            <w:tcW w:w="4248" w:type="dxa"/>
-          </w:tcPr>
-          <w:p>
-            <w:r>
-              <w:t>Днище ПН 20.1</w:t>
-            </w:r>
-          </w:p>
-        </w:tc>
-        <w:tc>
-          <w:tcPr>
-            <w:tcW w:w="992" w:type="dxa"/>
-          </w:tcPr>
-          <w:p>
-            <w:r>
-              <w:t>2</w:t>
-            </w:r>
-          </w:p>
-        </w:tc>
-      </w:tr>
-      <w:tr>
-        <w:tc>
-          <w:tcPr>
-            <w:tcW w:w="4248" w:type="dxa"/>
-          </w:tcPr>
-          <w:p>
-            <w:r>
+              <w:lastRenderedPageBreak/>
               <w:t>Крышка ПП 20.1</w:t>
             </w:r>
           </w:p>
@@ -771,6 +1087,15 @@
               <w:t>1</w:t>
             </w:r>
           </w:p>
+        </w:tc>
+      </w:tr>
+      <w:tr>
+        <w:tc>
+          <w:tcPr>
+            <w:tcW w:w="5240" w:type="dxa"/>
+            <w:gridSpan w:val="2"/>
+          </w:tcPr>
+          <w:p/>
         </w:tc>
       </w:tr>
       <w:tr>
@@ -791,14 +1116,58 @@
                 <w:b/>
                 <w:sz w:val="32"/>
               </w:rPr>
-              <w:t>ПК № 2936</w:t>
-            </w:r>
-            <w:r>
-              <w:rPr>
-                <w:b/>
-                <w:sz w:val="32"/>
-              </w:rPr>
-              <w:t xml:space="preserve"> – 05.12.2019</w:t>
+              <w:t>ПК № 2990</w:t>
+            </w:r>
+            <w:r>
+              <w:rPr>
+                <w:b/>
+                <w:sz w:val="32"/>
+              </w:rPr>
+              <w:t xml:space="preserve"> – 18.12.2019</w:t>
+            </w:r>
+          </w:p>
+        </w:tc>
+      </w:tr>
+      <w:tr>
+        <w:tc>
+          <w:tcPr>
+            <w:tcW w:w="4248" w:type="dxa"/>
+          </w:tcPr>
+          <w:p>
+            <w:r>
+              <w:t>Кольцо КС 20.9</w:t>
+            </w:r>
+          </w:p>
+        </w:tc>
+        <w:tc>
+          <w:tcPr>
+            <w:tcW w:w="992" w:type="dxa"/>
+          </w:tcPr>
+          <w:p>
+            <w:r>
+              <w:t>3</w:t>
+            </w:r>
+          </w:p>
+        </w:tc>
+      </w:tr>
+      <w:tr>
+        <w:tc>
+          <w:tcPr>
+            <w:tcW w:w="4248" w:type="dxa"/>
+          </w:tcPr>
+          <w:p>
+            <w:r>
+              <w:t>Кольцо КС 20.6</w:t>
+            </w:r>
+          </w:p>
+        </w:tc>
+        <w:tc>
+          <w:tcPr>
+            <w:tcW w:w="992" w:type="dxa"/>
+          </w:tcPr>
+          <w:p>
+            <w:r>
+              <w:t>1</w:t>
             </w:r>
           </w:p>
         </w:tc>
@@ -820,7 +1189,29 @@
           </w:tcPr>
           <w:p>
             <w:r>
-              <w:t>7</w:t>
+              <w:t>8</w:t>
+            </w:r>
+          </w:p>
+        </w:tc>
+      </w:tr>
+      <w:tr>
+        <w:tc>
+          <w:tcPr>
+            <w:tcW w:w="4248" w:type="dxa"/>
+          </w:tcPr>
+          <w:p>
+            <w:r>
+              <w:t>Днище ПН 20.1</w:t>
+            </w:r>
+          </w:p>
+        </w:tc>
+        <w:tc>
+          <w:tcPr>
+            <w:tcW w:w="992" w:type="dxa"/>
+          </w:tcPr>
+          <w:p>
+            <w:r>
+              <w:t>2</w:t>
             </w:r>
           </w:p>
         </w:tc>
@@ -842,7 +1233,29 @@
           </w:tcPr>
           <w:p>
             <w:r>
-              <w:t>3</w:t>
+              <w:t>2</w:t>
+            </w:r>
+          </w:p>
+        </w:tc>
+      </w:tr>
+      <w:tr>
+        <w:tc>
+          <w:tcPr>
+            <w:tcW w:w="4248" w:type="dxa"/>
+          </w:tcPr>
+          <w:p>
+            <w:r>
+              <w:t>Крышка ПП 20.1</w:t>
+            </w:r>
+          </w:p>
+        </w:tc>
+        <w:tc>
+          <w:tcPr>
+            <w:tcW w:w="992" w:type="dxa"/>
+          </w:tcPr>
+          <w:p>
+            <w:r>
+              <w:t>2</w:t>
             </w:r>
           </w:p>
         </w:tc>
@@ -874,102 +1287,58 @@
                 <w:b/>
                 <w:sz w:val="32"/>
               </w:rPr>
-              <w:t>ПК № 2962</w:t>
-            </w:r>
-            <w:r>
-              <w:rPr>
-                <w:b/>
-                <w:sz w:val="32"/>
-              </w:rPr>
-              <w:t xml:space="preserve"> – 11.12.2019</w:t>
-            </w:r>
-          </w:p>
-        </w:tc>
-      </w:tr>
-      <w:tr>
-        <w:tc>
-          <w:tcPr>
-            <w:tcW w:w="4248" w:type="dxa"/>
-          </w:tcPr>
-          <w:p>
-            <w:r>
-              <w:t>Кольцо КС 20.9</w:t>
-            </w:r>
-          </w:p>
-        </w:tc>
-        <w:tc>
-          <w:tcPr>
-            <w:tcW w:w="992" w:type="dxa"/>
-          </w:tcPr>
-          <w:p>
-            <w:r>
-              <w:t>6</w:t>
-            </w:r>
-          </w:p>
-        </w:tc>
-      </w:tr>
-      <w:tr>
-        <w:tc>
-          <w:tcPr>
-            <w:tcW w:w="4248" w:type="dxa"/>
-          </w:tcPr>
-          <w:p>
-            <w:r>
-              <w:t>Кольцо КС 20.6</w:t>
-            </w:r>
-          </w:p>
-        </w:tc>
-        <w:tc>
-          <w:tcPr>
-            <w:tcW w:w="992" w:type="dxa"/>
-          </w:tcPr>
-          <w:p>
-            <w:r>
-              <w:t>1</w:t>
-            </w:r>
-          </w:p>
-        </w:tc>
-      </w:tr>
-      <w:tr>
-        <w:tc>
-          <w:tcPr>
-            <w:tcW w:w="4248" w:type="dxa"/>
-          </w:tcPr>
-          <w:p>
-            <w:r>
-              <w:t>Кольцо КЦО-1</w:t>
-            </w:r>
-          </w:p>
-        </w:tc>
-        <w:tc>
-          <w:tcPr>
-            <w:tcW w:w="992" w:type="dxa"/>
-          </w:tcPr>
-          <w:p>
-            <w:r>
-              <w:t>10</w:t>
-            </w:r>
-          </w:p>
-        </w:tc>
-      </w:tr>
-      <w:tr>
-        <w:tc>
-          <w:tcPr>
-            <w:tcW w:w="4248" w:type="dxa"/>
-          </w:tcPr>
-          <w:p>
-            <w:r>
-              <w:t>Днище ПН 20.1</w:t>
-            </w:r>
-          </w:p>
-        </w:tc>
-        <w:tc>
-          <w:tcPr>
-            <w:tcW w:w="992" w:type="dxa"/>
-          </w:tcPr>
-          <w:p>
-            <w:r>
-              <w:t>3</w:t>
+              <w:t>ПК № 3003</w:t>
+            </w:r>
+            <w:r>
+              <w:rPr>
+                <w:b/>
+                <w:sz w:val="32"/>
+              </w:rPr>
+              <w:t xml:space="preserve"> – 19.12.2019</w:t>
+            </w:r>
+          </w:p>
+        </w:tc>
+      </w:tr>
+      <w:tr>
+        <w:tc>
+          <w:tcPr>
+            <w:tcW w:w="4248" w:type="dxa"/>
+          </w:tcPr>
+          <w:p>
+            <w:r>
+              <w:t>Кольцо КС 7.3</w:t>
+            </w:r>
+          </w:p>
+        </w:tc>
+        <w:tc>
+          <w:tcPr>
+            <w:tcW w:w="992" w:type="dxa"/>
+          </w:tcPr>
+          <w:p>
+            <w:r>
+              <w:t>68</w:t>
+            </w:r>
+          </w:p>
+        </w:tc>
+      </w:tr>
+      <w:tr>
+        <w:tc>
+          <w:tcPr>
+            <w:tcW w:w="4248" w:type="dxa"/>
+          </w:tcPr>
+          <w:p>
+            <w:r>
+              <w:t>Днище ПН 15.1</w:t>
+            </w:r>
+          </w:p>
+        </w:tc>
+        <w:tc>
+          <w:tcPr>
+            <w:tcW w:w="992" w:type="dxa"/>
+          </w:tcPr>
+          <w:p>
+            <w:r>
+              <w:t>4</w:t>
             </w:r>
           </w:p>
         </w:tc>
@@ -1001,103 +1370,61 @@
                 <w:b/>
                 <w:sz w:val="32"/>
               </w:rPr>
-              <w:t>ПК № 2967</w:t>
-            </w:r>
-            <w:r>
-              <w:rPr>
-                <w:b/>
-                <w:sz w:val="32"/>
-              </w:rPr>
-              <w:t xml:space="preserve"> – 11.12.2019</w:t>
-            </w:r>
-          </w:p>
-        </w:tc>
-      </w:tr>
-      <w:tr>
-        <w:tc>
-          <w:tcPr>
-            <w:tcW w:w="4248" w:type="dxa"/>
-          </w:tcPr>
-          <w:p>
-            <w:r>
-              <w:t>Кольцо КС 20.9</w:t>
-            </w:r>
-          </w:p>
-        </w:tc>
-        <w:tc>
-          <w:tcPr>
-            <w:tcW w:w="992" w:type="dxa"/>
-          </w:tcPr>
-          <w:p>
-            <w:r>
-              <w:t>6</w:t>
-            </w:r>
-          </w:p>
-        </w:tc>
-      </w:tr>
-      <w:tr>
-        <w:tc>
-          <w:tcPr>
-            <w:tcW w:w="4248" w:type="dxa"/>
-          </w:tcPr>
-          <w:p>
-            <w:r>
-              <w:t>Кольцо КС 20.6</w:t>
-            </w:r>
-          </w:p>
-        </w:tc>
-        <w:tc>
-          <w:tcPr>
-            <w:tcW w:w="992" w:type="dxa"/>
-          </w:tcPr>
-          <w:p>
-            <w:r>
-              <w:t>2</w:t>
-            </w:r>
-          </w:p>
-        </w:tc>
-      </w:tr>
-      <w:tr>
-        <w:tc>
-          <w:tcPr>
-            <w:tcW w:w="4248" w:type="dxa"/>
-          </w:tcPr>
-          <w:p>
-            <w:r>
-              <w:t>Кольцо КЦО-1</w:t>
-            </w:r>
-          </w:p>
-        </w:tc>
-        <w:tc>
-          <w:tcPr>
-            <w:tcW w:w="992" w:type="dxa"/>
-          </w:tcPr>
-          <w:p>
-            <w:r>
-              <w:t>10</w:t>
-            </w:r>
-          </w:p>
-        </w:tc>
-      </w:tr>
-      <w:tr>
-        <w:tc>
-          <w:tcPr>
-            <w:tcW w:w="4248" w:type="dxa"/>
-          </w:tcPr>
-          <w:p>
-            <w:r>
-              <w:lastRenderedPageBreak/>
-              <w:t>Крышка ПП 20.1</w:t>
-            </w:r>
-          </w:p>
-        </w:tc>
-        <w:tc>
-          <w:tcPr>
-            <w:tcW w:w="992" w:type="dxa"/>
-          </w:tcPr>
-          <w:p>
-            <w:r>
-              <w:t>3</w:t>
+              <w:t>ПК № 3013</w:t>
+            </w:r>
+            <w:r>
+              <w:rPr>
+                <w:b/>
+                <w:sz w:val="32"/>
+              </w:rPr>
+              <w:t xml:space="preserve"> – 23.12.2019</w:t>
+            </w:r>
+          </w:p>
+        </w:tc>
+      </w:tr>
+      <w:tr>
+        <w:tc>
+          <w:tcPr>
+            <w:tcW w:w="4248" w:type="dxa"/>
+          </w:tcPr>
+          <w:p>
+            <w:r>
+              <w:t>Кольцо КС 15.9</w:t>
+            </w:r>
+          </w:p>
+        </w:tc>
+        <w:tc>
+          <w:tcPr>
+            <w:tcW w:w="992" w:type="dxa"/>
+          </w:tcPr>
+          <w:p>
+            <w:r>
+              <w:t>1</w:t>
+            </w:r>
+            <w:r>
+              <w:t>0</w:t>
+            </w:r>
+          </w:p>
+        </w:tc>
+      </w:tr>
+      <w:tr>
+        <w:tc>
+          <w:tcPr>
+            <w:tcW w:w="4248" w:type="dxa"/>
+          </w:tcPr>
+          <w:p>
+            <w:r>
+              <w:t>Днище ПН 15.1</w:t>
+            </w:r>
+          </w:p>
+        </w:tc>
+        <w:tc>
+          <w:tcPr>
+            <w:tcW w:w="992" w:type="dxa"/>
+          </w:tcPr>
+          <w:p>
+            <w:r>
+              <w:t>4</w:t>
             </w:r>
           </w:p>
         </w:tc>
@@ -1129,58 +1456,36 @@
                 <w:b/>
                 <w:sz w:val="32"/>
               </w:rPr>
-              <w:t>ПК № 2977</w:t>
-            </w:r>
-            <w:r>
-              <w:rPr>
-                <w:b/>
-                <w:sz w:val="32"/>
-              </w:rPr>
-              <w:t xml:space="preserve"> – 13.12.2019</w:t>
-            </w:r>
-          </w:p>
-        </w:tc>
-      </w:tr>
-      <w:tr>
-        <w:tc>
-          <w:tcPr>
-            <w:tcW w:w="4248" w:type="dxa"/>
-          </w:tcPr>
-          <w:p>
-            <w:r>
-              <w:t>Кольцо КС 20.9</w:t>
-            </w:r>
-          </w:p>
-        </w:tc>
-        <w:tc>
-          <w:tcPr>
-            <w:tcW w:w="992" w:type="dxa"/>
-          </w:tcPr>
-          <w:p>
-            <w:r>
-              <w:t>6</w:t>
-            </w:r>
-          </w:p>
-        </w:tc>
-      </w:tr>
-      <w:tr>
-        <w:tc>
-          <w:tcPr>
-            <w:tcW w:w="4248" w:type="dxa"/>
-          </w:tcPr>
-          <w:p>
-            <w:r>
-              <w:t>Днище ПН 20.1</w:t>
-            </w:r>
-          </w:p>
-        </w:tc>
-        <w:tc>
-          <w:tcPr>
-            <w:tcW w:w="992" w:type="dxa"/>
-          </w:tcPr>
-          <w:p>
-            <w:r>
-              <w:t>1</w:t>
+              <w:t>ПК № 3036</w:t>
+            </w:r>
+            <w:r>
+              <w:rPr>
+                <w:b/>
+                <w:sz w:val="32"/>
+              </w:rPr>
+              <w:t xml:space="preserve"> – 30.12.2019</w:t>
+            </w:r>
+          </w:p>
+        </w:tc>
+      </w:tr>
+      <w:tr>
+        <w:tc>
+          <w:tcPr>
+            <w:tcW w:w="4248" w:type="dxa"/>
+          </w:tcPr>
+          <w:p>
+            <w:r>
+              <w:t>Кольцо КС 15.9</w:t>
+            </w:r>
+          </w:p>
+        </w:tc>
+        <w:tc>
+          <w:tcPr>
+            <w:tcW w:w="992" w:type="dxa"/>
+          </w:tcPr>
+          <w:p>
+            <w:r>
+              <w:t>14</w:t>
             </w:r>
           </w:p>
         </w:tc>
@@ -1202,29 +1507,7 @@
           </w:tcPr>
           <w:p>
             <w:r>
-              <w:t>2</w:t>
-            </w:r>
-          </w:p>
-        </w:tc>
-      </w:tr>
-      <w:tr>
-        <w:tc>
-          <w:tcPr>
-            <w:tcW w:w="4248" w:type="dxa"/>
-          </w:tcPr>
-          <w:p>
-            <w:r>
-              <w:t>Крышка ПП 20.1</w:t>
-            </w:r>
-          </w:p>
-        </w:tc>
-        <w:tc>
-          <w:tcPr>
-            <w:tcW w:w="992" w:type="dxa"/>
-          </w:tcPr>
-          <w:p>
-            <w:r>
-              <w:t>1</w:t>
+              <w:t>4</w:t>
             </w:r>
           </w:p>
         </w:tc>
@@ -1256,102 +1539,36 @@
                 <w:b/>
                 <w:sz w:val="32"/>
               </w:rPr>
-              <w:t>ПК № 2990</w:t>
-            </w:r>
-            <w:r>
-              <w:rPr>
-                <w:b/>
-                <w:sz w:val="32"/>
-              </w:rPr>
-              <w:t xml:space="preserve"> – 18.12.2019</w:t>
-            </w:r>
-          </w:p>
-        </w:tc>
-      </w:tr>
-      <w:tr>
-        <w:tc>
-          <w:tcPr>
-            <w:tcW w:w="4248" w:type="dxa"/>
-          </w:tcPr>
-          <w:p>
-            <w:r>
-              <w:t>Кольцо КС 20.9</w:t>
-            </w:r>
-          </w:p>
-        </w:tc>
-        <w:tc>
-          <w:tcPr>
-            <w:tcW w:w="992" w:type="dxa"/>
-          </w:tcPr>
-          <w:p>
-            <w:r>
-              <w:t>3</w:t>
-            </w:r>
-          </w:p>
-        </w:tc>
-      </w:tr>
-      <w:tr>
-        <w:tc>
-          <w:tcPr>
-            <w:tcW w:w="4248" w:type="dxa"/>
-          </w:tcPr>
-          <w:p>
-            <w:r>
-              <w:t>Кольцо КС 20.6</w:t>
-            </w:r>
-          </w:p>
-        </w:tc>
-        <w:tc>
-          <w:tcPr>
-            <w:tcW w:w="992" w:type="dxa"/>
-          </w:tcPr>
-          <w:p>
-            <w:r>
-              <w:t>1</w:t>
-            </w:r>
-          </w:p>
-        </w:tc>
-      </w:tr>
-      <w:tr>
-        <w:tc>
-          <w:tcPr>
-            <w:tcW w:w="4248" w:type="dxa"/>
-          </w:tcPr>
-          <w:p>
-            <w:r>
-              <w:t>Кольцо КЦО-1</w:t>
-            </w:r>
-          </w:p>
-        </w:tc>
-        <w:tc>
-          <w:tcPr>
-            <w:tcW w:w="992" w:type="dxa"/>
-          </w:tcPr>
-          <w:p>
-            <w:r>
-              <w:t>8</w:t>
-            </w:r>
-          </w:p>
-        </w:tc>
-      </w:tr>
-      <w:tr>
-        <w:tc>
-          <w:tcPr>
-            <w:tcW w:w="4248" w:type="dxa"/>
-          </w:tcPr>
-          <w:p>
-            <w:r>
-              <w:t>Днище ПН 20.1</w:t>
-            </w:r>
-          </w:p>
-        </w:tc>
-        <w:tc>
-          <w:tcPr>
-            <w:tcW w:w="992" w:type="dxa"/>
-          </w:tcPr>
-          <w:p>
-            <w:r>
-              <w:t>2</w:t>
+              <w:t>ПК № 3037</w:t>
+            </w:r>
+            <w:r>
+              <w:rPr>
+                <w:b/>
+                <w:sz w:val="32"/>
+              </w:rPr>
+              <w:t xml:space="preserve"> – 30.12.2019</w:t>
+            </w:r>
+          </w:p>
+        </w:tc>
+      </w:tr>
+      <w:tr>
+        <w:tc>
+          <w:tcPr>
+            <w:tcW w:w="4248" w:type="dxa"/>
+          </w:tcPr>
+          <w:p>
+            <w:r>
+              <w:t>Кольцо КС 15.9</w:t>
+            </w:r>
+          </w:p>
+        </w:tc>
+        <w:tc>
+          <w:tcPr>
+            <w:tcW w:w="992" w:type="dxa"/>
+          </w:tcPr>
+          <w:p>
+            <w:r>
+              <w:t>14</w:t>
             </w:r>
           </w:p>
         </w:tc>
@@ -1373,19 +1590,19 @@
           </w:tcPr>
           <w:p>
             <w:r>
-              <w:t>2</w:t>
-            </w:r>
-          </w:p>
-        </w:tc>
-      </w:tr>
-      <w:tr>
-        <w:tc>
-          <w:tcPr>
-            <w:tcW w:w="4248" w:type="dxa"/>
-          </w:tcPr>
-          <w:p>
-            <w:r>
-              <w:t>Крышка ПП 20.1</w:t>
+              <w:t>4</w:t>
+            </w:r>
+          </w:p>
+        </w:tc>
+      </w:tr>
+      <w:tr>
+        <w:tc>
+          <w:tcPr>
+            <w:tcW w:w="4248" w:type="dxa"/>
+          </w:tcPr>
+          <w:p>
+            <w:r>
+              <w:t>Крышка ПП 15.1</w:t>
             </w:r>
           </w:p>
         </w:tc>
@@ -1427,39 +1644,58 @@
                 <w:b/>
                 <w:sz w:val="32"/>
               </w:rPr>
-              <w:t>ПК № 3003</w:t>
-            </w:r>
-            <w:r>
-              <w:rPr>
-                <w:b/>
-                <w:sz w:val="32"/>
-              </w:rPr>
-              <w:t xml:space="preserve"> – 19.12.2019</w:t>
-            </w:r>
-          </w:p>
-        </w:tc>
-      </w:tr>
-      <w:tr>
-        <w:tc>
-          <w:tcPr>
-            <w:tcW w:w="4248" w:type="dxa"/>
-          </w:tcPr>
-          <w:p>
-            <w:r>
-              <w:t>Кольцо КС 7.3</w:t>
-            </w:r>
-          </w:p>
-        </w:tc>
-        <w:tc>
-          <w:tcPr>
-            <w:tcW w:w="992" w:type="dxa"/>
-          </w:tcPr>
-          <w:p>
-            <w:r>
-              <w:t>7</w:t>
-            </w:r>
-            <w:r>
-              <w:t>6</w:t>
+              <w:t>ПК № 3038</w:t>
+            </w:r>
+            <w:r>
+              <w:rPr>
+                <w:b/>
+                <w:sz w:val="32"/>
+              </w:rPr>
+              <w:t xml:space="preserve"> – 30.12.2019</w:t>
+            </w:r>
+          </w:p>
+        </w:tc>
+      </w:tr>
+      <w:tr>
+        <w:tc>
+          <w:tcPr>
+            <w:tcW w:w="4248" w:type="dxa"/>
+          </w:tcPr>
+          <w:p>
+            <w:r>
+              <w:t>Кольцо КС 20.6</w:t>
+            </w:r>
+          </w:p>
+        </w:tc>
+        <w:tc>
+          <w:tcPr>
+            <w:tcW w:w="992" w:type="dxa"/>
+          </w:tcPr>
+          <w:p>
+            <w:r>
+              <w:t>4</w:t>
+            </w:r>
+          </w:p>
+        </w:tc>
+      </w:tr>
+      <w:tr>
+        <w:tc>
+          <w:tcPr>
+            <w:tcW w:w="4248" w:type="dxa"/>
+          </w:tcPr>
+          <w:p>
+            <w:r>
+              <w:t>Днище ПН 20.1</w:t>
+            </w:r>
+          </w:p>
+        </w:tc>
+        <w:tc>
+          <w:tcPr>
+            <w:tcW w:w="992" w:type="dxa"/>
+          </w:tcPr>
+          <w:p>
+            <w:r>
+              <w:t>3</w:t>
             </w:r>
           </w:p>
         </w:tc>
@@ -1481,7 +1717,51 @@
           </w:tcPr>
           <w:p>
             <w:r>
-              <w:t>4</w:t>
+              <w:t>3</w:t>
+            </w:r>
+          </w:p>
+        </w:tc>
+      </w:tr>
+      <w:tr>
+        <w:tc>
+          <w:tcPr>
+            <w:tcW w:w="4248" w:type="dxa"/>
+          </w:tcPr>
+          <w:p>
+            <w:r>
+              <w:t>Крышка ПП 20.1</w:t>
+            </w:r>
+          </w:p>
+        </w:tc>
+        <w:tc>
+          <w:tcPr>
+            <w:tcW w:w="992" w:type="dxa"/>
+          </w:tcPr>
+          <w:p>
+            <w:r>
+              <w:t>3</w:t>
+            </w:r>
+          </w:p>
+        </w:tc>
+      </w:tr>
+      <w:tr>
+        <w:tc>
+          <w:tcPr>
+            <w:tcW w:w="4248" w:type="dxa"/>
+          </w:tcPr>
+          <w:p>
+            <w:r>
+              <w:t>Крышка ПП 15.1</w:t>
+            </w:r>
+          </w:p>
+        </w:tc>
+        <w:tc>
+          <w:tcPr>
+            <w:tcW w:w="992" w:type="dxa"/>
+          </w:tcPr>
+          <w:p>
+            <w:r>
+              <w:t>3</w:t>
             </w:r>
           </w:p>
         </w:tc>
@@ -1513,37 +1793,56 @@
                 <w:b/>
                 <w:sz w:val="32"/>
               </w:rPr>
-              <w:t>ПК № 3013</w:t>
-            </w:r>
-            <w:r>
-              <w:rPr>
-                <w:b/>
-                <w:sz w:val="32"/>
-              </w:rPr>
-              <w:t xml:space="preserve"> – 23.12.2019</w:t>
-            </w:r>
-          </w:p>
-        </w:tc>
-      </w:tr>
-      <w:tr>
-        <w:tc>
-          <w:tcPr>
-            <w:tcW w:w="4248" w:type="dxa"/>
-          </w:tcPr>
-          <w:p>
-            <w:r>
-              <w:t>Кольцо КС 15.9</w:t>
-            </w:r>
-          </w:p>
-        </w:tc>
-        <w:tc>
-          <w:tcPr>
-            <w:tcW w:w="992" w:type="dxa"/>
-          </w:tcPr>
-          <w:p>
-            <w:r>
-              <w:t>1</w:t>
-            </w:r>
+              <w:t>ПК № 3039</w:t>
+            </w:r>
+            <w:r>
+              <w:rPr>
+                <w:b/>
+                <w:sz w:val="32"/>
+              </w:rPr>
+              <w:t xml:space="preserve"> – 30.12.2019</w:t>
+            </w:r>
+          </w:p>
+        </w:tc>
+      </w:tr>
+      <w:tr>
+        <w:tc>
+          <w:tcPr>
+            <w:tcW w:w="4248" w:type="dxa"/>
+          </w:tcPr>
+          <w:p>
+            <w:r>
+              <w:t>Кольцо КС 20.6</w:t>
+            </w:r>
+          </w:p>
+        </w:tc>
+        <w:tc>
+          <w:tcPr>
+            <w:tcW w:w="992" w:type="dxa"/>
+          </w:tcPr>
+          <w:p>
+            <w:r>
+              <w:t>4</w:t>
+            </w:r>
+          </w:p>
+        </w:tc>
+      </w:tr>
+      <w:tr>
+        <w:tc>
+          <w:tcPr>
+            <w:tcW w:w="4248" w:type="dxa"/>
+          </w:tcPr>
+          <w:p>
+            <w:r>
+              <w:t>Днище ПН 20.1</w:t>
+            </w:r>
+          </w:p>
+        </w:tc>
+        <w:tc>
+          <w:tcPr>
+            <w:tcW w:w="992" w:type="dxa"/>
+          </w:tcPr>
+          <w:p>
             <w:r>
               <w:t>3</w:t>
             </w:r>
@@ -1567,7 +1866,51 @@
           </w:tcPr>
           <w:p>
             <w:r>
-              <w:t>4</w:t>
+              <w:t>3</w:t>
+            </w:r>
+          </w:p>
+        </w:tc>
+      </w:tr>
+      <w:tr>
+        <w:tc>
+          <w:tcPr>
+            <w:tcW w:w="4248" w:type="dxa"/>
+          </w:tcPr>
+          <w:p>
+            <w:r>
+              <w:t>Крышка ПП 20.1</w:t>
+            </w:r>
+          </w:p>
+        </w:tc>
+        <w:tc>
+          <w:tcPr>
+            <w:tcW w:w="992" w:type="dxa"/>
+          </w:tcPr>
+          <w:p>
+            <w:r>
+              <w:t>3</w:t>
+            </w:r>
+          </w:p>
+        </w:tc>
+      </w:tr>
+      <w:tr>
+        <w:tc>
+          <w:tcPr>
+            <w:tcW w:w="4248" w:type="dxa"/>
+          </w:tcPr>
+          <w:p>
+            <w:r>
+              <w:t>Крышка ПП 15.1</w:t>
+            </w:r>
+          </w:p>
+        </w:tc>
+        <w:tc>
+          <w:tcPr>
+            <w:tcW w:w="992" w:type="dxa"/>
+          </w:tcPr>
+          <w:p>
+            <w:r>
+              <w:t>3</w:t>
             </w:r>
           </w:p>
         </w:tc>
@@ -1599,7 +1942,7 @@
                 <w:b/>
                 <w:sz w:val="32"/>
               </w:rPr>
-              <w:t>ПК № 3036</w:t>
+              <w:t>ПК № 3040</w:t>
             </w:r>
             <w:r>
               <w:rPr>
@@ -1618,17 +1961,61 @@
           </w:tcPr>
           <w:p>
             <w:r>
-              <w:t>Кольцо КС 15.9</w:t>
-            </w:r>
-          </w:p>
-        </w:tc>
-        <w:tc>
-          <w:tcPr>
-            <w:tcW w:w="992" w:type="dxa"/>
-          </w:tcPr>
-          <w:p>
-            <w:r>
-              <w:t>14</w:t>
+              <w:t>Кольцо КС 20.6</w:t>
+            </w:r>
+          </w:p>
+        </w:tc>
+        <w:tc>
+          <w:tcPr>
+            <w:tcW w:w="992" w:type="dxa"/>
+          </w:tcPr>
+          <w:p>
+            <w:r>
+              <w:t>4</w:t>
+            </w:r>
+          </w:p>
+        </w:tc>
+      </w:tr>
+      <w:tr>
+        <w:tc>
+          <w:tcPr>
+            <w:tcW w:w="4248" w:type="dxa"/>
+          </w:tcPr>
+          <w:p>
+            <w:r>
+              <w:t>Кольцо КС 15.6</w:t>
+            </w:r>
+          </w:p>
+        </w:tc>
+        <w:tc>
+          <w:tcPr>
+            <w:tcW w:w="992" w:type="dxa"/>
+          </w:tcPr>
+          <w:p>
+            <w:r>
+              <w:t>2</w:t>
+            </w:r>
+          </w:p>
+        </w:tc>
+      </w:tr>
+      <w:tr>
+        <w:tc>
+          <w:tcPr>
+            <w:tcW w:w="4248" w:type="dxa"/>
+          </w:tcPr>
+          <w:p>
+            <w:r>
+              <w:t>Днище ПН 20.1</w:t>
+            </w:r>
+          </w:p>
+        </w:tc>
+        <w:tc>
+          <w:tcPr>
+            <w:tcW w:w="992" w:type="dxa"/>
+          </w:tcPr>
+          <w:p>
+            <w:r>
+              <w:t>3</w:t>
             </w:r>
           </w:p>
         </w:tc>
@@ -1650,7 +2037,51 @@
           </w:tcPr>
           <w:p>
             <w:r>
-              <w:t>4</w:t>
+              <w:t>3</w:t>
+            </w:r>
+          </w:p>
+        </w:tc>
+      </w:tr>
+      <w:tr>
+        <w:tc>
+          <w:tcPr>
+            <w:tcW w:w="4248" w:type="dxa"/>
+          </w:tcPr>
+          <w:p>
+            <w:r>
+              <w:t>Крышка ПП 20.1</w:t>
+            </w:r>
+          </w:p>
+        </w:tc>
+        <w:tc>
+          <w:tcPr>
+            <w:tcW w:w="992" w:type="dxa"/>
+          </w:tcPr>
+          <w:p>
+            <w:r>
+              <w:t>3</w:t>
+            </w:r>
+          </w:p>
+        </w:tc>
+      </w:tr>
+      <w:tr>
+        <w:tc>
+          <w:tcPr>
+            <w:tcW w:w="4248" w:type="dxa"/>
+          </w:tcPr>
+          <w:p>
+            <w:r>
+              <w:t>Крышка ПП 15.1</w:t>
+            </w:r>
+          </w:p>
+        </w:tc>
+        <w:tc>
+          <w:tcPr>
+            <w:tcW w:w="992" w:type="dxa"/>
+          </w:tcPr>
+          <w:p>
+            <w:r>
+              <w:t>3</w:t>
             </w:r>
           </w:p>
         </w:tc>
@@ -1682,14 +2113,58 @@
                 <w:b/>
                 <w:sz w:val="32"/>
               </w:rPr>
-              <w:t>ПК № 3037</w:t>
-            </w:r>
-            <w:r>
-              <w:rPr>
-                <w:b/>
-                <w:sz w:val="32"/>
-              </w:rPr>
-              <w:t xml:space="preserve"> – 30.12.2019</w:t>
+              <w:t>ПК № 11</w:t>
+            </w:r>
+            <w:r>
+              <w:rPr>
+                <w:b/>
+                <w:sz w:val="32"/>
+              </w:rPr>
+              <w:t xml:space="preserve"> – 15.01.2020</w:t>
+            </w:r>
+          </w:p>
+        </w:tc>
+      </w:tr>
+      <w:tr>
+        <w:tc>
+          <w:tcPr>
+            <w:tcW w:w="4248" w:type="dxa"/>
+          </w:tcPr>
+          <w:p>
+            <w:r>
+              <w:t>Кольцо КС 20.9</w:t>
+            </w:r>
+          </w:p>
+        </w:tc>
+        <w:tc>
+          <w:tcPr>
+            <w:tcW w:w="992" w:type="dxa"/>
+          </w:tcPr>
+          <w:p>
+            <w:r>
+              <w:t>3</w:t>
+            </w:r>
+          </w:p>
+        </w:tc>
+      </w:tr>
+      <w:tr>
+        <w:tc>
+          <w:tcPr>
+            <w:tcW w:w="4248" w:type="dxa"/>
+          </w:tcPr>
+          <w:p>
+            <w:r>
+              <w:t>Кольцо КС 20.6</w:t>
+            </w:r>
+          </w:p>
+        </w:tc>
+        <w:tc>
+          <w:tcPr>
+            <w:tcW w:w="992" w:type="dxa"/>
+          </w:tcPr>
+          <w:p>
+            <w:r>
+              <w:t>3</w:t>
             </w:r>
           </w:p>
         </w:tc>
@@ -1711,7 +2186,51 @@
           </w:tcPr>
           <w:p>
             <w:r>
-              <w:t>14</w:t>
+              <w:t>3</w:t>
+            </w:r>
+          </w:p>
+        </w:tc>
+      </w:tr>
+      <w:tr>
+        <w:tc>
+          <w:tcPr>
+            <w:tcW w:w="4248" w:type="dxa"/>
+          </w:tcPr>
+          <w:p>
+            <w:r>
+              <w:t>Кольцо КС 15.6</w:t>
+            </w:r>
+          </w:p>
+        </w:tc>
+        <w:tc>
+          <w:tcPr>
+            <w:tcW w:w="992" w:type="dxa"/>
+          </w:tcPr>
+          <w:p>
+            <w:r>
+              <w:t>3</w:t>
+            </w:r>
+          </w:p>
+        </w:tc>
+      </w:tr>
+      <w:tr>
+        <w:tc>
+          <w:tcPr>
+            <w:tcW w:w="4248" w:type="dxa"/>
+          </w:tcPr>
+          <w:p>
+            <w:r>
+              <w:t>Днище ПН 20.1</w:t>
+            </w:r>
+          </w:p>
+        </w:tc>
+        <w:tc>
+          <w:tcPr>
+            <w:tcW w:w="992" w:type="dxa"/>
+          </w:tcPr>
+          <w:p>
+            <w:r>
+              <w:t>2</w:t>
             </w:r>
           </w:p>
         </w:tc>
@@ -1733,7 +2252,29 @@
           </w:tcPr>
           <w:p>
             <w:r>
-              <w:t>4</w:t>
+              <w:t>2</w:t>
+            </w:r>
+          </w:p>
+        </w:tc>
+      </w:tr>
+      <w:tr>
+        <w:tc>
+          <w:tcPr>
+            <w:tcW w:w="4248" w:type="dxa"/>
+          </w:tcPr>
+          <w:p>
+            <w:r>
+              <w:t>Крышка ПП 20.1</w:t>
+            </w:r>
+          </w:p>
+        </w:tc>
+        <w:tc>
+          <w:tcPr>
+            <w:tcW w:w="992" w:type="dxa"/>
+          </w:tcPr>
+          <w:p>
+            <w:r>
+              <w:t>1</w:t>
             </w:r>
           </w:p>
         </w:tc>
@@ -1755,7 +2296,7 @@
           </w:tcPr>
           <w:p>
             <w:r>
-              <w:t>4</w:t>
+              <w:t>1</w:t>
             </w:r>
           </w:p>
         </w:tc>
@@ -1787,14 +2328,36 @@
                 <w:b/>
                 <w:sz w:val="32"/>
               </w:rPr>
-              <w:t>ПК № 3038</w:t>
-            </w:r>
-            <w:r>
-              <w:rPr>
-                <w:b/>
-                <w:sz w:val="32"/>
-              </w:rPr>
-              <w:t xml:space="preserve"> – 30.12.2019</w:t>
+              <w:t>ПК № 12</w:t>
+            </w:r>
+            <w:r>
+              <w:rPr>
+                <w:b/>
+                <w:sz w:val="32"/>
+              </w:rPr>
+              <w:t xml:space="preserve"> – 15.01.2020</w:t>
+            </w:r>
+          </w:p>
+        </w:tc>
+      </w:tr>
+      <w:tr>
+        <w:tc>
+          <w:tcPr>
+            <w:tcW w:w="4248" w:type="dxa"/>
+          </w:tcPr>
+          <w:p>
+            <w:r>
+              <w:t>Кольцо КС 20.9</w:t>
+            </w:r>
+          </w:p>
+        </w:tc>
+        <w:tc>
+          <w:tcPr>
+            <w:tcW w:w="992" w:type="dxa"/>
+          </w:tcPr>
+          <w:p>
+            <w:r>
+              <w:t>3</w:t>
             </w:r>
           </w:p>
         </w:tc>
@@ -1816,7 +2379,51 @@
           </w:tcPr>
           <w:p>
             <w:r>
-              <w:t>4</w:t>
+              <w:t>3</w:t>
+            </w:r>
+          </w:p>
+        </w:tc>
+      </w:tr>
+      <w:tr>
+        <w:tc>
+          <w:tcPr>
+            <w:tcW w:w="4248" w:type="dxa"/>
+          </w:tcPr>
+          <w:p>
+            <w:r>
+              <w:t>Кольцо КС 15.9</w:t>
+            </w:r>
+          </w:p>
+        </w:tc>
+        <w:tc>
+          <w:tcPr>
+            <w:tcW w:w="992" w:type="dxa"/>
+          </w:tcPr>
+          <w:p>
+            <w:r>
+              <w:t>3</w:t>
+            </w:r>
+          </w:p>
+        </w:tc>
+      </w:tr>
+      <w:tr>
+        <w:tc>
+          <w:tcPr>
+            <w:tcW w:w="4248" w:type="dxa"/>
+          </w:tcPr>
+          <w:p>
+            <w:r>
+              <w:t>Кольцо КС 15.6</w:t>
+            </w:r>
+          </w:p>
+        </w:tc>
+        <w:tc>
+          <w:tcPr>
+            <w:tcW w:w="992" w:type="dxa"/>
+          </w:tcPr>
+          <w:p>
+            <w:r>
+              <w:t>3</w:t>
             </w:r>
           </w:p>
         </w:tc>
@@ -1838,7 +2445,7 @@
           </w:tcPr>
           <w:p>
             <w:r>
-              <w:t>3</w:t>
+              <w:t>2</w:t>
             </w:r>
           </w:p>
         </w:tc>
@@ -1860,7 +2467,7 @@
           </w:tcPr>
           <w:p>
             <w:r>
-              <w:t>3</w:t>
+              <w:t>2</w:t>
             </w:r>
           </w:p>
         </w:tc>
@@ -1882,7 +2489,7 @@
           </w:tcPr>
           <w:p>
             <w:r>
-              <w:t>3</w:t>
+              <w:t>1</w:t>
             </w:r>
           </w:p>
         </w:tc>
@@ -1904,7 +2511,7 @@
           </w:tcPr>
           <w:p>
             <w:r>
-              <w:t>3</w:t>
+              <w:t>1</w:t>
             </w:r>
           </w:p>
         </w:tc>
@@ -1936,14 +2543,36 @@
                 <w:b/>
                 <w:sz w:val="32"/>
               </w:rPr>
-              <w:t>ПК № 3039</w:t>
-            </w:r>
-            <w:r>
-              <w:rPr>
-                <w:b/>
-                <w:sz w:val="32"/>
-              </w:rPr>
-              <w:t xml:space="preserve"> – 30.12.2019</w:t>
+              <w:t>ПК № 16</w:t>
+            </w:r>
+            <w:r>
+              <w:rPr>
+                <w:b/>
+                <w:sz w:val="32"/>
+              </w:rPr>
+              <w:t xml:space="preserve"> – 16.01.2020</w:t>
+            </w:r>
+          </w:p>
+        </w:tc>
+      </w:tr>
+      <w:tr>
+        <w:tc>
+          <w:tcPr>
+            <w:tcW w:w="4248" w:type="dxa"/>
+          </w:tcPr>
+          <w:p>
+            <w:r>
+              <w:t>Кольцо КС 20.9</w:t>
+            </w:r>
+          </w:p>
+        </w:tc>
+        <w:tc>
+          <w:tcPr>
+            <w:tcW w:w="992" w:type="dxa"/>
+          </w:tcPr>
+          <w:p>
+            <w:r>
+              <w:t>5</w:t>
             </w:r>
           </w:p>
         </w:tc>
@@ -1965,7 +2594,29 @@
           </w:tcPr>
           <w:p>
             <w:r>
-              <w:t>4</w:t>
+              <w:t>3</w:t>
+            </w:r>
+          </w:p>
+        </w:tc>
+      </w:tr>
+      <w:tr>
+        <w:tc>
+          <w:tcPr>
+            <w:tcW w:w="4248" w:type="dxa"/>
+          </w:tcPr>
+          <w:p>
+            <w:r>
+              <w:t>Кольцо КС 15.6</w:t>
+            </w:r>
+          </w:p>
+        </w:tc>
+        <w:tc>
+          <w:tcPr>
+            <w:tcW w:w="992" w:type="dxa"/>
+          </w:tcPr>
+          <w:p>
+            <w:r>
+              <w:t>2</w:t>
             </w:r>
           </w:p>
         </w:tc>
@@ -1999,51 +2650,7 @@
           </w:tcPr>
           <w:p>
             <w:r>
-              <w:t>Днище ПН 15.1</w:t>
-            </w:r>
-          </w:p>
-        </w:tc>
-        <w:tc>
-          <w:tcPr>
-            <w:tcW w:w="992" w:type="dxa"/>
-          </w:tcPr>
-          <w:p>
-            <w:r>
-              <w:t>3</w:t>
-            </w:r>
-          </w:p>
-        </w:tc>
-      </w:tr>
-      <w:tr>
-        <w:tc>
-          <w:tcPr>
-            <w:tcW w:w="4248" w:type="dxa"/>
-          </w:tcPr>
-          <w:p>
-            <w:r>
               <w:t>Крышка ПП 20.1</w:t>
-            </w:r>
-          </w:p>
-        </w:tc>
-        <w:tc>
-          <w:tcPr>
-            <w:tcW w:w="992" w:type="dxa"/>
-          </w:tcPr>
-          <w:p>
-            <w:r>
-              <w:t>3</w:t>
-            </w:r>
-          </w:p>
-        </w:tc>
-      </w:tr>
-      <w:tr>
-        <w:tc>
-          <w:tcPr>
-            <w:tcW w:w="4248" w:type="dxa"/>
-          </w:tcPr>
-          <w:p>
-            <w:r>
-              <w:t>Крышка ПП 15.1</w:t>
             </w:r>
           </w:p>
         </w:tc>
@@ -2085,37 +2692,36 @@
                 <w:b/>
                 <w:sz w:val="32"/>
               </w:rPr>
-              <w:t>ПК № 3040</w:t>
-            </w:r>
-            <w:r>
-              <w:rPr>
-                <w:b/>
-                <w:sz w:val="32"/>
-              </w:rPr>
-              <w:t xml:space="preserve"> – 30.12.2019</w:t>
-            </w:r>
-          </w:p>
-        </w:tc>
-      </w:tr>
-      <w:tr>
-        <w:tc>
-          <w:tcPr>
-            <w:tcW w:w="4248" w:type="dxa"/>
-          </w:tcPr>
-          <w:p>
-            <w:r>
-              <w:lastRenderedPageBreak/>
-              <w:t>Кольцо КС 20.6</w:t>
-            </w:r>
-          </w:p>
-        </w:tc>
-        <w:tc>
-          <w:tcPr>
-            <w:tcW w:w="992" w:type="dxa"/>
-          </w:tcPr>
-          <w:p>
-            <w:r>
-              <w:t>4</w:t>
+              <w:t>ПК № 17</w:t>
+            </w:r>
+            <w:r>
+              <w:rPr>
+                <w:b/>
+                <w:sz w:val="32"/>
+              </w:rPr>
+              <w:t xml:space="preserve"> – 16.01.2020</w:t>
+            </w:r>
+          </w:p>
+        </w:tc>
+      </w:tr>
+      <w:tr>
+        <w:tc>
+          <w:tcPr>
+            <w:tcW w:w="4248" w:type="dxa"/>
+          </w:tcPr>
+          <w:p>
+            <w:r>
+              <w:t>Кольцо КС 15.9</w:t>
+            </w:r>
+          </w:p>
+        </w:tc>
+        <w:tc>
+          <w:tcPr>
+            <w:tcW w:w="992" w:type="dxa"/>
+          </w:tcPr>
+          <w:p>
+            <w:r>
+              <w:t>8</w:t>
             </w:r>
           </w:p>
         </w:tc>
@@ -2137,29 +2743,7 @@
           </w:tcPr>
           <w:p>
             <w:r>
-              <w:t>3</w:t>
-            </w:r>
-          </w:p>
-        </w:tc>
-      </w:tr>
-      <w:tr>
-        <w:tc>
-          <w:tcPr>
-            <w:tcW w:w="4248" w:type="dxa"/>
-          </w:tcPr>
-          <w:p>
-            <w:r>
-              <w:t>Днище ПН 20.1</w:t>
-            </w:r>
-          </w:p>
-        </w:tc>
-        <w:tc>
-          <w:tcPr>
-            <w:tcW w:w="992" w:type="dxa"/>
-          </w:tcPr>
-          <w:p>
-            <w:r>
-              <w:t>3</w:t>
+              <w:t>6</w:t>
             </w:r>
           </w:p>
         </w:tc>
@@ -2181,29 +2765,7 @@
           </w:tcPr>
           <w:p>
             <w:r>
-              <w:t>3</w:t>
-            </w:r>
-          </w:p>
-        </w:tc>
-      </w:tr>
-      <w:tr>
-        <w:tc>
-          <w:tcPr>
-            <w:tcW w:w="4248" w:type="dxa"/>
-          </w:tcPr>
-          <w:p>
-            <w:r>
-              <w:t>Крышка ПП 20.1</w:t>
-            </w:r>
-          </w:p>
-        </w:tc>
-        <w:tc>
-          <w:tcPr>
-            <w:tcW w:w="992" w:type="dxa"/>
-          </w:tcPr>
-          <w:p>
-            <w:r>
-              <w:t>3</w:t>
+              <w:t>5</w:t>
             </w:r>
           </w:p>
         </w:tc>
@@ -2225,7 +2787,7 @@
           </w:tcPr>
           <w:p>
             <w:r>
-              <w:t>3</w:t>
+              <w:t>5</w:t>
             </w:r>
           </w:p>
         </w:tc>
@@ -2257,14 +2819,14 @@
                 <w:b/>
                 <w:sz w:val="32"/>
               </w:rPr>
-              <w:t>ПК № 11</w:t>
-            </w:r>
-            <w:r>
-              <w:rPr>
-                <w:b/>
-                <w:sz w:val="32"/>
-              </w:rPr>
-              <w:t xml:space="preserve"> – 15.01.2020</w:t>
+              <w:t>ПК № 21</w:t>
+            </w:r>
+            <w:r>
+              <w:rPr>
+                <w:b/>
+                <w:sz w:val="32"/>
+              </w:rPr>
+              <w:t xml:space="preserve"> – 17.01.2020</w:t>
             </w:r>
           </w:p>
         </w:tc>
@@ -2308,6 +2870,28 @@
           </w:tcPr>
           <w:p>
             <w:r>
+              <w:t>1</w:t>
+            </w:r>
+          </w:p>
+        </w:tc>
+      </w:tr>
+      <w:tr>
+        <w:tc>
+          <w:tcPr>
+            <w:tcW w:w="4248" w:type="dxa"/>
+          </w:tcPr>
+          <w:p>
+            <w:r>
+              <w:t>Днище ПН 20.1</w:t>
+            </w:r>
+          </w:p>
+        </w:tc>
+        <w:tc>
+          <w:tcPr>
+            <w:tcW w:w="992" w:type="dxa"/>
+          </w:tcPr>
+          <w:p>
+            <w:r>
               <w:t>3</w:t>
             </w:r>
           </w:p>
@@ -2320,7 +2904,7 @@
           </w:tcPr>
           <w:p>
             <w:r>
-              <w:t>Кольцо КС 15.9</w:t>
+              <w:t>Днище ПН 15.1</w:t>
             </w:r>
           </w:p>
         </w:tc>
@@ -2342,7 +2926,7 @@
           </w:tcPr>
           <w:p>
             <w:r>
-              <w:t>Кольцо КС 15.6</w:t>
+              <w:t>Крышка ПП 20.1</w:t>
             </w:r>
           </w:p>
         </w:tc>
@@ -2364,72 +2948,6 @@
           </w:tcPr>
           <w:p>
             <w:r>
-              <w:t>Днище ПН 20.1</w:t>
-            </w:r>
-          </w:p>
-        </w:tc>
-        <w:tc>
-          <w:tcPr>
-            <w:tcW w:w="992" w:type="dxa"/>
-          </w:tcPr>
-          <w:p>
-            <w:r>
-              <w:t>2</w:t>
-            </w:r>
-          </w:p>
-        </w:tc>
-      </w:tr>
-      <w:tr>
-        <w:tc>
-          <w:tcPr>
-            <w:tcW w:w="4248" w:type="dxa"/>
-          </w:tcPr>
-          <w:p>
-            <w:r>
-              <w:t>Днище ПН 15.1</w:t>
-            </w:r>
-          </w:p>
-        </w:tc>
-        <w:tc>
-          <w:tcPr>
-            <w:tcW w:w="992" w:type="dxa"/>
-          </w:tcPr>
-          <w:p>
-            <w:r>
-              <w:t>2</w:t>
-            </w:r>
-          </w:p>
-        </w:tc>
-      </w:tr>
-      <w:tr>
-        <w:tc>
-          <w:tcPr>
-            <w:tcW w:w="4248" w:type="dxa"/>
-          </w:tcPr>
-          <w:p>
-            <w:r>
-              <w:t>Крышка ПП 20.1</w:t>
-            </w:r>
-          </w:p>
-        </w:tc>
-        <w:tc>
-          <w:tcPr>
-            <w:tcW w:w="992" w:type="dxa"/>
-          </w:tcPr>
-          <w:p>
-            <w:r>
-              <w:t>1</w:t>
-            </w:r>
-          </w:p>
-        </w:tc>
-      </w:tr>
-      <w:tr>
-        <w:tc>
-          <w:tcPr>
-            <w:tcW w:w="4248" w:type="dxa"/>
-          </w:tcPr>
-          <w:p>
-            <w:r>
               <w:t>Крышка ПП 15.1</w:t>
             </w:r>
           </w:p>
@@ -2440,7 +2958,7 @@
           </w:tcPr>
           <w:p>
             <w:r>
-              <w:t>1</w:t>
+              <w:t>6</w:t>
             </w:r>
           </w:p>
         </w:tc>
@@ -2472,36 +2990,14 @@
                 <w:b/>
                 <w:sz w:val="32"/>
               </w:rPr>
-              <w:t>ПК № 12</w:t>
-            </w:r>
-            <w:r>
-              <w:rPr>
-                <w:b/>
-                <w:sz w:val="32"/>
-              </w:rPr>
-              <w:t xml:space="preserve"> – 15.01.2020</w:t>
-            </w:r>
-          </w:p>
-        </w:tc>
-      </w:tr>
-      <w:tr>
-        <w:tc>
-          <w:tcPr>
-            <w:tcW w:w="4248" w:type="dxa"/>
-          </w:tcPr>
-          <w:p>
-            <w:r>
-              <w:t>Кольцо КС 20.9</w:t>
-            </w:r>
-          </w:p>
-        </w:tc>
-        <w:tc>
-          <w:tcPr>
-            <w:tcW w:w="992" w:type="dxa"/>
-          </w:tcPr>
-          <w:p>
-            <w:r>
-              <w:t>3</w:t>
+              <w:t>ПК № 22</w:t>
+            </w:r>
+            <w:r>
+              <w:rPr>
+                <w:b/>
+                <w:sz w:val="32"/>
+              </w:rPr>
+              <w:t xml:space="preserve"> – 17.01.2020</w:t>
             </w:r>
           </w:p>
         </w:tc>
@@ -2523,51 +3019,7 @@
           </w:tcPr>
           <w:p>
             <w:r>
-              <w:t>3</w:t>
-            </w:r>
-          </w:p>
-        </w:tc>
-      </w:tr>
-      <w:tr>
-        <w:tc>
-          <w:tcPr>
-            <w:tcW w:w="4248" w:type="dxa"/>
-          </w:tcPr>
-          <w:p>
-            <w:r>
-              <w:t>Кольцо КС 15.9</w:t>
-            </w:r>
-          </w:p>
-        </w:tc>
-        <w:tc>
-          <w:tcPr>
-            <w:tcW w:w="992" w:type="dxa"/>
-          </w:tcPr>
-          <w:p>
-            <w:r>
-              <w:t>3</w:t>
-            </w:r>
-          </w:p>
-        </w:tc>
-      </w:tr>
-      <w:tr>
-        <w:tc>
-          <w:tcPr>
-            <w:tcW w:w="4248" w:type="dxa"/>
-          </w:tcPr>
-          <w:p>
-            <w:r>
-              <w:t>Кольцо КС 15.6</w:t>
-            </w:r>
-          </w:p>
-        </w:tc>
-        <w:tc>
-          <w:tcPr>
-            <w:tcW w:w="992" w:type="dxa"/>
-          </w:tcPr>
-          <w:p>
-            <w:r>
-              <w:t>3</w:t>
+              <w:t>4</w:t>
             </w:r>
           </w:p>
         </w:tc>
@@ -2589,6 +3041,28 @@
           </w:tcPr>
           <w:p>
             <w:r>
+              <w:t>4</w:t>
+            </w:r>
+          </w:p>
+        </w:tc>
+      </w:tr>
+      <w:tr>
+        <w:tc>
+          <w:tcPr>
+            <w:tcW w:w="4248" w:type="dxa"/>
+          </w:tcPr>
+          <w:p>
+            <w:r>
+              <w:t>Днище ПН 15.1</w:t>
+            </w:r>
+          </w:p>
+        </w:tc>
+        <w:tc>
+          <w:tcPr>
+            <w:tcW w:w="992" w:type="dxa"/>
+          </w:tcPr>
+          <w:p>
+            <w:r>
               <w:t>2</w:t>
             </w:r>
           </w:p>
@@ -2601,28 +3075,6 @@
           </w:tcPr>
           <w:p>
             <w:r>
-              <w:t>Днище ПН 15.1</w:t>
-            </w:r>
-          </w:p>
-        </w:tc>
-        <w:tc>
-          <w:tcPr>
-            <w:tcW w:w="992" w:type="dxa"/>
-          </w:tcPr>
-          <w:p>
-            <w:r>
-              <w:t>2</w:t>
-            </w:r>
-          </w:p>
-        </w:tc>
-      </w:tr>
-      <w:tr>
-        <w:tc>
-          <w:tcPr>
-            <w:tcW w:w="4248" w:type="dxa"/>
-          </w:tcPr>
-          <w:p>
-            <w:r>
               <w:t>Крышка ПП 20.1</w:t>
             </w:r>
           </w:p>
@@ -2633,7 +3085,7 @@
           </w:tcPr>
           <w:p>
             <w:r>
-              <w:t>1</w:t>
+              <w:t>6</w:t>
             </w:r>
           </w:p>
         </w:tc>
@@ -2687,603 +3139,7 @@
                 <w:b/>
                 <w:sz w:val="32"/>
               </w:rPr>
-              <w:t>ПК № 16</w:t>
-            </w:r>
-            <w:r>
-              <w:rPr>
-                <w:b/>
-                <w:sz w:val="32"/>
-              </w:rPr>
-              <w:t xml:space="preserve"> – 16.01.2020</w:t>
-            </w:r>
-          </w:p>
-        </w:tc>
-      </w:tr>
-      <w:tr>
-        <w:tc>
-          <w:tcPr>
-            <w:tcW w:w="4248" w:type="dxa"/>
-          </w:tcPr>
-          <w:p>
-            <w:r>
-              <w:t>Кольцо КС 20.9</w:t>
-            </w:r>
-          </w:p>
-        </w:tc>
-        <w:tc>
-          <w:tcPr>
-            <w:tcW w:w="992" w:type="dxa"/>
-          </w:tcPr>
-          <w:p>
-            <w:r>
-              <w:t>5</w:t>
-            </w:r>
-          </w:p>
-        </w:tc>
-      </w:tr>
-      <w:tr>
-        <w:tc>
-          <w:tcPr>
-            <w:tcW w:w="4248" w:type="dxa"/>
-          </w:tcPr>
-          <w:p>
-            <w:r>
-              <w:t>Кольцо КС 20.6</w:t>
-            </w:r>
-          </w:p>
-        </w:tc>
-        <w:tc>
-          <w:tcPr>
-            <w:tcW w:w="992" w:type="dxa"/>
-          </w:tcPr>
-          <w:p>
-            <w:r>
-              <w:t>3</w:t>
-            </w:r>
-          </w:p>
-        </w:tc>
-      </w:tr>
-      <w:tr>
-        <w:tc>
-          <w:tcPr>
-            <w:tcW w:w="4248" w:type="dxa"/>
-          </w:tcPr>
-          <w:p>
-            <w:r>
-              <w:t>Кольцо КС 15.6</w:t>
-            </w:r>
-          </w:p>
-        </w:tc>
-        <w:tc>
-          <w:tcPr>
-            <w:tcW w:w="992" w:type="dxa"/>
-          </w:tcPr>
-          <w:p>
-            <w:r>
-              <w:t>2</w:t>
-            </w:r>
-          </w:p>
-        </w:tc>
-      </w:tr>
-      <w:tr>
-        <w:tc>
-          <w:tcPr>
-            <w:tcW w:w="4248" w:type="dxa"/>
-          </w:tcPr>
-          <w:p>
-            <w:r>
-              <w:t>Днище ПН 20.1</w:t>
-            </w:r>
-          </w:p>
-        </w:tc>
-        <w:tc>
-          <w:tcPr>
-            <w:tcW w:w="992" w:type="dxa"/>
-          </w:tcPr>
-          <w:p>
-            <w:r>
-              <w:t>3</w:t>
-            </w:r>
-          </w:p>
-        </w:tc>
-      </w:tr>
-      <w:tr>
-        <w:tc>
-          <w:tcPr>
-            <w:tcW w:w="4248" w:type="dxa"/>
-          </w:tcPr>
-          <w:p>
-            <w:r>
-              <w:t>Крышка ПП 20.1</w:t>
-            </w:r>
-          </w:p>
-        </w:tc>
-        <w:tc>
-          <w:tcPr>
-            <w:tcW w:w="992" w:type="dxa"/>
-          </w:tcPr>
-          <w:p>
-            <w:r>
-              <w:t>3</w:t>
-            </w:r>
-          </w:p>
-        </w:tc>
-      </w:tr>
-      <w:tr>
-        <w:tc>
-          <w:tcPr>
-            <w:tcW w:w="5240" w:type="dxa"/>
-            <w:gridSpan w:val="2"/>
-          </w:tcPr>
-          <w:p/>
-        </w:tc>
-      </w:tr>
-      <w:tr>
-        <w:tc>
-          <w:tcPr>
-            <w:tcW w:w="5240" w:type="dxa"/>
-            <w:gridSpan w:val="2"/>
-          </w:tcPr>
-          <w:p>
-            <w:pPr>
-              <w:jc w:val="center"/>
-              <w:rPr>
-                <w:b/>
-              </w:rPr>
-            </w:pPr>
-            <w:r>
-              <w:rPr>
-                <w:b/>
-                <w:sz w:val="32"/>
-              </w:rPr>
-              <w:t>ПК № 17</w:t>
-            </w:r>
-            <w:r>
-              <w:rPr>
-                <w:b/>
-                <w:sz w:val="32"/>
-              </w:rPr>
-              <w:t xml:space="preserve"> – 16.01.2020</w:t>
-            </w:r>
-          </w:p>
-        </w:tc>
-      </w:tr>
-      <w:tr>
-        <w:tc>
-          <w:tcPr>
-            <w:tcW w:w="4248" w:type="dxa"/>
-          </w:tcPr>
-          <w:p>
-            <w:r>
-              <w:t>Кольцо КС 15.9</w:t>
-            </w:r>
-          </w:p>
-        </w:tc>
-        <w:tc>
-          <w:tcPr>
-            <w:tcW w:w="992" w:type="dxa"/>
-          </w:tcPr>
-          <w:p>
-            <w:r>
-              <w:t>8</w:t>
-            </w:r>
-          </w:p>
-        </w:tc>
-      </w:tr>
-      <w:tr>
-        <w:tc>
-          <w:tcPr>
-            <w:tcW w:w="4248" w:type="dxa"/>
-          </w:tcPr>
-          <w:p>
-            <w:r>
-              <w:t>Кольцо КС 15.6</w:t>
-            </w:r>
-          </w:p>
-        </w:tc>
-        <w:tc>
-          <w:tcPr>
-            <w:tcW w:w="992" w:type="dxa"/>
-          </w:tcPr>
-          <w:p>
-            <w:r>
-              <w:t>6</w:t>
-            </w:r>
-          </w:p>
-        </w:tc>
-      </w:tr>
-      <w:tr>
-        <w:tc>
-          <w:tcPr>
-            <w:tcW w:w="4248" w:type="dxa"/>
-          </w:tcPr>
-          <w:p>
-            <w:r>
-              <w:t>Днище ПН 15.1</w:t>
-            </w:r>
-          </w:p>
-        </w:tc>
-        <w:tc>
-          <w:tcPr>
-            <w:tcW w:w="992" w:type="dxa"/>
-          </w:tcPr>
-          <w:p>
-            <w:r>
-              <w:t>5</w:t>
-            </w:r>
-          </w:p>
-        </w:tc>
-      </w:tr>
-      <w:tr>
-        <w:tc>
-          <w:tcPr>
-            <w:tcW w:w="4248" w:type="dxa"/>
-          </w:tcPr>
-          <w:p>
-            <w:r>
-              <w:t>Крышка ПП 15.1</w:t>
-            </w:r>
-          </w:p>
-        </w:tc>
-        <w:tc>
-          <w:tcPr>
-            <w:tcW w:w="992" w:type="dxa"/>
-          </w:tcPr>
-          <w:p>
-            <w:r>
-              <w:t>5</w:t>
-            </w:r>
-          </w:p>
-        </w:tc>
-      </w:tr>
-      <w:tr>
-        <w:tc>
-          <w:tcPr>
-            <w:tcW w:w="5240" w:type="dxa"/>
-            <w:gridSpan w:val="2"/>
-          </w:tcPr>
-          <w:p/>
-        </w:tc>
-      </w:tr>
-      <w:tr>
-        <w:tc>
-          <w:tcPr>
-            <w:tcW w:w="5240" w:type="dxa"/>
-            <w:gridSpan w:val="2"/>
-          </w:tcPr>
-          <w:p>
-            <w:pPr>
-              <w:jc w:val="center"/>
-              <w:rPr>
-                <w:b/>
-              </w:rPr>
-            </w:pPr>
-            <w:r>
-              <w:rPr>
-                <w:b/>
-                <w:sz w:val="32"/>
-              </w:rPr>
-              <w:t>ПК № 21</w:t>
-            </w:r>
-            <w:r>
-              <w:rPr>
-                <w:b/>
-                <w:sz w:val="32"/>
-              </w:rPr>
-              <w:t xml:space="preserve"> – 17.01.2020</w:t>
-            </w:r>
-          </w:p>
-        </w:tc>
-      </w:tr>
-      <w:tr>
-        <w:tc>
-          <w:tcPr>
-            <w:tcW w:w="4248" w:type="dxa"/>
-          </w:tcPr>
-          <w:p>
-            <w:r>
-              <w:t>Кольцо КС 20.9</w:t>
-            </w:r>
-          </w:p>
-        </w:tc>
-        <w:tc>
-          <w:tcPr>
-            <w:tcW w:w="992" w:type="dxa"/>
-          </w:tcPr>
-          <w:p>
-            <w:r>
-              <w:t>3</w:t>
-            </w:r>
-          </w:p>
-        </w:tc>
-      </w:tr>
-      <w:tr>
-        <w:tc>
-          <w:tcPr>
-            <w:tcW w:w="4248" w:type="dxa"/>
-          </w:tcPr>
-          <w:p>
-            <w:r>
-              <w:t>Кольцо КС 20.6</w:t>
-            </w:r>
-          </w:p>
-        </w:tc>
-        <w:tc>
-          <w:tcPr>
-            <w:tcW w:w="992" w:type="dxa"/>
-          </w:tcPr>
-          <w:p>
-            <w:r>
-              <w:t>1</w:t>
-            </w:r>
-          </w:p>
-        </w:tc>
-      </w:tr>
-      <w:tr>
-        <w:tc>
-          <w:tcPr>
-            <w:tcW w:w="4248" w:type="dxa"/>
-          </w:tcPr>
-          <w:p>
-            <w:r>
-              <w:t>Днище ПН 20.1</w:t>
-            </w:r>
-          </w:p>
-        </w:tc>
-        <w:tc>
-          <w:tcPr>
-            <w:tcW w:w="992" w:type="dxa"/>
-          </w:tcPr>
-          <w:p>
-            <w:r>
-              <w:t>3</w:t>
-            </w:r>
-          </w:p>
-        </w:tc>
-      </w:tr>
-      <w:tr>
-        <w:tc>
-          <w:tcPr>
-            <w:tcW w:w="4248" w:type="dxa"/>
-          </w:tcPr>
-          <w:p>
-            <w:r>
-              <w:t>Днище ПН 15.1</w:t>
-            </w:r>
-          </w:p>
-        </w:tc>
-        <w:tc>
-          <w:tcPr>
-            <w:tcW w:w="992" w:type="dxa"/>
-          </w:tcPr>
-          <w:p>
-            <w:r>
-              <w:t>3</w:t>
-            </w:r>
-          </w:p>
-        </w:tc>
-      </w:tr>
-      <w:tr>
-        <w:tc>
-          <w:tcPr>
-            <w:tcW w:w="4248" w:type="dxa"/>
-          </w:tcPr>
-          <w:p>
-            <w:r>
-              <w:t>Крышка ПП 20.1</w:t>
-            </w:r>
-          </w:p>
-        </w:tc>
-        <w:tc>
-          <w:tcPr>
-            <w:tcW w:w="992" w:type="dxa"/>
-          </w:tcPr>
-          <w:p>
-            <w:r>
-              <w:t>3</w:t>
-            </w:r>
-          </w:p>
-        </w:tc>
-      </w:tr>
-      <w:tr>
-        <w:tc>
-          <w:tcPr>
-            <w:tcW w:w="4248" w:type="dxa"/>
-          </w:tcPr>
-          <w:p>
-            <w:r>
-              <w:t>Крышка ПП 15.1</w:t>
-            </w:r>
-          </w:p>
-        </w:tc>
-        <w:tc>
-          <w:tcPr>
-            <w:tcW w:w="992" w:type="dxa"/>
-          </w:tcPr>
-          <w:p>
-            <w:r>
-              <w:t>6</w:t>
-            </w:r>
-          </w:p>
-        </w:tc>
-      </w:tr>
-      <w:tr>
-        <w:tc>
-          <w:tcPr>
-            <w:tcW w:w="5240" w:type="dxa"/>
-            <w:gridSpan w:val="2"/>
-          </w:tcPr>
-          <w:p/>
-        </w:tc>
-      </w:tr>
-      <w:tr>
-        <w:tc>
-          <w:tcPr>
-            <w:tcW w:w="5240" w:type="dxa"/>
-            <w:gridSpan w:val="2"/>
-          </w:tcPr>
-          <w:p>
-            <w:pPr>
-              <w:jc w:val="center"/>
-              <w:rPr>
-                <w:b/>
-              </w:rPr>
-            </w:pPr>
-            <w:r>
-              <w:rPr>
-                <w:b/>
-                <w:sz w:val="32"/>
-              </w:rPr>
-              <w:t>ПК № 22</w:t>
-            </w:r>
-            <w:r>
-              <w:rPr>
-                <w:b/>
-                <w:sz w:val="32"/>
-              </w:rPr>
-              <w:t xml:space="preserve"> – 17.01.2020</w:t>
-            </w:r>
-          </w:p>
-        </w:tc>
-      </w:tr>
-      <w:tr>
-        <w:tc>
-          <w:tcPr>
-            <w:tcW w:w="4248" w:type="dxa"/>
-          </w:tcPr>
-          <w:p>
-            <w:r>
               <w:lastRenderedPageBreak/>
-              <w:t>Кольцо КС 20.6</w:t>
-            </w:r>
-          </w:p>
-        </w:tc>
-        <w:tc>
-          <w:tcPr>
-            <w:tcW w:w="992" w:type="dxa"/>
-          </w:tcPr>
-          <w:p>
-            <w:r>
-              <w:t>4</w:t>
-            </w:r>
-          </w:p>
-        </w:tc>
-      </w:tr>
-      <w:tr>
-        <w:tc>
-          <w:tcPr>
-            <w:tcW w:w="4248" w:type="dxa"/>
-          </w:tcPr>
-          <w:p>
-            <w:r>
-              <w:t>Днище ПН 20.1</w:t>
-            </w:r>
-          </w:p>
-        </w:tc>
-        <w:tc>
-          <w:tcPr>
-            <w:tcW w:w="992" w:type="dxa"/>
-          </w:tcPr>
-          <w:p>
-            <w:r>
-              <w:t>4</w:t>
-            </w:r>
-          </w:p>
-        </w:tc>
-      </w:tr>
-      <w:tr>
-        <w:tc>
-          <w:tcPr>
-            <w:tcW w:w="4248" w:type="dxa"/>
-          </w:tcPr>
-          <w:p>
-            <w:r>
-              <w:t>Днище ПН 15.1</w:t>
-            </w:r>
-          </w:p>
-        </w:tc>
-        <w:tc>
-          <w:tcPr>
-            <w:tcW w:w="992" w:type="dxa"/>
-          </w:tcPr>
-          <w:p>
-            <w:r>
-              <w:t>2</w:t>
-            </w:r>
-          </w:p>
-        </w:tc>
-      </w:tr>
-      <w:tr>
-        <w:tc>
-          <w:tcPr>
-            <w:tcW w:w="4248" w:type="dxa"/>
-          </w:tcPr>
-          <w:p>
-            <w:r>
-              <w:t>Крышка ПП 20.1</w:t>
-            </w:r>
-          </w:p>
-        </w:tc>
-        <w:tc>
-          <w:tcPr>
-            <w:tcW w:w="992" w:type="dxa"/>
-          </w:tcPr>
-          <w:p>
-            <w:r>
-              <w:t>6</w:t>
-            </w:r>
-          </w:p>
-        </w:tc>
-      </w:tr>
-      <w:tr>
-        <w:tc>
-          <w:tcPr>
-            <w:tcW w:w="4248" w:type="dxa"/>
-          </w:tcPr>
-          <w:p>
-            <w:r>
-              <w:t>Крышка ПП 15.1</w:t>
-            </w:r>
-          </w:p>
-        </w:tc>
-        <w:tc>
-          <w:tcPr>
-            <w:tcW w:w="992" w:type="dxa"/>
-          </w:tcPr>
-          <w:p>
-            <w:r>
-              <w:t>1</w:t>
-            </w:r>
-          </w:p>
-        </w:tc>
-      </w:tr>
-      <w:tr>
-        <w:tc>
-          <w:tcPr>
-            <w:tcW w:w="5240" w:type="dxa"/>
-            <w:gridSpan w:val="2"/>
-          </w:tcPr>
-          <w:p/>
-        </w:tc>
-      </w:tr>
-      <w:tr>
-        <w:tc>
-          <w:tcPr>
-            <w:tcW w:w="5240" w:type="dxa"/>
-            <w:gridSpan w:val="2"/>
-          </w:tcPr>
-          <w:p>
-            <w:pPr>
-              <w:jc w:val="center"/>
-              <w:rPr>
-                <w:b/>
-              </w:rPr>
-            </w:pPr>
-            <w:r>
-              <w:rPr>
-                <w:b/>
-                <w:sz w:val="32"/>
-              </w:rPr>
               <w:t>ПК № 24</w:t>
             </w:r>
             <w:r>
@@ -4177,7 +4033,6 @@
                 <w:b/>
                 <w:sz w:val="32"/>
               </w:rPr>
-              <w:lastRenderedPageBreak/>
               <w:t>ПАСПОРТ НА ИЗДЕЛИЕ</w:t>
             </w:r>
             <w:r>
@@ -4302,6 +4157,7 @@
           </w:tcPr>
           <w:p>
             <w:r>
+              <w:lastRenderedPageBreak/>
               <w:t>Кольцо КС 15.9</w:t>
             </w:r>
           </w:p>
@@ -5137,7 +4993,6 @@
           </w:tcPr>
           <w:p>
             <w:r>
-              <w:lastRenderedPageBreak/>
               <w:t>Кольцо КС 15.9</w:t>
             </w:r>
           </w:p>
@@ -5240,6 +5095,7 @@
           </w:tcPr>
           <w:p>
             <w:r>
+              <w:lastRenderedPageBreak/>
               <w:t>Кольцо КС 20.9</w:t>
             </w:r>
           </w:p>

--- a/Паспорта на колодцы.docx
+++ b/Паспорта на колодцы.docx
@@ -59,7 +59,7 @@
           </w:tcPr>
           <w:p>
             <w:r>
-              <w:t>9</w:t>
+              <w:t>7</w:t>
             </w:r>
             <w:bookmarkStart w:id="0" w:name="_GoBack"/>
             <w:bookmarkEnd w:id="0"/>
@@ -688,28 +688,6 @@
       <w:tr>
         <w:tc>
           <w:tcPr>
-            <w:tcW w:w="4248" w:type="dxa"/>
-          </w:tcPr>
-          <w:p>
-            <w:r>
-              <w:t>Днище ПН 15.1</w:t>
-            </w:r>
-          </w:p>
-        </w:tc>
-        <w:tc>
-          <w:tcPr>
-            <w:tcW w:w="992" w:type="dxa"/>
-          </w:tcPr>
-          <w:p>
-            <w:r>
-              <w:t>1</w:t>
-            </w:r>
-          </w:p>
-        </w:tc>
-      </w:tr>
-      <w:tr>
-        <w:tc>
-          <w:tcPr>
             <w:tcW w:w="5240" w:type="dxa"/>
             <w:gridSpan w:val="2"/>
           </w:tcPr>
@@ -1061,19 +1039,18 @@
           </w:tcPr>
           <w:p>
             <w:r>
-              <w:t>2</w:t>
-            </w:r>
-          </w:p>
-        </w:tc>
-      </w:tr>
-      <w:tr>
-        <w:tc>
-          <w:tcPr>
-            <w:tcW w:w="4248" w:type="dxa"/>
-          </w:tcPr>
-          <w:p>
-            <w:r>
-              <w:lastRenderedPageBreak/>
+              <w:t>1</w:t>
+            </w:r>
+          </w:p>
+        </w:tc>
+      </w:tr>
+      <w:tr>
+        <w:tc>
+          <w:tcPr>
+            <w:tcW w:w="4248" w:type="dxa"/>
+          </w:tcPr>
+          <w:p>
+            <w:r>
               <w:t>Крышка ПП 20.1</w:t>
             </w:r>
           </w:p>
@@ -1316,7 +1293,10 @@
           </w:tcPr>
           <w:p>
             <w:r>
-              <w:t>68</w:t>
+              <w:t>6</w:t>
+            </w:r>
+            <w:r>
+              <w:t>4</w:t>
             </w:r>
           </w:p>
         </w:tc>
@@ -1399,10 +1379,7 @@
           </w:tcPr>
           <w:p>
             <w:r>
-              <w:t>1</w:t>
-            </w:r>
-            <w:r>
-              <w:t>0</w:t>
+              <w:t>6</w:t>
             </w:r>
           </w:p>
         </w:tc>
@@ -1598,28 +1575,6 @@
       <w:tr>
         <w:tc>
           <w:tcPr>
-            <w:tcW w:w="4248" w:type="dxa"/>
-          </w:tcPr>
-          <w:p>
-            <w:r>
-              <w:t>Крышка ПП 15.1</w:t>
-            </w:r>
-          </w:p>
-        </w:tc>
-        <w:tc>
-          <w:tcPr>
-            <w:tcW w:w="992" w:type="dxa"/>
-          </w:tcPr>
-          <w:p>
-            <w:r>
-              <w:t>2</w:t>
-            </w:r>
-          </w:p>
-        </w:tc>
-      </w:tr>
-      <w:tr>
-        <w:tc>
-          <w:tcPr>
             <w:tcW w:w="5240" w:type="dxa"/>
             <w:gridSpan w:val="2"/>
           </w:tcPr>
@@ -1993,7 +1948,7 @@
           </w:tcPr>
           <w:p>
             <w:r>
-              <w:t>2</w:t>
+              <w:t>1</w:t>
             </w:r>
           </w:p>
         </w:tc>
@@ -2132,6 +2087,7 @@
           </w:tcPr>
           <w:p>
             <w:r>
+              <w:lastRenderedPageBreak/>
               <w:t>Кольцо КС 20.9</w:t>
             </w:r>
           </w:p>
@@ -3139,48 +3095,48 @@
                 <w:b/>
                 <w:sz w:val="32"/>
               </w:rPr>
+              <w:t>ПК № 24</w:t>
+            </w:r>
+            <w:r>
+              <w:rPr>
+                <w:b/>
+                <w:sz w:val="32"/>
+              </w:rPr>
+              <w:t xml:space="preserve"> – 20.01.2020</w:t>
+            </w:r>
+          </w:p>
+        </w:tc>
+      </w:tr>
+      <w:tr>
+        <w:tc>
+          <w:tcPr>
+            <w:tcW w:w="4248" w:type="dxa"/>
+          </w:tcPr>
+          <w:p>
+            <w:r>
+              <w:t>Кольцо КС 20.9</w:t>
+            </w:r>
+          </w:p>
+        </w:tc>
+        <w:tc>
+          <w:tcPr>
+            <w:tcW w:w="992" w:type="dxa"/>
+          </w:tcPr>
+          <w:p>
+            <w:r>
+              <w:t>3</w:t>
+            </w:r>
+          </w:p>
+        </w:tc>
+      </w:tr>
+      <w:tr>
+        <w:tc>
+          <w:tcPr>
+            <w:tcW w:w="4248" w:type="dxa"/>
+          </w:tcPr>
+          <w:p>
+            <w:r>
               <w:lastRenderedPageBreak/>
-              <w:t>ПК № 24</w:t>
-            </w:r>
-            <w:r>
-              <w:rPr>
-                <w:b/>
-                <w:sz w:val="32"/>
-              </w:rPr>
-              <w:t xml:space="preserve"> – 20.01.2020</w:t>
-            </w:r>
-          </w:p>
-        </w:tc>
-      </w:tr>
-      <w:tr>
-        <w:tc>
-          <w:tcPr>
-            <w:tcW w:w="4248" w:type="dxa"/>
-          </w:tcPr>
-          <w:p>
-            <w:r>
-              <w:t>Кольцо КС 20.9</w:t>
-            </w:r>
-          </w:p>
-        </w:tc>
-        <w:tc>
-          <w:tcPr>
-            <w:tcW w:w="992" w:type="dxa"/>
-          </w:tcPr>
-          <w:p>
-            <w:r>
-              <w:t>3</w:t>
-            </w:r>
-          </w:p>
-        </w:tc>
-      </w:tr>
-      <w:tr>
-        <w:tc>
-          <w:tcPr>
-            <w:tcW w:w="4248" w:type="dxa"/>
-          </w:tcPr>
-          <w:p>
-            <w:r>
               <w:t>Кольцо КС 20.6</w:t>
             </w:r>
           </w:p>
@@ -4157,51 +4113,51 @@
           </w:tcPr>
           <w:p>
             <w:r>
+              <w:t>Кольцо КС 15.9</w:t>
+            </w:r>
+          </w:p>
+        </w:tc>
+        <w:tc>
+          <w:tcPr>
+            <w:tcW w:w="992" w:type="dxa"/>
+          </w:tcPr>
+          <w:p>
+            <w:r>
+              <w:t>1</w:t>
+            </w:r>
+          </w:p>
+        </w:tc>
+      </w:tr>
+      <w:tr>
+        <w:tc>
+          <w:tcPr>
+            <w:tcW w:w="4248" w:type="dxa"/>
+          </w:tcPr>
+          <w:p>
+            <w:r>
+              <w:t>Днище ПН 20.1</w:t>
+            </w:r>
+          </w:p>
+        </w:tc>
+        <w:tc>
+          <w:tcPr>
+            <w:tcW w:w="992" w:type="dxa"/>
+          </w:tcPr>
+          <w:p>
+            <w:r>
+              <w:t>3</w:t>
+            </w:r>
+          </w:p>
+        </w:tc>
+      </w:tr>
+      <w:tr>
+        <w:tc>
+          <w:tcPr>
+            <w:tcW w:w="4248" w:type="dxa"/>
+          </w:tcPr>
+          <w:p>
+            <w:r>
               <w:lastRenderedPageBreak/>
-              <w:t>Кольцо КС 15.9</w:t>
-            </w:r>
-          </w:p>
-        </w:tc>
-        <w:tc>
-          <w:tcPr>
-            <w:tcW w:w="992" w:type="dxa"/>
-          </w:tcPr>
-          <w:p>
-            <w:r>
-              <w:t>1</w:t>
-            </w:r>
-          </w:p>
-        </w:tc>
-      </w:tr>
-      <w:tr>
-        <w:tc>
-          <w:tcPr>
-            <w:tcW w:w="4248" w:type="dxa"/>
-          </w:tcPr>
-          <w:p>
-            <w:r>
-              <w:t>Днище ПН 20.1</w:t>
-            </w:r>
-          </w:p>
-        </w:tc>
-        <w:tc>
-          <w:tcPr>
-            <w:tcW w:w="992" w:type="dxa"/>
-          </w:tcPr>
-          <w:p>
-            <w:r>
-              <w:t>3</w:t>
-            </w:r>
-          </w:p>
-        </w:tc>
-      </w:tr>
-      <w:tr>
-        <w:tc>
-          <w:tcPr>
-            <w:tcW w:w="4248" w:type="dxa"/>
-          </w:tcPr>
-          <w:p>
-            <w:r>
               <w:t>Днище ПН 15.1</w:t>
             </w:r>
           </w:p>
@@ -5095,7 +5051,6 @@
           </w:tcPr>
           <w:p>
             <w:r>
-              <w:lastRenderedPageBreak/>
               <w:t>Кольцо КС 20.9</w:t>
             </w:r>
           </w:p>
@@ -5141,6 +5096,7 @@
                 <w:sz w:val="32"/>
                 <w:szCs w:val="32"/>
               </w:rPr>
+              <w:lastRenderedPageBreak/>
               <w:t>ПК № 255</w:t>
             </w:r>
             <w:r>

--- a/Паспорта на колодцы.docx
+++ b/Паспорта на колодцы.docx
@@ -23,31 +23,34 @@
               <w:jc w:val="center"/>
               <w:rPr>
                 <w:b/>
+                <w:i/>
+                <w:sz w:val="32"/>
+                <w:szCs w:val="32"/>
               </w:rPr>
             </w:pPr>
             <w:r>
               <w:rPr>
                 <w:b/>
-                <w:sz w:val="32"/>
-              </w:rPr>
-              <w:t>ПК № 2784</w:t>
-            </w:r>
-            <w:r>
-              <w:rPr>
-                <w:b/>
-                <w:sz w:val="32"/>
-              </w:rPr>
-              <w:t xml:space="preserve"> – 05.11.2019</w:t>
-            </w:r>
-          </w:p>
-        </w:tc>
-      </w:tr>
-      <w:tr>
-        <w:tc>
-          <w:tcPr>
-            <w:tcW w:w="4248" w:type="dxa"/>
-          </w:tcPr>
-          <w:p>
+                <w:i/>
+                <w:sz w:val="32"/>
+                <w:szCs w:val="32"/>
+              </w:rPr>
+              <w:t>ПК № 2790 – 05.11.2019</w:t>
+            </w:r>
+          </w:p>
+        </w:tc>
+      </w:tr>
+      <w:tr>
+        <w:tc>
+          <w:tcPr>
+            <w:tcW w:w="4248" w:type="dxa"/>
+          </w:tcPr>
+          <w:p>
+            <w:pPr>
+              <w:rPr>
+                <w:szCs w:val="32"/>
+              </w:rPr>
+            </w:pPr>
             <w:r>
               <w:t>Кольцо КЦО-1</w:t>
             </w:r>
@@ -58,8 +61,13 @@
             <w:tcW w:w="992" w:type="dxa"/>
           </w:tcPr>
           <w:p>
-            <w:r>
-              <w:t>7</w:t>
+            <w:pPr>
+              <w:rPr>
+                <w:szCs w:val="32"/>
+              </w:rPr>
+            </w:pPr>
+            <w:r>
+              <w:t>5</w:t>
             </w:r>
             <w:bookmarkStart w:id="0" w:name="_GoBack"/>
             <w:bookmarkEnd w:id="0"/>
@@ -77,34 +85,31 @@
               <w:jc w:val="center"/>
               <w:rPr>
                 <w:b/>
-                <w:i/>
-                <w:sz w:val="32"/>
-                <w:szCs w:val="32"/>
               </w:rPr>
             </w:pPr>
             <w:r>
               <w:rPr>
                 <w:b/>
-                <w:i/>
-                <w:sz w:val="32"/>
-                <w:szCs w:val="32"/>
-              </w:rPr>
-              <w:t>ПК № 2790 – 05.11.2019</w:t>
-            </w:r>
-          </w:p>
-        </w:tc>
-      </w:tr>
-      <w:tr>
-        <w:tc>
-          <w:tcPr>
-            <w:tcW w:w="4248" w:type="dxa"/>
-          </w:tcPr>
-          <w:p>
-            <w:pPr>
-              <w:rPr>
-                <w:szCs w:val="32"/>
-              </w:rPr>
-            </w:pPr>
+                <w:sz w:val="32"/>
+              </w:rPr>
+              <w:t>ПК № 2799</w:t>
+            </w:r>
+            <w:r>
+              <w:rPr>
+                <w:b/>
+                <w:sz w:val="32"/>
+              </w:rPr>
+              <w:t xml:space="preserve"> – 07.11.2019</w:t>
+            </w:r>
+          </w:p>
+        </w:tc>
+      </w:tr>
+      <w:tr>
+        <w:tc>
+          <w:tcPr>
+            <w:tcW w:w="4248" w:type="dxa"/>
+          </w:tcPr>
+          <w:p>
             <w:r>
               <w:t>Кольцо КЦО-1</w:t>
             </w:r>
@@ -115,50 +120,19 @@
             <w:tcW w:w="992" w:type="dxa"/>
           </w:tcPr>
           <w:p>
-            <w:pPr>
-              <w:rPr>
-                <w:szCs w:val="32"/>
-              </w:rPr>
-            </w:pPr>
-            <w:r>
-              <w:t>1</w:t>
-            </w:r>
-            <w:r>
-              <w:t>0</w:t>
-            </w:r>
-          </w:p>
-        </w:tc>
-      </w:tr>
-      <w:tr>
-        <w:tc>
-          <w:tcPr>
-            <w:tcW w:w="4248" w:type="dxa"/>
-          </w:tcPr>
-          <w:p>
-            <w:pPr>
-              <w:rPr>
-                <w:szCs w:val="32"/>
-              </w:rPr>
-            </w:pPr>
-            <w:r>
-              <w:t>Днище ПН 20.1</w:t>
-            </w:r>
-          </w:p>
-        </w:tc>
-        <w:tc>
-          <w:tcPr>
-            <w:tcW w:w="992" w:type="dxa"/>
-          </w:tcPr>
-          <w:p>
-            <w:pPr>
-              <w:rPr>
-                <w:szCs w:val="32"/>
-              </w:rPr>
-            </w:pPr>
-            <w:r>
-              <w:t>2</w:t>
-            </w:r>
-          </w:p>
+            <w:r>
+              <w:t>12</w:t>
+            </w:r>
+          </w:p>
+        </w:tc>
+      </w:tr>
+      <w:tr>
+        <w:tc>
+          <w:tcPr>
+            <w:tcW w:w="5240" w:type="dxa"/>
+            <w:gridSpan w:val="2"/>
+          </w:tcPr>
+          <w:p/>
         </w:tc>
       </w:tr>
       <w:tr>
@@ -179,7 +153,7 @@
                 <w:b/>
                 <w:sz w:val="32"/>
               </w:rPr>
-              <w:t>ПК № 2799</w:t>
+              <w:t>ПК № 2800</w:t>
             </w:r>
             <w:r>
               <w:rPr>
@@ -233,15 +207,6 @@
               <w:t>2</w:t>
             </w:r>
           </w:p>
-        </w:tc>
-      </w:tr>
-      <w:tr>
-        <w:tc>
-          <w:tcPr>
-            <w:tcW w:w="5240" w:type="dxa"/>
-            <w:gridSpan w:val="2"/>
-          </w:tcPr>
-          <w:p/>
         </w:tc>
       </w:tr>
       <w:tr>
@@ -262,14 +227,14 @@
                 <w:b/>
                 <w:sz w:val="32"/>
               </w:rPr>
-              <w:t>ПК № 2800</w:t>
-            </w:r>
-            <w:r>
-              <w:rPr>
-                <w:b/>
-                <w:sz w:val="32"/>
-              </w:rPr>
-              <w:t xml:space="preserve"> – 07.11.2019</w:t>
+              <w:t>ПК № 2920</w:t>
+            </w:r>
+            <w:r>
+              <w:rPr>
+                <w:b/>
+                <w:sz w:val="32"/>
+              </w:rPr>
+              <w:t xml:space="preserve"> – 03.12.2019</w:t>
             </w:r>
           </w:p>
         </w:tc>
@@ -291,7 +256,7 @@
           </w:tcPr>
           <w:p>
             <w:r>
-              <w:t>4</w:t>
+              <w:t>1</w:t>
             </w:r>
           </w:p>
         </w:tc>
@@ -367,14 +332,14 @@
                 <w:b/>
                 <w:sz w:val="32"/>
               </w:rPr>
-              <w:t>ПК № 2867</w:t>
-            </w:r>
-            <w:r>
-              <w:rPr>
-                <w:b/>
-                <w:sz w:val="32"/>
-              </w:rPr>
-              <w:t xml:space="preserve"> – 18.11.2019</w:t>
+              <w:t>ПК № 2935</w:t>
+            </w:r>
+            <w:r>
+              <w:rPr>
+                <w:b/>
+                <w:sz w:val="32"/>
+              </w:rPr>
+              <w:t xml:space="preserve"> – 05.12.2019</w:t>
             </w:r>
           </w:p>
         </w:tc>
@@ -396,18 +361,53 @@
           </w:tcPr>
           <w:p>
             <w:r>
-              <w:t>4</w:t>
-            </w:r>
-          </w:p>
-        </w:tc>
-      </w:tr>
-      <w:tr>
-        <w:tc>
-          <w:tcPr>
-            <w:tcW w:w="5240" w:type="dxa"/>
-            <w:gridSpan w:val="2"/>
-          </w:tcPr>
-          <w:p/>
+              <w:t>2</w:t>
+            </w:r>
+          </w:p>
+        </w:tc>
+      </w:tr>
+      <w:tr>
+        <w:tc>
+          <w:tcPr>
+            <w:tcW w:w="4248" w:type="dxa"/>
+          </w:tcPr>
+          <w:p>
+            <w:r>
+              <w:t>Кольцо КЦО-1</w:t>
+            </w:r>
+          </w:p>
+        </w:tc>
+        <w:tc>
+          <w:tcPr>
+            <w:tcW w:w="992" w:type="dxa"/>
+          </w:tcPr>
+          <w:p>
+            <w:r>
+              <w:t>12</w:t>
+            </w:r>
+          </w:p>
+        </w:tc>
+      </w:tr>
+      <w:tr>
+        <w:tc>
+          <w:tcPr>
+            <w:tcW w:w="4248" w:type="dxa"/>
+          </w:tcPr>
+          <w:p>
+            <w:r>
+              <w:t>Днище ПН 20.1</w:t>
+            </w:r>
+          </w:p>
+        </w:tc>
+        <w:tc>
+          <w:tcPr>
+            <w:tcW w:w="992" w:type="dxa"/>
+          </w:tcPr>
+          <w:p>
+            <w:r>
+              <w:t>2</w:t>
+            </w:r>
+          </w:p>
         </w:tc>
       </w:tr>
       <w:tr>
@@ -428,58 +428,14 @@
                 <w:b/>
                 <w:sz w:val="32"/>
               </w:rPr>
-              <w:t>ПК № 2920</w:t>
-            </w:r>
-            <w:r>
-              <w:rPr>
-                <w:b/>
-                <w:sz w:val="32"/>
-              </w:rPr>
-              <w:t xml:space="preserve"> – 03.12.2019</w:t>
-            </w:r>
-          </w:p>
-        </w:tc>
-      </w:tr>
-      <w:tr>
-        <w:tc>
-          <w:tcPr>
-            <w:tcW w:w="4248" w:type="dxa"/>
-          </w:tcPr>
-          <w:p>
-            <w:r>
-              <w:t>Кольцо КС 20.9</w:t>
-            </w:r>
-          </w:p>
-        </w:tc>
-        <w:tc>
-          <w:tcPr>
-            <w:tcW w:w="992" w:type="dxa"/>
-          </w:tcPr>
-          <w:p>
-            <w:r>
-              <w:t>4</w:t>
-            </w:r>
-          </w:p>
-        </w:tc>
-      </w:tr>
-      <w:tr>
-        <w:tc>
-          <w:tcPr>
-            <w:tcW w:w="4248" w:type="dxa"/>
-          </w:tcPr>
-          <w:p>
-            <w:r>
-              <w:t>Кольцо КС 20.6</w:t>
-            </w:r>
-          </w:p>
-        </w:tc>
-        <w:tc>
-          <w:tcPr>
-            <w:tcW w:w="992" w:type="dxa"/>
-          </w:tcPr>
-          <w:p>
-            <w:r>
-              <w:t>1</w:t>
+              <w:t>ПК № 2936</w:t>
+            </w:r>
+            <w:r>
+              <w:rPr>
+                <w:b/>
+                <w:sz w:val="32"/>
+              </w:rPr>
+              <w:t xml:space="preserve"> – 05.12.2019</w:t>
             </w:r>
           </w:p>
         </w:tc>
@@ -501,29 +457,7 @@
           </w:tcPr>
           <w:p>
             <w:r>
-              <w:t>12</w:t>
-            </w:r>
-          </w:p>
-        </w:tc>
-      </w:tr>
-      <w:tr>
-        <w:tc>
-          <w:tcPr>
-            <w:tcW w:w="4248" w:type="dxa"/>
-          </w:tcPr>
-          <w:p>
-            <w:r>
-              <w:t>Днище ПН 20.1</w:t>
-            </w:r>
-          </w:p>
-        </w:tc>
-        <w:tc>
-          <w:tcPr>
-            <w:tcW w:w="992" w:type="dxa"/>
-          </w:tcPr>
-          <w:p>
-            <w:r>
-              <w:t>2</w:t>
+              <w:t>7</w:t>
             </w:r>
           </w:p>
         </w:tc>
@@ -555,14 +489,36 @@
                 <w:b/>
                 <w:sz w:val="32"/>
               </w:rPr>
-              <w:t>ПК № 2935</w:t>
-            </w:r>
-            <w:r>
-              <w:rPr>
-                <w:b/>
-                <w:sz w:val="32"/>
-              </w:rPr>
-              <w:t xml:space="preserve"> – 05.12.2019</w:t>
+              <w:t>ПК № 2962</w:t>
+            </w:r>
+            <w:r>
+              <w:rPr>
+                <w:b/>
+                <w:sz w:val="32"/>
+              </w:rPr>
+              <w:t xml:space="preserve"> – 11.12.2019</w:t>
+            </w:r>
+          </w:p>
+        </w:tc>
+      </w:tr>
+      <w:tr>
+        <w:tc>
+          <w:tcPr>
+            <w:tcW w:w="4248" w:type="dxa"/>
+          </w:tcPr>
+          <w:p>
+            <w:r>
+              <w:t>Кольцо КС 20.9</w:t>
+            </w:r>
+          </w:p>
+        </w:tc>
+        <w:tc>
+          <w:tcPr>
+            <w:tcW w:w="992" w:type="dxa"/>
+          </w:tcPr>
+          <w:p>
+            <w:r>
+              <w:t>6</w:t>
             </w:r>
           </w:p>
         </w:tc>
@@ -584,7 +540,7 @@
           </w:tcPr>
           <w:p>
             <w:r>
-              <w:t>2</w:t>
+              <w:t>1</w:t>
             </w:r>
           </w:p>
         </w:tc>
@@ -606,7 +562,7 @@
           </w:tcPr>
           <w:p>
             <w:r>
-              <w:t>12</w:t>
+              <w:t>10</w:t>
             </w:r>
           </w:p>
         </w:tc>
@@ -628,9 +584,18 @@
           </w:tcPr>
           <w:p>
             <w:r>
-              <w:t>2</w:t>
-            </w:r>
-          </w:p>
+              <w:t>3</w:t>
+            </w:r>
+          </w:p>
+        </w:tc>
+      </w:tr>
+      <w:tr>
+        <w:tc>
+          <w:tcPr>
+            <w:tcW w:w="5240" w:type="dxa"/>
+            <w:gridSpan w:val="2"/>
+          </w:tcPr>
+          <w:p/>
         </w:tc>
       </w:tr>
       <w:tr>
@@ -651,14 +616,58 @@
                 <w:b/>
                 <w:sz w:val="32"/>
               </w:rPr>
-              <w:t>ПК № 2936</w:t>
-            </w:r>
-            <w:r>
-              <w:rPr>
-                <w:b/>
-                <w:sz w:val="32"/>
-              </w:rPr>
-              <w:t xml:space="preserve"> – 05.12.2019</w:t>
+              <w:t>ПК № 2967</w:t>
+            </w:r>
+            <w:r>
+              <w:rPr>
+                <w:b/>
+                <w:sz w:val="32"/>
+              </w:rPr>
+              <w:t xml:space="preserve"> – 11.12.2019</w:t>
+            </w:r>
+          </w:p>
+        </w:tc>
+      </w:tr>
+      <w:tr>
+        <w:tc>
+          <w:tcPr>
+            <w:tcW w:w="4248" w:type="dxa"/>
+          </w:tcPr>
+          <w:p>
+            <w:r>
+              <w:t>Кольцо КС 20.9</w:t>
+            </w:r>
+          </w:p>
+        </w:tc>
+        <w:tc>
+          <w:tcPr>
+            <w:tcW w:w="992" w:type="dxa"/>
+          </w:tcPr>
+          <w:p>
+            <w:r>
+              <w:t>6</w:t>
+            </w:r>
+          </w:p>
+        </w:tc>
+      </w:tr>
+      <w:tr>
+        <w:tc>
+          <w:tcPr>
+            <w:tcW w:w="4248" w:type="dxa"/>
+          </w:tcPr>
+          <w:p>
+            <w:r>
+              <w:t>Кольцо КС 20.6</w:t>
+            </w:r>
+          </w:p>
+        </w:tc>
+        <w:tc>
+          <w:tcPr>
+            <w:tcW w:w="992" w:type="dxa"/>
+          </w:tcPr>
+          <w:p>
+            <w:r>
+              <w:t>2</w:t>
             </w:r>
           </w:p>
         </w:tc>
@@ -680,7 +689,7 @@
           </w:tcPr>
           <w:p>
             <w:r>
-              <w:t>7</w:t>
+              <w:t>10</w:t>
             </w:r>
           </w:p>
         </w:tc>
@@ -712,14 +721,14 @@
                 <w:b/>
                 <w:sz w:val="32"/>
               </w:rPr>
-              <w:t>ПК № 2962</w:t>
-            </w:r>
-            <w:r>
-              <w:rPr>
-                <w:b/>
-                <w:sz w:val="32"/>
-              </w:rPr>
-              <w:t xml:space="preserve"> – 11.12.2019</w:t>
+              <w:t>ПК № 2977</w:t>
+            </w:r>
+            <w:r>
+              <w:rPr>
+                <w:b/>
+                <w:sz w:val="32"/>
+              </w:rPr>
+              <w:t xml:space="preserve"> – 13.12.2019</w:t>
             </w:r>
           </w:p>
         </w:tc>
@@ -753,7 +762,7 @@
           </w:tcPr>
           <w:p>
             <w:r>
-              <w:t>Кольцо КС 20.6</w:t>
+              <w:t>Днище ПН 20.1</w:t>
             </w:r>
           </w:p>
         </w:tc>
@@ -764,50 +773,6 @@
           <w:p>
             <w:r>
               <w:t>1</w:t>
-            </w:r>
-          </w:p>
-        </w:tc>
-      </w:tr>
-      <w:tr>
-        <w:tc>
-          <w:tcPr>
-            <w:tcW w:w="4248" w:type="dxa"/>
-          </w:tcPr>
-          <w:p>
-            <w:r>
-              <w:t>Кольцо КЦО-1</w:t>
-            </w:r>
-          </w:p>
-        </w:tc>
-        <w:tc>
-          <w:tcPr>
-            <w:tcW w:w="992" w:type="dxa"/>
-          </w:tcPr>
-          <w:p>
-            <w:r>
-              <w:t>10</w:t>
-            </w:r>
-          </w:p>
-        </w:tc>
-      </w:tr>
-      <w:tr>
-        <w:tc>
-          <w:tcPr>
-            <w:tcW w:w="4248" w:type="dxa"/>
-          </w:tcPr>
-          <w:p>
-            <w:r>
-              <w:t>Днище ПН 20.1</w:t>
-            </w:r>
-          </w:p>
-        </w:tc>
-        <w:tc>
-          <w:tcPr>
-            <w:tcW w:w="992" w:type="dxa"/>
-          </w:tcPr>
-          <w:p>
-            <w:r>
-              <w:t>3</w:t>
             </w:r>
           </w:p>
         </w:tc>
@@ -839,14 +804,14 @@
                 <w:b/>
                 <w:sz w:val="32"/>
               </w:rPr>
-              <w:t>ПК № 2967</w:t>
-            </w:r>
-            <w:r>
-              <w:rPr>
-                <w:b/>
-                <w:sz w:val="32"/>
-              </w:rPr>
-              <w:t xml:space="preserve"> – 11.12.2019</w:t>
+              <w:t>ПК № 2990</w:t>
+            </w:r>
+            <w:r>
+              <w:rPr>
+                <w:b/>
+                <w:sz w:val="32"/>
+              </w:rPr>
+              <w:t xml:space="preserve"> – 18.12.2019</w:t>
             </w:r>
           </w:p>
         </w:tc>
@@ -868,7 +833,7 @@
           </w:tcPr>
           <w:p>
             <w:r>
-              <w:t>6</w:t>
+              <w:t>3</w:t>
             </w:r>
           </w:p>
         </w:tc>
@@ -890,6 +855,50 @@
           </w:tcPr>
           <w:p>
             <w:r>
+              <w:t>1</w:t>
+            </w:r>
+          </w:p>
+        </w:tc>
+      </w:tr>
+      <w:tr>
+        <w:tc>
+          <w:tcPr>
+            <w:tcW w:w="4248" w:type="dxa"/>
+          </w:tcPr>
+          <w:p>
+            <w:r>
+              <w:t>Кольцо КЦО-1</w:t>
+            </w:r>
+          </w:p>
+        </w:tc>
+        <w:tc>
+          <w:tcPr>
+            <w:tcW w:w="992" w:type="dxa"/>
+          </w:tcPr>
+          <w:p>
+            <w:r>
+              <w:t>8</w:t>
+            </w:r>
+          </w:p>
+        </w:tc>
+      </w:tr>
+      <w:tr>
+        <w:tc>
+          <w:tcPr>
+            <w:tcW w:w="4248" w:type="dxa"/>
+          </w:tcPr>
+          <w:p>
+            <w:r>
+              <w:t>Днище ПН 20.1</w:t>
+            </w:r>
+          </w:p>
+        </w:tc>
+        <w:tc>
+          <w:tcPr>
+            <w:tcW w:w="992" w:type="dxa"/>
+          </w:tcPr>
+          <w:p>
+            <w:r>
               <w:t>2</w:t>
             </w:r>
           </w:p>
@@ -902,28 +911,6 @@
           </w:tcPr>
           <w:p>
             <w:r>
-              <w:t>Кольцо КЦО-1</w:t>
-            </w:r>
-          </w:p>
-        </w:tc>
-        <w:tc>
-          <w:tcPr>
-            <w:tcW w:w="992" w:type="dxa"/>
-          </w:tcPr>
-          <w:p>
-            <w:r>
-              <w:t>10</w:t>
-            </w:r>
-          </w:p>
-        </w:tc>
-      </w:tr>
-      <w:tr>
-        <w:tc>
-          <w:tcPr>
-            <w:tcW w:w="4248" w:type="dxa"/>
-          </w:tcPr>
-          <w:p>
-            <w:r>
               <w:t>Крышка ПП 20.1</w:t>
             </w:r>
           </w:p>
@@ -934,7 +921,7 @@
           </w:tcPr>
           <w:p>
             <w:r>
-              <w:t>2</w:t>
+              <w:t>1</w:t>
             </w:r>
           </w:p>
         </w:tc>
@@ -966,102 +953,39 @@
                 <w:b/>
                 <w:sz w:val="32"/>
               </w:rPr>
-              <w:t>ПК № 2977</w:t>
-            </w:r>
-            <w:r>
-              <w:rPr>
-                <w:b/>
-                <w:sz w:val="32"/>
-              </w:rPr>
-              <w:t xml:space="preserve"> – 13.12.2019</w:t>
-            </w:r>
-          </w:p>
-        </w:tc>
-      </w:tr>
-      <w:tr>
-        <w:tc>
-          <w:tcPr>
-            <w:tcW w:w="4248" w:type="dxa"/>
-          </w:tcPr>
-          <w:p>
-            <w:r>
-              <w:t>Кольцо КС 20.9</w:t>
-            </w:r>
-          </w:p>
-        </w:tc>
-        <w:tc>
-          <w:tcPr>
-            <w:tcW w:w="992" w:type="dxa"/>
-          </w:tcPr>
-          <w:p>
-            <w:r>
-              <w:t>6</w:t>
-            </w:r>
-          </w:p>
-        </w:tc>
-      </w:tr>
-      <w:tr>
-        <w:tc>
-          <w:tcPr>
-            <w:tcW w:w="4248" w:type="dxa"/>
-          </w:tcPr>
-          <w:p>
-            <w:r>
-              <w:t>Днище ПН 20.1</w:t>
-            </w:r>
-          </w:p>
-        </w:tc>
-        <w:tc>
-          <w:tcPr>
-            <w:tcW w:w="992" w:type="dxa"/>
-          </w:tcPr>
-          <w:p>
-            <w:r>
-              <w:t>1</w:t>
-            </w:r>
-          </w:p>
-        </w:tc>
-      </w:tr>
-      <w:tr>
-        <w:tc>
-          <w:tcPr>
-            <w:tcW w:w="4248" w:type="dxa"/>
-          </w:tcPr>
-          <w:p>
-            <w:r>
-              <w:t>Днище ПН 15.1</w:t>
-            </w:r>
-          </w:p>
-        </w:tc>
-        <w:tc>
-          <w:tcPr>
-            <w:tcW w:w="992" w:type="dxa"/>
-          </w:tcPr>
-          <w:p>
-            <w:r>
-              <w:t>1</w:t>
-            </w:r>
-          </w:p>
-        </w:tc>
-      </w:tr>
-      <w:tr>
-        <w:tc>
-          <w:tcPr>
-            <w:tcW w:w="4248" w:type="dxa"/>
-          </w:tcPr>
-          <w:p>
-            <w:r>
-              <w:t>Крышка ПП 20.1</w:t>
-            </w:r>
-          </w:p>
-        </w:tc>
-        <w:tc>
-          <w:tcPr>
-            <w:tcW w:w="992" w:type="dxa"/>
-          </w:tcPr>
-          <w:p>
-            <w:r>
-              <w:t>1</w:t>
+              <w:t>ПК № 3003</w:t>
+            </w:r>
+            <w:r>
+              <w:rPr>
+                <w:b/>
+                <w:sz w:val="32"/>
+              </w:rPr>
+              <w:t xml:space="preserve"> – 19.12.2019</w:t>
+            </w:r>
+          </w:p>
+        </w:tc>
+      </w:tr>
+      <w:tr>
+        <w:tc>
+          <w:tcPr>
+            <w:tcW w:w="4248" w:type="dxa"/>
+          </w:tcPr>
+          <w:p>
+            <w:r>
+              <w:t>Кольцо КС 7.3</w:t>
+            </w:r>
+          </w:p>
+        </w:tc>
+        <w:tc>
+          <w:tcPr>
+            <w:tcW w:w="992" w:type="dxa"/>
+          </w:tcPr>
+          <w:p>
+            <w:r>
+              <w:t>4</w:t>
+            </w:r>
+            <w:r>
+              <w:t>0</w:t>
             </w:r>
           </w:p>
         </w:tc>
@@ -1093,26 +1017,26 @@
                 <w:b/>
                 <w:sz w:val="32"/>
               </w:rPr>
-              <w:t>ПК № 2990</w:t>
-            </w:r>
-            <w:r>
-              <w:rPr>
-                <w:b/>
-                <w:sz w:val="32"/>
-              </w:rPr>
-              <w:t xml:space="preserve"> – 18.12.2019</w:t>
-            </w:r>
-          </w:p>
-        </w:tc>
-      </w:tr>
-      <w:tr>
-        <w:tc>
-          <w:tcPr>
-            <w:tcW w:w="4248" w:type="dxa"/>
-          </w:tcPr>
-          <w:p>
-            <w:r>
-              <w:t>Кольцо КС 20.9</w:t>
+              <w:t>ПК № 3013</w:t>
+            </w:r>
+            <w:r>
+              <w:rPr>
+                <w:b/>
+                <w:sz w:val="32"/>
+              </w:rPr>
+              <w:t xml:space="preserve"> – 23.12.2019</w:t>
+            </w:r>
+          </w:p>
+        </w:tc>
+      </w:tr>
+      <w:tr>
+        <w:tc>
+          <w:tcPr>
+            <w:tcW w:w="4248" w:type="dxa"/>
+          </w:tcPr>
+          <w:p>
+            <w:r>
+              <w:t>Днище ПН 15.1</w:t>
             </w:r>
           </w:p>
         </w:tc>
@@ -1123,116 +1047,6 @@
           <w:p>
             <w:r>
               <w:t>3</w:t>
-            </w:r>
-          </w:p>
-        </w:tc>
-      </w:tr>
-      <w:tr>
-        <w:tc>
-          <w:tcPr>
-            <w:tcW w:w="4248" w:type="dxa"/>
-          </w:tcPr>
-          <w:p>
-            <w:r>
-              <w:t>Кольцо КС 20.6</w:t>
-            </w:r>
-          </w:p>
-        </w:tc>
-        <w:tc>
-          <w:tcPr>
-            <w:tcW w:w="992" w:type="dxa"/>
-          </w:tcPr>
-          <w:p>
-            <w:r>
-              <w:t>1</w:t>
-            </w:r>
-          </w:p>
-        </w:tc>
-      </w:tr>
-      <w:tr>
-        <w:tc>
-          <w:tcPr>
-            <w:tcW w:w="4248" w:type="dxa"/>
-          </w:tcPr>
-          <w:p>
-            <w:r>
-              <w:t>Кольцо КЦО-1</w:t>
-            </w:r>
-          </w:p>
-        </w:tc>
-        <w:tc>
-          <w:tcPr>
-            <w:tcW w:w="992" w:type="dxa"/>
-          </w:tcPr>
-          <w:p>
-            <w:r>
-              <w:t>8</w:t>
-            </w:r>
-          </w:p>
-        </w:tc>
-      </w:tr>
-      <w:tr>
-        <w:tc>
-          <w:tcPr>
-            <w:tcW w:w="4248" w:type="dxa"/>
-          </w:tcPr>
-          <w:p>
-            <w:r>
-              <w:t>Днище ПН 20.1</w:t>
-            </w:r>
-          </w:p>
-        </w:tc>
-        <w:tc>
-          <w:tcPr>
-            <w:tcW w:w="992" w:type="dxa"/>
-          </w:tcPr>
-          <w:p>
-            <w:r>
-              <w:t>2</w:t>
-            </w:r>
-          </w:p>
-        </w:tc>
-      </w:tr>
-      <w:tr>
-        <w:tc>
-          <w:tcPr>
-            <w:tcW w:w="4248" w:type="dxa"/>
-          </w:tcPr>
-          <w:p>
-            <w:r>
-              <w:t>Днище ПН 15.1</w:t>
-            </w:r>
-          </w:p>
-        </w:tc>
-        <w:tc>
-          <w:tcPr>
-            <w:tcW w:w="992" w:type="dxa"/>
-          </w:tcPr>
-          <w:p>
-            <w:r>
-              <w:t>2</w:t>
-            </w:r>
-          </w:p>
-        </w:tc>
-      </w:tr>
-      <w:tr>
-        <w:tc>
-          <w:tcPr>
-            <w:tcW w:w="4248" w:type="dxa"/>
-          </w:tcPr>
-          <w:p>
-            <w:r>
-              <w:t>Крышка ПП 20.1</w:t>
-            </w:r>
-          </w:p>
-        </w:tc>
-        <w:tc>
-          <w:tcPr>
-            <w:tcW w:w="992" w:type="dxa"/>
-          </w:tcPr>
-          <w:p>
-            <w:r>
-              <w:t>2</w:t>
             </w:r>
           </w:p>
         </w:tc>
@@ -1264,39 +1078,36 @@
                 <w:b/>
                 <w:sz w:val="32"/>
               </w:rPr>
-              <w:t>ПК № 3003</w:t>
-            </w:r>
-            <w:r>
-              <w:rPr>
-                <w:b/>
-                <w:sz w:val="32"/>
-              </w:rPr>
-              <w:t xml:space="preserve"> – 19.12.2019</w:t>
-            </w:r>
-          </w:p>
-        </w:tc>
-      </w:tr>
-      <w:tr>
-        <w:tc>
-          <w:tcPr>
-            <w:tcW w:w="4248" w:type="dxa"/>
-          </w:tcPr>
-          <w:p>
-            <w:r>
-              <w:t>Кольцо КС 7.3</w:t>
-            </w:r>
-          </w:p>
-        </w:tc>
-        <w:tc>
-          <w:tcPr>
-            <w:tcW w:w="992" w:type="dxa"/>
-          </w:tcPr>
-          <w:p>
-            <w:r>
-              <w:t>6</w:t>
-            </w:r>
-            <w:r>
-              <w:t>4</w:t>
+              <w:t>ПК № 3036</w:t>
+            </w:r>
+            <w:r>
+              <w:rPr>
+                <w:b/>
+                <w:sz w:val="32"/>
+              </w:rPr>
+              <w:t xml:space="preserve"> – 30.12.2019</w:t>
+            </w:r>
+          </w:p>
+        </w:tc>
+      </w:tr>
+      <w:tr>
+        <w:tc>
+          <w:tcPr>
+            <w:tcW w:w="4248" w:type="dxa"/>
+          </w:tcPr>
+          <w:p>
+            <w:r>
+              <w:t>Кольцо КС 15.9</w:t>
+            </w:r>
+          </w:p>
+        </w:tc>
+        <w:tc>
+          <w:tcPr>
+            <w:tcW w:w="992" w:type="dxa"/>
+          </w:tcPr>
+          <w:p>
+            <w:r>
+              <w:t>7</w:t>
             </w:r>
           </w:p>
         </w:tc>
@@ -1350,14 +1161,14 @@
                 <w:b/>
                 <w:sz w:val="32"/>
               </w:rPr>
-              <w:t>ПК № 3013</w:t>
-            </w:r>
-            <w:r>
-              <w:rPr>
-                <w:b/>
-                <w:sz w:val="32"/>
-              </w:rPr>
-              <w:t xml:space="preserve"> – 23.12.2019</w:t>
+              <w:t>ПК № 3037</w:t>
+            </w:r>
+            <w:r>
+              <w:rPr>
+                <w:b/>
+                <w:sz w:val="32"/>
+              </w:rPr>
+              <w:t xml:space="preserve"> – 30.12.2019</w:t>
             </w:r>
           </w:p>
         </w:tc>
@@ -1379,7 +1190,7 @@
           </w:tcPr>
           <w:p>
             <w:r>
-              <w:t>6</w:t>
+              <w:t>14</w:t>
             </w:r>
           </w:p>
         </w:tc>
@@ -1433,7 +1244,7 @@
                 <w:b/>
                 <w:sz w:val="32"/>
               </w:rPr>
-              <w:t>ПК № 3036</w:t>
+              <w:t>ПК № 3038</w:t>
             </w:r>
             <w:r>
               <w:rPr>
@@ -1452,17 +1263,39 @@
           </w:tcPr>
           <w:p>
             <w:r>
-              <w:t>Кольцо КС 15.9</w:t>
-            </w:r>
-          </w:p>
-        </w:tc>
-        <w:tc>
-          <w:tcPr>
-            <w:tcW w:w="992" w:type="dxa"/>
-          </w:tcPr>
-          <w:p>
-            <w:r>
-              <w:t>14</w:t>
+              <w:t>Кольцо КС 20.6</w:t>
+            </w:r>
+          </w:p>
+        </w:tc>
+        <w:tc>
+          <w:tcPr>
+            <w:tcW w:w="992" w:type="dxa"/>
+          </w:tcPr>
+          <w:p>
+            <w:r>
+              <w:t>4</w:t>
+            </w:r>
+          </w:p>
+        </w:tc>
+      </w:tr>
+      <w:tr>
+        <w:tc>
+          <w:tcPr>
+            <w:tcW w:w="4248" w:type="dxa"/>
+          </w:tcPr>
+          <w:p>
+            <w:r>
+              <w:t>Днище ПН 20.1</w:t>
+            </w:r>
+          </w:p>
+        </w:tc>
+        <w:tc>
+          <w:tcPr>
+            <w:tcW w:w="992" w:type="dxa"/>
+          </w:tcPr>
+          <w:p>
+            <w:r>
+              <w:t>3</w:t>
             </w:r>
           </w:p>
         </w:tc>
@@ -1484,7 +1317,29 @@
           </w:tcPr>
           <w:p>
             <w:r>
-              <w:t>4</w:t>
+              <w:t>3</w:t>
+            </w:r>
+          </w:p>
+        </w:tc>
+      </w:tr>
+      <w:tr>
+        <w:tc>
+          <w:tcPr>
+            <w:tcW w:w="4248" w:type="dxa"/>
+          </w:tcPr>
+          <w:p>
+            <w:r>
+              <w:t>Крышка ПП 20.1</w:t>
+            </w:r>
+          </w:p>
+        </w:tc>
+        <w:tc>
+          <w:tcPr>
+            <w:tcW w:w="992" w:type="dxa"/>
+          </w:tcPr>
+          <w:p>
+            <w:r>
+              <w:t>3</w:t>
             </w:r>
           </w:p>
         </w:tc>
@@ -1516,7 +1371,7 @@
                 <w:b/>
                 <w:sz w:val="32"/>
               </w:rPr>
-              <w:t>ПК № 3037</w:t>
+              <w:t>ПК № 3039</w:t>
             </w:r>
             <w:r>
               <w:rPr>
@@ -1535,17 +1390,39 @@
           </w:tcPr>
           <w:p>
             <w:r>
-              <w:t>Кольцо КС 15.9</w:t>
-            </w:r>
-          </w:p>
-        </w:tc>
-        <w:tc>
-          <w:tcPr>
-            <w:tcW w:w="992" w:type="dxa"/>
-          </w:tcPr>
-          <w:p>
-            <w:r>
-              <w:t>14</w:t>
+              <w:t>Кольцо КС 20.6</w:t>
+            </w:r>
+          </w:p>
+        </w:tc>
+        <w:tc>
+          <w:tcPr>
+            <w:tcW w:w="992" w:type="dxa"/>
+          </w:tcPr>
+          <w:p>
+            <w:r>
+              <w:t>4</w:t>
+            </w:r>
+          </w:p>
+        </w:tc>
+      </w:tr>
+      <w:tr>
+        <w:tc>
+          <w:tcPr>
+            <w:tcW w:w="4248" w:type="dxa"/>
+          </w:tcPr>
+          <w:p>
+            <w:r>
+              <w:t>Днище ПН 20.1</w:t>
+            </w:r>
+          </w:p>
+        </w:tc>
+        <w:tc>
+          <w:tcPr>
+            <w:tcW w:w="992" w:type="dxa"/>
+          </w:tcPr>
+          <w:p>
+            <w:r>
+              <w:t>3</w:t>
             </w:r>
           </w:p>
         </w:tc>
@@ -1567,7 +1444,29 @@
           </w:tcPr>
           <w:p>
             <w:r>
-              <w:t>4</w:t>
+              <w:t>3</w:t>
+            </w:r>
+          </w:p>
+        </w:tc>
+      </w:tr>
+      <w:tr>
+        <w:tc>
+          <w:tcPr>
+            <w:tcW w:w="4248" w:type="dxa"/>
+          </w:tcPr>
+          <w:p>
+            <w:r>
+              <w:t>Крышка ПП 20.1</w:t>
+            </w:r>
+          </w:p>
+        </w:tc>
+        <w:tc>
+          <w:tcPr>
+            <w:tcW w:w="992" w:type="dxa"/>
+          </w:tcPr>
+          <w:p>
+            <w:r>
+              <w:t>3</w:t>
             </w:r>
           </w:p>
         </w:tc>
@@ -1599,7 +1498,7 @@
                 <w:b/>
                 <w:sz w:val="32"/>
               </w:rPr>
-              <w:t>ПК № 3038</w:t>
+              <w:t>ПК № 3040</w:t>
             </w:r>
             <w:r>
               <w:rPr>
@@ -1716,7 +1615,7 @@
           </w:tcPr>
           <w:p>
             <w:r>
-              <w:t>3</w:t>
+              <w:t>1</w:t>
             </w:r>
           </w:p>
         </w:tc>
@@ -1748,14 +1647,36 @@
                 <w:b/>
                 <w:sz w:val="32"/>
               </w:rPr>
-              <w:t>ПК № 3039</w:t>
-            </w:r>
-            <w:r>
-              <w:rPr>
-                <w:b/>
-                <w:sz w:val="32"/>
-              </w:rPr>
-              <w:t xml:space="preserve"> – 30.12.2019</w:t>
+              <w:t>ПК № 11</w:t>
+            </w:r>
+            <w:r>
+              <w:rPr>
+                <w:b/>
+                <w:sz w:val="32"/>
+              </w:rPr>
+              <w:t xml:space="preserve"> – 15.01.2020</w:t>
+            </w:r>
+          </w:p>
+        </w:tc>
+      </w:tr>
+      <w:tr>
+        <w:tc>
+          <w:tcPr>
+            <w:tcW w:w="4248" w:type="dxa"/>
+          </w:tcPr>
+          <w:p>
+            <w:r>
+              <w:t>Кольцо КС 20.9</w:t>
+            </w:r>
+          </w:p>
+        </w:tc>
+        <w:tc>
+          <w:tcPr>
+            <w:tcW w:w="992" w:type="dxa"/>
+          </w:tcPr>
+          <w:p>
+            <w:r>
+              <w:t>3</w:t>
             </w:r>
           </w:p>
         </w:tc>
@@ -1777,7 +1698,29 @@
           </w:tcPr>
           <w:p>
             <w:r>
-              <w:t>4</w:t>
+              <w:t>3</w:t>
+            </w:r>
+          </w:p>
+        </w:tc>
+      </w:tr>
+      <w:tr>
+        <w:tc>
+          <w:tcPr>
+            <w:tcW w:w="4248" w:type="dxa"/>
+          </w:tcPr>
+          <w:p>
+            <w:r>
+              <w:t>Кольцо КС 15.9</w:t>
+            </w:r>
+          </w:p>
+        </w:tc>
+        <w:tc>
+          <w:tcPr>
+            <w:tcW w:w="992" w:type="dxa"/>
+          </w:tcPr>
+          <w:p>
+            <w:r>
+              <w:t>3</w:t>
             </w:r>
           </w:p>
         </w:tc>
@@ -1799,7 +1742,7 @@
           </w:tcPr>
           <w:p>
             <w:r>
-              <w:t>3</w:t>
+              <w:t>2</w:t>
             </w:r>
           </w:p>
         </w:tc>
@@ -1821,7 +1764,7 @@
           </w:tcPr>
           <w:p>
             <w:r>
-              <w:t>3</w:t>
+              <w:t>2</w:t>
             </w:r>
           </w:p>
         </w:tc>
@@ -1843,7 +1786,7 @@
           </w:tcPr>
           <w:p>
             <w:r>
-              <w:t>3</w:t>
+              <w:t>1</w:t>
             </w:r>
           </w:p>
         </w:tc>
@@ -1865,7 +1808,7 @@
           </w:tcPr>
           <w:p>
             <w:r>
-              <w:t>3</w:t>
+              <w:t>1</w:t>
             </w:r>
           </w:p>
         </w:tc>
@@ -1897,14 +1840,36 @@
                 <w:b/>
                 <w:sz w:val="32"/>
               </w:rPr>
-              <w:t>ПК № 3040</w:t>
-            </w:r>
-            <w:r>
-              <w:rPr>
-                <w:b/>
-                <w:sz w:val="32"/>
-              </w:rPr>
-              <w:t xml:space="preserve"> – 30.12.2019</w:t>
+              <w:t>ПК № 12</w:t>
+            </w:r>
+            <w:r>
+              <w:rPr>
+                <w:b/>
+                <w:sz w:val="32"/>
+              </w:rPr>
+              <w:t xml:space="preserve"> – 15.01.2020</w:t>
+            </w:r>
+          </w:p>
+        </w:tc>
+      </w:tr>
+      <w:tr>
+        <w:tc>
+          <w:tcPr>
+            <w:tcW w:w="4248" w:type="dxa"/>
+          </w:tcPr>
+          <w:p>
+            <w:r>
+              <w:t>Кольцо КС 20.9</w:t>
+            </w:r>
+          </w:p>
+        </w:tc>
+        <w:tc>
+          <w:tcPr>
+            <w:tcW w:w="992" w:type="dxa"/>
+          </w:tcPr>
+          <w:p>
+            <w:r>
+              <w:t>3</w:t>
             </w:r>
           </w:p>
         </w:tc>
@@ -1926,19 +1891,85 @@
           </w:tcPr>
           <w:p>
             <w:r>
-              <w:t>4</w:t>
-            </w:r>
-          </w:p>
-        </w:tc>
-      </w:tr>
-      <w:tr>
-        <w:tc>
-          <w:tcPr>
-            <w:tcW w:w="4248" w:type="dxa"/>
-          </w:tcPr>
-          <w:p>
-            <w:r>
-              <w:t>Кольцо КС 15.6</w:t>
+              <w:t>3</w:t>
+            </w:r>
+          </w:p>
+        </w:tc>
+      </w:tr>
+      <w:tr>
+        <w:tc>
+          <w:tcPr>
+            <w:tcW w:w="4248" w:type="dxa"/>
+          </w:tcPr>
+          <w:p>
+            <w:r>
+              <w:t>Кольцо КС 15.9</w:t>
+            </w:r>
+          </w:p>
+        </w:tc>
+        <w:tc>
+          <w:tcPr>
+            <w:tcW w:w="992" w:type="dxa"/>
+          </w:tcPr>
+          <w:p>
+            <w:r>
+              <w:t>3</w:t>
+            </w:r>
+          </w:p>
+        </w:tc>
+      </w:tr>
+      <w:tr>
+        <w:tc>
+          <w:tcPr>
+            <w:tcW w:w="4248" w:type="dxa"/>
+          </w:tcPr>
+          <w:p>
+            <w:r>
+              <w:t>Днище ПН 20.1</w:t>
+            </w:r>
+          </w:p>
+        </w:tc>
+        <w:tc>
+          <w:tcPr>
+            <w:tcW w:w="992" w:type="dxa"/>
+          </w:tcPr>
+          <w:p>
+            <w:r>
+              <w:t>2</w:t>
+            </w:r>
+          </w:p>
+        </w:tc>
+      </w:tr>
+      <w:tr>
+        <w:tc>
+          <w:tcPr>
+            <w:tcW w:w="4248" w:type="dxa"/>
+          </w:tcPr>
+          <w:p>
+            <w:r>
+              <w:t>Днище ПН 15.1</w:t>
+            </w:r>
+          </w:p>
+        </w:tc>
+        <w:tc>
+          <w:tcPr>
+            <w:tcW w:w="992" w:type="dxa"/>
+          </w:tcPr>
+          <w:p>
+            <w:r>
+              <w:t>2</w:t>
+            </w:r>
+          </w:p>
+        </w:tc>
+      </w:tr>
+      <w:tr>
+        <w:tc>
+          <w:tcPr>
+            <w:tcW w:w="4248" w:type="dxa"/>
+          </w:tcPr>
+          <w:p>
+            <w:r>
+              <w:t>Крышка ПП 20.1</w:t>
             </w:r>
           </w:p>
         </w:tc>
@@ -1960,72 +1991,6 @@
           </w:tcPr>
           <w:p>
             <w:r>
-              <w:t>Днище ПН 20.1</w:t>
-            </w:r>
-          </w:p>
-        </w:tc>
-        <w:tc>
-          <w:tcPr>
-            <w:tcW w:w="992" w:type="dxa"/>
-          </w:tcPr>
-          <w:p>
-            <w:r>
-              <w:t>3</w:t>
-            </w:r>
-          </w:p>
-        </w:tc>
-      </w:tr>
-      <w:tr>
-        <w:tc>
-          <w:tcPr>
-            <w:tcW w:w="4248" w:type="dxa"/>
-          </w:tcPr>
-          <w:p>
-            <w:r>
-              <w:t>Днище ПН 15.1</w:t>
-            </w:r>
-          </w:p>
-        </w:tc>
-        <w:tc>
-          <w:tcPr>
-            <w:tcW w:w="992" w:type="dxa"/>
-          </w:tcPr>
-          <w:p>
-            <w:r>
-              <w:t>3</w:t>
-            </w:r>
-          </w:p>
-        </w:tc>
-      </w:tr>
-      <w:tr>
-        <w:tc>
-          <w:tcPr>
-            <w:tcW w:w="4248" w:type="dxa"/>
-          </w:tcPr>
-          <w:p>
-            <w:r>
-              <w:t>Крышка ПП 20.1</w:t>
-            </w:r>
-          </w:p>
-        </w:tc>
-        <w:tc>
-          <w:tcPr>
-            <w:tcW w:w="992" w:type="dxa"/>
-          </w:tcPr>
-          <w:p>
-            <w:r>
-              <w:t>3</w:t>
-            </w:r>
-          </w:p>
-        </w:tc>
-      </w:tr>
-      <w:tr>
-        <w:tc>
-          <w:tcPr>
-            <w:tcW w:w="4248" w:type="dxa"/>
-          </w:tcPr>
-          <w:p>
-            <w:r>
               <w:t>Крышка ПП 15.1</w:t>
             </w:r>
           </w:p>
@@ -2036,7 +2001,7 @@
           </w:tcPr>
           <w:p>
             <w:r>
-              <w:t>3</w:t>
+              <w:t>1</w:t>
             </w:r>
           </w:p>
         </w:tc>
@@ -2068,14 +2033,36 @@
                 <w:b/>
                 <w:sz w:val="32"/>
               </w:rPr>
-              <w:t>ПК № 11</w:t>
-            </w:r>
-            <w:r>
-              <w:rPr>
-                <w:b/>
-                <w:sz w:val="32"/>
-              </w:rPr>
-              <w:t xml:space="preserve"> – 15.01.2020</w:t>
+              <w:t>ПК № 16</w:t>
+            </w:r>
+            <w:r>
+              <w:rPr>
+                <w:b/>
+                <w:sz w:val="32"/>
+              </w:rPr>
+              <w:t xml:space="preserve"> – 16.01.2020</w:t>
+            </w:r>
+          </w:p>
+        </w:tc>
+      </w:tr>
+      <w:tr>
+        <w:tc>
+          <w:tcPr>
+            <w:tcW w:w="4248" w:type="dxa"/>
+          </w:tcPr>
+          <w:p>
+            <w:r>
+              <w:t>Кольцо КС 20.9</w:t>
+            </w:r>
+          </w:p>
+        </w:tc>
+        <w:tc>
+          <w:tcPr>
+            <w:tcW w:w="992" w:type="dxa"/>
+          </w:tcPr>
+          <w:p>
+            <w:r>
+              <w:t>5</w:t>
             </w:r>
           </w:p>
         </w:tc>
@@ -2088,7 +2075,7 @@
           <w:p>
             <w:r>
               <w:lastRenderedPageBreak/>
-              <w:t>Кольцо КС 20.9</w:t>
+              <w:t>Кольцо КС 20.6</w:t>
             </w:r>
           </w:p>
         </w:tc>
@@ -2110,7 +2097,7 @@
           </w:tcPr>
           <w:p>
             <w:r>
-              <w:t>Кольцо КС 20.6</w:t>
+              <w:t>Днище ПН 20.1</w:t>
             </w:r>
           </w:p>
         </w:tc>
@@ -2132,7 +2119,7 @@
           </w:tcPr>
           <w:p>
             <w:r>
-              <w:t>Кольцо КС 15.9</w:t>
+              <w:t>Крышка ПП 20.1</w:t>
             </w:r>
           </w:p>
         </w:tc>
@@ -2143,116 +2130,6 @@
           <w:p>
             <w:r>
               <w:t>3</w:t>
-            </w:r>
-          </w:p>
-        </w:tc>
-      </w:tr>
-      <w:tr>
-        <w:tc>
-          <w:tcPr>
-            <w:tcW w:w="4248" w:type="dxa"/>
-          </w:tcPr>
-          <w:p>
-            <w:r>
-              <w:t>Кольцо КС 15.6</w:t>
-            </w:r>
-          </w:p>
-        </w:tc>
-        <w:tc>
-          <w:tcPr>
-            <w:tcW w:w="992" w:type="dxa"/>
-          </w:tcPr>
-          <w:p>
-            <w:r>
-              <w:t>3</w:t>
-            </w:r>
-          </w:p>
-        </w:tc>
-      </w:tr>
-      <w:tr>
-        <w:tc>
-          <w:tcPr>
-            <w:tcW w:w="4248" w:type="dxa"/>
-          </w:tcPr>
-          <w:p>
-            <w:r>
-              <w:t>Днище ПН 20.1</w:t>
-            </w:r>
-          </w:p>
-        </w:tc>
-        <w:tc>
-          <w:tcPr>
-            <w:tcW w:w="992" w:type="dxa"/>
-          </w:tcPr>
-          <w:p>
-            <w:r>
-              <w:t>2</w:t>
-            </w:r>
-          </w:p>
-        </w:tc>
-      </w:tr>
-      <w:tr>
-        <w:tc>
-          <w:tcPr>
-            <w:tcW w:w="4248" w:type="dxa"/>
-          </w:tcPr>
-          <w:p>
-            <w:r>
-              <w:t>Днище ПН 15.1</w:t>
-            </w:r>
-          </w:p>
-        </w:tc>
-        <w:tc>
-          <w:tcPr>
-            <w:tcW w:w="992" w:type="dxa"/>
-          </w:tcPr>
-          <w:p>
-            <w:r>
-              <w:t>2</w:t>
-            </w:r>
-          </w:p>
-        </w:tc>
-      </w:tr>
-      <w:tr>
-        <w:tc>
-          <w:tcPr>
-            <w:tcW w:w="4248" w:type="dxa"/>
-          </w:tcPr>
-          <w:p>
-            <w:r>
-              <w:t>Крышка ПП 20.1</w:t>
-            </w:r>
-          </w:p>
-        </w:tc>
-        <w:tc>
-          <w:tcPr>
-            <w:tcW w:w="992" w:type="dxa"/>
-          </w:tcPr>
-          <w:p>
-            <w:r>
-              <w:t>1</w:t>
-            </w:r>
-          </w:p>
-        </w:tc>
-      </w:tr>
-      <w:tr>
-        <w:tc>
-          <w:tcPr>
-            <w:tcW w:w="4248" w:type="dxa"/>
-          </w:tcPr>
-          <w:p>
-            <w:r>
-              <w:t>Крышка ПП 15.1</w:t>
-            </w:r>
-          </w:p>
-        </w:tc>
-        <w:tc>
-          <w:tcPr>
-            <w:tcW w:w="992" w:type="dxa"/>
-          </w:tcPr>
-          <w:p>
-            <w:r>
-              <w:t>1</w:t>
             </w:r>
           </w:p>
         </w:tc>
@@ -2284,58 +2161,14 @@
                 <w:b/>
                 <w:sz w:val="32"/>
               </w:rPr>
-              <w:t>ПК № 12</w:t>
-            </w:r>
-            <w:r>
-              <w:rPr>
-                <w:b/>
-                <w:sz w:val="32"/>
-              </w:rPr>
-              <w:t xml:space="preserve"> – 15.01.2020</w:t>
-            </w:r>
-          </w:p>
-        </w:tc>
-      </w:tr>
-      <w:tr>
-        <w:tc>
-          <w:tcPr>
-            <w:tcW w:w="4248" w:type="dxa"/>
-          </w:tcPr>
-          <w:p>
-            <w:r>
-              <w:t>Кольцо КС 20.9</w:t>
-            </w:r>
-          </w:p>
-        </w:tc>
-        <w:tc>
-          <w:tcPr>
-            <w:tcW w:w="992" w:type="dxa"/>
-          </w:tcPr>
-          <w:p>
-            <w:r>
-              <w:t>3</w:t>
-            </w:r>
-          </w:p>
-        </w:tc>
-      </w:tr>
-      <w:tr>
-        <w:tc>
-          <w:tcPr>
-            <w:tcW w:w="4248" w:type="dxa"/>
-          </w:tcPr>
-          <w:p>
-            <w:r>
-              <w:t>Кольцо КС 20.6</w:t>
-            </w:r>
-          </w:p>
-        </w:tc>
-        <w:tc>
-          <w:tcPr>
-            <w:tcW w:w="992" w:type="dxa"/>
-          </w:tcPr>
-          <w:p>
-            <w:r>
-              <w:t>3</w:t>
+              <w:t>ПК № 17</w:t>
+            </w:r>
+            <w:r>
+              <w:rPr>
+                <w:b/>
+                <w:sz w:val="32"/>
+              </w:rPr>
+              <w:t xml:space="preserve"> – 16.01.2020</w:t>
             </w:r>
           </w:p>
         </w:tc>
@@ -2357,7 +2190,7 @@
           </w:tcPr>
           <w:p>
             <w:r>
-              <w:t>3</w:t>
+              <w:t>8</w:t>
             </w:r>
           </w:p>
         </w:tc>
@@ -2379,29 +2212,7 @@
           </w:tcPr>
           <w:p>
             <w:r>
-              <w:t>3</w:t>
-            </w:r>
-          </w:p>
-        </w:tc>
-      </w:tr>
-      <w:tr>
-        <w:tc>
-          <w:tcPr>
-            <w:tcW w:w="4248" w:type="dxa"/>
-          </w:tcPr>
-          <w:p>
-            <w:r>
-              <w:t>Днище ПН 20.1</w:t>
-            </w:r>
-          </w:p>
-        </w:tc>
-        <w:tc>
-          <w:tcPr>
-            <w:tcW w:w="992" w:type="dxa"/>
-          </w:tcPr>
-          <w:p>
-            <w:r>
-              <w:t>2</w:t>
+              <w:t>6</w:t>
             </w:r>
           </w:p>
         </w:tc>
@@ -2423,29 +2234,7 @@
           </w:tcPr>
           <w:p>
             <w:r>
-              <w:t>2</w:t>
-            </w:r>
-          </w:p>
-        </w:tc>
-      </w:tr>
-      <w:tr>
-        <w:tc>
-          <w:tcPr>
-            <w:tcW w:w="4248" w:type="dxa"/>
-          </w:tcPr>
-          <w:p>
-            <w:r>
-              <w:t>Крышка ПП 20.1</w:t>
-            </w:r>
-          </w:p>
-        </w:tc>
-        <w:tc>
-          <w:tcPr>
-            <w:tcW w:w="992" w:type="dxa"/>
-          </w:tcPr>
-          <w:p>
-            <w:r>
-              <w:t>1</w:t>
+              <w:t>5</w:t>
             </w:r>
           </w:p>
         </w:tc>
@@ -2467,7 +2256,7 @@
           </w:tcPr>
           <w:p>
             <w:r>
-              <w:t>1</w:t>
+              <w:t>5</w:t>
             </w:r>
           </w:p>
         </w:tc>
@@ -2499,14 +2288,14 @@
                 <w:b/>
                 <w:sz w:val="32"/>
               </w:rPr>
-              <w:t>ПК № 16</w:t>
-            </w:r>
-            <w:r>
-              <w:rPr>
-                <w:b/>
-                <w:sz w:val="32"/>
-              </w:rPr>
-              <w:t xml:space="preserve"> – 16.01.2020</w:t>
+              <w:t>ПК № 21</w:t>
+            </w:r>
+            <w:r>
+              <w:rPr>
+                <w:b/>
+                <w:sz w:val="32"/>
+              </w:rPr>
+              <w:t xml:space="preserve"> – 17.01.2020</w:t>
             </w:r>
           </w:p>
         </w:tc>
@@ -2528,7 +2317,7 @@
           </w:tcPr>
           <w:p>
             <w:r>
-              <w:t>5</w:t>
+              <w:t>3</w:t>
             </w:r>
           </w:p>
         </w:tc>
@@ -2550,6 +2339,28 @@
           </w:tcPr>
           <w:p>
             <w:r>
+              <w:t>1</w:t>
+            </w:r>
+          </w:p>
+        </w:tc>
+      </w:tr>
+      <w:tr>
+        <w:tc>
+          <w:tcPr>
+            <w:tcW w:w="4248" w:type="dxa"/>
+          </w:tcPr>
+          <w:p>
+            <w:r>
+              <w:t>Днище ПН 20.1</w:t>
+            </w:r>
+          </w:p>
+        </w:tc>
+        <w:tc>
+          <w:tcPr>
+            <w:tcW w:w="992" w:type="dxa"/>
+          </w:tcPr>
+          <w:p>
+            <w:r>
               <w:t>3</w:t>
             </w:r>
           </w:p>
@@ -2562,29 +2373,7 @@
           </w:tcPr>
           <w:p>
             <w:r>
-              <w:t>Кольцо КС 15.6</w:t>
-            </w:r>
-          </w:p>
-        </w:tc>
-        <w:tc>
-          <w:tcPr>
-            <w:tcW w:w="992" w:type="dxa"/>
-          </w:tcPr>
-          <w:p>
-            <w:r>
-              <w:t>2</w:t>
-            </w:r>
-          </w:p>
-        </w:tc>
-      </w:tr>
-      <w:tr>
-        <w:tc>
-          <w:tcPr>
-            <w:tcW w:w="4248" w:type="dxa"/>
-          </w:tcPr>
-          <w:p>
-            <w:r>
-              <w:t>Днище ПН 20.1</w:t>
+              <w:t>Днище ПН 15.1</w:t>
             </w:r>
           </w:p>
         </w:tc>
@@ -2617,6 +2406,28 @@
           <w:p>
             <w:r>
               <w:t>3</w:t>
+            </w:r>
+          </w:p>
+        </w:tc>
+      </w:tr>
+      <w:tr>
+        <w:tc>
+          <w:tcPr>
+            <w:tcW w:w="4248" w:type="dxa"/>
+          </w:tcPr>
+          <w:p>
+            <w:r>
+              <w:t>Крышка ПП 15.1</w:t>
+            </w:r>
+          </w:p>
+        </w:tc>
+        <w:tc>
+          <w:tcPr>
+            <w:tcW w:w="992" w:type="dxa"/>
+          </w:tcPr>
+          <w:p>
+            <w:r>
+              <w:t>6</w:t>
             </w:r>
           </w:p>
         </w:tc>
@@ -2648,48 +2459,92 @@
                 <w:b/>
                 <w:sz w:val="32"/>
               </w:rPr>
-              <w:t>ПК № 17</w:t>
-            </w:r>
-            <w:r>
-              <w:rPr>
-                <w:b/>
-                <w:sz w:val="32"/>
-              </w:rPr>
-              <w:t xml:space="preserve"> – 16.01.2020</w:t>
-            </w:r>
-          </w:p>
-        </w:tc>
-      </w:tr>
-      <w:tr>
-        <w:tc>
-          <w:tcPr>
-            <w:tcW w:w="4248" w:type="dxa"/>
-          </w:tcPr>
-          <w:p>
-            <w:r>
-              <w:t>Кольцо КС 15.9</w:t>
-            </w:r>
-          </w:p>
-        </w:tc>
-        <w:tc>
-          <w:tcPr>
-            <w:tcW w:w="992" w:type="dxa"/>
-          </w:tcPr>
-          <w:p>
-            <w:r>
-              <w:t>8</w:t>
-            </w:r>
-          </w:p>
-        </w:tc>
-      </w:tr>
-      <w:tr>
-        <w:tc>
-          <w:tcPr>
-            <w:tcW w:w="4248" w:type="dxa"/>
-          </w:tcPr>
-          <w:p>
-            <w:r>
-              <w:t>Кольцо КС 15.6</w:t>
+              <w:t>ПК № 22</w:t>
+            </w:r>
+            <w:r>
+              <w:rPr>
+                <w:b/>
+                <w:sz w:val="32"/>
+              </w:rPr>
+              <w:t xml:space="preserve"> – 17.01.2020</w:t>
+            </w:r>
+          </w:p>
+        </w:tc>
+      </w:tr>
+      <w:tr>
+        <w:tc>
+          <w:tcPr>
+            <w:tcW w:w="4248" w:type="dxa"/>
+          </w:tcPr>
+          <w:p>
+            <w:r>
+              <w:t>Кольцо КС 20.6</w:t>
+            </w:r>
+          </w:p>
+        </w:tc>
+        <w:tc>
+          <w:tcPr>
+            <w:tcW w:w="992" w:type="dxa"/>
+          </w:tcPr>
+          <w:p>
+            <w:r>
+              <w:t>4</w:t>
+            </w:r>
+          </w:p>
+        </w:tc>
+      </w:tr>
+      <w:tr>
+        <w:tc>
+          <w:tcPr>
+            <w:tcW w:w="4248" w:type="dxa"/>
+          </w:tcPr>
+          <w:p>
+            <w:r>
+              <w:t>Днище ПН 20.1</w:t>
+            </w:r>
+          </w:p>
+        </w:tc>
+        <w:tc>
+          <w:tcPr>
+            <w:tcW w:w="992" w:type="dxa"/>
+          </w:tcPr>
+          <w:p>
+            <w:r>
+              <w:t>4</w:t>
+            </w:r>
+          </w:p>
+        </w:tc>
+      </w:tr>
+      <w:tr>
+        <w:tc>
+          <w:tcPr>
+            <w:tcW w:w="4248" w:type="dxa"/>
+          </w:tcPr>
+          <w:p>
+            <w:r>
+              <w:t>Днище ПН 15.1</w:t>
+            </w:r>
+          </w:p>
+        </w:tc>
+        <w:tc>
+          <w:tcPr>
+            <w:tcW w:w="992" w:type="dxa"/>
+          </w:tcPr>
+          <w:p>
+            <w:r>
+              <w:t>2</w:t>
+            </w:r>
+          </w:p>
+        </w:tc>
+      </w:tr>
+      <w:tr>
+        <w:tc>
+          <w:tcPr>
+            <w:tcW w:w="4248" w:type="dxa"/>
+          </w:tcPr>
+          <w:p>
+            <w:r>
+              <w:t>Крышка ПП 20.1</w:t>
             </w:r>
           </w:p>
         </w:tc>
@@ -2711,28 +2566,6 @@
           </w:tcPr>
           <w:p>
             <w:r>
-              <w:t>Днище ПН 15.1</w:t>
-            </w:r>
-          </w:p>
-        </w:tc>
-        <w:tc>
-          <w:tcPr>
-            <w:tcW w:w="992" w:type="dxa"/>
-          </w:tcPr>
-          <w:p>
-            <w:r>
-              <w:t>5</w:t>
-            </w:r>
-          </w:p>
-        </w:tc>
-      </w:tr>
-      <w:tr>
-        <w:tc>
-          <w:tcPr>
-            <w:tcW w:w="4248" w:type="dxa"/>
-          </w:tcPr>
-          <w:p>
-            <w:r>
               <w:t>Крышка ПП 15.1</w:t>
             </w:r>
           </w:p>
@@ -2743,7 +2576,7 @@
           </w:tcPr>
           <w:p>
             <w:r>
-              <w:t>5</w:t>
+              <w:t>1</w:t>
             </w:r>
           </w:p>
         </w:tc>
@@ -2775,14 +2608,14 @@
                 <w:b/>
                 <w:sz w:val="32"/>
               </w:rPr>
-              <w:t>ПК № 21</w:t>
-            </w:r>
-            <w:r>
-              <w:rPr>
-                <w:b/>
-                <w:sz w:val="32"/>
-              </w:rPr>
-              <w:t xml:space="preserve"> – 17.01.2020</w:t>
+              <w:t>ПК № 24</w:t>
+            </w:r>
+            <w:r>
+              <w:rPr>
+                <w:b/>
+                <w:sz w:val="32"/>
+              </w:rPr>
+              <w:t xml:space="preserve"> – 20.01.2020</w:t>
             </w:r>
           </w:p>
         </w:tc>
@@ -2826,6 +2659,116 @@
           </w:tcPr>
           <w:p>
             <w:r>
+              <w:t>3</w:t>
+            </w:r>
+          </w:p>
+        </w:tc>
+      </w:tr>
+      <w:tr>
+        <w:tc>
+          <w:tcPr>
+            <w:tcW w:w="4248" w:type="dxa"/>
+          </w:tcPr>
+          <w:p>
+            <w:r>
+              <w:t>Кольцо КС 15.9</w:t>
+            </w:r>
+          </w:p>
+        </w:tc>
+        <w:tc>
+          <w:tcPr>
+            <w:tcW w:w="992" w:type="dxa"/>
+          </w:tcPr>
+          <w:p>
+            <w:r>
+              <w:t>3</w:t>
+            </w:r>
+          </w:p>
+        </w:tc>
+      </w:tr>
+      <w:tr>
+        <w:tc>
+          <w:tcPr>
+            <w:tcW w:w="4248" w:type="dxa"/>
+          </w:tcPr>
+          <w:p>
+            <w:r>
+              <w:t>Кольцо КС 15.6</w:t>
+            </w:r>
+          </w:p>
+        </w:tc>
+        <w:tc>
+          <w:tcPr>
+            <w:tcW w:w="992" w:type="dxa"/>
+          </w:tcPr>
+          <w:p>
+            <w:r>
+              <w:t>3</w:t>
+            </w:r>
+          </w:p>
+        </w:tc>
+      </w:tr>
+      <w:tr>
+        <w:tc>
+          <w:tcPr>
+            <w:tcW w:w="4248" w:type="dxa"/>
+          </w:tcPr>
+          <w:p>
+            <w:r>
+              <w:t>Днище ПН 20.1</w:t>
+            </w:r>
+          </w:p>
+        </w:tc>
+        <w:tc>
+          <w:tcPr>
+            <w:tcW w:w="992" w:type="dxa"/>
+          </w:tcPr>
+          <w:p>
+            <w:r>
+              <w:t>2</w:t>
+            </w:r>
+          </w:p>
+        </w:tc>
+      </w:tr>
+      <w:tr>
+        <w:tc>
+          <w:tcPr>
+            <w:tcW w:w="4248" w:type="dxa"/>
+          </w:tcPr>
+          <w:p>
+            <w:r>
+              <w:t>Днище ПН 15.1</w:t>
+            </w:r>
+          </w:p>
+        </w:tc>
+        <w:tc>
+          <w:tcPr>
+            <w:tcW w:w="992" w:type="dxa"/>
+          </w:tcPr>
+          <w:p>
+            <w:r>
+              <w:t>2</w:t>
+            </w:r>
+          </w:p>
+        </w:tc>
+      </w:tr>
+      <w:tr>
+        <w:tc>
+          <w:tcPr>
+            <w:tcW w:w="4248" w:type="dxa"/>
+          </w:tcPr>
+          <w:p>
+            <w:r>
+              <w:t>Крышка ПП 20.1</w:t>
+            </w:r>
+          </w:p>
+        </w:tc>
+        <w:tc>
+          <w:tcPr>
+            <w:tcW w:w="992" w:type="dxa"/>
+          </w:tcPr>
+          <w:p>
+            <w:r>
               <w:t>1</w:t>
             </w:r>
           </w:p>
@@ -2838,72 +2781,6 @@
           </w:tcPr>
           <w:p>
             <w:r>
-              <w:t>Днище ПН 20.1</w:t>
-            </w:r>
-          </w:p>
-        </w:tc>
-        <w:tc>
-          <w:tcPr>
-            <w:tcW w:w="992" w:type="dxa"/>
-          </w:tcPr>
-          <w:p>
-            <w:r>
-              <w:t>3</w:t>
-            </w:r>
-          </w:p>
-        </w:tc>
-      </w:tr>
-      <w:tr>
-        <w:tc>
-          <w:tcPr>
-            <w:tcW w:w="4248" w:type="dxa"/>
-          </w:tcPr>
-          <w:p>
-            <w:r>
-              <w:t>Днище ПН 15.1</w:t>
-            </w:r>
-          </w:p>
-        </w:tc>
-        <w:tc>
-          <w:tcPr>
-            <w:tcW w:w="992" w:type="dxa"/>
-          </w:tcPr>
-          <w:p>
-            <w:r>
-              <w:t>3</w:t>
-            </w:r>
-          </w:p>
-        </w:tc>
-      </w:tr>
-      <w:tr>
-        <w:tc>
-          <w:tcPr>
-            <w:tcW w:w="4248" w:type="dxa"/>
-          </w:tcPr>
-          <w:p>
-            <w:r>
-              <w:t>Крышка ПП 20.1</w:t>
-            </w:r>
-          </w:p>
-        </w:tc>
-        <w:tc>
-          <w:tcPr>
-            <w:tcW w:w="992" w:type="dxa"/>
-          </w:tcPr>
-          <w:p>
-            <w:r>
-              <w:t>3</w:t>
-            </w:r>
-          </w:p>
-        </w:tc>
-      </w:tr>
-      <w:tr>
-        <w:tc>
-          <w:tcPr>
-            <w:tcW w:w="4248" w:type="dxa"/>
-          </w:tcPr>
-          <w:p>
-            <w:r>
               <w:t>Крышка ПП 15.1</w:t>
             </w:r>
           </w:p>
@@ -2914,18 +2791,9 @@
           </w:tcPr>
           <w:p>
             <w:r>
-              <w:t>6</w:t>
-            </w:r>
-          </w:p>
-        </w:tc>
-      </w:tr>
-      <w:tr>
-        <w:tc>
-          <w:tcPr>
-            <w:tcW w:w="5240" w:type="dxa"/>
-            <w:gridSpan w:val="2"/>
-          </w:tcPr>
-          <w:p/>
+              <w:t>1</w:t>
+            </w:r>
+          </w:p>
         </w:tc>
       </w:tr>
       <w:tr>
@@ -2946,14 +2814,36 @@
                 <w:b/>
                 <w:sz w:val="32"/>
               </w:rPr>
-              <w:t>ПК № 22</w:t>
-            </w:r>
-            <w:r>
-              <w:rPr>
-                <w:b/>
-                <w:sz w:val="32"/>
-              </w:rPr>
-              <w:t xml:space="preserve"> – 17.01.2020</w:t>
+              <w:t>ПК № 25</w:t>
+            </w:r>
+            <w:r>
+              <w:rPr>
+                <w:b/>
+                <w:sz w:val="32"/>
+              </w:rPr>
+              <w:t xml:space="preserve"> – 20.01.2020</w:t>
+            </w:r>
+          </w:p>
+        </w:tc>
+      </w:tr>
+      <w:tr>
+        <w:tc>
+          <w:tcPr>
+            <w:tcW w:w="4248" w:type="dxa"/>
+          </w:tcPr>
+          <w:p>
+            <w:r>
+              <w:t>Кольцо КС 20.9</w:t>
+            </w:r>
+          </w:p>
+        </w:tc>
+        <w:tc>
+          <w:tcPr>
+            <w:tcW w:w="992" w:type="dxa"/>
+          </w:tcPr>
+          <w:p>
+            <w:r>
+              <w:t>3</w:t>
             </w:r>
           </w:p>
         </w:tc>
@@ -2975,7 +2865,7 @@
           </w:tcPr>
           <w:p>
             <w:r>
-              <w:t>4</w:t>
+              <w:t>1</w:t>
             </w:r>
           </w:p>
         </w:tc>
@@ -2997,7 +2887,7 @@
           </w:tcPr>
           <w:p>
             <w:r>
-              <w:t>4</w:t>
+              <w:t>3</w:t>
             </w:r>
           </w:p>
         </w:tc>
@@ -3019,7 +2909,7 @@
           </w:tcPr>
           <w:p>
             <w:r>
-              <w:t>2</w:t>
+              <w:t>3</w:t>
             </w:r>
           </w:p>
         </w:tc>
@@ -3041,29 +2931,29 @@
           </w:tcPr>
           <w:p>
             <w:r>
+              <w:t>3</w:t>
+            </w:r>
+          </w:p>
+        </w:tc>
+      </w:tr>
+      <w:tr>
+        <w:tc>
+          <w:tcPr>
+            <w:tcW w:w="4248" w:type="dxa"/>
+          </w:tcPr>
+          <w:p>
+            <w:r>
+              <w:t>Крышка ПП 15.1</w:t>
+            </w:r>
+          </w:p>
+        </w:tc>
+        <w:tc>
+          <w:tcPr>
+            <w:tcW w:w="992" w:type="dxa"/>
+          </w:tcPr>
+          <w:p>
+            <w:r>
               <w:t>6</w:t>
-            </w:r>
-          </w:p>
-        </w:tc>
-      </w:tr>
-      <w:tr>
-        <w:tc>
-          <w:tcPr>
-            <w:tcW w:w="4248" w:type="dxa"/>
-          </w:tcPr>
-          <w:p>
-            <w:r>
-              <w:t>Крышка ПП 15.1</w:t>
-            </w:r>
-          </w:p>
-        </w:tc>
-        <w:tc>
-          <w:tcPr>
-            <w:tcW w:w="992" w:type="dxa"/>
-          </w:tcPr>
-          <w:p>
-            <w:r>
-              <w:t>1</w:t>
             </w:r>
           </w:p>
         </w:tc>
@@ -3095,59 +2985,14 @@
                 <w:b/>
                 <w:sz w:val="32"/>
               </w:rPr>
-              <w:t>ПК № 24</w:t>
-            </w:r>
-            <w:r>
-              <w:rPr>
-                <w:b/>
-                <w:sz w:val="32"/>
-              </w:rPr>
-              <w:t xml:space="preserve"> – 20.01.2020</w:t>
-            </w:r>
-          </w:p>
-        </w:tc>
-      </w:tr>
-      <w:tr>
-        <w:tc>
-          <w:tcPr>
-            <w:tcW w:w="4248" w:type="dxa"/>
-          </w:tcPr>
-          <w:p>
-            <w:r>
-              <w:t>Кольцо КС 20.9</w:t>
-            </w:r>
-          </w:p>
-        </w:tc>
-        <w:tc>
-          <w:tcPr>
-            <w:tcW w:w="992" w:type="dxa"/>
-          </w:tcPr>
-          <w:p>
-            <w:r>
-              <w:t>3</w:t>
-            </w:r>
-          </w:p>
-        </w:tc>
-      </w:tr>
-      <w:tr>
-        <w:tc>
-          <w:tcPr>
-            <w:tcW w:w="4248" w:type="dxa"/>
-          </w:tcPr>
-          <w:p>
-            <w:r>
-              <w:lastRenderedPageBreak/>
-              <w:t>Кольцо КС 20.6</w:t>
-            </w:r>
-          </w:p>
-        </w:tc>
-        <w:tc>
-          <w:tcPr>
-            <w:tcW w:w="992" w:type="dxa"/>
-          </w:tcPr>
-          <w:p>
-            <w:r>
-              <w:t>3</w:t>
+              <w:t>ПК № 28</w:t>
+            </w:r>
+            <w:r>
+              <w:rPr>
+                <w:b/>
+                <w:sz w:val="32"/>
+              </w:rPr>
+              <w:t xml:space="preserve"> – 21.01.2020</w:t>
             </w:r>
           </w:p>
         </w:tc>
@@ -3169,7 +3014,7 @@
           </w:tcPr>
           <w:p>
             <w:r>
-              <w:t>3</w:t>
+              <w:t>7</w:t>
             </w:r>
           </w:p>
         </w:tc>
@@ -3191,29 +3036,7 @@
           </w:tcPr>
           <w:p>
             <w:r>
-              <w:t>3</w:t>
-            </w:r>
-          </w:p>
-        </w:tc>
-      </w:tr>
-      <w:tr>
-        <w:tc>
-          <w:tcPr>
-            <w:tcW w:w="4248" w:type="dxa"/>
-          </w:tcPr>
-          <w:p>
-            <w:r>
-              <w:t>Днище ПН 20.1</w:t>
-            </w:r>
-          </w:p>
-        </w:tc>
-        <w:tc>
-          <w:tcPr>
-            <w:tcW w:w="992" w:type="dxa"/>
-          </w:tcPr>
-          <w:p>
-            <w:r>
-              <w:t>2</w:t>
+              <w:t>7</w:t>
             </w:r>
           </w:p>
         </w:tc>
@@ -3235,29 +3058,7 @@
           </w:tcPr>
           <w:p>
             <w:r>
-              <w:t>2</w:t>
-            </w:r>
-          </w:p>
-        </w:tc>
-      </w:tr>
-      <w:tr>
-        <w:tc>
-          <w:tcPr>
-            <w:tcW w:w="4248" w:type="dxa"/>
-          </w:tcPr>
-          <w:p>
-            <w:r>
-              <w:t>Крышка ПП 20.1</w:t>
-            </w:r>
-          </w:p>
-        </w:tc>
-        <w:tc>
-          <w:tcPr>
-            <w:tcW w:w="992" w:type="dxa"/>
-          </w:tcPr>
-          <w:p>
-            <w:r>
-              <w:t>1</w:t>
+              <w:t>5</w:t>
             </w:r>
           </w:p>
         </w:tc>
@@ -3279,9 +3080,18 @@
           </w:tcPr>
           <w:p>
             <w:r>
-              <w:t>1</w:t>
-            </w:r>
-          </w:p>
+              <w:t>5</w:t>
+            </w:r>
+          </w:p>
+        </w:tc>
+      </w:tr>
+      <w:tr>
+        <w:tc>
+          <w:tcPr>
+            <w:tcW w:w="5240" w:type="dxa"/>
+            <w:gridSpan w:val="2"/>
+          </w:tcPr>
+          <w:p/>
         </w:tc>
       </w:tr>
       <w:tr>
@@ -3302,178 +3112,7 @@
                 <w:b/>
                 <w:sz w:val="32"/>
               </w:rPr>
-              <w:t>ПК № 25</w:t>
-            </w:r>
-            <w:r>
-              <w:rPr>
-                <w:b/>
-                <w:sz w:val="32"/>
-              </w:rPr>
-              <w:t xml:space="preserve"> – 20.01.2020</w:t>
-            </w:r>
-          </w:p>
-        </w:tc>
-      </w:tr>
-      <w:tr>
-        <w:tc>
-          <w:tcPr>
-            <w:tcW w:w="4248" w:type="dxa"/>
-          </w:tcPr>
-          <w:p>
-            <w:r>
-              <w:t>Кольцо КС 20.9</w:t>
-            </w:r>
-          </w:p>
-        </w:tc>
-        <w:tc>
-          <w:tcPr>
-            <w:tcW w:w="992" w:type="dxa"/>
-          </w:tcPr>
-          <w:p>
-            <w:r>
-              <w:t>3</w:t>
-            </w:r>
-          </w:p>
-        </w:tc>
-      </w:tr>
-      <w:tr>
-        <w:tc>
-          <w:tcPr>
-            <w:tcW w:w="4248" w:type="dxa"/>
-          </w:tcPr>
-          <w:p>
-            <w:r>
-              <w:t>Кольцо КС 20.6</w:t>
-            </w:r>
-          </w:p>
-        </w:tc>
-        <w:tc>
-          <w:tcPr>
-            <w:tcW w:w="992" w:type="dxa"/>
-          </w:tcPr>
-          <w:p>
-            <w:r>
-              <w:t>1</w:t>
-            </w:r>
-          </w:p>
-        </w:tc>
-      </w:tr>
-      <w:tr>
-        <w:tc>
-          <w:tcPr>
-            <w:tcW w:w="4248" w:type="dxa"/>
-          </w:tcPr>
-          <w:p>
-            <w:r>
-              <w:t>Днище ПН 20.1</w:t>
-            </w:r>
-          </w:p>
-        </w:tc>
-        <w:tc>
-          <w:tcPr>
-            <w:tcW w:w="992" w:type="dxa"/>
-          </w:tcPr>
-          <w:p>
-            <w:r>
-              <w:t>3</w:t>
-            </w:r>
-          </w:p>
-        </w:tc>
-      </w:tr>
-      <w:tr>
-        <w:tc>
-          <w:tcPr>
-            <w:tcW w:w="4248" w:type="dxa"/>
-          </w:tcPr>
-          <w:p>
-            <w:r>
-              <w:t>Днище ПН 15.1</w:t>
-            </w:r>
-          </w:p>
-        </w:tc>
-        <w:tc>
-          <w:tcPr>
-            <w:tcW w:w="992" w:type="dxa"/>
-          </w:tcPr>
-          <w:p>
-            <w:r>
-              <w:t>3</w:t>
-            </w:r>
-          </w:p>
-        </w:tc>
-      </w:tr>
-      <w:tr>
-        <w:tc>
-          <w:tcPr>
-            <w:tcW w:w="4248" w:type="dxa"/>
-          </w:tcPr>
-          <w:p>
-            <w:r>
-              <w:t>Крышка ПП 20.1</w:t>
-            </w:r>
-          </w:p>
-        </w:tc>
-        <w:tc>
-          <w:tcPr>
-            <w:tcW w:w="992" w:type="dxa"/>
-          </w:tcPr>
-          <w:p>
-            <w:r>
-              <w:t>3</w:t>
-            </w:r>
-          </w:p>
-        </w:tc>
-      </w:tr>
-      <w:tr>
-        <w:tc>
-          <w:tcPr>
-            <w:tcW w:w="4248" w:type="dxa"/>
-          </w:tcPr>
-          <w:p>
-            <w:r>
-              <w:t>Крышка ПП 15.1</w:t>
-            </w:r>
-          </w:p>
-        </w:tc>
-        <w:tc>
-          <w:tcPr>
-            <w:tcW w:w="992" w:type="dxa"/>
-          </w:tcPr>
-          <w:p>
-            <w:r>
-              <w:t>6</w:t>
-            </w:r>
-          </w:p>
-        </w:tc>
-      </w:tr>
-      <w:tr>
-        <w:tc>
-          <w:tcPr>
-            <w:tcW w:w="5240" w:type="dxa"/>
-            <w:gridSpan w:val="2"/>
-          </w:tcPr>
-          <w:p/>
-        </w:tc>
-      </w:tr>
-      <w:tr>
-        <w:tc>
-          <w:tcPr>
-            <w:tcW w:w="5240" w:type="dxa"/>
-            <w:gridSpan w:val="2"/>
-          </w:tcPr>
-          <w:p>
-            <w:pPr>
-              <w:jc w:val="center"/>
-              <w:rPr>
-                <w:b/>
-              </w:rPr>
-            </w:pPr>
-            <w:r>
-              <w:rPr>
-                <w:b/>
-                <w:sz w:val="32"/>
-              </w:rPr>
-              <w:t>ПК № 28</w:t>
+              <w:t>ПК № 33</w:t>
             </w:r>
             <w:r>
               <w:rPr>
@@ -3492,133 +3131,7 @@
           </w:tcPr>
           <w:p>
             <w:r>
-              <w:t>Кольцо КС 15.9</w:t>
-            </w:r>
-          </w:p>
-        </w:tc>
-        <w:tc>
-          <w:tcPr>
-            <w:tcW w:w="992" w:type="dxa"/>
-          </w:tcPr>
-          <w:p>
-            <w:r>
-              <w:t>7</w:t>
-            </w:r>
-          </w:p>
-        </w:tc>
-      </w:tr>
-      <w:tr>
-        <w:tc>
-          <w:tcPr>
-            <w:tcW w:w="4248" w:type="dxa"/>
-          </w:tcPr>
-          <w:p>
-            <w:r>
-              <w:t>Кольцо КС 15.6</w:t>
-            </w:r>
-          </w:p>
-        </w:tc>
-        <w:tc>
-          <w:tcPr>
-            <w:tcW w:w="992" w:type="dxa"/>
-          </w:tcPr>
-          <w:p>
-            <w:r>
-              <w:t>7</w:t>
-            </w:r>
-          </w:p>
-        </w:tc>
-      </w:tr>
-      <w:tr>
-        <w:tc>
-          <w:tcPr>
-            <w:tcW w:w="4248" w:type="dxa"/>
-          </w:tcPr>
-          <w:p>
-            <w:r>
-              <w:t>Днище ПН 15.1</w:t>
-            </w:r>
-          </w:p>
-        </w:tc>
-        <w:tc>
-          <w:tcPr>
-            <w:tcW w:w="992" w:type="dxa"/>
-          </w:tcPr>
-          <w:p>
-            <w:r>
-              <w:t>5</w:t>
-            </w:r>
-          </w:p>
-        </w:tc>
-      </w:tr>
-      <w:tr>
-        <w:tc>
-          <w:tcPr>
-            <w:tcW w:w="4248" w:type="dxa"/>
-          </w:tcPr>
-          <w:p>
-            <w:r>
-              <w:t>Крышка ПП 15.1</w:t>
-            </w:r>
-          </w:p>
-        </w:tc>
-        <w:tc>
-          <w:tcPr>
-            <w:tcW w:w="992" w:type="dxa"/>
-          </w:tcPr>
-          <w:p>
-            <w:r>
-              <w:t>5</w:t>
-            </w:r>
-          </w:p>
-        </w:tc>
-      </w:tr>
-      <w:tr>
-        <w:tc>
-          <w:tcPr>
-            <w:tcW w:w="5240" w:type="dxa"/>
-            <w:gridSpan w:val="2"/>
-          </w:tcPr>
-          <w:p/>
-        </w:tc>
-      </w:tr>
-      <w:tr>
-        <w:tc>
-          <w:tcPr>
-            <w:tcW w:w="5240" w:type="dxa"/>
-            <w:gridSpan w:val="2"/>
-          </w:tcPr>
-          <w:p>
-            <w:pPr>
-              <w:jc w:val="center"/>
-              <w:rPr>
-                <w:b/>
-              </w:rPr>
-            </w:pPr>
-            <w:r>
-              <w:rPr>
-                <w:b/>
-                <w:sz w:val="32"/>
-              </w:rPr>
-              <w:t>ПК № 33</w:t>
-            </w:r>
-            <w:r>
-              <w:rPr>
-                <w:b/>
-                <w:sz w:val="32"/>
-              </w:rPr>
-              <w:t xml:space="preserve"> – 21.01.2020</w:t>
-            </w:r>
-          </w:p>
-        </w:tc>
-      </w:tr>
-      <w:tr>
-        <w:tc>
-          <w:tcPr>
-            <w:tcW w:w="4248" w:type="dxa"/>
-          </w:tcPr>
-          <w:p>
-            <w:r>
+              <w:lastRenderedPageBreak/>
               <w:t>Кольцо КС 20.9</w:t>
             </w:r>
           </w:p>
@@ -4157,7 +3670,6 @@
           </w:tcPr>
           <w:p>
             <w:r>
-              <w:lastRenderedPageBreak/>
               <w:t>Днище ПН 15.1</w:t>
             </w:r>
           </w:p>
@@ -4627,6 +4139,7 @@
           </w:tcPr>
           <w:p>
             <w:r>
+              <w:lastRenderedPageBreak/>
               <w:t>Крышка ПП 15.1</w:t>
             </w:r>
           </w:p>
@@ -5096,7 +4609,6 @@
                 <w:sz w:val="32"/>
                 <w:szCs w:val="32"/>
               </w:rPr>
-              <w:lastRenderedPageBreak/>
               <w:t>ПК № 255</w:t>
             </w:r>
             <w:r>

--- a/Паспорта на колодцы.docx
+++ b/Паспорта на колодцы.docx
@@ -4,7 +4,7 @@
   <w:body>
     <w:tbl>
       <w:tblPr>
-        <w:tblStyle w:val="a3"/>
+        <w:tblStyle w:val="TableGrid"/>
         <w:tblW w:w="0" w:type="auto"/>
         <w:tblLook w:val="04A0" w:firstRow="1" w:lastRow="0" w:firstColumn="1" w:lastColumn="0" w:noHBand="0" w:noVBand="1"/>
       </w:tblPr>
@@ -67,7 +67,7 @@
               </w:rPr>
             </w:pPr>
             <w:r>
-              <w:t>5</w:t>
+              <w:t>4</w:t>
             </w:r>
             <w:bookmarkStart w:id="0" w:name="_GoBack"/>
             <w:bookmarkEnd w:id="0"/>
@@ -204,7 +204,7 @@
           </w:tcPr>
           <w:p>
             <w:r>
-              <w:t>2</w:t>
+              <w:t>1</w:t>
             </w:r>
           </w:p>
         </w:tc>
@@ -246,28 +246,6 @@
           </w:tcPr>
           <w:p>
             <w:r>
-              <w:t>Кольцо КС 20.9</w:t>
-            </w:r>
-          </w:p>
-        </w:tc>
-        <w:tc>
-          <w:tcPr>
-            <w:tcW w:w="992" w:type="dxa"/>
-          </w:tcPr>
-          <w:p>
-            <w:r>
-              <w:t>1</w:t>
-            </w:r>
-          </w:p>
-        </w:tc>
-      </w:tr>
-      <w:tr>
-        <w:tc>
-          <w:tcPr>
-            <w:tcW w:w="4248" w:type="dxa"/>
-          </w:tcPr>
-          <w:p>
-            <w:r>
               <w:t>Кольцо КЦО-1</w:t>
             </w:r>
           </w:p>
@@ -361,7 +339,7 @@
           </w:tcPr>
           <w:p>
             <w:r>
-              <w:t>2</w:t>
+              <w:t>1</w:t>
             </w:r>
           </w:p>
         </w:tc>
@@ -518,7 +496,7 @@
           </w:tcPr>
           <w:p>
             <w:r>
-              <w:t>6</w:t>
+              <w:t>5</w:t>
             </w:r>
           </w:p>
         </w:tc>
@@ -907,28 +885,6 @@
       <w:tr>
         <w:tc>
           <w:tcPr>
-            <w:tcW w:w="4248" w:type="dxa"/>
-          </w:tcPr>
-          <w:p>
-            <w:r>
-              <w:t>Крышка ПП 20.1</w:t>
-            </w:r>
-          </w:p>
-        </w:tc>
-        <w:tc>
-          <w:tcPr>
-            <w:tcW w:w="992" w:type="dxa"/>
-          </w:tcPr>
-          <w:p>
-            <w:r>
-              <w:t>1</w:t>
-            </w:r>
-          </w:p>
-        </w:tc>
-      </w:tr>
-      <w:tr>
-        <w:tc>
-          <w:tcPr>
             <w:tcW w:w="5240" w:type="dxa"/>
             <w:gridSpan w:val="2"/>
           </w:tcPr>
@@ -982,10 +938,7 @@
           </w:tcPr>
           <w:p>
             <w:r>
-              <w:t>4</w:t>
-            </w:r>
-            <w:r>
-              <w:t>0</w:t>
+              <w:t>38</w:t>
             </w:r>
           </w:p>
         </w:tc>
@@ -1078,6 +1031,7 @@
                 <w:b/>
                 <w:sz w:val="32"/>
               </w:rPr>
+              <w:lastRenderedPageBreak/>
               <w:t>ПК № 3036</w:t>
             </w:r>
             <w:r>
@@ -2074,29 +2028,29 @@
           </w:tcPr>
           <w:p>
             <w:r>
+              <w:t>Кольцо КС 20.6</w:t>
+            </w:r>
+          </w:p>
+        </w:tc>
+        <w:tc>
+          <w:tcPr>
+            <w:tcW w:w="992" w:type="dxa"/>
+          </w:tcPr>
+          <w:p>
+            <w:r>
+              <w:t>3</w:t>
+            </w:r>
+          </w:p>
+        </w:tc>
+      </w:tr>
+      <w:tr>
+        <w:tc>
+          <w:tcPr>
+            <w:tcW w:w="4248" w:type="dxa"/>
+          </w:tcPr>
+          <w:p>
+            <w:r>
               <w:lastRenderedPageBreak/>
-              <w:t>Кольцо КС 20.6</w:t>
-            </w:r>
-          </w:p>
-        </w:tc>
-        <w:tc>
-          <w:tcPr>
-            <w:tcW w:w="992" w:type="dxa"/>
-          </w:tcPr>
-          <w:p>
-            <w:r>
-              <w:t>3</w:t>
-            </w:r>
-          </w:p>
-        </w:tc>
-      </w:tr>
-      <w:tr>
-        <w:tc>
-          <w:tcPr>
-            <w:tcW w:w="4248" w:type="dxa"/>
-          </w:tcPr>
-          <w:p>
-            <w:r>
               <w:t>Днище ПН 20.1</w:t>
             </w:r>
           </w:p>
@@ -3131,29 +3085,29 @@
           </w:tcPr>
           <w:p>
             <w:r>
+              <w:t>Кольцо КС 20.9</w:t>
+            </w:r>
+          </w:p>
+        </w:tc>
+        <w:tc>
+          <w:tcPr>
+            <w:tcW w:w="992" w:type="dxa"/>
+          </w:tcPr>
+          <w:p>
+            <w:r>
+              <w:t>3</w:t>
+            </w:r>
+          </w:p>
+        </w:tc>
+      </w:tr>
+      <w:tr>
+        <w:tc>
+          <w:tcPr>
+            <w:tcW w:w="4248" w:type="dxa"/>
+          </w:tcPr>
+          <w:p>
+            <w:r>
               <w:lastRenderedPageBreak/>
-              <w:t>Кольцо КС 20.9</w:t>
-            </w:r>
-          </w:p>
-        </w:tc>
-        <w:tc>
-          <w:tcPr>
-            <w:tcW w:w="992" w:type="dxa"/>
-          </w:tcPr>
-          <w:p>
-            <w:r>
-              <w:t>3</w:t>
-            </w:r>
-          </w:p>
-        </w:tc>
-      </w:tr>
-      <w:tr>
-        <w:tc>
-          <w:tcPr>
-            <w:tcW w:w="4248" w:type="dxa"/>
-          </w:tcPr>
-          <w:p>
-            <w:r>
               <w:t>Кольцо КС 20.6</w:t>
             </w:r>
           </w:p>
@@ -4139,7 +4093,6 @@
           </w:tcPr>
           <w:p>
             <w:r>
-              <w:lastRenderedPageBreak/>
               <w:t>Крышка ПП 15.1</w:t>
             </w:r>
           </w:p>
@@ -4173,6 +4126,7 @@
                 <w:b/>
                 <w:sz w:val="32"/>
               </w:rPr>
+              <w:lastRenderedPageBreak/>
               <w:t xml:space="preserve">ПК № </w:t>
             </w:r>
             <w:r>
@@ -5072,17 +5026,17 @@
     <w:lsdException w:name="Hashtag" w:semiHidden="1" w:unhideWhenUsed="1"/>
     <w:lsdException w:name="Unresolved Mention" w:semiHidden="1" w:unhideWhenUsed="1"/>
   </w:latentStyles>
-  <w:style w:type="paragraph" w:default="1" w:styleId="a">
+  <w:style w:type="paragraph" w:default="1" w:styleId="Normal">
     <w:name w:val="Normal"/>
     <w:qFormat/>
   </w:style>
-  <w:style w:type="character" w:default="1" w:styleId="a0">
+  <w:style w:type="character" w:default="1" w:styleId="DefaultParagraphFont">
     <w:name w:val="Default Paragraph Font"/>
     <w:uiPriority w:val="1"/>
     <w:semiHidden/>
     <w:unhideWhenUsed/>
   </w:style>
-  <w:style w:type="table" w:default="1" w:styleId="a1">
+  <w:style w:type="table" w:default="1" w:styleId="TableNormal">
     <w:name w:val="Normal Table"/>
     <w:uiPriority w:val="99"/>
     <w:semiHidden/>
@@ -5097,15 +5051,15 @@
       </w:tblCellMar>
     </w:tblPr>
   </w:style>
-  <w:style w:type="numbering" w:default="1" w:styleId="a2">
+  <w:style w:type="numbering" w:default="1" w:styleId="NoList">
     <w:name w:val="No List"/>
     <w:uiPriority w:val="99"/>
     <w:semiHidden/>
     <w:unhideWhenUsed/>
   </w:style>
-  <w:style w:type="table" w:styleId="a3">
+  <w:style w:type="table" w:styleId="TableGrid">
     <w:name w:val="Table Grid"/>
-    <w:basedOn w:val="a1"/>
+    <w:basedOn w:val="TableNormal"/>
     <w:uiPriority w:val="39"/>
     <w:rsid w:val="00CA38A1"/>
     <w:pPr>

--- a/Паспорта на колодцы.docx
+++ b/Паспорта на колодцы.docx
@@ -4,7 +4,7 @@
   <w:body>
     <w:tbl>
       <w:tblPr>
-        <w:tblStyle w:val="TableGrid"/>
+        <w:tblStyle w:val="a3"/>
         <w:tblW w:w="0" w:type="auto"/>
         <w:tblLook w:val="04A0" w:firstRow="1" w:lastRow="0" w:firstColumn="1" w:lastColumn="0" w:noHBand="0" w:noVBand="1"/>
       </w:tblPr>
@@ -67,7 +67,7 @@
               </w:rPr>
             </w:pPr>
             <w:r>
-              <w:t>4</w:t>
+              <w:t>2</w:t>
             </w:r>
             <w:bookmarkStart w:id="0" w:name="_GoBack"/>
             <w:bookmarkEnd w:id="0"/>
@@ -190,28 +190,6 @@
       <w:tr>
         <w:tc>
           <w:tcPr>
-            <w:tcW w:w="4248" w:type="dxa"/>
-          </w:tcPr>
-          <w:p>
-            <w:r>
-              <w:t>Днище ПН 20.1</w:t>
-            </w:r>
-          </w:p>
-        </w:tc>
-        <w:tc>
-          <w:tcPr>
-            <w:tcW w:w="992" w:type="dxa"/>
-          </w:tcPr>
-          <w:p>
-            <w:r>
-              <w:t>1</w:t>
-            </w:r>
-          </w:p>
-        </w:tc>
-      </w:tr>
-      <w:tr>
-        <w:tc>
-          <w:tcPr>
             <w:tcW w:w="5240" w:type="dxa"/>
             <w:gridSpan w:val="2"/>
           </w:tcPr>
@@ -278,7 +256,7 @@
           </w:tcPr>
           <w:p>
             <w:r>
-              <w:t>2</w:t>
+              <w:t>1</w:t>
             </w:r>
           </w:p>
         </w:tc>
@@ -329,28 +307,6 @@
           </w:tcPr>
           <w:p>
             <w:r>
-              <w:t>Кольцо КС 20.6</w:t>
-            </w:r>
-          </w:p>
-        </w:tc>
-        <w:tc>
-          <w:tcPr>
-            <w:tcW w:w="992" w:type="dxa"/>
-          </w:tcPr>
-          <w:p>
-            <w:r>
-              <w:t>1</w:t>
-            </w:r>
-          </w:p>
-        </w:tc>
-      </w:tr>
-      <w:tr>
-        <w:tc>
-          <w:tcPr>
-            <w:tcW w:w="4248" w:type="dxa"/>
-          </w:tcPr>
-          <w:p>
-            <w:r>
               <w:t>Кольцо КЦО-1</w:t>
             </w:r>
           </w:p>
@@ -496,29 +452,7 @@
           </w:tcPr>
           <w:p>
             <w:r>
-              <w:t>5</w:t>
-            </w:r>
-          </w:p>
-        </w:tc>
-      </w:tr>
-      <w:tr>
-        <w:tc>
-          <w:tcPr>
-            <w:tcW w:w="4248" w:type="dxa"/>
-          </w:tcPr>
-          <w:p>
-            <w:r>
-              <w:t>Кольцо КС 20.6</w:t>
-            </w:r>
-          </w:p>
-        </w:tc>
-        <w:tc>
-          <w:tcPr>
-            <w:tcW w:w="992" w:type="dxa"/>
-          </w:tcPr>
-          <w:p>
-            <w:r>
-              <w:t>1</w:t>
+              <w:t>2</w:t>
             </w:r>
           </w:p>
         </w:tc>
@@ -645,7 +579,7 @@
           </w:tcPr>
           <w:p>
             <w:r>
-              <w:t>2</w:t>
+              <w:t>1</w:t>
             </w:r>
           </w:p>
         </w:tc>
@@ -938,7 +872,10 @@
           </w:tcPr>
           <w:p>
             <w:r>
-              <w:t>38</w:t>
+              <w:t>3</w:t>
+            </w:r>
+            <w:r>
+              <w:t>4</w:t>
             </w:r>
           </w:p>
         </w:tc>
@@ -1031,7 +968,6 @@
                 <w:b/>
                 <w:sz w:val="32"/>
               </w:rPr>
-              <w:lastRenderedPageBreak/>
               <w:t>ПК № 3036</w:t>
             </w:r>
             <w:r>
@@ -1293,7 +1229,7 @@
           </w:tcPr>
           <w:p>
             <w:r>
-              <w:t>3</w:t>
+              <w:t>1</w:t>
             </w:r>
           </w:p>
         </w:tc>
@@ -2050,7 +1986,6 @@
           </w:tcPr>
           <w:p>
             <w:r>
-              <w:lastRenderedPageBreak/>
               <w:t>Днище ПН 20.1</w:t>
             </w:r>
           </w:p>
@@ -2115,6 +2050,7 @@
                 <w:b/>
                 <w:sz w:val="32"/>
               </w:rPr>
+              <w:lastRenderedPageBreak/>
               <w:t>ПК № 17</w:t>
             </w:r>
             <w:r>
@@ -3107,73 +3043,73 @@
           </w:tcPr>
           <w:p>
             <w:r>
+              <w:t>Кольцо КС 20.6</w:t>
+            </w:r>
+          </w:p>
+        </w:tc>
+        <w:tc>
+          <w:tcPr>
+            <w:tcW w:w="992" w:type="dxa"/>
+          </w:tcPr>
+          <w:p>
+            <w:r>
+              <w:t>3</w:t>
+            </w:r>
+          </w:p>
+        </w:tc>
+      </w:tr>
+      <w:tr>
+        <w:tc>
+          <w:tcPr>
+            <w:tcW w:w="4248" w:type="dxa"/>
+          </w:tcPr>
+          <w:p>
+            <w:r>
+              <w:t>Кольцо КС 15.9</w:t>
+            </w:r>
+          </w:p>
+        </w:tc>
+        <w:tc>
+          <w:tcPr>
+            <w:tcW w:w="992" w:type="dxa"/>
+          </w:tcPr>
+          <w:p>
+            <w:r>
+              <w:t>3</w:t>
+            </w:r>
+          </w:p>
+        </w:tc>
+      </w:tr>
+      <w:tr>
+        <w:tc>
+          <w:tcPr>
+            <w:tcW w:w="4248" w:type="dxa"/>
+          </w:tcPr>
+          <w:p>
+            <w:r>
+              <w:t>Кольцо КС 15.6</w:t>
+            </w:r>
+          </w:p>
+        </w:tc>
+        <w:tc>
+          <w:tcPr>
+            <w:tcW w:w="992" w:type="dxa"/>
+          </w:tcPr>
+          <w:p>
+            <w:r>
+              <w:t>3</w:t>
+            </w:r>
+          </w:p>
+        </w:tc>
+      </w:tr>
+      <w:tr>
+        <w:tc>
+          <w:tcPr>
+            <w:tcW w:w="4248" w:type="dxa"/>
+          </w:tcPr>
+          <w:p>
+            <w:r>
               <w:lastRenderedPageBreak/>
-              <w:t>Кольцо КС 20.6</w:t>
-            </w:r>
-          </w:p>
-        </w:tc>
-        <w:tc>
-          <w:tcPr>
-            <w:tcW w:w="992" w:type="dxa"/>
-          </w:tcPr>
-          <w:p>
-            <w:r>
-              <w:t>3</w:t>
-            </w:r>
-          </w:p>
-        </w:tc>
-      </w:tr>
-      <w:tr>
-        <w:tc>
-          <w:tcPr>
-            <w:tcW w:w="4248" w:type="dxa"/>
-          </w:tcPr>
-          <w:p>
-            <w:r>
-              <w:t>Кольцо КС 15.9</w:t>
-            </w:r>
-          </w:p>
-        </w:tc>
-        <w:tc>
-          <w:tcPr>
-            <w:tcW w:w="992" w:type="dxa"/>
-          </w:tcPr>
-          <w:p>
-            <w:r>
-              <w:t>3</w:t>
-            </w:r>
-          </w:p>
-        </w:tc>
-      </w:tr>
-      <w:tr>
-        <w:tc>
-          <w:tcPr>
-            <w:tcW w:w="4248" w:type="dxa"/>
-          </w:tcPr>
-          <w:p>
-            <w:r>
-              <w:t>Кольцо КС 15.6</w:t>
-            </w:r>
-          </w:p>
-        </w:tc>
-        <w:tc>
-          <w:tcPr>
-            <w:tcW w:w="992" w:type="dxa"/>
-          </w:tcPr>
-          <w:p>
-            <w:r>
-              <w:t>3</w:t>
-            </w:r>
-          </w:p>
-        </w:tc>
-      </w:tr>
-      <w:tr>
-        <w:tc>
-          <w:tcPr>
-            <w:tcW w:w="4248" w:type="dxa"/>
-          </w:tcPr>
-          <w:p>
-            <w:r>
               <w:t>Днище ПН 20.1</w:t>
             </w:r>
           </w:p>
@@ -4126,70 +4062,70 @@
                 <w:b/>
                 <w:sz w:val="32"/>
               </w:rPr>
+              <w:t xml:space="preserve">ПК № </w:t>
+            </w:r>
+            <w:r>
+              <w:rPr>
+                <w:b/>
+                <w:sz w:val="32"/>
+              </w:rPr>
+              <w:t>146 – 02.03.2020</w:t>
+            </w:r>
+          </w:p>
+        </w:tc>
+      </w:tr>
+      <w:tr>
+        <w:tc>
+          <w:tcPr>
+            <w:tcW w:w="4248" w:type="dxa"/>
+          </w:tcPr>
+          <w:p>
+            <w:r>
+              <w:t>Кольцо КС 20.9</w:t>
+            </w:r>
+          </w:p>
+        </w:tc>
+        <w:tc>
+          <w:tcPr>
+            <w:tcW w:w="992" w:type="dxa"/>
+          </w:tcPr>
+          <w:p>
+            <w:r>
+              <w:t>5</w:t>
+            </w:r>
+          </w:p>
+        </w:tc>
+      </w:tr>
+      <w:tr>
+        <w:tc>
+          <w:tcPr>
+            <w:tcW w:w="4248" w:type="dxa"/>
+          </w:tcPr>
+          <w:p>
+            <w:r>
+              <w:t>Кольцо КС 15.9</w:t>
+            </w:r>
+          </w:p>
+        </w:tc>
+        <w:tc>
+          <w:tcPr>
+            <w:tcW w:w="992" w:type="dxa"/>
+          </w:tcPr>
+          <w:p>
+            <w:r>
+              <w:t>9</w:t>
+            </w:r>
+          </w:p>
+        </w:tc>
+      </w:tr>
+      <w:tr>
+        <w:tc>
+          <w:tcPr>
+            <w:tcW w:w="4248" w:type="dxa"/>
+          </w:tcPr>
+          <w:p>
+            <w:r>
               <w:lastRenderedPageBreak/>
-              <w:t xml:space="preserve">ПК № </w:t>
-            </w:r>
-            <w:r>
-              <w:rPr>
-                <w:b/>
-                <w:sz w:val="32"/>
-              </w:rPr>
-              <w:t>146 – 02.03.2020</w:t>
-            </w:r>
-          </w:p>
-        </w:tc>
-      </w:tr>
-      <w:tr>
-        <w:tc>
-          <w:tcPr>
-            <w:tcW w:w="4248" w:type="dxa"/>
-          </w:tcPr>
-          <w:p>
-            <w:r>
-              <w:t>Кольцо КС 20.9</w:t>
-            </w:r>
-          </w:p>
-        </w:tc>
-        <w:tc>
-          <w:tcPr>
-            <w:tcW w:w="992" w:type="dxa"/>
-          </w:tcPr>
-          <w:p>
-            <w:r>
-              <w:t>5</w:t>
-            </w:r>
-          </w:p>
-        </w:tc>
-      </w:tr>
-      <w:tr>
-        <w:tc>
-          <w:tcPr>
-            <w:tcW w:w="4248" w:type="dxa"/>
-          </w:tcPr>
-          <w:p>
-            <w:r>
-              <w:t>Кольцо КС 15.9</w:t>
-            </w:r>
-          </w:p>
-        </w:tc>
-        <w:tc>
-          <w:tcPr>
-            <w:tcW w:w="992" w:type="dxa"/>
-          </w:tcPr>
-          <w:p>
-            <w:r>
-              <w:t>9</w:t>
-            </w:r>
-          </w:p>
-        </w:tc>
-      </w:tr>
-      <w:tr>
-        <w:tc>
-          <w:tcPr>
-            <w:tcW w:w="4248" w:type="dxa"/>
-          </w:tcPr>
-          <w:p>
-            <w:r>
               <w:t>Днище ПН 15.1</w:t>
             </w:r>
           </w:p>
@@ -5026,17 +4962,17 @@
     <w:lsdException w:name="Hashtag" w:semiHidden="1" w:unhideWhenUsed="1"/>
     <w:lsdException w:name="Unresolved Mention" w:semiHidden="1" w:unhideWhenUsed="1"/>
   </w:latentStyles>
-  <w:style w:type="paragraph" w:default="1" w:styleId="Normal">
+  <w:style w:type="paragraph" w:default="1" w:styleId="a">
     <w:name w:val="Normal"/>
     <w:qFormat/>
   </w:style>
-  <w:style w:type="character" w:default="1" w:styleId="DefaultParagraphFont">
+  <w:style w:type="character" w:default="1" w:styleId="a0">
     <w:name w:val="Default Paragraph Font"/>
     <w:uiPriority w:val="1"/>
     <w:semiHidden/>
     <w:unhideWhenUsed/>
   </w:style>
-  <w:style w:type="table" w:default="1" w:styleId="TableNormal">
+  <w:style w:type="table" w:default="1" w:styleId="a1">
     <w:name w:val="Normal Table"/>
     <w:uiPriority w:val="99"/>
     <w:semiHidden/>
@@ -5051,15 +4987,15 @@
       </w:tblCellMar>
     </w:tblPr>
   </w:style>
-  <w:style w:type="numbering" w:default="1" w:styleId="NoList">
+  <w:style w:type="numbering" w:default="1" w:styleId="a2">
     <w:name w:val="No List"/>
     <w:uiPriority w:val="99"/>
     <w:semiHidden/>
     <w:unhideWhenUsed/>
   </w:style>
-  <w:style w:type="table" w:styleId="TableGrid">
+  <w:style w:type="table" w:styleId="a3">
     <w:name w:val="Table Grid"/>
-    <w:basedOn w:val="TableNormal"/>
+    <w:basedOn w:val="a1"/>
     <w:uiPriority w:val="39"/>
     <w:rsid w:val="00CA38A1"/>
     <w:pPr>

--- a/Паспорта на колодцы.docx
+++ b/Паспорта на колодцы.docx
@@ -23,34 +23,31 @@
               <w:jc w:val="center"/>
               <w:rPr>
                 <w:b/>
-                <w:i/>
-                <w:sz w:val="32"/>
-                <w:szCs w:val="32"/>
               </w:rPr>
             </w:pPr>
             <w:r>
               <w:rPr>
                 <w:b/>
-                <w:i/>
-                <w:sz w:val="32"/>
-                <w:szCs w:val="32"/>
-              </w:rPr>
-              <w:t>ПК № 2790 – 05.11.2019</w:t>
-            </w:r>
-          </w:p>
-        </w:tc>
-      </w:tr>
-      <w:tr>
-        <w:tc>
-          <w:tcPr>
-            <w:tcW w:w="4248" w:type="dxa"/>
-          </w:tcPr>
-          <w:p>
-            <w:pPr>
-              <w:rPr>
-                <w:szCs w:val="32"/>
-              </w:rPr>
-            </w:pPr>
+                <w:sz w:val="32"/>
+              </w:rPr>
+              <w:t>ПК № 2800</w:t>
+            </w:r>
+            <w:r>
+              <w:rPr>
+                <w:b/>
+                <w:sz w:val="32"/>
+              </w:rPr>
+              <w:t xml:space="preserve"> – 07.11.2019</w:t>
+            </w:r>
+          </w:p>
+        </w:tc>
+      </w:tr>
+      <w:tr>
+        <w:tc>
+          <w:tcPr>
+            <w:tcW w:w="4248" w:type="dxa"/>
+          </w:tcPr>
+          <w:p>
             <w:r>
               <w:t>Кольцо КЦО-1</w:t>
             </w:r>
@@ -61,13 +58,11 @@
             <w:tcW w:w="992" w:type="dxa"/>
           </w:tcPr>
           <w:p>
-            <w:pPr>
-              <w:rPr>
-                <w:szCs w:val="32"/>
-              </w:rPr>
-            </w:pPr>
-            <w:r>
-              <w:t>2</w:t>
+            <w:r>
+              <w:t>1</w:t>
+            </w:r>
+            <w:r>
+              <w:t>0</w:t>
             </w:r>
             <w:bookmarkStart w:id="0" w:name="_GoBack"/>
             <w:bookmarkEnd w:id="0"/>
@@ -92,14 +87,14 @@
                 <w:b/>
                 <w:sz w:val="32"/>
               </w:rPr>
-              <w:t>ПК № 2799</w:t>
-            </w:r>
-            <w:r>
-              <w:rPr>
-                <w:b/>
-                <w:sz w:val="32"/>
-              </w:rPr>
-              <w:t xml:space="preserve"> – 07.11.2019</w:t>
+              <w:t>ПК № 2920</w:t>
+            </w:r>
+            <w:r>
+              <w:rPr>
+                <w:b/>
+                <w:sz w:val="32"/>
+              </w:rPr>
+              <w:t xml:space="preserve"> – 03.12.2019</w:t>
             </w:r>
           </w:p>
         </w:tc>
@@ -124,15 +119,6 @@
               <w:t>12</w:t>
             </w:r>
           </w:p>
-        </w:tc>
-      </w:tr>
-      <w:tr>
-        <w:tc>
-          <w:tcPr>
-            <w:tcW w:w="5240" w:type="dxa"/>
-            <w:gridSpan w:val="2"/>
-          </w:tcPr>
-          <w:p/>
         </w:tc>
       </w:tr>
       <w:tr>
@@ -153,14 +139,14 @@
                 <w:b/>
                 <w:sz w:val="32"/>
               </w:rPr>
-              <w:t>ПК № 2800</w:t>
-            </w:r>
-            <w:r>
-              <w:rPr>
-                <w:b/>
-                <w:sz w:val="32"/>
-              </w:rPr>
-              <w:t xml:space="preserve"> – 07.11.2019</w:t>
+              <w:t>ПК № 2935</w:t>
+            </w:r>
+            <w:r>
+              <w:rPr>
+                <w:b/>
+                <w:sz w:val="32"/>
+              </w:rPr>
+              <w:t xml:space="preserve"> – 05.12.2019</w:t>
             </w:r>
           </w:p>
         </w:tc>
@@ -205,14 +191,14 @@
                 <w:b/>
                 <w:sz w:val="32"/>
               </w:rPr>
-              <w:t>ПК № 2920</w:t>
-            </w:r>
-            <w:r>
-              <w:rPr>
-                <w:b/>
-                <w:sz w:val="32"/>
-              </w:rPr>
-              <w:t xml:space="preserve"> – 03.12.2019</w:t>
+              <w:t>ПК № 2936</w:t>
+            </w:r>
+            <w:r>
+              <w:rPr>
+                <w:b/>
+                <w:sz w:val="32"/>
+              </w:rPr>
+              <w:t xml:space="preserve"> – 05.12.2019</w:t>
             </w:r>
           </w:p>
         </w:tc>
@@ -234,40 +220,9 @@
           </w:tcPr>
           <w:p>
             <w:r>
-              <w:t>12</w:t>
-            </w:r>
-          </w:p>
-        </w:tc>
-      </w:tr>
-      <w:tr>
-        <w:tc>
-          <w:tcPr>
-            <w:tcW w:w="4248" w:type="dxa"/>
-          </w:tcPr>
-          <w:p>
-            <w:r>
-              <w:t>Днище ПН 20.1</w:t>
-            </w:r>
-          </w:p>
-        </w:tc>
-        <w:tc>
-          <w:tcPr>
-            <w:tcW w:w="992" w:type="dxa"/>
-          </w:tcPr>
-          <w:p>
-            <w:r>
-              <w:t>1</w:t>
-            </w:r>
-          </w:p>
-        </w:tc>
-      </w:tr>
-      <w:tr>
-        <w:tc>
-          <w:tcPr>
-            <w:tcW w:w="5240" w:type="dxa"/>
-            <w:gridSpan w:val="2"/>
-          </w:tcPr>
-          <w:p/>
+              <w:t>7</w:t>
+            </w:r>
+          </w:p>
         </w:tc>
       </w:tr>
       <w:tr>
@@ -288,14 +243,14 @@
                 <w:b/>
                 <w:sz w:val="32"/>
               </w:rPr>
-              <w:t>ПК № 2935</w:t>
-            </w:r>
-            <w:r>
-              <w:rPr>
-                <w:b/>
-                <w:sz w:val="32"/>
-              </w:rPr>
-              <w:t xml:space="preserve"> – 05.12.2019</w:t>
+              <w:t>ПК № 2962</w:t>
+            </w:r>
+            <w:r>
+              <w:rPr>
+                <w:b/>
+                <w:sz w:val="32"/>
+              </w:rPr>
+              <w:t xml:space="preserve"> – 11.12.2019</w:t>
             </w:r>
           </w:p>
         </w:tc>
@@ -317,29 +272,7 @@
           </w:tcPr>
           <w:p>
             <w:r>
-              <w:t>12</w:t>
-            </w:r>
-          </w:p>
-        </w:tc>
-      </w:tr>
-      <w:tr>
-        <w:tc>
-          <w:tcPr>
-            <w:tcW w:w="4248" w:type="dxa"/>
-          </w:tcPr>
-          <w:p>
-            <w:r>
-              <w:t>Днище ПН 20.1</w:t>
-            </w:r>
-          </w:p>
-        </w:tc>
-        <w:tc>
-          <w:tcPr>
-            <w:tcW w:w="992" w:type="dxa"/>
-          </w:tcPr>
-          <w:p>
-            <w:r>
-              <w:t>2</w:t>
+              <w:t>10</w:t>
             </w:r>
           </w:p>
         </w:tc>
@@ -362,14 +295,14 @@
                 <w:b/>
                 <w:sz w:val="32"/>
               </w:rPr>
-              <w:t>ПК № 2936</w:t>
-            </w:r>
-            <w:r>
-              <w:rPr>
-                <w:b/>
-                <w:sz w:val="32"/>
-              </w:rPr>
-              <w:t xml:space="preserve"> – 05.12.2019</w:t>
+              <w:t>ПК № 2967</w:t>
+            </w:r>
+            <w:r>
+              <w:rPr>
+                <w:b/>
+                <w:sz w:val="32"/>
+              </w:rPr>
+              <w:t xml:space="preserve"> – 11.12.2019</w:t>
             </w:r>
           </w:p>
         </w:tc>
@@ -391,18 +324,9 @@
           </w:tcPr>
           <w:p>
             <w:r>
-              <w:t>7</w:t>
-            </w:r>
-          </w:p>
-        </w:tc>
-      </w:tr>
-      <w:tr>
-        <w:tc>
-          <w:tcPr>
-            <w:tcW w:w="5240" w:type="dxa"/>
-            <w:gridSpan w:val="2"/>
-          </w:tcPr>
-          <w:p/>
+              <w:t>10</w:t>
+            </w:r>
+          </w:p>
         </w:tc>
       </w:tr>
       <w:tr>
@@ -423,14 +347,14 @@
                 <w:b/>
                 <w:sz w:val="32"/>
               </w:rPr>
-              <w:t>ПК № 2962</w:t>
-            </w:r>
-            <w:r>
-              <w:rPr>
-                <w:b/>
-                <w:sz w:val="32"/>
-              </w:rPr>
-              <w:t xml:space="preserve"> – 11.12.2019</w:t>
+              <w:t>ПК № 2977</w:t>
+            </w:r>
+            <w:r>
+              <w:rPr>
+                <w:b/>
+                <w:sz w:val="32"/>
+              </w:rPr>
+              <w:t xml:space="preserve"> – 13.12.2019</w:t>
             </w:r>
           </w:p>
         </w:tc>
@@ -452,29 +376,7 @@
           </w:tcPr>
           <w:p>
             <w:r>
-              <w:t>2</w:t>
-            </w:r>
-          </w:p>
-        </w:tc>
-      </w:tr>
-      <w:tr>
-        <w:tc>
-          <w:tcPr>
-            <w:tcW w:w="4248" w:type="dxa"/>
-          </w:tcPr>
-          <w:p>
-            <w:r>
-              <w:t>Кольцо КЦО-1</w:t>
-            </w:r>
-          </w:p>
-        </w:tc>
-        <w:tc>
-          <w:tcPr>
-            <w:tcW w:w="992" w:type="dxa"/>
-          </w:tcPr>
-          <w:p>
-            <w:r>
-              <w:t>10</w:t>
+              <w:t>4</w:t>
             </w:r>
           </w:p>
         </w:tc>
@@ -496,7 +398,7 @@
           </w:tcPr>
           <w:p>
             <w:r>
-              <w:t>3</w:t>
+              <w:t>1</w:t>
             </w:r>
           </w:p>
         </w:tc>
@@ -528,14 +430,14 @@
                 <w:b/>
                 <w:sz w:val="32"/>
               </w:rPr>
-              <w:t>ПК № 2967</w:t>
-            </w:r>
-            <w:r>
-              <w:rPr>
-                <w:b/>
-                <w:sz w:val="32"/>
-              </w:rPr>
-              <w:t xml:space="preserve"> – 11.12.2019</w:t>
+              <w:t>ПК № 2990</w:t>
+            </w:r>
+            <w:r>
+              <w:rPr>
+                <w:b/>
+                <w:sz w:val="32"/>
+              </w:rPr>
+              <w:t xml:space="preserve"> – 18.12.2019</w:t>
             </w:r>
           </w:p>
         </w:tc>
@@ -557,29 +459,7 @@
           </w:tcPr>
           <w:p>
             <w:r>
-              <w:t>6</w:t>
-            </w:r>
-          </w:p>
-        </w:tc>
-      </w:tr>
-      <w:tr>
-        <w:tc>
-          <w:tcPr>
-            <w:tcW w:w="4248" w:type="dxa"/>
-          </w:tcPr>
-          <w:p>
-            <w:r>
-              <w:t>Кольцо КС 20.6</w:t>
-            </w:r>
-          </w:p>
-        </w:tc>
-        <w:tc>
-          <w:tcPr>
-            <w:tcW w:w="992" w:type="dxa"/>
-          </w:tcPr>
-          <w:p>
-            <w:r>
-              <w:t>1</w:t>
+              <w:t>3</w:t>
             </w:r>
           </w:p>
         </w:tc>
@@ -601,7 +481,29 @@
           </w:tcPr>
           <w:p>
             <w:r>
-              <w:t>10</w:t>
+              <w:t>8</w:t>
+            </w:r>
+          </w:p>
+        </w:tc>
+      </w:tr>
+      <w:tr>
+        <w:tc>
+          <w:tcPr>
+            <w:tcW w:w="4248" w:type="dxa"/>
+          </w:tcPr>
+          <w:p>
+            <w:r>
+              <w:t>Днище ПН 20.1</w:t>
+            </w:r>
+          </w:p>
+        </w:tc>
+        <w:tc>
+          <w:tcPr>
+            <w:tcW w:w="992" w:type="dxa"/>
+          </w:tcPr>
+          <w:p>
+            <w:r>
+              <w:t>2</w:t>
             </w:r>
           </w:p>
         </w:tc>
@@ -633,58 +535,36 @@
                 <w:b/>
                 <w:sz w:val="32"/>
               </w:rPr>
-              <w:t>ПК № 2977</w:t>
-            </w:r>
-            <w:r>
-              <w:rPr>
-                <w:b/>
-                <w:sz w:val="32"/>
-              </w:rPr>
-              <w:t xml:space="preserve"> – 13.12.2019</w:t>
-            </w:r>
-          </w:p>
-        </w:tc>
-      </w:tr>
-      <w:tr>
-        <w:tc>
-          <w:tcPr>
-            <w:tcW w:w="4248" w:type="dxa"/>
-          </w:tcPr>
-          <w:p>
-            <w:r>
-              <w:t>Кольцо КС 20.9</w:t>
-            </w:r>
-          </w:p>
-        </w:tc>
-        <w:tc>
-          <w:tcPr>
-            <w:tcW w:w="992" w:type="dxa"/>
-          </w:tcPr>
-          <w:p>
-            <w:r>
-              <w:t>6</w:t>
-            </w:r>
-          </w:p>
-        </w:tc>
-      </w:tr>
-      <w:tr>
-        <w:tc>
-          <w:tcPr>
-            <w:tcW w:w="4248" w:type="dxa"/>
-          </w:tcPr>
-          <w:p>
-            <w:r>
-              <w:t>Днище ПН 20.1</w:t>
-            </w:r>
-          </w:p>
-        </w:tc>
-        <w:tc>
-          <w:tcPr>
-            <w:tcW w:w="992" w:type="dxa"/>
-          </w:tcPr>
-          <w:p>
-            <w:r>
-              <w:t>1</w:t>
+              <w:t>ПК № 3003</w:t>
+            </w:r>
+            <w:r>
+              <w:rPr>
+                <w:b/>
+                <w:sz w:val="32"/>
+              </w:rPr>
+              <w:t xml:space="preserve"> – 19.12.2019</w:t>
+            </w:r>
+          </w:p>
+        </w:tc>
+      </w:tr>
+      <w:tr>
+        <w:tc>
+          <w:tcPr>
+            <w:tcW w:w="4248" w:type="dxa"/>
+          </w:tcPr>
+          <w:p>
+            <w:r>
+              <w:t>Кольцо КС 7.3</w:t>
+            </w:r>
+          </w:p>
+        </w:tc>
+        <w:tc>
+          <w:tcPr>
+            <w:tcW w:w="992" w:type="dxa"/>
+          </w:tcPr>
+          <w:p>
+            <w:r>
+              <w:t>2</w:t>
             </w:r>
           </w:p>
         </w:tc>
@@ -716,48 +596,26 @@
                 <w:b/>
                 <w:sz w:val="32"/>
               </w:rPr>
-              <w:t>ПК № 2990</w:t>
-            </w:r>
-            <w:r>
-              <w:rPr>
-                <w:b/>
-                <w:sz w:val="32"/>
-              </w:rPr>
-              <w:t xml:space="preserve"> – 18.12.2019</w:t>
-            </w:r>
-          </w:p>
-        </w:tc>
-      </w:tr>
-      <w:tr>
-        <w:tc>
-          <w:tcPr>
-            <w:tcW w:w="4248" w:type="dxa"/>
-          </w:tcPr>
-          <w:p>
-            <w:r>
-              <w:t>Кольцо КС 20.9</w:t>
-            </w:r>
-          </w:p>
-        </w:tc>
-        <w:tc>
-          <w:tcPr>
-            <w:tcW w:w="992" w:type="dxa"/>
-          </w:tcPr>
-          <w:p>
-            <w:r>
-              <w:t>3</w:t>
-            </w:r>
-          </w:p>
-        </w:tc>
-      </w:tr>
-      <w:tr>
-        <w:tc>
-          <w:tcPr>
-            <w:tcW w:w="4248" w:type="dxa"/>
-          </w:tcPr>
-          <w:p>
-            <w:r>
-              <w:t>Кольцо КС 20.6</w:t>
+              <w:t>ПК № 3037</w:t>
+            </w:r>
+            <w:r>
+              <w:rPr>
+                <w:b/>
+                <w:sz w:val="32"/>
+              </w:rPr>
+              <w:t xml:space="preserve"> – 30.12.2019</w:t>
+            </w:r>
+          </w:p>
+        </w:tc>
+      </w:tr>
+      <w:tr>
+        <w:tc>
+          <w:tcPr>
+            <w:tcW w:w="4248" w:type="dxa"/>
+          </w:tcPr>
+          <w:p>
+            <w:r>
+              <w:t>Кольцо КС 15.9</w:t>
             </w:r>
           </w:p>
         </w:tc>
@@ -779,39 +637,17 @@
           </w:tcPr>
           <w:p>
             <w:r>
-              <w:t>Кольцо КЦО-1</w:t>
-            </w:r>
-          </w:p>
-        </w:tc>
-        <w:tc>
-          <w:tcPr>
-            <w:tcW w:w="992" w:type="dxa"/>
-          </w:tcPr>
-          <w:p>
-            <w:r>
-              <w:t>8</w:t>
-            </w:r>
-          </w:p>
-        </w:tc>
-      </w:tr>
-      <w:tr>
-        <w:tc>
-          <w:tcPr>
-            <w:tcW w:w="4248" w:type="dxa"/>
-          </w:tcPr>
-          <w:p>
-            <w:r>
-              <w:t>Днище ПН 20.1</w:t>
-            </w:r>
-          </w:p>
-        </w:tc>
-        <w:tc>
-          <w:tcPr>
-            <w:tcW w:w="992" w:type="dxa"/>
-          </w:tcPr>
-          <w:p>
-            <w:r>
-              <w:t>2</w:t>
+              <w:t>Днище ПН 15.1</w:t>
+            </w:r>
+          </w:p>
+        </w:tc>
+        <w:tc>
+          <w:tcPr>
+            <w:tcW w:w="992" w:type="dxa"/>
+          </w:tcPr>
+          <w:p>
+            <w:r>
+              <w:t>1</w:t>
             </w:r>
           </w:p>
         </w:tc>
@@ -843,26 +679,26 @@
                 <w:b/>
                 <w:sz w:val="32"/>
               </w:rPr>
-              <w:t>ПК № 3003</w:t>
-            </w:r>
-            <w:r>
-              <w:rPr>
-                <w:b/>
-                <w:sz w:val="32"/>
-              </w:rPr>
-              <w:t xml:space="preserve"> – 19.12.2019</w:t>
-            </w:r>
-          </w:p>
-        </w:tc>
-      </w:tr>
-      <w:tr>
-        <w:tc>
-          <w:tcPr>
-            <w:tcW w:w="4248" w:type="dxa"/>
-          </w:tcPr>
-          <w:p>
-            <w:r>
-              <w:t>Кольцо КС 7.3</w:t>
+              <w:t>ПК № 3038</w:t>
+            </w:r>
+            <w:r>
+              <w:rPr>
+                <w:b/>
+                <w:sz w:val="32"/>
+              </w:rPr>
+              <w:t xml:space="preserve"> – 30.12.2019</w:t>
+            </w:r>
+          </w:p>
+        </w:tc>
+      </w:tr>
+      <w:tr>
+        <w:tc>
+          <w:tcPr>
+            <w:tcW w:w="4248" w:type="dxa"/>
+          </w:tcPr>
+          <w:p>
+            <w:r>
+              <w:t>Днище ПН 20.1</w:t>
             </w:r>
           </w:p>
         </w:tc>
@@ -874,8 +710,27 @@
             <w:r>
               <w:t>3</w:t>
             </w:r>
-            <w:r>
-              <w:t>4</w:t>
+          </w:p>
+        </w:tc>
+      </w:tr>
+      <w:tr>
+        <w:tc>
+          <w:tcPr>
+            <w:tcW w:w="4248" w:type="dxa"/>
+          </w:tcPr>
+          <w:p>
+            <w:r>
+              <w:t>Днище ПН 15.1</w:t>
+            </w:r>
+          </w:p>
+        </w:tc>
+        <w:tc>
+          <w:tcPr>
+            <w:tcW w:w="992" w:type="dxa"/>
+          </w:tcPr>
+          <w:p>
+            <w:r>
+              <w:t>3</w:t>
             </w:r>
           </w:p>
         </w:tc>
@@ -907,14 +762,58 @@
                 <w:b/>
                 <w:sz w:val="32"/>
               </w:rPr>
-              <w:t>ПК № 3013</w:t>
-            </w:r>
-            <w:r>
-              <w:rPr>
-                <w:b/>
-                <w:sz w:val="32"/>
-              </w:rPr>
-              <w:t xml:space="preserve"> – 23.12.2019</w:t>
+              <w:t>ПК № 3039</w:t>
+            </w:r>
+            <w:r>
+              <w:rPr>
+                <w:b/>
+                <w:sz w:val="32"/>
+              </w:rPr>
+              <w:t xml:space="preserve"> – 30.12.2019</w:t>
+            </w:r>
+          </w:p>
+        </w:tc>
+      </w:tr>
+      <w:tr>
+        <w:tc>
+          <w:tcPr>
+            <w:tcW w:w="4248" w:type="dxa"/>
+          </w:tcPr>
+          <w:p>
+            <w:r>
+              <w:t>Кольцо КС 20.6</w:t>
+            </w:r>
+          </w:p>
+        </w:tc>
+        <w:tc>
+          <w:tcPr>
+            <w:tcW w:w="992" w:type="dxa"/>
+          </w:tcPr>
+          <w:p>
+            <w:r>
+              <w:t>2</w:t>
+            </w:r>
+          </w:p>
+        </w:tc>
+      </w:tr>
+      <w:tr>
+        <w:tc>
+          <w:tcPr>
+            <w:tcW w:w="4248" w:type="dxa"/>
+          </w:tcPr>
+          <w:p>
+            <w:r>
+              <w:t>Днище ПН 20.1</w:t>
+            </w:r>
+          </w:p>
+        </w:tc>
+        <w:tc>
+          <w:tcPr>
+            <w:tcW w:w="992" w:type="dxa"/>
+          </w:tcPr>
+          <w:p>
+            <w:r>
+              <w:t>3</w:t>
             </w:r>
           </w:p>
         </w:tc>
@@ -968,7 +867,7 @@
                 <w:b/>
                 <w:sz w:val="32"/>
               </w:rPr>
-              <w:t>ПК № 3036</w:t>
+              <w:t>ПК № 3040</w:t>
             </w:r>
             <w:r>
               <w:rPr>
@@ -987,17 +886,39 @@
           </w:tcPr>
           <w:p>
             <w:r>
-              <w:t>Кольцо КС 15.9</w:t>
-            </w:r>
-          </w:p>
-        </w:tc>
-        <w:tc>
-          <w:tcPr>
-            <w:tcW w:w="992" w:type="dxa"/>
-          </w:tcPr>
-          <w:p>
-            <w:r>
-              <w:t>7</w:t>
+              <w:t>Кольцо КС 20.6</w:t>
+            </w:r>
+          </w:p>
+        </w:tc>
+        <w:tc>
+          <w:tcPr>
+            <w:tcW w:w="992" w:type="dxa"/>
+          </w:tcPr>
+          <w:p>
+            <w:r>
+              <w:t>4</w:t>
+            </w:r>
+          </w:p>
+        </w:tc>
+      </w:tr>
+      <w:tr>
+        <w:tc>
+          <w:tcPr>
+            <w:tcW w:w="4248" w:type="dxa"/>
+          </w:tcPr>
+          <w:p>
+            <w:r>
+              <w:t>Днище ПН 20.1</w:t>
+            </w:r>
+          </w:p>
+        </w:tc>
+        <w:tc>
+          <w:tcPr>
+            <w:tcW w:w="992" w:type="dxa"/>
+          </w:tcPr>
+          <w:p>
+            <w:r>
+              <w:t>3</w:t>
             </w:r>
           </w:p>
         </w:tc>
@@ -1019,7 +940,29 @@
           </w:tcPr>
           <w:p>
             <w:r>
-              <w:t>4</w:t>
+              <w:t>3</w:t>
+            </w:r>
+          </w:p>
+        </w:tc>
+      </w:tr>
+      <w:tr>
+        <w:tc>
+          <w:tcPr>
+            <w:tcW w:w="4248" w:type="dxa"/>
+          </w:tcPr>
+          <w:p>
+            <w:r>
+              <w:t>Крышка ПП 20.1</w:t>
+            </w:r>
+          </w:p>
+        </w:tc>
+        <w:tc>
+          <w:tcPr>
+            <w:tcW w:w="992" w:type="dxa"/>
+          </w:tcPr>
+          <w:p>
+            <w:r>
+              <w:t>1</w:t>
             </w:r>
           </w:p>
         </w:tc>
@@ -1051,25 +994,70 @@
                 <w:b/>
                 <w:sz w:val="32"/>
               </w:rPr>
-              <w:t>ПК № 3037</w:t>
-            </w:r>
-            <w:r>
-              <w:rPr>
-                <w:b/>
-                <w:sz w:val="32"/>
-              </w:rPr>
-              <w:t xml:space="preserve"> – 30.12.2019</w:t>
-            </w:r>
-          </w:p>
-        </w:tc>
-      </w:tr>
-      <w:tr>
-        <w:tc>
-          <w:tcPr>
-            <w:tcW w:w="4248" w:type="dxa"/>
-          </w:tcPr>
-          <w:p>
-            <w:r>
+              <w:t>ПК № 11</w:t>
+            </w:r>
+            <w:r>
+              <w:rPr>
+                <w:b/>
+                <w:sz w:val="32"/>
+              </w:rPr>
+              <w:t xml:space="preserve"> – 15.01.2020</w:t>
+            </w:r>
+          </w:p>
+        </w:tc>
+      </w:tr>
+      <w:tr>
+        <w:tc>
+          <w:tcPr>
+            <w:tcW w:w="4248" w:type="dxa"/>
+          </w:tcPr>
+          <w:p>
+            <w:r>
+              <w:t>Кольцо КС 20.9</w:t>
+            </w:r>
+          </w:p>
+        </w:tc>
+        <w:tc>
+          <w:tcPr>
+            <w:tcW w:w="992" w:type="dxa"/>
+          </w:tcPr>
+          <w:p>
+            <w:r>
+              <w:t>3</w:t>
+            </w:r>
+          </w:p>
+        </w:tc>
+      </w:tr>
+      <w:tr>
+        <w:tc>
+          <w:tcPr>
+            <w:tcW w:w="4248" w:type="dxa"/>
+          </w:tcPr>
+          <w:p>
+            <w:r>
+              <w:t>Кольцо КС 20.6</w:t>
+            </w:r>
+          </w:p>
+        </w:tc>
+        <w:tc>
+          <w:tcPr>
+            <w:tcW w:w="992" w:type="dxa"/>
+          </w:tcPr>
+          <w:p>
+            <w:r>
+              <w:t>3</w:t>
+            </w:r>
+          </w:p>
+        </w:tc>
+      </w:tr>
+      <w:tr>
+        <w:tc>
+          <w:tcPr>
+            <w:tcW w:w="4248" w:type="dxa"/>
+          </w:tcPr>
+          <w:p>
+            <w:r>
+              <w:lastRenderedPageBreak/>
               <w:t>Кольцо КС 15.9</w:t>
             </w:r>
           </w:p>
@@ -1080,7 +1068,29 @@
           </w:tcPr>
           <w:p>
             <w:r>
-              <w:t>14</w:t>
+              <w:t>3</w:t>
+            </w:r>
+          </w:p>
+        </w:tc>
+      </w:tr>
+      <w:tr>
+        <w:tc>
+          <w:tcPr>
+            <w:tcW w:w="4248" w:type="dxa"/>
+          </w:tcPr>
+          <w:p>
+            <w:r>
+              <w:t>Днище ПН 20.1</w:t>
+            </w:r>
+          </w:p>
+        </w:tc>
+        <w:tc>
+          <w:tcPr>
+            <w:tcW w:w="992" w:type="dxa"/>
+          </w:tcPr>
+          <w:p>
+            <w:r>
+              <w:t>2</w:t>
             </w:r>
           </w:p>
         </w:tc>
@@ -1102,7 +1112,29 @@
           </w:tcPr>
           <w:p>
             <w:r>
-              <w:t>4</w:t>
+              <w:t>2</w:t>
+            </w:r>
+          </w:p>
+        </w:tc>
+      </w:tr>
+      <w:tr>
+        <w:tc>
+          <w:tcPr>
+            <w:tcW w:w="4248" w:type="dxa"/>
+          </w:tcPr>
+          <w:p>
+            <w:r>
+              <w:t>Крышка ПП 20.1</w:t>
+            </w:r>
+          </w:p>
+        </w:tc>
+        <w:tc>
+          <w:tcPr>
+            <w:tcW w:w="992" w:type="dxa"/>
+          </w:tcPr>
+          <w:p>
+            <w:r>
+              <w:t>1</w:t>
             </w:r>
           </w:p>
         </w:tc>
@@ -1134,14 +1166,36 @@
                 <w:b/>
                 <w:sz w:val="32"/>
               </w:rPr>
-              <w:t>ПК № 3038</w:t>
-            </w:r>
-            <w:r>
-              <w:rPr>
-                <w:b/>
-                <w:sz w:val="32"/>
-              </w:rPr>
-              <w:t xml:space="preserve"> – 30.12.2019</w:t>
+              <w:t>ПК № 12</w:t>
+            </w:r>
+            <w:r>
+              <w:rPr>
+                <w:b/>
+                <w:sz w:val="32"/>
+              </w:rPr>
+              <w:t xml:space="preserve"> – 15.01.2020</w:t>
+            </w:r>
+          </w:p>
+        </w:tc>
+      </w:tr>
+      <w:tr>
+        <w:tc>
+          <w:tcPr>
+            <w:tcW w:w="4248" w:type="dxa"/>
+          </w:tcPr>
+          <w:p>
+            <w:r>
+              <w:t>Кольцо КС 20.9</w:t>
+            </w:r>
+          </w:p>
+        </w:tc>
+        <w:tc>
+          <w:tcPr>
+            <w:tcW w:w="992" w:type="dxa"/>
+          </w:tcPr>
+          <w:p>
+            <w:r>
+              <w:t>3</w:t>
             </w:r>
           </w:p>
         </w:tc>
@@ -1163,7 +1217,29 @@
           </w:tcPr>
           <w:p>
             <w:r>
-              <w:t>4</w:t>
+              <w:t>3</w:t>
+            </w:r>
+          </w:p>
+        </w:tc>
+      </w:tr>
+      <w:tr>
+        <w:tc>
+          <w:tcPr>
+            <w:tcW w:w="4248" w:type="dxa"/>
+          </w:tcPr>
+          <w:p>
+            <w:r>
+              <w:t>Кольцо КС 15.9</w:t>
+            </w:r>
+          </w:p>
+        </w:tc>
+        <w:tc>
+          <w:tcPr>
+            <w:tcW w:w="992" w:type="dxa"/>
+          </w:tcPr>
+          <w:p>
+            <w:r>
+              <w:t>3</w:t>
             </w:r>
           </w:p>
         </w:tc>
@@ -1185,7 +1261,7 @@
           </w:tcPr>
           <w:p>
             <w:r>
-              <w:t>3</w:t>
+              <w:t>2</w:t>
             </w:r>
           </w:p>
         </w:tc>
@@ -1207,7 +1283,7 @@
           </w:tcPr>
           <w:p>
             <w:r>
-              <w:t>3</w:t>
+              <w:t>2</w:t>
             </w:r>
           </w:p>
         </w:tc>
@@ -1261,14 +1337,36 @@
                 <w:b/>
                 <w:sz w:val="32"/>
               </w:rPr>
-              <w:t>ПК № 3039</w:t>
-            </w:r>
-            <w:r>
-              <w:rPr>
-                <w:b/>
-                <w:sz w:val="32"/>
-              </w:rPr>
-              <w:t xml:space="preserve"> – 30.12.2019</w:t>
+              <w:t>ПК № 16</w:t>
+            </w:r>
+            <w:r>
+              <w:rPr>
+                <w:b/>
+                <w:sz w:val="32"/>
+              </w:rPr>
+              <w:t xml:space="preserve"> – 16.01.2020</w:t>
+            </w:r>
+          </w:p>
+        </w:tc>
+      </w:tr>
+      <w:tr>
+        <w:tc>
+          <w:tcPr>
+            <w:tcW w:w="4248" w:type="dxa"/>
+          </w:tcPr>
+          <w:p>
+            <w:r>
+              <w:t>Кольцо КС 20.9</w:t>
+            </w:r>
+          </w:p>
+        </w:tc>
+        <w:tc>
+          <w:tcPr>
+            <w:tcW w:w="992" w:type="dxa"/>
+          </w:tcPr>
+          <w:p>
+            <w:r>
+              <w:t>5</w:t>
             </w:r>
           </w:p>
         </w:tc>
@@ -1290,7 +1388,7 @@
           </w:tcPr>
           <w:p>
             <w:r>
-              <w:t>4</w:t>
+              <w:t>3</w:t>
             </w:r>
           </w:p>
         </w:tc>
@@ -1303,28 +1401,6 @@
           <w:p>
             <w:r>
               <w:t>Днище ПН 20.1</w:t>
-            </w:r>
-          </w:p>
-        </w:tc>
-        <w:tc>
-          <w:tcPr>
-            <w:tcW w:w="992" w:type="dxa"/>
-          </w:tcPr>
-          <w:p>
-            <w:r>
-              <w:t>3</w:t>
-            </w:r>
-          </w:p>
-        </w:tc>
-      </w:tr>
-      <w:tr>
-        <w:tc>
-          <w:tcPr>
-            <w:tcW w:w="4248" w:type="dxa"/>
-          </w:tcPr>
-          <w:p>
-            <w:r>
-              <w:t>Днище ПН 15.1</w:t>
             </w:r>
           </w:p>
         </w:tc>
@@ -1388,58 +1464,36 @@
                 <w:b/>
                 <w:sz w:val="32"/>
               </w:rPr>
-              <w:t>ПК № 3040</w:t>
-            </w:r>
-            <w:r>
-              <w:rPr>
-                <w:b/>
-                <w:sz w:val="32"/>
-              </w:rPr>
-              <w:t xml:space="preserve"> – 30.12.2019</w:t>
-            </w:r>
-          </w:p>
-        </w:tc>
-      </w:tr>
-      <w:tr>
-        <w:tc>
-          <w:tcPr>
-            <w:tcW w:w="4248" w:type="dxa"/>
-          </w:tcPr>
-          <w:p>
-            <w:r>
-              <w:t>Кольцо КС 20.6</w:t>
-            </w:r>
-          </w:p>
-        </w:tc>
-        <w:tc>
-          <w:tcPr>
-            <w:tcW w:w="992" w:type="dxa"/>
-          </w:tcPr>
-          <w:p>
-            <w:r>
-              <w:t>4</w:t>
-            </w:r>
-          </w:p>
-        </w:tc>
-      </w:tr>
-      <w:tr>
-        <w:tc>
-          <w:tcPr>
-            <w:tcW w:w="4248" w:type="dxa"/>
-          </w:tcPr>
-          <w:p>
-            <w:r>
-              <w:t>Днище ПН 20.1</w:t>
-            </w:r>
-          </w:p>
-        </w:tc>
-        <w:tc>
-          <w:tcPr>
-            <w:tcW w:w="992" w:type="dxa"/>
-          </w:tcPr>
-          <w:p>
-            <w:r>
-              <w:t>3</w:t>
+              <w:t>ПК № 17</w:t>
+            </w:r>
+            <w:r>
+              <w:rPr>
+                <w:b/>
+                <w:sz w:val="32"/>
+              </w:rPr>
+              <w:t xml:space="preserve"> – 16.01.2020</w:t>
+            </w:r>
+          </w:p>
+        </w:tc>
+      </w:tr>
+      <w:tr>
+        <w:tc>
+          <w:tcPr>
+            <w:tcW w:w="4248" w:type="dxa"/>
+          </w:tcPr>
+          <w:p>
+            <w:r>
+              <w:t>Кольцо КС 15.9</w:t>
+            </w:r>
+          </w:p>
+        </w:tc>
+        <w:tc>
+          <w:tcPr>
+            <w:tcW w:w="992" w:type="dxa"/>
+          </w:tcPr>
+          <w:p>
+            <w:r>
+              <w:t>8</w:t>
             </w:r>
           </w:p>
         </w:tc>
@@ -1461,51 +1515,7 @@
           </w:tcPr>
           <w:p>
             <w:r>
-              <w:t>3</w:t>
-            </w:r>
-          </w:p>
-        </w:tc>
-      </w:tr>
-      <w:tr>
-        <w:tc>
-          <w:tcPr>
-            <w:tcW w:w="4248" w:type="dxa"/>
-          </w:tcPr>
-          <w:p>
-            <w:r>
-              <w:t>Крышка ПП 20.1</w:t>
-            </w:r>
-          </w:p>
-        </w:tc>
-        <w:tc>
-          <w:tcPr>
-            <w:tcW w:w="992" w:type="dxa"/>
-          </w:tcPr>
-          <w:p>
-            <w:r>
-              <w:t>3</w:t>
-            </w:r>
-          </w:p>
-        </w:tc>
-      </w:tr>
-      <w:tr>
-        <w:tc>
-          <w:tcPr>
-            <w:tcW w:w="4248" w:type="dxa"/>
-          </w:tcPr>
-          <w:p>
-            <w:r>
-              <w:t>Крышка ПП 15.1</w:t>
-            </w:r>
-          </w:p>
-        </w:tc>
-        <w:tc>
-          <w:tcPr>
-            <w:tcW w:w="992" w:type="dxa"/>
-          </w:tcPr>
-          <w:p>
-            <w:r>
-              <w:t>1</w:t>
+              <w:t>5</w:t>
             </w:r>
           </w:p>
         </w:tc>
@@ -1537,14 +1547,14 @@
                 <w:b/>
                 <w:sz w:val="32"/>
               </w:rPr>
-              <w:t>ПК № 11</w:t>
-            </w:r>
-            <w:r>
-              <w:rPr>
-                <w:b/>
-                <w:sz w:val="32"/>
-              </w:rPr>
-              <w:t xml:space="preserve"> – 15.01.2020</w:t>
+              <w:t>ПК № 21</w:t>
+            </w:r>
+            <w:r>
+              <w:rPr>
+                <w:b/>
+                <w:sz w:val="32"/>
+              </w:rPr>
+              <w:t xml:space="preserve"> – 17.01.2020</w:t>
             </w:r>
           </w:p>
         </w:tc>
@@ -1588,6 +1598,28 @@
           </w:tcPr>
           <w:p>
             <w:r>
+              <w:t>1</w:t>
+            </w:r>
+          </w:p>
+        </w:tc>
+      </w:tr>
+      <w:tr>
+        <w:tc>
+          <w:tcPr>
+            <w:tcW w:w="4248" w:type="dxa"/>
+          </w:tcPr>
+          <w:p>
+            <w:r>
+              <w:t>Днище ПН 20.1</w:t>
+            </w:r>
+          </w:p>
+        </w:tc>
+        <w:tc>
+          <w:tcPr>
+            <w:tcW w:w="992" w:type="dxa"/>
+          </w:tcPr>
+          <w:p>
+            <w:r>
               <w:t>3</w:t>
             </w:r>
           </w:p>
@@ -1600,7 +1632,7 @@
           </w:tcPr>
           <w:p>
             <w:r>
-              <w:t>Кольцо КС 15.9</w:t>
+              <w:t>Днище ПН 15.1</w:t>
             </w:r>
           </w:p>
         </w:tc>
@@ -1622,50 +1654,6 @@
           </w:tcPr>
           <w:p>
             <w:r>
-              <w:t>Днище ПН 20.1</w:t>
-            </w:r>
-          </w:p>
-        </w:tc>
-        <w:tc>
-          <w:tcPr>
-            <w:tcW w:w="992" w:type="dxa"/>
-          </w:tcPr>
-          <w:p>
-            <w:r>
-              <w:t>2</w:t>
-            </w:r>
-          </w:p>
-        </w:tc>
-      </w:tr>
-      <w:tr>
-        <w:tc>
-          <w:tcPr>
-            <w:tcW w:w="4248" w:type="dxa"/>
-          </w:tcPr>
-          <w:p>
-            <w:r>
-              <w:t>Днище ПН 15.1</w:t>
-            </w:r>
-          </w:p>
-        </w:tc>
-        <w:tc>
-          <w:tcPr>
-            <w:tcW w:w="992" w:type="dxa"/>
-          </w:tcPr>
-          <w:p>
-            <w:r>
-              <w:t>2</w:t>
-            </w:r>
-          </w:p>
-        </w:tc>
-      </w:tr>
-      <w:tr>
-        <w:tc>
-          <w:tcPr>
-            <w:tcW w:w="4248" w:type="dxa"/>
-          </w:tcPr>
-          <w:p>
-            <w:r>
               <w:t>Крышка ПП 20.1</w:t>
             </w:r>
           </w:p>
@@ -1676,7 +1664,7 @@
           </w:tcPr>
           <w:p>
             <w:r>
-              <w:t>1</w:t>
+              <w:t>3</w:t>
             </w:r>
           </w:p>
         </w:tc>
@@ -1698,7 +1686,7 @@
           </w:tcPr>
           <w:p>
             <w:r>
-              <w:t>1</w:t>
+              <w:t>4</w:t>
             </w:r>
           </w:p>
         </w:tc>
@@ -1730,36 +1718,14 @@
                 <w:b/>
                 <w:sz w:val="32"/>
               </w:rPr>
-              <w:t>ПК № 12</w:t>
-            </w:r>
-            <w:r>
-              <w:rPr>
-                <w:b/>
-                <w:sz w:val="32"/>
-              </w:rPr>
-              <w:t xml:space="preserve"> – 15.01.2020</w:t>
-            </w:r>
-          </w:p>
-        </w:tc>
-      </w:tr>
-      <w:tr>
-        <w:tc>
-          <w:tcPr>
-            <w:tcW w:w="4248" w:type="dxa"/>
-          </w:tcPr>
-          <w:p>
-            <w:r>
-              <w:t>Кольцо КС 20.9</w:t>
-            </w:r>
-          </w:p>
-        </w:tc>
-        <w:tc>
-          <w:tcPr>
-            <w:tcW w:w="992" w:type="dxa"/>
-          </w:tcPr>
-          <w:p>
-            <w:r>
-              <w:t>3</w:t>
+              <w:t>ПК № 22</w:t>
+            </w:r>
+            <w:r>
+              <w:rPr>
+                <w:b/>
+                <w:sz w:val="32"/>
+              </w:rPr>
+              <w:t xml:space="preserve"> – 17.01.2020</w:t>
             </w:r>
           </w:p>
         </w:tc>
@@ -1781,29 +1747,7 @@
           </w:tcPr>
           <w:p>
             <w:r>
-              <w:t>3</w:t>
-            </w:r>
-          </w:p>
-        </w:tc>
-      </w:tr>
-      <w:tr>
-        <w:tc>
-          <w:tcPr>
-            <w:tcW w:w="4248" w:type="dxa"/>
-          </w:tcPr>
-          <w:p>
-            <w:r>
-              <w:t>Кольцо КС 15.9</w:t>
-            </w:r>
-          </w:p>
-        </w:tc>
-        <w:tc>
-          <w:tcPr>
-            <w:tcW w:w="992" w:type="dxa"/>
-          </w:tcPr>
-          <w:p>
-            <w:r>
-              <w:t>3</w:t>
+              <w:t>4</w:t>
             </w:r>
           </w:p>
         </w:tc>
@@ -1825,6 +1769,28 @@
           </w:tcPr>
           <w:p>
             <w:r>
+              <w:t>4</w:t>
+            </w:r>
+          </w:p>
+        </w:tc>
+      </w:tr>
+      <w:tr>
+        <w:tc>
+          <w:tcPr>
+            <w:tcW w:w="4248" w:type="dxa"/>
+          </w:tcPr>
+          <w:p>
+            <w:r>
+              <w:t>Днище ПН 15.1</w:t>
+            </w:r>
+          </w:p>
+        </w:tc>
+        <w:tc>
+          <w:tcPr>
+            <w:tcW w:w="992" w:type="dxa"/>
+          </w:tcPr>
+          <w:p>
+            <w:r>
               <w:t>2</w:t>
             </w:r>
           </w:p>
@@ -1837,28 +1803,6 @@
           </w:tcPr>
           <w:p>
             <w:r>
-              <w:t>Днище ПН 15.1</w:t>
-            </w:r>
-          </w:p>
-        </w:tc>
-        <w:tc>
-          <w:tcPr>
-            <w:tcW w:w="992" w:type="dxa"/>
-          </w:tcPr>
-          <w:p>
-            <w:r>
-              <w:t>2</w:t>
-            </w:r>
-          </w:p>
-        </w:tc>
-      </w:tr>
-      <w:tr>
-        <w:tc>
-          <w:tcPr>
-            <w:tcW w:w="4248" w:type="dxa"/>
-          </w:tcPr>
-          <w:p>
-            <w:r>
               <w:t>Крышка ПП 20.1</w:t>
             </w:r>
           </w:p>
@@ -1869,7 +1813,7 @@
           </w:tcPr>
           <w:p>
             <w:r>
-              <w:t>1</w:t>
+              <w:t>6</w:t>
             </w:r>
           </w:p>
         </w:tc>
@@ -1923,14 +1867,14 @@
                 <w:b/>
                 <w:sz w:val="32"/>
               </w:rPr>
-              <w:t>ПК № 16</w:t>
-            </w:r>
-            <w:r>
-              <w:rPr>
-                <w:b/>
-                <w:sz w:val="32"/>
-              </w:rPr>
-              <w:t xml:space="preserve"> – 16.01.2020</w:t>
+              <w:t>ПК № 24</w:t>
+            </w:r>
+            <w:r>
+              <w:rPr>
+                <w:b/>
+                <w:sz w:val="32"/>
+              </w:rPr>
+              <w:t xml:space="preserve"> – 20.01.2020</w:t>
             </w:r>
           </w:p>
         </w:tc>
@@ -1952,7 +1896,7 @@
           </w:tcPr>
           <w:p>
             <w:r>
-              <w:t>5</w:t>
+              <w:t>3</w:t>
             </w:r>
           </w:p>
         </w:tc>
@@ -1986,6 +1930,50 @@
           </w:tcPr>
           <w:p>
             <w:r>
+              <w:t>Кольцо КС 15.9</w:t>
+            </w:r>
+          </w:p>
+        </w:tc>
+        <w:tc>
+          <w:tcPr>
+            <w:tcW w:w="992" w:type="dxa"/>
+          </w:tcPr>
+          <w:p>
+            <w:r>
+              <w:t>3</w:t>
+            </w:r>
+          </w:p>
+        </w:tc>
+      </w:tr>
+      <w:tr>
+        <w:tc>
+          <w:tcPr>
+            <w:tcW w:w="4248" w:type="dxa"/>
+          </w:tcPr>
+          <w:p>
+            <w:r>
+              <w:t>Кольцо КС 15.6</w:t>
+            </w:r>
+          </w:p>
+        </w:tc>
+        <w:tc>
+          <w:tcPr>
+            <w:tcW w:w="992" w:type="dxa"/>
+          </w:tcPr>
+          <w:p>
+            <w:r>
+              <w:t>1</w:t>
+            </w:r>
+          </w:p>
+        </w:tc>
+      </w:tr>
+      <w:tr>
+        <w:tc>
+          <w:tcPr>
+            <w:tcW w:w="4248" w:type="dxa"/>
+          </w:tcPr>
+          <w:p>
+            <w:r>
               <w:t>Днище ПН 20.1</w:t>
             </w:r>
           </w:p>
@@ -1996,7 +1984,29 @@
           </w:tcPr>
           <w:p>
             <w:r>
-              <w:t>3</w:t>
+              <w:t>2</w:t>
+            </w:r>
+          </w:p>
+        </w:tc>
+      </w:tr>
+      <w:tr>
+        <w:tc>
+          <w:tcPr>
+            <w:tcW w:w="4248" w:type="dxa"/>
+          </w:tcPr>
+          <w:p>
+            <w:r>
+              <w:t>Днище ПН 15.1</w:t>
+            </w:r>
+          </w:p>
+        </w:tc>
+        <w:tc>
+          <w:tcPr>
+            <w:tcW w:w="992" w:type="dxa"/>
+          </w:tcPr>
+          <w:p>
+            <w:r>
+              <w:t>2</w:t>
             </w:r>
           </w:p>
         </w:tc>
@@ -2018,18 +2028,31 @@
           </w:tcPr>
           <w:p>
             <w:r>
-              <w:t>3</w:t>
-            </w:r>
-          </w:p>
-        </w:tc>
-      </w:tr>
-      <w:tr>
-        <w:tc>
-          <w:tcPr>
-            <w:tcW w:w="5240" w:type="dxa"/>
-            <w:gridSpan w:val="2"/>
-          </w:tcPr>
-          <w:p/>
+              <w:t>1</w:t>
+            </w:r>
+          </w:p>
+        </w:tc>
+      </w:tr>
+      <w:tr>
+        <w:tc>
+          <w:tcPr>
+            <w:tcW w:w="4248" w:type="dxa"/>
+          </w:tcPr>
+          <w:p>
+            <w:r>
+              <w:t>Крышка ПП 15.1</w:t>
+            </w:r>
+          </w:p>
+        </w:tc>
+        <w:tc>
+          <w:tcPr>
+            <w:tcW w:w="992" w:type="dxa"/>
+          </w:tcPr>
+          <w:p>
+            <w:r>
+              <w:t>1</w:t>
+            </w:r>
+          </w:p>
         </w:tc>
       </w:tr>
       <w:tr>
@@ -2050,49 +2073,137 @@
                 <w:b/>
                 <w:sz w:val="32"/>
               </w:rPr>
+              <w:t>ПК № 25</w:t>
+            </w:r>
+            <w:r>
+              <w:rPr>
+                <w:b/>
+                <w:sz w:val="32"/>
+              </w:rPr>
+              <w:t xml:space="preserve"> – 20.01.2020</w:t>
+            </w:r>
+          </w:p>
+        </w:tc>
+      </w:tr>
+      <w:tr>
+        <w:tc>
+          <w:tcPr>
+            <w:tcW w:w="4248" w:type="dxa"/>
+          </w:tcPr>
+          <w:p>
+            <w:r>
+              <w:t>Кольцо КС 20.9</w:t>
+            </w:r>
+          </w:p>
+        </w:tc>
+        <w:tc>
+          <w:tcPr>
+            <w:tcW w:w="992" w:type="dxa"/>
+          </w:tcPr>
+          <w:p>
+            <w:r>
+              <w:t>3</w:t>
+            </w:r>
+          </w:p>
+        </w:tc>
+      </w:tr>
+      <w:tr>
+        <w:tc>
+          <w:tcPr>
+            <w:tcW w:w="4248" w:type="dxa"/>
+          </w:tcPr>
+          <w:p>
+            <w:r>
               <w:lastRenderedPageBreak/>
-              <w:t>ПК № 17</w:t>
-            </w:r>
-            <w:r>
-              <w:rPr>
-                <w:b/>
-                <w:sz w:val="32"/>
-              </w:rPr>
-              <w:t xml:space="preserve"> – 16.01.2020</w:t>
-            </w:r>
-          </w:p>
-        </w:tc>
-      </w:tr>
-      <w:tr>
-        <w:tc>
-          <w:tcPr>
-            <w:tcW w:w="4248" w:type="dxa"/>
-          </w:tcPr>
-          <w:p>
-            <w:r>
-              <w:t>Кольцо КС 15.9</w:t>
-            </w:r>
-          </w:p>
-        </w:tc>
-        <w:tc>
-          <w:tcPr>
-            <w:tcW w:w="992" w:type="dxa"/>
-          </w:tcPr>
-          <w:p>
-            <w:r>
-              <w:t>8</w:t>
-            </w:r>
-          </w:p>
-        </w:tc>
-      </w:tr>
-      <w:tr>
-        <w:tc>
-          <w:tcPr>
-            <w:tcW w:w="4248" w:type="dxa"/>
-          </w:tcPr>
-          <w:p>
-            <w:r>
-              <w:t>Кольцо КС 15.6</w:t>
+              <w:t>Кольцо КС 20.6</w:t>
+            </w:r>
+          </w:p>
+        </w:tc>
+        <w:tc>
+          <w:tcPr>
+            <w:tcW w:w="992" w:type="dxa"/>
+          </w:tcPr>
+          <w:p>
+            <w:r>
+              <w:t>1</w:t>
+            </w:r>
+          </w:p>
+        </w:tc>
+      </w:tr>
+      <w:tr>
+        <w:tc>
+          <w:tcPr>
+            <w:tcW w:w="4248" w:type="dxa"/>
+          </w:tcPr>
+          <w:p>
+            <w:r>
+              <w:t>Днище ПН 20.1</w:t>
+            </w:r>
+          </w:p>
+        </w:tc>
+        <w:tc>
+          <w:tcPr>
+            <w:tcW w:w="992" w:type="dxa"/>
+          </w:tcPr>
+          <w:p>
+            <w:r>
+              <w:t>3</w:t>
+            </w:r>
+          </w:p>
+        </w:tc>
+      </w:tr>
+      <w:tr>
+        <w:tc>
+          <w:tcPr>
+            <w:tcW w:w="4248" w:type="dxa"/>
+          </w:tcPr>
+          <w:p>
+            <w:r>
+              <w:t>Днище ПН 15.1</w:t>
+            </w:r>
+          </w:p>
+        </w:tc>
+        <w:tc>
+          <w:tcPr>
+            <w:tcW w:w="992" w:type="dxa"/>
+          </w:tcPr>
+          <w:p>
+            <w:r>
+              <w:t>3</w:t>
+            </w:r>
+          </w:p>
+        </w:tc>
+      </w:tr>
+      <w:tr>
+        <w:tc>
+          <w:tcPr>
+            <w:tcW w:w="4248" w:type="dxa"/>
+          </w:tcPr>
+          <w:p>
+            <w:r>
+              <w:t>Крышка ПП 20.1</w:t>
+            </w:r>
+          </w:p>
+        </w:tc>
+        <w:tc>
+          <w:tcPr>
+            <w:tcW w:w="992" w:type="dxa"/>
+          </w:tcPr>
+          <w:p>
+            <w:r>
+              <w:t>3</w:t>
+            </w:r>
+          </w:p>
+        </w:tc>
+      </w:tr>
+      <w:tr>
+        <w:tc>
+          <w:tcPr>
+            <w:tcW w:w="4248" w:type="dxa"/>
+          </w:tcPr>
+          <w:p>
+            <w:r>
+              <w:t>Крышка ПП 15.1</w:t>
             </w:r>
           </w:p>
         </w:tc>
@@ -2103,50 +2214,6 @@
           <w:p>
             <w:r>
               <w:t>6</w:t>
-            </w:r>
-          </w:p>
-        </w:tc>
-      </w:tr>
-      <w:tr>
-        <w:tc>
-          <w:tcPr>
-            <w:tcW w:w="4248" w:type="dxa"/>
-          </w:tcPr>
-          <w:p>
-            <w:r>
-              <w:t>Днище ПН 15.1</w:t>
-            </w:r>
-          </w:p>
-        </w:tc>
-        <w:tc>
-          <w:tcPr>
-            <w:tcW w:w="992" w:type="dxa"/>
-          </w:tcPr>
-          <w:p>
-            <w:r>
-              <w:t>5</w:t>
-            </w:r>
-          </w:p>
-        </w:tc>
-      </w:tr>
-      <w:tr>
-        <w:tc>
-          <w:tcPr>
-            <w:tcW w:w="4248" w:type="dxa"/>
-          </w:tcPr>
-          <w:p>
-            <w:r>
-              <w:t>Крышка ПП 15.1</w:t>
-            </w:r>
-          </w:p>
-        </w:tc>
-        <w:tc>
-          <w:tcPr>
-            <w:tcW w:w="992" w:type="dxa"/>
-          </w:tcPr>
-          <w:p>
-            <w:r>
-              <w:t>5</w:t>
             </w:r>
           </w:p>
         </w:tc>
@@ -2178,80 +2245,58 @@
                 <w:b/>
                 <w:sz w:val="32"/>
               </w:rPr>
-              <w:t>ПК № 21</w:t>
-            </w:r>
-            <w:r>
-              <w:rPr>
-                <w:b/>
-                <w:sz w:val="32"/>
-              </w:rPr>
-              <w:t xml:space="preserve"> – 17.01.2020</w:t>
-            </w:r>
-          </w:p>
-        </w:tc>
-      </w:tr>
-      <w:tr>
-        <w:tc>
-          <w:tcPr>
-            <w:tcW w:w="4248" w:type="dxa"/>
-          </w:tcPr>
-          <w:p>
-            <w:r>
-              <w:t>Кольцо КС 20.9</w:t>
-            </w:r>
-          </w:p>
-        </w:tc>
-        <w:tc>
-          <w:tcPr>
-            <w:tcW w:w="992" w:type="dxa"/>
-          </w:tcPr>
-          <w:p>
-            <w:r>
-              <w:t>3</w:t>
-            </w:r>
-          </w:p>
-        </w:tc>
-      </w:tr>
-      <w:tr>
-        <w:tc>
-          <w:tcPr>
-            <w:tcW w:w="4248" w:type="dxa"/>
-          </w:tcPr>
-          <w:p>
-            <w:r>
-              <w:t>Кольцо КС 20.6</w:t>
-            </w:r>
-          </w:p>
-        </w:tc>
-        <w:tc>
-          <w:tcPr>
-            <w:tcW w:w="992" w:type="dxa"/>
-          </w:tcPr>
-          <w:p>
-            <w:r>
-              <w:t>1</w:t>
-            </w:r>
-          </w:p>
-        </w:tc>
-      </w:tr>
-      <w:tr>
-        <w:tc>
-          <w:tcPr>
-            <w:tcW w:w="4248" w:type="dxa"/>
-          </w:tcPr>
-          <w:p>
-            <w:r>
-              <w:t>Днище ПН 20.1</w:t>
-            </w:r>
-          </w:p>
-        </w:tc>
-        <w:tc>
-          <w:tcPr>
-            <w:tcW w:w="992" w:type="dxa"/>
-          </w:tcPr>
-          <w:p>
-            <w:r>
-              <w:t>3</w:t>
+              <w:t>ПК № 28</w:t>
+            </w:r>
+            <w:r>
+              <w:rPr>
+                <w:b/>
+                <w:sz w:val="32"/>
+              </w:rPr>
+              <w:t xml:space="preserve"> – 21.01.2020</w:t>
+            </w:r>
+          </w:p>
+        </w:tc>
+      </w:tr>
+      <w:tr>
+        <w:tc>
+          <w:tcPr>
+            <w:tcW w:w="4248" w:type="dxa"/>
+          </w:tcPr>
+          <w:p>
+            <w:r>
+              <w:t>Кольцо КС 15.9</w:t>
+            </w:r>
+          </w:p>
+        </w:tc>
+        <w:tc>
+          <w:tcPr>
+            <w:tcW w:w="992" w:type="dxa"/>
+          </w:tcPr>
+          <w:p>
+            <w:r>
+              <w:t>7</w:t>
+            </w:r>
+          </w:p>
+        </w:tc>
+      </w:tr>
+      <w:tr>
+        <w:tc>
+          <w:tcPr>
+            <w:tcW w:w="4248" w:type="dxa"/>
+          </w:tcPr>
+          <w:p>
+            <w:r>
+              <w:t>Кольцо КС 15.6</w:t>
+            </w:r>
+          </w:p>
+        </w:tc>
+        <w:tc>
+          <w:tcPr>
+            <w:tcW w:w="992" w:type="dxa"/>
+          </w:tcPr>
+          <w:p>
+            <w:r>
+              <w:t>7</w:t>
             </w:r>
           </w:p>
         </w:tc>
@@ -2273,29 +2318,7 @@
           </w:tcPr>
           <w:p>
             <w:r>
-              <w:t>3</w:t>
-            </w:r>
-          </w:p>
-        </w:tc>
-      </w:tr>
-      <w:tr>
-        <w:tc>
-          <w:tcPr>
-            <w:tcW w:w="4248" w:type="dxa"/>
-          </w:tcPr>
-          <w:p>
-            <w:r>
-              <w:t>Крышка ПП 20.1</w:t>
-            </w:r>
-          </w:p>
-        </w:tc>
-        <w:tc>
-          <w:tcPr>
-            <w:tcW w:w="992" w:type="dxa"/>
-          </w:tcPr>
-          <w:p>
-            <w:r>
-              <w:t>3</w:t>
+              <w:t>5</w:t>
             </w:r>
           </w:p>
         </w:tc>
@@ -2317,7 +2340,7 @@
           </w:tcPr>
           <w:p>
             <w:r>
-              <w:t>6</w:t>
+              <w:t>5</w:t>
             </w:r>
           </w:p>
         </w:tc>
@@ -2349,14 +2372,36 @@
                 <w:b/>
                 <w:sz w:val="32"/>
               </w:rPr>
-              <w:t>ПК № 22</w:t>
-            </w:r>
-            <w:r>
-              <w:rPr>
-                <w:b/>
-                <w:sz w:val="32"/>
-              </w:rPr>
-              <w:t xml:space="preserve"> – 17.01.2020</w:t>
+              <w:t>ПК № 33</w:t>
+            </w:r>
+            <w:r>
+              <w:rPr>
+                <w:b/>
+                <w:sz w:val="32"/>
+              </w:rPr>
+              <w:t xml:space="preserve"> – 21.01.2020</w:t>
+            </w:r>
+          </w:p>
+        </w:tc>
+      </w:tr>
+      <w:tr>
+        <w:tc>
+          <w:tcPr>
+            <w:tcW w:w="4248" w:type="dxa"/>
+          </w:tcPr>
+          <w:p>
+            <w:r>
+              <w:t>Кольцо КС 20.9</w:t>
+            </w:r>
+          </w:p>
+        </w:tc>
+        <w:tc>
+          <w:tcPr>
+            <w:tcW w:w="992" w:type="dxa"/>
+          </w:tcPr>
+          <w:p>
+            <w:r>
+              <w:t>3</w:t>
             </w:r>
           </w:p>
         </w:tc>
@@ -2378,155 +2423,6 @@
           </w:tcPr>
           <w:p>
             <w:r>
-              <w:t>4</w:t>
-            </w:r>
-          </w:p>
-        </w:tc>
-      </w:tr>
-      <w:tr>
-        <w:tc>
-          <w:tcPr>
-            <w:tcW w:w="4248" w:type="dxa"/>
-          </w:tcPr>
-          <w:p>
-            <w:r>
-              <w:t>Днище ПН 20.1</w:t>
-            </w:r>
-          </w:p>
-        </w:tc>
-        <w:tc>
-          <w:tcPr>
-            <w:tcW w:w="992" w:type="dxa"/>
-          </w:tcPr>
-          <w:p>
-            <w:r>
-              <w:t>4</w:t>
-            </w:r>
-          </w:p>
-        </w:tc>
-      </w:tr>
-      <w:tr>
-        <w:tc>
-          <w:tcPr>
-            <w:tcW w:w="4248" w:type="dxa"/>
-          </w:tcPr>
-          <w:p>
-            <w:r>
-              <w:t>Днище ПН 15.1</w:t>
-            </w:r>
-          </w:p>
-        </w:tc>
-        <w:tc>
-          <w:tcPr>
-            <w:tcW w:w="992" w:type="dxa"/>
-          </w:tcPr>
-          <w:p>
-            <w:r>
-              <w:t>2</w:t>
-            </w:r>
-          </w:p>
-        </w:tc>
-      </w:tr>
-      <w:tr>
-        <w:tc>
-          <w:tcPr>
-            <w:tcW w:w="4248" w:type="dxa"/>
-          </w:tcPr>
-          <w:p>
-            <w:r>
-              <w:t>Крышка ПП 20.1</w:t>
-            </w:r>
-          </w:p>
-        </w:tc>
-        <w:tc>
-          <w:tcPr>
-            <w:tcW w:w="992" w:type="dxa"/>
-          </w:tcPr>
-          <w:p>
-            <w:r>
-              <w:t>6</w:t>
-            </w:r>
-          </w:p>
-        </w:tc>
-      </w:tr>
-      <w:tr>
-        <w:tc>
-          <w:tcPr>
-            <w:tcW w:w="4248" w:type="dxa"/>
-          </w:tcPr>
-          <w:p>
-            <w:r>
-              <w:t>Крышка ПП 15.1</w:t>
-            </w:r>
-          </w:p>
-        </w:tc>
-        <w:tc>
-          <w:tcPr>
-            <w:tcW w:w="992" w:type="dxa"/>
-          </w:tcPr>
-          <w:p>
-            <w:r>
-              <w:t>1</w:t>
-            </w:r>
-          </w:p>
-        </w:tc>
-      </w:tr>
-      <w:tr>
-        <w:tc>
-          <w:tcPr>
-            <w:tcW w:w="5240" w:type="dxa"/>
-            <w:gridSpan w:val="2"/>
-          </w:tcPr>
-          <w:p/>
-        </w:tc>
-      </w:tr>
-      <w:tr>
-        <w:tc>
-          <w:tcPr>
-            <w:tcW w:w="5240" w:type="dxa"/>
-            <w:gridSpan w:val="2"/>
-          </w:tcPr>
-          <w:p>
-            <w:pPr>
-              <w:jc w:val="center"/>
-              <w:rPr>
-                <w:b/>
-              </w:rPr>
-            </w:pPr>
-            <w:r>
-              <w:rPr>
-                <w:b/>
-                <w:sz w:val="32"/>
-              </w:rPr>
-              <w:t>ПК № 24</w:t>
-            </w:r>
-            <w:r>
-              <w:rPr>
-                <w:b/>
-                <w:sz w:val="32"/>
-              </w:rPr>
-              <w:t xml:space="preserve"> – 20.01.2020</w:t>
-            </w:r>
-          </w:p>
-        </w:tc>
-      </w:tr>
-      <w:tr>
-        <w:tc>
-          <w:tcPr>
-            <w:tcW w:w="4248" w:type="dxa"/>
-          </w:tcPr>
-          <w:p>
-            <w:r>
-              <w:t>Кольцо КС 20.9</w:t>
-            </w:r>
-          </w:p>
-        </w:tc>
-        <w:tc>
-          <w:tcPr>
-            <w:tcW w:w="992" w:type="dxa"/>
-          </w:tcPr>
-          <w:p>
-            <w:r>
               <w:t>3</w:t>
             </w:r>
           </w:p>
@@ -2539,7 +2435,7 @@
           </w:tcPr>
           <w:p>
             <w:r>
-              <w:t>Кольцо КС 20.6</w:t>
+              <w:t>Кольцо КС 15.9</w:t>
             </w:r>
           </w:p>
         </w:tc>
@@ -2561,7 +2457,7 @@
           </w:tcPr>
           <w:p>
             <w:r>
-              <w:t>Кольцо КС 15.9</w:t>
+              <w:t>Кольцо КС 15.6</w:t>
             </w:r>
           </w:p>
         </w:tc>
@@ -2583,533 +2479,6 @@
           </w:tcPr>
           <w:p>
             <w:r>
-              <w:t>Кольцо КС 15.6</w:t>
-            </w:r>
-          </w:p>
-        </w:tc>
-        <w:tc>
-          <w:tcPr>
-            <w:tcW w:w="992" w:type="dxa"/>
-          </w:tcPr>
-          <w:p>
-            <w:r>
-              <w:t>3</w:t>
-            </w:r>
-          </w:p>
-        </w:tc>
-      </w:tr>
-      <w:tr>
-        <w:tc>
-          <w:tcPr>
-            <w:tcW w:w="4248" w:type="dxa"/>
-          </w:tcPr>
-          <w:p>
-            <w:r>
-              <w:t>Днище ПН 20.1</w:t>
-            </w:r>
-          </w:p>
-        </w:tc>
-        <w:tc>
-          <w:tcPr>
-            <w:tcW w:w="992" w:type="dxa"/>
-          </w:tcPr>
-          <w:p>
-            <w:r>
-              <w:t>2</w:t>
-            </w:r>
-          </w:p>
-        </w:tc>
-      </w:tr>
-      <w:tr>
-        <w:tc>
-          <w:tcPr>
-            <w:tcW w:w="4248" w:type="dxa"/>
-          </w:tcPr>
-          <w:p>
-            <w:r>
-              <w:t>Днище ПН 15.1</w:t>
-            </w:r>
-          </w:p>
-        </w:tc>
-        <w:tc>
-          <w:tcPr>
-            <w:tcW w:w="992" w:type="dxa"/>
-          </w:tcPr>
-          <w:p>
-            <w:r>
-              <w:t>2</w:t>
-            </w:r>
-          </w:p>
-        </w:tc>
-      </w:tr>
-      <w:tr>
-        <w:tc>
-          <w:tcPr>
-            <w:tcW w:w="4248" w:type="dxa"/>
-          </w:tcPr>
-          <w:p>
-            <w:r>
-              <w:t>Крышка ПП 20.1</w:t>
-            </w:r>
-          </w:p>
-        </w:tc>
-        <w:tc>
-          <w:tcPr>
-            <w:tcW w:w="992" w:type="dxa"/>
-          </w:tcPr>
-          <w:p>
-            <w:r>
-              <w:t>1</w:t>
-            </w:r>
-          </w:p>
-        </w:tc>
-      </w:tr>
-      <w:tr>
-        <w:tc>
-          <w:tcPr>
-            <w:tcW w:w="4248" w:type="dxa"/>
-          </w:tcPr>
-          <w:p>
-            <w:r>
-              <w:t>Крышка ПП 15.1</w:t>
-            </w:r>
-          </w:p>
-        </w:tc>
-        <w:tc>
-          <w:tcPr>
-            <w:tcW w:w="992" w:type="dxa"/>
-          </w:tcPr>
-          <w:p>
-            <w:r>
-              <w:t>1</w:t>
-            </w:r>
-          </w:p>
-        </w:tc>
-      </w:tr>
-      <w:tr>
-        <w:tc>
-          <w:tcPr>
-            <w:tcW w:w="5240" w:type="dxa"/>
-            <w:gridSpan w:val="2"/>
-          </w:tcPr>
-          <w:p>
-            <w:pPr>
-              <w:jc w:val="center"/>
-              <w:rPr>
-                <w:b/>
-              </w:rPr>
-            </w:pPr>
-            <w:r>
-              <w:rPr>
-                <w:b/>
-                <w:sz w:val="32"/>
-              </w:rPr>
-              <w:t>ПК № 25</w:t>
-            </w:r>
-            <w:r>
-              <w:rPr>
-                <w:b/>
-                <w:sz w:val="32"/>
-              </w:rPr>
-              <w:t xml:space="preserve"> – 20.01.2020</w:t>
-            </w:r>
-          </w:p>
-        </w:tc>
-      </w:tr>
-      <w:tr>
-        <w:tc>
-          <w:tcPr>
-            <w:tcW w:w="4248" w:type="dxa"/>
-          </w:tcPr>
-          <w:p>
-            <w:r>
-              <w:t>Кольцо КС 20.9</w:t>
-            </w:r>
-          </w:p>
-        </w:tc>
-        <w:tc>
-          <w:tcPr>
-            <w:tcW w:w="992" w:type="dxa"/>
-          </w:tcPr>
-          <w:p>
-            <w:r>
-              <w:t>3</w:t>
-            </w:r>
-          </w:p>
-        </w:tc>
-      </w:tr>
-      <w:tr>
-        <w:tc>
-          <w:tcPr>
-            <w:tcW w:w="4248" w:type="dxa"/>
-          </w:tcPr>
-          <w:p>
-            <w:r>
-              <w:t>Кольцо КС 20.6</w:t>
-            </w:r>
-          </w:p>
-        </w:tc>
-        <w:tc>
-          <w:tcPr>
-            <w:tcW w:w="992" w:type="dxa"/>
-          </w:tcPr>
-          <w:p>
-            <w:r>
-              <w:t>1</w:t>
-            </w:r>
-          </w:p>
-        </w:tc>
-      </w:tr>
-      <w:tr>
-        <w:tc>
-          <w:tcPr>
-            <w:tcW w:w="4248" w:type="dxa"/>
-          </w:tcPr>
-          <w:p>
-            <w:r>
-              <w:t>Днище ПН 20.1</w:t>
-            </w:r>
-          </w:p>
-        </w:tc>
-        <w:tc>
-          <w:tcPr>
-            <w:tcW w:w="992" w:type="dxa"/>
-          </w:tcPr>
-          <w:p>
-            <w:r>
-              <w:t>3</w:t>
-            </w:r>
-          </w:p>
-        </w:tc>
-      </w:tr>
-      <w:tr>
-        <w:tc>
-          <w:tcPr>
-            <w:tcW w:w="4248" w:type="dxa"/>
-          </w:tcPr>
-          <w:p>
-            <w:r>
-              <w:t>Днище ПН 15.1</w:t>
-            </w:r>
-          </w:p>
-        </w:tc>
-        <w:tc>
-          <w:tcPr>
-            <w:tcW w:w="992" w:type="dxa"/>
-          </w:tcPr>
-          <w:p>
-            <w:r>
-              <w:t>3</w:t>
-            </w:r>
-          </w:p>
-        </w:tc>
-      </w:tr>
-      <w:tr>
-        <w:tc>
-          <w:tcPr>
-            <w:tcW w:w="4248" w:type="dxa"/>
-          </w:tcPr>
-          <w:p>
-            <w:r>
-              <w:t>Крышка ПП 20.1</w:t>
-            </w:r>
-          </w:p>
-        </w:tc>
-        <w:tc>
-          <w:tcPr>
-            <w:tcW w:w="992" w:type="dxa"/>
-          </w:tcPr>
-          <w:p>
-            <w:r>
-              <w:t>3</w:t>
-            </w:r>
-          </w:p>
-        </w:tc>
-      </w:tr>
-      <w:tr>
-        <w:tc>
-          <w:tcPr>
-            <w:tcW w:w="4248" w:type="dxa"/>
-          </w:tcPr>
-          <w:p>
-            <w:r>
-              <w:t>Крышка ПП 15.1</w:t>
-            </w:r>
-          </w:p>
-        </w:tc>
-        <w:tc>
-          <w:tcPr>
-            <w:tcW w:w="992" w:type="dxa"/>
-          </w:tcPr>
-          <w:p>
-            <w:r>
-              <w:t>6</w:t>
-            </w:r>
-          </w:p>
-        </w:tc>
-      </w:tr>
-      <w:tr>
-        <w:tc>
-          <w:tcPr>
-            <w:tcW w:w="5240" w:type="dxa"/>
-            <w:gridSpan w:val="2"/>
-          </w:tcPr>
-          <w:p/>
-        </w:tc>
-      </w:tr>
-      <w:tr>
-        <w:tc>
-          <w:tcPr>
-            <w:tcW w:w="5240" w:type="dxa"/>
-            <w:gridSpan w:val="2"/>
-          </w:tcPr>
-          <w:p>
-            <w:pPr>
-              <w:jc w:val="center"/>
-              <w:rPr>
-                <w:b/>
-              </w:rPr>
-            </w:pPr>
-            <w:r>
-              <w:rPr>
-                <w:b/>
-                <w:sz w:val="32"/>
-              </w:rPr>
-              <w:t>ПК № 28</w:t>
-            </w:r>
-            <w:r>
-              <w:rPr>
-                <w:b/>
-                <w:sz w:val="32"/>
-              </w:rPr>
-              <w:t xml:space="preserve"> – 21.01.2020</w:t>
-            </w:r>
-          </w:p>
-        </w:tc>
-      </w:tr>
-      <w:tr>
-        <w:tc>
-          <w:tcPr>
-            <w:tcW w:w="4248" w:type="dxa"/>
-          </w:tcPr>
-          <w:p>
-            <w:r>
-              <w:t>Кольцо КС 15.9</w:t>
-            </w:r>
-          </w:p>
-        </w:tc>
-        <w:tc>
-          <w:tcPr>
-            <w:tcW w:w="992" w:type="dxa"/>
-          </w:tcPr>
-          <w:p>
-            <w:r>
-              <w:t>7</w:t>
-            </w:r>
-          </w:p>
-        </w:tc>
-      </w:tr>
-      <w:tr>
-        <w:tc>
-          <w:tcPr>
-            <w:tcW w:w="4248" w:type="dxa"/>
-          </w:tcPr>
-          <w:p>
-            <w:r>
-              <w:t>Кольцо КС 15.6</w:t>
-            </w:r>
-          </w:p>
-        </w:tc>
-        <w:tc>
-          <w:tcPr>
-            <w:tcW w:w="992" w:type="dxa"/>
-          </w:tcPr>
-          <w:p>
-            <w:r>
-              <w:t>7</w:t>
-            </w:r>
-          </w:p>
-        </w:tc>
-      </w:tr>
-      <w:tr>
-        <w:tc>
-          <w:tcPr>
-            <w:tcW w:w="4248" w:type="dxa"/>
-          </w:tcPr>
-          <w:p>
-            <w:r>
-              <w:t>Днище ПН 15.1</w:t>
-            </w:r>
-          </w:p>
-        </w:tc>
-        <w:tc>
-          <w:tcPr>
-            <w:tcW w:w="992" w:type="dxa"/>
-          </w:tcPr>
-          <w:p>
-            <w:r>
-              <w:t>5</w:t>
-            </w:r>
-          </w:p>
-        </w:tc>
-      </w:tr>
-      <w:tr>
-        <w:tc>
-          <w:tcPr>
-            <w:tcW w:w="4248" w:type="dxa"/>
-          </w:tcPr>
-          <w:p>
-            <w:r>
-              <w:t>Крышка ПП 15.1</w:t>
-            </w:r>
-          </w:p>
-        </w:tc>
-        <w:tc>
-          <w:tcPr>
-            <w:tcW w:w="992" w:type="dxa"/>
-          </w:tcPr>
-          <w:p>
-            <w:r>
-              <w:t>5</w:t>
-            </w:r>
-          </w:p>
-        </w:tc>
-      </w:tr>
-      <w:tr>
-        <w:tc>
-          <w:tcPr>
-            <w:tcW w:w="5240" w:type="dxa"/>
-            <w:gridSpan w:val="2"/>
-          </w:tcPr>
-          <w:p/>
-        </w:tc>
-      </w:tr>
-      <w:tr>
-        <w:tc>
-          <w:tcPr>
-            <w:tcW w:w="5240" w:type="dxa"/>
-            <w:gridSpan w:val="2"/>
-          </w:tcPr>
-          <w:p>
-            <w:pPr>
-              <w:jc w:val="center"/>
-              <w:rPr>
-                <w:b/>
-              </w:rPr>
-            </w:pPr>
-            <w:r>
-              <w:rPr>
-                <w:b/>
-                <w:sz w:val="32"/>
-              </w:rPr>
-              <w:t>ПК № 33</w:t>
-            </w:r>
-            <w:r>
-              <w:rPr>
-                <w:b/>
-                <w:sz w:val="32"/>
-              </w:rPr>
-              <w:t xml:space="preserve"> – 21.01.2020</w:t>
-            </w:r>
-          </w:p>
-        </w:tc>
-      </w:tr>
-      <w:tr>
-        <w:tc>
-          <w:tcPr>
-            <w:tcW w:w="4248" w:type="dxa"/>
-          </w:tcPr>
-          <w:p>
-            <w:r>
-              <w:t>Кольцо КС 20.9</w:t>
-            </w:r>
-          </w:p>
-        </w:tc>
-        <w:tc>
-          <w:tcPr>
-            <w:tcW w:w="992" w:type="dxa"/>
-          </w:tcPr>
-          <w:p>
-            <w:r>
-              <w:t>3</w:t>
-            </w:r>
-          </w:p>
-        </w:tc>
-      </w:tr>
-      <w:tr>
-        <w:tc>
-          <w:tcPr>
-            <w:tcW w:w="4248" w:type="dxa"/>
-          </w:tcPr>
-          <w:p>
-            <w:r>
-              <w:t>Кольцо КС 20.6</w:t>
-            </w:r>
-          </w:p>
-        </w:tc>
-        <w:tc>
-          <w:tcPr>
-            <w:tcW w:w="992" w:type="dxa"/>
-          </w:tcPr>
-          <w:p>
-            <w:r>
-              <w:t>3</w:t>
-            </w:r>
-          </w:p>
-        </w:tc>
-      </w:tr>
-      <w:tr>
-        <w:tc>
-          <w:tcPr>
-            <w:tcW w:w="4248" w:type="dxa"/>
-          </w:tcPr>
-          <w:p>
-            <w:r>
-              <w:t>Кольцо КС 15.9</w:t>
-            </w:r>
-          </w:p>
-        </w:tc>
-        <w:tc>
-          <w:tcPr>
-            <w:tcW w:w="992" w:type="dxa"/>
-          </w:tcPr>
-          <w:p>
-            <w:r>
-              <w:t>3</w:t>
-            </w:r>
-          </w:p>
-        </w:tc>
-      </w:tr>
-      <w:tr>
-        <w:tc>
-          <w:tcPr>
-            <w:tcW w:w="4248" w:type="dxa"/>
-          </w:tcPr>
-          <w:p>
-            <w:r>
-              <w:t>Кольцо КС 15.6</w:t>
-            </w:r>
-          </w:p>
-        </w:tc>
-        <w:tc>
-          <w:tcPr>
-            <w:tcW w:w="992" w:type="dxa"/>
-          </w:tcPr>
-          <w:p>
-            <w:r>
-              <w:t>3</w:t>
-            </w:r>
-          </w:p>
-        </w:tc>
-      </w:tr>
-      <w:tr>
-        <w:tc>
-          <w:tcPr>
-            <w:tcW w:w="4248" w:type="dxa"/>
-          </w:tcPr>
-          <w:p>
-            <w:r>
-              <w:lastRenderedPageBreak/>
               <w:t>Днище ПН 20.1</w:t>
             </w:r>
           </w:p>
@@ -3753,6 +3122,7 @@
           </w:tcPr>
           <w:p>
             <w:r>
+              <w:lastRenderedPageBreak/>
               <w:t>Крышка ПП 20.1</w:t>
             </w:r>
           </w:p>
@@ -4125,7 +3495,6 @@
           </w:tcPr>
           <w:p>
             <w:r>
-              <w:lastRenderedPageBreak/>
               <w:t>Днище ПН 15.1</w:t>
             </w:r>
           </w:p>

--- a/Паспорта на колодцы.docx
+++ b/Паспорта на колодцы.docx
@@ -30,14 +30,14 @@
                 <w:b/>
                 <w:sz w:val="32"/>
               </w:rPr>
-              <w:t>ПК № 2800</w:t>
-            </w:r>
-            <w:r>
-              <w:rPr>
-                <w:b/>
-                <w:sz w:val="32"/>
-              </w:rPr>
-              <w:t xml:space="preserve"> – 07.11.2019</w:t>
+              <w:t>ПК № 2920</w:t>
+            </w:r>
+            <w:r>
+              <w:rPr>
+                <w:b/>
+                <w:sz w:val="32"/>
+              </w:rPr>
+              <w:t xml:space="preserve"> – 03.12.2019</w:t>
             </w:r>
           </w:p>
         </w:tc>
@@ -59,10 +59,7 @@
           </w:tcPr>
           <w:p>
             <w:r>
-              <w:t>1</w:t>
-            </w:r>
-            <w:r>
-              <w:t>0</w:t>
+              <w:t>7</w:t>
             </w:r>
             <w:bookmarkStart w:id="0" w:name="_GoBack"/>
             <w:bookmarkEnd w:id="0"/>
@@ -87,14 +84,14 @@
                 <w:b/>
                 <w:sz w:val="32"/>
               </w:rPr>
-              <w:t>ПК № 2920</w:t>
-            </w:r>
-            <w:r>
-              <w:rPr>
-                <w:b/>
-                <w:sz w:val="32"/>
-              </w:rPr>
-              <w:t xml:space="preserve"> – 03.12.2019</w:t>
+              <w:t>ПК № 2935</w:t>
+            </w:r>
+            <w:r>
+              <w:rPr>
+                <w:b/>
+                <w:sz w:val="32"/>
+              </w:rPr>
+              <w:t xml:space="preserve"> – 05.12.2019</w:t>
             </w:r>
           </w:p>
         </w:tc>
@@ -139,7 +136,7 @@
                 <w:b/>
                 <w:sz w:val="32"/>
               </w:rPr>
-              <w:t>ПК № 2935</w:t>
+              <w:t>ПК № 2936</w:t>
             </w:r>
             <w:r>
               <w:rPr>
@@ -168,7 +165,7 @@
           </w:tcPr>
           <w:p>
             <w:r>
-              <w:t>12</w:t>
+              <w:t>7</w:t>
             </w:r>
           </w:p>
         </w:tc>
@@ -191,14 +188,14 @@
                 <w:b/>
                 <w:sz w:val="32"/>
               </w:rPr>
-              <w:t>ПК № 2936</w:t>
-            </w:r>
-            <w:r>
-              <w:rPr>
-                <w:b/>
-                <w:sz w:val="32"/>
-              </w:rPr>
-              <w:t xml:space="preserve"> – 05.12.2019</w:t>
+              <w:t>ПК № 2962</w:t>
+            </w:r>
+            <w:r>
+              <w:rPr>
+                <w:b/>
+                <w:sz w:val="32"/>
+              </w:rPr>
+              <w:t xml:space="preserve"> – 11.12.2019</w:t>
             </w:r>
           </w:p>
         </w:tc>
@@ -220,7 +217,7 @@
           </w:tcPr>
           <w:p>
             <w:r>
-              <w:t>7</w:t>
+              <w:t>10</w:t>
             </w:r>
           </w:p>
         </w:tc>
@@ -243,7 +240,7 @@
                 <w:b/>
                 <w:sz w:val="32"/>
               </w:rPr>
-              <w:t>ПК № 2962</w:t>
+              <w:t>ПК № 2967</w:t>
             </w:r>
             <w:r>
               <w:rPr>
@@ -295,14 +292,14 @@
                 <w:b/>
                 <w:sz w:val="32"/>
               </w:rPr>
-              <w:t>ПК № 2967</w:t>
-            </w:r>
-            <w:r>
-              <w:rPr>
-                <w:b/>
-                <w:sz w:val="32"/>
-              </w:rPr>
-              <w:t xml:space="preserve"> – 11.12.2019</w:t>
+              <w:t>ПК № 2990</w:t>
+            </w:r>
+            <w:r>
+              <w:rPr>
+                <w:b/>
+                <w:sz w:val="32"/>
+              </w:rPr>
+              <w:t xml:space="preserve"> – 18.12.2019</w:t>
             </w:r>
           </w:p>
         </w:tc>
@@ -324,7 +321,7 @@
           </w:tcPr>
           <w:p>
             <w:r>
-              <w:t>10</w:t>
+              <w:t>8</w:t>
             </w:r>
           </w:p>
         </w:tc>
@@ -347,36 +344,14 @@
                 <w:b/>
                 <w:sz w:val="32"/>
               </w:rPr>
-              <w:t>ПК № 2977</w:t>
-            </w:r>
-            <w:r>
-              <w:rPr>
-                <w:b/>
-                <w:sz w:val="32"/>
-              </w:rPr>
-              <w:t xml:space="preserve"> – 13.12.2019</w:t>
-            </w:r>
-          </w:p>
-        </w:tc>
-      </w:tr>
-      <w:tr>
-        <w:tc>
-          <w:tcPr>
-            <w:tcW w:w="4248" w:type="dxa"/>
-          </w:tcPr>
-          <w:p>
-            <w:r>
-              <w:t>Кольцо КС 20.9</w:t>
-            </w:r>
-          </w:p>
-        </w:tc>
-        <w:tc>
-          <w:tcPr>
-            <w:tcW w:w="992" w:type="dxa"/>
-          </w:tcPr>
-          <w:p>
-            <w:r>
-              <w:t>4</w:t>
+              <w:t>ПК № 3038</w:t>
+            </w:r>
+            <w:r>
+              <w:rPr>
+                <w:b/>
+                <w:sz w:val="32"/>
+              </w:rPr>
+              <w:t xml:space="preserve"> – 30.12.2019</w:t>
             </w:r>
           </w:p>
         </w:tc>
@@ -398,18 +373,9 @@
           </w:tcPr>
           <w:p>
             <w:r>
-              <w:t>1</w:t>
-            </w:r>
-          </w:p>
-        </w:tc>
-      </w:tr>
-      <w:tr>
-        <w:tc>
-          <w:tcPr>
-            <w:tcW w:w="5240" w:type="dxa"/>
-            <w:gridSpan w:val="2"/>
-          </w:tcPr>
-          <w:p/>
+              <w:t>2</w:t>
+            </w:r>
+          </w:p>
         </w:tc>
       </w:tr>
       <w:tr>
@@ -430,26 +396,26 @@
                 <w:b/>
                 <w:sz w:val="32"/>
               </w:rPr>
-              <w:t>ПК № 2990</w:t>
-            </w:r>
-            <w:r>
-              <w:rPr>
-                <w:b/>
-                <w:sz w:val="32"/>
-              </w:rPr>
-              <w:t xml:space="preserve"> – 18.12.2019</w:t>
-            </w:r>
-          </w:p>
-        </w:tc>
-      </w:tr>
-      <w:tr>
-        <w:tc>
-          <w:tcPr>
-            <w:tcW w:w="4248" w:type="dxa"/>
-          </w:tcPr>
-          <w:p>
-            <w:r>
-              <w:t>Кольцо КС 20.9</w:t>
+              <w:t>ПК № 3039</w:t>
+            </w:r>
+            <w:r>
+              <w:rPr>
+                <w:b/>
+                <w:sz w:val="32"/>
+              </w:rPr>
+              <w:t xml:space="preserve"> – 30.12.2019</w:t>
+            </w:r>
+          </w:p>
+        </w:tc>
+      </w:tr>
+      <w:tr>
+        <w:tc>
+          <w:tcPr>
+            <w:tcW w:w="4248" w:type="dxa"/>
+          </w:tcPr>
+          <w:p>
+            <w:r>
+              <w:t>Днище ПН 20.1</w:t>
             </w:r>
           </w:p>
         </w:tc>
@@ -462,59 +428,6 @@
               <w:t>3</w:t>
             </w:r>
           </w:p>
-        </w:tc>
-      </w:tr>
-      <w:tr>
-        <w:tc>
-          <w:tcPr>
-            <w:tcW w:w="4248" w:type="dxa"/>
-          </w:tcPr>
-          <w:p>
-            <w:r>
-              <w:t>Кольцо КЦО-1</w:t>
-            </w:r>
-          </w:p>
-        </w:tc>
-        <w:tc>
-          <w:tcPr>
-            <w:tcW w:w="992" w:type="dxa"/>
-          </w:tcPr>
-          <w:p>
-            <w:r>
-              <w:t>8</w:t>
-            </w:r>
-          </w:p>
-        </w:tc>
-      </w:tr>
-      <w:tr>
-        <w:tc>
-          <w:tcPr>
-            <w:tcW w:w="4248" w:type="dxa"/>
-          </w:tcPr>
-          <w:p>
-            <w:r>
-              <w:t>Днище ПН 20.1</w:t>
-            </w:r>
-          </w:p>
-        </w:tc>
-        <w:tc>
-          <w:tcPr>
-            <w:tcW w:w="992" w:type="dxa"/>
-          </w:tcPr>
-          <w:p>
-            <w:r>
-              <w:t>2</w:t>
-            </w:r>
-          </w:p>
-        </w:tc>
-      </w:tr>
-      <w:tr>
-        <w:tc>
-          <w:tcPr>
-            <w:tcW w:w="5240" w:type="dxa"/>
-            <w:gridSpan w:val="2"/>
-          </w:tcPr>
-          <w:p/>
         </w:tc>
       </w:tr>
       <w:tr>
@@ -535,26 +448,26 @@
                 <w:b/>
                 <w:sz w:val="32"/>
               </w:rPr>
-              <w:t>ПК № 3003</w:t>
-            </w:r>
-            <w:r>
-              <w:rPr>
-                <w:b/>
-                <w:sz w:val="32"/>
-              </w:rPr>
-              <w:t xml:space="preserve"> – 19.12.2019</w:t>
-            </w:r>
-          </w:p>
-        </w:tc>
-      </w:tr>
-      <w:tr>
-        <w:tc>
-          <w:tcPr>
-            <w:tcW w:w="4248" w:type="dxa"/>
-          </w:tcPr>
-          <w:p>
-            <w:r>
-              <w:t>Кольцо КС 7.3</w:t>
+              <w:t>ПК № 3040</w:t>
+            </w:r>
+            <w:r>
+              <w:rPr>
+                <w:b/>
+                <w:sz w:val="32"/>
+              </w:rPr>
+              <w:t xml:space="preserve"> – 30.12.2019</w:t>
+            </w:r>
+          </w:p>
+        </w:tc>
+      </w:tr>
+      <w:tr>
+        <w:tc>
+          <w:tcPr>
+            <w:tcW w:w="4248" w:type="dxa"/>
+          </w:tcPr>
+          <w:p>
+            <w:r>
+              <w:t>Кольцо КС 20.6</w:t>
             </w:r>
           </w:p>
         </w:tc>
@@ -572,10 +485,23 @@
       <w:tr>
         <w:tc>
           <w:tcPr>
-            <w:tcW w:w="5240" w:type="dxa"/>
-            <w:gridSpan w:val="2"/>
-          </w:tcPr>
-          <w:p/>
+            <w:tcW w:w="4248" w:type="dxa"/>
+          </w:tcPr>
+          <w:p>
+            <w:r>
+              <w:t>Днище ПН 20.1</w:t>
+            </w:r>
+          </w:p>
+        </w:tc>
+        <w:tc>
+          <w:tcPr>
+            <w:tcW w:w="992" w:type="dxa"/>
+          </w:tcPr>
+          <w:p>
+            <w:r>
+              <w:t>3</w:t>
+            </w:r>
+          </w:p>
         </w:tc>
       </w:tr>
       <w:tr>
@@ -596,69 +522,82 @@
                 <w:b/>
                 <w:sz w:val="32"/>
               </w:rPr>
-              <w:t>ПК № 3037</w:t>
-            </w:r>
-            <w:r>
-              <w:rPr>
-                <w:b/>
-                <w:sz w:val="32"/>
-              </w:rPr>
-              <w:t xml:space="preserve"> – 30.12.2019</w:t>
-            </w:r>
-          </w:p>
-        </w:tc>
-      </w:tr>
-      <w:tr>
-        <w:tc>
-          <w:tcPr>
-            <w:tcW w:w="4248" w:type="dxa"/>
-          </w:tcPr>
-          <w:p>
-            <w:r>
-              <w:t>Кольцо КС 15.9</w:t>
-            </w:r>
-          </w:p>
-        </w:tc>
-        <w:tc>
-          <w:tcPr>
-            <w:tcW w:w="992" w:type="dxa"/>
-          </w:tcPr>
-          <w:p>
-            <w:r>
-              <w:t>1</w:t>
-            </w:r>
-          </w:p>
-        </w:tc>
-      </w:tr>
-      <w:tr>
-        <w:tc>
-          <w:tcPr>
-            <w:tcW w:w="4248" w:type="dxa"/>
-          </w:tcPr>
-          <w:p>
-            <w:r>
-              <w:t>Днище ПН 15.1</w:t>
-            </w:r>
-          </w:p>
-        </w:tc>
-        <w:tc>
-          <w:tcPr>
-            <w:tcW w:w="992" w:type="dxa"/>
-          </w:tcPr>
-          <w:p>
-            <w:r>
-              <w:t>1</w:t>
-            </w:r>
-          </w:p>
-        </w:tc>
-      </w:tr>
-      <w:tr>
-        <w:tc>
-          <w:tcPr>
-            <w:tcW w:w="5240" w:type="dxa"/>
-            <w:gridSpan w:val="2"/>
-          </w:tcPr>
-          <w:p/>
+              <w:t>ПК № 11</w:t>
+            </w:r>
+            <w:r>
+              <w:rPr>
+                <w:b/>
+                <w:sz w:val="32"/>
+              </w:rPr>
+              <w:t xml:space="preserve"> – 15.01.2020</w:t>
+            </w:r>
+          </w:p>
+        </w:tc>
+      </w:tr>
+      <w:tr>
+        <w:tc>
+          <w:tcPr>
+            <w:tcW w:w="4248" w:type="dxa"/>
+          </w:tcPr>
+          <w:p>
+            <w:r>
+              <w:t>Кольцо КС 20.9</w:t>
+            </w:r>
+          </w:p>
+        </w:tc>
+        <w:tc>
+          <w:tcPr>
+            <w:tcW w:w="992" w:type="dxa"/>
+          </w:tcPr>
+          <w:p>
+            <w:r>
+              <w:t>2</w:t>
+            </w:r>
+          </w:p>
+        </w:tc>
+      </w:tr>
+      <w:tr>
+        <w:tc>
+          <w:tcPr>
+            <w:tcW w:w="4248" w:type="dxa"/>
+          </w:tcPr>
+          <w:p>
+            <w:r>
+              <w:t>Кольцо КС 20.6</w:t>
+            </w:r>
+          </w:p>
+        </w:tc>
+        <w:tc>
+          <w:tcPr>
+            <w:tcW w:w="992" w:type="dxa"/>
+          </w:tcPr>
+          <w:p>
+            <w:r>
+              <w:t>3</w:t>
+            </w:r>
+          </w:p>
+        </w:tc>
+      </w:tr>
+      <w:tr>
+        <w:tc>
+          <w:tcPr>
+            <w:tcW w:w="4248" w:type="dxa"/>
+          </w:tcPr>
+          <w:p>
+            <w:r>
+              <w:t>Днище ПН 20.1</w:t>
+            </w:r>
+          </w:p>
+        </w:tc>
+        <w:tc>
+          <w:tcPr>
+            <w:tcW w:w="992" w:type="dxa"/>
+          </w:tcPr>
+          <w:p>
+            <w:r>
+              <w:t>2</w:t>
+            </w:r>
+          </w:p>
         </w:tc>
       </w:tr>
       <w:tr>
@@ -679,14 +618,58 @@
                 <w:b/>
                 <w:sz w:val="32"/>
               </w:rPr>
-              <w:t>ПК № 3038</w:t>
-            </w:r>
-            <w:r>
-              <w:rPr>
-                <w:b/>
-                <w:sz w:val="32"/>
-              </w:rPr>
-              <w:t xml:space="preserve"> – 30.12.2019</w:t>
+              <w:t>ПК № 12</w:t>
+            </w:r>
+            <w:r>
+              <w:rPr>
+                <w:b/>
+                <w:sz w:val="32"/>
+              </w:rPr>
+              <w:t xml:space="preserve"> – 15.01.2020</w:t>
+            </w:r>
+          </w:p>
+        </w:tc>
+      </w:tr>
+      <w:tr>
+        <w:tc>
+          <w:tcPr>
+            <w:tcW w:w="4248" w:type="dxa"/>
+          </w:tcPr>
+          <w:p>
+            <w:r>
+              <w:t>Кольцо КС 20.9</w:t>
+            </w:r>
+          </w:p>
+        </w:tc>
+        <w:tc>
+          <w:tcPr>
+            <w:tcW w:w="992" w:type="dxa"/>
+          </w:tcPr>
+          <w:p>
+            <w:r>
+              <w:t>3</w:t>
+            </w:r>
+          </w:p>
+        </w:tc>
+      </w:tr>
+      <w:tr>
+        <w:tc>
+          <w:tcPr>
+            <w:tcW w:w="4248" w:type="dxa"/>
+          </w:tcPr>
+          <w:p>
+            <w:r>
+              <w:t>Кольцо КС 20.6</w:t>
+            </w:r>
+          </w:p>
+        </w:tc>
+        <w:tc>
+          <w:tcPr>
+            <w:tcW w:w="992" w:type="dxa"/>
+          </w:tcPr>
+          <w:p>
+            <w:r>
+              <w:t>3</w:t>
             </w:r>
           </w:p>
         </w:tc>
@@ -708,7 +691,7 @@
           </w:tcPr>
           <w:p>
             <w:r>
-              <w:t>3</w:t>
+              <w:t>2</w:t>
             </w:r>
           </w:p>
         </w:tc>
@@ -730,7 +713,7 @@
           </w:tcPr>
           <w:p>
             <w:r>
-              <w:t>3</w:t>
+              <w:t>2</w:t>
             </w:r>
           </w:p>
         </w:tc>
@@ -762,14 +745,36 @@
                 <w:b/>
                 <w:sz w:val="32"/>
               </w:rPr>
-              <w:t>ПК № 3039</w:t>
-            </w:r>
-            <w:r>
-              <w:rPr>
-                <w:b/>
-                <w:sz w:val="32"/>
-              </w:rPr>
-              <w:t xml:space="preserve"> – 30.12.2019</w:t>
+              <w:t>ПК № 16</w:t>
+            </w:r>
+            <w:r>
+              <w:rPr>
+                <w:b/>
+                <w:sz w:val="32"/>
+              </w:rPr>
+              <w:t xml:space="preserve"> – 16.01.2020</w:t>
+            </w:r>
+          </w:p>
+        </w:tc>
+      </w:tr>
+      <w:tr>
+        <w:tc>
+          <w:tcPr>
+            <w:tcW w:w="4248" w:type="dxa"/>
+          </w:tcPr>
+          <w:p>
+            <w:r>
+              <w:t>Кольцо КС 20.9</w:t>
+            </w:r>
+          </w:p>
+        </w:tc>
+        <w:tc>
+          <w:tcPr>
+            <w:tcW w:w="992" w:type="dxa"/>
+          </w:tcPr>
+          <w:p>
+            <w:r>
+              <w:t>5</w:t>
             </w:r>
           </w:p>
         </w:tc>
@@ -791,51 +796,51 @@
           </w:tcPr>
           <w:p>
             <w:r>
+              <w:t>3</w:t>
+            </w:r>
+          </w:p>
+        </w:tc>
+      </w:tr>
+      <w:tr>
+        <w:tc>
+          <w:tcPr>
+            <w:tcW w:w="4248" w:type="dxa"/>
+          </w:tcPr>
+          <w:p>
+            <w:r>
+              <w:t>Днище ПН 20.1</w:t>
+            </w:r>
+          </w:p>
+        </w:tc>
+        <w:tc>
+          <w:tcPr>
+            <w:tcW w:w="992" w:type="dxa"/>
+          </w:tcPr>
+          <w:p>
+            <w:r>
+              <w:t>3</w:t>
+            </w:r>
+          </w:p>
+        </w:tc>
+      </w:tr>
+      <w:tr>
+        <w:tc>
+          <w:tcPr>
+            <w:tcW w:w="4248" w:type="dxa"/>
+          </w:tcPr>
+          <w:p>
+            <w:r>
+              <w:t>Крышка ПП 20.1</w:t>
+            </w:r>
+          </w:p>
+        </w:tc>
+        <w:tc>
+          <w:tcPr>
+            <w:tcW w:w="992" w:type="dxa"/>
+          </w:tcPr>
+          <w:p>
+            <w:r>
               <w:t>2</w:t>
-            </w:r>
-          </w:p>
-        </w:tc>
-      </w:tr>
-      <w:tr>
-        <w:tc>
-          <w:tcPr>
-            <w:tcW w:w="4248" w:type="dxa"/>
-          </w:tcPr>
-          <w:p>
-            <w:r>
-              <w:t>Днище ПН 20.1</w:t>
-            </w:r>
-          </w:p>
-        </w:tc>
-        <w:tc>
-          <w:tcPr>
-            <w:tcW w:w="992" w:type="dxa"/>
-          </w:tcPr>
-          <w:p>
-            <w:r>
-              <w:t>3</w:t>
-            </w:r>
-          </w:p>
-        </w:tc>
-      </w:tr>
-      <w:tr>
-        <w:tc>
-          <w:tcPr>
-            <w:tcW w:w="4248" w:type="dxa"/>
-          </w:tcPr>
-          <w:p>
-            <w:r>
-              <w:t>Днище ПН 15.1</w:t>
-            </w:r>
-          </w:p>
-        </w:tc>
-        <w:tc>
-          <w:tcPr>
-            <w:tcW w:w="992" w:type="dxa"/>
-          </w:tcPr>
-          <w:p>
-            <w:r>
-              <w:t>3</w:t>
             </w:r>
           </w:p>
         </w:tc>
@@ -867,58 +872,14 @@
                 <w:b/>
                 <w:sz w:val="32"/>
               </w:rPr>
-              <w:t>ПК № 3040</w:t>
-            </w:r>
-            <w:r>
-              <w:rPr>
-                <w:b/>
-                <w:sz w:val="32"/>
-              </w:rPr>
-              <w:t xml:space="preserve"> – 30.12.2019</w:t>
-            </w:r>
-          </w:p>
-        </w:tc>
-      </w:tr>
-      <w:tr>
-        <w:tc>
-          <w:tcPr>
-            <w:tcW w:w="4248" w:type="dxa"/>
-          </w:tcPr>
-          <w:p>
-            <w:r>
-              <w:t>Кольцо КС 20.6</w:t>
-            </w:r>
-          </w:p>
-        </w:tc>
-        <w:tc>
-          <w:tcPr>
-            <w:tcW w:w="992" w:type="dxa"/>
-          </w:tcPr>
-          <w:p>
-            <w:r>
-              <w:t>4</w:t>
-            </w:r>
-          </w:p>
-        </w:tc>
-      </w:tr>
-      <w:tr>
-        <w:tc>
-          <w:tcPr>
-            <w:tcW w:w="4248" w:type="dxa"/>
-          </w:tcPr>
-          <w:p>
-            <w:r>
-              <w:t>Днище ПН 20.1</w:t>
-            </w:r>
-          </w:p>
-        </w:tc>
-        <w:tc>
-          <w:tcPr>
-            <w:tcW w:w="992" w:type="dxa"/>
-          </w:tcPr>
-          <w:p>
-            <w:r>
-              <w:t>3</w:t>
+              <w:t>ПК № 17</w:t>
+            </w:r>
+            <w:r>
+              <w:rPr>
+                <w:b/>
+                <w:sz w:val="32"/>
+              </w:rPr>
+              <w:t xml:space="preserve"> – 16.01.2020</w:t>
             </w:r>
           </w:p>
         </w:tc>
@@ -940,29 +901,7 @@
           </w:tcPr>
           <w:p>
             <w:r>
-              <w:t>3</w:t>
-            </w:r>
-          </w:p>
-        </w:tc>
-      </w:tr>
-      <w:tr>
-        <w:tc>
-          <w:tcPr>
-            <w:tcW w:w="4248" w:type="dxa"/>
-          </w:tcPr>
-          <w:p>
-            <w:r>
-              <w:t>Крышка ПП 20.1</w:t>
-            </w:r>
-          </w:p>
-        </w:tc>
-        <w:tc>
-          <w:tcPr>
-            <w:tcW w:w="992" w:type="dxa"/>
-          </w:tcPr>
-          <w:p>
-            <w:r>
-              <w:t>1</w:t>
+              <w:t>5</w:t>
             </w:r>
           </w:p>
         </w:tc>
@@ -994,14 +933,14 @@
                 <w:b/>
                 <w:sz w:val="32"/>
               </w:rPr>
-              <w:t>ПК № 11</w:t>
-            </w:r>
-            <w:r>
-              <w:rPr>
-                <w:b/>
-                <w:sz w:val="32"/>
-              </w:rPr>
-              <w:t xml:space="preserve"> – 15.01.2020</w:t>
+              <w:t>ПК № 21</w:t>
+            </w:r>
+            <w:r>
+              <w:rPr>
+                <w:b/>
+                <w:sz w:val="32"/>
+              </w:rPr>
+              <w:t xml:space="preserve"> – 17.01.2020</w:t>
             </w:r>
           </w:p>
         </w:tc>
@@ -1045,6 +984,28 @@
           </w:tcPr>
           <w:p>
             <w:r>
+              <w:t>1</w:t>
+            </w:r>
+          </w:p>
+        </w:tc>
+      </w:tr>
+      <w:tr>
+        <w:tc>
+          <w:tcPr>
+            <w:tcW w:w="4248" w:type="dxa"/>
+          </w:tcPr>
+          <w:p>
+            <w:r>
+              <w:t>Днище ПН 20.1</w:t>
+            </w:r>
+          </w:p>
+        </w:tc>
+        <w:tc>
+          <w:tcPr>
+            <w:tcW w:w="992" w:type="dxa"/>
+          </w:tcPr>
+          <w:p>
+            <w:r>
               <w:t>3</w:t>
             </w:r>
           </w:p>
@@ -1057,8 +1018,7 @@
           </w:tcPr>
           <w:p>
             <w:r>
-              <w:lastRenderedPageBreak/>
-              <w:t>Кольцо КС 15.9</w:t>
+              <w:t>Днище ПН 15.1</w:t>
             </w:r>
           </w:p>
         </w:tc>
@@ -1080,50 +1040,6 @@
           </w:tcPr>
           <w:p>
             <w:r>
-              <w:t>Днище ПН 20.1</w:t>
-            </w:r>
-          </w:p>
-        </w:tc>
-        <w:tc>
-          <w:tcPr>
-            <w:tcW w:w="992" w:type="dxa"/>
-          </w:tcPr>
-          <w:p>
-            <w:r>
-              <w:t>2</w:t>
-            </w:r>
-          </w:p>
-        </w:tc>
-      </w:tr>
-      <w:tr>
-        <w:tc>
-          <w:tcPr>
-            <w:tcW w:w="4248" w:type="dxa"/>
-          </w:tcPr>
-          <w:p>
-            <w:r>
-              <w:t>Днище ПН 15.1</w:t>
-            </w:r>
-          </w:p>
-        </w:tc>
-        <w:tc>
-          <w:tcPr>
-            <w:tcW w:w="992" w:type="dxa"/>
-          </w:tcPr>
-          <w:p>
-            <w:r>
-              <w:t>2</w:t>
-            </w:r>
-          </w:p>
-        </w:tc>
-      </w:tr>
-      <w:tr>
-        <w:tc>
-          <w:tcPr>
-            <w:tcW w:w="4248" w:type="dxa"/>
-          </w:tcPr>
-          <w:p>
-            <w:r>
               <w:t>Крышка ПП 20.1</w:t>
             </w:r>
           </w:p>
@@ -1134,7 +1050,7 @@
           </w:tcPr>
           <w:p>
             <w:r>
-              <w:t>1</w:t>
+              <w:t>3</w:t>
             </w:r>
           </w:p>
         </w:tc>
@@ -1166,36 +1082,15 @@
                 <w:b/>
                 <w:sz w:val="32"/>
               </w:rPr>
-              <w:t>ПК № 12</w:t>
-            </w:r>
-            <w:r>
-              <w:rPr>
-                <w:b/>
-                <w:sz w:val="32"/>
-              </w:rPr>
-              <w:t xml:space="preserve"> – 15.01.2020</w:t>
-            </w:r>
-          </w:p>
-        </w:tc>
-      </w:tr>
-      <w:tr>
-        <w:tc>
-          <w:tcPr>
-            <w:tcW w:w="4248" w:type="dxa"/>
-          </w:tcPr>
-          <w:p>
-            <w:r>
-              <w:t>Кольцо КС 20.9</w:t>
-            </w:r>
-          </w:p>
-        </w:tc>
-        <w:tc>
-          <w:tcPr>
-            <w:tcW w:w="992" w:type="dxa"/>
-          </w:tcPr>
-          <w:p>
-            <w:r>
-              <w:t>3</w:t>
+              <w:lastRenderedPageBreak/>
+              <w:t>ПК № 22</w:t>
+            </w:r>
+            <w:r>
+              <w:rPr>
+                <w:b/>
+                <w:sz w:val="32"/>
+              </w:rPr>
+              <w:t xml:space="preserve"> – 17.01.2020</w:t>
             </w:r>
           </w:p>
         </w:tc>
@@ -1217,29 +1112,7 @@
           </w:tcPr>
           <w:p>
             <w:r>
-              <w:t>3</w:t>
-            </w:r>
-          </w:p>
-        </w:tc>
-      </w:tr>
-      <w:tr>
-        <w:tc>
-          <w:tcPr>
-            <w:tcW w:w="4248" w:type="dxa"/>
-          </w:tcPr>
-          <w:p>
-            <w:r>
-              <w:t>Кольцо КС 15.9</w:t>
-            </w:r>
-          </w:p>
-        </w:tc>
-        <w:tc>
-          <w:tcPr>
-            <w:tcW w:w="992" w:type="dxa"/>
-          </w:tcPr>
-          <w:p>
-            <w:r>
-              <w:t>3</w:t>
+              <w:t>4</w:t>
             </w:r>
           </w:p>
         </w:tc>
@@ -1261,6 +1134,28 @@
           </w:tcPr>
           <w:p>
             <w:r>
+              <w:t>4</w:t>
+            </w:r>
+          </w:p>
+        </w:tc>
+      </w:tr>
+      <w:tr>
+        <w:tc>
+          <w:tcPr>
+            <w:tcW w:w="4248" w:type="dxa"/>
+          </w:tcPr>
+          <w:p>
+            <w:r>
+              <w:t>Днище ПН 15.1</w:t>
+            </w:r>
+          </w:p>
+        </w:tc>
+        <w:tc>
+          <w:tcPr>
+            <w:tcW w:w="992" w:type="dxa"/>
+          </w:tcPr>
+          <w:p>
+            <w:r>
               <w:t>2</w:t>
             </w:r>
           </w:p>
@@ -1273,28 +1168,6 @@
           </w:tcPr>
           <w:p>
             <w:r>
-              <w:t>Днище ПН 15.1</w:t>
-            </w:r>
-          </w:p>
-        </w:tc>
-        <w:tc>
-          <w:tcPr>
-            <w:tcW w:w="992" w:type="dxa"/>
-          </w:tcPr>
-          <w:p>
-            <w:r>
-              <w:t>2</w:t>
-            </w:r>
-          </w:p>
-        </w:tc>
-      </w:tr>
-      <w:tr>
-        <w:tc>
-          <w:tcPr>
-            <w:tcW w:w="4248" w:type="dxa"/>
-          </w:tcPr>
-          <w:p>
-            <w:r>
               <w:t>Крышка ПП 20.1</w:t>
             </w:r>
           </w:p>
@@ -1305,7 +1178,7 @@
           </w:tcPr>
           <w:p>
             <w:r>
-              <w:t>1</w:t>
+              <w:t>6</w:t>
             </w:r>
           </w:p>
         </w:tc>
@@ -1337,14 +1210,14 @@
                 <w:b/>
                 <w:sz w:val="32"/>
               </w:rPr>
-              <w:t>ПК № 16</w:t>
-            </w:r>
-            <w:r>
-              <w:rPr>
-                <w:b/>
-                <w:sz w:val="32"/>
-              </w:rPr>
-              <w:t xml:space="preserve"> – 16.01.2020</w:t>
+              <w:t>ПК № 24</w:t>
+            </w:r>
+            <w:r>
+              <w:rPr>
+                <w:b/>
+                <w:sz w:val="32"/>
+              </w:rPr>
+              <w:t xml:space="preserve"> – 20.01.2020</w:t>
             </w:r>
           </w:p>
         </w:tc>
@@ -1366,7 +1239,7 @@
           </w:tcPr>
           <w:p>
             <w:r>
-              <w:t>5</w:t>
+              <w:t>3</w:t>
             </w:r>
           </w:p>
         </w:tc>
@@ -1410,7 +1283,29 @@
           </w:tcPr>
           <w:p>
             <w:r>
-              <w:t>3</w:t>
+              <w:t>2</w:t>
+            </w:r>
+          </w:p>
+        </w:tc>
+      </w:tr>
+      <w:tr>
+        <w:tc>
+          <w:tcPr>
+            <w:tcW w:w="4248" w:type="dxa"/>
+          </w:tcPr>
+          <w:p>
+            <w:r>
+              <w:t>Днище ПН 15.1</w:t>
+            </w:r>
+          </w:p>
+        </w:tc>
+        <w:tc>
+          <w:tcPr>
+            <w:tcW w:w="992" w:type="dxa"/>
+          </w:tcPr>
+          <w:p>
+            <w:r>
+              <w:t>2</w:t>
             </w:r>
           </w:p>
         </w:tc>
@@ -1432,18 +1327,9 @@
           </w:tcPr>
           <w:p>
             <w:r>
-              <w:t>3</w:t>
-            </w:r>
-          </w:p>
-        </w:tc>
-      </w:tr>
-      <w:tr>
-        <w:tc>
-          <w:tcPr>
-            <w:tcW w:w="5240" w:type="dxa"/>
-            <w:gridSpan w:val="2"/>
-          </w:tcPr>
-          <w:p/>
+              <w:t>1</w:t>
+            </w:r>
+          </w:p>
         </w:tc>
       </w:tr>
       <w:tr>
@@ -1464,36 +1350,80 @@
                 <w:b/>
                 <w:sz w:val="32"/>
               </w:rPr>
-              <w:t>ПК № 17</w:t>
-            </w:r>
-            <w:r>
-              <w:rPr>
-                <w:b/>
-                <w:sz w:val="32"/>
-              </w:rPr>
-              <w:t xml:space="preserve"> – 16.01.2020</w:t>
-            </w:r>
-          </w:p>
-        </w:tc>
-      </w:tr>
-      <w:tr>
-        <w:tc>
-          <w:tcPr>
-            <w:tcW w:w="4248" w:type="dxa"/>
-          </w:tcPr>
-          <w:p>
-            <w:r>
-              <w:t>Кольцо КС 15.9</w:t>
-            </w:r>
-          </w:p>
-        </w:tc>
-        <w:tc>
-          <w:tcPr>
-            <w:tcW w:w="992" w:type="dxa"/>
-          </w:tcPr>
-          <w:p>
-            <w:r>
-              <w:t>8</w:t>
+              <w:t>ПК № 25</w:t>
+            </w:r>
+            <w:r>
+              <w:rPr>
+                <w:b/>
+                <w:sz w:val="32"/>
+              </w:rPr>
+              <w:t xml:space="preserve"> – 20.01.2020</w:t>
+            </w:r>
+          </w:p>
+        </w:tc>
+      </w:tr>
+      <w:tr>
+        <w:tc>
+          <w:tcPr>
+            <w:tcW w:w="4248" w:type="dxa"/>
+          </w:tcPr>
+          <w:p>
+            <w:r>
+              <w:t>Кольцо КС 20.9</w:t>
+            </w:r>
+          </w:p>
+        </w:tc>
+        <w:tc>
+          <w:tcPr>
+            <w:tcW w:w="992" w:type="dxa"/>
+          </w:tcPr>
+          <w:p>
+            <w:r>
+              <w:t>3</w:t>
+            </w:r>
+          </w:p>
+        </w:tc>
+      </w:tr>
+      <w:tr>
+        <w:tc>
+          <w:tcPr>
+            <w:tcW w:w="4248" w:type="dxa"/>
+          </w:tcPr>
+          <w:p>
+            <w:r>
+              <w:t>Кольцо КС 20.6</w:t>
+            </w:r>
+          </w:p>
+        </w:tc>
+        <w:tc>
+          <w:tcPr>
+            <w:tcW w:w="992" w:type="dxa"/>
+          </w:tcPr>
+          <w:p>
+            <w:r>
+              <w:t>1</w:t>
+            </w:r>
+          </w:p>
+        </w:tc>
+      </w:tr>
+      <w:tr>
+        <w:tc>
+          <w:tcPr>
+            <w:tcW w:w="4248" w:type="dxa"/>
+          </w:tcPr>
+          <w:p>
+            <w:r>
+              <w:t>Днище ПН 20.1</w:t>
+            </w:r>
+          </w:p>
+        </w:tc>
+        <w:tc>
+          <w:tcPr>
+            <w:tcW w:w="992" w:type="dxa"/>
+          </w:tcPr>
+          <w:p>
+            <w:r>
+              <w:t>3</w:t>
             </w:r>
           </w:p>
         </w:tc>
@@ -1515,7 +1445,29 @@
           </w:tcPr>
           <w:p>
             <w:r>
-              <w:t>5</w:t>
+              <w:t>3</w:t>
+            </w:r>
+          </w:p>
+        </w:tc>
+      </w:tr>
+      <w:tr>
+        <w:tc>
+          <w:tcPr>
+            <w:tcW w:w="4248" w:type="dxa"/>
+          </w:tcPr>
+          <w:p>
+            <w:r>
+              <w:t>Крышка ПП 20.1</w:t>
+            </w:r>
+          </w:p>
+        </w:tc>
+        <w:tc>
+          <w:tcPr>
+            <w:tcW w:w="992" w:type="dxa"/>
+          </w:tcPr>
+          <w:p>
+            <w:r>
+              <w:t>3</w:t>
             </w:r>
           </w:p>
         </w:tc>
@@ -1547,80 +1499,36 @@
                 <w:b/>
                 <w:sz w:val="32"/>
               </w:rPr>
-              <w:t>ПК № 21</w:t>
-            </w:r>
-            <w:r>
-              <w:rPr>
-                <w:b/>
-                <w:sz w:val="32"/>
-              </w:rPr>
-              <w:t xml:space="preserve"> – 17.01.2020</w:t>
-            </w:r>
-          </w:p>
-        </w:tc>
-      </w:tr>
-      <w:tr>
-        <w:tc>
-          <w:tcPr>
-            <w:tcW w:w="4248" w:type="dxa"/>
-          </w:tcPr>
-          <w:p>
-            <w:r>
-              <w:t>Кольцо КС 20.9</w:t>
-            </w:r>
-          </w:p>
-        </w:tc>
-        <w:tc>
-          <w:tcPr>
-            <w:tcW w:w="992" w:type="dxa"/>
-          </w:tcPr>
-          <w:p>
-            <w:r>
-              <w:t>3</w:t>
-            </w:r>
-          </w:p>
-        </w:tc>
-      </w:tr>
-      <w:tr>
-        <w:tc>
-          <w:tcPr>
-            <w:tcW w:w="4248" w:type="dxa"/>
-          </w:tcPr>
-          <w:p>
-            <w:r>
-              <w:t>Кольцо КС 20.6</w:t>
-            </w:r>
-          </w:p>
-        </w:tc>
-        <w:tc>
-          <w:tcPr>
-            <w:tcW w:w="992" w:type="dxa"/>
-          </w:tcPr>
-          <w:p>
-            <w:r>
-              <w:t>1</w:t>
-            </w:r>
-          </w:p>
-        </w:tc>
-      </w:tr>
-      <w:tr>
-        <w:tc>
-          <w:tcPr>
-            <w:tcW w:w="4248" w:type="dxa"/>
-          </w:tcPr>
-          <w:p>
-            <w:r>
-              <w:t>Днище ПН 20.1</w:t>
-            </w:r>
-          </w:p>
-        </w:tc>
-        <w:tc>
-          <w:tcPr>
-            <w:tcW w:w="992" w:type="dxa"/>
-          </w:tcPr>
-          <w:p>
-            <w:r>
-              <w:t>3</w:t>
+              <w:t>ПК № 28</w:t>
+            </w:r>
+            <w:r>
+              <w:rPr>
+                <w:b/>
+                <w:sz w:val="32"/>
+              </w:rPr>
+              <w:t xml:space="preserve"> – 21.01.2020</w:t>
+            </w:r>
+          </w:p>
+        </w:tc>
+      </w:tr>
+      <w:tr>
+        <w:tc>
+          <w:tcPr>
+            <w:tcW w:w="4248" w:type="dxa"/>
+          </w:tcPr>
+          <w:p>
+            <w:r>
+              <w:t>Кольцо КС 15.9</w:t>
+            </w:r>
+          </w:p>
+        </w:tc>
+        <w:tc>
+          <w:tcPr>
+            <w:tcW w:w="992" w:type="dxa"/>
+          </w:tcPr>
+          <w:p>
+            <w:r>
+              <w:t>6</w:t>
             </w:r>
           </w:p>
         </w:tc>
@@ -1642,29 +1550,7 @@
           </w:tcPr>
           <w:p>
             <w:r>
-              <w:t>3</w:t>
-            </w:r>
-          </w:p>
-        </w:tc>
-      </w:tr>
-      <w:tr>
-        <w:tc>
-          <w:tcPr>
-            <w:tcW w:w="4248" w:type="dxa"/>
-          </w:tcPr>
-          <w:p>
-            <w:r>
-              <w:t>Крышка ПП 20.1</w:t>
-            </w:r>
-          </w:p>
-        </w:tc>
-        <w:tc>
-          <w:tcPr>
-            <w:tcW w:w="992" w:type="dxa"/>
-          </w:tcPr>
-          <w:p>
-            <w:r>
-              <w:t>3</w:t>
+              <w:t>5</w:t>
             </w:r>
           </w:p>
         </w:tc>
@@ -1686,7 +1572,7 @@
           </w:tcPr>
           <w:p>
             <w:r>
-              <w:t>4</w:t>
+              <w:t>5</w:t>
             </w:r>
           </w:p>
         </w:tc>
@@ -1718,14 +1604,36 @@
                 <w:b/>
                 <w:sz w:val="32"/>
               </w:rPr>
-              <w:t>ПК № 22</w:t>
-            </w:r>
-            <w:r>
-              <w:rPr>
-                <w:b/>
-                <w:sz w:val="32"/>
-              </w:rPr>
-              <w:t xml:space="preserve"> – 17.01.2020</w:t>
+              <w:t>ПК № 33</w:t>
+            </w:r>
+            <w:r>
+              <w:rPr>
+                <w:b/>
+                <w:sz w:val="32"/>
+              </w:rPr>
+              <w:t xml:space="preserve"> – 21.01.2020</w:t>
+            </w:r>
+          </w:p>
+        </w:tc>
+      </w:tr>
+      <w:tr>
+        <w:tc>
+          <w:tcPr>
+            <w:tcW w:w="4248" w:type="dxa"/>
+          </w:tcPr>
+          <w:p>
+            <w:r>
+              <w:t>Кольцо КС 20.9</w:t>
+            </w:r>
+          </w:p>
+        </w:tc>
+        <w:tc>
+          <w:tcPr>
+            <w:tcW w:w="992" w:type="dxa"/>
+          </w:tcPr>
+          <w:p>
+            <w:r>
+              <w:t>3</w:t>
             </w:r>
           </w:p>
         </w:tc>
@@ -1747,155 +1655,6 @@
           </w:tcPr>
           <w:p>
             <w:r>
-              <w:t>4</w:t>
-            </w:r>
-          </w:p>
-        </w:tc>
-      </w:tr>
-      <w:tr>
-        <w:tc>
-          <w:tcPr>
-            <w:tcW w:w="4248" w:type="dxa"/>
-          </w:tcPr>
-          <w:p>
-            <w:r>
-              <w:t>Днище ПН 20.1</w:t>
-            </w:r>
-          </w:p>
-        </w:tc>
-        <w:tc>
-          <w:tcPr>
-            <w:tcW w:w="992" w:type="dxa"/>
-          </w:tcPr>
-          <w:p>
-            <w:r>
-              <w:t>4</w:t>
-            </w:r>
-          </w:p>
-        </w:tc>
-      </w:tr>
-      <w:tr>
-        <w:tc>
-          <w:tcPr>
-            <w:tcW w:w="4248" w:type="dxa"/>
-          </w:tcPr>
-          <w:p>
-            <w:r>
-              <w:t>Днище ПН 15.1</w:t>
-            </w:r>
-          </w:p>
-        </w:tc>
-        <w:tc>
-          <w:tcPr>
-            <w:tcW w:w="992" w:type="dxa"/>
-          </w:tcPr>
-          <w:p>
-            <w:r>
-              <w:t>2</w:t>
-            </w:r>
-          </w:p>
-        </w:tc>
-      </w:tr>
-      <w:tr>
-        <w:tc>
-          <w:tcPr>
-            <w:tcW w:w="4248" w:type="dxa"/>
-          </w:tcPr>
-          <w:p>
-            <w:r>
-              <w:t>Крышка ПП 20.1</w:t>
-            </w:r>
-          </w:p>
-        </w:tc>
-        <w:tc>
-          <w:tcPr>
-            <w:tcW w:w="992" w:type="dxa"/>
-          </w:tcPr>
-          <w:p>
-            <w:r>
-              <w:t>6</w:t>
-            </w:r>
-          </w:p>
-        </w:tc>
-      </w:tr>
-      <w:tr>
-        <w:tc>
-          <w:tcPr>
-            <w:tcW w:w="4248" w:type="dxa"/>
-          </w:tcPr>
-          <w:p>
-            <w:r>
-              <w:t>Крышка ПП 15.1</w:t>
-            </w:r>
-          </w:p>
-        </w:tc>
-        <w:tc>
-          <w:tcPr>
-            <w:tcW w:w="992" w:type="dxa"/>
-          </w:tcPr>
-          <w:p>
-            <w:r>
-              <w:t>1</w:t>
-            </w:r>
-          </w:p>
-        </w:tc>
-      </w:tr>
-      <w:tr>
-        <w:tc>
-          <w:tcPr>
-            <w:tcW w:w="5240" w:type="dxa"/>
-            <w:gridSpan w:val="2"/>
-          </w:tcPr>
-          <w:p/>
-        </w:tc>
-      </w:tr>
-      <w:tr>
-        <w:tc>
-          <w:tcPr>
-            <w:tcW w:w="5240" w:type="dxa"/>
-            <w:gridSpan w:val="2"/>
-          </w:tcPr>
-          <w:p>
-            <w:pPr>
-              <w:jc w:val="center"/>
-              <w:rPr>
-                <w:b/>
-              </w:rPr>
-            </w:pPr>
-            <w:r>
-              <w:rPr>
-                <w:b/>
-                <w:sz w:val="32"/>
-              </w:rPr>
-              <w:t>ПК № 24</w:t>
-            </w:r>
-            <w:r>
-              <w:rPr>
-                <w:b/>
-                <w:sz w:val="32"/>
-              </w:rPr>
-              <w:t xml:space="preserve"> – 20.01.2020</w:t>
-            </w:r>
-          </w:p>
-        </w:tc>
-      </w:tr>
-      <w:tr>
-        <w:tc>
-          <w:tcPr>
-            <w:tcW w:w="4248" w:type="dxa"/>
-          </w:tcPr>
-          <w:p>
-            <w:r>
-              <w:t>Кольцо КС 20.9</w:t>
-            </w:r>
-          </w:p>
-        </w:tc>
-        <w:tc>
-          <w:tcPr>
-            <w:tcW w:w="992" w:type="dxa"/>
-          </w:tcPr>
-          <w:p>
-            <w:r>
               <w:t>3</w:t>
             </w:r>
           </w:p>
@@ -1908,556 +1667,7 @@
           </w:tcPr>
           <w:p>
             <w:r>
-              <w:t>Кольцо КС 20.6</w:t>
-            </w:r>
-          </w:p>
-        </w:tc>
-        <w:tc>
-          <w:tcPr>
-            <w:tcW w:w="992" w:type="dxa"/>
-          </w:tcPr>
-          <w:p>
-            <w:r>
-              <w:t>3</w:t>
-            </w:r>
-          </w:p>
-        </w:tc>
-      </w:tr>
-      <w:tr>
-        <w:tc>
-          <w:tcPr>
-            <w:tcW w:w="4248" w:type="dxa"/>
-          </w:tcPr>
-          <w:p>
-            <w:r>
               <w:t>Кольцо КС 15.9</w:t>
-            </w:r>
-          </w:p>
-        </w:tc>
-        <w:tc>
-          <w:tcPr>
-            <w:tcW w:w="992" w:type="dxa"/>
-          </w:tcPr>
-          <w:p>
-            <w:r>
-              <w:t>3</w:t>
-            </w:r>
-          </w:p>
-        </w:tc>
-      </w:tr>
-      <w:tr>
-        <w:tc>
-          <w:tcPr>
-            <w:tcW w:w="4248" w:type="dxa"/>
-          </w:tcPr>
-          <w:p>
-            <w:r>
-              <w:t>Кольцо КС 15.6</w:t>
-            </w:r>
-          </w:p>
-        </w:tc>
-        <w:tc>
-          <w:tcPr>
-            <w:tcW w:w="992" w:type="dxa"/>
-          </w:tcPr>
-          <w:p>
-            <w:r>
-              <w:t>1</w:t>
-            </w:r>
-          </w:p>
-        </w:tc>
-      </w:tr>
-      <w:tr>
-        <w:tc>
-          <w:tcPr>
-            <w:tcW w:w="4248" w:type="dxa"/>
-          </w:tcPr>
-          <w:p>
-            <w:r>
-              <w:t>Днище ПН 20.1</w:t>
-            </w:r>
-          </w:p>
-        </w:tc>
-        <w:tc>
-          <w:tcPr>
-            <w:tcW w:w="992" w:type="dxa"/>
-          </w:tcPr>
-          <w:p>
-            <w:r>
-              <w:t>2</w:t>
-            </w:r>
-          </w:p>
-        </w:tc>
-      </w:tr>
-      <w:tr>
-        <w:tc>
-          <w:tcPr>
-            <w:tcW w:w="4248" w:type="dxa"/>
-          </w:tcPr>
-          <w:p>
-            <w:r>
-              <w:t>Днище ПН 15.1</w:t>
-            </w:r>
-          </w:p>
-        </w:tc>
-        <w:tc>
-          <w:tcPr>
-            <w:tcW w:w="992" w:type="dxa"/>
-          </w:tcPr>
-          <w:p>
-            <w:r>
-              <w:t>2</w:t>
-            </w:r>
-          </w:p>
-        </w:tc>
-      </w:tr>
-      <w:tr>
-        <w:tc>
-          <w:tcPr>
-            <w:tcW w:w="4248" w:type="dxa"/>
-          </w:tcPr>
-          <w:p>
-            <w:r>
-              <w:t>Крышка ПП 20.1</w:t>
-            </w:r>
-          </w:p>
-        </w:tc>
-        <w:tc>
-          <w:tcPr>
-            <w:tcW w:w="992" w:type="dxa"/>
-          </w:tcPr>
-          <w:p>
-            <w:r>
-              <w:t>1</w:t>
-            </w:r>
-          </w:p>
-        </w:tc>
-      </w:tr>
-      <w:tr>
-        <w:tc>
-          <w:tcPr>
-            <w:tcW w:w="4248" w:type="dxa"/>
-          </w:tcPr>
-          <w:p>
-            <w:r>
-              <w:t>Крышка ПП 15.1</w:t>
-            </w:r>
-          </w:p>
-        </w:tc>
-        <w:tc>
-          <w:tcPr>
-            <w:tcW w:w="992" w:type="dxa"/>
-          </w:tcPr>
-          <w:p>
-            <w:r>
-              <w:t>1</w:t>
-            </w:r>
-          </w:p>
-        </w:tc>
-      </w:tr>
-      <w:tr>
-        <w:tc>
-          <w:tcPr>
-            <w:tcW w:w="5240" w:type="dxa"/>
-            <w:gridSpan w:val="2"/>
-          </w:tcPr>
-          <w:p>
-            <w:pPr>
-              <w:jc w:val="center"/>
-              <w:rPr>
-                <w:b/>
-              </w:rPr>
-            </w:pPr>
-            <w:r>
-              <w:rPr>
-                <w:b/>
-                <w:sz w:val="32"/>
-              </w:rPr>
-              <w:t>ПК № 25</w:t>
-            </w:r>
-            <w:r>
-              <w:rPr>
-                <w:b/>
-                <w:sz w:val="32"/>
-              </w:rPr>
-              <w:t xml:space="preserve"> – 20.01.2020</w:t>
-            </w:r>
-          </w:p>
-        </w:tc>
-      </w:tr>
-      <w:tr>
-        <w:tc>
-          <w:tcPr>
-            <w:tcW w:w="4248" w:type="dxa"/>
-          </w:tcPr>
-          <w:p>
-            <w:r>
-              <w:t>Кольцо КС 20.9</w:t>
-            </w:r>
-          </w:p>
-        </w:tc>
-        <w:tc>
-          <w:tcPr>
-            <w:tcW w:w="992" w:type="dxa"/>
-          </w:tcPr>
-          <w:p>
-            <w:r>
-              <w:t>3</w:t>
-            </w:r>
-          </w:p>
-        </w:tc>
-      </w:tr>
-      <w:tr>
-        <w:tc>
-          <w:tcPr>
-            <w:tcW w:w="4248" w:type="dxa"/>
-          </w:tcPr>
-          <w:p>
-            <w:r>
-              <w:lastRenderedPageBreak/>
-              <w:t>Кольцо КС 20.6</w:t>
-            </w:r>
-          </w:p>
-        </w:tc>
-        <w:tc>
-          <w:tcPr>
-            <w:tcW w:w="992" w:type="dxa"/>
-          </w:tcPr>
-          <w:p>
-            <w:r>
-              <w:t>1</w:t>
-            </w:r>
-          </w:p>
-        </w:tc>
-      </w:tr>
-      <w:tr>
-        <w:tc>
-          <w:tcPr>
-            <w:tcW w:w="4248" w:type="dxa"/>
-          </w:tcPr>
-          <w:p>
-            <w:r>
-              <w:t>Днище ПН 20.1</w:t>
-            </w:r>
-          </w:p>
-        </w:tc>
-        <w:tc>
-          <w:tcPr>
-            <w:tcW w:w="992" w:type="dxa"/>
-          </w:tcPr>
-          <w:p>
-            <w:r>
-              <w:t>3</w:t>
-            </w:r>
-          </w:p>
-        </w:tc>
-      </w:tr>
-      <w:tr>
-        <w:tc>
-          <w:tcPr>
-            <w:tcW w:w="4248" w:type="dxa"/>
-          </w:tcPr>
-          <w:p>
-            <w:r>
-              <w:t>Днище ПН 15.1</w:t>
-            </w:r>
-          </w:p>
-        </w:tc>
-        <w:tc>
-          <w:tcPr>
-            <w:tcW w:w="992" w:type="dxa"/>
-          </w:tcPr>
-          <w:p>
-            <w:r>
-              <w:t>3</w:t>
-            </w:r>
-          </w:p>
-        </w:tc>
-      </w:tr>
-      <w:tr>
-        <w:tc>
-          <w:tcPr>
-            <w:tcW w:w="4248" w:type="dxa"/>
-          </w:tcPr>
-          <w:p>
-            <w:r>
-              <w:t>Крышка ПП 20.1</w:t>
-            </w:r>
-          </w:p>
-        </w:tc>
-        <w:tc>
-          <w:tcPr>
-            <w:tcW w:w="992" w:type="dxa"/>
-          </w:tcPr>
-          <w:p>
-            <w:r>
-              <w:t>3</w:t>
-            </w:r>
-          </w:p>
-        </w:tc>
-      </w:tr>
-      <w:tr>
-        <w:tc>
-          <w:tcPr>
-            <w:tcW w:w="4248" w:type="dxa"/>
-          </w:tcPr>
-          <w:p>
-            <w:r>
-              <w:t>Крышка ПП 15.1</w:t>
-            </w:r>
-          </w:p>
-        </w:tc>
-        <w:tc>
-          <w:tcPr>
-            <w:tcW w:w="992" w:type="dxa"/>
-          </w:tcPr>
-          <w:p>
-            <w:r>
-              <w:t>6</w:t>
-            </w:r>
-          </w:p>
-        </w:tc>
-      </w:tr>
-      <w:tr>
-        <w:tc>
-          <w:tcPr>
-            <w:tcW w:w="5240" w:type="dxa"/>
-            <w:gridSpan w:val="2"/>
-          </w:tcPr>
-          <w:p/>
-        </w:tc>
-      </w:tr>
-      <w:tr>
-        <w:tc>
-          <w:tcPr>
-            <w:tcW w:w="5240" w:type="dxa"/>
-            <w:gridSpan w:val="2"/>
-          </w:tcPr>
-          <w:p>
-            <w:pPr>
-              <w:jc w:val="center"/>
-              <w:rPr>
-                <w:b/>
-              </w:rPr>
-            </w:pPr>
-            <w:r>
-              <w:rPr>
-                <w:b/>
-                <w:sz w:val="32"/>
-              </w:rPr>
-              <w:t>ПК № 28</w:t>
-            </w:r>
-            <w:r>
-              <w:rPr>
-                <w:b/>
-                <w:sz w:val="32"/>
-              </w:rPr>
-              <w:t xml:space="preserve"> – 21.01.2020</w:t>
-            </w:r>
-          </w:p>
-        </w:tc>
-      </w:tr>
-      <w:tr>
-        <w:tc>
-          <w:tcPr>
-            <w:tcW w:w="4248" w:type="dxa"/>
-          </w:tcPr>
-          <w:p>
-            <w:r>
-              <w:t>Кольцо КС 15.9</w:t>
-            </w:r>
-          </w:p>
-        </w:tc>
-        <w:tc>
-          <w:tcPr>
-            <w:tcW w:w="992" w:type="dxa"/>
-          </w:tcPr>
-          <w:p>
-            <w:r>
-              <w:t>7</w:t>
-            </w:r>
-          </w:p>
-        </w:tc>
-      </w:tr>
-      <w:tr>
-        <w:tc>
-          <w:tcPr>
-            <w:tcW w:w="4248" w:type="dxa"/>
-          </w:tcPr>
-          <w:p>
-            <w:r>
-              <w:t>Кольцо КС 15.6</w:t>
-            </w:r>
-          </w:p>
-        </w:tc>
-        <w:tc>
-          <w:tcPr>
-            <w:tcW w:w="992" w:type="dxa"/>
-          </w:tcPr>
-          <w:p>
-            <w:r>
-              <w:t>7</w:t>
-            </w:r>
-          </w:p>
-        </w:tc>
-      </w:tr>
-      <w:tr>
-        <w:tc>
-          <w:tcPr>
-            <w:tcW w:w="4248" w:type="dxa"/>
-          </w:tcPr>
-          <w:p>
-            <w:r>
-              <w:t>Днище ПН 15.1</w:t>
-            </w:r>
-          </w:p>
-        </w:tc>
-        <w:tc>
-          <w:tcPr>
-            <w:tcW w:w="992" w:type="dxa"/>
-          </w:tcPr>
-          <w:p>
-            <w:r>
-              <w:t>5</w:t>
-            </w:r>
-          </w:p>
-        </w:tc>
-      </w:tr>
-      <w:tr>
-        <w:tc>
-          <w:tcPr>
-            <w:tcW w:w="4248" w:type="dxa"/>
-          </w:tcPr>
-          <w:p>
-            <w:r>
-              <w:t>Крышка ПП 15.1</w:t>
-            </w:r>
-          </w:p>
-        </w:tc>
-        <w:tc>
-          <w:tcPr>
-            <w:tcW w:w="992" w:type="dxa"/>
-          </w:tcPr>
-          <w:p>
-            <w:r>
-              <w:t>5</w:t>
-            </w:r>
-          </w:p>
-        </w:tc>
-      </w:tr>
-      <w:tr>
-        <w:tc>
-          <w:tcPr>
-            <w:tcW w:w="5240" w:type="dxa"/>
-            <w:gridSpan w:val="2"/>
-          </w:tcPr>
-          <w:p/>
-        </w:tc>
-      </w:tr>
-      <w:tr>
-        <w:tc>
-          <w:tcPr>
-            <w:tcW w:w="5240" w:type="dxa"/>
-            <w:gridSpan w:val="2"/>
-          </w:tcPr>
-          <w:p>
-            <w:pPr>
-              <w:jc w:val="center"/>
-              <w:rPr>
-                <w:b/>
-              </w:rPr>
-            </w:pPr>
-            <w:r>
-              <w:rPr>
-                <w:b/>
-                <w:sz w:val="32"/>
-              </w:rPr>
-              <w:t>ПК № 33</w:t>
-            </w:r>
-            <w:r>
-              <w:rPr>
-                <w:b/>
-                <w:sz w:val="32"/>
-              </w:rPr>
-              <w:t xml:space="preserve"> – 21.01.2020</w:t>
-            </w:r>
-          </w:p>
-        </w:tc>
-      </w:tr>
-      <w:tr>
-        <w:tc>
-          <w:tcPr>
-            <w:tcW w:w="4248" w:type="dxa"/>
-          </w:tcPr>
-          <w:p>
-            <w:r>
-              <w:t>Кольцо КС 20.9</w:t>
-            </w:r>
-          </w:p>
-        </w:tc>
-        <w:tc>
-          <w:tcPr>
-            <w:tcW w:w="992" w:type="dxa"/>
-          </w:tcPr>
-          <w:p>
-            <w:r>
-              <w:t>3</w:t>
-            </w:r>
-          </w:p>
-        </w:tc>
-      </w:tr>
-      <w:tr>
-        <w:tc>
-          <w:tcPr>
-            <w:tcW w:w="4248" w:type="dxa"/>
-          </w:tcPr>
-          <w:p>
-            <w:r>
-              <w:t>Кольцо КС 20.6</w:t>
-            </w:r>
-          </w:p>
-        </w:tc>
-        <w:tc>
-          <w:tcPr>
-            <w:tcW w:w="992" w:type="dxa"/>
-          </w:tcPr>
-          <w:p>
-            <w:r>
-              <w:t>3</w:t>
-            </w:r>
-          </w:p>
-        </w:tc>
-      </w:tr>
-      <w:tr>
-        <w:tc>
-          <w:tcPr>
-            <w:tcW w:w="4248" w:type="dxa"/>
-          </w:tcPr>
-          <w:p>
-            <w:r>
-              <w:t>Кольцо КС 15.9</w:t>
-            </w:r>
-          </w:p>
-        </w:tc>
-        <w:tc>
-          <w:tcPr>
-            <w:tcW w:w="992" w:type="dxa"/>
-          </w:tcPr>
-          <w:p>
-            <w:r>
-              <w:t>3</w:t>
-            </w:r>
-          </w:p>
-        </w:tc>
-      </w:tr>
-      <w:tr>
-        <w:tc>
-          <w:tcPr>
-            <w:tcW w:w="4248" w:type="dxa"/>
-          </w:tcPr>
-          <w:p>
-            <w:r>
-              <w:t>Кольцо КС 15.6</w:t>
             </w:r>
           </w:p>
         </w:tc>
@@ -2674,7 +1884,7 @@
           </w:tcPr>
           <w:p>
             <w:r>
-              <w:t>10</w:t>
+              <w:t>3</w:t>
             </w:r>
           </w:p>
         </w:tc>
@@ -2863,6 +2073,7 @@
           </w:tcPr>
           <w:p>
             <w:r>
+              <w:lastRenderedPageBreak/>
               <w:t>Кольцо КС 20.6</w:t>
             </w:r>
           </w:p>
@@ -3122,7 +2333,6 @@
           </w:tcPr>
           <w:p>
             <w:r>
-              <w:lastRenderedPageBreak/>
               <w:t>Крышка ПП 20.1</w:t>
             </w:r>
           </w:p>
@@ -3156,378 +2366,6 @@
           <w:p>
             <w:r>
               <w:t>1</w:t>
-            </w:r>
-          </w:p>
-        </w:tc>
-      </w:tr>
-      <w:tr>
-        <w:tc>
-          <w:tcPr>
-            <w:tcW w:w="5240" w:type="dxa"/>
-            <w:gridSpan w:val="2"/>
-          </w:tcPr>
-          <w:p/>
-        </w:tc>
-      </w:tr>
-      <w:tr>
-        <w:tc>
-          <w:tcPr>
-            <w:tcW w:w="5240" w:type="dxa"/>
-            <w:gridSpan w:val="2"/>
-          </w:tcPr>
-          <w:p>
-            <w:pPr>
-              <w:jc w:val="center"/>
-              <w:rPr>
-                <w:b/>
-              </w:rPr>
-            </w:pPr>
-            <w:r>
-              <w:rPr>
-                <w:b/>
-                <w:sz w:val="32"/>
-              </w:rPr>
-              <w:t>ПК № 93</w:t>
-            </w:r>
-            <w:r>
-              <w:rPr>
-                <w:b/>
-                <w:sz w:val="32"/>
-              </w:rPr>
-              <w:t xml:space="preserve"> – 12.02.2020</w:t>
-            </w:r>
-          </w:p>
-        </w:tc>
-      </w:tr>
-      <w:tr>
-        <w:tc>
-          <w:tcPr>
-            <w:tcW w:w="4248" w:type="dxa"/>
-          </w:tcPr>
-          <w:p>
-            <w:r>
-              <w:t>Кольцо КС 15.9</w:t>
-            </w:r>
-          </w:p>
-        </w:tc>
-        <w:tc>
-          <w:tcPr>
-            <w:tcW w:w="992" w:type="dxa"/>
-          </w:tcPr>
-          <w:p>
-            <w:r>
-              <w:t>7</w:t>
-            </w:r>
-          </w:p>
-        </w:tc>
-      </w:tr>
-      <w:tr>
-        <w:tc>
-          <w:tcPr>
-            <w:tcW w:w="4248" w:type="dxa"/>
-          </w:tcPr>
-          <w:p>
-            <w:r>
-              <w:t>Кольцо КС 15.6</w:t>
-            </w:r>
-          </w:p>
-        </w:tc>
-        <w:tc>
-          <w:tcPr>
-            <w:tcW w:w="992" w:type="dxa"/>
-          </w:tcPr>
-          <w:p>
-            <w:r>
-              <w:t>7</w:t>
-            </w:r>
-          </w:p>
-        </w:tc>
-      </w:tr>
-      <w:tr>
-        <w:tc>
-          <w:tcPr>
-            <w:tcW w:w="4248" w:type="dxa"/>
-          </w:tcPr>
-          <w:p>
-            <w:r>
-              <w:t>Днище ПН 15.1</w:t>
-            </w:r>
-          </w:p>
-        </w:tc>
-        <w:tc>
-          <w:tcPr>
-            <w:tcW w:w="992" w:type="dxa"/>
-          </w:tcPr>
-          <w:p>
-            <w:r>
-              <w:t>5</w:t>
-            </w:r>
-          </w:p>
-        </w:tc>
-      </w:tr>
-      <w:tr>
-        <w:tc>
-          <w:tcPr>
-            <w:tcW w:w="4248" w:type="dxa"/>
-          </w:tcPr>
-          <w:p>
-            <w:r>
-              <w:t>Крышка ПП 15.1</w:t>
-            </w:r>
-          </w:p>
-        </w:tc>
-        <w:tc>
-          <w:tcPr>
-            <w:tcW w:w="992" w:type="dxa"/>
-          </w:tcPr>
-          <w:p>
-            <w:r>
-              <w:t>5</w:t>
-            </w:r>
-          </w:p>
-        </w:tc>
-      </w:tr>
-      <w:tr>
-        <w:tc>
-          <w:tcPr>
-            <w:tcW w:w="5240" w:type="dxa"/>
-            <w:gridSpan w:val="2"/>
-          </w:tcPr>
-          <w:p/>
-        </w:tc>
-      </w:tr>
-      <w:tr>
-        <w:tc>
-          <w:tcPr>
-            <w:tcW w:w="5240" w:type="dxa"/>
-            <w:gridSpan w:val="2"/>
-          </w:tcPr>
-          <w:p>
-            <w:pPr>
-              <w:jc w:val="center"/>
-              <w:rPr>
-                <w:b/>
-              </w:rPr>
-            </w:pPr>
-            <w:r>
-              <w:rPr>
-                <w:b/>
-                <w:sz w:val="32"/>
-              </w:rPr>
-              <w:t xml:space="preserve">ПК № </w:t>
-            </w:r>
-            <w:r>
-              <w:rPr>
-                <w:b/>
-                <w:sz w:val="32"/>
-              </w:rPr>
-              <w:t>120 – 21.02.2020</w:t>
-            </w:r>
-          </w:p>
-        </w:tc>
-      </w:tr>
-      <w:tr>
-        <w:tc>
-          <w:tcPr>
-            <w:tcW w:w="4248" w:type="dxa"/>
-          </w:tcPr>
-          <w:p>
-            <w:r>
-              <w:t>Кольцо КС 15.9</w:t>
-            </w:r>
-          </w:p>
-        </w:tc>
-        <w:tc>
-          <w:tcPr>
-            <w:tcW w:w="992" w:type="dxa"/>
-          </w:tcPr>
-          <w:p>
-            <w:r>
-              <w:t>7</w:t>
-            </w:r>
-          </w:p>
-        </w:tc>
-      </w:tr>
-      <w:tr>
-        <w:tc>
-          <w:tcPr>
-            <w:tcW w:w="4248" w:type="dxa"/>
-          </w:tcPr>
-          <w:p>
-            <w:r>
-              <w:t>Кольцо КС 15.6</w:t>
-            </w:r>
-          </w:p>
-        </w:tc>
-        <w:tc>
-          <w:tcPr>
-            <w:tcW w:w="992" w:type="dxa"/>
-          </w:tcPr>
-          <w:p>
-            <w:r>
-              <w:t>7</w:t>
-            </w:r>
-          </w:p>
-        </w:tc>
-      </w:tr>
-      <w:tr>
-        <w:tc>
-          <w:tcPr>
-            <w:tcW w:w="4248" w:type="dxa"/>
-          </w:tcPr>
-          <w:p>
-            <w:r>
-              <w:t>Днище ПН 15.1</w:t>
-            </w:r>
-          </w:p>
-        </w:tc>
-        <w:tc>
-          <w:tcPr>
-            <w:tcW w:w="992" w:type="dxa"/>
-          </w:tcPr>
-          <w:p>
-            <w:r>
-              <w:t>5</w:t>
-            </w:r>
-          </w:p>
-        </w:tc>
-      </w:tr>
-      <w:tr>
-        <w:tc>
-          <w:tcPr>
-            <w:tcW w:w="4248" w:type="dxa"/>
-          </w:tcPr>
-          <w:p>
-            <w:r>
-              <w:t>Крышка ПП 15.1</w:t>
-            </w:r>
-          </w:p>
-        </w:tc>
-        <w:tc>
-          <w:tcPr>
-            <w:tcW w:w="992" w:type="dxa"/>
-          </w:tcPr>
-          <w:p>
-            <w:r>
-              <w:t>5</w:t>
-            </w:r>
-          </w:p>
-        </w:tc>
-      </w:tr>
-      <w:tr>
-        <w:tc>
-          <w:tcPr>
-            <w:tcW w:w="5240" w:type="dxa"/>
-            <w:gridSpan w:val="2"/>
-          </w:tcPr>
-          <w:p>
-            <w:pPr>
-              <w:jc w:val="center"/>
-              <w:rPr>
-                <w:b/>
-              </w:rPr>
-            </w:pPr>
-            <w:r>
-              <w:rPr>
-                <w:b/>
-                <w:sz w:val="32"/>
-              </w:rPr>
-              <w:t xml:space="preserve">ПК № </w:t>
-            </w:r>
-            <w:r>
-              <w:rPr>
-                <w:b/>
-                <w:sz w:val="32"/>
-              </w:rPr>
-              <w:t>146 – 02.03.2020</w:t>
-            </w:r>
-          </w:p>
-        </w:tc>
-      </w:tr>
-      <w:tr>
-        <w:tc>
-          <w:tcPr>
-            <w:tcW w:w="4248" w:type="dxa"/>
-          </w:tcPr>
-          <w:p>
-            <w:r>
-              <w:t>Кольцо КС 20.9</w:t>
-            </w:r>
-          </w:p>
-        </w:tc>
-        <w:tc>
-          <w:tcPr>
-            <w:tcW w:w="992" w:type="dxa"/>
-          </w:tcPr>
-          <w:p>
-            <w:r>
-              <w:t>5</w:t>
-            </w:r>
-          </w:p>
-        </w:tc>
-      </w:tr>
-      <w:tr>
-        <w:tc>
-          <w:tcPr>
-            <w:tcW w:w="4248" w:type="dxa"/>
-          </w:tcPr>
-          <w:p>
-            <w:r>
-              <w:t>Кольцо КС 15.9</w:t>
-            </w:r>
-          </w:p>
-        </w:tc>
-        <w:tc>
-          <w:tcPr>
-            <w:tcW w:w="992" w:type="dxa"/>
-          </w:tcPr>
-          <w:p>
-            <w:r>
-              <w:t>9</w:t>
-            </w:r>
-          </w:p>
-        </w:tc>
-      </w:tr>
-      <w:tr>
-        <w:tc>
-          <w:tcPr>
-            <w:tcW w:w="4248" w:type="dxa"/>
-          </w:tcPr>
-          <w:p>
-            <w:r>
-              <w:t>Днище ПН 15.1</w:t>
-            </w:r>
-          </w:p>
-        </w:tc>
-        <w:tc>
-          <w:tcPr>
-            <w:tcW w:w="992" w:type="dxa"/>
-          </w:tcPr>
-          <w:p>
-            <w:r>
-              <w:t>3</w:t>
-            </w:r>
-          </w:p>
-        </w:tc>
-      </w:tr>
-      <w:tr>
-        <w:tc>
-          <w:tcPr>
-            <w:tcW w:w="4248" w:type="dxa"/>
-          </w:tcPr>
-          <w:p>
-            <w:r>
-              <w:t>Крышка ПП 15.1</w:t>
-            </w:r>
-          </w:p>
-        </w:tc>
-        <w:tc>
-          <w:tcPr>
-            <w:tcW w:w="992" w:type="dxa"/>
-          </w:tcPr>
-          <w:p>
-            <w:r>
-              <w:t>3</w:t>
             </w:r>
           </w:p>
         </w:tc>
@@ -3556,7 +2394,317 @@
                 <w:b/>
                 <w:sz w:val="32"/>
               </w:rPr>
-              <w:t>ПАСПОРТ НА ИЗДЕЛИЕ 03.03.2020</w:t>
+              <w:t xml:space="preserve">ПК № </w:t>
+            </w:r>
+            <w:r>
+              <w:rPr>
+                <w:b/>
+                <w:sz w:val="32"/>
+              </w:rPr>
+              <w:t>60 – 25.01.2020</w:t>
+            </w:r>
+          </w:p>
+        </w:tc>
+      </w:tr>
+      <w:tr>
+        <w:tc>
+          <w:tcPr>
+            <w:tcW w:w="4248" w:type="dxa"/>
+          </w:tcPr>
+          <w:p>
+            <w:r>
+              <w:t>Кольцо КС 7.3</w:t>
+            </w:r>
+          </w:p>
+        </w:tc>
+        <w:tc>
+          <w:tcPr>
+            <w:tcW w:w="992" w:type="dxa"/>
+          </w:tcPr>
+          <w:p>
+            <w:r>
+              <w:t>2</w:t>
+            </w:r>
+            <w:r>
+              <w:t>4</w:t>
+            </w:r>
+            <w:r>
+              <w:t>2</w:t>
+            </w:r>
+          </w:p>
+        </w:tc>
+      </w:tr>
+      <w:tr>
+        <w:tc>
+          <w:tcPr>
+            <w:tcW w:w="5240" w:type="dxa"/>
+            <w:gridSpan w:val="2"/>
+          </w:tcPr>
+          <w:p>
+            <w:pPr>
+              <w:jc w:val="center"/>
+              <w:rPr>
+                <w:b/>
+              </w:rPr>
+            </w:pPr>
+            <w:r>
+              <w:rPr>
+                <w:b/>
+                <w:sz w:val="32"/>
+              </w:rPr>
+              <w:t>ПК № 93</w:t>
+            </w:r>
+            <w:r>
+              <w:rPr>
+                <w:b/>
+                <w:sz w:val="32"/>
+              </w:rPr>
+              <w:t xml:space="preserve"> – 12.02.2020</w:t>
+            </w:r>
+          </w:p>
+        </w:tc>
+      </w:tr>
+      <w:tr>
+        <w:tc>
+          <w:tcPr>
+            <w:tcW w:w="4248" w:type="dxa"/>
+          </w:tcPr>
+          <w:p>
+            <w:r>
+              <w:t>Кольцо КС 15.9</w:t>
+            </w:r>
+          </w:p>
+        </w:tc>
+        <w:tc>
+          <w:tcPr>
+            <w:tcW w:w="992" w:type="dxa"/>
+          </w:tcPr>
+          <w:p>
+            <w:r>
+              <w:t>7</w:t>
+            </w:r>
+          </w:p>
+        </w:tc>
+      </w:tr>
+      <w:tr>
+        <w:tc>
+          <w:tcPr>
+            <w:tcW w:w="4248" w:type="dxa"/>
+          </w:tcPr>
+          <w:p>
+            <w:r>
+              <w:t>Кольцо КС 15.6</w:t>
+            </w:r>
+          </w:p>
+        </w:tc>
+        <w:tc>
+          <w:tcPr>
+            <w:tcW w:w="992" w:type="dxa"/>
+          </w:tcPr>
+          <w:p>
+            <w:r>
+              <w:t>7</w:t>
+            </w:r>
+          </w:p>
+        </w:tc>
+      </w:tr>
+      <w:tr>
+        <w:tc>
+          <w:tcPr>
+            <w:tcW w:w="4248" w:type="dxa"/>
+          </w:tcPr>
+          <w:p>
+            <w:r>
+              <w:t>Днище ПН 15.1</w:t>
+            </w:r>
+          </w:p>
+        </w:tc>
+        <w:tc>
+          <w:tcPr>
+            <w:tcW w:w="992" w:type="dxa"/>
+          </w:tcPr>
+          <w:p>
+            <w:r>
+              <w:t>5</w:t>
+            </w:r>
+          </w:p>
+        </w:tc>
+      </w:tr>
+      <w:tr>
+        <w:tc>
+          <w:tcPr>
+            <w:tcW w:w="4248" w:type="dxa"/>
+          </w:tcPr>
+          <w:p>
+            <w:r>
+              <w:t>Крышка ПП 15.1</w:t>
+            </w:r>
+          </w:p>
+        </w:tc>
+        <w:tc>
+          <w:tcPr>
+            <w:tcW w:w="992" w:type="dxa"/>
+          </w:tcPr>
+          <w:p>
+            <w:r>
+              <w:t>5</w:t>
+            </w:r>
+          </w:p>
+        </w:tc>
+      </w:tr>
+      <w:tr>
+        <w:tc>
+          <w:tcPr>
+            <w:tcW w:w="5240" w:type="dxa"/>
+            <w:gridSpan w:val="2"/>
+          </w:tcPr>
+          <w:p/>
+        </w:tc>
+      </w:tr>
+      <w:tr>
+        <w:tc>
+          <w:tcPr>
+            <w:tcW w:w="5240" w:type="dxa"/>
+            <w:gridSpan w:val="2"/>
+          </w:tcPr>
+          <w:p>
+            <w:pPr>
+              <w:jc w:val="center"/>
+              <w:rPr>
+                <w:b/>
+              </w:rPr>
+            </w:pPr>
+            <w:r>
+              <w:rPr>
+                <w:b/>
+                <w:sz w:val="32"/>
+              </w:rPr>
+              <w:t xml:space="preserve">ПК № </w:t>
+            </w:r>
+            <w:r>
+              <w:rPr>
+                <w:b/>
+                <w:sz w:val="32"/>
+              </w:rPr>
+              <w:t>120 – 21.02.2020</w:t>
+            </w:r>
+          </w:p>
+        </w:tc>
+      </w:tr>
+      <w:tr>
+        <w:tc>
+          <w:tcPr>
+            <w:tcW w:w="4248" w:type="dxa"/>
+          </w:tcPr>
+          <w:p>
+            <w:r>
+              <w:t>Кольцо КС 15.9</w:t>
+            </w:r>
+          </w:p>
+        </w:tc>
+        <w:tc>
+          <w:tcPr>
+            <w:tcW w:w="992" w:type="dxa"/>
+          </w:tcPr>
+          <w:p>
+            <w:r>
+              <w:t>7</w:t>
+            </w:r>
+          </w:p>
+        </w:tc>
+      </w:tr>
+      <w:tr>
+        <w:tc>
+          <w:tcPr>
+            <w:tcW w:w="4248" w:type="dxa"/>
+          </w:tcPr>
+          <w:p>
+            <w:r>
+              <w:t>Кольцо КС 15.6</w:t>
+            </w:r>
+          </w:p>
+        </w:tc>
+        <w:tc>
+          <w:tcPr>
+            <w:tcW w:w="992" w:type="dxa"/>
+          </w:tcPr>
+          <w:p>
+            <w:r>
+              <w:t>7</w:t>
+            </w:r>
+          </w:p>
+        </w:tc>
+      </w:tr>
+      <w:tr>
+        <w:tc>
+          <w:tcPr>
+            <w:tcW w:w="4248" w:type="dxa"/>
+          </w:tcPr>
+          <w:p>
+            <w:r>
+              <w:t>Днище ПН 15.1</w:t>
+            </w:r>
+          </w:p>
+        </w:tc>
+        <w:tc>
+          <w:tcPr>
+            <w:tcW w:w="992" w:type="dxa"/>
+          </w:tcPr>
+          <w:p>
+            <w:r>
+              <w:t>5</w:t>
+            </w:r>
+          </w:p>
+        </w:tc>
+      </w:tr>
+      <w:tr>
+        <w:tc>
+          <w:tcPr>
+            <w:tcW w:w="4248" w:type="dxa"/>
+          </w:tcPr>
+          <w:p>
+            <w:r>
+              <w:t>Крышка ПП 15.1</w:t>
+            </w:r>
+          </w:p>
+        </w:tc>
+        <w:tc>
+          <w:tcPr>
+            <w:tcW w:w="992" w:type="dxa"/>
+          </w:tcPr>
+          <w:p>
+            <w:r>
+              <w:t>5</w:t>
+            </w:r>
+          </w:p>
+        </w:tc>
+      </w:tr>
+      <w:tr>
+        <w:tc>
+          <w:tcPr>
+            <w:tcW w:w="5240" w:type="dxa"/>
+            <w:gridSpan w:val="2"/>
+          </w:tcPr>
+          <w:p>
+            <w:pPr>
+              <w:jc w:val="center"/>
+              <w:rPr>
+                <w:b/>
+              </w:rPr>
+            </w:pPr>
+            <w:r>
+              <w:rPr>
+                <w:b/>
+                <w:sz w:val="32"/>
+              </w:rPr>
+              <w:t xml:space="preserve">ПК № </w:t>
+            </w:r>
+            <w:r>
+              <w:rPr>
+                <w:b/>
+                <w:sz w:val="32"/>
+              </w:rPr>
+              <w:t>146 – 02.03.2020</w:t>
             </w:r>
           </w:p>
         </w:tc>
@@ -3578,7 +2726,73 @@
           </w:tcPr>
           <w:p>
             <w:r>
-              <w:t>10</w:t>
+              <w:t>5</w:t>
+            </w:r>
+          </w:p>
+        </w:tc>
+      </w:tr>
+      <w:tr>
+        <w:tc>
+          <w:tcPr>
+            <w:tcW w:w="4248" w:type="dxa"/>
+          </w:tcPr>
+          <w:p>
+            <w:r>
+              <w:t>Кольцо КС 15.9</w:t>
+            </w:r>
+          </w:p>
+        </w:tc>
+        <w:tc>
+          <w:tcPr>
+            <w:tcW w:w="992" w:type="dxa"/>
+          </w:tcPr>
+          <w:p>
+            <w:r>
+              <w:t>9</w:t>
+            </w:r>
+          </w:p>
+        </w:tc>
+      </w:tr>
+      <w:tr>
+        <w:tc>
+          <w:tcPr>
+            <w:tcW w:w="4248" w:type="dxa"/>
+          </w:tcPr>
+          <w:p>
+            <w:r>
+              <w:t>Днище ПН 15.1</w:t>
+            </w:r>
+          </w:p>
+        </w:tc>
+        <w:tc>
+          <w:tcPr>
+            <w:tcW w:w="992" w:type="dxa"/>
+          </w:tcPr>
+          <w:p>
+            <w:r>
+              <w:t>3</w:t>
+            </w:r>
+          </w:p>
+        </w:tc>
+      </w:tr>
+      <w:tr>
+        <w:tc>
+          <w:tcPr>
+            <w:tcW w:w="4248" w:type="dxa"/>
+          </w:tcPr>
+          <w:p>
+            <w:r>
+              <w:t>Крышка ПП 15.1</w:t>
+            </w:r>
+          </w:p>
+        </w:tc>
+        <w:tc>
+          <w:tcPr>
+            <w:tcW w:w="992" w:type="dxa"/>
+          </w:tcPr>
+          <w:p>
+            <w:r>
+              <w:t>3</w:t>
             </w:r>
           </w:p>
         </w:tc>
@@ -3619,17 +2833,17 @@
           </w:tcPr>
           <w:p>
             <w:r>
-              <w:t>Кольцо КС 15.9</w:t>
-            </w:r>
-          </w:p>
-        </w:tc>
-        <w:tc>
-          <w:tcPr>
-            <w:tcW w:w="992" w:type="dxa"/>
-          </w:tcPr>
-          <w:p>
-            <w:r>
-              <w:t>9</w:t>
+              <w:t>Кольцо КС 20.9</w:t>
+            </w:r>
+          </w:p>
+        </w:tc>
+        <w:tc>
+          <w:tcPr>
+            <w:tcW w:w="992" w:type="dxa"/>
+          </w:tcPr>
+          <w:p>
+            <w:r>
+              <w:t>10</w:t>
             </w:r>
           </w:p>
         </w:tc>
@@ -3658,29 +2872,29 @@
                 <w:b/>
                 <w:sz w:val="32"/>
               </w:rPr>
-              <w:t>ПАСПОРТ НА ИЗДЕЛИЕ 13.03.2020</w:t>
-            </w:r>
-          </w:p>
-        </w:tc>
-      </w:tr>
-      <w:tr>
-        <w:tc>
-          <w:tcPr>
-            <w:tcW w:w="4248" w:type="dxa"/>
-          </w:tcPr>
-          <w:p>
-            <w:r>
-              <w:t>Днище ПН 15.1</w:t>
-            </w:r>
-          </w:p>
-        </w:tc>
-        <w:tc>
-          <w:tcPr>
-            <w:tcW w:w="992" w:type="dxa"/>
-          </w:tcPr>
-          <w:p>
-            <w:r>
-              <w:t>4</w:t>
+              <w:t>ПАСПОРТ НА ИЗДЕЛИЕ 03.03.2020</w:t>
+            </w:r>
+          </w:p>
+        </w:tc>
+      </w:tr>
+      <w:tr>
+        <w:tc>
+          <w:tcPr>
+            <w:tcW w:w="4248" w:type="dxa"/>
+          </w:tcPr>
+          <w:p>
+            <w:r>
+              <w:t>Кольцо КС 15.9</w:t>
+            </w:r>
+          </w:p>
+        </w:tc>
+        <w:tc>
+          <w:tcPr>
+            <w:tcW w:w="992" w:type="dxa"/>
+          </w:tcPr>
+          <w:p>
+            <w:r>
+              <w:t>9</w:t>
             </w:r>
           </w:p>
         </w:tc>
@@ -3721,17 +2935,17 @@
           </w:tcPr>
           <w:p>
             <w:r>
-              <w:t>Кольцо КС 15.9</w:t>
-            </w:r>
-          </w:p>
-        </w:tc>
-        <w:tc>
-          <w:tcPr>
-            <w:tcW w:w="992" w:type="dxa"/>
-          </w:tcPr>
-          <w:p>
-            <w:r>
-              <w:t>11</w:t>
+              <w:t>Днище ПН 15.1</w:t>
+            </w:r>
+          </w:p>
+        </w:tc>
+        <w:tc>
+          <w:tcPr>
+            <w:tcW w:w="992" w:type="dxa"/>
+          </w:tcPr>
+          <w:p>
+            <w:r>
+              <w:t>4</w:t>
             </w:r>
           </w:p>
         </w:tc>
@@ -3772,6 +2986,58 @@
           </w:tcPr>
           <w:p>
             <w:r>
+              <w:t>Кольцо КС 15.9</w:t>
+            </w:r>
+          </w:p>
+        </w:tc>
+        <w:tc>
+          <w:tcPr>
+            <w:tcW w:w="992" w:type="dxa"/>
+          </w:tcPr>
+          <w:p>
+            <w:r>
+              <w:t>11</w:t>
+            </w:r>
+          </w:p>
+        </w:tc>
+      </w:tr>
+      <w:tr>
+        <w:tc>
+          <w:tcPr>
+            <w:tcW w:w="5240" w:type="dxa"/>
+            <w:gridSpan w:val="2"/>
+          </w:tcPr>
+          <w:p/>
+        </w:tc>
+      </w:tr>
+      <w:tr>
+        <w:tc>
+          <w:tcPr>
+            <w:tcW w:w="5240" w:type="dxa"/>
+            <w:gridSpan w:val="2"/>
+          </w:tcPr>
+          <w:p>
+            <w:pPr>
+              <w:jc w:val="center"/>
+            </w:pPr>
+            <w:r>
+              <w:rPr>
+                <w:b/>
+                <w:sz w:val="32"/>
+              </w:rPr>
+              <w:t>ПАСПОРТ НА ИЗДЕЛИЕ 13.03.2020</w:t>
+            </w:r>
+          </w:p>
+        </w:tc>
+      </w:tr>
+      <w:tr>
+        <w:tc>
+          <w:tcPr>
+            <w:tcW w:w="4248" w:type="dxa"/>
+          </w:tcPr>
+          <w:p>
+            <w:r>
+              <w:lastRenderedPageBreak/>
               <w:t>Кольцо КС 20.6</w:t>
             </w:r>
           </w:p>

--- a/Паспорта на колодцы.docx
+++ b/Паспорта на колодцы.docx
@@ -30,14 +30,14 @@
                 <w:b/>
                 <w:sz w:val="32"/>
               </w:rPr>
-              <w:t>ПК № 2962</w:t>
-            </w:r>
-            <w:r>
-              <w:rPr>
-                <w:b/>
-                <w:sz w:val="32"/>
-              </w:rPr>
-              <w:t xml:space="preserve"> – 11.12.2019</w:t>
+              <w:t>ПК № 2990</w:t>
+            </w:r>
+            <w:r>
+              <w:rPr>
+                <w:b/>
+                <w:sz w:val="32"/>
+              </w:rPr>
+              <w:t xml:space="preserve"> – 18.12.2019</w:t>
             </w:r>
           </w:p>
         </w:tc>
@@ -59,8 +59,10 @@
           </w:tcPr>
           <w:p>
             <w:r>
-              <w:t>4</w:t>
-            </w:r>
+              <w:t>1</w:t>
+            </w:r>
+            <w:bookmarkStart w:id="0" w:name="_GoBack"/>
+            <w:bookmarkEnd w:id="0"/>
           </w:p>
         </w:tc>
       </w:tr>
@@ -82,36 +84,36 @@
                 <w:b/>
                 <w:sz w:val="32"/>
               </w:rPr>
-              <w:t>ПК № 2967</w:t>
-            </w:r>
-            <w:r>
-              <w:rPr>
-                <w:b/>
-                <w:sz w:val="32"/>
-              </w:rPr>
-              <w:t xml:space="preserve"> – 11.12.2019</w:t>
-            </w:r>
-          </w:p>
-        </w:tc>
-      </w:tr>
-      <w:tr>
-        <w:tc>
-          <w:tcPr>
-            <w:tcW w:w="4248" w:type="dxa"/>
-          </w:tcPr>
-          <w:p>
-            <w:r>
-              <w:t>Кольцо КЦО-1</w:t>
-            </w:r>
-          </w:p>
-        </w:tc>
-        <w:tc>
-          <w:tcPr>
-            <w:tcW w:w="992" w:type="dxa"/>
-          </w:tcPr>
-          <w:p>
-            <w:r>
-              <w:t>10</w:t>
+              <w:t>ПК № 21</w:t>
+            </w:r>
+            <w:r>
+              <w:rPr>
+                <w:b/>
+                <w:sz w:val="32"/>
+              </w:rPr>
+              <w:t xml:space="preserve"> – 17.01.2020</w:t>
+            </w:r>
+          </w:p>
+        </w:tc>
+      </w:tr>
+      <w:tr>
+        <w:tc>
+          <w:tcPr>
+            <w:tcW w:w="4248" w:type="dxa"/>
+          </w:tcPr>
+          <w:p>
+            <w:r>
+              <w:t>Днище ПН 20.1</w:t>
+            </w:r>
+          </w:p>
+        </w:tc>
+        <w:tc>
+          <w:tcPr>
+            <w:tcW w:w="992" w:type="dxa"/>
+          </w:tcPr>
+          <w:p>
+            <w:r>
+              <w:t>1</w:t>
             </w:r>
           </w:p>
         </w:tc>
@@ -134,36 +136,36 @@
                 <w:b/>
                 <w:sz w:val="32"/>
               </w:rPr>
-              <w:t>ПК № 2990</w:t>
-            </w:r>
-            <w:r>
-              <w:rPr>
-                <w:b/>
-                <w:sz w:val="32"/>
-              </w:rPr>
-              <w:t xml:space="preserve"> – 18.12.2019</w:t>
-            </w:r>
-          </w:p>
-        </w:tc>
-      </w:tr>
-      <w:tr>
-        <w:tc>
-          <w:tcPr>
-            <w:tcW w:w="4248" w:type="dxa"/>
-          </w:tcPr>
-          <w:p>
-            <w:r>
-              <w:t>Кольцо КЦО-1</w:t>
-            </w:r>
-          </w:p>
-        </w:tc>
-        <w:tc>
-          <w:tcPr>
-            <w:tcW w:w="992" w:type="dxa"/>
-          </w:tcPr>
-          <w:p>
-            <w:r>
-              <w:t>8</w:t>
+              <w:t>ПК № 22</w:t>
+            </w:r>
+            <w:r>
+              <w:rPr>
+                <w:b/>
+                <w:sz w:val="32"/>
+              </w:rPr>
+              <w:t xml:space="preserve"> – 17.01.2020</w:t>
+            </w:r>
+          </w:p>
+        </w:tc>
+      </w:tr>
+      <w:tr>
+        <w:tc>
+          <w:tcPr>
+            <w:tcW w:w="4248" w:type="dxa"/>
+          </w:tcPr>
+          <w:p>
+            <w:r>
+              <w:t>Днище ПН 20.1</w:t>
+            </w:r>
+          </w:p>
+        </w:tc>
+        <w:tc>
+          <w:tcPr>
+            <w:tcW w:w="992" w:type="dxa"/>
+          </w:tcPr>
+          <w:p>
+            <w:r>
+              <w:t>4</w:t>
             </w:r>
           </w:p>
         </w:tc>
@@ -186,14 +188,14 @@
                 <w:b/>
                 <w:sz w:val="32"/>
               </w:rPr>
-              <w:t>ПК № 11</w:t>
-            </w:r>
-            <w:r>
-              <w:rPr>
-                <w:b/>
-                <w:sz w:val="32"/>
-              </w:rPr>
-              <w:t xml:space="preserve"> – 15.01.2020</w:t>
+              <w:t>ПК № 24</w:t>
+            </w:r>
+            <w:r>
+              <w:rPr>
+                <w:b/>
+                <w:sz w:val="32"/>
+              </w:rPr>
+              <w:t xml:space="preserve"> – 20.01.2020</w:t>
             </w:r>
           </w:p>
         </w:tc>
@@ -238,14 +240,14 @@
                 <w:b/>
                 <w:sz w:val="32"/>
               </w:rPr>
-              <w:t>ПК № 12</w:t>
-            </w:r>
-            <w:r>
-              <w:rPr>
-                <w:b/>
-                <w:sz w:val="32"/>
-              </w:rPr>
-              <w:t xml:space="preserve"> – 15.01.2020</w:t>
+              <w:t>ПК № 25</w:t>
+            </w:r>
+            <w:r>
+              <w:rPr>
+                <w:b/>
+                <w:sz w:val="32"/>
+              </w:rPr>
+              <w:t xml:space="preserve"> – 20.01.2020</w:t>
             </w:r>
           </w:p>
         </w:tc>
@@ -267,7 +269,7 @@
           </w:tcPr>
           <w:p>
             <w:r>
-              <w:t>2</w:t>
+              <w:t>3</w:t>
             </w:r>
           </w:p>
         </w:tc>
@@ -290,14 +292,36 @@
                 <w:b/>
                 <w:sz w:val="32"/>
               </w:rPr>
-              <w:t>ПК № 16</w:t>
-            </w:r>
-            <w:r>
-              <w:rPr>
-                <w:b/>
-                <w:sz w:val="32"/>
-              </w:rPr>
-              <w:t xml:space="preserve"> – 16.01.2020</w:t>
+              <w:t>ПК № 33</w:t>
+            </w:r>
+            <w:r>
+              <w:rPr>
+                <w:b/>
+                <w:sz w:val="32"/>
+              </w:rPr>
+              <w:t xml:space="preserve"> – 21.01.2020</w:t>
+            </w:r>
+          </w:p>
+        </w:tc>
+      </w:tr>
+      <w:tr>
+        <w:tc>
+          <w:tcPr>
+            <w:tcW w:w="4248" w:type="dxa"/>
+          </w:tcPr>
+          <w:p>
+            <w:r>
+              <w:t>Кольцо КС 20.6</w:t>
+            </w:r>
+          </w:p>
+        </w:tc>
+        <w:tc>
+          <w:tcPr>
+            <w:tcW w:w="992" w:type="dxa"/>
+          </w:tcPr>
+          <w:p>
+            <w:r>
+              <w:t>3</w:t>
             </w:r>
           </w:p>
         </w:tc>
@@ -319,7 +343,7 @@
           </w:tcPr>
           <w:p>
             <w:r>
-              <w:t>3</w:t>
+              <w:t>2</w:t>
             </w:r>
           </w:p>
         </w:tc>
@@ -342,14 +366,14 @@
                 <w:b/>
                 <w:sz w:val="32"/>
               </w:rPr>
-              <w:t>ПК № 21</w:t>
-            </w:r>
-            <w:r>
-              <w:rPr>
-                <w:b/>
-                <w:sz w:val="32"/>
-              </w:rPr>
-              <w:t xml:space="preserve"> – 17.01.2020</w:t>
+              <w:t>ПК № 54</w:t>
+            </w:r>
+            <w:r>
+              <w:rPr>
+                <w:b/>
+                <w:sz w:val="32"/>
+              </w:rPr>
+              <w:t xml:space="preserve"> – 21.01.2020</w:t>
             </w:r>
           </w:p>
         </w:tc>
@@ -371,7 +395,7 @@
           </w:tcPr>
           <w:p>
             <w:r>
-              <w:t>1</w:t>
+              <w:t>3</w:t>
             </w:r>
           </w:p>
         </w:tc>
@@ -394,6 +418,28 @@
           <w:p>
             <w:r>
               <w:t>3</w:t>
+            </w:r>
+          </w:p>
+        </w:tc>
+      </w:tr>
+      <w:tr>
+        <w:tc>
+          <w:tcPr>
+            <w:tcW w:w="4248" w:type="dxa"/>
+          </w:tcPr>
+          <w:p>
+            <w:r>
+              <w:t>Крышка ПП 20.1</w:t>
+            </w:r>
+          </w:p>
+        </w:tc>
+        <w:tc>
+          <w:tcPr>
+            <w:tcW w:w="992" w:type="dxa"/>
+          </w:tcPr>
+          <w:p>
+            <w:r>
+              <w:t>4</w:t>
             </w:r>
           </w:p>
         </w:tc>
@@ -416,14 +462,36 @@
                 <w:b/>
                 <w:sz w:val="32"/>
               </w:rPr>
-              <w:t>ПК № 22</w:t>
-            </w:r>
-            <w:r>
-              <w:rPr>
-                <w:b/>
-                <w:sz w:val="32"/>
-              </w:rPr>
-              <w:t xml:space="preserve"> – 17.01.2020</w:t>
+              <w:t>ПК № 55</w:t>
+            </w:r>
+            <w:r>
+              <w:rPr>
+                <w:b/>
+                <w:sz w:val="32"/>
+              </w:rPr>
+              <w:t xml:space="preserve"> – 31.01.2020</w:t>
+            </w:r>
+          </w:p>
+        </w:tc>
+      </w:tr>
+      <w:tr>
+        <w:tc>
+          <w:tcPr>
+            <w:tcW w:w="4248" w:type="dxa"/>
+          </w:tcPr>
+          <w:p>
+            <w:r>
+              <w:t>Кольцо КС 20.9</w:t>
+            </w:r>
+          </w:p>
+        </w:tc>
+        <w:tc>
+          <w:tcPr>
+            <w:tcW w:w="992" w:type="dxa"/>
+          </w:tcPr>
+          <w:p>
+            <w:r>
+              <w:t>1</w:t>
             </w:r>
           </w:p>
         </w:tc>
@@ -489,397 +557,7 @@
           </w:tcPr>
           <w:p>
             <w:r>
-              <w:t>3</w:t>
-            </w:r>
-          </w:p>
-        </w:tc>
-      </w:tr>
-      <w:tr>
-        <w:tc>
-          <w:tcPr>
-            <w:tcW w:w="5240" w:type="dxa"/>
-            <w:gridSpan w:val="2"/>
-          </w:tcPr>
-          <w:p>
-            <w:pPr>
-              <w:jc w:val="center"/>
-              <w:rPr>
-                <w:b/>
-              </w:rPr>
-            </w:pPr>
-            <w:r>
-              <w:rPr>
-                <w:b/>
-                <w:sz w:val="32"/>
-              </w:rPr>
-              <w:t>ПК № 24</w:t>
-            </w:r>
-            <w:r>
-              <w:rPr>
-                <w:b/>
-                <w:sz w:val="32"/>
-              </w:rPr>
-              <w:t xml:space="preserve"> – 20.01.2020</w:t>
-            </w:r>
-          </w:p>
-        </w:tc>
-      </w:tr>
-      <w:tr>
-        <w:tc>
-          <w:tcPr>
-            <w:tcW w:w="4248" w:type="dxa"/>
-          </w:tcPr>
-          <w:p>
-            <w:r>
-              <w:t>Кольцо КС 20.9</w:t>
-            </w:r>
-          </w:p>
-        </w:tc>
-        <w:tc>
-          <w:tcPr>
-            <w:tcW w:w="992" w:type="dxa"/>
-          </w:tcPr>
-          <w:p>
-            <w:r>
-              <w:t>2</w:t>
-            </w:r>
-          </w:p>
-        </w:tc>
-      </w:tr>
-      <w:tr>
-        <w:tc>
-          <w:tcPr>
-            <w:tcW w:w="4248" w:type="dxa"/>
-          </w:tcPr>
-          <w:p>
-            <w:r>
-              <w:t>Кольцо КС 20.6</w:t>
-            </w:r>
-          </w:p>
-        </w:tc>
-        <w:tc>
-          <w:tcPr>
-            <w:tcW w:w="992" w:type="dxa"/>
-          </w:tcPr>
-          <w:p>
-            <w:r>
-              <w:t>3</w:t>
-            </w:r>
-          </w:p>
-        </w:tc>
-      </w:tr>
-      <w:tr>
-        <w:tc>
-          <w:tcPr>
-            <w:tcW w:w="4248" w:type="dxa"/>
-          </w:tcPr>
-          <w:p>
-            <w:r>
-              <w:t>Днище ПН 20.1</w:t>
-            </w:r>
-          </w:p>
-        </w:tc>
-        <w:tc>
-          <w:tcPr>
-            <w:tcW w:w="992" w:type="dxa"/>
-          </w:tcPr>
-          <w:p>
-            <w:r>
-              <w:t>2</w:t>
-            </w:r>
-          </w:p>
-        </w:tc>
-      </w:tr>
-      <w:tr>
-        <w:tc>
-          <w:tcPr>
-            <w:tcW w:w="4248" w:type="dxa"/>
-          </w:tcPr>
-          <w:p>
-            <w:r>
-              <w:t>Крышка ПП 20.1</w:t>
-            </w:r>
-          </w:p>
-        </w:tc>
-        <w:tc>
-          <w:tcPr>
-            <w:tcW w:w="992" w:type="dxa"/>
-          </w:tcPr>
-          <w:p>
-            <w:r>
-              <w:t>1</w:t>
-            </w:r>
-          </w:p>
-        </w:tc>
-      </w:tr>
-      <w:tr>
-        <w:tc>
-          <w:tcPr>
-            <w:tcW w:w="4248" w:type="dxa"/>
-          </w:tcPr>
-          <w:p/>
-        </w:tc>
-        <w:tc>
-          <w:tcPr>
-            <w:tcW w:w="992" w:type="dxa"/>
-          </w:tcPr>
-          <w:p/>
-        </w:tc>
-      </w:tr>
-      <w:tr>
-        <w:tc>
-          <w:tcPr>
-            <w:tcW w:w="5240" w:type="dxa"/>
-            <w:gridSpan w:val="2"/>
-          </w:tcPr>
-          <w:p>
-            <w:pPr>
-              <w:jc w:val="center"/>
-              <w:rPr>
-                <w:b/>
-              </w:rPr>
-            </w:pPr>
-            <w:r>
-              <w:rPr>
-                <w:b/>
-                <w:sz w:val="32"/>
-              </w:rPr>
-              <w:t>ПК № 25</w:t>
-            </w:r>
-            <w:r>
-              <w:rPr>
-                <w:b/>
-                <w:sz w:val="32"/>
-              </w:rPr>
-              <w:t xml:space="preserve"> – 20.01.2020</w:t>
-            </w:r>
-          </w:p>
-        </w:tc>
-      </w:tr>
-      <w:tr>
-        <w:tc>
-          <w:tcPr>
-            <w:tcW w:w="4248" w:type="dxa"/>
-          </w:tcPr>
-          <w:p>
-            <w:r>
-              <w:t>Кольцо КС 20.9</w:t>
-            </w:r>
-          </w:p>
-        </w:tc>
-        <w:tc>
-          <w:tcPr>
-            <w:tcW w:w="992" w:type="dxa"/>
-          </w:tcPr>
-          <w:p>
-            <w:r>
-              <w:t>3</w:t>
-            </w:r>
-          </w:p>
-        </w:tc>
-      </w:tr>
-      <w:tr>
-        <w:tc>
-          <w:tcPr>
-            <w:tcW w:w="4248" w:type="dxa"/>
-          </w:tcPr>
-          <w:p>
-            <w:r>
-              <w:t>Кольцо КС 20.6</w:t>
-            </w:r>
-          </w:p>
-        </w:tc>
-        <w:tc>
-          <w:tcPr>
-            <w:tcW w:w="992" w:type="dxa"/>
-          </w:tcPr>
-          <w:p>
-            <w:r>
-              <w:t>1</w:t>
-            </w:r>
-          </w:p>
-        </w:tc>
-      </w:tr>
-      <w:tr>
-        <w:tc>
-          <w:tcPr>
-            <w:tcW w:w="4248" w:type="dxa"/>
-          </w:tcPr>
-          <w:p>
-            <w:r>
-              <w:t>Днище ПН 20.1</w:t>
-            </w:r>
-          </w:p>
-        </w:tc>
-        <w:tc>
-          <w:tcPr>
-            <w:tcW w:w="992" w:type="dxa"/>
-          </w:tcPr>
-          <w:p>
-            <w:r>
-              <w:t>3</w:t>
-            </w:r>
-          </w:p>
-        </w:tc>
-      </w:tr>
-      <w:tr>
-        <w:tc>
-          <w:tcPr>
-            <w:tcW w:w="4248" w:type="dxa"/>
-          </w:tcPr>
-          <w:p>
-            <w:r>
-              <w:t>Крышка ПП 20.1</w:t>
-            </w:r>
-          </w:p>
-        </w:tc>
-        <w:tc>
-          <w:tcPr>
-            <w:tcW w:w="992" w:type="dxa"/>
-          </w:tcPr>
-          <w:p>
-            <w:r>
-              <w:t>3</w:t>
-            </w:r>
-          </w:p>
-        </w:tc>
-      </w:tr>
-      <w:tr>
-        <w:tc>
-          <w:tcPr>
-            <w:tcW w:w="5240" w:type="dxa"/>
-            <w:gridSpan w:val="2"/>
-          </w:tcPr>
-          <w:p>
-            <w:pPr>
-              <w:jc w:val="center"/>
-              <w:rPr>
-                <w:b/>
-              </w:rPr>
-            </w:pPr>
-            <w:r>
-              <w:rPr>
-                <w:b/>
-                <w:sz w:val="32"/>
-              </w:rPr>
-              <w:t>ПК № 33</w:t>
-            </w:r>
-            <w:r>
-              <w:rPr>
-                <w:b/>
-                <w:sz w:val="32"/>
-              </w:rPr>
-              <w:t xml:space="preserve"> – 21.01.2020</w:t>
-            </w:r>
-          </w:p>
-        </w:tc>
-      </w:tr>
-      <w:tr>
-        <w:tc>
-          <w:tcPr>
-            <w:tcW w:w="4248" w:type="dxa"/>
-          </w:tcPr>
-          <w:p>
-            <w:r>
-              <w:t>Кольцо КС 20.9</w:t>
-            </w:r>
-          </w:p>
-        </w:tc>
-        <w:tc>
-          <w:tcPr>
-            <w:tcW w:w="992" w:type="dxa"/>
-          </w:tcPr>
-          <w:p>
-            <w:r>
-              <w:t>3</w:t>
-            </w:r>
-          </w:p>
-        </w:tc>
-      </w:tr>
-      <w:tr>
-        <w:tc>
-          <w:tcPr>
-            <w:tcW w:w="4248" w:type="dxa"/>
-          </w:tcPr>
-          <w:p>
-            <w:r>
-              <w:t>Кольцо КС 20.6</w:t>
-            </w:r>
-          </w:p>
-        </w:tc>
-        <w:tc>
-          <w:tcPr>
-            <w:tcW w:w="992" w:type="dxa"/>
-          </w:tcPr>
-          <w:p>
-            <w:r>
-              <w:t>3</w:t>
-            </w:r>
-          </w:p>
-        </w:tc>
-      </w:tr>
-      <w:tr>
-        <w:tc>
-          <w:tcPr>
-            <w:tcW w:w="4248" w:type="dxa"/>
-          </w:tcPr>
-          <w:p>
-            <w:r>
-              <w:t>Днище ПН 20.1</w:t>
-            </w:r>
-          </w:p>
-        </w:tc>
-        <w:tc>
-          <w:tcPr>
-            <w:tcW w:w="992" w:type="dxa"/>
-          </w:tcPr>
-          <w:p>
-            <w:r>
-              <w:t>2</w:t>
-            </w:r>
-          </w:p>
-        </w:tc>
-      </w:tr>
-      <w:tr>
-        <w:tc>
-          <w:tcPr>
-            <w:tcW w:w="4248" w:type="dxa"/>
-          </w:tcPr>
-          <w:p>
-            <w:r>
-              <w:t>Днище ПН 15.1</w:t>
-            </w:r>
-          </w:p>
-        </w:tc>
-        <w:tc>
-          <w:tcPr>
-            <w:tcW w:w="992" w:type="dxa"/>
-          </w:tcPr>
-          <w:p>
-            <w:r>
-              <w:t>1</w:t>
-            </w:r>
-          </w:p>
-        </w:tc>
-      </w:tr>
-      <w:tr>
-        <w:tc>
-          <w:tcPr>
-            <w:tcW w:w="4248" w:type="dxa"/>
-          </w:tcPr>
-          <w:p>
-            <w:r>
-              <w:t>Крышка ПП 20.1</w:t>
-            </w:r>
-          </w:p>
-        </w:tc>
-        <w:tc>
-          <w:tcPr>
-            <w:tcW w:w="992" w:type="dxa"/>
-          </w:tcPr>
-          <w:p>
-            <w:r>
-              <w:t>1</w:t>
+              <w:t>4</w:t>
             </w:r>
           </w:p>
         </w:tc>
@@ -899,36 +577,39 @@
                 <w:b/>
                 <w:sz w:val="32"/>
               </w:rPr>
-              <w:t>ПАСПОРТ НА ИЗДЕЛИЕ</w:t>
-            </w:r>
-            <w:r>
-              <w:rPr>
-                <w:b/>
-                <w:sz w:val="32"/>
-              </w:rPr>
-              <w:t xml:space="preserve"> 14.02.2020</w:t>
-            </w:r>
-          </w:p>
-        </w:tc>
-      </w:tr>
-      <w:tr>
-        <w:tc>
-          <w:tcPr>
-            <w:tcW w:w="4248" w:type="dxa"/>
-          </w:tcPr>
-          <w:p>
-            <w:r>
-              <w:t>Кольцо КС 20.9</w:t>
-            </w:r>
-          </w:p>
-        </w:tc>
-        <w:tc>
-          <w:tcPr>
-            <w:tcW w:w="992" w:type="dxa"/>
-          </w:tcPr>
-          <w:p>
-            <w:r>
-              <w:t>5</w:t>
+              <w:t xml:space="preserve">ПК № </w:t>
+            </w:r>
+            <w:r>
+              <w:rPr>
+                <w:b/>
+                <w:sz w:val="32"/>
+              </w:rPr>
+              <w:t>70 – 30.01.2020</w:t>
+            </w:r>
+          </w:p>
+        </w:tc>
+      </w:tr>
+      <w:tr>
+        <w:tc>
+          <w:tcPr>
+            <w:tcW w:w="4248" w:type="dxa"/>
+          </w:tcPr>
+          <w:p>
+            <w:r>
+              <w:t>Кольцо КС 15.6</w:t>
+            </w:r>
+          </w:p>
+        </w:tc>
+        <w:tc>
+          <w:tcPr>
+            <w:tcW w:w="992" w:type="dxa"/>
+          </w:tcPr>
+          <w:p>
+            <w:r>
+              <w:t>1</w:t>
+            </w:r>
+            <w:r>
+              <w:t>2</w:t>
             </w:r>
           </w:p>
         </w:tc>
@@ -948,26 +629,26 @@
                 <w:b/>
                 <w:sz w:val="32"/>
               </w:rPr>
-              <w:t>ПАСПОРТ НА ИЗДЕЛИЕ</w:t>
-            </w:r>
-            <w:r>
-              <w:rPr>
-                <w:b/>
-                <w:sz w:val="32"/>
-              </w:rPr>
-              <w:t xml:space="preserve"> 14.02.2020</w:t>
-            </w:r>
-          </w:p>
-        </w:tc>
-      </w:tr>
-      <w:tr>
-        <w:tc>
-          <w:tcPr>
-            <w:tcW w:w="4248" w:type="dxa"/>
-          </w:tcPr>
-          <w:p>
-            <w:r>
-              <w:t>Днище ПН 15.1</w:t>
+              <w:t xml:space="preserve">ПК № </w:t>
+            </w:r>
+            <w:r>
+              <w:rPr>
+                <w:b/>
+                <w:sz w:val="32"/>
+              </w:rPr>
+              <w:t>79 – 04.02.2020</w:t>
+            </w:r>
+          </w:p>
+        </w:tc>
+      </w:tr>
+      <w:tr>
+        <w:tc>
+          <w:tcPr>
+            <w:tcW w:w="4248" w:type="dxa"/>
+          </w:tcPr>
+          <w:p>
+            <w:r>
+              <w:t>Кольцо КС 7.3</w:t>
             </w:r>
           </w:p>
         </w:tc>
@@ -979,286 +660,30 @@
             <w:r>
               <w:t>5</w:t>
             </w:r>
-          </w:p>
-        </w:tc>
-      </w:tr>
-      <w:tr>
-        <w:tc>
-          <w:tcPr>
-            <w:tcW w:w="5240" w:type="dxa"/>
-            <w:gridSpan w:val="2"/>
-          </w:tcPr>
-          <w:p>
-            <w:pPr>
-              <w:jc w:val="center"/>
-              <w:rPr>
-                <w:b/>
-              </w:rPr>
-            </w:pPr>
-            <w:r>
-              <w:rPr>
-                <w:b/>
-                <w:sz w:val="32"/>
-              </w:rPr>
-              <w:t>ПК № 54</w:t>
-            </w:r>
-            <w:r>
-              <w:rPr>
-                <w:b/>
-                <w:sz w:val="32"/>
-              </w:rPr>
-              <w:t xml:space="preserve"> – 21.01.2020</w:t>
-            </w:r>
-          </w:p>
-        </w:tc>
-      </w:tr>
-      <w:tr>
-        <w:tc>
-          <w:tcPr>
-            <w:tcW w:w="4248" w:type="dxa"/>
-          </w:tcPr>
-          <w:p>
-            <w:r>
-              <w:t>Кольцо КС 20.9</w:t>
-            </w:r>
-          </w:p>
-        </w:tc>
-        <w:tc>
-          <w:tcPr>
-            <w:tcW w:w="992" w:type="dxa"/>
-          </w:tcPr>
-          <w:p>
-            <w:r>
-              <w:t>3</w:t>
-            </w:r>
-          </w:p>
-        </w:tc>
-      </w:tr>
-      <w:tr>
-        <w:tc>
-          <w:tcPr>
-            <w:tcW w:w="4248" w:type="dxa"/>
-          </w:tcPr>
-          <w:p>
-            <w:r>
-              <w:t>Кольцо КС 20.6</w:t>
-            </w:r>
-          </w:p>
-        </w:tc>
-        <w:tc>
-          <w:tcPr>
-            <w:tcW w:w="992" w:type="dxa"/>
-          </w:tcPr>
-          <w:p>
-            <w:r>
-              <w:t>3</w:t>
-            </w:r>
-          </w:p>
-        </w:tc>
-      </w:tr>
-      <w:tr>
-        <w:tc>
-          <w:tcPr>
-            <w:tcW w:w="4248" w:type="dxa"/>
-          </w:tcPr>
-          <w:p>
-            <w:r>
-              <w:t>Днище ПН 20.1</w:t>
-            </w:r>
-          </w:p>
-        </w:tc>
-        <w:tc>
-          <w:tcPr>
-            <w:tcW w:w="992" w:type="dxa"/>
-          </w:tcPr>
-          <w:p>
-            <w:r>
-              <w:t>3</w:t>
-            </w:r>
-          </w:p>
-        </w:tc>
-      </w:tr>
-      <w:tr>
-        <w:tc>
-          <w:tcPr>
-            <w:tcW w:w="4248" w:type="dxa"/>
-          </w:tcPr>
-          <w:p>
-            <w:r>
-              <w:t>Днище ПН 15.1</w:t>
-            </w:r>
-          </w:p>
-        </w:tc>
-        <w:tc>
-          <w:tcPr>
-            <w:tcW w:w="992" w:type="dxa"/>
-          </w:tcPr>
-          <w:p>
-            <w:r>
-              <w:t>1</w:t>
-            </w:r>
-          </w:p>
-        </w:tc>
-      </w:tr>
-      <w:tr>
-        <w:tc>
-          <w:tcPr>
-            <w:tcW w:w="4248" w:type="dxa"/>
-          </w:tcPr>
-          <w:p>
-            <w:r>
-              <w:t>Крышка ПП 20.1</w:t>
-            </w:r>
-          </w:p>
-        </w:tc>
-        <w:tc>
-          <w:tcPr>
-            <w:tcW w:w="992" w:type="dxa"/>
-          </w:tcPr>
-          <w:p>
-            <w:r>
-              <w:t>5</w:t>
-            </w:r>
-          </w:p>
-        </w:tc>
-      </w:tr>
-      <w:tr>
-        <w:tc>
-          <w:tcPr>
-            <w:tcW w:w="5240" w:type="dxa"/>
-            <w:gridSpan w:val="2"/>
-          </w:tcPr>
-          <w:p>
-            <w:pPr>
-              <w:jc w:val="center"/>
-              <w:rPr>
-                <w:b/>
-              </w:rPr>
-            </w:pPr>
-            <w:r>
-              <w:rPr>
-                <w:b/>
-                <w:sz w:val="32"/>
-              </w:rPr>
-              <w:lastRenderedPageBreak/>
-              <w:t>ПК № 55</w:t>
-            </w:r>
-            <w:r>
-              <w:rPr>
-                <w:b/>
-                <w:sz w:val="32"/>
-              </w:rPr>
-              <w:t xml:space="preserve"> – 31.01.2020</w:t>
-            </w:r>
-          </w:p>
-        </w:tc>
-      </w:tr>
-      <w:tr>
-        <w:tc>
-          <w:tcPr>
-            <w:tcW w:w="4248" w:type="dxa"/>
-          </w:tcPr>
-          <w:p>
-            <w:r>
-              <w:t>Кольцо КС 20.9</w:t>
-            </w:r>
-          </w:p>
-        </w:tc>
-        <w:tc>
-          <w:tcPr>
-            <w:tcW w:w="992" w:type="dxa"/>
-          </w:tcPr>
-          <w:p>
-            <w:r>
-              <w:t>2</w:t>
-            </w:r>
-          </w:p>
-        </w:tc>
-      </w:tr>
-      <w:tr>
-        <w:tc>
-          <w:tcPr>
-            <w:tcW w:w="4248" w:type="dxa"/>
-          </w:tcPr>
-          <w:p>
-            <w:r>
-              <w:t>Кольцо КС 20.6</w:t>
-            </w:r>
-          </w:p>
-        </w:tc>
-        <w:tc>
-          <w:tcPr>
-            <w:tcW w:w="992" w:type="dxa"/>
-          </w:tcPr>
-          <w:p>
-            <w:r>
-              <w:t>4</w:t>
-            </w:r>
-          </w:p>
-        </w:tc>
-      </w:tr>
-      <w:tr>
-        <w:tc>
-          <w:tcPr>
-            <w:tcW w:w="4248" w:type="dxa"/>
-          </w:tcPr>
-          <w:p>
-            <w:r>
-              <w:t>Днище ПН 20.1</w:t>
-            </w:r>
-          </w:p>
-        </w:tc>
-        <w:tc>
-          <w:tcPr>
-            <w:tcW w:w="992" w:type="dxa"/>
-          </w:tcPr>
-          <w:p>
-            <w:r>
-              <w:t>4</w:t>
-            </w:r>
-          </w:p>
-        </w:tc>
-      </w:tr>
-      <w:tr>
-        <w:tc>
-          <w:tcPr>
-            <w:tcW w:w="4248" w:type="dxa"/>
-          </w:tcPr>
-          <w:p>
-            <w:r>
-              <w:t>Днище ПН 15.1</w:t>
-            </w:r>
-          </w:p>
-        </w:tc>
-        <w:tc>
-          <w:tcPr>
-            <w:tcW w:w="992" w:type="dxa"/>
-          </w:tcPr>
-          <w:p>
-            <w:r>
-              <w:t>1</w:t>
-            </w:r>
-          </w:p>
-        </w:tc>
-      </w:tr>
-      <w:tr>
-        <w:tc>
-          <w:tcPr>
-            <w:tcW w:w="4248" w:type="dxa"/>
-          </w:tcPr>
-          <w:p>
-            <w:r>
-              <w:t>Крышка ПП 20.1</w:t>
-            </w:r>
-          </w:p>
-        </w:tc>
-        <w:tc>
-          <w:tcPr>
-            <w:tcW w:w="992" w:type="dxa"/>
-          </w:tcPr>
-          <w:p>
-            <w:r>
-              <w:t>4</w:t>
+            <w:r>
+              <w:t>0</w:t>
+            </w:r>
+          </w:p>
+        </w:tc>
+      </w:tr>
+      <w:tr>
+        <w:tc>
+          <w:tcPr>
+            <w:tcW w:w="4248" w:type="dxa"/>
+          </w:tcPr>
+          <w:p>
+            <w:r>
+              <w:t>Кольцо КС 15.6</w:t>
+            </w:r>
+          </w:p>
+        </w:tc>
+        <w:tc>
+          <w:tcPr>
+            <w:tcW w:w="992" w:type="dxa"/>
+          </w:tcPr>
+          <w:p>
+            <w:r>
+              <w:t>20</w:t>
             </w:r>
           </w:p>
         </w:tc>
@@ -1285,7 +710,29 @@
                 <w:b/>
                 <w:sz w:val="32"/>
               </w:rPr>
-              <w:t>60 – 25.01.2020</w:t>
+              <w:t>83 – 06.02.2020</w:t>
+            </w:r>
+          </w:p>
+        </w:tc>
+      </w:tr>
+      <w:tr>
+        <w:tc>
+          <w:tcPr>
+            <w:tcW w:w="4248" w:type="dxa"/>
+          </w:tcPr>
+          <w:p>
+            <w:r>
+              <w:t>Кольцо КС 7.3</w:t>
+            </w:r>
+          </w:p>
+        </w:tc>
+        <w:tc>
+          <w:tcPr>
+            <w:tcW w:w="992" w:type="dxa"/>
+          </w:tcPr>
+          <w:p>
+            <w:r>
+              <w:t>55</w:t>
             </w:r>
           </w:p>
         </w:tc>
@@ -1307,7 +754,7 @@
           </w:tcPr>
           <w:p>
             <w:r>
-              <w:t>3</w:t>
+              <w:t>20</w:t>
             </w:r>
           </w:p>
         </w:tc>
@@ -1327,14 +774,7 @@
                 <w:b/>
                 <w:sz w:val="32"/>
               </w:rPr>
-              <w:t xml:space="preserve">ПК № </w:t>
-            </w:r>
-            <w:r>
-              <w:rPr>
-                <w:b/>
-                <w:sz w:val="32"/>
-              </w:rPr>
-              <w:t>70 – 30.01.2020</w:t>
+              <w:t>ПК № 88 – 08.02.2020</w:t>
             </w:r>
           </w:p>
         </w:tc>
@@ -1356,13 +796,8 @@
           </w:tcPr>
           <w:p>
             <w:r>
-              <w:t>3</w:t>
-            </w:r>
-            <w:r>
-              <w:t>0</w:t>
-            </w:r>
-            <w:bookmarkStart w:id="0" w:name="_GoBack"/>
-            <w:bookmarkEnd w:id="0"/>
+              <w:t>25</w:t>
+            </w:r>
           </w:p>
         </w:tc>
       </w:tr>
@@ -1386,6 +821,20 @@
               <w:t>20</w:t>
             </w:r>
           </w:p>
+        </w:tc>
+      </w:tr>
+      <w:tr>
+        <w:tc>
+          <w:tcPr>
+            <w:tcW w:w="4248" w:type="dxa"/>
+          </w:tcPr>
+          <w:p/>
+        </w:tc>
+        <w:tc>
+          <w:tcPr>
+            <w:tcW w:w="992" w:type="dxa"/>
+          </w:tcPr>
+          <w:p/>
         </w:tc>
       </w:tr>
       <w:tr>
@@ -1403,6 +852,125 @@
                 <w:b/>
                 <w:sz w:val="32"/>
               </w:rPr>
+              <w:t>ПК № 90 – 09.02.2020</w:t>
+            </w:r>
+          </w:p>
+        </w:tc>
+      </w:tr>
+      <w:tr>
+        <w:tc>
+          <w:tcPr>
+            <w:tcW w:w="4248" w:type="dxa"/>
+          </w:tcPr>
+          <w:p>
+            <w:r>
+              <w:t>Кольцо КС 7.3</w:t>
+            </w:r>
+          </w:p>
+        </w:tc>
+        <w:tc>
+          <w:tcPr>
+            <w:tcW w:w="992" w:type="dxa"/>
+          </w:tcPr>
+          <w:p>
+            <w:r>
+              <w:t>10</w:t>
+            </w:r>
+          </w:p>
+        </w:tc>
+      </w:tr>
+      <w:tr>
+        <w:tc>
+          <w:tcPr>
+            <w:tcW w:w="4248" w:type="dxa"/>
+          </w:tcPr>
+          <w:p>
+            <w:r>
+              <w:t>Кольцо КС 15.6</w:t>
+            </w:r>
+          </w:p>
+        </w:tc>
+        <w:tc>
+          <w:tcPr>
+            <w:tcW w:w="992" w:type="dxa"/>
+          </w:tcPr>
+          <w:p>
+            <w:r>
+              <w:t>20</w:t>
+            </w:r>
+          </w:p>
+        </w:tc>
+      </w:tr>
+      <w:tr>
+        <w:tc>
+          <w:tcPr>
+            <w:tcW w:w="5240" w:type="dxa"/>
+            <w:gridSpan w:val="2"/>
+          </w:tcPr>
+          <w:p>
+            <w:pPr>
+              <w:jc w:val="center"/>
+              <w:rPr>
+                <w:b/>
+              </w:rPr>
+            </w:pPr>
+            <w:r>
+              <w:rPr>
+                <w:b/>
+                <w:sz w:val="32"/>
+              </w:rPr>
+              <w:t>ПК № 93</w:t>
+            </w:r>
+            <w:r>
+              <w:rPr>
+                <w:b/>
+                <w:sz w:val="32"/>
+              </w:rPr>
+              <w:t xml:space="preserve"> – 12.02.2020</w:t>
+            </w:r>
+          </w:p>
+        </w:tc>
+      </w:tr>
+      <w:tr>
+        <w:tc>
+          <w:tcPr>
+            <w:tcW w:w="4248" w:type="dxa"/>
+          </w:tcPr>
+          <w:p>
+            <w:r>
+              <w:t>Днище ПН 15.1</w:t>
+            </w:r>
+          </w:p>
+        </w:tc>
+        <w:tc>
+          <w:tcPr>
+            <w:tcW w:w="992" w:type="dxa"/>
+          </w:tcPr>
+          <w:p>
+            <w:r>
+              <w:t>1</w:t>
+            </w:r>
+          </w:p>
+        </w:tc>
+      </w:tr>
+      <w:tr>
+        <w:tc>
+          <w:tcPr>
+            <w:tcW w:w="5240" w:type="dxa"/>
+            <w:gridSpan w:val="2"/>
+          </w:tcPr>
+          <w:p>
+            <w:pPr>
+              <w:jc w:val="center"/>
+              <w:rPr>
+                <w:b/>
+              </w:rPr>
+            </w:pPr>
+            <w:r>
+              <w:rPr>
+                <w:b/>
+                <w:sz w:val="32"/>
+              </w:rPr>
               <w:t xml:space="preserve">ПК № </w:t>
             </w:r>
             <w:r>
@@ -1410,51 +978,103 @@
                 <w:b/>
                 <w:sz w:val="32"/>
               </w:rPr>
-              <w:t>79 – 04.02.2020</w:t>
-            </w:r>
-          </w:p>
-        </w:tc>
-      </w:tr>
-      <w:tr>
-        <w:tc>
-          <w:tcPr>
-            <w:tcW w:w="4248" w:type="dxa"/>
-          </w:tcPr>
-          <w:p>
-            <w:r>
-              <w:t>Кольцо КС 7.3</w:t>
-            </w:r>
-          </w:p>
-        </w:tc>
-        <w:tc>
-          <w:tcPr>
-            <w:tcW w:w="992" w:type="dxa"/>
-          </w:tcPr>
-          <w:p>
-            <w:r>
-              <w:t>60</w:t>
-            </w:r>
-          </w:p>
-        </w:tc>
-      </w:tr>
-      <w:tr>
-        <w:tc>
-          <w:tcPr>
-            <w:tcW w:w="4248" w:type="dxa"/>
-          </w:tcPr>
-          <w:p>
-            <w:r>
-              <w:t>Кольцо КС 15.6</w:t>
-            </w:r>
-          </w:p>
-        </w:tc>
-        <w:tc>
-          <w:tcPr>
-            <w:tcW w:w="992" w:type="dxa"/>
-          </w:tcPr>
-          <w:p>
-            <w:r>
-              <w:t>20</w:t>
+              <w:t>120 – 21.02.2020</w:t>
+            </w:r>
+          </w:p>
+        </w:tc>
+      </w:tr>
+      <w:tr>
+        <w:tc>
+          <w:tcPr>
+            <w:tcW w:w="4248" w:type="dxa"/>
+          </w:tcPr>
+          <w:p>
+            <w:r>
+              <w:t>Днище ПН 15.1</w:t>
+            </w:r>
+          </w:p>
+        </w:tc>
+        <w:tc>
+          <w:tcPr>
+            <w:tcW w:w="992" w:type="dxa"/>
+          </w:tcPr>
+          <w:p>
+            <w:r>
+              <w:t>5</w:t>
+            </w:r>
+          </w:p>
+        </w:tc>
+      </w:tr>
+      <w:tr>
+        <w:tc>
+          <w:tcPr>
+            <w:tcW w:w="5240" w:type="dxa"/>
+            <w:gridSpan w:val="2"/>
+          </w:tcPr>
+          <w:p>
+            <w:pPr>
+              <w:jc w:val="center"/>
+              <w:rPr>
+                <w:b/>
+              </w:rPr>
+            </w:pPr>
+            <w:r>
+              <w:rPr>
+                <w:b/>
+                <w:sz w:val="32"/>
+              </w:rPr>
+              <w:t xml:space="preserve">ПК № </w:t>
+            </w:r>
+            <w:r>
+              <w:rPr>
+                <w:b/>
+                <w:sz w:val="32"/>
+              </w:rPr>
+              <w:t>146 – 02.03.2020</w:t>
+            </w:r>
+          </w:p>
+        </w:tc>
+      </w:tr>
+      <w:tr>
+        <w:tc>
+          <w:tcPr>
+            <w:tcW w:w="4248" w:type="dxa"/>
+          </w:tcPr>
+          <w:p>
+            <w:r>
+              <w:t>Кольцо КС 20.9</w:t>
+            </w:r>
+          </w:p>
+        </w:tc>
+        <w:tc>
+          <w:tcPr>
+            <w:tcW w:w="992" w:type="dxa"/>
+          </w:tcPr>
+          <w:p>
+            <w:r>
+              <w:t>5</w:t>
+            </w:r>
+          </w:p>
+        </w:tc>
+      </w:tr>
+      <w:tr>
+        <w:tc>
+          <w:tcPr>
+            <w:tcW w:w="4248" w:type="dxa"/>
+          </w:tcPr>
+          <w:p>
+            <w:r>
+              <w:t>Днище ПН 15.1</w:t>
+            </w:r>
+          </w:p>
+        </w:tc>
+        <w:tc>
+          <w:tcPr>
+            <w:tcW w:w="992" w:type="dxa"/>
+          </w:tcPr>
+          <w:p>
+            <w:r>
+              <w:t>3</w:t>
             </w:r>
           </w:p>
         </w:tc>
@@ -1474,6 +1094,7 @@
                 <w:b/>
                 <w:sz w:val="32"/>
               </w:rPr>
+              <w:lastRenderedPageBreak/>
               <w:t xml:space="preserve">ПК № </w:t>
             </w:r>
             <w:r>
@@ -1481,51 +1102,85 @@
                 <w:b/>
                 <w:sz w:val="32"/>
               </w:rPr>
-              <w:t>83 – 06.02.2020</w:t>
-            </w:r>
-          </w:p>
-        </w:tc>
-      </w:tr>
-      <w:tr>
-        <w:tc>
-          <w:tcPr>
-            <w:tcW w:w="4248" w:type="dxa"/>
-          </w:tcPr>
-          <w:p>
-            <w:r>
-              <w:t>Кольцо КС 7.3</w:t>
-            </w:r>
-          </w:p>
-        </w:tc>
-        <w:tc>
-          <w:tcPr>
-            <w:tcW w:w="992" w:type="dxa"/>
-          </w:tcPr>
-          <w:p>
-            <w:r>
-              <w:t>55</w:t>
-            </w:r>
-          </w:p>
-        </w:tc>
-      </w:tr>
-      <w:tr>
-        <w:tc>
-          <w:tcPr>
-            <w:tcW w:w="4248" w:type="dxa"/>
-          </w:tcPr>
-          <w:p>
-            <w:r>
-              <w:t>Кольцо КС 15.6</w:t>
-            </w:r>
-          </w:p>
-        </w:tc>
-        <w:tc>
-          <w:tcPr>
-            <w:tcW w:w="992" w:type="dxa"/>
-          </w:tcPr>
-          <w:p>
-            <w:r>
-              <w:t>20</w:t>
+              <w:t>1</w:t>
+            </w:r>
+            <w:r>
+              <w:rPr>
+                <w:b/>
+                <w:sz w:val="32"/>
+              </w:rPr>
+              <w:t>60</w:t>
+            </w:r>
+            <w:r>
+              <w:rPr>
+                <w:b/>
+                <w:sz w:val="32"/>
+              </w:rPr>
+              <w:t xml:space="preserve"> – </w:t>
+            </w:r>
+            <w:r>
+              <w:rPr>
+                <w:b/>
+                <w:sz w:val="32"/>
+              </w:rPr>
+              <w:t>1</w:t>
+            </w:r>
+            <w:r>
+              <w:rPr>
+                <w:b/>
+                <w:sz w:val="32"/>
+              </w:rPr>
+              <w:t>2.03.2020</w:t>
+            </w:r>
+          </w:p>
+        </w:tc>
+      </w:tr>
+      <w:tr>
+        <w:tc>
+          <w:tcPr>
+            <w:tcW w:w="4248" w:type="dxa"/>
+          </w:tcPr>
+          <w:p>
+            <w:r>
+              <w:t>Крышка ПП 15.1</w:t>
+            </w:r>
+          </w:p>
+        </w:tc>
+        <w:tc>
+          <w:tcPr>
+            <w:tcW w:w="992" w:type="dxa"/>
+          </w:tcPr>
+          <w:p>
+            <w:r>
+              <w:t>2</w:t>
+            </w:r>
+            <w:r>
+              <w:t>0</w:t>
+            </w:r>
+          </w:p>
+        </w:tc>
+      </w:tr>
+      <w:tr>
+        <w:tc>
+          <w:tcPr>
+            <w:tcW w:w="4248" w:type="dxa"/>
+          </w:tcPr>
+          <w:p>
+            <w:r>
+              <w:t>Кольцо КС 15.9</w:t>
+            </w:r>
+          </w:p>
+        </w:tc>
+        <w:tc>
+          <w:tcPr>
+            <w:tcW w:w="992" w:type="dxa"/>
+          </w:tcPr>
+          <w:p>
+            <w:r>
+              <w:t>2</w:t>
+            </w:r>
+            <w:r>
+              <w:t>2</w:t>
             </w:r>
           </w:p>
         </w:tc>
@@ -1545,51 +1200,86 @@
                 <w:b/>
                 <w:sz w:val="32"/>
               </w:rPr>
-              <w:t>ПК № 88 – 08.02.2020</w:t>
-            </w:r>
-          </w:p>
-        </w:tc>
-      </w:tr>
-      <w:tr>
-        <w:tc>
-          <w:tcPr>
-            <w:tcW w:w="4248" w:type="dxa"/>
-          </w:tcPr>
-          <w:p>
-            <w:r>
-              <w:t>Кольцо КС 7.3</w:t>
-            </w:r>
-          </w:p>
-        </w:tc>
-        <w:tc>
-          <w:tcPr>
-            <w:tcW w:w="992" w:type="dxa"/>
-          </w:tcPr>
-          <w:p>
-            <w:r>
-              <w:t>25</w:t>
-            </w:r>
-          </w:p>
-        </w:tc>
-      </w:tr>
-      <w:tr>
-        <w:tc>
-          <w:tcPr>
-            <w:tcW w:w="4248" w:type="dxa"/>
-          </w:tcPr>
-          <w:p>
-            <w:r>
-              <w:t>Кольцо КС 15.6</w:t>
-            </w:r>
-          </w:p>
-        </w:tc>
-        <w:tc>
-          <w:tcPr>
-            <w:tcW w:w="992" w:type="dxa"/>
-          </w:tcPr>
-          <w:p>
-            <w:r>
-              <w:t>20</w:t>
+              <w:t xml:space="preserve">ПК № </w:t>
+            </w:r>
+            <w:r>
+              <w:rPr>
+                <w:b/>
+                <w:sz w:val="32"/>
+              </w:rPr>
+              <w:t>1</w:t>
+            </w:r>
+            <w:r>
+              <w:rPr>
+                <w:b/>
+                <w:sz w:val="32"/>
+              </w:rPr>
+              <w:t>71</w:t>
+            </w:r>
+            <w:r>
+              <w:rPr>
+                <w:b/>
+                <w:sz w:val="32"/>
+              </w:rPr>
+              <w:t xml:space="preserve"> – </w:t>
+            </w:r>
+            <w:r>
+              <w:rPr>
+                <w:b/>
+                <w:sz w:val="32"/>
+              </w:rPr>
+              <w:t>17</w:t>
+            </w:r>
+            <w:r>
+              <w:rPr>
+                <w:b/>
+                <w:sz w:val="32"/>
+              </w:rPr>
+              <w:t>.03.2020</w:t>
+            </w:r>
+          </w:p>
+        </w:tc>
+      </w:tr>
+      <w:tr>
+        <w:tc>
+          <w:tcPr>
+            <w:tcW w:w="4248" w:type="dxa"/>
+          </w:tcPr>
+          <w:p>
+            <w:r>
+              <w:t>Крышка ПП 15.1</w:t>
+            </w:r>
+          </w:p>
+        </w:tc>
+        <w:tc>
+          <w:tcPr>
+            <w:tcW w:w="992" w:type="dxa"/>
+          </w:tcPr>
+          <w:p>
+            <w:r>
+              <w:t>40</w:t>
+            </w:r>
+          </w:p>
+        </w:tc>
+      </w:tr>
+      <w:tr>
+        <w:tc>
+          <w:tcPr>
+            <w:tcW w:w="4248" w:type="dxa"/>
+          </w:tcPr>
+          <w:p>
+            <w:r>
+              <w:t>Кольцо КС 15.9</w:t>
+            </w:r>
+          </w:p>
+        </w:tc>
+        <w:tc>
+          <w:tcPr>
+            <w:tcW w:w="992" w:type="dxa"/>
+          </w:tcPr>
+          <w:p>
+            <w:r>
+              <w:t>50</w:t>
             </w:r>
           </w:p>
         </w:tc>
@@ -1609,19 +1299,19 @@
                 <w:b/>
                 <w:sz w:val="32"/>
               </w:rPr>
-              <w:t>ПК № 90 – 09.02.2020</w:t>
-            </w:r>
-          </w:p>
-        </w:tc>
-      </w:tr>
-      <w:tr>
-        <w:tc>
-          <w:tcPr>
-            <w:tcW w:w="4248" w:type="dxa"/>
-          </w:tcPr>
-          <w:p>
-            <w:r>
-              <w:t>Кольцо КС 7.3</w:t>
+              <w:t>ПАСПОРТ НА ИЗДЕЛИЕ 03.03.2020</w:t>
+            </w:r>
+          </w:p>
+        </w:tc>
+      </w:tr>
+      <w:tr>
+        <w:tc>
+          <w:tcPr>
+            <w:tcW w:w="4248" w:type="dxa"/>
+          </w:tcPr>
+          <w:p>
+            <w:r>
+              <w:t>Кольцо КС 20.9</w:t>
             </w:r>
           </w:p>
         </w:tc>
@@ -1634,242 +1324,6 @@
               <w:t>10</w:t>
             </w:r>
           </w:p>
-        </w:tc>
-      </w:tr>
-      <w:tr>
-        <w:tc>
-          <w:tcPr>
-            <w:tcW w:w="4248" w:type="dxa"/>
-          </w:tcPr>
-          <w:p>
-            <w:r>
-              <w:t>Кольцо КС 15.6</w:t>
-            </w:r>
-          </w:p>
-        </w:tc>
-        <w:tc>
-          <w:tcPr>
-            <w:tcW w:w="992" w:type="dxa"/>
-          </w:tcPr>
-          <w:p>
-            <w:r>
-              <w:t>20</w:t>
-            </w:r>
-          </w:p>
-        </w:tc>
-      </w:tr>
-      <w:tr>
-        <w:tc>
-          <w:tcPr>
-            <w:tcW w:w="5240" w:type="dxa"/>
-            <w:gridSpan w:val="2"/>
-          </w:tcPr>
-          <w:p>
-            <w:pPr>
-              <w:jc w:val="center"/>
-              <w:rPr>
-                <w:b/>
-              </w:rPr>
-            </w:pPr>
-            <w:r>
-              <w:rPr>
-                <w:b/>
-                <w:sz w:val="32"/>
-              </w:rPr>
-              <w:t>ПК № 93</w:t>
-            </w:r>
-            <w:r>
-              <w:rPr>
-                <w:b/>
-                <w:sz w:val="32"/>
-              </w:rPr>
-              <w:t xml:space="preserve"> – 12.02.2020</w:t>
-            </w:r>
-          </w:p>
-        </w:tc>
-      </w:tr>
-      <w:tr>
-        <w:tc>
-          <w:tcPr>
-            <w:tcW w:w="4248" w:type="dxa"/>
-          </w:tcPr>
-          <w:p>
-            <w:r>
-              <w:t>Днище ПН 15.1</w:t>
-            </w:r>
-          </w:p>
-        </w:tc>
-        <w:tc>
-          <w:tcPr>
-            <w:tcW w:w="992" w:type="dxa"/>
-          </w:tcPr>
-          <w:p>
-            <w:r>
-              <w:t>5</w:t>
-            </w:r>
-          </w:p>
-        </w:tc>
-      </w:tr>
-      <w:tr>
-        <w:tc>
-          <w:tcPr>
-            <w:tcW w:w="5240" w:type="dxa"/>
-            <w:gridSpan w:val="2"/>
-          </w:tcPr>
-          <w:p>
-            <w:pPr>
-              <w:jc w:val="center"/>
-              <w:rPr>
-                <w:b/>
-              </w:rPr>
-            </w:pPr>
-            <w:r>
-              <w:rPr>
-                <w:b/>
-                <w:sz w:val="32"/>
-              </w:rPr>
-              <w:t xml:space="preserve">ПК № </w:t>
-            </w:r>
-            <w:r>
-              <w:rPr>
-                <w:b/>
-                <w:sz w:val="32"/>
-              </w:rPr>
-              <w:t>120 – 21.02.2020</w:t>
-            </w:r>
-          </w:p>
-        </w:tc>
-      </w:tr>
-      <w:tr>
-        <w:tc>
-          <w:tcPr>
-            <w:tcW w:w="4248" w:type="dxa"/>
-          </w:tcPr>
-          <w:p>
-            <w:r>
-              <w:t>Днище ПН 15.1</w:t>
-            </w:r>
-          </w:p>
-        </w:tc>
-        <w:tc>
-          <w:tcPr>
-            <w:tcW w:w="992" w:type="dxa"/>
-          </w:tcPr>
-          <w:p>
-            <w:r>
-              <w:t>5</w:t>
-            </w:r>
-          </w:p>
-        </w:tc>
-      </w:tr>
-      <w:tr>
-        <w:tc>
-          <w:tcPr>
-            <w:tcW w:w="5240" w:type="dxa"/>
-            <w:gridSpan w:val="2"/>
-          </w:tcPr>
-          <w:p>
-            <w:pPr>
-              <w:jc w:val="center"/>
-              <w:rPr>
-                <w:b/>
-              </w:rPr>
-            </w:pPr>
-            <w:r>
-              <w:rPr>
-                <w:b/>
-                <w:sz w:val="32"/>
-              </w:rPr>
-              <w:t xml:space="preserve">ПК № </w:t>
-            </w:r>
-            <w:r>
-              <w:rPr>
-                <w:b/>
-                <w:sz w:val="32"/>
-              </w:rPr>
-              <w:t>146 – 02.03.2020</w:t>
-            </w:r>
-          </w:p>
-        </w:tc>
-      </w:tr>
-      <w:tr>
-        <w:tc>
-          <w:tcPr>
-            <w:tcW w:w="4248" w:type="dxa"/>
-          </w:tcPr>
-          <w:p>
-            <w:r>
-              <w:t>Кольцо КС 20.9</w:t>
-            </w:r>
-          </w:p>
-        </w:tc>
-        <w:tc>
-          <w:tcPr>
-            <w:tcW w:w="992" w:type="dxa"/>
-          </w:tcPr>
-          <w:p>
-            <w:r>
-              <w:t>5</w:t>
-            </w:r>
-          </w:p>
-        </w:tc>
-      </w:tr>
-      <w:tr>
-        <w:tc>
-          <w:tcPr>
-            <w:tcW w:w="4248" w:type="dxa"/>
-          </w:tcPr>
-          <w:p>
-            <w:r>
-              <w:t>Днище ПН 15.1</w:t>
-            </w:r>
-          </w:p>
-        </w:tc>
-        <w:tc>
-          <w:tcPr>
-            <w:tcW w:w="992" w:type="dxa"/>
-          </w:tcPr>
-          <w:p>
-            <w:r>
-              <w:t>3</w:t>
-            </w:r>
-          </w:p>
-        </w:tc>
-      </w:tr>
-      <w:tr>
-        <w:tc>
-          <w:tcPr>
-            <w:tcW w:w="4248" w:type="dxa"/>
-          </w:tcPr>
-          <w:p>
-            <w:r>
-              <w:t>Крышка ПП 15.1</w:t>
-            </w:r>
-          </w:p>
-        </w:tc>
-        <w:tc>
-          <w:tcPr>
-            <w:tcW w:w="992" w:type="dxa"/>
-          </w:tcPr>
-          <w:p>
-            <w:r>
-              <w:t>1</w:t>
-            </w:r>
-          </w:p>
-        </w:tc>
-      </w:tr>
-      <w:tr>
-        <w:tc>
-          <w:tcPr>
-            <w:tcW w:w="4248" w:type="dxa"/>
-          </w:tcPr>
-          <w:p/>
-        </w:tc>
-        <w:tc>
-          <w:tcPr>
-            <w:tcW w:w="992" w:type="dxa"/>
-          </w:tcPr>
-          <w:p/>
         </w:tc>
       </w:tr>
       <w:tr>
@@ -1887,29 +1341,29 @@
                 <w:b/>
                 <w:sz w:val="32"/>
               </w:rPr>
-              <w:t>ПАСПОРТ НА ИЗДЕЛИЕ 03.03.2020</w:t>
-            </w:r>
-          </w:p>
-        </w:tc>
-      </w:tr>
-      <w:tr>
-        <w:tc>
-          <w:tcPr>
-            <w:tcW w:w="4248" w:type="dxa"/>
-          </w:tcPr>
-          <w:p>
-            <w:r>
-              <w:t>Кольцо КС 20.9</w:t>
-            </w:r>
-          </w:p>
-        </w:tc>
-        <w:tc>
-          <w:tcPr>
-            <w:tcW w:w="992" w:type="dxa"/>
-          </w:tcPr>
-          <w:p>
-            <w:r>
-              <w:t>10</w:t>
+              <w:t>ПАСПОРТ НА ИЗДЕЛИЕ 13.03.2020</w:t>
+            </w:r>
+          </w:p>
+        </w:tc>
+      </w:tr>
+      <w:tr>
+        <w:tc>
+          <w:tcPr>
+            <w:tcW w:w="4248" w:type="dxa"/>
+          </w:tcPr>
+          <w:p>
+            <w:r>
+              <w:t>Днище ПН 15.1</w:t>
+            </w:r>
+          </w:p>
+        </w:tc>
+        <w:tc>
+          <w:tcPr>
+            <w:tcW w:w="992" w:type="dxa"/>
+          </w:tcPr>
+          <w:p>
+            <w:r>
+              <w:t>4</w:t>
             </w:r>
           </w:p>
         </w:tc>
@@ -1929,7 +1383,7 @@
                 <w:b/>
                 <w:sz w:val="32"/>
               </w:rPr>
-              <w:t>ПАСПОРТ НА ИЗДЕЛИЕ 03.03.2020</w:t>
+              <w:t>ПАСПОРТ НА ИЗДЕЛИЕ 13.03.2020</w:t>
             </w:r>
           </w:p>
         </w:tc>
@@ -1951,7 +1405,10 @@
           </w:tcPr>
           <w:p>
             <w:r>
-              <w:t>5</w:t>
+              <w:t>1</w:t>
+            </w:r>
+            <w:r>
+              <w:t>0</w:t>
             </w:r>
           </w:p>
         </w:tc>
@@ -1983,17 +1440,17 @@
           </w:tcPr>
           <w:p>
             <w:r>
-              <w:t>Днище ПН 15.1</w:t>
-            </w:r>
-          </w:p>
-        </w:tc>
-        <w:tc>
-          <w:tcPr>
-            <w:tcW w:w="992" w:type="dxa"/>
-          </w:tcPr>
-          <w:p>
-            <w:r>
-              <w:t>4</w:t>
+              <w:t>Кольцо КС 20.6</w:t>
+            </w:r>
+          </w:p>
+        </w:tc>
+        <w:tc>
+          <w:tcPr>
+            <w:tcW w:w="992" w:type="dxa"/>
+          </w:tcPr>
+          <w:p>
+            <w:r>
+              <w:t>1</w:t>
             </w:r>
           </w:p>
         </w:tc>
@@ -2025,17 +1482,17 @@
           </w:tcPr>
           <w:p>
             <w:r>
-              <w:t>Кольцо КС 15.9</w:t>
-            </w:r>
-          </w:p>
-        </w:tc>
-        <w:tc>
-          <w:tcPr>
-            <w:tcW w:w="992" w:type="dxa"/>
-          </w:tcPr>
-          <w:p>
-            <w:r>
-              <w:t>11</w:t>
+              <w:t>Кольцо КС 20.9</w:t>
+            </w:r>
+          </w:p>
+        </w:tc>
+        <w:tc>
+          <w:tcPr>
+            <w:tcW w:w="992" w:type="dxa"/>
+          </w:tcPr>
+          <w:p>
+            <w:r>
+              <w:t>3</w:t>
             </w:r>
           </w:p>
         </w:tc>
@@ -2049,103 +1506,18 @@
           <w:p>
             <w:pPr>
               <w:jc w:val="center"/>
+              <w:rPr>
+                <w:b/>
+                <w:sz w:val="32"/>
+                <w:szCs w:val="32"/>
+              </w:rPr>
             </w:pPr>
             <w:r>
               <w:rPr>
                 <w:b/>
                 <w:sz w:val="32"/>
-              </w:rPr>
-              <w:t>ПАСПОРТ НА ИЗДЕЛИЕ 13.03.2020</w:t>
-            </w:r>
-          </w:p>
-        </w:tc>
-      </w:tr>
-      <w:tr>
-        <w:tc>
-          <w:tcPr>
-            <w:tcW w:w="4248" w:type="dxa"/>
-          </w:tcPr>
-          <w:p>
-            <w:r>
-              <w:t>Кольцо КС 20.6</w:t>
-            </w:r>
-          </w:p>
-        </w:tc>
-        <w:tc>
-          <w:tcPr>
-            <w:tcW w:w="992" w:type="dxa"/>
-          </w:tcPr>
-          <w:p>
-            <w:r>
-              <w:t>1</w:t>
-            </w:r>
-          </w:p>
-        </w:tc>
-      </w:tr>
-      <w:tr>
-        <w:tc>
-          <w:tcPr>
-            <w:tcW w:w="5240" w:type="dxa"/>
-            <w:gridSpan w:val="2"/>
-          </w:tcPr>
-          <w:p>
-            <w:pPr>
-              <w:jc w:val="center"/>
-            </w:pPr>
-            <w:r>
-              <w:rPr>
-                <w:b/>
-                <w:sz w:val="32"/>
-              </w:rPr>
-              <w:t>ПАСПОРТ НА ИЗДЕЛИЕ 13.03.2020</w:t>
-            </w:r>
-          </w:p>
-        </w:tc>
-      </w:tr>
-      <w:tr>
-        <w:tc>
-          <w:tcPr>
-            <w:tcW w:w="4248" w:type="dxa"/>
-          </w:tcPr>
-          <w:p>
-            <w:r>
-              <w:t>Кольцо КС 20.9</w:t>
-            </w:r>
-          </w:p>
-        </w:tc>
-        <w:tc>
-          <w:tcPr>
-            <w:tcW w:w="992" w:type="dxa"/>
-          </w:tcPr>
-          <w:p>
-            <w:r>
-              <w:t>3</w:t>
-            </w:r>
-          </w:p>
-        </w:tc>
-      </w:tr>
-      <w:tr>
-        <w:tc>
-          <w:tcPr>
-            <w:tcW w:w="5240" w:type="dxa"/>
-            <w:gridSpan w:val="2"/>
-          </w:tcPr>
-          <w:p>
-            <w:pPr>
-              <w:jc w:val="center"/>
-              <w:rPr>
-                <w:b/>
-                <w:sz w:val="32"/>
                 <w:szCs w:val="32"/>
               </w:rPr>
-            </w:pPr>
-            <w:r>
-              <w:rPr>
-                <w:b/>
-                <w:sz w:val="32"/>
-                <w:szCs w:val="32"/>
-              </w:rPr>
-              <w:lastRenderedPageBreak/>
               <w:t>ПК № 255</w:t>
             </w:r>
             <w:r>

--- a/Паспорта на колодцы.docx
+++ b/Паспорта на колодцы.docx
@@ -25,44 +25,44 @@
                 <w:b/>
               </w:rPr>
             </w:pPr>
-            <w:r>
-              <w:rPr>
-                <w:b/>
-                <w:sz w:val="32"/>
-              </w:rPr>
-              <w:t>ПК № 2990</w:t>
-            </w:r>
-            <w:r>
-              <w:rPr>
-                <w:b/>
-                <w:sz w:val="32"/>
-              </w:rPr>
-              <w:t xml:space="preserve"> – 18.12.2019</w:t>
-            </w:r>
-          </w:p>
-        </w:tc>
-      </w:tr>
-      <w:tr>
-        <w:tc>
-          <w:tcPr>
-            <w:tcW w:w="4248" w:type="dxa"/>
-          </w:tcPr>
-          <w:p>
-            <w:r>
-              <w:t>Кольцо КЦО-1</w:t>
-            </w:r>
-          </w:p>
-        </w:tc>
-        <w:tc>
-          <w:tcPr>
-            <w:tcW w:w="992" w:type="dxa"/>
-          </w:tcPr>
-          <w:p>
-            <w:r>
-              <w:t>1</w:t>
-            </w:r>
-            <w:bookmarkStart w:id="0" w:name="_GoBack"/>
-            <w:bookmarkEnd w:id="0"/>
+            <w:bookmarkStart w:id="0" w:name="_Hlk65847611"/>
+            <w:bookmarkStart w:id="1" w:name="_GoBack"/>
+            <w:r>
+              <w:rPr>
+                <w:b/>
+                <w:sz w:val="32"/>
+              </w:rPr>
+              <w:t>ПК № 22</w:t>
+            </w:r>
+            <w:r>
+              <w:rPr>
+                <w:b/>
+                <w:sz w:val="32"/>
+              </w:rPr>
+              <w:t xml:space="preserve"> – 17.01.2020</w:t>
+            </w:r>
+          </w:p>
+        </w:tc>
+      </w:tr>
+      <w:tr>
+        <w:tc>
+          <w:tcPr>
+            <w:tcW w:w="4248" w:type="dxa"/>
+          </w:tcPr>
+          <w:p>
+            <w:r>
+              <w:t>Днище ПН 20.1</w:t>
+            </w:r>
+          </w:p>
+        </w:tc>
+        <w:tc>
+          <w:tcPr>
+            <w:tcW w:w="992" w:type="dxa"/>
+          </w:tcPr>
+          <w:p>
+            <w:r>
+              <w:t>3</w:t>
+            </w:r>
           </w:p>
         </w:tc>
       </w:tr>
@@ -84,14 +84,14 @@
                 <w:b/>
                 <w:sz w:val="32"/>
               </w:rPr>
-              <w:t>ПК № 21</w:t>
-            </w:r>
-            <w:r>
-              <w:rPr>
-                <w:b/>
-                <w:sz w:val="32"/>
-              </w:rPr>
-              <w:t xml:space="preserve"> – 17.01.2020</w:t>
+              <w:t>ПК № 24</w:t>
+            </w:r>
+            <w:r>
+              <w:rPr>
+                <w:b/>
+                <w:sz w:val="32"/>
+              </w:rPr>
+              <w:t xml:space="preserve"> – 20.01.2020</w:t>
             </w:r>
           </w:p>
         </w:tc>
@@ -113,7 +113,7 @@
           </w:tcPr>
           <w:p>
             <w:r>
-              <w:t>1</w:t>
+              <w:t>2</w:t>
             </w:r>
           </w:p>
         </w:tc>
@@ -136,14 +136,14 @@
                 <w:b/>
                 <w:sz w:val="32"/>
               </w:rPr>
-              <w:t>ПК № 22</w:t>
-            </w:r>
-            <w:r>
-              <w:rPr>
-                <w:b/>
-                <w:sz w:val="32"/>
-              </w:rPr>
-              <w:t xml:space="preserve"> – 17.01.2020</w:t>
+              <w:t>ПК № 25</w:t>
+            </w:r>
+            <w:r>
+              <w:rPr>
+                <w:b/>
+                <w:sz w:val="32"/>
+              </w:rPr>
+              <w:t xml:space="preserve"> – 20.01.2020</w:t>
             </w:r>
           </w:p>
         </w:tc>
@@ -165,7 +165,7 @@
           </w:tcPr>
           <w:p>
             <w:r>
-              <w:t>4</w:t>
+              <w:t>3</w:t>
             </w:r>
           </w:p>
         </w:tc>
@@ -188,14 +188,36 @@
                 <w:b/>
                 <w:sz w:val="32"/>
               </w:rPr>
-              <w:t>ПК № 24</w:t>
-            </w:r>
-            <w:r>
-              <w:rPr>
-                <w:b/>
-                <w:sz w:val="32"/>
-              </w:rPr>
-              <w:t xml:space="preserve"> – 20.01.2020</w:t>
+              <w:t>ПК № 33</w:t>
+            </w:r>
+            <w:r>
+              <w:rPr>
+                <w:b/>
+                <w:sz w:val="32"/>
+              </w:rPr>
+              <w:t xml:space="preserve"> – 21.01.2020</w:t>
+            </w:r>
+          </w:p>
+        </w:tc>
+      </w:tr>
+      <w:tr>
+        <w:tc>
+          <w:tcPr>
+            <w:tcW w:w="4248" w:type="dxa"/>
+          </w:tcPr>
+          <w:p>
+            <w:r>
+              <w:t>Кольцо КС 20.6</w:t>
+            </w:r>
+          </w:p>
+        </w:tc>
+        <w:tc>
+          <w:tcPr>
+            <w:tcW w:w="992" w:type="dxa"/>
+          </w:tcPr>
+          <w:p>
+            <w:r>
+              <w:t>2</w:t>
             </w:r>
           </w:p>
         </w:tc>
@@ -240,14 +262,36 @@
                 <w:b/>
                 <w:sz w:val="32"/>
               </w:rPr>
-              <w:t>ПК № 25</w:t>
-            </w:r>
-            <w:r>
-              <w:rPr>
-                <w:b/>
-                <w:sz w:val="32"/>
-              </w:rPr>
-              <w:t xml:space="preserve"> – 20.01.2020</w:t>
+              <w:t>ПК № 54</w:t>
+            </w:r>
+            <w:r>
+              <w:rPr>
+                <w:b/>
+                <w:sz w:val="32"/>
+              </w:rPr>
+              <w:t xml:space="preserve"> – 21.01.2020</w:t>
+            </w:r>
+          </w:p>
+        </w:tc>
+      </w:tr>
+      <w:tr>
+        <w:tc>
+          <w:tcPr>
+            <w:tcW w:w="4248" w:type="dxa"/>
+          </w:tcPr>
+          <w:p>
+            <w:r>
+              <w:t>Кольцо КС 20.6</w:t>
+            </w:r>
+          </w:p>
+        </w:tc>
+        <w:tc>
+          <w:tcPr>
+            <w:tcW w:w="992" w:type="dxa"/>
+          </w:tcPr>
+          <w:p>
+            <w:r>
+              <w:t>3</w:t>
             </w:r>
           </w:p>
         </w:tc>
@@ -270,6 +314,28 @@
           <w:p>
             <w:r>
               <w:t>3</w:t>
+            </w:r>
+          </w:p>
+        </w:tc>
+      </w:tr>
+      <w:tr>
+        <w:tc>
+          <w:tcPr>
+            <w:tcW w:w="4248" w:type="dxa"/>
+          </w:tcPr>
+          <w:p>
+            <w:r>
+              <w:t>Крышка ПП 20.1</w:t>
+            </w:r>
+          </w:p>
+        </w:tc>
+        <w:tc>
+          <w:tcPr>
+            <w:tcW w:w="992" w:type="dxa"/>
+          </w:tcPr>
+          <w:p>
+            <w:r>
+              <w:t>2</w:t>
             </w:r>
           </w:p>
         </w:tc>
@@ -292,176 +358,6 @@
                 <w:b/>
                 <w:sz w:val="32"/>
               </w:rPr>
-              <w:t>ПК № 33</w:t>
-            </w:r>
-            <w:r>
-              <w:rPr>
-                <w:b/>
-                <w:sz w:val="32"/>
-              </w:rPr>
-              <w:t xml:space="preserve"> – 21.01.2020</w:t>
-            </w:r>
-          </w:p>
-        </w:tc>
-      </w:tr>
-      <w:tr>
-        <w:tc>
-          <w:tcPr>
-            <w:tcW w:w="4248" w:type="dxa"/>
-          </w:tcPr>
-          <w:p>
-            <w:r>
-              <w:t>Кольцо КС 20.6</w:t>
-            </w:r>
-          </w:p>
-        </w:tc>
-        <w:tc>
-          <w:tcPr>
-            <w:tcW w:w="992" w:type="dxa"/>
-          </w:tcPr>
-          <w:p>
-            <w:r>
-              <w:t>3</w:t>
-            </w:r>
-          </w:p>
-        </w:tc>
-      </w:tr>
-      <w:tr>
-        <w:tc>
-          <w:tcPr>
-            <w:tcW w:w="4248" w:type="dxa"/>
-          </w:tcPr>
-          <w:p>
-            <w:r>
-              <w:t>Днище ПН 20.1</w:t>
-            </w:r>
-          </w:p>
-        </w:tc>
-        <w:tc>
-          <w:tcPr>
-            <w:tcW w:w="992" w:type="dxa"/>
-          </w:tcPr>
-          <w:p>
-            <w:r>
-              <w:t>2</w:t>
-            </w:r>
-          </w:p>
-        </w:tc>
-      </w:tr>
-      <w:tr>
-        <w:tc>
-          <w:tcPr>
-            <w:tcW w:w="5240" w:type="dxa"/>
-            <w:gridSpan w:val="2"/>
-          </w:tcPr>
-          <w:p>
-            <w:pPr>
-              <w:jc w:val="center"/>
-              <w:rPr>
-                <w:b/>
-              </w:rPr>
-            </w:pPr>
-            <w:r>
-              <w:rPr>
-                <w:b/>
-                <w:sz w:val="32"/>
-              </w:rPr>
-              <w:t>ПК № 54</w:t>
-            </w:r>
-            <w:r>
-              <w:rPr>
-                <w:b/>
-                <w:sz w:val="32"/>
-              </w:rPr>
-              <w:t xml:space="preserve"> – 21.01.2020</w:t>
-            </w:r>
-          </w:p>
-        </w:tc>
-      </w:tr>
-      <w:tr>
-        <w:tc>
-          <w:tcPr>
-            <w:tcW w:w="4248" w:type="dxa"/>
-          </w:tcPr>
-          <w:p>
-            <w:r>
-              <w:t>Кольцо КС 20.6</w:t>
-            </w:r>
-          </w:p>
-        </w:tc>
-        <w:tc>
-          <w:tcPr>
-            <w:tcW w:w="992" w:type="dxa"/>
-          </w:tcPr>
-          <w:p>
-            <w:r>
-              <w:t>3</w:t>
-            </w:r>
-          </w:p>
-        </w:tc>
-      </w:tr>
-      <w:tr>
-        <w:tc>
-          <w:tcPr>
-            <w:tcW w:w="4248" w:type="dxa"/>
-          </w:tcPr>
-          <w:p>
-            <w:r>
-              <w:t>Днище ПН 20.1</w:t>
-            </w:r>
-          </w:p>
-        </w:tc>
-        <w:tc>
-          <w:tcPr>
-            <w:tcW w:w="992" w:type="dxa"/>
-          </w:tcPr>
-          <w:p>
-            <w:r>
-              <w:t>3</w:t>
-            </w:r>
-          </w:p>
-        </w:tc>
-      </w:tr>
-      <w:tr>
-        <w:tc>
-          <w:tcPr>
-            <w:tcW w:w="4248" w:type="dxa"/>
-          </w:tcPr>
-          <w:p>
-            <w:r>
-              <w:t>Крышка ПП 20.1</w:t>
-            </w:r>
-          </w:p>
-        </w:tc>
-        <w:tc>
-          <w:tcPr>
-            <w:tcW w:w="992" w:type="dxa"/>
-          </w:tcPr>
-          <w:p>
-            <w:r>
-              <w:t>4</w:t>
-            </w:r>
-          </w:p>
-        </w:tc>
-      </w:tr>
-      <w:tr>
-        <w:tc>
-          <w:tcPr>
-            <w:tcW w:w="5240" w:type="dxa"/>
-            <w:gridSpan w:val="2"/>
-          </w:tcPr>
-          <w:p>
-            <w:pPr>
-              <w:jc w:val="center"/>
-              <w:rPr>
-                <w:b/>
-              </w:rPr>
-            </w:pPr>
-            <w:r>
-              <w:rPr>
-                <w:b/>
-                <w:sz w:val="32"/>
-              </w:rPr>
               <w:t>ПК № 55</w:t>
             </w:r>
             <w:r>
@@ -470,28 +366,6 @@
                 <w:sz w:val="32"/>
               </w:rPr>
               <w:t xml:space="preserve"> – 31.01.2020</w:t>
-            </w:r>
-          </w:p>
-        </w:tc>
-      </w:tr>
-      <w:tr>
-        <w:tc>
-          <w:tcPr>
-            <w:tcW w:w="4248" w:type="dxa"/>
-          </w:tcPr>
-          <w:p>
-            <w:r>
-              <w:t>Кольцо КС 20.9</w:t>
-            </w:r>
-          </w:p>
-        </w:tc>
-        <w:tc>
-          <w:tcPr>
-            <w:tcW w:w="992" w:type="dxa"/>
-          </w:tcPr>
-          <w:p>
-            <w:r>
-              <w:t>1</w:t>
             </w:r>
           </w:p>
         </w:tc>
@@ -609,7 +483,7 @@
               <w:t>1</w:t>
             </w:r>
             <w:r>
-              <w:t>2</w:t>
+              <w:t>1</w:t>
             </w:r>
           </w:p>
         </w:tc>
@@ -658,10 +532,10 @@
           </w:tcPr>
           <w:p>
             <w:r>
-              <w:t>5</w:t>
-            </w:r>
-            <w:r>
-              <w:t>0</w:t>
+              <w:t>4</w:t>
+            </w:r>
+            <w:r>
+              <w:t>6</w:t>
             </w:r>
           </w:p>
         </w:tc>
@@ -919,14 +793,14 @@
                 <w:b/>
                 <w:sz w:val="32"/>
               </w:rPr>
-              <w:t>ПК № 93</w:t>
-            </w:r>
-            <w:r>
-              <w:rPr>
-                <w:b/>
-                <w:sz w:val="32"/>
-              </w:rPr>
-              <w:t xml:space="preserve"> – 12.02.2020</w:t>
+              <w:t xml:space="preserve">ПК № </w:t>
+            </w:r>
+            <w:r>
+              <w:rPr>
+                <w:b/>
+                <w:sz w:val="32"/>
+              </w:rPr>
+              <w:t>120 – 21.02.2020</w:t>
             </w:r>
           </w:p>
         </w:tc>
@@ -948,7 +822,7 @@
           </w:tcPr>
           <w:p>
             <w:r>
-              <w:t>1</w:t>
+              <w:t>5</w:t>
             </w:r>
           </w:p>
         </w:tc>
@@ -978,58 +852,6 @@
                 <w:b/>
                 <w:sz w:val="32"/>
               </w:rPr>
-              <w:t>120 – 21.02.2020</w:t>
-            </w:r>
-          </w:p>
-        </w:tc>
-      </w:tr>
-      <w:tr>
-        <w:tc>
-          <w:tcPr>
-            <w:tcW w:w="4248" w:type="dxa"/>
-          </w:tcPr>
-          <w:p>
-            <w:r>
-              <w:t>Днище ПН 15.1</w:t>
-            </w:r>
-          </w:p>
-        </w:tc>
-        <w:tc>
-          <w:tcPr>
-            <w:tcW w:w="992" w:type="dxa"/>
-          </w:tcPr>
-          <w:p>
-            <w:r>
-              <w:t>5</w:t>
-            </w:r>
-          </w:p>
-        </w:tc>
-      </w:tr>
-      <w:tr>
-        <w:tc>
-          <w:tcPr>
-            <w:tcW w:w="5240" w:type="dxa"/>
-            <w:gridSpan w:val="2"/>
-          </w:tcPr>
-          <w:p>
-            <w:pPr>
-              <w:jc w:val="center"/>
-              <w:rPr>
-                <w:b/>
-              </w:rPr>
-            </w:pPr>
-            <w:r>
-              <w:rPr>
-                <w:b/>
-                <w:sz w:val="32"/>
-              </w:rPr>
-              <w:t xml:space="preserve">ПК № </w:t>
-            </w:r>
-            <w:r>
-              <w:rPr>
-                <w:b/>
-                <w:sz w:val="32"/>
-              </w:rPr>
               <w:t>146 – 02.03.2020</w:t>
             </w:r>
           </w:p>
@@ -1052,7 +874,7 @@
           </w:tcPr>
           <w:p>
             <w:r>
-              <w:t>5</w:t>
+              <w:t>2</w:t>
             </w:r>
           </w:p>
         </w:tc>
@@ -1094,7 +916,6 @@
                 <w:b/>
                 <w:sz w:val="32"/>
               </w:rPr>
-              <w:lastRenderedPageBreak/>
               <w:t xml:space="preserve">ПК № </w:t>
             </w:r>
             <w:r>
@@ -1102,35 +923,7 @@
                 <w:b/>
                 <w:sz w:val="32"/>
               </w:rPr>
-              <w:t>1</w:t>
-            </w:r>
-            <w:r>
-              <w:rPr>
-                <w:b/>
-                <w:sz w:val="32"/>
-              </w:rPr>
-              <w:t>60</w:t>
-            </w:r>
-            <w:r>
-              <w:rPr>
-                <w:b/>
-                <w:sz w:val="32"/>
-              </w:rPr>
-              <w:t xml:space="preserve"> – </w:t>
-            </w:r>
-            <w:r>
-              <w:rPr>
-                <w:b/>
-                <w:sz w:val="32"/>
-              </w:rPr>
-              <w:t>1</w:t>
-            </w:r>
-            <w:r>
-              <w:rPr>
-                <w:b/>
-                <w:sz w:val="32"/>
-              </w:rPr>
-              <w:t>2.03.2020</w:t>
+              <w:t>160 – 12.03.2020</w:t>
             </w:r>
           </w:p>
         </w:tc>
@@ -1152,35 +945,32 @@
           </w:tcPr>
           <w:p>
             <w:r>
+              <w:t>19</w:t>
+            </w:r>
+          </w:p>
+        </w:tc>
+      </w:tr>
+      <w:tr>
+        <w:tc>
+          <w:tcPr>
+            <w:tcW w:w="4248" w:type="dxa"/>
+          </w:tcPr>
+          <w:p>
+            <w:r>
+              <w:t>Кольцо КС 15.9</w:t>
+            </w:r>
+          </w:p>
+        </w:tc>
+        <w:tc>
+          <w:tcPr>
+            <w:tcW w:w="992" w:type="dxa"/>
+          </w:tcPr>
+          <w:p>
+            <w:r>
               <w:t>2</w:t>
             </w:r>
             <w:r>
               <w:t>0</w:t>
-            </w:r>
-          </w:p>
-        </w:tc>
-      </w:tr>
-      <w:tr>
-        <w:tc>
-          <w:tcPr>
-            <w:tcW w:w="4248" w:type="dxa"/>
-          </w:tcPr>
-          <w:p>
-            <w:r>
-              <w:t>Кольцо КС 15.9</w:t>
-            </w:r>
-          </w:p>
-        </w:tc>
-        <w:tc>
-          <w:tcPr>
-            <w:tcW w:w="992" w:type="dxa"/>
-          </w:tcPr>
-          <w:p>
-            <w:r>
-              <w:t>2</w:t>
-            </w:r>
-            <w:r>
-              <w:t>2</w:t>
             </w:r>
           </w:p>
         </w:tc>
@@ -1207,35 +997,7 @@
                 <w:b/>
                 <w:sz w:val="32"/>
               </w:rPr>
-              <w:t>1</w:t>
-            </w:r>
-            <w:r>
-              <w:rPr>
-                <w:b/>
-                <w:sz w:val="32"/>
-              </w:rPr>
-              <w:t>71</w:t>
-            </w:r>
-            <w:r>
-              <w:rPr>
-                <w:b/>
-                <w:sz w:val="32"/>
-              </w:rPr>
-              <w:t xml:space="preserve"> – </w:t>
-            </w:r>
-            <w:r>
-              <w:rPr>
-                <w:b/>
-                <w:sz w:val="32"/>
-              </w:rPr>
-              <w:t>17</w:t>
-            </w:r>
-            <w:r>
-              <w:rPr>
-                <w:b/>
-                <w:sz w:val="32"/>
-              </w:rPr>
-              <w:t>.03.2020</w:t>
+              <w:t>171 – 17.03.2020</w:t>
             </w:r>
           </w:p>
         </w:tc>
@@ -1341,6 +1103,7 @@
                 <w:b/>
                 <w:sz w:val="32"/>
               </w:rPr>
+              <w:lastRenderedPageBreak/>
               <w:t>ПАСПОРТ НА ИЗДЕЛИЕ 13.03.2020</w:t>
             </w:r>
           </w:p>
@@ -1570,11 +1333,16 @@
           </w:tcPr>
           <w:p>
             <w:r>
-              <w:t>56</w:t>
-            </w:r>
-          </w:p>
-        </w:tc>
-      </w:tr>
+              <w:t>5</w:t>
+            </w:r>
+            <w:r>
+              <w:t>5</w:t>
+            </w:r>
+          </w:p>
+        </w:tc>
+      </w:tr>
+      <w:bookmarkEnd w:id="0"/>
+      <w:bookmarkEnd w:id="1"/>
     </w:tbl>
     <w:p/>
     <w:sectPr>
